--- a/תשובות.docx
+++ b/תשובות.docx
@@ -1850,13 +1850,7 @@
                           <w:rPr>
                             <w:rFonts w:ascii="Cambria Math" w:eastAsia="Cambria Math" w:hAnsi="Cambria Math" w:cs="Cambria Math"/>
                           </w:rPr>
-                          <m:t>n</m:t>
-                        </m:r>
-                        <m:r>
-                          <w:rPr>
-                            <w:rFonts w:ascii="Cambria Math" w:eastAsia="Cambria Math" w:hAnsi="Cambria Math" w:cs="Cambria Math"/>
-                          </w:rPr>
-                          <m:t>+n</m:t>
+                          <m:t>n+n</m:t>
                         </m:r>
                       </m:sub>
                     </m:sSub>
@@ -1968,14 +1962,7 @@
                                 <w:rFonts w:ascii="Cambria Math" w:eastAsiaTheme="minorEastAsia" w:hAnsi="Cambria Math"/>
                                 <w:lang w:bidi="he-IL"/>
                               </w:rPr>
-                              <m:t>i-</m:t>
-                            </m:r>
-                            <m:r>
-                              <w:rPr>
-                                <w:rFonts w:ascii="Cambria Math" w:eastAsiaTheme="minorEastAsia" w:hAnsi="Cambria Math"/>
-                                <w:lang w:bidi="he-IL"/>
-                              </w:rPr>
-                              <m:t>1</m:t>
+                              <m:t>i-1</m:t>
                             </m:r>
                           </m:e>
                         </m:d>
@@ -1984,14 +1971,7 @@
                             <w:rFonts w:ascii="Cambria Math" w:eastAsiaTheme="minorEastAsia" w:hAnsi="Cambria Math"/>
                             <w:lang w:bidi="he-IL"/>
                           </w:rPr>
-                          <m:t>n</m:t>
-                        </m:r>
-                        <m:r>
-                          <w:rPr>
-                            <w:rFonts w:ascii="Cambria Math" w:eastAsiaTheme="minorEastAsia" w:hAnsi="Cambria Math"/>
-                            <w:lang w:bidi="he-IL"/>
-                          </w:rPr>
-                          <m:t>+1</m:t>
+                          <m:t>n+1</m:t>
                         </m:r>
                       </m:sub>
                     </m:sSub>
@@ -2037,13 +2017,7 @@
                               <w:rPr>
                                 <w:rFonts w:ascii="Cambria Math" w:eastAsia="Cambria Math" w:hAnsi="Cambria Math" w:cs="Cambria Math"/>
                               </w:rPr>
-                              <m:t>i-</m:t>
-                            </m:r>
-                            <m:r>
-                              <w:rPr>
-                                <w:rFonts w:ascii="Cambria Math" w:eastAsia="Cambria Math" w:hAnsi="Cambria Math" w:cs="Cambria Math"/>
-                              </w:rPr>
-                              <m:t>1</m:t>
+                              <m:t>i-1</m:t>
                             </m:r>
                           </m:e>
                         </m:d>
@@ -2051,13 +2025,7 @@
                           <w:rPr>
                             <w:rFonts w:ascii="Cambria Math" w:eastAsia="Cambria Math" w:hAnsi="Cambria Math" w:cs="Cambria Math"/>
                           </w:rPr>
-                          <m:t>n</m:t>
-                        </m:r>
-                        <m:r>
-                          <w:rPr>
-                            <w:rFonts w:ascii="Cambria Math" w:eastAsia="Cambria Math" w:hAnsi="Cambria Math" w:cs="Cambria Math"/>
-                          </w:rPr>
-                          <m:t>+2</m:t>
+                          <m:t>n+2</m:t>
                         </m:r>
                       </m:sub>
                     </m:sSub>
@@ -2122,13 +2090,7 @@
                               <w:rPr>
                                 <w:rFonts w:ascii="Cambria Math" w:eastAsia="Cambria Math" w:hAnsi="Cambria Math" w:cs="Cambria Math"/>
                               </w:rPr>
-                              <m:t>i-</m:t>
-                            </m:r>
-                            <m:r>
-                              <w:rPr>
-                                <w:rFonts w:ascii="Cambria Math" w:eastAsia="Cambria Math" w:hAnsi="Cambria Math" w:cs="Cambria Math"/>
-                              </w:rPr>
-                              <m:t>1</m:t>
+                              <m:t>i-1</m:t>
                             </m:r>
                           </m:e>
                         </m:d>
@@ -2136,13 +2098,7 @@
                           <w:rPr>
                             <w:rFonts w:ascii="Cambria Math" w:eastAsia="Cambria Math" w:hAnsi="Cambria Math" w:cs="Cambria Math"/>
                           </w:rPr>
-                          <m:t>n+</m:t>
-                        </m:r>
-                        <m:r>
-                          <w:rPr>
-                            <w:rFonts w:ascii="Cambria Math" w:eastAsia="Cambria Math" w:hAnsi="Cambria Math" w:cs="Cambria Math"/>
-                          </w:rPr>
-                          <m:t>n</m:t>
+                          <m:t>n+n</m:t>
                         </m:r>
                       </m:sub>
                     </m:sSub>
@@ -2165,7 +2121,7 @@
       <w:pPr>
         <w:bidi/>
         <w:rPr>
-          <w:rFonts w:eastAsiaTheme="minorEastAsia" w:hint="cs"/>
+          <w:rFonts w:eastAsiaTheme="minorEastAsia"/>
           <w:rtl/>
           <w:lang w:bidi="he-IL"/>
         </w:rPr>
@@ -2723,14 +2679,7 @@
                                     <w:rFonts w:ascii="Cambria Math" w:eastAsiaTheme="minorEastAsia" w:hAnsi="Cambria Math"/>
                                     <w:lang w:bidi="he-IL"/>
                                   </w:rPr>
-                                  <m:t>i-</m:t>
-                                </m:r>
-                                <m:r>
-                                  <w:rPr>
-                                    <w:rFonts w:ascii="Cambria Math" w:eastAsiaTheme="minorEastAsia" w:hAnsi="Cambria Math"/>
-                                    <w:lang w:bidi="he-IL"/>
-                                  </w:rPr>
-                                  <m:t>1</m:t>
+                                  <m:t>i-1</m:t>
                                 </m:r>
                               </m:e>
                             </m:d>
@@ -2739,21 +2688,7 @@
                                 <w:rFonts w:ascii="Cambria Math" w:eastAsiaTheme="minorEastAsia" w:hAnsi="Cambria Math"/>
                                 <w:lang w:bidi="he-IL"/>
                               </w:rPr>
-                              <m:t>n</m:t>
-                            </m:r>
-                            <m:r>
-                              <w:rPr>
-                                <w:rFonts w:ascii="Cambria Math" w:eastAsiaTheme="minorEastAsia" w:hAnsi="Cambria Math"/>
-                                <w:lang w:bidi="he-IL"/>
-                              </w:rPr>
-                              <m:t>+</m:t>
-                            </m:r>
-                            <m:r>
-                              <w:rPr>
-                                <w:rFonts w:ascii="Cambria Math" w:eastAsiaTheme="minorEastAsia" w:hAnsi="Cambria Math"/>
-                                <w:lang w:bidi="he-IL"/>
-                              </w:rPr>
-                              <m:t>j</m:t>
+                              <m:t>n+j</m:t>
                             </m:r>
                           </m:sub>
                         </m:sSub>
@@ -2878,10 +2813,5148 @@
           <w:rtl/>
           <w:lang w:bidi="he-IL"/>
         </w:rPr>
-        <w:t>כנדרש.</w:t>
+        <w:t>כנדרש</w:t>
       </w:r>
+      <w:r>
+        <w:rPr>
+          <w:rFonts w:eastAsiaTheme="minorEastAsia" w:hint="cs"/>
+          <w:rtl/>
+          <w:lang w:bidi="he-IL"/>
+        </w:rPr>
+        <w:t>.</w:t>
+      </w:r>
+    </w:p>
+    <w:p>
+      <w:pPr>
+        <w:bidi/>
+        <w:rPr>
+          <w:rFonts w:eastAsiaTheme="minorEastAsia"/>
+          <w:rtl/>
+          <w:lang w:bidi="he-IL"/>
+        </w:rPr>
+      </w:pPr>
+    </w:p>
+    <w:p>
+      <w:pPr>
+        <w:bidi/>
+        <w:rPr>
+          <w:rFonts w:eastAsiaTheme="minorEastAsia"/>
+          <w:rtl/>
+          <w:lang w:bidi="he-IL"/>
+        </w:rPr>
+      </w:pPr>
+      <w:r>
+        <w:rPr>
+          <w:rFonts w:eastAsiaTheme="minorEastAsia" w:hint="cs"/>
+          <w:rtl/>
+          <w:lang w:bidi="he-IL"/>
+        </w:rPr>
+        <w:t>4</w:t>
+      </w:r>
+    </w:p>
+    <w:p>
+      <w:pPr>
+        <w:bidi/>
+        <w:rPr>
+          <w:rFonts w:eastAsiaTheme="minorEastAsia"/>
+          <w:lang w:bidi="he-IL"/>
+        </w:rPr>
+      </w:pPr>
+      <w:r>
+        <w:rPr>
+          <w:rFonts w:eastAsiaTheme="minorEastAsia" w:hint="cs"/>
+          <w:rtl/>
+          <w:lang w:bidi="he-IL"/>
+        </w:rPr>
+        <w:t xml:space="preserve">נחשב פירוק </w:t>
+      </w:r>
+      <w:r>
+        <w:rPr>
+          <w:rFonts w:eastAsiaTheme="minorEastAsia" w:hint="cs"/>
+          <w:lang w:bidi="he-IL"/>
+        </w:rPr>
+        <w:t xml:space="preserve">LU </w:t>
+      </w:r>
+      <w:r>
+        <w:rPr>
+          <w:rFonts w:eastAsiaTheme="minorEastAsia" w:hint="cs"/>
+          <w:rtl/>
+          <w:lang w:bidi="he-IL"/>
+        </w:rPr>
+        <w:t xml:space="preserve">. תחילה נחשב את </w:t>
+      </w:r>
+      <w:r>
+        <w:rPr>
+          <w:rFonts w:eastAsiaTheme="minorEastAsia" w:hint="cs"/>
+          <w:lang w:bidi="he-IL"/>
+        </w:rPr>
+        <w:t xml:space="preserve">U </w:t>
+      </w:r>
+      <w:r>
+        <w:rPr>
+          <w:rFonts w:eastAsiaTheme="minorEastAsia" w:hint="cs"/>
+          <w:rtl/>
+          <w:lang w:bidi="he-IL"/>
+        </w:rPr>
+        <w:t xml:space="preserve"> באמצעות הפיכת </w:t>
+      </w:r>
+      <w:r>
+        <w:rPr>
+          <w:rFonts w:eastAsiaTheme="minorEastAsia" w:hint="cs"/>
+          <w:lang w:bidi="he-IL"/>
+        </w:rPr>
+        <w:t>A</w:t>
+      </w:r>
+      <w:r>
+        <w:rPr>
+          <w:rFonts w:eastAsiaTheme="minorEastAsia" w:hint="cs"/>
+          <w:rtl/>
+          <w:lang w:bidi="he-IL"/>
+        </w:rPr>
+        <w:t xml:space="preserve"> למשולשית עליונה באמצעות מטריצות פרמוטציה:</w:t>
+      </w:r>
+      <w:r>
+        <w:rPr>
+          <w:rFonts w:eastAsiaTheme="minorEastAsia"/>
+          <w:rtl/>
+          <w:lang w:bidi="he-IL"/>
+        </w:rPr>
+        <w:br/>
+      </w:r>
+      <m:oMathPara>
+        <m:oMath>
+          <m:sSub>
+            <m:sSubPr>
+              <m:ctrlPr>
+                <w:rPr>
+                  <w:rFonts w:ascii="Cambria Math" w:eastAsiaTheme="minorEastAsia" w:hAnsi="Cambria Math"/>
+                  <w:lang w:bidi="he-IL"/>
+                </w:rPr>
+              </m:ctrlPr>
+            </m:sSubPr>
+            <m:e>
+              <m:r>
+                <m:rPr>
+                  <m:sty m:val="p"/>
+                </m:rPr>
+                <w:rPr>
+                  <w:rFonts w:ascii="Cambria Math" w:eastAsiaTheme="minorEastAsia" w:hAnsi="Cambria Math"/>
+                  <w:lang w:bidi="he-IL"/>
+                </w:rPr>
+                <m:t>L</m:t>
+              </m:r>
+            </m:e>
+            <m:sub>
+              <m:r>
+                <m:rPr>
+                  <m:sty m:val="p"/>
+                </m:rPr>
+                <w:rPr>
+                  <w:rFonts w:ascii="Cambria Math" w:eastAsiaTheme="minorEastAsia" w:hAnsi="Cambria Math"/>
+                  <w:lang w:bidi="he-IL"/>
+                </w:rPr>
+                <m:t>1</m:t>
+              </m:r>
+            </m:sub>
+          </m:sSub>
+          <m:r>
+            <m:rPr>
+              <m:sty m:val="p"/>
+            </m:rPr>
+            <w:rPr>
+              <w:rFonts w:ascii="Cambria Math" w:eastAsiaTheme="minorEastAsia" w:hAnsi="Cambria Math"/>
+              <w:lang w:bidi="he-IL"/>
+            </w:rPr>
+            <m:t>=</m:t>
+          </m:r>
+          <m:d>
+            <m:dPr>
+              <m:begChr m:val="["/>
+              <m:endChr m:val="]"/>
+              <m:ctrlPr>
+                <w:rPr>
+                  <w:rFonts w:ascii="Cambria Math" w:eastAsiaTheme="minorEastAsia" w:hAnsi="Cambria Math"/>
+                  <w:lang w:bidi="he-IL"/>
+                </w:rPr>
+              </m:ctrlPr>
+            </m:dPr>
+            <m:e>
+              <m:m>
+                <m:mPr>
+                  <m:mcs>
+                    <m:mc>
+                      <m:mcPr>
+                        <m:count m:val="4"/>
+                        <m:mcJc m:val="center"/>
+                      </m:mcPr>
+                    </m:mc>
+                  </m:mcs>
+                  <m:ctrlPr>
+                    <w:rPr>
+                      <w:rFonts w:ascii="Cambria Math" w:eastAsiaTheme="minorEastAsia" w:hAnsi="Cambria Math"/>
+                      <w:lang w:bidi="he-IL"/>
+                    </w:rPr>
+                  </m:ctrlPr>
+                </m:mPr>
+                <m:mr>
+                  <m:e>
+                    <m:r>
+                      <w:rPr>
+                        <w:rFonts w:ascii="Cambria Math" w:eastAsiaTheme="minorEastAsia" w:hAnsi="Cambria Math"/>
+                        <w:lang w:bidi="he-IL"/>
+                      </w:rPr>
+                      <m:t>1</m:t>
+                    </m:r>
+                  </m:e>
+                  <m:e>
+                    <m:r>
+                      <w:rPr>
+                        <w:rFonts w:ascii="Cambria Math" w:eastAsiaTheme="minorEastAsia" w:hAnsi="Cambria Math"/>
+                        <w:lang w:bidi="he-IL"/>
+                      </w:rPr>
+                      <m:t>0</m:t>
+                    </m:r>
+                    <m:ctrlPr>
+                      <w:rPr>
+                        <w:rFonts w:ascii="Cambria Math" w:eastAsia="Cambria Math" w:hAnsi="Cambria Math" w:cs="Cambria Math"/>
+                        <w:i/>
+                      </w:rPr>
+                    </m:ctrlPr>
+                  </m:e>
+                  <m:e>
+                    <m:r>
+                      <w:rPr>
+                        <w:rFonts w:ascii="Cambria Math" w:eastAsia="Cambria Math" w:hAnsi="Cambria Math" w:cs="Cambria Math"/>
+                      </w:rPr>
+                      <m:t>0</m:t>
+                    </m:r>
+                    <m:ctrlPr>
+                      <w:rPr>
+                        <w:rFonts w:ascii="Cambria Math" w:eastAsia="Cambria Math" w:hAnsi="Cambria Math" w:cs="Cambria Math"/>
+                        <w:i/>
+                      </w:rPr>
+                    </m:ctrlPr>
+                  </m:e>
+                  <m:e>
+                    <m:r>
+                      <w:rPr>
+                        <w:rFonts w:ascii="Cambria Math" w:eastAsia="Cambria Math" w:hAnsi="Cambria Math" w:cs="Cambria Math"/>
+                      </w:rPr>
+                      <m:t>0</m:t>
+                    </m:r>
+                  </m:e>
+                </m:mr>
+                <m:mr>
+                  <m:e>
+                    <m:r>
+                      <w:rPr>
+                        <w:rFonts w:ascii="Cambria Math" w:eastAsiaTheme="minorEastAsia" w:hAnsi="Cambria Math"/>
+                        <w:lang w:bidi="he-IL"/>
+                      </w:rPr>
+                      <m:t>-2</m:t>
+                    </m:r>
+                    <m:ctrlPr>
+                      <w:rPr>
+                        <w:rFonts w:ascii="Cambria Math" w:eastAsia="Cambria Math" w:hAnsi="Cambria Math" w:cs="Cambria Math"/>
+                        <w:i/>
+                      </w:rPr>
+                    </m:ctrlPr>
+                  </m:e>
+                  <m:e>
+                    <m:r>
+                      <w:rPr>
+                        <w:rFonts w:ascii="Cambria Math" w:eastAsia="Cambria Math" w:hAnsi="Cambria Math" w:cs="Cambria Math"/>
+                      </w:rPr>
+                      <m:t>1</m:t>
+                    </m:r>
+                    <m:ctrlPr>
+                      <w:rPr>
+                        <w:rFonts w:ascii="Cambria Math" w:eastAsia="Cambria Math" w:hAnsi="Cambria Math" w:cs="Cambria Math"/>
+                        <w:i/>
+                      </w:rPr>
+                    </m:ctrlPr>
+                  </m:e>
+                  <m:e>
+                    <m:r>
+                      <w:rPr>
+                        <w:rFonts w:ascii="Cambria Math" w:eastAsia="Cambria Math" w:hAnsi="Cambria Math" w:cs="Cambria Math"/>
+                      </w:rPr>
+                      <m:t>0</m:t>
+                    </m:r>
+                    <m:ctrlPr>
+                      <w:rPr>
+                        <w:rFonts w:ascii="Cambria Math" w:eastAsia="Cambria Math" w:hAnsi="Cambria Math" w:cs="Cambria Math"/>
+                        <w:i/>
+                      </w:rPr>
+                    </m:ctrlPr>
+                  </m:e>
+                  <m:e>
+                    <m:r>
+                      <w:rPr>
+                        <w:rFonts w:ascii="Cambria Math" w:eastAsia="Cambria Math" w:hAnsi="Cambria Math" w:cs="Cambria Math"/>
+                      </w:rPr>
+                      <m:t>0</m:t>
+                    </m:r>
+                    <m:ctrlPr>
+                      <w:rPr>
+                        <w:rFonts w:ascii="Cambria Math" w:eastAsia="Cambria Math" w:hAnsi="Cambria Math" w:cs="Cambria Math"/>
+                        <w:i/>
+                      </w:rPr>
+                    </m:ctrlPr>
+                  </m:e>
+                </m:mr>
+                <m:mr>
+                  <m:e>
+                    <m:r>
+                      <w:rPr>
+                        <w:rFonts w:ascii="Cambria Math" w:eastAsia="Cambria Math" w:hAnsi="Cambria Math" w:cs="Cambria Math"/>
+                      </w:rPr>
+                      <m:t>-3</m:t>
+                    </m:r>
+                    <m:ctrlPr>
+                      <w:rPr>
+                        <w:rFonts w:ascii="Cambria Math" w:eastAsia="Cambria Math" w:hAnsi="Cambria Math" w:cs="Cambria Math"/>
+                        <w:i/>
+                      </w:rPr>
+                    </m:ctrlPr>
+                  </m:e>
+                  <m:e>
+                    <m:r>
+                      <w:rPr>
+                        <w:rFonts w:ascii="Cambria Math" w:eastAsia="Cambria Math" w:hAnsi="Cambria Math" w:cs="Cambria Math"/>
+                      </w:rPr>
+                      <m:t>0</m:t>
+                    </m:r>
+                    <m:ctrlPr>
+                      <w:rPr>
+                        <w:rFonts w:ascii="Cambria Math" w:eastAsia="Cambria Math" w:hAnsi="Cambria Math" w:cs="Cambria Math"/>
+                        <w:i/>
+                      </w:rPr>
+                    </m:ctrlPr>
+                  </m:e>
+                  <m:e>
+                    <m:r>
+                      <w:rPr>
+                        <w:rFonts w:ascii="Cambria Math" w:eastAsia="Cambria Math" w:hAnsi="Cambria Math" w:cs="Cambria Math"/>
+                      </w:rPr>
+                      <m:t>1</m:t>
+                    </m:r>
+                    <m:ctrlPr>
+                      <w:rPr>
+                        <w:rFonts w:ascii="Cambria Math" w:eastAsia="Cambria Math" w:hAnsi="Cambria Math" w:cs="Cambria Math"/>
+                        <w:i/>
+                      </w:rPr>
+                    </m:ctrlPr>
+                  </m:e>
+                  <m:e>
+                    <m:r>
+                      <w:rPr>
+                        <w:rFonts w:ascii="Cambria Math" w:eastAsia="Cambria Math" w:hAnsi="Cambria Math" w:cs="Cambria Math"/>
+                      </w:rPr>
+                      <m:t>0</m:t>
+                    </m:r>
+                    <m:ctrlPr>
+                      <w:rPr>
+                        <w:rFonts w:ascii="Cambria Math" w:eastAsia="Cambria Math" w:hAnsi="Cambria Math" w:cs="Cambria Math"/>
+                        <w:i/>
+                      </w:rPr>
+                    </m:ctrlPr>
+                  </m:e>
+                </m:mr>
+                <m:mr>
+                  <m:e>
+                    <m:r>
+                      <w:rPr>
+                        <w:rFonts w:ascii="Cambria Math" w:eastAsia="Cambria Math" w:hAnsi="Cambria Math" w:cs="Cambria Math"/>
+                      </w:rPr>
+                      <m:t>1</m:t>
+                    </m:r>
+                  </m:e>
+                  <m:e>
+                    <m:r>
+                      <w:rPr>
+                        <w:rFonts w:ascii="Cambria Math" w:eastAsiaTheme="minorEastAsia" w:hAnsi="Cambria Math"/>
+                        <w:lang w:bidi="he-IL"/>
+                      </w:rPr>
+                      <m:t>0</m:t>
+                    </m:r>
+                    <m:ctrlPr>
+                      <w:rPr>
+                        <w:rFonts w:ascii="Cambria Math" w:eastAsia="Cambria Math" w:hAnsi="Cambria Math" w:cs="Cambria Math"/>
+                        <w:i/>
+                      </w:rPr>
+                    </m:ctrlPr>
+                  </m:e>
+                  <m:e>
+                    <m:r>
+                      <w:rPr>
+                        <w:rFonts w:ascii="Cambria Math" w:eastAsia="Cambria Math" w:hAnsi="Cambria Math" w:cs="Cambria Math"/>
+                      </w:rPr>
+                      <m:t>0</m:t>
+                    </m:r>
+                    <m:ctrlPr>
+                      <w:rPr>
+                        <w:rFonts w:ascii="Cambria Math" w:eastAsia="Cambria Math" w:hAnsi="Cambria Math" w:cs="Cambria Math"/>
+                        <w:i/>
+                      </w:rPr>
+                    </m:ctrlPr>
+                  </m:e>
+                  <m:e>
+                    <m:r>
+                      <w:rPr>
+                        <w:rFonts w:ascii="Cambria Math" w:eastAsia="Cambria Math" w:hAnsi="Cambria Math" w:cs="Cambria Math"/>
+                      </w:rPr>
+                      <m:t>1</m:t>
+                    </m:r>
+                  </m:e>
+                </m:mr>
+              </m:m>
+            </m:e>
+          </m:d>
+          <m:r>
+            <w:rPr>
+              <w:rFonts w:ascii="Cambria Math" w:eastAsiaTheme="minorEastAsia" w:hAnsi="Cambria Math"/>
+              <w:lang w:bidi="he-IL"/>
+            </w:rPr>
+            <m:t>,</m:t>
+          </m:r>
+          <m:sSub>
+            <m:sSubPr>
+              <m:ctrlPr>
+                <w:rPr>
+                  <w:rFonts w:ascii="Cambria Math" w:eastAsiaTheme="minorEastAsia" w:hAnsi="Cambria Math"/>
+                  <w:i/>
+                  <w:lang w:bidi="he-IL"/>
+                </w:rPr>
+              </m:ctrlPr>
+            </m:sSubPr>
+            <m:e>
+              <m:r>
+                <w:rPr>
+                  <w:rFonts w:ascii="Cambria Math" w:eastAsiaTheme="minorEastAsia" w:hAnsi="Cambria Math"/>
+                  <w:lang w:bidi="he-IL"/>
+                </w:rPr>
+                <m:t>L</m:t>
+              </m:r>
+            </m:e>
+            <m:sub>
+              <m:r>
+                <w:rPr>
+                  <w:rFonts w:ascii="Cambria Math" w:eastAsiaTheme="minorEastAsia" w:hAnsi="Cambria Math"/>
+                  <w:lang w:bidi="he-IL"/>
+                </w:rPr>
+                <m:t>2</m:t>
+              </m:r>
+            </m:sub>
+          </m:sSub>
+          <m:r>
+            <w:rPr>
+              <w:rFonts w:ascii="Cambria Math" w:eastAsiaTheme="minorEastAsia" w:hAnsi="Cambria Math"/>
+              <w:lang w:bidi="he-IL"/>
+            </w:rPr>
+            <m:t>=</m:t>
+          </m:r>
+          <m:d>
+            <m:dPr>
+              <m:begChr m:val="["/>
+              <m:endChr m:val="]"/>
+              <m:ctrlPr>
+                <w:rPr>
+                  <w:rFonts w:ascii="Cambria Math" w:eastAsiaTheme="minorEastAsia" w:hAnsi="Cambria Math"/>
+                  <w:lang w:bidi="he-IL"/>
+                </w:rPr>
+              </m:ctrlPr>
+            </m:dPr>
+            <m:e>
+              <m:m>
+                <m:mPr>
+                  <m:mcs>
+                    <m:mc>
+                      <m:mcPr>
+                        <m:count m:val="4"/>
+                        <m:mcJc m:val="center"/>
+                      </m:mcPr>
+                    </m:mc>
+                  </m:mcs>
+                  <m:ctrlPr>
+                    <w:rPr>
+                      <w:rFonts w:ascii="Cambria Math" w:eastAsiaTheme="minorEastAsia" w:hAnsi="Cambria Math"/>
+                      <w:lang w:bidi="he-IL"/>
+                    </w:rPr>
+                  </m:ctrlPr>
+                </m:mPr>
+                <m:mr>
+                  <m:e>
+                    <m:r>
+                      <w:rPr>
+                        <w:rFonts w:ascii="Cambria Math" w:eastAsiaTheme="minorEastAsia" w:hAnsi="Cambria Math"/>
+                        <w:lang w:bidi="he-IL"/>
+                      </w:rPr>
+                      <m:t>1</m:t>
+                    </m:r>
+                  </m:e>
+                  <m:e>
+                    <m:r>
+                      <w:rPr>
+                        <w:rFonts w:ascii="Cambria Math" w:eastAsiaTheme="minorEastAsia" w:hAnsi="Cambria Math"/>
+                        <w:lang w:bidi="he-IL"/>
+                      </w:rPr>
+                      <m:t>0</m:t>
+                    </m:r>
+                    <m:ctrlPr>
+                      <w:rPr>
+                        <w:rFonts w:ascii="Cambria Math" w:eastAsia="Cambria Math" w:hAnsi="Cambria Math" w:cs="Cambria Math"/>
+                        <w:i/>
+                      </w:rPr>
+                    </m:ctrlPr>
+                  </m:e>
+                  <m:e>
+                    <m:r>
+                      <w:rPr>
+                        <w:rFonts w:ascii="Cambria Math" w:eastAsia="Cambria Math" w:hAnsi="Cambria Math" w:cs="Cambria Math"/>
+                      </w:rPr>
+                      <m:t>0</m:t>
+                    </m:r>
+                    <m:ctrlPr>
+                      <w:rPr>
+                        <w:rFonts w:ascii="Cambria Math" w:eastAsia="Cambria Math" w:hAnsi="Cambria Math" w:cs="Cambria Math"/>
+                        <w:i/>
+                      </w:rPr>
+                    </m:ctrlPr>
+                  </m:e>
+                  <m:e>
+                    <m:r>
+                      <w:rPr>
+                        <w:rFonts w:ascii="Cambria Math" w:eastAsia="Cambria Math" w:hAnsi="Cambria Math" w:cs="Cambria Math"/>
+                      </w:rPr>
+                      <m:t>0</m:t>
+                    </m:r>
+                  </m:e>
+                </m:mr>
+                <m:mr>
+                  <m:e>
+                    <m:r>
+                      <w:rPr>
+                        <w:rFonts w:ascii="Cambria Math" w:eastAsiaTheme="minorEastAsia" w:hAnsi="Cambria Math"/>
+                        <w:lang w:bidi="he-IL"/>
+                      </w:rPr>
+                      <m:t>0</m:t>
+                    </m:r>
+                    <m:ctrlPr>
+                      <w:rPr>
+                        <w:rFonts w:ascii="Cambria Math" w:eastAsia="Cambria Math" w:hAnsi="Cambria Math" w:cs="Cambria Math"/>
+                        <w:i/>
+                      </w:rPr>
+                    </m:ctrlPr>
+                  </m:e>
+                  <m:e>
+                    <m:r>
+                      <w:rPr>
+                        <w:rFonts w:ascii="Cambria Math" w:eastAsia="Cambria Math" w:hAnsi="Cambria Math" w:cs="Cambria Math"/>
+                      </w:rPr>
+                      <m:t>1</m:t>
+                    </m:r>
+                    <m:ctrlPr>
+                      <w:rPr>
+                        <w:rFonts w:ascii="Cambria Math" w:eastAsia="Cambria Math" w:hAnsi="Cambria Math" w:cs="Cambria Math"/>
+                        <w:i/>
+                      </w:rPr>
+                    </m:ctrlPr>
+                  </m:e>
+                  <m:e>
+                    <m:r>
+                      <w:rPr>
+                        <w:rFonts w:ascii="Cambria Math" w:eastAsia="Cambria Math" w:hAnsi="Cambria Math" w:cs="Cambria Math"/>
+                      </w:rPr>
+                      <m:t>0</m:t>
+                    </m:r>
+                    <m:ctrlPr>
+                      <w:rPr>
+                        <w:rFonts w:ascii="Cambria Math" w:eastAsia="Cambria Math" w:hAnsi="Cambria Math" w:cs="Cambria Math"/>
+                        <w:i/>
+                      </w:rPr>
+                    </m:ctrlPr>
+                  </m:e>
+                  <m:e>
+                    <m:r>
+                      <w:rPr>
+                        <w:rFonts w:ascii="Cambria Math" w:eastAsia="Cambria Math" w:hAnsi="Cambria Math" w:cs="Cambria Math"/>
+                      </w:rPr>
+                      <m:t>0</m:t>
+                    </m:r>
+                    <m:ctrlPr>
+                      <w:rPr>
+                        <w:rFonts w:ascii="Cambria Math" w:eastAsia="Cambria Math" w:hAnsi="Cambria Math" w:cs="Cambria Math"/>
+                        <w:i/>
+                      </w:rPr>
+                    </m:ctrlPr>
+                  </m:e>
+                </m:mr>
+                <m:mr>
+                  <m:e>
+                    <m:r>
+                      <w:rPr>
+                        <w:rFonts w:ascii="Cambria Math" w:eastAsia="Cambria Math" w:hAnsi="Cambria Math" w:cs="Cambria Math"/>
+                      </w:rPr>
+                      <m:t>0</m:t>
+                    </m:r>
+                    <m:ctrlPr>
+                      <w:rPr>
+                        <w:rFonts w:ascii="Cambria Math" w:eastAsia="Cambria Math" w:hAnsi="Cambria Math" w:cs="Cambria Math"/>
+                        <w:i/>
+                      </w:rPr>
+                    </m:ctrlPr>
+                  </m:e>
+                  <m:e>
+                    <m:r>
+                      <w:rPr>
+                        <w:rFonts w:ascii="Cambria Math" w:eastAsia="Cambria Math" w:hAnsi="Cambria Math" w:cs="Cambria Math"/>
+                      </w:rPr>
+                      <m:t>-4</m:t>
+                    </m:r>
+                    <m:ctrlPr>
+                      <w:rPr>
+                        <w:rFonts w:ascii="Cambria Math" w:eastAsia="Cambria Math" w:hAnsi="Cambria Math" w:cs="Cambria Math"/>
+                        <w:i/>
+                      </w:rPr>
+                    </m:ctrlPr>
+                  </m:e>
+                  <m:e>
+                    <m:r>
+                      <w:rPr>
+                        <w:rFonts w:ascii="Cambria Math" w:eastAsia="Cambria Math" w:hAnsi="Cambria Math" w:cs="Cambria Math"/>
+                      </w:rPr>
+                      <m:t>1</m:t>
+                    </m:r>
+                    <m:ctrlPr>
+                      <w:rPr>
+                        <w:rFonts w:ascii="Cambria Math" w:eastAsia="Cambria Math" w:hAnsi="Cambria Math" w:cs="Cambria Math"/>
+                        <w:i/>
+                      </w:rPr>
+                    </m:ctrlPr>
+                  </m:e>
+                  <m:e>
+                    <m:r>
+                      <w:rPr>
+                        <w:rFonts w:ascii="Cambria Math" w:eastAsia="Cambria Math" w:hAnsi="Cambria Math" w:cs="Cambria Math"/>
+                      </w:rPr>
+                      <m:t>0</m:t>
+                    </m:r>
+                    <m:ctrlPr>
+                      <w:rPr>
+                        <w:rFonts w:ascii="Cambria Math" w:eastAsia="Cambria Math" w:hAnsi="Cambria Math" w:cs="Cambria Math"/>
+                        <w:i/>
+                      </w:rPr>
+                    </m:ctrlPr>
+                  </m:e>
+                </m:mr>
+                <m:mr>
+                  <m:e>
+                    <m:r>
+                      <w:rPr>
+                        <w:rFonts w:ascii="Cambria Math" w:eastAsia="Cambria Math" w:hAnsi="Cambria Math" w:cs="Cambria Math"/>
+                      </w:rPr>
+                      <m:t>0</m:t>
+                    </m:r>
+                  </m:e>
+                  <m:e>
+                    <m:r>
+                      <w:rPr>
+                        <w:rFonts w:ascii="Cambria Math" w:eastAsiaTheme="minorEastAsia" w:hAnsi="Cambria Math"/>
+                        <w:lang w:bidi="he-IL"/>
+                      </w:rPr>
+                      <m:t>3</m:t>
+                    </m:r>
+                    <m:ctrlPr>
+                      <w:rPr>
+                        <w:rFonts w:ascii="Cambria Math" w:eastAsia="Cambria Math" w:hAnsi="Cambria Math" w:cs="Cambria Math"/>
+                        <w:i/>
+                      </w:rPr>
+                    </m:ctrlPr>
+                  </m:e>
+                  <m:e>
+                    <m:r>
+                      <w:rPr>
+                        <w:rFonts w:ascii="Cambria Math" w:eastAsia="Cambria Math" w:hAnsi="Cambria Math" w:cs="Cambria Math"/>
+                      </w:rPr>
+                      <m:t>0</m:t>
+                    </m:r>
+                    <m:ctrlPr>
+                      <w:rPr>
+                        <w:rFonts w:ascii="Cambria Math" w:eastAsia="Cambria Math" w:hAnsi="Cambria Math" w:cs="Cambria Math"/>
+                        <w:i/>
+                      </w:rPr>
+                    </m:ctrlPr>
+                  </m:e>
+                  <m:e>
+                    <m:r>
+                      <w:rPr>
+                        <w:rFonts w:ascii="Cambria Math" w:eastAsia="Cambria Math" w:hAnsi="Cambria Math" w:cs="Cambria Math"/>
+                      </w:rPr>
+                      <m:t>1</m:t>
+                    </m:r>
+                  </m:e>
+                </m:mr>
+              </m:m>
+            </m:e>
+          </m:d>
+          <m:r>
+            <w:rPr>
+              <w:rFonts w:ascii="Cambria Math" w:eastAsiaTheme="minorEastAsia" w:hAnsi="Cambria Math"/>
+              <w:lang w:bidi="he-IL"/>
+            </w:rPr>
+            <m:t>,</m:t>
+          </m:r>
+          <m:sSub>
+            <m:sSubPr>
+              <m:ctrlPr>
+                <w:rPr>
+                  <w:rFonts w:ascii="Cambria Math" w:eastAsiaTheme="minorEastAsia" w:hAnsi="Cambria Math"/>
+                  <w:i/>
+                  <w:lang w:bidi="he-IL"/>
+                </w:rPr>
+              </m:ctrlPr>
+            </m:sSubPr>
+            <m:e>
+              <m:r>
+                <w:rPr>
+                  <w:rFonts w:ascii="Cambria Math" w:eastAsiaTheme="minorEastAsia" w:hAnsi="Cambria Math"/>
+                  <w:lang w:bidi="he-IL"/>
+                </w:rPr>
+                <m:t>L</m:t>
+              </m:r>
+            </m:e>
+            <m:sub>
+              <m:r>
+                <w:rPr>
+                  <w:rFonts w:ascii="Cambria Math" w:eastAsiaTheme="minorEastAsia" w:hAnsi="Cambria Math"/>
+                  <w:lang w:bidi="he-IL"/>
+                </w:rPr>
+                <m:t>3</m:t>
+              </m:r>
+            </m:sub>
+          </m:sSub>
+          <m:r>
+            <w:rPr>
+              <w:rFonts w:ascii="Cambria Math" w:eastAsiaTheme="minorEastAsia" w:hAnsi="Cambria Math"/>
+              <w:lang w:bidi="he-IL"/>
+            </w:rPr>
+            <m:t>=</m:t>
+          </m:r>
+          <m:d>
+            <m:dPr>
+              <m:begChr m:val="["/>
+              <m:endChr m:val="]"/>
+              <m:ctrlPr>
+                <w:rPr>
+                  <w:rFonts w:ascii="Cambria Math" w:eastAsiaTheme="minorEastAsia" w:hAnsi="Cambria Math"/>
+                  <w:lang w:bidi="he-IL"/>
+                </w:rPr>
+              </m:ctrlPr>
+            </m:dPr>
+            <m:e>
+              <m:m>
+                <m:mPr>
+                  <m:mcs>
+                    <m:mc>
+                      <m:mcPr>
+                        <m:count m:val="4"/>
+                        <m:mcJc m:val="center"/>
+                      </m:mcPr>
+                    </m:mc>
+                  </m:mcs>
+                  <m:ctrlPr>
+                    <w:rPr>
+                      <w:rFonts w:ascii="Cambria Math" w:eastAsiaTheme="minorEastAsia" w:hAnsi="Cambria Math"/>
+                      <w:lang w:bidi="he-IL"/>
+                    </w:rPr>
+                  </m:ctrlPr>
+                </m:mPr>
+                <m:mr>
+                  <m:e>
+                    <m:r>
+                      <w:rPr>
+                        <w:rFonts w:ascii="Cambria Math" w:eastAsiaTheme="minorEastAsia" w:hAnsi="Cambria Math"/>
+                        <w:lang w:bidi="he-IL"/>
+                      </w:rPr>
+                      <m:t>1</m:t>
+                    </m:r>
+                  </m:e>
+                  <m:e>
+                    <m:r>
+                      <w:rPr>
+                        <w:rFonts w:ascii="Cambria Math" w:eastAsiaTheme="minorEastAsia" w:hAnsi="Cambria Math"/>
+                        <w:lang w:bidi="he-IL"/>
+                      </w:rPr>
+                      <m:t>0</m:t>
+                    </m:r>
+                    <m:ctrlPr>
+                      <w:rPr>
+                        <w:rFonts w:ascii="Cambria Math" w:eastAsia="Cambria Math" w:hAnsi="Cambria Math" w:cs="Cambria Math"/>
+                        <w:i/>
+                      </w:rPr>
+                    </m:ctrlPr>
+                  </m:e>
+                  <m:e>
+                    <m:r>
+                      <w:rPr>
+                        <w:rFonts w:ascii="Cambria Math" w:eastAsia="Cambria Math" w:hAnsi="Cambria Math" w:cs="Cambria Math"/>
+                      </w:rPr>
+                      <m:t>0</m:t>
+                    </m:r>
+                    <m:ctrlPr>
+                      <w:rPr>
+                        <w:rFonts w:ascii="Cambria Math" w:eastAsia="Cambria Math" w:hAnsi="Cambria Math" w:cs="Cambria Math"/>
+                        <w:i/>
+                      </w:rPr>
+                    </m:ctrlPr>
+                  </m:e>
+                  <m:e>
+                    <m:r>
+                      <w:rPr>
+                        <w:rFonts w:ascii="Cambria Math" w:eastAsia="Cambria Math" w:hAnsi="Cambria Math" w:cs="Cambria Math"/>
+                      </w:rPr>
+                      <m:t>0</m:t>
+                    </m:r>
+                  </m:e>
+                </m:mr>
+                <m:mr>
+                  <m:e>
+                    <m:r>
+                      <w:rPr>
+                        <w:rFonts w:ascii="Cambria Math" w:eastAsiaTheme="minorEastAsia" w:hAnsi="Cambria Math"/>
+                        <w:lang w:bidi="he-IL"/>
+                      </w:rPr>
+                      <m:t>0</m:t>
+                    </m:r>
+                    <m:ctrlPr>
+                      <w:rPr>
+                        <w:rFonts w:ascii="Cambria Math" w:eastAsia="Cambria Math" w:hAnsi="Cambria Math" w:cs="Cambria Math"/>
+                        <w:i/>
+                      </w:rPr>
+                    </m:ctrlPr>
+                  </m:e>
+                  <m:e>
+                    <m:r>
+                      <w:rPr>
+                        <w:rFonts w:ascii="Cambria Math" w:eastAsia="Cambria Math" w:hAnsi="Cambria Math" w:cs="Cambria Math"/>
+                      </w:rPr>
+                      <m:t>1</m:t>
+                    </m:r>
+                    <m:ctrlPr>
+                      <w:rPr>
+                        <w:rFonts w:ascii="Cambria Math" w:eastAsia="Cambria Math" w:hAnsi="Cambria Math" w:cs="Cambria Math"/>
+                        <w:i/>
+                      </w:rPr>
+                    </m:ctrlPr>
+                  </m:e>
+                  <m:e>
+                    <m:r>
+                      <w:rPr>
+                        <w:rFonts w:ascii="Cambria Math" w:eastAsia="Cambria Math" w:hAnsi="Cambria Math" w:cs="Cambria Math"/>
+                      </w:rPr>
+                      <m:t>0</m:t>
+                    </m:r>
+                    <m:ctrlPr>
+                      <w:rPr>
+                        <w:rFonts w:ascii="Cambria Math" w:eastAsia="Cambria Math" w:hAnsi="Cambria Math" w:cs="Cambria Math"/>
+                        <w:i/>
+                      </w:rPr>
+                    </m:ctrlPr>
+                  </m:e>
+                  <m:e>
+                    <m:r>
+                      <w:rPr>
+                        <w:rFonts w:ascii="Cambria Math" w:eastAsia="Cambria Math" w:hAnsi="Cambria Math" w:cs="Cambria Math"/>
+                      </w:rPr>
+                      <m:t>0</m:t>
+                    </m:r>
+                    <m:ctrlPr>
+                      <w:rPr>
+                        <w:rFonts w:ascii="Cambria Math" w:eastAsia="Cambria Math" w:hAnsi="Cambria Math" w:cs="Cambria Math"/>
+                        <w:i/>
+                      </w:rPr>
+                    </m:ctrlPr>
+                  </m:e>
+                </m:mr>
+                <m:mr>
+                  <m:e>
+                    <m:r>
+                      <w:rPr>
+                        <w:rFonts w:ascii="Cambria Math" w:eastAsia="Cambria Math" w:hAnsi="Cambria Math" w:cs="Cambria Math"/>
+                      </w:rPr>
+                      <m:t>0</m:t>
+                    </m:r>
+                    <m:ctrlPr>
+                      <w:rPr>
+                        <w:rFonts w:ascii="Cambria Math" w:eastAsia="Cambria Math" w:hAnsi="Cambria Math" w:cs="Cambria Math"/>
+                        <w:i/>
+                      </w:rPr>
+                    </m:ctrlPr>
+                  </m:e>
+                  <m:e>
+                    <m:r>
+                      <w:rPr>
+                        <w:rFonts w:ascii="Cambria Math" w:eastAsia="Cambria Math" w:hAnsi="Cambria Math" w:cs="Cambria Math"/>
+                      </w:rPr>
+                      <m:t>0</m:t>
+                    </m:r>
+                    <m:ctrlPr>
+                      <w:rPr>
+                        <w:rFonts w:ascii="Cambria Math" w:eastAsia="Cambria Math" w:hAnsi="Cambria Math" w:cs="Cambria Math"/>
+                        <w:i/>
+                      </w:rPr>
+                    </m:ctrlPr>
+                  </m:e>
+                  <m:e>
+                    <m:r>
+                      <w:rPr>
+                        <w:rFonts w:ascii="Cambria Math" w:eastAsia="Cambria Math" w:hAnsi="Cambria Math" w:cs="Cambria Math"/>
+                      </w:rPr>
+                      <m:t>1</m:t>
+                    </m:r>
+                    <m:ctrlPr>
+                      <w:rPr>
+                        <w:rFonts w:ascii="Cambria Math" w:eastAsia="Cambria Math" w:hAnsi="Cambria Math" w:cs="Cambria Math"/>
+                        <w:i/>
+                      </w:rPr>
+                    </m:ctrlPr>
+                  </m:e>
+                  <m:e>
+                    <m:r>
+                      <w:rPr>
+                        <w:rFonts w:ascii="Cambria Math" w:eastAsia="Cambria Math" w:hAnsi="Cambria Math" w:cs="Cambria Math"/>
+                      </w:rPr>
+                      <m:t>0</m:t>
+                    </m:r>
+                    <m:ctrlPr>
+                      <w:rPr>
+                        <w:rFonts w:ascii="Cambria Math" w:eastAsia="Cambria Math" w:hAnsi="Cambria Math" w:cs="Cambria Math"/>
+                        <w:i/>
+                      </w:rPr>
+                    </m:ctrlPr>
+                  </m:e>
+                </m:mr>
+                <m:mr>
+                  <m:e>
+                    <m:r>
+                      <w:rPr>
+                        <w:rFonts w:ascii="Cambria Math" w:eastAsia="Cambria Math" w:hAnsi="Cambria Math" w:cs="Cambria Math"/>
+                      </w:rPr>
+                      <m:t>0</m:t>
+                    </m:r>
+                  </m:e>
+                  <m:e>
+                    <m:r>
+                      <w:rPr>
+                        <w:rFonts w:ascii="Cambria Math" w:eastAsiaTheme="minorEastAsia" w:hAnsi="Cambria Math"/>
+                        <w:lang w:bidi="he-IL"/>
+                      </w:rPr>
+                      <m:t>0</m:t>
+                    </m:r>
+                    <m:ctrlPr>
+                      <w:rPr>
+                        <w:rFonts w:ascii="Cambria Math" w:eastAsia="Cambria Math" w:hAnsi="Cambria Math" w:cs="Cambria Math"/>
+                        <w:i/>
+                      </w:rPr>
+                    </m:ctrlPr>
+                  </m:e>
+                  <m:e>
+                    <m:f>
+                      <m:fPr>
+                        <m:ctrlPr>
+                          <w:rPr>
+                            <w:rFonts w:ascii="Cambria Math" w:eastAsia="Cambria Math" w:hAnsi="Cambria Math" w:cs="Cambria Math"/>
+                          </w:rPr>
+                        </m:ctrlPr>
+                      </m:fPr>
+                      <m:num>
+                        <m:r>
+                          <w:rPr>
+                            <w:rFonts w:ascii="Cambria Math" w:eastAsia="Cambria Math" w:hAnsi="Cambria Math" w:cs="Cambria Math"/>
+                          </w:rPr>
+                          <m:t>1</m:t>
+                        </m:r>
+                        <m:ctrlPr>
+                          <w:rPr>
+                            <w:rFonts w:ascii="Cambria Math" w:eastAsia="Cambria Math" w:hAnsi="Cambria Math" w:cs="Cambria Math"/>
+                            <w:i/>
+                          </w:rPr>
+                        </m:ctrlPr>
+                      </m:num>
+                      <m:den>
+                        <m:r>
+                          <w:rPr>
+                            <w:rFonts w:ascii="Cambria Math" w:eastAsia="Cambria Math" w:hAnsi="Cambria Math" w:cs="Cambria Math"/>
+                          </w:rPr>
+                          <m:t>3</m:t>
+                        </m:r>
+                        <m:ctrlPr>
+                          <w:rPr>
+                            <w:rFonts w:ascii="Cambria Math" w:eastAsia="Cambria Math" w:hAnsi="Cambria Math" w:cs="Cambria Math"/>
+                            <w:i/>
+                          </w:rPr>
+                        </m:ctrlPr>
+                      </m:den>
+                    </m:f>
+                    <m:ctrlPr>
+                      <w:rPr>
+                        <w:rFonts w:ascii="Cambria Math" w:eastAsia="Cambria Math" w:hAnsi="Cambria Math" w:cs="Cambria Math"/>
+                        <w:i/>
+                      </w:rPr>
+                    </m:ctrlPr>
+                  </m:e>
+                  <m:e>
+                    <m:r>
+                      <w:rPr>
+                        <w:rFonts w:ascii="Cambria Math" w:eastAsia="Cambria Math" w:hAnsi="Cambria Math" w:cs="Cambria Math"/>
+                      </w:rPr>
+                      <m:t>1</m:t>
+                    </m:r>
+                  </m:e>
+                </m:mr>
+              </m:m>
+            </m:e>
+          </m:d>
+        </m:oMath>
+      </m:oMathPara>
+    </w:p>
+    <w:p>
+      <w:pPr>
+        <w:bidi/>
+        <w:rPr>
+          <w:rFonts w:eastAsiaTheme="minorEastAsia"/>
+          <w:lang w:bidi="he-IL"/>
+        </w:rPr>
+      </w:pPr>
+      <w:r>
+        <w:rPr>
+          <w:rFonts w:eastAsiaTheme="minorEastAsia" w:hint="cs"/>
+          <w:rtl/>
+          <w:lang w:bidi="he-IL"/>
+        </w:rPr>
+        <w:t>לכן:</w:t>
+      </w:r>
+      <w:r>
+        <w:rPr>
+          <w:rFonts w:eastAsiaTheme="minorEastAsia"/>
+          <w:rtl/>
+          <w:lang w:bidi="he-IL"/>
+        </w:rPr>
+        <w:br/>
+      </w:r>
+      <m:oMathPara>
+        <m:oMath>
+          <m:sSub>
+            <m:sSubPr>
+              <m:ctrlPr>
+                <w:rPr>
+                  <w:rFonts w:ascii="Cambria Math" w:eastAsiaTheme="minorEastAsia" w:hAnsi="Cambria Math"/>
+                  <w:lang w:bidi="he-IL"/>
+                </w:rPr>
+              </m:ctrlPr>
+            </m:sSubPr>
+            <m:e>
+              <m:r>
+                <m:rPr>
+                  <m:sty m:val="p"/>
+                </m:rPr>
+                <w:rPr>
+                  <w:rFonts w:ascii="Cambria Math" w:eastAsiaTheme="minorEastAsia" w:hAnsi="Cambria Math"/>
+                  <w:lang w:bidi="he-IL"/>
+                </w:rPr>
+                <m:t>L</m:t>
+              </m:r>
+            </m:e>
+            <m:sub>
+              <m:r>
+                <m:rPr>
+                  <m:sty m:val="p"/>
+                </m:rPr>
+                <w:rPr>
+                  <w:rFonts w:ascii="Cambria Math" w:eastAsiaTheme="minorEastAsia" w:hAnsi="Cambria Math"/>
+                  <w:lang w:bidi="he-IL"/>
+                </w:rPr>
+                <m:t>3</m:t>
+              </m:r>
+            </m:sub>
+          </m:sSub>
+          <m:d>
+            <m:dPr>
+              <m:ctrlPr>
+                <w:rPr>
+                  <w:rFonts w:ascii="Cambria Math" w:eastAsiaTheme="minorEastAsia" w:hAnsi="Cambria Math"/>
+                  <w:i/>
+                  <w:lang w:bidi="he-IL"/>
+                </w:rPr>
+              </m:ctrlPr>
+            </m:dPr>
+            <m:e>
+              <m:sSub>
+                <m:sSubPr>
+                  <m:ctrlPr>
+                    <w:rPr>
+                      <w:rFonts w:ascii="Cambria Math" w:eastAsiaTheme="minorEastAsia" w:hAnsi="Cambria Math"/>
+                      <w:i/>
+                      <w:lang w:bidi="he-IL"/>
+                    </w:rPr>
+                  </m:ctrlPr>
+                </m:sSubPr>
+                <m:e>
+                  <m:r>
+                    <w:rPr>
+                      <w:rFonts w:ascii="Cambria Math" w:eastAsiaTheme="minorEastAsia" w:hAnsi="Cambria Math"/>
+                      <w:lang w:bidi="he-IL"/>
+                    </w:rPr>
+                    <m:t>L</m:t>
+                  </m:r>
+                </m:e>
+                <m:sub>
+                  <m:r>
+                    <w:rPr>
+                      <w:rFonts w:ascii="Cambria Math" w:eastAsiaTheme="minorEastAsia" w:hAnsi="Cambria Math"/>
+                      <w:lang w:bidi="he-IL"/>
+                    </w:rPr>
+                    <m:t>2</m:t>
+                  </m:r>
+                </m:sub>
+              </m:sSub>
+              <m:d>
+                <m:dPr>
+                  <m:ctrlPr>
+                    <w:rPr>
+                      <w:rFonts w:ascii="Cambria Math" w:eastAsiaTheme="minorEastAsia" w:hAnsi="Cambria Math"/>
+                      <w:i/>
+                      <w:lang w:bidi="he-IL"/>
+                    </w:rPr>
+                  </m:ctrlPr>
+                </m:dPr>
+                <m:e>
+                  <m:sSub>
+                    <m:sSubPr>
+                      <m:ctrlPr>
+                        <w:rPr>
+                          <w:rFonts w:ascii="Cambria Math" w:eastAsiaTheme="minorEastAsia" w:hAnsi="Cambria Math"/>
+                          <w:i/>
+                          <w:lang w:bidi="he-IL"/>
+                        </w:rPr>
+                      </m:ctrlPr>
+                    </m:sSubPr>
+                    <m:e>
+                      <m:r>
+                        <w:rPr>
+                          <w:rFonts w:ascii="Cambria Math" w:eastAsiaTheme="minorEastAsia" w:hAnsi="Cambria Math"/>
+                          <w:lang w:bidi="he-IL"/>
+                        </w:rPr>
+                        <m:t>L</m:t>
+                      </m:r>
+                    </m:e>
+                    <m:sub>
+                      <m:r>
+                        <w:rPr>
+                          <w:rFonts w:ascii="Cambria Math" w:eastAsiaTheme="minorEastAsia" w:hAnsi="Cambria Math"/>
+                          <w:lang w:bidi="he-IL"/>
+                        </w:rPr>
+                        <m:t>1</m:t>
+                      </m:r>
+                    </m:sub>
+                  </m:sSub>
+                  <m:r>
+                    <w:rPr>
+                      <w:rFonts w:ascii="Cambria Math" w:eastAsiaTheme="minorEastAsia" w:hAnsi="Cambria Math"/>
+                      <w:lang w:bidi="he-IL"/>
+                    </w:rPr>
+                    <m:t>A</m:t>
+                  </m:r>
+                </m:e>
+              </m:d>
+            </m:e>
+          </m:d>
+          <m:r>
+            <w:rPr>
+              <w:rFonts w:ascii="Cambria Math" w:eastAsiaTheme="minorEastAsia" w:hAnsi="Cambria Math"/>
+              <w:lang w:bidi="he-IL"/>
+            </w:rPr>
+            <m:t>=</m:t>
+          </m:r>
+          <m:d>
+            <m:dPr>
+              <m:begChr m:val="["/>
+              <m:endChr m:val="]"/>
+              <m:ctrlPr>
+                <w:rPr>
+                  <w:rFonts w:ascii="Cambria Math" w:eastAsiaTheme="minorEastAsia" w:hAnsi="Cambria Math"/>
+                  <w:lang w:bidi="he-IL"/>
+                </w:rPr>
+              </m:ctrlPr>
+            </m:dPr>
+            <m:e>
+              <m:m>
+                <m:mPr>
+                  <m:mcs>
+                    <m:mc>
+                      <m:mcPr>
+                        <m:count m:val="4"/>
+                        <m:mcJc m:val="center"/>
+                      </m:mcPr>
+                    </m:mc>
+                  </m:mcs>
+                  <m:ctrlPr>
+                    <w:rPr>
+                      <w:rFonts w:ascii="Cambria Math" w:eastAsiaTheme="minorEastAsia" w:hAnsi="Cambria Math"/>
+                      <w:lang w:bidi="he-IL"/>
+                    </w:rPr>
+                  </m:ctrlPr>
+                </m:mPr>
+                <m:mr>
+                  <m:e>
+                    <m:r>
+                      <w:rPr>
+                        <w:rFonts w:ascii="Cambria Math" w:eastAsiaTheme="minorEastAsia" w:hAnsi="Cambria Math"/>
+                        <w:lang w:bidi="he-IL"/>
+                      </w:rPr>
+                      <m:t>1</m:t>
+                    </m:r>
+                  </m:e>
+                  <m:e>
+                    <m:r>
+                      <w:rPr>
+                        <w:rFonts w:ascii="Cambria Math" w:eastAsiaTheme="minorEastAsia" w:hAnsi="Cambria Math"/>
+                        <w:lang w:bidi="he-IL"/>
+                      </w:rPr>
+                      <m:t>1</m:t>
+                    </m:r>
+                    <m:ctrlPr>
+                      <w:rPr>
+                        <w:rFonts w:ascii="Cambria Math" w:eastAsia="Cambria Math" w:hAnsi="Cambria Math" w:cs="Cambria Math"/>
+                        <w:i/>
+                      </w:rPr>
+                    </m:ctrlPr>
+                  </m:e>
+                  <m:e>
+                    <m:r>
+                      <w:rPr>
+                        <w:rFonts w:ascii="Cambria Math" w:eastAsia="Cambria Math" w:hAnsi="Cambria Math" w:cs="Cambria Math"/>
+                      </w:rPr>
+                      <m:t>0</m:t>
+                    </m:r>
+                    <m:ctrlPr>
+                      <w:rPr>
+                        <w:rFonts w:ascii="Cambria Math" w:eastAsia="Cambria Math" w:hAnsi="Cambria Math" w:cs="Cambria Math"/>
+                        <w:i/>
+                      </w:rPr>
+                    </m:ctrlPr>
+                  </m:e>
+                  <m:e>
+                    <m:r>
+                      <w:rPr>
+                        <w:rFonts w:ascii="Cambria Math" w:eastAsia="Cambria Math" w:hAnsi="Cambria Math" w:cs="Cambria Math"/>
+                      </w:rPr>
+                      <m:t>3</m:t>
+                    </m:r>
+                  </m:e>
+                </m:mr>
+                <m:mr>
+                  <m:e>
+                    <m:r>
+                      <w:rPr>
+                        <w:rFonts w:ascii="Cambria Math" w:eastAsiaTheme="minorEastAsia" w:hAnsi="Cambria Math"/>
+                        <w:lang w:bidi="he-IL"/>
+                      </w:rPr>
+                      <m:t>0</m:t>
+                    </m:r>
+                    <m:ctrlPr>
+                      <w:rPr>
+                        <w:rFonts w:ascii="Cambria Math" w:eastAsia="Cambria Math" w:hAnsi="Cambria Math" w:cs="Cambria Math"/>
+                        <w:i/>
+                      </w:rPr>
+                    </m:ctrlPr>
+                  </m:e>
+                  <m:e>
+                    <m:r>
+                      <w:rPr>
+                        <w:rFonts w:ascii="Cambria Math" w:eastAsia="Cambria Math" w:hAnsi="Cambria Math" w:cs="Cambria Math"/>
+                      </w:rPr>
+                      <m:t>-1</m:t>
+                    </m:r>
+                    <m:ctrlPr>
+                      <w:rPr>
+                        <w:rFonts w:ascii="Cambria Math" w:eastAsia="Cambria Math" w:hAnsi="Cambria Math" w:cs="Cambria Math"/>
+                        <w:i/>
+                      </w:rPr>
+                    </m:ctrlPr>
+                  </m:e>
+                  <m:e>
+                    <m:r>
+                      <w:rPr>
+                        <w:rFonts w:ascii="Cambria Math" w:eastAsia="Cambria Math" w:hAnsi="Cambria Math" w:cs="Cambria Math"/>
+                      </w:rPr>
+                      <m:t>-1</m:t>
+                    </m:r>
+                    <m:ctrlPr>
+                      <w:rPr>
+                        <w:rFonts w:ascii="Cambria Math" w:eastAsia="Cambria Math" w:hAnsi="Cambria Math" w:cs="Cambria Math"/>
+                        <w:i/>
+                      </w:rPr>
+                    </m:ctrlPr>
+                  </m:e>
+                  <m:e>
+                    <m:r>
+                      <w:rPr>
+                        <w:rFonts w:ascii="Cambria Math" w:eastAsia="Cambria Math" w:hAnsi="Cambria Math" w:cs="Cambria Math"/>
+                      </w:rPr>
+                      <m:t>-5</m:t>
+                    </m:r>
+                    <m:ctrlPr>
+                      <w:rPr>
+                        <w:rFonts w:ascii="Cambria Math" w:eastAsia="Cambria Math" w:hAnsi="Cambria Math" w:cs="Cambria Math"/>
+                        <w:i/>
+                      </w:rPr>
+                    </m:ctrlPr>
+                  </m:e>
+                </m:mr>
+                <m:mr>
+                  <m:e>
+                    <m:r>
+                      <w:rPr>
+                        <w:rFonts w:ascii="Cambria Math" w:eastAsia="Cambria Math" w:hAnsi="Cambria Math" w:cs="Cambria Math"/>
+                      </w:rPr>
+                      <m:t>0</m:t>
+                    </m:r>
+                    <m:ctrlPr>
+                      <w:rPr>
+                        <w:rFonts w:ascii="Cambria Math" w:eastAsia="Cambria Math" w:hAnsi="Cambria Math" w:cs="Cambria Math"/>
+                        <w:i/>
+                      </w:rPr>
+                    </m:ctrlPr>
+                  </m:e>
+                  <m:e>
+                    <m:r>
+                      <w:rPr>
+                        <w:rFonts w:ascii="Cambria Math" w:eastAsia="Cambria Math" w:hAnsi="Cambria Math" w:cs="Cambria Math"/>
+                      </w:rPr>
+                      <m:t>0</m:t>
+                    </m:r>
+                    <m:ctrlPr>
+                      <w:rPr>
+                        <w:rFonts w:ascii="Cambria Math" w:eastAsia="Cambria Math" w:hAnsi="Cambria Math" w:cs="Cambria Math"/>
+                        <w:i/>
+                      </w:rPr>
+                    </m:ctrlPr>
+                  </m:e>
+                  <m:e>
+                    <m:r>
+                      <w:rPr>
+                        <w:rFonts w:ascii="Cambria Math" w:eastAsia="Cambria Math" w:hAnsi="Cambria Math" w:cs="Cambria Math"/>
+                      </w:rPr>
+                      <m:t>3</m:t>
+                    </m:r>
+                    <m:ctrlPr>
+                      <w:rPr>
+                        <w:rFonts w:ascii="Cambria Math" w:eastAsia="Cambria Math" w:hAnsi="Cambria Math" w:cs="Cambria Math"/>
+                        <w:i/>
+                      </w:rPr>
+                    </m:ctrlPr>
+                  </m:e>
+                  <m:e>
+                    <m:r>
+                      <w:rPr>
+                        <w:rFonts w:ascii="Cambria Math" w:eastAsia="Cambria Math" w:hAnsi="Cambria Math" w:cs="Cambria Math"/>
+                      </w:rPr>
+                      <m:t>13</m:t>
+                    </m:r>
+                    <m:ctrlPr>
+                      <w:rPr>
+                        <w:rFonts w:ascii="Cambria Math" w:eastAsia="Cambria Math" w:hAnsi="Cambria Math" w:cs="Cambria Math"/>
+                        <w:i/>
+                      </w:rPr>
+                    </m:ctrlPr>
+                  </m:e>
+                </m:mr>
+                <m:mr>
+                  <m:e>
+                    <m:r>
+                      <w:rPr>
+                        <w:rFonts w:ascii="Cambria Math" w:eastAsia="Cambria Math" w:hAnsi="Cambria Math" w:cs="Cambria Math"/>
+                      </w:rPr>
+                      <m:t>0</m:t>
+                    </m:r>
+                  </m:e>
+                  <m:e>
+                    <m:r>
+                      <w:rPr>
+                        <w:rFonts w:ascii="Cambria Math" w:eastAsiaTheme="minorEastAsia" w:hAnsi="Cambria Math"/>
+                        <w:lang w:bidi="he-IL"/>
+                      </w:rPr>
+                      <m:t>0</m:t>
+                    </m:r>
+                    <m:ctrlPr>
+                      <w:rPr>
+                        <w:rFonts w:ascii="Cambria Math" w:eastAsia="Cambria Math" w:hAnsi="Cambria Math" w:cs="Cambria Math"/>
+                        <w:i/>
+                      </w:rPr>
+                    </m:ctrlPr>
+                  </m:e>
+                  <m:e>
+                    <m:r>
+                      <w:rPr>
+                        <w:rFonts w:ascii="Cambria Math" w:eastAsia="Cambria Math" w:hAnsi="Cambria Math" w:cs="Cambria Math"/>
+                      </w:rPr>
+                      <m:t>0</m:t>
+                    </m:r>
+                    <m:ctrlPr>
+                      <w:rPr>
+                        <w:rFonts w:ascii="Cambria Math" w:eastAsia="Cambria Math" w:hAnsi="Cambria Math" w:cs="Cambria Math"/>
+                        <w:i/>
+                      </w:rPr>
+                    </m:ctrlPr>
+                  </m:e>
+                  <m:e>
+                    <m:r>
+                      <w:rPr>
+                        <w:rFonts w:ascii="Cambria Math" w:eastAsia="Cambria Math" w:hAnsi="Cambria Math" w:cs="Cambria Math"/>
+                      </w:rPr>
+                      <m:t>-11</m:t>
+                    </m:r>
+                    <m:f>
+                      <m:fPr>
+                        <m:ctrlPr>
+                          <w:rPr>
+                            <w:rFonts w:ascii="Cambria Math" w:eastAsia="Cambria Math" w:hAnsi="Cambria Math" w:cs="Cambria Math"/>
+                          </w:rPr>
+                        </m:ctrlPr>
+                      </m:fPr>
+                      <m:num>
+                        <m:r>
+                          <w:rPr>
+                            <w:rFonts w:ascii="Cambria Math" w:eastAsia="Cambria Math" w:hAnsi="Cambria Math" w:cs="Cambria Math"/>
+                          </w:rPr>
+                          <m:t>2</m:t>
+                        </m:r>
+                        <m:ctrlPr>
+                          <w:rPr>
+                            <w:rFonts w:ascii="Cambria Math" w:eastAsia="Cambria Math" w:hAnsi="Cambria Math" w:cs="Cambria Math"/>
+                            <w:i/>
+                          </w:rPr>
+                        </m:ctrlPr>
+                      </m:num>
+                      <m:den>
+                        <m:r>
+                          <w:rPr>
+                            <w:rFonts w:ascii="Cambria Math" w:eastAsia="Cambria Math" w:hAnsi="Cambria Math" w:cs="Cambria Math"/>
+                          </w:rPr>
+                          <m:t>3</m:t>
+                        </m:r>
+                        <m:ctrlPr>
+                          <w:rPr>
+                            <w:rFonts w:ascii="Cambria Math" w:eastAsia="Cambria Math" w:hAnsi="Cambria Math" w:cs="Cambria Math"/>
+                            <w:i/>
+                          </w:rPr>
+                        </m:ctrlPr>
+                      </m:den>
+                    </m:f>
+                  </m:e>
+                </m:mr>
+              </m:m>
+            </m:e>
+          </m:d>
+          <m:r>
+            <w:rPr>
+              <w:rFonts w:ascii="Cambria Math" w:eastAsiaTheme="minorEastAsia" w:hAnsi="Cambria Math"/>
+              <w:lang w:bidi="he-IL"/>
+            </w:rPr>
+            <m:t xml:space="preserve"> = U</m:t>
+          </m:r>
+        </m:oMath>
+      </m:oMathPara>
+    </w:p>
+    <w:p>
+      <w:pPr>
+        <w:bidi/>
+        <w:rPr>
+          <w:rFonts w:eastAsiaTheme="minorEastAsia"/>
+          <w:rtl/>
+          <w:lang w:bidi="he-IL"/>
+        </w:rPr>
+      </w:pPr>
+      <m:oMathPara>
+        <m:oMath>
+          <m:sSubSup>
+            <m:sSubSupPr>
+              <m:ctrlPr>
+                <w:rPr>
+                  <w:rFonts w:ascii="Cambria Math" w:eastAsiaTheme="minorEastAsia" w:hAnsi="Cambria Math"/>
+                  <w:lang w:bidi="he-IL"/>
+                </w:rPr>
+              </m:ctrlPr>
+            </m:sSubSupPr>
+            <m:e>
+              <m:r>
+                <m:rPr>
+                  <m:sty m:val="p"/>
+                </m:rPr>
+                <w:rPr>
+                  <w:rFonts w:ascii="Cambria Math" w:eastAsiaTheme="minorEastAsia" w:hAnsi="Cambria Math"/>
+                  <w:lang w:bidi="he-IL"/>
+                </w:rPr>
+                <m:t>L</m:t>
+              </m:r>
+            </m:e>
+            <m:sub>
+              <m:r>
+                <m:rPr>
+                  <m:sty m:val="p"/>
+                </m:rPr>
+                <w:rPr>
+                  <w:rFonts w:ascii="Cambria Math" w:eastAsiaTheme="minorEastAsia" w:hAnsi="Cambria Math"/>
+                  <w:lang w:bidi="he-IL"/>
+                </w:rPr>
+                <m:t>1</m:t>
+              </m:r>
+            </m:sub>
+            <m:sup>
+              <m:r>
+                <w:rPr>
+                  <w:rFonts w:ascii="Cambria Math" w:eastAsiaTheme="minorEastAsia" w:hAnsi="Cambria Math"/>
+                  <w:lang w:bidi="he-IL"/>
+                </w:rPr>
+                <m:t>-1</m:t>
+              </m:r>
+            </m:sup>
+          </m:sSubSup>
+          <m:r>
+            <m:rPr>
+              <m:sty m:val="p"/>
+            </m:rPr>
+            <w:rPr>
+              <w:rFonts w:ascii="Cambria Math" w:eastAsiaTheme="minorEastAsia" w:hAnsi="Cambria Math"/>
+              <w:lang w:bidi="he-IL"/>
+            </w:rPr>
+            <m:t>=</m:t>
+          </m:r>
+          <m:d>
+            <m:dPr>
+              <m:begChr m:val="["/>
+              <m:endChr m:val="]"/>
+              <m:ctrlPr>
+                <w:rPr>
+                  <w:rFonts w:ascii="Cambria Math" w:eastAsiaTheme="minorEastAsia" w:hAnsi="Cambria Math"/>
+                  <w:lang w:bidi="he-IL"/>
+                </w:rPr>
+              </m:ctrlPr>
+            </m:dPr>
+            <m:e>
+              <m:m>
+                <m:mPr>
+                  <m:mcs>
+                    <m:mc>
+                      <m:mcPr>
+                        <m:count m:val="4"/>
+                        <m:mcJc m:val="center"/>
+                      </m:mcPr>
+                    </m:mc>
+                  </m:mcs>
+                  <m:ctrlPr>
+                    <w:rPr>
+                      <w:rFonts w:ascii="Cambria Math" w:eastAsiaTheme="minorEastAsia" w:hAnsi="Cambria Math"/>
+                      <w:lang w:bidi="he-IL"/>
+                    </w:rPr>
+                  </m:ctrlPr>
+                </m:mPr>
+                <m:mr>
+                  <m:e>
+                    <m:r>
+                      <w:rPr>
+                        <w:rFonts w:ascii="Cambria Math" w:eastAsiaTheme="minorEastAsia" w:hAnsi="Cambria Math"/>
+                        <w:lang w:bidi="he-IL"/>
+                      </w:rPr>
+                      <m:t>1</m:t>
+                    </m:r>
+                  </m:e>
+                  <m:e>
+                    <m:r>
+                      <w:rPr>
+                        <w:rFonts w:ascii="Cambria Math" w:eastAsiaTheme="minorEastAsia" w:hAnsi="Cambria Math"/>
+                        <w:lang w:bidi="he-IL"/>
+                      </w:rPr>
+                      <m:t>0</m:t>
+                    </m:r>
+                    <m:ctrlPr>
+                      <w:rPr>
+                        <w:rFonts w:ascii="Cambria Math" w:eastAsia="Cambria Math" w:hAnsi="Cambria Math" w:cs="Cambria Math"/>
+                        <w:i/>
+                      </w:rPr>
+                    </m:ctrlPr>
+                  </m:e>
+                  <m:e>
+                    <m:r>
+                      <w:rPr>
+                        <w:rFonts w:ascii="Cambria Math" w:eastAsia="Cambria Math" w:hAnsi="Cambria Math" w:cs="Cambria Math"/>
+                      </w:rPr>
+                      <m:t>0</m:t>
+                    </m:r>
+                    <m:ctrlPr>
+                      <w:rPr>
+                        <w:rFonts w:ascii="Cambria Math" w:eastAsia="Cambria Math" w:hAnsi="Cambria Math" w:cs="Cambria Math"/>
+                        <w:i/>
+                      </w:rPr>
+                    </m:ctrlPr>
+                  </m:e>
+                  <m:e>
+                    <m:r>
+                      <w:rPr>
+                        <w:rFonts w:ascii="Cambria Math" w:eastAsia="Cambria Math" w:hAnsi="Cambria Math" w:cs="Cambria Math"/>
+                      </w:rPr>
+                      <m:t>0</m:t>
+                    </m:r>
+                  </m:e>
+                </m:mr>
+                <m:mr>
+                  <m:e>
+                    <m:r>
+                      <w:rPr>
+                        <w:rFonts w:ascii="Cambria Math" w:eastAsiaTheme="minorEastAsia" w:hAnsi="Cambria Math"/>
+                        <w:lang w:bidi="he-IL"/>
+                      </w:rPr>
+                      <m:t>2</m:t>
+                    </m:r>
+                    <m:ctrlPr>
+                      <w:rPr>
+                        <w:rFonts w:ascii="Cambria Math" w:eastAsia="Cambria Math" w:hAnsi="Cambria Math" w:cs="Cambria Math"/>
+                        <w:i/>
+                      </w:rPr>
+                    </m:ctrlPr>
+                  </m:e>
+                  <m:e>
+                    <m:r>
+                      <w:rPr>
+                        <w:rFonts w:ascii="Cambria Math" w:eastAsia="Cambria Math" w:hAnsi="Cambria Math" w:cs="Cambria Math"/>
+                      </w:rPr>
+                      <m:t>1</m:t>
+                    </m:r>
+                    <m:ctrlPr>
+                      <w:rPr>
+                        <w:rFonts w:ascii="Cambria Math" w:eastAsia="Cambria Math" w:hAnsi="Cambria Math" w:cs="Cambria Math"/>
+                        <w:i/>
+                      </w:rPr>
+                    </m:ctrlPr>
+                  </m:e>
+                  <m:e>
+                    <m:r>
+                      <w:rPr>
+                        <w:rFonts w:ascii="Cambria Math" w:eastAsia="Cambria Math" w:hAnsi="Cambria Math" w:cs="Cambria Math"/>
+                      </w:rPr>
+                      <m:t>0</m:t>
+                    </m:r>
+                    <m:ctrlPr>
+                      <w:rPr>
+                        <w:rFonts w:ascii="Cambria Math" w:eastAsia="Cambria Math" w:hAnsi="Cambria Math" w:cs="Cambria Math"/>
+                        <w:i/>
+                      </w:rPr>
+                    </m:ctrlPr>
+                  </m:e>
+                  <m:e>
+                    <m:r>
+                      <w:rPr>
+                        <w:rFonts w:ascii="Cambria Math" w:eastAsia="Cambria Math" w:hAnsi="Cambria Math" w:cs="Cambria Math"/>
+                      </w:rPr>
+                      <m:t>0</m:t>
+                    </m:r>
+                    <m:ctrlPr>
+                      <w:rPr>
+                        <w:rFonts w:ascii="Cambria Math" w:eastAsia="Cambria Math" w:hAnsi="Cambria Math" w:cs="Cambria Math"/>
+                        <w:i/>
+                      </w:rPr>
+                    </m:ctrlPr>
+                  </m:e>
+                </m:mr>
+                <m:mr>
+                  <m:e>
+                    <m:r>
+                      <w:rPr>
+                        <w:rFonts w:ascii="Cambria Math" w:eastAsia="Cambria Math" w:hAnsi="Cambria Math" w:cs="Cambria Math"/>
+                      </w:rPr>
+                      <m:t>3</m:t>
+                    </m:r>
+                    <m:ctrlPr>
+                      <w:rPr>
+                        <w:rFonts w:ascii="Cambria Math" w:eastAsia="Cambria Math" w:hAnsi="Cambria Math" w:cs="Cambria Math"/>
+                        <w:i/>
+                      </w:rPr>
+                    </m:ctrlPr>
+                  </m:e>
+                  <m:e>
+                    <m:r>
+                      <w:rPr>
+                        <w:rFonts w:ascii="Cambria Math" w:eastAsia="Cambria Math" w:hAnsi="Cambria Math" w:cs="Cambria Math"/>
+                      </w:rPr>
+                      <m:t>0</m:t>
+                    </m:r>
+                    <m:ctrlPr>
+                      <w:rPr>
+                        <w:rFonts w:ascii="Cambria Math" w:eastAsia="Cambria Math" w:hAnsi="Cambria Math" w:cs="Cambria Math"/>
+                        <w:i/>
+                      </w:rPr>
+                    </m:ctrlPr>
+                  </m:e>
+                  <m:e>
+                    <m:r>
+                      <w:rPr>
+                        <w:rFonts w:ascii="Cambria Math" w:eastAsia="Cambria Math" w:hAnsi="Cambria Math" w:cs="Cambria Math"/>
+                      </w:rPr>
+                      <m:t>1</m:t>
+                    </m:r>
+                    <m:ctrlPr>
+                      <w:rPr>
+                        <w:rFonts w:ascii="Cambria Math" w:eastAsia="Cambria Math" w:hAnsi="Cambria Math" w:cs="Cambria Math"/>
+                        <w:i/>
+                      </w:rPr>
+                    </m:ctrlPr>
+                  </m:e>
+                  <m:e>
+                    <m:r>
+                      <w:rPr>
+                        <w:rFonts w:ascii="Cambria Math" w:eastAsia="Cambria Math" w:hAnsi="Cambria Math" w:cs="Cambria Math"/>
+                      </w:rPr>
+                      <m:t>0</m:t>
+                    </m:r>
+                    <m:ctrlPr>
+                      <w:rPr>
+                        <w:rFonts w:ascii="Cambria Math" w:eastAsia="Cambria Math" w:hAnsi="Cambria Math" w:cs="Cambria Math"/>
+                        <w:i/>
+                      </w:rPr>
+                    </m:ctrlPr>
+                  </m:e>
+                </m:mr>
+                <m:mr>
+                  <m:e>
+                    <m:r>
+                      <w:rPr>
+                        <w:rFonts w:ascii="Cambria Math" w:eastAsia="Cambria Math" w:hAnsi="Cambria Math" w:cs="Cambria Math"/>
+                      </w:rPr>
+                      <m:t>-1</m:t>
+                    </m:r>
+                  </m:e>
+                  <m:e>
+                    <m:r>
+                      <w:rPr>
+                        <w:rFonts w:ascii="Cambria Math" w:eastAsiaTheme="minorEastAsia" w:hAnsi="Cambria Math"/>
+                        <w:lang w:bidi="he-IL"/>
+                      </w:rPr>
+                      <m:t>0</m:t>
+                    </m:r>
+                    <m:ctrlPr>
+                      <w:rPr>
+                        <w:rFonts w:ascii="Cambria Math" w:eastAsia="Cambria Math" w:hAnsi="Cambria Math" w:cs="Cambria Math"/>
+                        <w:i/>
+                      </w:rPr>
+                    </m:ctrlPr>
+                  </m:e>
+                  <m:e>
+                    <m:r>
+                      <w:rPr>
+                        <w:rFonts w:ascii="Cambria Math" w:eastAsia="Cambria Math" w:hAnsi="Cambria Math" w:cs="Cambria Math"/>
+                      </w:rPr>
+                      <m:t>0</m:t>
+                    </m:r>
+                    <m:ctrlPr>
+                      <w:rPr>
+                        <w:rFonts w:ascii="Cambria Math" w:eastAsia="Cambria Math" w:hAnsi="Cambria Math" w:cs="Cambria Math"/>
+                        <w:i/>
+                      </w:rPr>
+                    </m:ctrlPr>
+                  </m:e>
+                  <m:e>
+                    <m:r>
+                      <w:rPr>
+                        <w:rFonts w:ascii="Cambria Math" w:eastAsia="Cambria Math" w:hAnsi="Cambria Math" w:cs="Cambria Math"/>
+                      </w:rPr>
+                      <m:t>1</m:t>
+                    </m:r>
+                  </m:e>
+                </m:mr>
+              </m:m>
+            </m:e>
+          </m:d>
+          <m:r>
+            <w:rPr>
+              <w:rFonts w:ascii="Cambria Math" w:eastAsiaTheme="minorEastAsia" w:hAnsi="Cambria Math"/>
+              <w:lang w:bidi="he-IL"/>
+            </w:rPr>
+            <m:t>,</m:t>
+          </m:r>
+          <m:sSubSup>
+            <m:sSubSupPr>
+              <m:ctrlPr>
+                <w:rPr>
+                  <w:rFonts w:ascii="Cambria Math" w:eastAsiaTheme="minorEastAsia" w:hAnsi="Cambria Math"/>
+                  <w:i/>
+                  <w:lang w:bidi="he-IL"/>
+                </w:rPr>
+              </m:ctrlPr>
+            </m:sSubSupPr>
+            <m:e>
+              <m:r>
+                <w:rPr>
+                  <w:rFonts w:ascii="Cambria Math" w:eastAsiaTheme="minorEastAsia" w:hAnsi="Cambria Math"/>
+                  <w:lang w:bidi="he-IL"/>
+                </w:rPr>
+                <m:t>L</m:t>
+              </m:r>
+            </m:e>
+            <m:sub>
+              <m:r>
+                <w:rPr>
+                  <w:rFonts w:ascii="Cambria Math" w:eastAsiaTheme="minorEastAsia" w:hAnsi="Cambria Math"/>
+                  <w:lang w:bidi="he-IL"/>
+                </w:rPr>
+                <m:t>2</m:t>
+              </m:r>
+            </m:sub>
+            <m:sup>
+              <m:r>
+                <w:rPr>
+                  <w:rFonts w:ascii="Cambria Math" w:eastAsiaTheme="minorEastAsia" w:hAnsi="Cambria Math"/>
+                  <w:lang w:bidi="he-IL"/>
+                </w:rPr>
+                <m:t>-1</m:t>
+              </m:r>
+            </m:sup>
+          </m:sSubSup>
+          <m:r>
+            <w:rPr>
+              <w:rFonts w:ascii="Cambria Math" w:eastAsiaTheme="minorEastAsia" w:hAnsi="Cambria Math"/>
+              <w:lang w:bidi="he-IL"/>
+            </w:rPr>
+            <m:t>=</m:t>
+          </m:r>
+          <m:d>
+            <m:dPr>
+              <m:begChr m:val="["/>
+              <m:endChr m:val="]"/>
+              <m:ctrlPr>
+                <w:rPr>
+                  <w:rFonts w:ascii="Cambria Math" w:eastAsiaTheme="minorEastAsia" w:hAnsi="Cambria Math"/>
+                  <w:lang w:bidi="he-IL"/>
+                </w:rPr>
+              </m:ctrlPr>
+            </m:dPr>
+            <m:e>
+              <m:m>
+                <m:mPr>
+                  <m:mcs>
+                    <m:mc>
+                      <m:mcPr>
+                        <m:count m:val="4"/>
+                        <m:mcJc m:val="center"/>
+                      </m:mcPr>
+                    </m:mc>
+                  </m:mcs>
+                  <m:ctrlPr>
+                    <w:rPr>
+                      <w:rFonts w:ascii="Cambria Math" w:eastAsiaTheme="minorEastAsia" w:hAnsi="Cambria Math"/>
+                      <w:lang w:bidi="he-IL"/>
+                    </w:rPr>
+                  </m:ctrlPr>
+                </m:mPr>
+                <m:mr>
+                  <m:e>
+                    <m:r>
+                      <w:rPr>
+                        <w:rFonts w:ascii="Cambria Math" w:eastAsiaTheme="minorEastAsia" w:hAnsi="Cambria Math"/>
+                        <w:lang w:bidi="he-IL"/>
+                      </w:rPr>
+                      <m:t>1</m:t>
+                    </m:r>
+                  </m:e>
+                  <m:e>
+                    <m:r>
+                      <w:rPr>
+                        <w:rFonts w:ascii="Cambria Math" w:eastAsiaTheme="minorEastAsia" w:hAnsi="Cambria Math"/>
+                        <w:lang w:bidi="he-IL"/>
+                      </w:rPr>
+                      <m:t>0</m:t>
+                    </m:r>
+                    <m:ctrlPr>
+                      <w:rPr>
+                        <w:rFonts w:ascii="Cambria Math" w:eastAsia="Cambria Math" w:hAnsi="Cambria Math" w:cs="Cambria Math"/>
+                        <w:i/>
+                      </w:rPr>
+                    </m:ctrlPr>
+                  </m:e>
+                  <m:e>
+                    <m:r>
+                      <w:rPr>
+                        <w:rFonts w:ascii="Cambria Math" w:eastAsia="Cambria Math" w:hAnsi="Cambria Math" w:cs="Cambria Math"/>
+                      </w:rPr>
+                      <m:t>0</m:t>
+                    </m:r>
+                    <m:ctrlPr>
+                      <w:rPr>
+                        <w:rFonts w:ascii="Cambria Math" w:eastAsia="Cambria Math" w:hAnsi="Cambria Math" w:cs="Cambria Math"/>
+                        <w:i/>
+                      </w:rPr>
+                    </m:ctrlPr>
+                  </m:e>
+                  <m:e>
+                    <m:r>
+                      <w:rPr>
+                        <w:rFonts w:ascii="Cambria Math" w:eastAsia="Cambria Math" w:hAnsi="Cambria Math" w:cs="Cambria Math"/>
+                      </w:rPr>
+                      <m:t>0</m:t>
+                    </m:r>
+                  </m:e>
+                </m:mr>
+                <m:mr>
+                  <m:e>
+                    <m:r>
+                      <w:rPr>
+                        <w:rFonts w:ascii="Cambria Math" w:eastAsiaTheme="minorEastAsia" w:hAnsi="Cambria Math"/>
+                        <w:lang w:bidi="he-IL"/>
+                      </w:rPr>
+                      <m:t>0</m:t>
+                    </m:r>
+                    <m:ctrlPr>
+                      <w:rPr>
+                        <w:rFonts w:ascii="Cambria Math" w:eastAsia="Cambria Math" w:hAnsi="Cambria Math" w:cs="Cambria Math"/>
+                        <w:i/>
+                      </w:rPr>
+                    </m:ctrlPr>
+                  </m:e>
+                  <m:e>
+                    <m:r>
+                      <w:rPr>
+                        <w:rFonts w:ascii="Cambria Math" w:eastAsia="Cambria Math" w:hAnsi="Cambria Math" w:cs="Cambria Math"/>
+                      </w:rPr>
+                      <m:t>1</m:t>
+                    </m:r>
+                    <m:ctrlPr>
+                      <w:rPr>
+                        <w:rFonts w:ascii="Cambria Math" w:eastAsia="Cambria Math" w:hAnsi="Cambria Math" w:cs="Cambria Math"/>
+                        <w:i/>
+                      </w:rPr>
+                    </m:ctrlPr>
+                  </m:e>
+                  <m:e>
+                    <m:r>
+                      <w:rPr>
+                        <w:rFonts w:ascii="Cambria Math" w:eastAsia="Cambria Math" w:hAnsi="Cambria Math" w:cs="Cambria Math"/>
+                      </w:rPr>
+                      <m:t>0</m:t>
+                    </m:r>
+                    <m:ctrlPr>
+                      <w:rPr>
+                        <w:rFonts w:ascii="Cambria Math" w:eastAsia="Cambria Math" w:hAnsi="Cambria Math" w:cs="Cambria Math"/>
+                        <w:i/>
+                      </w:rPr>
+                    </m:ctrlPr>
+                  </m:e>
+                  <m:e>
+                    <m:r>
+                      <w:rPr>
+                        <w:rFonts w:ascii="Cambria Math" w:eastAsia="Cambria Math" w:hAnsi="Cambria Math" w:cs="Cambria Math"/>
+                      </w:rPr>
+                      <m:t>0</m:t>
+                    </m:r>
+                    <m:ctrlPr>
+                      <w:rPr>
+                        <w:rFonts w:ascii="Cambria Math" w:eastAsia="Cambria Math" w:hAnsi="Cambria Math" w:cs="Cambria Math"/>
+                        <w:i/>
+                      </w:rPr>
+                    </m:ctrlPr>
+                  </m:e>
+                </m:mr>
+                <m:mr>
+                  <m:e>
+                    <m:r>
+                      <w:rPr>
+                        <w:rFonts w:ascii="Cambria Math" w:eastAsia="Cambria Math" w:hAnsi="Cambria Math" w:cs="Cambria Math"/>
+                      </w:rPr>
+                      <m:t>0</m:t>
+                    </m:r>
+                    <m:ctrlPr>
+                      <w:rPr>
+                        <w:rFonts w:ascii="Cambria Math" w:eastAsia="Cambria Math" w:hAnsi="Cambria Math" w:cs="Cambria Math"/>
+                        <w:i/>
+                      </w:rPr>
+                    </m:ctrlPr>
+                  </m:e>
+                  <m:e>
+                    <m:r>
+                      <w:rPr>
+                        <w:rFonts w:ascii="Cambria Math" w:eastAsia="Cambria Math" w:hAnsi="Cambria Math" w:cs="Cambria Math"/>
+                      </w:rPr>
+                      <m:t>4</m:t>
+                    </m:r>
+                    <m:ctrlPr>
+                      <w:rPr>
+                        <w:rFonts w:ascii="Cambria Math" w:eastAsia="Cambria Math" w:hAnsi="Cambria Math" w:cs="Cambria Math"/>
+                        <w:i/>
+                      </w:rPr>
+                    </m:ctrlPr>
+                  </m:e>
+                  <m:e>
+                    <m:r>
+                      <w:rPr>
+                        <w:rFonts w:ascii="Cambria Math" w:eastAsia="Cambria Math" w:hAnsi="Cambria Math" w:cs="Cambria Math"/>
+                      </w:rPr>
+                      <m:t>1</m:t>
+                    </m:r>
+                    <m:ctrlPr>
+                      <w:rPr>
+                        <w:rFonts w:ascii="Cambria Math" w:eastAsia="Cambria Math" w:hAnsi="Cambria Math" w:cs="Cambria Math"/>
+                        <w:i/>
+                      </w:rPr>
+                    </m:ctrlPr>
+                  </m:e>
+                  <m:e>
+                    <m:r>
+                      <w:rPr>
+                        <w:rFonts w:ascii="Cambria Math" w:eastAsia="Cambria Math" w:hAnsi="Cambria Math" w:cs="Cambria Math"/>
+                      </w:rPr>
+                      <m:t>0</m:t>
+                    </m:r>
+                    <m:ctrlPr>
+                      <w:rPr>
+                        <w:rFonts w:ascii="Cambria Math" w:eastAsia="Cambria Math" w:hAnsi="Cambria Math" w:cs="Cambria Math"/>
+                        <w:i/>
+                      </w:rPr>
+                    </m:ctrlPr>
+                  </m:e>
+                </m:mr>
+                <m:mr>
+                  <m:e>
+                    <m:r>
+                      <w:rPr>
+                        <w:rFonts w:ascii="Cambria Math" w:eastAsia="Cambria Math" w:hAnsi="Cambria Math" w:cs="Cambria Math"/>
+                      </w:rPr>
+                      <m:t>0</m:t>
+                    </m:r>
+                  </m:e>
+                  <m:e>
+                    <m:r>
+                      <w:rPr>
+                        <w:rFonts w:ascii="Cambria Math" w:eastAsiaTheme="minorEastAsia" w:hAnsi="Cambria Math"/>
+                        <w:lang w:bidi="he-IL"/>
+                      </w:rPr>
+                      <m:t>-3</m:t>
+                    </m:r>
+                    <m:ctrlPr>
+                      <w:rPr>
+                        <w:rFonts w:ascii="Cambria Math" w:eastAsia="Cambria Math" w:hAnsi="Cambria Math" w:cs="Cambria Math"/>
+                        <w:i/>
+                      </w:rPr>
+                    </m:ctrlPr>
+                  </m:e>
+                  <m:e>
+                    <m:r>
+                      <w:rPr>
+                        <w:rFonts w:ascii="Cambria Math" w:eastAsia="Cambria Math" w:hAnsi="Cambria Math" w:cs="Cambria Math"/>
+                      </w:rPr>
+                      <m:t>0</m:t>
+                    </m:r>
+                    <m:ctrlPr>
+                      <w:rPr>
+                        <w:rFonts w:ascii="Cambria Math" w:eastAsia="Cambria Math" w:hAnsi="Cambria Math" w:cs="Cambria Math"/>
+                        <w:i/>
+                      </w:rPr>
+                    </m:ctrlPr>
+                  </m:e>
+                  <m:e>
+                    <m:r>
+                      <w:rPr>
+                        <w:rFonts w:ascii="Cambria Math" w:eastAsia="Cambria Math" w:hAnsi="Cambria Math" w:cs="Cambria Math"/>
+                      </w:rPr>
+                      <m:t>1</m:t>
+                    </m:r>
+                  </m:e>
+                </m:mr>
+              </m:m>
+            </m:e>
+          </m:d>
+          <m:r>
+            <w:rPr>
+              <w:rFonts w:ascii="Cambria Math" w:eastAsiaTheme="minorEastAsia" w:hAnsi="Cambria Math"/>
+              <w:lang w:bidi="he-IL"/>
+            </w:rPr>
+            <m:t>,</m:t>
+          </m:r>
+          <m:sSubSup>
+            <m:sSubSupPr>
+              <m:ctrlPr>
+                <w:rPr>
+                  <w:rFonts w:ascii="Cambria Math" w:eastAsiaTheme="minorEastAsia" w:hAnsi="Cambria Math"/>
+                  <w:i/>
+                  <w:lang w:bidi="he-IL"/>
+                </w:rPr>
+              </m:ctrlPr>
+            </m:sSubSupPr>
+            <m:e>
+              <m:r>
+                <w:rPr>
+                  <w:rFonts w:ascii="Cambria Math" w:eastAsiaTheme="minorEastAsia" w:hAnsi="Cambria Math"/>
+                  <w:lang w:bidi="he-IL"/>
+                </w:rPr>
+                <m:t>L</m:t>
+              </m:r>
+            </m:e>
+            <m:sub>
+              <m:r>
+                <w:rPr>
+                  <w:rFonts w:ascii="Cambria Math" w:eastAsiaTheme="minorEastAsia" w:hAnsi="Cambria Math"/>
+                  <w:lang w:bidi="he-IL"/>
+                </w:rPr>
+                <m:t>3</m:t>
+              </m:r>
+            </m:sub>
+            <m:sup>
+              <m:r>
+                <w:rPr>
+                  <w:rFonts w:ascii="Cambria Math" w:eastAsiaTheme="minorEastAsia" w:hAnsi="Cambria Math"/>
+                  <w:lang w:bidi="he-IL"/>
+                </w:rPr>
+                <m:t>-1</m:t>
+              </m:r>
+            </m:sup>
+          </m:sSubSup>
+          <m:r>
+            <w:rPr>
+              <w:rFonts w:ascii="Cambria Math" w:eastAsiaTheme="minorEastAsia" w:hAnsi="Cambria Math"/>
+              <w:lang w:bidi="he-IL"/>
+            </w:rPr>
+            <m:t>=</m:t>
+          </m:r>
+          <m:d>
+            <m:dPr>
+              <m:begChr m:val="["/>
+              <m:endChr m:val="]"/>
+              <m:ctrlPr>
+                <w:rPr>
+                  <w:rFonts w:ascii="Cambria Math" w:eastAsiaTheme="minorEastAsia" w:hAnsi="Cambria Math"/>
+                  <w:lang w:bidi="he-IL"/>
+                </w:rPr>
+              </m:ctrlPr>
+            </m:dPr>
+            <m:e>
+              <m:m>
+                <m:mPr>
+                  <m:mcs>
+                    <m:mc>
+                      <m:mcPr>
+                        <m:count m:val="4"/>
+                        <m:mcJc m:val="center"/>
+                      </m:mcPr>
+                    </m:mc>
+                  </m:mcs>
+                  <m:ctrlPr>
+                    <w:rPr>
+                      <w:rFonts w:ascii="Cambria Math" w:eastAsiaTheme="minorEastAsia" w:hAnsi="Cambria Math"/>
+                      <w:lang w:bidi="he-IL"/>
+                    </w:rPr>
+                  </m:ctrlPr>
+                </m:mPr>
+                <m:mr>
+                  <m:e>
+                    <m:r>
+                      <w:rPr>
+                        <w:rFonts w:ascii="Cambria Math" w:eastAsiaTheme="minorEastAsia" w:hAnsi="Cambria Math"/>
+                        <w:lang w:bidi="he-IL"/>
+                      </w:rPr>
+                      <m:t>1</m:t>
+                    </m:r>
+                  </m:e>
+                  <m:e>
+                    <m:r>
+                      <w:rPr>
+                        <w:rFonts w:ascii="Cambria Math" w:eastAsiaTheme="minorEastAsia" w:hAnsi="Cambria Math"/>
+                        <w:lang w:bidi="he-IL"/>
+                      </w:rPr>
+                      <m:t>0</m:t>
+                    </m:r>
+                    <m:ctrlPr>
+                      <w:rPr>
+                        <w:rFonts w:ascii="Cambria Math" w:eastAsia="Cambria Math" w:hAnsi="Cambria Math" w:cs="Cambria Math"/>
+                        <w:i/>
+                      </w:rPr>
+                    </m:ctrlPr>
+                  </m:e>
+                  <m:e>
+                    <m:r>
+                      <w:rPr>
+                        <w:rFonts w:ascii="Cambria Math" w:eastAsia="Cambria Math" w:hAnsi="Cambria Math" w:cs="Cambria Math"/>
+                      </w:rPr>
+                      <m:t>0</m:t>
+                    </m:r>
+                    <m:ctrlPr>
+                      <w:rPr>
+                        <w:rFonts w:ascii="Cambria Math" w:eastAsia="Cambria Math" w:hAnsi="Cambria Math" w:cs="Cambria Math"/>
+                        <w:i/>
+                      </w:rPr>
+                    </m:ctrlPr>
+                  </m:e>
+                  <m:e>
+                    <m:r>
+                      <w:rPr>
+                        <w:rFonts w:ascii="Cambria Math" w:eastAsia="Cambria Math" w:hAnsi="Cambria Math" w:cs="Cambria Math"/>
+                      </w:rPr>
+                      <m:t>0</m:t>
+                    </m:r>
+                  </m:e>
+                </m:mr>
+                <m:mr>
+                  <m:e>
+                    <m:r>
+                      <w:rPr>
+                        <w:rFonts w:ascii="Cambria Math" w:eastAsiaTheme="minorEastAsia" w:hAnsi="Cambria Math"/>
+                        <w:lang w:bidi="he-IL"/>
+                      </w:rPr>
+                      <m:t>0</m:t>
+                    </m:r>
+                    <m:ctrlPr>
+                      <w:rPr>
+                        <w:rFonts w:ascii="Cambria Math" w:eastAsia="Cambria Math" w:hAnsi="Cambria Math" w:cs="Cambria Math"/>
+                        <w:i/>
+                      </w:rPr>
+                    </m:ctrlPr>
+                  </m:e>
+                  <m:e>
+                    <m:r>
+                      <w:rPr>
+                        <w:rFonts w:ascii="Cambria Math" w:eastAsia="Cambria Math" w:hAnsi="Cambria Math" w:cs="Cambria Math"/>
+                      </w:rPr>
+                      <m:t>1</m:t>
+                    </m:r>
+                    <m:ctrlPr>
+                      <w:rPr>
+                        <w:rFonts w:ascii="Cambria Math" w:eastAsia="Cambria Math" w:hAnsi="Cambria Math" w:cs="Cambria Math"/>
+                        <w:i/>
+                      </w:rPr>
+                    </m:ctrlPr>
+                  </m:e>
+                  <m:e>
+                    <m:r>
+                      <w:rPr>
+                        <w:rFonts w:ascii="Cambria Math" w:eastAsia="Cambria Math" w:hAnsi="Cambria Math" w:cs="Cambria Math"/>
+                      </w:rPr>
+                      <m:t>0</m:t>
+                    </m:r>
+                    <m:ctrlPr>
+                      <w:rPr>
+                        <w:rFonts w:ascii="Cambria Math" w:eastAsia="Cambria Math" w:hAnsi="Cambria Math" w:cs="Cambria Math"/>
+                        <w:i/>
+                      </w:rPr>
+                    </m:ctrlPr>
+                  </m:e>
+                  <m:e>
+                    <m:r>
+                      <w:rPr>
+                        <w:rFonts w:ascii="Cambria Math" w:eastAsia="Cambria Math" w:hAnsi="Cambria Math" w:cs="Cambria Math"/>
+                      </w:rPr>
+                      <m:t>0</m:t>
+                    </m:r>
+                    <m:ctrlPr>
+                      <w:rPr>
+                        <w:rFonts w:ascii="Cambria Math" w:eastAsia="Cambria Math" w:hAnsi="Cambria Math" w:cs="Cambria Math"/>
+                        <w:i/>
+                      </w:rPr>
+                    </m:ctrlPr>
+                  </m:e>
+                </m:mr>
+                <m:mr>
+                  <m:e>
+                    <m:r>
+                      <w:rPr>
+                        <w:rFonts w:ascii="Cambria Math" w:eastAsia="Cambria Math" w:hAnsi="Cambria Math" w:cs="Cambria Math"/>
+                      </w:rPr>
+                      <m:t>0</m:t>
+                    </m:r>
+                    <m:ctrlPr>
+                      <w:rPr>
+                        <w:rFonts w:ascii="Cambria Math" w:eastAsia="Cambria Math" w:hAnsi="Cambria Math" w:cs="Cambria Math"/>
+                        <w:i/>
+                      </w:rPr>
+                    </m:ctrlPr>
+                  </m:e>
+                  <m:e>
+                    <m:r>
+                      <w:rPr>
+                        <w:rFonts w:ascii="Cambria Math" w:eastAsia="Cambria Math" w:hAnsi="Cambria Math" w:cs="Cambria Math"/>
+                      </w:rPr>
+                      <m:t>0</m:t>
+                    </m:r>
+                    <m:ctrlPr>
+                      <w:rPr>
+                        <w:rFonts w:ascii="Cambria Math" w:eastAsia="Cambria Math" w:hAnsi="Cambria Math" w:cs="Cambria Math"/>
+                        <w:i/>
+                      </w:rPr>
+                    </m:ctrlPr>
+                  </m:e>
+                  <m:e>
+                    <m:r>
+                      <w:rPr>
+                        <w:rFonts w:ascii="Cambria Math" w:eastAsia="Cambria Math" w:hAnsi="Cambria Math" w:cs="Cambria Math"/>
+                      </w:rPr>
+                      <m:t>1</m:t>
+                    </m:r>
+                    <m:ctrlPr>
+                      <w:rPr>
+                        <w:rFonts w:ascii="Cambria Math" w:eastAsia="Cambria Math" w:hAnsi="Cambria Math" w:cs="Cambria Math"/>
+                        <w:i/>
+                      </w:rPr>
+                    </m:ctrlPr>
+                  </m:e>
+                  <m:e>
+                    <m:r>
+                      <w:rPr>
+                        <w:rFonts w:ascii="Cambria Math" w:eastAsia="Cambria Math" w:hAnsi="Cambria Math" w:cs="Cambria Math"/>
+                      </w:rPr>
+                      <m:t>0</m:t>
+                    </m:r>
+                    <m:ctrlPr>
+                      <w:rPr>
+                        <w:rFonts w:ascii="Cambria Math" w:eastAsia="Cambria Math" w:hAnsi="Cambria Math" w:cs="Cambria Math"/>
+                        <w:i/>
+                      </w:rPr>
+                    </m:ctrlPr>
+                  </m:e>
+                </m:mr>
+                <m:mr>
+                  <m:e>
+                    <m:r>
+                      <w:rPr>
+                        <w:rFonts w:ascii="Cambria Math" w:eastAsia="Cambria Math" w:hAnsi="Cambria Math" w:cs="Cambria Math"/>
+                      </w:rPr>
+                      <m:t>0</m:t>
+                    </m:r>
+                  </m:e>
+                  <m:e>
+                    <m:r>
+                      <w:rPr>
+                        <w:rFonts w:ascii="Cambria Math" w:eastAsiaTheme="minorEastAsia" w:hAnsi="Cambria Math"/>
+                        <w:lang w:bidi="he-IL"/>
+                      </w:rPr>
+                      <m:t>0</m:t>
+                    </m:r>
+                    <m:ctrlPr>
+                      <w:rPr>
+                        <w:rFonts w:ascii="Cambria Math" w:eastAsia="Cambria Math" w:hAnsi="Cambria Math" w:cs="Cambria Math"/>
+                        <w:i/>
+                      </w:rPr>
+                    </m:ctrlPr>
+                  </m:e>
+                  <m:e>
+                    <m:r>
+                      <w:rPr>
+                        <w:rFonts w:ascii="Cambria Math" w:eastAsia="Cambria Math" w:hAnsi="Cambria Math" w:cs="Cambria Math"/>
+                      </w:rPr>
+                      <m:t>-</m:t>
+                    </m:r>
+                    <m:f>
+                      <m:fPr>
+                        <m:ctrlPr>
+                          <w:rPr>
+                            <w:rFonts w:ascii="Cambria Math" w:eastAsia="Cambria Math" w:hAnsi="Cambria Math" w:cs="Cambria Math"/>
+                          </w:rPr>
+                        </m:ctrlPr>
+                      </m:fPr>
+                      <m:num>
+                        <m:r>
+                          <w:rPr>
+                            <w:rFonts w:ascii="Cambria Math" w:eastAsia="Cambria Math" w:hAnsi="Cambria Math" w:cs="Cambria Math"/>
+                          </w:rPr>
+                          <m:t>1</m:t>
+                        </m:r>
+                        <m:ctrlPr>
+                          <w:rPr>
+                            <w:rFonts w:ascii="Cambria Math" w:eastAsia="Cambria Math" w:hAnsi="Cambria Math" w:cs="Cambria Math"/>
+                            <w:i/>
+                          </w:rPr>
+                        </m:ctrlPr>
+                      </m:num>
+                      <m:den>
+                        <m:r>
+                          <w:rPr>
+                            <w:rFonts w:ascii="Cambria Math" w:eastAsia="Cambria Math" w:hAnsi="Cambria Math" w:cs="Cambria Math"/>
+                          </w:rPr>
+                          <m:t>3</m:t>
+                        </m:r>
+                        <m:ctrlPr>
+                          <w:rPr>
+                            <w:rFonts w:ascii="Cambria Math" w:eastAsia="Cambria Math" w:hAnsi="Cambria Math" w:cs="Cambria Math"/>
+                            <w:i/>
+                          </w:rPr>
+                        </m:ctrlPr>
+                      </m:den>
+                    </m:f>
+                    <m:ctrlPr>
+                      <w:rPr>
+                        <w:rFonts w:ascii="Cambria Math" w:eastAsia="Cambria Math" w:hAnsi="Cambria Math" w:cs="Cambria Math"/>
+                        <w:i/>
+                      </w:rPr>
+                    </m:ctrlPr>
+                  </m:e>
+                  <m:e>
+                    <m:r>
+                      <w:rPr>
+                        <w:rFonts w:ascii="Cambria Math" w:eastAsia="Cambria Math" w:hAnsi="Cambria Math" w:cs="Cambria Math"/>
+                      </w:rPr>
+                      <m:t>1</m:t>
+                    </m:r>
+                  </m:e>
+                </m:mr>
+              </m:m>
+            </m:e>
+          </m:d>
+          <m:r>
+            <w:rPr>
+              <w:rFonts w:ascii="Cambria Math" w:eastAsiaTheme="minorEastAsia" w:hAnsi="Cambria Math"/>
+              <w:lang w:bidi="he-IL"/>
+            </w:rPr>
+            <w:br/>
+          </m:r>
+        </m:oMath>
+        <m:oMath>
+          <m:r>
+            <w:rPr>
+              <w:rFonts w:ascii="Cambria Math" w:eastAsiaTheme="minorEastAsia" w:hAnsi="Cambria Math"/>
+              <w:lang w:bidi="he-IL"/>
+            </w:rPr>
+            <m:t>L</m:t>
+          </m:r>
+          <m:sSup>
+            <m:sSupPr>
+              <m:ctrlPr>
+                <w:rPr>
+                  <w:rFonts w:ascii="Cambria Math" w:eastAsiaTheme="minorEastAsia" w:hAnsi="Cambria Math"/>
+                  <w:i/>
+                  <w:lang w:bidi="he-IL"/>
+                </w:rPr>
+              </m:ctrlPr>
+            </m:sSupPr>
+            <m:e>
+              <m:r>
+                <w:rPr>
+                  <w:rFonts w:ascii="Cambria Math" w:eastAsiaTheme="minorEastAsia" w:hAnsi="Cambria Math"/>
+                  <w:lang w:bidi="he-IL"/>
+                </w:rPr>
+                <m:t>1</m:t>
+              </m:r>
+            </m:e>
+            <m:sup>
+              <m:r>
+                <w:rPr>
+                  <w:rFonts w:ascii="Cambria Math" w:eastAsiaTheme="minorEastAsia" w:hAnsi="Cambria Math"/>
+                  <w:lang w:bidi="he-IL"/>
+                </w:rPr>
+                <m:t>-1</m:t>
+              </m:r>
+            </m:sup>
+          </m:sSup>
+          <m:sSubSup>
+            <m:sSubSupPr>
+              <m:ctrlPr>
+                <w:rPr>
+                  <w:rFonts w:ascii="Cambria Math" w:eastAsiaTheme="minorEastAsia" w:hAnsi="Cambria Math"/>
+                  <w:i/>
+                  <w:lang w:bidi="he-IL"/>
+                </w:rPr>
+              </m:ctrlPr>
+            </m:sSubSupPr>
+            <m:e>
+              <m:r>
+                <w:rPr>
+                  <w:rFonts w:ascii="Cambria Math" w:eastAsiaTheme="minorEastAsia" w:hAnsi="Cambria Math"/>
+                  <w:lang w:bidi="he-IL"/>
+                </w:rPr>
+                <m:t>L</m:t>
+              </m:r>
+            </m:e>
+            <m:sub>
+              <m:r>
+                <w:rPr>
+                  <w:rFonts w:ascii="Cambria Math" w:eastAsiaTheme="minorEastAsia" w:hAnsi="Cambria Math"/>
+                  <w:lang w:bidi="he-IL"/>
+                </w:rPr>
+                <m:t>2</m:t>
+              </m:r>
+            </m:sub>
+            <m:sup>
+              <m:r>
+                <w:rPr>
+                  <w:rFonts w:ascii="Cambria Math" w:eastAsiaTheme="minorEastAsia" w:hAnsi="Cambria Math"/>
+                  <w:lang w:bidi="he-IL"/>
+                </w:rPr>
+                <m:t>-1</m:t>
+              </m:r>
+            </m:sup>
+          </m:sSubSup>
+          <m:sSubSup>
+            <m:sSubSupPr>
+              <m:ctrlPr>
+                <w:rPr>
+                  <w:rFonts w:ascii="Cambria Math" w:eastAsiaTheme="minorEastAsia" w:hAnsi="Cambria Math"/>
+                  <w:i/>
+                  <w:lang w:bidi="he-IL"/>
+                </w:rPr>
+              </m:ctrlPr>
+            </m:sSubSupPr>
+            <m:e>
+              <m:r>
+                <w:rPr>
+                  <w:rFonts w:ascii="Cambria Math" w:eastAsiaTheme="minorEastAsia" w:hAnsi="Cambria Math"/>
+                  <w:lang w:bidi="he-IL"/>
+                </w:rPr>
+                <m:t>L</m:t>
+              </m:r>
+            </m:e>
+            <m:sub>
+              <m:r>
+                <w:rPr>
+                  <w:rFonts w:ascii="Cambria Math" w:eastAsiaTheme="minorEastAsia" w:hAnsi="Cambria Math"/>
+                  <w:lang w:bidi="he-IL"/>
+                </w:rPr>
+                <m:t>3</m:t>
+              </m:r>
+            </m:sub>
+            <m:sup>
+              <m:r>
+                <w:rPr>
+                  <w:rFonts w:ascii="Cambria Math" w:eastAsiaTheme="minorEastAsia" w:hAnsi="Cambria Math"/>
+                  <w:lang w:bidi="he-IL"/>
+                </w:rPr>
+                <m:t>-1</m:t>
+              </m:r>
+            </m:sup>
+          </m:sSubSup>
+          <m:r>
+            <w:rPr>
+              <w:rFonts w:ascii="Cambria Math" w:eastAsiaTheme="minorEastAsia" w:hAnsi="Cambria Math"/>
+              <w:lang w:bidi="he-IL"/>
+            </w:rPr>
+            <m:t>=</m:t>
+          </m:r>
+          <m:d>
+            <m:dPr>
+              <m:begChr m:val="["/>
+              <m:endChr m:val="]"/>
+              <m:ctrlPr>
+                <w:rPr>
+                  <w:rFonts w:ascii="Cambria Math" w:eastAsiaTheme="minorEastAsia" w:hAnsi="Cambria Math"/>
+                  <w:lang w:bidi="he-IL"/>
+                </w:rPr>
+              </m:ctrlPr>
+            </m:dPr>
+            <m:e>
+              <m:m>
+                <m:mPr>
+                  <m:mcs>
+                    <m:mc>
+                      <m:mcPr>
+                        <m:count m:val="4"/>
+                        <m:mcJc m:val="center"/>
+                      </m:mcPr>
+                    </m:mc>
+                  </m:mcs>
+                  <m:ctrlPr>
+                    <w:rPr>
+                      <w:rFonts w:ascii="Cambria Math" w:eastAsiaTheme="minorEastAsia" w:hAnsi="Cambria Math"/>
+                      <w:lang w:bidi="he-IL"/>
+                    </w:rPr>
+                  </m:ctrlPr>
+                </m:mPr>
+                <m:mr>
+                  <m:e>
+                    <m:r>
+                      <w:rPr>
+                        <w:rFonts w:ascii="Cambria Math" w:eastAsiaTheme="minorEastAsia" w:hAnsi="Cambria Math"/>
+                        <w:lang w:bidi="he-IL"/>
+                      </w:rPr>
+                      <m:t>1</m:t>
+                    </m:r>
+                  </m:e>
+                  <m:e>
+                    <m:r>
+                      <w:rPr>
+                        <w:rFonts w:ascii="Cambria Math" w:eastAsiaTheme="minorEastAsia" w:hAnsi="Cambria Math"/>
+                        <w:lang w:bidi="he-IL"/>
+                      </w:rPr>
+                      <m:t>0</m:t>
+                    </m:r>
+                    <m:ctrlPr>
+                      <w:rPr>
+                        <w:rFonts w:ascii="Cambria Math" w:eastAsia="Cambria Math" w:hAnsi="Cambria Math" w:cs="Cambria Math"/>
+                        <w:i/>
+                      </w:rPr>
+                    </m:ctrlPr>
+                  </m:e>
+                  <m:e>
+                    <m:r>
+                      <w:rPr>
+                        <w:rFonts w:ascii="Cambria Math" w:eastAsia="Cambria Math" w:hAnsi="Cambria Math" w:cs="Cambria Math"/>
+                      </w:rPr>
+                      <m:t>0</m:t>
+                    </m:r>
+                    <m:ctrlPr>
+                      <w:rPr>
+                        <w:rFonts w:ascii="Cambria Math" w:eastAsia="Cambria Math" w:hAnsi="Cambria Math" w:cs="Cambria Math"/>
+                        <w:i/>
+                      </w:rPr>
+                    </m:ctrlPr>
+                  </m:e>
+                  <m:e>
+                    <m:r>
+                      <w:rPr>
+                        <w:rFonts w:ascii="Cambria Math" w:eastAsia="Cambria Math" w:hAnsi="Cambria Math" w:cs="Cambria Math"/>
+                      </w:rPr>
+                      <m:t>0</m:t>
+                    </m:r>
+                  </m:e>
+                </m:mr>
+                <m:mr>
+                  <m:e>
+                    <m:r>
+                      <w:rPr>
+                        <w:rFonts w:ascii="Cambria Math" w:eastAsiaTheme="minorEastAsia" w:hAnsi="Cambria Math"/>
+                        <w:lang w:bidi="he-IL"/>
+                      </w:rPr>
+                      <m:t>2</m:t>
+                    </m:r>
+                    <m:ctrlPr>
+                      <w:rPr>
+                        <w:rFonts w:ascii="Cambria Math" w:eastAsia="Cambria Math" w:hAnsi="Cambria Math" w:cs="Cambria Math"/>
+                        <w:i/>
+                      </w:rPr>
+                    </m:ctrlPr>
+                  </m:e>
+                  <m:e>
+                    <m:r>
+                      <w:rPr>
+                        <w:rFonts w:ascii="Cambria Math" w:eastAsia="Cambria Math" w:hAnsi="Cambria Math" w:cs="Cambria Math"/>
+                      </w:rPr>
+                      <m:t>1</m:t>
+                    </m:r>
+                    <m:ctrlPr>
+                      <w:rPr>
+                        <w:rFonts w:ascii="Cambria Math" w:eastAsia="Cambria Math" w:hAnsi="Cambria Math" w:cs="Cambria Math"/>
+                        <w:i/>
+                      </w:rPr>
+                    </m:ctrlPr>
+                  </m:e>
+                  <m:e>
+                    <m:r>
+                      <w:rPr>
+                        <w:rFonts w:ascii="Cambria Math" w:eastAsia="Cambria Math" w:hAnsi="Cambria Math" w:cs="Cambria Math"/>
+                      </w:rPr>
+                      <m:t>0</m:t>
+                    </m:r>
+                    <m:ctrlPr>
+                      <w:rPr>
+                        <w:rFonts w:ascii="Cambria Math" w:eastAsia="Cambria Math" w:hAnsi="Cambria Math" w:cs="Cambria Math"/>
+                        <w:i/>
+                      </w:rPr>
+                    </m:ctrlPr>
+                  </m:e>
+                  <m:e>
+                    <m:r>
+                      <w:rPr>
+                        <w:rFonts w:ascii="Cambria Math" w:eastAsia="Cambria Math" w:hAnsi="Cambria Math" w:cs="Cambria Math"/>
+                      </w:rPr>
+                      <m:t>0</m:t>
+                    </m:r>
+                    <m:ctrlPr>
+                      <w:rPr>
+                        <w:rFonts w:ascii="Cambria Math" w:eastAsia="Cambria Math" w:hAnsi="Cambria Math" w:cs="Cambria Math"/>
+                        <w:i/>
+                      </w:rPr>
+                    </m:ctrlPr>
+                  </m:e>
+                </m:mr>
+                <m:mr>
+                  <m:e>
+                    <m:r>
+                      <w:rPr>
+                        <w:rFonts w:ascii="Cambria Math" w:eastAsia="Cambria Math" w:hAnsi="Cambria Math" w:cs="Cambria Math"/>
+                      </w:rPr>
+                      <m:t>3</m:t>
+                    </m:r>
+                    <m:ctrlPr>
+                      <w:rPr>
+                        <w:rFonts w:ascii="Cambria Math" w:eastAsia="Cambria Math" w:hAnsi="Cambria Math" w:cs="Cambria Math"/>
+                        <w:i/>
+                      </w:rPr>
+                    </m:ctrlPr>
+                  </m:e>
+                  <m:e>
+                    <m:r>
+                      <w:rPr>
+                        <w:rFonts w:ascii="Cambria Math" w:eastAsia="Cambria Math" w:hAnsi="Cambria Math" w:cs="Cambria Math"/>
+                      </w:rPr>
+                      <m:t>4</m:t>
+                    </m:r>
+                    <m:ctrlPr>
+                      <w:rPr>
+                        <w:rFonts w:ascii="Cambria Math" w:eastAsia="Cambria Math" w:hAnsi="Cambria Math" w:cs="Cambria Math"/>
+                        <w:i/>
+                      </w:rPr>
+                    </m:ctrlPr>
+                  </m:e>
+                  <m:e>
+                    <m:r>
+                      <w:rPr>
+                        <w:rFonts w:ascii="Cambria Math" w:eastAsia="Cambria Math" w:hAnsi="Cambria Math" w:cs="Cambria Math"/>
+                      </w:rPr>
+                      <m:t>1</m:t>
+                    </m:r>
+                    <m:ctrlPr>
+                      <w:rPr>
+                        <w:rFonts w:ascii="Cambria Math" w:eastAsia="Cambria Math" w:hAnsi="Cambria Math" w:cs="Cambria Math"/>
+                        <w:i/>
+                      </w:rPr>
+                    </m:ctrlPr>
+                  </m:e>
+                  <m:e>
+                    <m:r>
+                      <w:rPr>
+                        <w:rFonts w:ascii="Cambria Math" w:eastAsia="Cambria Math" w:hAnsi="Cambria Math" w:cs="Cambria Math"/>
+                      </w:rPr>
+                      <m:t>0</m:t>
+                    </m:r>
+                    <m:ctrlPr>
+                      <w:rPr>
+                        <w:rFonts w:ascii="Cambria Math" w:eastAsia="Cambria Math" w:hAnsi="Cambria Math" w:cs="Cambria Math"/>
+                        <w:i/>
+                      </w:rPr>
+                    </m:ctrlPr>
+                  </m:e>
+                </m:mr>
+                <m:mr>
+                  <m:e>
+                    <m:r>
+                      <w:rPr>
+                        <w:rFonts w:ascii="Cambria Math" w:eastAsia="Cambria Math" w:hAnsi="Cambria Math" w:cs="Cambria Math"/>
+                      </w:rPr>
+                      <m:t>-1</m:t>
+                    </m:r>
+                  </m:e>
+                  <m:e>
+                    <m:r>
+                      <w:rPr>
+                        <w:rFonts w:ascii="Cambria Math" w:eastAsiaTheme="minorEastAsia" w:hAnsi="Cambria Math"/>
+                        <w:lang w:bidi="he-IL"/>
+                      </w:rPr>
+                      <m:t>-3</m:t>
+                    </m:r>
+                    <m:ctrlPr>
+                      <w:rPr>
+                        <w:rFonts w:ascii="Cambria Math" w:eastAsia="Cambria Math" w:hAnsi="Cambria Math" w:cs="Cambria Math"/>
+                        <w:i/>
+                      </w:rPr>
+                    </m:ctrlPr>
+                  </m:e>
+                  <m:e>
+                    <m:r>
+                      <w:rPr>
+                        <w:rFonts w:ascii="Cambria Math" w:eastAsia="Cambria Math" w:hAnsi="Cambria Math" w:cs="Cambria Math"/>
+                      </w:rPr>
+                      <m:t>-</m:t>
+                    </m:r>
+                    <m:f>
+                      <m:fPr>
+                        <m:ctrlPr>
+                          <w:rPr>
+                            <w:rFonts w:ascii="Cambria Math" w:eastAsia="Cambria Math" w:hAnsi="Cambria Math" w:cs="Cambria Math"/>
+                          </w:rPr>
+                        </m:ctrlPr>
+                      </m:fPr>
+                      <m:num>
+                        <m:r>
+                          <w:rPr>
+                            <w:rFonts w:ascii="Cambria Math" w:eastAsia="Cambria Math" w:hAnsi="Cambria Math" w:cs="Cambria Math"/>
+                          </w:rPr>
+                          <m:t>1</m:t>
+                        </m:r>
+                        <m:ctrlPr>
+                          <w:rPr>
+                            <w:rFonts w:ascii="Cambria Math" w:eastAsia="Cambria Math" w:hAnsi="Cambria Math" w:cs="Cambria Math"/>
+                            <w:i/>
+                          </w:rPr>
+                        </m:ctrlPr>
+                      </m:num>
+                      <m:den>
+                        <m:r>
+                          <w:rPr>
+                            <w:rFonts w:ascii="Cambria Math" w:eastAsia="Cambria Math" w:hAnsi="Cambria Math" w:cs="Cambria Math"/>
+                          </w:rPr>
+                          <m:t>3</m:t>
+                        </m:r>
+                        <m:ctrlPr>
+                          <w:rPr>
+                            <w:rFonts w:ascii="Cambria Math" w:eastAsia="Cambria Math" w:hAnsi="Cambria Math" w:cs="Cambria Math"/>
+                            <w:i/>
+                          </w:rPr>
+                        </m:ctrlPr>
+                      </m:den>
+                    </m:f>
+                    <m:ctrlPr>
+                      <w:rPr>
+                        <w:rFonts w:ascii="Cambria Math" w:eastAsia="Cambria Math" w:hAnsi="Cambria Math" w:cs="Cambria Math"/>
+                        <w:i/>
+                      </w:rPr>
+                    </m:ctrlPr>
+                  </m:e>
+                  <m:e>
+                    <m:r>
+                      <w:rPr>
+                        <w:rFonts w:ascii="Cambria Math" w:eastAsia="Cambria Math" w:hAnsi="Cambria Math" w:cs="Cambria Math"/>
+                      </w:rPr>
+                      <m:t>1</m:t>
+                    </m:r>
+                  </m:e>
+                </m:mr>
+              </m:m>
+            </m:e>
+          </m:d>
+          <m:r>
+            <w:rPr>
+              <w:rFonts w:ascii="Cambria Math" w:eastAsiaTheme="minorEastAsia" w:hAnsi="Cambria Math"/>
+              <w:lang w:bidi="he-IL"/>
+            </w:rPr>
+            <m:t xml:space="preserve"> = L</m:t>
+          </m:r>
+        </m:oMath>
+      </m:oMathPara>
+    </w:p>
+    <w:p>
+      <w:pPr>
+        <w:bidi/>
+        <w:rPr>
+          <w:rFonts w:eastAsiaTheme="minorEastAsia"/>
+          <w:rtl/>
+          <w:lang w:bidi="he-IL"/>
+        </w:rPr>
+      </w:pPr>
+    </w:p>
+    <w:p>
+      <w:pPr>
+        <w:bidi/>
+        <w:rPr>
+          <w:rFonts w:eastAsiaTheme="minorEastAsia"/>
+          <w:lang w:bidi="he-IL"/>
+        </w:rPr>
+      </w:pPr>
+      <w:r>
+        <w:rPr>
+          <w:rFonts w:eastAsiaTheme="minorEastAsia" w:hint="cs"/>
+          <w:rtl/>
+          <w:lang w:bidi="he-IL"/>
+        </w:rPr>
+        <w:t xml:space="preserve">נציב </w:t>
+      </w:r>
+      <m:oMath>
+        <m:r>
+          <w:rPr>
+            <w:rFonts w:ascii="Cambria Math" w:eastAsiaTheme="minorEastAsia" w:hAnsi="Cambria Math"/>
+            <w:lang w:bidi="he-IL"/>
+          </w:rPr>
+          <m:t>y = Ux</m:t>
+        </m:r>
+      </m:oMath>
+      <w:r>
+        <w:rPr>
+          <w:rFonts w:eastAsiaTheme="minorEastAsia" w:hint="cs"/>
+          <w:rtl/>
+          <w:lang w:bidi="he-IL"/>
+        </w:rPr>
+        <w:t>. נפתור:</w:t>
+      </w:r>
+      <w:r>
+        <w:rPr>
+          <w:rFonts w:eastAsiaTheme="minorEastAsia" w:hint="cs"/>
+          <w:lang w:bidi="he-IL"/>
+        </w:rPr>
+        <w:t xml:space="preserve"> </w:t>
+      </w:r>
+      <m:oMath>
+        <m:r>
+          <w:rPr>
+            <w:rFonts w:ascii="Cambria Math" w:eastAsiaTheme="minorEastAsia" w:hAnsi="Cambria Math"/>
+            <w:lang w:bidi="he-IL"/>
+          </w:rPr>
+          <m:t>Ly=</m:t>
+        </m:r>
+        <m:acc>
+          <m:accPr>
+            <m:chr m:val="⃗"/>
+            <m:ctrlPr>
+              <w:rPr>
+                <w:rFonts w:ascii="Cambria Math" w:eastAsiaTheme="minorEastAsia" w:hAnsi="Cambria Math"/>
+                <w:lang w:bidi="he-IL"/>
+              </w:rPr>
+            </m:ctrlPr>
+          </m:accPr>
+          <m:e>
+            <m:r>
+              <w:rPr>
+                <w:rFonts w:ascii="Cambria Math" w:eastAsiaTheme="minorEastAsia" w:hAnsi="Cambria Math"/>
+                <w:lang w:bidi="he-IL"/>
+              </w:rPr>
+              <m:t>b</m:t>
+            </m:r>
+          </m:e>
+        </m:acc>
+      </m:oMath>
+    </w:p>
+    <w:p>
+      <w:pPr>
+        <w:bidi/>
+        <w:rPr>
+          <w:rFonts w:eastAsiaTheme="minorEastAsia"/>
+          <w:lang w:bidi="he-IL"/>
+        </w:rPr>
+      </w:pPr>
+      <m:oMathPara>
+        <m:oMath>
+          <m:d>
+            <m:dPr>
+              <m:begChr m:val="["/>
+              <m:endChr m:val="]"/>
+              <m:ctrlPr>
+                <w:rPr>
+                  <w:rFonts w:ascii="Cambria Math" w:eastAsiaTheme="minorEastAsia" w:hAnsi="Cambria Math"/>
+                  <w:lang w:bidi="he-IL"/>
+                </w:rPr>
+              </m:ctrlPr>
+            </m:dPr>
+            <m:e>
+              <m:m>
+                <m:mPr>
+                  <m:mcs>
+                    <m:mc>
+                      <m:mcPr>
+                        <m:count m:val="4"/>
+                        <m:mcJc m:val="center"/>
+                      </m:mcPr>
+                    </m:mc>
+                  </m:mcs>
+                  <m:ctrlPr>
+                    <w:rPr>
+                      <w:rFonts w:ascii="Cambria Math" w:eastAsiaTheme="minorEastAsia" w:hAnsi="Cambria Math"/>
+                      <w:lang w:bidi="he-IL"/>
+                    </w:rPr>
+                  </m:ctrlPr>
+                </m:mPr>
+                <m:mr>
+                  <m:e>
+                    <m:r>
+                      <w:rPr>
+                        <w:rFonts w:ascii="Cambria Math" w:eastAsiaTheme="minorEastAsia" w:hAnsi="Cambria Math"/>
+                        <w:lang w:bidi="he-IL"/>
+                      </w:rPr>
+                      <m:t>1</m:t>
+                    </m:r>
+                  </m:e>
+                  <m:e>
+                    <m:r>
+                      <w:rPr>
+                        <w:rFonts w:ascii="Cambria Math" w:eastAsiaTheme="minorEastAsia" w:hAnsi="Cambria Math"/>
+                        <w:lang w:bidi="he-IL"/>
+                      </w:rPr>
+                      <m:t>0</m:t>
+                    </m:r>
+                    <m:ctrlPr>
+                      <w:rPr>
+                        <w:rFonts w:ascii="Cambria Math" w:eastAsia="Cambria Math" w:hAnsi="Cambria Math" w:cs="Cambria Math"/>
+                        <w:i/>
+                      </w:rPr>
+                    </m:ctrlPr>
+                  </m:e>
+                  <m:e>
+                    <m:r>
+                      <w:rPr>
+                        <w:rFonts w:ascii="Cambria Math" w:eastAsia="Cambria Math" w:hAnsi="Cambria Math" w:cs="Cambria Math"/>
+                      </w:rPr>
+                      <m:t>0</m:t>
+                    </m:r>
+                    <m:ctrlPr>
+                      <w:rPr>
+                        <w:rFonts w:ascii="Cambria Math" w:eastAsia="Cambria Math" w:hAnsi="Cambria Math" w:cs="Cambria Math"/>
+                        <w:i/>
+                      </w:rPr>
+                    </m:ctrlPr>
+                  </m:e>
+                  <m:e>
+                    <m:r>
+                      <w:rPr>
+                        <w:rFonts w:ascii="Cambria Math" w:eastAsia="Cambria Math" w:hAnsi="Cambria Math" w:cs="Cambria Math"/>
+                      </w:rPr>
+                      <m:t>0</m:t>
+                    </m:r>
+                  </m:e>
+                </m:mr>
+                <m:mr>
+                  <m:e>
+                    <m:r>
+                      <w:rPr>
+                        <w:rFonts w:ascii="Cambria Math" w:eastAsiaTheme="minorEastAsia" w:hAnsi="Cambria Math"/>
+                        <w:lang w:bidi="he-IL"/>
+                      </w:rPr>
+                      <m:t>2</m:t>
+                    </m:r>
+                    <m:ctrlPr>
+                      <w:rPr>
+                        <w:rFonts w:ascii="Cambria Math" w:eastAsia="Cambria Math" w:hAnsi="Cambria Math" w:cs="Cambria Math"/>
+                        <w:i/>
+                      </w:rPr>
+                    </m:ctrlPr>
+                  </m:e>
+                  <m:e>
+                    <m:r>
+                      <w:rPr>
+                        <w:rFonts w:ascii="Cambria Math" w:eastAsia="Cambria Math" w:hAnsi="Cambria Math" w:cs="Cambria Math"/>
+                      </w:rPr>
+                      <m:t>1</m:t>
+                    </m:r>
+                    <m:ctrlPr>
+                      <w:rPr>
+                        <w:rFonts w:ascii="Cambria Math" w:eastAsia="Cambria Math" w:hAnsi="Cambria Math" w:cs="Cambria Math"/>
+                        <w:i/>
+                      </w:rPr>
+                    </m:ctrlPr>
+                  </m:e>
+                  <m:e>
+                    <m:r>
+                      <w:rPr>
+                        <w:rFonts w:ascii="Cambria Math" w:eastAsia="Cambria Math" w:hAnsi="Cambria Math" w:cs="Cambria Math"/>
+                      </w:rPr>
+                      <m:t>0</m:t>
+                    </m:r>
+                    <m:ctrlPr>
+                      <w:rPr>
+                        <w:rFonts w:ascii="Cambria Math" w:eastAsia="Cambria Math" w:hAnsi="Cambria Math" w:cs="Cambria Math"/>
+                        <w:i/>
+                      </w:rPr>
+                    </m:ctrlPr>
+                  </m:e>
+                  <m:e>
+                    <m:r>
+                      <w:rPr>
+                        <w:rFonts w:ascii="Cambria Math" w:eastAsia="Cambria Math" w:hAnsi="Cambria Math" w:cs="Cambria Math"/>
+                      </w:rPr>
+                      <m:t>0</m:t>
+                    </m:r>
+                    <m:ctrlPr>
+                      <w:rPr>
+                        <w:rFonts w:ascii="Cambria Math" w:eastAsia="Cambria Math" w:hAnsi="Cambria Math" w:cs="Cambria Math"/>
+                        <w:i/>
+                      </w:rPr>
+                    </m:ctrlPr>
+                  </m:e>
+                </m:mr>
+                <m:mr>
+                  <m:e>
+                    <m:r>
+                      <w:rPr>
+                        <w:rFonts w:ascii="Cambria Math" w:eastAsia="Cambria Math" w:hAnsi="Cambria Math" w:cs="Cambria Math"/>
+                      </w:rPr>
+                      <m:t>3</m:t>
+                    </m:r>
+                    <m:ctrlPr>
+                      <w:rPr>
+                        <w:rFonts w:ascii="Cambria Math" w:eastAsia="Cambria Math" w:hAnsi="Cambria Math" w:cs="Cambria Math"/>
+                        <w:i/>
+                      </w:rPr>
+                    </m:ctrlPr>
+                  </m:e>
+                  <m:e>
+                    <m:r>
+                      <w:rPr>
+                        <w:rFonts w:ascii="Cambria Math" w:eastAsia="Cambria Math" w:hAnsi="Cambria Math" w:cs="Cambria Math"/>
+                      </w:rPr>
+                      <m:t>4</m:t>
+                    </m:r>
+                    <m:ctrlPr>
+                      <w:rPr>
+                        <w:rFonts w:ascii="Cambria Math" w:eastAsia="Cambria Math" w:hAnsi="Cambria Math" w:cs="Cambria Math"/>
+                        <w:i/>
+                      </w:rPr>
+                    </m:ctrlPr>
+                  </m:e>
+                  <m:e>
+                    <m:r>
+                      <w:rPr>
+                        <w:rFonts w:ascii="Cambria Math" w:eastAsia="Cambria Math" w:hAnsi="Cambria Math" w:cs="Cambria Math"/>
+                      </w:rPr>
+                      <m:t>1</m:t>
+                    </m:r>
+                    <m:ctrlPr>
+                      <w:rPr>
+                        <w:rFonts w:ascii="Cambria Math" w:eastAsia="Cambria Math" w:hAnsi="Cambria Math" w:cs="Cambria Math"/>
+                        <w:i/>
+                      </w:rPr>
+                    </m:ctrlPr>
+                  </m:e>
+                  <m:e>
+                    <m:r>
+                      <w:rPr>
+                        <w:rFonts w:ascii="Cambria Math" w:eastAsia="Cambria Math" w:hAnsi="Cambria Math" w:cs="Cambria Math"/>
+                      </w:rPr>
+                      <m:t>0</m:t>
+                    </m:r>
+                    <m:ctrlPr>
+                      <w:rPr>
+                        <w:rFonts w:ascii="Cambria Math" w:eastAsia="Cambria Math" w:hAnsi="Cambria Math" w:cs="Cambria Math"/>
+                        <w:i/>
+                      </w:rPr>
+                    </m:ctrlPr>
+                  </m:e>
+                </m:mr>
+                <m:mr>
+                  <m:e>
+                    <m:r>
+                      <w:rPr>
+                        <w:rFonts w:ascii="Cambria Math" w:eastAsia="Cambria Math" w:hAnsi="Cambria Math" w:cs="Cambria Math"/>
+                      </w:rPr>
+                      <m:t>-1</m:t>
+                    </m:r>
+                  </m:e>
+                  <m:e>
+                    <m:r>
+                      <w:rPr>
+                        <w:rFonts w:ascii="Cambria Math" w:eastAsiaTheme="minorEastAsia" w:hAnsi="Cambria Math"/>
+                        <w:lang w:bidi="he-IL"/>
+                      </w:rPr>
+                      <m:t>-3</m:t>
+                    </m:r>
+                    <m:ctrlPr>
+                      <w:rPr>
+                        <w:rFonts w:ascii="Cambria Math" w:eastAsia="Cambria Math" w:hAnsi="Cambria Math" w:cs="Cambria Math"/>
+                        <w:i/>
+                      </w:rPr>
+                    </m:ctrlPr>
+                  </m:e>
+                  <m:e>
+                    <m:r>
+                      <w:rPr>
+                        <w:rFonts w:ascii="Cambria Math" w:eastAsia="Cambria Math" w:hAnsi="Cambria Math" w:cs="Cambria Math"/>
+                      </w:rPr>
+                      <m:t>0</m:t>
+                    </m:r>
+                    <m:ctrlPr>
+                      <w:rPr>
+                        <w:rFonts w:ascii="Cambria Math" w:eastAsia="Cambria Math" w:hAnsi="Cambria Math" w:cs="Cambria Math"/>
+                        <w:i/>
+                      </w:rPr>
+                    </m:ctrlPr>
+                  </m:e>
+                  <m:e>
+                    <m:f>
+                      <m:fPr>
+                        <m:ctrlPr>
+                          <w:rPr>
+                            <w:rFonts w:ascii="Cambria Math" w:eastAsia="Cambria Math" w:hAnsi="Cambria Math" w:cs="Cambria Math"/>
+                          </w:rPr>
+                        </m:ctrlPr>
+                      </m:fPr>
+                      <m:num>
+                        <m:r>
+                          <w:rPr>
+                            <w:rFonts w:ascii="Cambria Math" w:eastAsia="Cambria Math" w:hAnsi="Cambria Math" w:cs="Cambria Math"/>
+                          </w:rPr>
+                          <m:t>1</m:t>
+                        </m:r>
+                        <m:ctrlPr>
+                          <w:rPr>
+                            <w:rFonts w:ascii="Cambria Math" w:eastAsia="Cambria Math" w:hAnsi="Cambria Math" w:cs="Cambria Math"/>
+                            <w:i/>
+                          </w:rPr>
+                        </m:ctrlPr>
+                      </m:num>
+                      <m:den>
+                        <m:r>
+                          <w:rPr>
+                            <w:rFonts w:ascii="Cambria Math" w:eastAsia="Cambria Math" w:hAnsi="Cambria Math" w:cs="Cambria Math"/>
+                          </w:rPr>
+                          <m:t>3</m:t>
+                        </m:r>
+                        <m:ctrlPr>
+                          <w:rPr>
+                            <w:rFonts w:ascii="Cambria Math" w:eastAsia="Cambria Math" w:hAnsi="Cambria Math" w:cs="Cambria Math"/>
+                            <w:i/>
+                          </w:rPr>
+                        </m:ctrlPr>
+                      </m:den>
+                    </m:f>
+                  </m:e>
+                </m:mr>
+              </m:m>
+            </m:e>
+          </m:d>
+          <m:d>
+            <m:dPr>
+              <m:ctrlPr>
+                <w:rPr>
+                  <w:rFonts w:ascii="Cambria Math" w:eastAsiaTheme="minorEastAsia" w:hAnsi="Cambria Math"/>
+                  <w:i/>
+                  <w:lang w:bidi="he-IL"/>
+                </w:rPr>
+              </m:ctrlPr>
+            </m:dPr>
+            <m:e>
+              <m:m>
+                <m:mPr>
+                  <m:mcs>
+                    <m:mc>
+                      <m:mcPr>
+                        <m:count m:val="1"/>
+                        <m:mcJc m:val="center"/>
+                      </m:mcPr>
+                    </m:mc>
+                  </m:mcs>
+                  <m:ctrlPr>
+                    <w:rPr>
+                      <w:rFonts w:ascii="Cambria Math" w:eastAsiaTheme="minorEastAsia" w:hAnsi="Cambria Math"/>
+                      <w:i/>
+                      <w:lang w:bidi="he-IL"/>
+                    </w:rPr>
+                  </m:ctrlPr>
+                </m:mPr>
+                <m:mr>
+                  <m:e>
+                    <m:sSub>
+                      <m:sSubPr>
+                        <m:ctrlPr>
+                          <w:rPr>
+                            <w:rFonts w:ascii="Cambria Math" w:eastAsiaTheme="minorEastAsia" w:hAnsi="Cambria Math"/>
+                            <w:i/>
+                            <w:lang w:bidi="he-IL"/>
+                          </w:rPr>
+                        </m:ctrlPr>
+                      </m:sSubPr>
+                      <m:e>
+                        <m:r>
+                          <w:rPr>
+                            <w:rFonts w:ascii="Cambria Math" w:eastAsiaTheme="minorEastAsia" w:hAnsi="Cambria Math"/>
+                            <w:lang w:bidi="he-IL"/>
+                          </w:rPr>
+                          <m:t>y</m:t>
+                        </m:r>
+                      </m:e>
+                      <m:sub>
+                        <m:r>
+                          <w:rPr>
+                            <w:rFonts w:ascii="Cambria Math" w:eastAsiaTheme="minorEastAsia" w:hAnsi="Cambria Math"/>
+                            <w:lang w:bidi="he-IL"/>
+                          </w:rPr>
+                          <m:t>1</m:t>
+                        </m:r>
+                      </m:sub>
+                    </m:sSub>
+                  </m:e>
+                </m:mr>
+                <m:mr>
+                  <m:e>
+                    <m:sSub>
+                      <m:sSubPr>
+                        <m:ctrlPr>
+                          <w:rPr>
+                            <w:rFonts w:ascii="Cambria Math" w:eastAsiaTheme="minorEastAsia" w:hAnsi="Cambria Math"/>
+                            <w:i/>
+                            <w:lang w:bidi="he-IL"/>
+                          </w:rPr>
+                        </m:ctrlPr>
+                      </m:sSubPr>
+                      <m:e>
+                        <m:r>
+                          <w:rPr>
+                            <w:rFonts w:ascii="Cambria Math" w:eastAsiaTheme="minorEastAsia" w:hAnsi="Cambria Math"/>
+                            <w:lang w:bidi="he-IL"/>
+                          </w:rPr>
+                          <m:t>y</m:t>
+                        </m:r>
+                      </m:e>
+                      <m:sub>
+                        <m:r>
+                          <w:rPr>
+                            <w:rFonts w:ascii="Cambria Math" w:eastAsiaTheme="minorEastAsia" w:hAnsi="Cambria Math"/>
+                            <w:lang w:bidi="he-IL"/>
+                          </w:rPr>
+                          <m:t>2</m:t>
+                        </m:r>
+                      </m:sub>
+                    </m:sSub>
+                    <m:ctrlPr>
+                      <w:rPr>
+                        <w:rFonts w:ascii="Cambria Math" w:eastAsia="Cambria Math" w:hAnsi="Cambria Math" w:cs="Cambria Math"/>
+                        <w:i/>
+                      </w:rPr>
+                    </m:ctrlPr>
+                  </m:e>
+                </m:mr>
+                <m:mr>
+                  <m:e>
+                    <m:sSub>
+                      <m:sSubPr>
+                        <m:ctrlPr>
+                          <w:rPr>
+                            <w:rFonts w:ascii="Cambria Math" w:eastAsia="Cambria Math" w:hAnsi="Cambria Math" w:cs="Cambria Math"/>
+                            <w:i/>
+                          </w:rPr>
+                        </m:ctrlPr>
+                      </m:sSubPr>
+                      <m:e>
+                        <m:r>
+                          <w:rPr>
+                            <w:rFonts w:ascii="Cambria Math" w:eastAsia="Cambria Math" w:hAnsi="Cambria Math" w:cs="Cambria Math"/>
+                          </w:rPr>
+                          <m:t>y</m:t>
+                        </m:r>
+                      </m:e>
+                      <m:sub>
+                        <m:r>
+                          <w:rPr>
+                            <w:rFonts w:ascii="Cambria Math" w:eastAsia="Cambria Math" w:hAnsi="Cambria Math" w:cs="Cambria Math"/>
+                          </w:rPr>
+                          <m:t>3</m:t>
+                        </m:r>
+                      </m:sub>
+                    </m:sSub>
+                    <m:ctrlPr>
+                      <w:rPr>
+                        <w:rFonts w:ascii="Cambria Math" w:eastAsia="Cambria Math" w:hAnsi="Cambria Math" w:cs="Cambria Math"/>
+                        <w:i/>
+                      </w:rPr>
+                    </m:ctrlPr>
+                  </m:e>
+                </m:mr>
+                <m:mr>
+                  <m:e>
+                    <m:sSub>
+                      <m:sSubPr>
+                        <m:ctrlPr>
+                          <w:rPr>
+                            <w:rFonts w:ascii="Cambria Math" w:eastAsia="Cambria Math" w:hAnsi="Cambria Math" w:cs="Cambria Math"/>
+                            <w:i/>
+                          </w:rPr>
+                        </m:ctrlPr>
+                      </m:sSubPr>
+                      <m:e>
+                        <m:r>
+                          <w:rPr>
+                            <w:rFonts w:ascii="Cambria Math" w:eastAsia="Cambria Math" w:hAnsi="Cambria Math" w:cs="Cambria Math"/>
+                          </w:rPr>
+                          <m:t>y</m:t>
+                        </m:r>
+                      </m:e>
+                      <m:sub>
+                        <m:r>
+                          <w:rPr>
+                            <w:rFonts w:ascii="Cambria Math" w:eastAsia="Cambria Math" w:hAnsi="Cambria Math" w:cs="Cambria Math"/>
+                          </w:rPr>
+                          <m:t>4</m:t>
+                        </m:r>
+                      </m:sub>
+                    </m:sSub>
+                  </m:e>
+                </m:mr>
+              </m:m>
+            </m:e>
+          </m:d>
+          <m:r>
+            <w:rPr>
+              <w:rFonts w:ascii="Cambria Math" w:eastAsiaTheme="minorEastAsia" w:hAnsi="Cambria Math"/>
+              <w:lang w:bidi="he-IL"/>
+            </w:rPr>
+            <m:t>=</m:t>
+          </m:r>
+          <m:d>
+            <m:dPr>
+              <m:ctrlPr>
+                <w:rPr>
+                  <w:rFonts w:ascii="Cambria Math" w:eastAsiaTheme="minorEastAsia" w:hAnsi="Cambria Math"/>
+                  <w:i/>
+                  <w:lang w:bidi="he-IL"/>
+                </w:rPr>
+              </m:ctrlPr>
+            </m:dPr>
+            <m:e>
+              <m:m>
+                <m:mPr>
+                  <m:mcs>
+                    <m:mc>
+                      <m:mcPr>
+                        <m:count m:val="1"/>
+                        <m:mcJc m:val="center"/>
+                      </m:mcPr>
+                    </m:mc>
+                  </m:mcs>
+                  <m:ctrlPr>
+                    <w:rPr>
+                      <w:rFonts w:ascii="Cambria Math" w:eastAsiaTheme="minorEastAsia" w:hAnsi="Cambria Math"/>
+                      <w:i/>
+                      <w:lang w:bidi="he-IL"/>
+                    </w:rPr>
+                  </m:ctrlPr>
+                </m:mPr>
+                <m:mr>
+                  <m:e>
+                    <m:r>
+                      <w:rPr>
+                        <w:rFonts w:ascii="Cambria Math" w:eastAsiaTheme="minorEastAsia" w:hAnsi="Cambria Math"/>
+                        <w:lang w:bidi="he-IL"/>
+                      </w:rPr>
+                      <m:t>4</m:t>
+                    </m:r>
+                  </m:e>
+                </m:mr>
+                <m:mr>
+                  <m:e>
+                    <m:r>
+                      <w:rPr>
+                        <w:rFonts w:ascii="Cambria Math" w:eastAsiaTheme="minorEastAsia" w:hAnsi="Cambria Math"/>
+                        <w:lang w:bidi="he-IL"/>
+                      </w:rPr>
+                      <m:t>1</m:t>
+                    </m:r>
+                    <m:ctrlPr>
+                      <w:rPr>
+                        <w:rFonts w:ascii="Cambria Math" w:eastAsia="Cambria Math" w:hAnsi="Cambria Math" w:cs="Cambria Math"/>
+                        <w:i/>
+                      </w:rPr>
+                    </m:ctrlPr>
+                  </m:e>
+                </m:mr>
+                <m:mr>
+                  <m:e>
+                    <m:r>
+                      <w:rPr>
+                        <w:rFonts w:ascii="Cambria Math" w:eastAsia="Cambria Math" w:hAnsi="Cambria Math" w:cs="Cambria Math"/>
+                      </w:rPr>
+                      <m:t>-3</m:t>
+                    </m:r>
+                    <m:ctrlPr>
+                      <w:rPr>
+                        <w:rFonts w:ascii="Cambria Math" w:eastAsia="Cambria Math" w:hAnsi="Cambria Math" w:cs="Cambria Math"/>
+                        <w:i/>
+                      </w:rPr>
+                    </m:ctrlPr>
+                  </m:e>
+                </m:mr>
+                <m:mr>
+                  <m:e>
+                    <m:r>
+                      <w:rPr>
+                        <w:rFonts w:ascii="Cambria Math" w:eastAsia="Cambria Math" w:hAnsi="Cambria Math" w:cs="Cambria Math"/>
+                      </w:rPr>
+                      <m:t>4</m:t>
+                    </m:r>
+                  </m:e>
+                </m:mr>
+              </m:m>
+            </m:e>
+          </m:d>
+          <m:r>
+            <w:rPr>
+              <w:rFonts w:eastAsiaTheme="minorEastAsia"/>
+              <w:lang w:bidi="he-IL"/>
+            </w:rPr>
+            <w:br/>
+          </m:r>
+        </m:oMath>
+        <m:oMath>
+          <m:sSub>
+            <m:sSubPr>
+              <m:ctrlPr>
+                <w:rPr>
+                  <w:rFonts w:ascii="Cambria Math" w:eastAsiaTheme="minorEastAsia" w:hAnsi="Cambria Math"/>
+                  <w:i/>
+                  <w:lang w:bidi="he-IL"/>
+                </w:rPr>
+              </m:ctrlPr>
+            </m:sSubPr>
+            <m:e>
+              <m:r>
+                <w:rPr>
+                  <w:rFonts w:ascii="Cambria Math" w:eastAsiaTheme="minorEastAsia" w:hAnsi="Cambria Math"/>
+                  <w:lang w:bidi="he-IL"/>
+                </w:rPr>
+                <m:t>y</m:t>
+              </m:r>
+            </m:e>
+            <m:sub>
+              <m:r>
+                <w:rPr>
+                  <w:rFonts w:ascii="Cambria Math" w:eastAsiaTheme="minorEastAsia" w:hAnsi="Cambria Math"/>
+                  <w:lang w:bidi="he-IL"/>
+                </w:rPr>
+                <m:t>1</m:t>
+              </m:r>
+            </m:sub>
+          </m:sSub>
+          <m:r>
+            <w:rPr>
+              <w:rFonts w:ascii="Cambria Math" w:eastAsiaTheme="minorEastAsia" w:hAnsi="Cambria Math"/>
+              <w:lang w:bidi="he-IL"/>
+            </w:rPr>
+            <m:t>=4</m:t>
+          </m:r>
+          <m:r>
+            <w:rPr>
+              <w:rFonts w:ascii="Cambria Math" w:eastAsiaTheme="minorEastAsia" w:hAnsi="Cambria Math"/>
+              <w:lang w:bidi="he-IL"/>
+            </w:rPr>
+            <w:br/>
+          </m:r>
+        </m:oMath>
+        <m:oMath>
+          <m:r>
+            <w:rPr>
+              <w:rFonts w:ascii="Cambria Math" w:eastAsiaTheme="minorEastAsia" w:hAnsi="Cambria Math"/>
+              <w:lang w:bidi="he-IL"/>
+            </w:rPr>
+            <m:t>2</m:t>
+          </m:r>
+          <m:sSub>
+            <m:sSubPr>
+              <m:ctrlPr>
+                <w:rPr>
+                  <w:rFonts w:ascii="Cambria Math" w:eastAsiaTheme="minorEastAsia" w:hAnsi="Cambria Math"/>
+                  <w:i/>
+                  <w:lang w:bidi="he-IL"/>
+                </w:rPr>
+              </m:ctrlPr>
+            </m:sSubPr>
+            <m:e>
+              <m:r>
+                <w:rPr>
+                  <w:rFonts w:ascii="Cambria Math" w:eastAsiaTheme="minorEastAsia" w:hAnsi="Cambria Math"/>
+                  <w:lang w:bidi="he-IL"/>
+                </w:rPr>
+                <m:t>y</m:t>
+              </m:r>
+            </m:e>
+            <m:sub>
+              <m:r>
+                <w:rPr>
+                  <w:rFonts w:ascii="Cambria Math" w:eastAsiaTheme="minorEastAsia" w:hAnsi="Cambria Math"/>
+                  <w:lang w:bidi="he-IL"/>
+                </w:rPr>
+                <m:t>1</m:t>
+              </m:r>
+            </m:sub>
+          </m:sSub>
+          <m:r>
+            <w:rPr>
+              <w:rFonts w:ascii="Cambria Math" w:eastAsiaTheme="minorEastAsia" w:hAnsi="Cambria Math"/>
+              <w:lang w:bidi="he-IL"/>
+            </w:rPr>
+            <m:t>+</m:t>
+          </m:r>
+          <m:sSub>
+            <m:sSubPr>
+              <m:ctrlPr>
+                <w:rPr>
+                  <w:rFonts w:ascii="Cambria Math" w:eastAsiaTheme="minorEastAsia" w:hAnsi="Cambria Math"/>
+                  <w:i/>
+                  <w:lang w:bidi="he-IL"/>
+                </w:rPr>
+              </m:ctrlPr>
+            </m:sSubPr>
+            <m:e>
+              <m:r>
+                <w:rPr>
+                  <w:rFonts w:ascii="Cambria Math" w:eastAsiaTheme="minorEastAsia" w:hAnsi="Cambria Math"/>
+                  <w:lang w:bidi="he-IL"/>
+                </w:rPr>
+                <m:t>y</m:t>
+              </m:r>
+            </m:e>
+            <m:sub>
+              <m:r>
+                <w:rPr>
+                  <w:rFonts w:ascii="Cambria Math" w:eastAsiaTheme="minorEastAsia" w:hAnsi="Cambria Math"/>
+                  <w:lang w:bidi="he-IL"/>
+                </w:rPr>
+                <m:t>2</m:t>
+              </m:r>
+            </m:sub>
+          </m:sSub>
+          <m:r>
+            <w:rPr>
+              <w:rFonts w:ascii="Cambria Math" w:eastAsiaTheme="minorEastAsia" w:hAnsi="Cambria Math"/>
+              <w:lang w:bidi="he-IL"/>
+            </w:rPr>
+            <m:t>=1</m:t>
+          </m:r>
+          <m:r>
+            <m:rPr>
+              <m:sty m:val="p"/>
+            </m:rPr>
+            <w:rPr>
+              <w:rFonts w:ascii="Cambria Math" w:eastAsiaTheme="minorEastAsia" w:hAnsi="Cambria Math"/>
+              <w:lang w:bidi="he-IL"/>
+            </w:rPr>
+            <m:t>⇒</m:t>
+          </m:r>
+          <m:sSub>
+            <m:sSubPr>
+              <m:ctrlPr>
+                <w:rPr>
+                  <w:rFonts w:ascii="Cambria Math" w:eastAsiaTheme="minorEastAsia" w:hAnsi="Cambria Math"/>
+                  <w:i/>
+                  <w:lang w:bidi="he-IL"/>
+                </w:rPr>
+              </m:ctrlPr>
+            </m:sSubPr>
+            <m:e>
+              <m:r>
+                <w:rPr>
+                  <w:rFonts w:ascii="Cambria Math" w:eastAsiaTheme="minorEastAsia" w:hAnsi="Cambria Math"/>
+                  <w:lang w:bidi="he-IL"/>
+                </w:rPr>
+                <m:t>y</m:t>
+              </m:r>
+              <m:ctrlPr>
+                <w:rPr>
+                  <w:rFonts w:ascii="Cambria Math" w:eastAsiaTheme="minorEastAsia" w:hAnsi="Cambria Math"/>
+                  <w:lang w:bidi="he-IL"/>
+                </w:rPr>
+              </m:ctrlPr>
+            </m:e>
+            <m:sub>
+              <m:r>
+                <w:rPr>
+                  <w:rFonts w:ascii="Cambria Math" w:eastAsiaTheme="minorEastAsia" w:hAnsi="Cambria Math"/>
+                  <w:lang w:bidi="he-IL"/>
+                </w:rPr>
+                <m:t>2</m:t>
+              </m:r>
+            </m:sub>
+          </m:sSub>
+          <m:r>
+            <w:rPr>
+              <w:rFonts w:ascii="Cambria Math" w:eastAsiaTheme="minorEastAsia" w:hAnsi="Cambria Math"/>
+              <w:lang w:bidi="he-IL"/>
+            </w:rPr>
+            <m:t>=-7</m:t>
+          </m:r>
+          <m:r>
+            <w:rPr>
+              <w:rFonts w:ascii="Cambria Math" w:eastAsiaTheme="minorEastAsia" w:hAnsi="Cambria Math"/>
+              <w:lang w:bidi="he-IL"/>
+            </w:rPr>
+            <w:br/>
+          </m:r>
+        </m:oMath>
+        <m:oMath>
+          <m:r>
+            <w:rPr>
+              <w:rFonts w:ascii="Cambria Math" w:eastAsiaTheme="minorEastAsia" w:hAnsi="Cambria Math"/>
+              <w:lang w:bidi="he-IL"/>
+            </w:rPr>
+            <m:t>3</m:t>
+          </m:r>
+          <m:sSub>
+            <m:sSubPr>
+              <m:ctrlPr>
+                <w:rPr>
+                  <w:rFonts w:ascii="Cambria Math" w:eastAsiaTheme="minorEastAsia" w:hAnsi="Cambria Math"/>
+                  <w:i/>
+                  <w:lang w:bidi="he-IL"/>
+                </w:rPr>
+              </m:ctrlPr>
+            </m:sSubPr>
+            <m:e>
+              <m:r>
+                <w:rPr>
+                  <w:rFonts w:ascii="Cambria Math" w:eastAsiaTheme="minorEastAsia" w:hAnsi="Cambria Math"/>
+                  <w:lang w:bidi="he-IL"/>
+                </w:rPr>
+                <m:t>y</m:t>
+              </m:r>
+            </m:e>
+            <m:sub>
+              <m:r>
+                <w:rPr>
+                  <w:rFonts w:ascii="Cambria Math" w:eastAsiaTheme="minorEastAsia" w:hAnsi="Cambria Math"/>
+                  <w:lang w:bidi="he-IL"/>
+                </w:rPr>
+                <m:t>1</m:t>
+              </m:r>
+            </m:sub>
+          </m:sSub>
+          <m:r>
+            <w:rPr>
+              <w:rFonts w:ascii="Cambria Math" w:eastAsiaTheme="minorEastAsia" w:hAnsi="Cambria Math"/>
+              <w:lang w:bidi="he-IL"/>
+            </w:rPr>
+            <m:t>+4</m:t>
+          </m:r>
+          <m:sSub>
+            <m:sSubPr>
+              <m:ctrlPr>
+                <w:rPr>
+                  <w:rFonts w:ascii="Cambria Math" w:eastAsiaTheme="minorEastAsia" w:hAnsi="Cambria Math"/>
+                  <w:i/>
+                  <w:lang w:bidi="he-IL"/>
+                </w:rPr>
+              </m:ctrlPr>
+            </m:sSubPr>
+            <m:e>
+              <m:r>
+                <w:rPr>
+                  <w:rFonts w:ascii="Cambria Math" w:eastAsiaTheme="minorEastAsia" w:hAnsi="Cambria Math"/>
+                  <w:lang w:bidi="he-IL"/>
+                </w:rPr>
+                <m:t>y</m:t>
+              </m:r>
+            </m:e>
+            <m:sub>
+              <m:r>
+                <w:rPr>
+                  <w:rFonts w:ascii="Cambria Math" w:eastAsiaTheme="minorEastAsia" w:hAnsi="Cambria Math"/>
+                  <w:lang w:bidi="he-IL"/>
+                </w:rPr>
+                <m:t>2</m:t>
+              </m:r>
+            </m:sub>
+          </m:sSub>
+          <m:r>
+            <w:rPr>
+              <w:rFonts w:ascii="Cambria Math" w:eastAsiaTheme="minorEastAsia" w:hAnsi="Cambria Math"/>
+              <w:lang w:bidi="he-IL"/>
+            </w:rPr>
+            <m:t>+</m:t>
+          </m:r>
+          <m:sSub>
+            <m:sSubPr>
+              <m:ctrlPr>
+                <w:rPr>
+                  <w:rFonts w:ascii="Cambria Math" w:eastAsiaTheme="minorEastAsia" w:hAnsi="Cambria Math"/>
+                  <w:i/>
+                  <w:lang w:bidi="he-IL"/>
+                </w:rPr>
+              </m:ctrlPr>
+            </m:sSubPr>
+            <m:e>
+              <m:r>
+                <w:rPr>
+                  <w:rFonts w:ascii="Cambria Math" w:eastAsiaTheme="minorEastAsia" w:hAnsi="Cambria Math"/>
+                  <w:lang w:bidi="he-IL"/>
+                </w:rPr>
+                <m:t>y</m:t>
+              </m:r>
+            </m:e>
+            <m:sub>
+              <m:r>
+                <w:rPr>
+                  <w:rFonts w:ascii="Cambria Math" w:eastAsiaTheme="minorEastAsia" w:hAnsi="Cambria Math"/>
+                  <w:lang w:bidi="he-IL"/>
+                </w:rPr>
+                <m:t>3</m:t>
+              </m:r>
+            </m:sub>
+          </m:sSub>
+          <m:r>
+            <w:rPr>
+              <w:rFonts w:ascii="Cambria Math" w:eastAsiaTheme="minorEastAsia" w:hAnsi="Cambria Math"/>
+              <w:lang w:bidi="he-IL"/>
+            </w:rPr>
+            <m:t>=-3</m:t>
+          </m:r>
+          <m:r>
+            <m:rPr>
+              <m:sty m:val="p"/>
+            </m:rPr>
+            <w:rPr>
+              <w:rFonts w:ascii="Cambria Math" w:eastAsiaTheme="minorEastAsia" w:hAnsi="Cambria Math"/>
+              <w:lang w:bidi="he-IL"/>
+            </w:rPr>
+            <m:t>⇒</m:t>
+          </m:r>
+          <m:sSub>
+            <m:sSubPr>
+              <m:ctrlPr>
+                <w:rPr>
+                  <w:rFonts w:ascii="Cambria Math" w:eastAsiaTheme="minorEastAsia" w:hAnsi="Cambria Math"/>
+                  <w:i/>
+                  <w:lang w:bidi="he-IL"/>
+                </w:rPr>
+              </m:ctrlPr>
+            </m:sSubPr>
+            <m:e>
+              <m:r>
+                <w:rPr>
+                  <w:rFonts w:ascii="Cambria Math" w:eastAsiaTheme="minorEastAsia" w:hAnsi="Cambria Math"/>
+                  <w:lang w:bidi="he-IL"/>
+                </w:rPr>
+                <m:t>y</m:t>
+              </m:r>
+              <m:ctrlPr>
+                <w:rPr>
+                  <w:rFonts w:ascii="Cambria Math" w:eastAsiaTheme="minorEastAsia" w:hAnsi="Cambria Math"/>
+                  <w:lang w:bidi="he-IL"/>
+                </w:rPr>
+              </m:ctrlPr>
+            </m:e>
+            <m:sub>
+              <m:r>
+                <w:rPr>
+                  <w:rFonts w:ascii="Cambria Math" w:eastAsiaTheme="minorEastAsia" w:hAnsi="Cambria Math"/>
+                  <w:lang w:bidi="he-IL"/>
+                </w:rPr>
+                <m:t>3</m:t>
+              </m:r>
+            </m:sub>
+          </m:sSub>
+          <m:r>
+            <w:rPr>
+              <w:rFonts w:ascii="Cambria Math" w:eastAsiaTheme="minorEastAsia" w:hAnsi="Cambria Math"/>
+              <w:lang w:bidi="he-IL"/>
+            </w:rPr>
+            <m:t>=13</m:t>
+          </m:r>
+          <m:r>
+            <w:rPr>
+              <w:rFonts w:ascii="Cambria Math" w:eastAsiaTheme="minorEastAsia" w:hAnsi="Cambria Math"/>
+              <w:lang w:bidi="he-IL"/>
+            </w:rPr>
+            <w:br/>
+          </m:r>
+        </m:oMath>
+        <m:oMath>
+          <m:r>
+            <w:rPr>
+              <w:rFonts w:ascii="Cambria Math" w:eastAsiaTheme="minorEastAsia" w:hAnsi="Cambria Math"/>
+              <w:lang w:bidi="he-IL"/>
+            </w:rPr>
+            <m:t>-</m:t>
+          </m:r>
+          <m:sSub>
+            <m:sSubPr>
+              <m:ctrlPr>
+                <w:rPr>
+                  <w:rFonts w:ascii="Cambria Math" w:eastAsiaTheme="minorEastAsia" w:hAnsi="Cambria Math"/>
+                  <w:i/>
+                  <w:lang w:bidi="he-IL"/>
+                </w:rPr>
+              </m:ctrlPr>
+            </m:sSubPr>
+            <m:e>
+              <m:r>
+                <w:rPr>
+                  <w:rFonts w:ascii="Cambria Math" w:eastAsiaTheme="minorEastAsia" w:hAnsi="Cambria Math"/>
+                  <w:lang w:bidi="he-IL"/>
+                </w:rPr>
+                <m:t>y</m:t>
+              </m:r>
+            </m:e>
+            <m:sub>
+              <m:r>
+                <w:rPr>
+                  <w:rFonts w:ascii="Cambria Math" w:eastAsiaTheme="minorEastAsia" w:hAnsi="Cambria Math"/>
+                  <w:lang w:bidi="he-IL"/>
+                </w:rPr>
+                <m:t>1</m:t>
+              </m:r>
+            </m:sub>
+          </m:sSub>
+          <m:r>
+            <w:rPr>
+              <w:rFonts w:ascii="Cambria Math" w:eastAsiaTheme="minorEastAsia" w:hAnsi="Cambria Math"/>
+              <w:lang w:bidi="he-IL"/>
+            </w:rPr>
+            <m:t>-3</m:t>
+          </m:r>
+          <m:sSub>
+            <m:sSubPr>
+              <m:ctrlPr>
+                <w:rPr>
+                  <w:rFonts w:ascii="Cambria Math" w:eastAsiaTheme="minorEastAsia" w:hAnsi="Cambria Math"/>
+                  <w:i/>
+                  <w:lang w:bidi="he-IL"/>
+                </w:rPr>
+              </m:ctrlPr>
+            </m:sSubPr>
+            <m:e>
+              <m:r>
+                <w:rPr>
+                  <w:rFonts w:ascii="Cambria Math" w:eastAsiaTheme="minorEastAsia" w:hAnsi="Cambria Math"/>
+                  <w:lang w:bidi="he-IL"/>
+                </w:rPr>
+                <m:t>y</m:t>
+              </m:r>
+            </m:e>
+            <m:sub>
+              <m:r>
+                <w:rPr>
+                  <w:rFonts w:ascii="Cambria Math" w:eastAsiaTheme="minorEastAsia" w:hAnsi="Cambria Math"/>
+                  <w:lang w:bidi="he-IL"/>
+                </w:rPr>
+                <m:t>2</m:t>
+              </m:r>
+            </m:sub>
+          </m:sSub>
+          <m:r>
+            <w:rPr>
+              <w:rFonts w:ascii="Cambria Math" w:eastAsiaTheme="minorEastAsia" w:hAnsi="Cambria Math"/>
+              <w:lang w:bidi="he-IL"/>
+            </w:rPr>
+            <m:t>+</m:t>
+          </m:r>
+          <m:f>
+            <m:fPr>
+              <m:ctrlPr>
+                <w:rPr>
+                  <w:rFonts w:ascii="Cambria Math" w:eastAsiaTheme="minorEastAsia" w:hAnsi="Cambria Math"/>
+                  <w:lang w:bidi="he-IL"/>
+                </w:rPr>
+              </m:ctrlPr>
+            </m:fPr>
+            <m:num>
+              <m:sSub>
+                <m:sSubPr>
+                  <m:ctrlPr>
+                    <w:rPr>
+                      <w:rFonts w:ascii="Cambria Math" w:eastAsiaTheme="minorEastAsia" w:hAnsi="Cambria Math"/>
+                      <w:i/>
+                      <w:lang w:bidi="he-IL"/>
+                    </w:rPr>
+                  </m:ctrlPr>
+                </m:sSubPr>
+                <m:e>
+                  <m:r>
+                    <w:rPr>
+                      <w:rFonts w:ascii="Cambria Math" w:eastAsiaTheme="minorEastAsia" w:hAnsi="Cambria Math"/>
+                      <w:lang w:bidi="he-IL"/>
+                    </w:rPr>
+                    <m:t>y</m:t>
+                  </m:r>
+                </m:e>
+                <m:sub>
+                  <m:r>
+                    <w:rPr>
+                      <w:rFonts w:ascii="Cambria Math" w:eastAsiaTheme="minorEastAsia" w:hAnsi="Cambria Math"/>
+                      <w:lang w:bidi="he-IL"/>
+                    </w:rPr>
+                    <m:t>3</m:t>
+                  </m:r>
+                </m:sub>
+              </m:sSub>
+              <m:ctrlPr>
+                <w:rPr>
+                  <w:rFonts w:ascii="Cambria Math" w:eastAsiaTheme="minorEastAsia" w:hAnsi="Cambria Math"/>
+                  <w:i/>
+                  <w:lang w:bidi="he-IL"/>
+                </w:rPr>
+              </m:ctrlPr>
+            </m:num>
+            <m:den>
+              <m:r>
+                <w:rPr>
+                  <w:rFonts w:ascii="Cambria Math" w:eastAsiaTheme="minorEastAsia" w:hAnsi="Cambria Math"/>
+                  <w:lang w:bidi="he-IL"/>
+                </w:rPr>
+                <m:t>3</m:t>
+              </m:r>
+              <m:ctrlPr>
+                <w:rPr>
+                  <w:rFonts w:ascii="Cambria Math" w:eastAsiaTheme="minorEastAsia" w:hAnsi="Cambria Math"/>
+                  <w:i/>
+                  <w:lang w:bidi="he-IL"/>
+                </w:rPr>
+              </m:ctrlPr>
+            </m:den>
+          </m:f>
+          <m:r>
+            <w:rPr>
+              <w:rFonts w:ascii="Cambria Math" w:eastAsiaTheme="minorEastAsia" w:hAnsi="Cambria Math"/>
+              <w:lang w:bidi="he-IL"/>
+            </w:rPr>
+            <m:t>+</m:t>
+          </m:r>
+          <m:sSub>
+            <m:sSubPr>
+              <m:ctrlPr>
+                <w:rPr>
+                  <w:rFonts w:ascii="Cambria Math" w:eastAsiaTheme="minorEastAsia" w:hAnsi="Cambria Math"/>
+                  <w:i/>
+                  <w:lang w:bidi="he-IL"/>
+                </w:rPr>
+              </m:ctrlPr>
+            </m:sSubPr>
+            <m:e>
+              <m:r>
+                <w:rPr>
+                  <w:rFonts w:ascii="Cambria Math" w:eastAsiaTheme="minorEastAsia" w:hAnsi="Cambria Math"/>
+                  <w:lang w:bidi="he-IL"/>
+                </w:rPr>
+                <m:t>y</m:t>
+              </m:r>
+            </m:e>
+            <m:sub>
+              <m:r>
+                <w:rPr>
+                  <w:rFonts w:ascii="Cambria Math" w:eastAsiaTheme="minorEastAsia" w:hAnsi="Cambria Math"/>
+                  <w:lang w:bidi="he-IL"/>
+                </w:rPr>
+                <m:t>4</m:t>
+              </m:r>
+            </m:sub>
+          </m:sSub>
+          <m:r>
+            <w:rPr>
+              <w:rFonts w:ascii="Cambria Math" w:eastAsiaTheme="minorEastAsia" w:hAnsi="Cambria Math"/>
+              <w:lang w:bidi="he-IL"/>
+            </w:rPr>
+            <m:t>=4</m:t>
+          </m:r>
+          <m:r>
+            <m:rPr>
+              <m:sty m:val="p"/>
+            </m:rPr>
+            <w:rPr>
+              <w:rFonts w:ascii="Cambria Math" w:eastAsiaTheme="minorEastAsia" w:hAnsi="Cambria Math"/>
+              <w:lang w:bidi="he-IL"/>
+            </w:rPr>
+            <m:t>⇒</m:t>
+          </m:r>
+          <m:sSub>
+            <m:sSubPr>
+              <m:ctrlPr>
+                <w:rPr>
+                  <w:rFonts w:ascii="Cambria Math" w:eastAsiaTheme="minorEastAsia" w:hAnsi="Cambria Math"/>
+                  <w:i/>
+                  <w:lang w:bidi="he-IL"/>
+                </w:rPr>
+              </m:ctrlPr>
+            </m:sSubPr>
+            <m:e>
+              <m:r>
+                <w:rPr>
+                  <w:rFonts w:ascii="Cambria Math" w:eastAsiaTheme="minorEastAsia" w:hAnsi="Cambria Math"/>
+                  <w:lang w:bidi="he-IL"/>
+                </w:rPr>
+                <m:t>y</m:t>
+              </m:r>
+              <m:ctrlPr>
+                <w:rPr>
+                  <w:rFonts w:ascii="Cambria Math" w:eastAsiaTheme="minorEastAsia" w:hAnsi="Cambria Math"/>
+                  <w:lang w:bidi="he-IL"/>
+                </w:rPr>
+              </m:ctrlPr>
+            </m:e>
+            <m:sub>
+              <m:r>
+                <w:rPr>
+                  <w:rFonts w:ascii="Cambria Math" w:eastAsiaTheme="minorEastAsia" w:hAnsi="Cambria Math"/>
+                  <w:lang w:bidi="he-IL"/>
+                </w:rPr>
+                <m:t>4</m:t>
+              </m:r>
+            </m:sub>
+          </m:sSub>
+          <m:r>
+            <w:rPr>
+              <w:rFonts w:ascii="Cambria Math" w:eastAsiaTheme="minorEastAsia" w:hAnsi="Cambria Math"/>
+              <w:lang w:bidi="he-IL"/>
+            </w:rPr>
+            <m:t>=-</m:t>
+          </m:r>
+          <m:f>
+            <m:fPr>
+              <m:ctrlPr>
+                <w:rPr>
+                  <w:rFonts w:ascii="Cambria Math" w:eastAsiaTheme="minorEastAsia" w:hAnsi="Cambria Math"/>
+                  <w:lang w:bidi="he-IL"/>
+                </w:rPr>
+              </m:ctrlPr>
+            </m:fPr>
+            <m:num>
+              <m:r>
+                <w:rPr>
+                  <w:rFonts w:ascii="Cambria Math" w:eastAsiaTheme="minorEastAsia" w:hAnsi="Cambria Math"/>
+                  <w:lang w:bidi="he-IL"/>
+                </w:rPr>
+                <m:t>26</m:t>
+              </m:r>
+              <m:ctrlPr>
+                <w:rPr>
+                  <w:rFonts w:ascii="Cambria Math" w:eastAsiaTheme="minorEastAsia" w:hAnsi="Cambria Math"/>
+                  <w:i/>
+                  <w:lang w:bidi="he-IL"/>
+                </w:rPr>
+              </m:ctrlPr>
+            </m:num>
+            <m:den>
+              <m:r>
+                <w:rPr>
+                  <w:rFonts w:ascii="Cambria Math" w:eastAsiaTheme="minorEastAsia" w:hAnsi="Cambria Math"/>
+                  <w:lang w:bidi="he-IL"/>
+                </w:rPr>
+                <m:t>3</m:t>
+              </m:r>
+              <m:ctrlPr>
+                <w:rPr>
+                  <w:rFonts w:ascii="Cambria Math" w:eastAsiaTheme="minorEastAsia" w:hAnsi="Cambria Math"/>
+                  <w:i/>
+                  <w:lang w:bidi="he-IL"/>
+                </w:rPr>
+              </m:ctrlPr>
+            </m:den>
+          </m:f>
+        </m:oMath>
+      </m:oMathPara>
+    </w:p>
+    <w:p>
+      <w:pPr>
+        <w:bidi/>
+        <w:rPr>
+          <w:rFonts w:eastAsiaTheme="minorEastAsia" w:hint="cs"/>
+          <w:rtl/>
+          <w:lang w:bidi="he-IL"/>
+        </w:rPr>
+      </w:pPr>
+      <w:r>
+        <w:rPr>
+          <w:rFonts w:eastAsiaTheme="minorEastAsia" w:hint="cs"/>
+          <w:rtl/>
+          <w:lang w:bidi="he-IL"/>
+        </w:rPr>
+        <w:t xml:space="preserve">נפתור </w:t>
+      </w:r>
+      <m:oMath>
+        <m:r>
+          <w:rPr>
+            <w:rFonts w:ascii="Cambria Math" w:eastAsiaTheme="minorEastAsia" w:hAnsi="Cambria Math"/>
+            <w:lang w:bidi="he-IL"/>
+          </w:rPr>
+          <m:t>y = Ux</m:t>
+        </m:r>
+        <m:r>
+          <w:rPr>
+            <w:rFonts w:ascii="Cambria Math" w:eastAsiaTheme="minorEastAsia" w:hAnsi="Cambria Math"/>
+            <w:lang w:bidi="he-IL"/>
+          </w:rPr>
+          <w:br/>
+        </m:r>
+      </m:oMath>
       <w:bookmarkStart w:id="0" w:name="_GoBack"/>
       <w:bookmarkEnd w:id="0"/>
+      <m:oMathPara>
+        <m:oMath>
+          <m:d>
+            <m:dPr>
+              <m:begChr m:val="["/>
+              <m:endChr m:val="]"/>
+              <m:ctrlPr>
+                <w:rPr>
+                  <w:rFonts w:ascii="Cambria Math" w:eastAsiaTheme="minorEastAsia" w:hAnsi="Cambria Math"/>
+                  <w:lang w:bidi="he-IL"/>
+                </w:rPr>
+              </m:ctrlPr>
+            </m:dPr>
+            <m:e>
+              <m:m>
+                <m:mPr>
+                  <m:mcs>
+                    <m:mc>
+                      <m:mcPr>
+                        <m:count m:val="4"/>
+                        <m:mcJc m:val="center"/>
+                      </m:mcPr>
+                    </m:mc>
+                  </m:mcs>
+                  <m:ctrlPr>
+                    <w:rPr>
+                      <w:rFonts w:ascii="Cambria Math" w:eastAsiaTheme="minorEastAsia" w:hAnsi="Cambria Math"/>
+                      <w:lang w:bidi="he-IL"/>
+                    </w:rPr>
+                  </m:ctrlPr>
+                </m:mPr>
+                <m:mr>
+                  <m:e>
+                    <m:r>
+                      <w:rPr>
+                        <w:rFonts w:ascii="Cambria Math" w:eastAsiaTheme="minorEastAsia" w:hAnsi="Cambria Math"/>
+                        <w:lang w:bidi="he-IL"/>
+                      </w:rPr>
+                      <m:t>1</m:t>
+                    </m:r>
+                  </m:e>
+                  <m:e>
+                    <m:r>
+                      <w:rPr>
+                        <w:rFonts w:ascii="Cambria Math" w:eastAsiaTheme="minorEastAsia" w:hAnsi="Cambria Math"/>
+                        <w:lang w:bidi="he-IL"/>
+                      </w:rPr>
+                      <m:t>1</m:t>
+                    </m:r>
+                    <m:ctrlPr>
+                      <w:rPr>
+                        <w:rFonts w:ascii="Cambria Math" w:eastAsia="Cambria Math" w:hAnsi="Cambria Math" w:cs="Cambria Math"/>
+                        <w:i/>
+                      </w:rPr>
+                    </m:ctrlPr>
+                  </m:e>
+                  <m:e>
+                    <m:r>
+                      <w:rPr>
+                        <w:rFonts w:ascii="Cambria Math" w:eastAsia="Cambria Math" w:hAnsi="Cambria Math" w:cs="Cambria Math"/>
+                      </w:rPr>
+                      <m:t>0</m:t>
+                    </m:r>
+                    <m:ctrlPr>
+                      <w:rPr>
+                        <w:rFonts w:ascii="Cambria Math" w:eastAsia="Cambria Math" w:hAnsi="Cambria Math" w:cs="Cambria Math"/>
+                        <w:i/>
+                      </w:rPr>
+                    </m:ctrlPr>
+                  </m:e>
+                  <m:e>
+                    <m:r>
+                      <w:rPr>
+                        <w:rFonts w:ascii="Cambria Math" w:eastAsia="Cambria Math" w:hAnsi="Cambria Math" w:cs="Cambria Math"/>
+                      </w:rPr>
+                      <m:t>3</m:t>
+                    </m:r>
+                  </m:e>
+                </m:mr>
+                <m:mr>
+                  <m:e>
+                    <m:r>
+                      <w:rPr>
+                        <w:rFonts w:ascii="Cambria Math" w:eastAsiaTheme="minorEastAsia" w:hAnsi="Cambria Math"/>
+                        <w:lang w:bidi="he-IL"/>
+                      </w:rPr>
+                      <m:t>0</m:t>
+                    </m:r>
+                    <m:ctrlPr>
+                      <w:rPr>
+                        <w:rFonts w:ascii="Cambria Math" w:eastAsia="Cambria Math" w:hAnsi="Cambria Math" w:cs="Cambria Math"/>
+                        <w:i/>
+                      </w:rPr>
+                    </m:ctrlPr>
+                  </m:e>
+                  <m:e>
+                    <m:r>
+                      <w:rPr>
+                        <w:rFonts w:ascii="Cambria Math" w:eastAsia="Cambria Math" w:hAnsi="Cambria Math" w:cs="Cambria Math"/>
+                      </w:rPr>
+                      <m:t>-1</m:t>
+                    </m:r>
+                    <m:ctrlPr>
+                      <w:rPr>
+                        <w:rFonts w:ascii="Cambria Math" w:eastAsia="Cambria Math" w:hAnsi="Cambria Math" w:cs="Cambria Math"/>
+                        <w:i/>
+                      </w:rPr>
+                    </m:ctrlPr>
+                  </m:e>
+                  <m:e>
+                    <m:r>
+                      <w:rPr>
+                        <w:rFonts w:ascii="Cambria Math" w:eastAsia="Cambria Math" w:hAnsi="Cambria Math" w:cs="Cambria Math"/>
+                      </w:rPr>
+                      <m:t>-1</m:t>
+                    </m:r>
+                    <m:ctrlPr>
+                      <w:rPr>
+                        <w:rFonts w:ascii="Cambria Math" w:eastAsia="Cambria Math" w:hAnsi="Cambria Math" w:cs="Cambria Math"/>
+                        <w:i/>
+                      </w:rPr>
+                    </m:ctrlPr>
+                  </m:e>
+                  <m:e>
+                    <m:r>
+                      <w:rPr>
+                        <w:rFonts w:ascii="Cambria Math" w:eastAsia="Cambria Math" w:hAnsi="Cambria Math" w:cs="Cambria Math"/>
+                      </w:rPr>
+                      <m:t>-5</m:t>
+                    </m:r>
+                    <m:ctrlPr>
+                      <w:rPr>
+                        <w:rFonts w:ascii="Cambria Math" w:eastAsia="Cambria Math" w:hAnsi="Cambria Math" w:cs="Cambria Math"/>
+                        <w:i/>
+                      </w:rPr>
+                    </m:ctrlPr>
+                  </m:e>
+                </m:mr>
+                <m:mr>
+                  <m:e>
+                    <m:r>
+                      <w:rPr>
+                        <w:rFonts w:ascii="Cambria Math" w:eastAsia="Cambria Math" w:hAnsi="Cambria Math" w:cs="Cambria Math"/>
+                      </w:rPr>
+                      <m:t>0</m:t>
+                    </m:r>
+                    <m:ctrlPr>
+                      <w:rPr>
+                        <w:rFonts w:ascii="Cambria Math" w:eastAsia="Cambria Math" w:hAnsi="Cambria Math" w:cs="Cambria Math"/>
+                        <w:i/>
+                      </w:rPr>
+                    </m:ctrlPr>
+                  </m:e>
+                  <m:e>
+                    <m:r>
+                      <w:rPr>
+                        <w:rFonts w:ascii="Cambria Math" w:eastAsia="Cambria Math" w:hAnsi="Cambria Math" w:cs="Cambria Math"/>
+                      </w:rPr>
+                      <m:t>0</m:t>
+                    </m:r>
+                    <m:ctrlPr>
+                      <w:rPr>
+                        <w:rFonts w:ascii="Cambria Math" w:eastAsia="Cambria Math" w:hAnsi="Cambria Math" w:cs="Cambria Math"/>
+                        <w:i/>
+                      </w:rPr>
+                    </m:ctrlPr>
+                  </m:e>
+                  <m:e>
+                    <m:r>
+                      <w:rPr>
+                        <w:rFonts w:ascii="Cambria Math" w:eastAsia="Cambria Math" w:hAnsi="Cambria Math" w:cs="Cambria Math"/>
+                      </w:rPr>
+                      <m:t>3</m:t>
+                    </m:r>
+                    <m:ctrlPr>
+                      <w:rPr>
+                        <w:rFonts w:ascii="Cambria Math" w:eastAsia="Cambria Math" w:hAnsi="Cambria Math" w:cs="Cambria Math"/>
+                        <w:i/>
+                      </w:rPr>
+                    </m:ctrlPr>
+                  </m:e>
+                  <m:e>
+                    <m:r>
+                      <w:rPr>
+                        <w:rFonts w:ascii="Cambria Math" w:eastAsia="Cambria Math" w:hAnsi="Cambria Math" w:cs="Cambria Math"/>
+                      </w:rPr>
+                      <m:t>13</m:t>
+                    </m:r>
+                    <m:ctrlPr>
+                      <w:rPr>
+                        <w:rFonts w:ascii="Cambria Math" w:eastAsia="Cambria Math" w:hAnsi="Cambria Math" w:cs="Cambria Math"/>
+                        <w:i/>
+                      </w:rPr>
+                    </m:ctrlPr>
+                  </m:e>
+                </m:mr>
+                <m:mr>
+                  <m:e>
+                    <m:r>
+                      <w:rPr>
+                        <w:rFonts w:ascii="Cambria Math" w:eastAsia="Cambria Math" w:hAnsi="Cambria Math" w:cs="Cambria Math"/>
+                      </w:rPr>
+                      <m:t>0</m:t>
+                    </m:r>
+                  </m:e>
+                  <m:e>
+                    <m:r>
+                      <w:rPr>
+                        <w:rFonts w:ascii="Cambria Math" w:eastAsiaTheme="minorEastAsia" w:hAnsi="Cambria Math"/>
+                        <w:lang w:bidi="he-IL"/>
+                      </w:rPr>
+                      <m:t>0</m:t>
+                    </m:r>
+                    <m:ctrlPr>
+                      <w:rPr>
+                        <w:rFonts w:ascii="Cambria Math" w:eastAsia="Cambria Math" w:hAnsi="Cambria Math" w:cs="Cambria Math"/>
+                        <w:i/>
+                      </w:rPr>
+                    </m:ctrlPr>
+                  </m:e>
+                  <m:e>
+                    <m:r>
+                      <w:rPr>
+                        <w:rFonts w:ascii="Cambria Math" w:eastAsia="Cambria Math" w:hAnsi="Cambria Math" w:cs="Cambria Math"/>
+                      </w:rPr>
+                      <m:t>0</m:t>
+                    </m:r>
+                    <m:ctrlPr>
+                      <w:rPr>
+                        <w:rFonts w:ascii="Cambria Math" w:eastAsia="Cambria Math" w:hAnsi="Cambria Math" w:cs="Cambria Math"/>
+                        <w:i/>
+                      </w:rPr>
+                    </m:ctrlPr>
+                  </m:e>
+                  <m:e>
+                    <m:r>
+                      <w:rPr>
+                        <w:rFonts w:ascii="Cambria Math" w:eastAsia="Cambria Math" w:hAnsi="Cambria Math" w:cs="Cambria Math"/>
+                      </w:rPr>
+                      <m:t>-11</m:t>
+                    </m:r>
+                    <m:f>
+                      <m:fPr>
+                        <m:ctrlPr>
+                          <w:rPr>
+                            <w:rFonts w:ascii="Cambria Math" w:eastAsia="Cambria Math" w:hAnsi="Cambria Math" w:cs="Cambria Math"/>
+                          </w:rPr>
+                        </m:ctrlPr>
+                      </m:fPr>
+                      <m:num>
+                        <m:r>
+                          <w:rPr>
+                            <w:rFonts w:ascii="Cambria Math" w:eastAsia="Cambria Math" w:hAnsi="Cambria Math" w:cs="Cambria Math"/>
+                          </w:rPr>
+                          <m:t>2</m:t>
+                        </m:r>
+                        <m:ctrlPr>
+                          <w:rPr>
+                            <w:rFonts w:ascii="Cambria Math" w:eastAsia="Cambria Math" w:hAnsi="Cambria Math" w:cs="Cambria Math"/>
+                            <w:i/>
+                          </w:rPr>
+                        </m:ctrlPr>
+                      </m:num>
+                      <m:den>
+                        <m:r>
+                          <w:rPr>
+                            <w:rFonts w:ascii="Cambria Math" w:eastAsia="Cambria Math" w:hAnsi="Cambria Math" w:cs="Cambria Math"/>
+                          </w:rPr>
+                          <m:t>3</m:t>
+                        </m:r>
+                        <m:ctrlPr>
+                          <w:rPr>
+                            <w:rFonts w:ascii="Cambria Math" w:eastAsia="Cambria Math" w:hAnsi="Cambria Math" w:cs="Cambria Math"/>
+                            <w:i/>
+                          </w:rPr>
+                        </m:ctrlPr>
+                      </m:den>
+                    </m:f>
+                  </m:e>
+                </m:mr>
+              </m:m>
+            </m:e>
+          </m:d>
+          <m:d>
+            <m:dPr>
+              <m:ctrlPr>
+                <w:rPr>
+                  <w:rFonts w:ascii="Cambria Math" w:eastAsiaTheme="minorEastAsia" w:hAnsi="Cambria Math"/>
+                  <w:i/>
+                  <w:lang w:bidi="he-IL"/>
+                </w:rPr>
+              </m:ctrlPr>
+            </m:dPr>
+            <m:e>
+              <m:m>
+                <m:mPr>
+                  <m:mcs>
+                    <m:mc>
+                      <m:mcPr>
+                        <m:count m:val="1"/>
+                        <m:mcJc m:val="center"/>
+                      </m:mcPr>
+                    </m:mc>
+                  </m:mcs>
+                  <m:ctrlPr>
+                    <w:rPr>
+                      <w:rFonts w:ascii="Cambria Math" w:eastAsiaTheme="minorEastAsia" w:hAnsi="Cambria Math"/>
+                      <w:i/>
+                      <w:lang w:bidi="he-IL"/>
+                    </w:rPr>
+                  </m:ctrlPr>
+                </m:mPr>
+                <m:mr>
+                  <m:e>
+                    <m:sSub>
+                      <m:sSubPr>
+                        <m:ctrlPr>
+                          <w:rPr>
+                            <w:rFonts w:ascii="Cambria Math" w:eastAsiaTheme="minorEastAsia" w:hAnsi="Cambria Math"/>
+                            <w:i/>
+                            <w:lang w:bidi="he-IL"/>
+                          </w:rPr>
+                        </m:ctrlPr>
+                      </m:sSubPr>
+                      <m:e>
+                        <m:r>
+                          <w:rPr>
+                            <w:rFonts w:ascii="Cambria Math" w:eastAsiaTheme="minorEastAsia" w:hAnsi="Cambria Math"/>
+                            <w:lang w:bidi="he-IL"/>
+                          </w:rPr>
+                          <m:t>x</m:t>
+                        </m:r>
+                      </m:e>
+                      <m:sub>
+                        <m:r>
+                          <w:rPr>
+                            <w:rFonts w:ascii="Cambria Math" w:eastAsiaTheme="minorEastAsia" w:hAnsi="Cambria Math"/>
+                            <w:lang w:bidi="he-IL"/>
+                          </w:rPr>
+                          <m:t>1</m:t>
+                        </m:r>
+                      </m:sub>
+                    </m:sSub>
+                  </m:e>
+                </m:mr>
+                <m:mr>
+                  <m:e>
+                    <m:sSub>
+                      <m:sSubPr>
+                        <m:ctrlPr>
+                          <w:rPr>
+                            <w:rFonts w:ascii="Cambria Math" w:eastAsiaTheme="minorEastAsia" w:hAnsi="Cambria Math"/>
+                            <w:i/>
+                            <w:lang w:bidi="he-IL"/>
+                          </w:rPr>
+                        </m:ctrlPr>
+                      </m:sSubPr>
+                      <m:e>
+                        <m:r>
+                          <w:rPr>
+                            <w:rFonts w:ascii="Cambria Math" w:eastAsiaTheme="minorEastAsia" w:hAnsi="Cambria Math"/>
+                            <w:lang w:bidi="he-IL"/>
+                          </w:rPr>
+                          <m:t>x</m:t>
+                        </m:r>
+                      </m:e>
+                      <m:sub>
+                        <m:r>
+                          <w:rPr>
+                            <w:rFonts w:ascii="Cambria Math" w:eastAsiaTheme="minorEastAsia" w:hAnsi="Cambria Math"/>
+                            <w:lang w:bidi="he-IL"/>
+                          </w:rPr>
+                          <m:t>2</m:t>
+                        </m:r>
+                      </m:sub>
+                    </m:sSub>
+                    <m:ctrlPr>
+                      <w:rPr>
+                        <w:rFonts w:ascii="Cambria Math" w:eastAsia="Cambria Math" w:hAnsi="Cambria Math" w:cs="Cambria Math"/>
+                        <w:i/>
+                      </w:rPr>
+                    </m:ctrlPr>
+                  </m:e>
+                </m:mr>
+                <m:mr>
+                  <m:e>
+                    <m:sSub>
+                      <m:sSubPr>
+                        <m:ctrlPr>
+                          <w:rPr>
+                            <w:rFonts w:ascii="Cambria Math" w:eastAsia="Cambria Math" w:hAnsi="Cambria Math" w:cs="Cambria Math"/>
+                            <w:i/>
+                          </w:rPr>
+                        </m:ctrlPr>
+                      </m:sSubPr>
+                      <m:e>
+                        <m:r>
+                          <w:rPr>
+                            <w:rFonts w:ascii="Cambria Math" w:eastAsia="Cambria Math" w:hAnsi="Cambria Math" w:cs="Cambria Math"/>
+                          </w:rPr>
+                          <m:t>x</m:t>
+                        </m:r>
+                      </m:e>
+                      <m:sub>
+                        <m:r>
+                          <w:rPr>
+                            <w:rFonts w:ascii="Cambria Math" w:eastAsia="Cambria Math" w:hAnsi="Cambria Math" w:cs="Cambria Math"/>
+                          </w:rPr>
+                          <m:t>3</m:t>
+                        </m:r>
+                      </m:sub>
+                    </m:sSub>
+                    <m:ctrlPr>
+                      <w:rPr>
+                        <w:rFonts w:ascii="Cambria Math" w:eastAsia="Cambria Math" w:hAnsi="Cambria Math" w:cs="Cambria Math"/>
+                        <w:i/>
+                      </w:rPr>
+                    </m:ctrlPr>
+                  </m:e>
+                </m:mr>
+                <m:mr>
+                  <m:e>
+                    <m:sSub>
+                      <m:sSubPr>
+                        <m:ctrlPr>
+                          <w:rPr>
+                            <w:rFonts w:ascii="Cambria Math" w:eastAsia="Cambria Math" w:hAnsi="Cambria Math" w:cs="Cambria Math"/>
+                            <w:i/>
+                          </w:rPr>
+                        </m:ctrlPr>
+                      </m:sSubPr>
+                      <m:e>
+                        <m:r>
+                          <w:rPr>
+                            <w:rFonts w:ascii="Cambria Math" w:eastAsia="Cambria Math" w:hAnsi="Cambria Math" w:cs="Cambria Math"/>
+                          </w:rPr>
+                          <m:t>x</m:t>
+                        </m:r>
+                      </m:e>
+                      <m:sub>
+                        <m:r>
+                          <w:rPr>
+                            <w:rFonts w:ascii="Cambria Math" w:eastAsia="Cambria Math" w:hAnsi="Cambria Math" w:cs="Cambria Math"/>
+                          </w:rPr>
+                          <m:t>4</m:t>
+                        </m:r>
+                      </m:sub>
+                    </m:sSub>
+                  </m:e>
+                </m:mr>
+              </m:m>
+            </m:e>
+          </m:d>
+          <m:r>
+            <w:rPr>
+              <w:rFonts w:ascii="Cambria Math" w:eastAsiaTheme="minorEastAsia" w:hAnsi="Cambria Math"/>
+              <w:lang w:bidi="he-IL"/>
+            </w:rPr>
+            <m:t>=</m:t>
+          </m:r>
+          <m:d>
+            <m:dPr>
+              <m:ctrlPr>
+                <w:rPr>
+                  <w:rFonts w:ascii="Cambria Math" w:eastAsiaTheme="minorEastAsia" w:hAnsi="Cambria Math"/>
+                  <w:i/>
+                  <w:lang w:bidi="he-IL"/>
+                </w:rPr>
+              </m:ctrlPr>
+            </m:dPr>
+            <m:e>
+              <m:m>
+                <m:mPr>
+                  <m:mcs>
+                    <m:mc>
+                      <m:mcPr>
+                        <m:count m:val="1"/>
+                        <m:mcJc m:val="center"/>
+                      </m:mcPr>
+                    </m:mc>
+                  </m:mcs>
+                  <m:ctrlPr>
+                    <w:rPr>
+                      <w:rFonts w:ascii="Cambria Math" w:eastAsiaTheme="minorEastAsia" w:hAnsi="Cambria Math"/>
+                      <w:i/>
+                      <w:lang w:bidi="he-IL"/>
+                    </w:rPr>
+                  </m:ctrlPr>
+                </m:mPr>
+                <m:mr>
+                  <m:e>
+                    <m:r>
+                      <w:rPr>
+                        <w:rFonts w:ascii="Cambria Math" w:eastAsiaTheme="minorEastAsia" w:hAnsi="Cambria Math"/>
+                        <w:lang w:bidi="he-IL"/>
+                      </w:rPr>
+                      <m:t>4</m:t>
+                    </m:r>
+                  </m:e>
+                </m:mr>
+                <m:mr>
+                  <m:e>
+                    <m:r>
+                      <w:rPr>
+                        <w:rFonts w:ascii="Cambria Math" w:eastAsiaTheme="minorEastAsia" w:hAnsi="Cambria Math"/>
+                        <w:lang w:bidi="he-IL"/>
+                      </w:rPr>
+                      <m:t>-7</m:t>
+                    </m:r>
+                    <m:ctrlPr>
+                      <w:rPr>
+                        <w:rFonts w:ascii="Cambria Math" w:eastAsia="Cambria Math" w:hAnsi="Cambria Math" w:cs="Cambria Math"/>
+                        <w:i/>
+                      </w:rPr>
+                    </m:ctrlPr>
+                  </m:e>
+                </m:mr>
+                <m:mr>
+                  <m:e>
+                    <m:r>
+                      <w:rPr>
+                        <w:rFonts w:ascii="Cambria Math" w:eastAsia="Cambria Math" w:hAnsi="Cambria Math" w:cs="Cambria Math"/>
+                      </w:rPr>
+                      <m:t>13</m:t>
+                    </m:r>
+                    <m:ctrlPr>
+                      <w:rPr>
+                        <w:rFonts w:ascii="Cambria Math" w:eastAsia="Cambria Math" w:hAnsi="Cambria Math" w:cs="Cambria Math"/>
+                        <w:i/>
+                      </w:rPr>
+                    </m:ctrlPr>
+                  </m:e>
+                </m:mr>
+                <m:mr>
+                  <m:e>
+                    <m:r>
+                      <w:rPr>
+                        <w:rFonts w:ascii="Cambria Math" w:eastAsiaTheme="minorEastAsia" w:hAnsi="Cambria Math"/>
+                        <w:lang w:bidi="he-IL"/>
+                      </w:rPr>
+                      <m:t>-</m:t>
+                    </m:r>
+                    <m:f>
+                      <m:fPr>
+                        <m:ctrlPr>
+                          <w:rPr>
+                            <w:rFonts w:ascii="Cambria Math" w:eastAsiaTheme="minorEastAsia" w:hAnsi="Cambria Math"/>
+                            <w:lang w:bidi="he-IL"/>
+                          </w:rPr>
+                        </m:ctrlPr>
+                      </m:fPr>
+                      <m:num>
+                        <m:r>
+                          <w:rPr>
+                            <w:rFonts w:ascii="Cambria Math" w:eastAsiaTheme="minorEastAsia" w:hAnsi="Cambria Math"/>
+                            <w:lang w:bidi="he-IL"/>
+                          </w:rPr>
+                          <m:t>26</m:t>
+                        </m:r>
+                        <m:ctrlPr>
+                          <w:rPr>
+                            <w:rFonts w:ascii="Cambria Math" w:eastAsiaTheme="minorEastAsia" w:hAnsi="Cambria Math"/>
+                            <w:i/>
+                            <w:lang w:bidi="he-IL"/>
+                          </w:rPr>
+                        </m:ctrlPr>
+                      </m:num>
+                      <m:den>
+                        <m:r>
+                          <w:rPr>
+                            <w:rFonts w:ascii="Cambria Math" w:eastAsiaTheme="minorEastAsia" w:hAnsi="Cambria Math"/>
+                            <w:lang w:bidi="he-IL"/>
+                          </w:rPr>
+                          <m:t>3</m:t>
+                        </m:r>
+                        <m:ctrlPr>
+                          <w:rPr>
+                            <w:rFonts w:ascii="Cambria Math" w:eastAsiaTheme="minorEastAsia" w:hAnsi="Cambria Math"/>
+                            <w:i/>
+                            <w:lang w:bidi="he-IL"/>
+                          </w:rPr>
+                        </m:ctrlPr>
+                      </m:den>
+                    </m:f>
+                  </m:e>
+                </m:mr>
+              </m:m>
+            </m:e>
+          </m:d>
+          <m:r>
+            <w:rPr>
+              <w:rFonts w:ascii="Cambria Math" w:eastAsiaTheme="minorEastAsia" w:hAnsi="Cambria Math"/>
+              <w:lang w:bidi="he-IL"/>
+            </w:rPr>
+            <w:br/>
+          </m:r>
+        </m:oMath>
+      </m:oMathPara>
+      <w:r>
+        <w:rPr>
+          <w:rFonts w:eastAsiaTheme="minorEastAsia" w:hint="cs"/>
+          <w:rtl/>
+          <w:lang w:bidi="he-IL"/>
+        </w:rPr>
+        <w:t xml:space="preserve">נקבל את הוקטור </w:t>
+      </w:r>
+      <m:oMath>
+        <m:d>
+          <m:dPr>
+            <m:ctrlPr>
+              <w:rPr>
+                <w:rFonts w:ascii="Cambria Math" w:eastAsiaTheme="minorEastAsia" w:hAnsi="Cambria Math"/>
+                <w:i/>
+                <w:lang w:bidi="he-IL"/>
+              </w:rPr>
+            </m:ctrlPr>
+          </m:dPr>
+          <m:e>
+            <m:m>
+              <m:mPr>
+                <m:mcs>
+                  <m:mc>
+                    <m:mcPr>
+                      <m:count m:val="1"/>
+                      <m:mcJc m:val="center"/>
+                    </m:mcPr>
+                  </m:mc>
+                </m:mcs>
+                <m:ctrlPr>
+                  <w:rPr>
+                    <w:rFonts w:ascii="Cambria Math" w:eastAsiaTheme="minorEastAsia" w:hAnsi="Cambria Math"/>
+                    <w:i/>
+                    <w:lang w:bidi="he-IL"/>
+                  </w:rPr>
+                </m:ctrlPr>
+              </m:mPr>
+              <m:mr>
+                <m:e>
+                  <m:sSub>
+                    <m:sSubPr>
+                      <m:ctrlPr>
+                        <w:rPr>
+                          <w:rFonts w:ascii="Cambria Math" w:eastAsiaTheme="minorEastAsia" w:hAnsi="Cambria Math"/>
+                          <w:i/>
+                          <w:lang w:bidi="he-IL"/>
+                        </w:rPr>
+                      </m:ctrlPr>
+                    </m:sSubPr>
+                    <m:e>
+                      <m:r>
+                        <w:rPr>
+                          <w:rFonts w:ascii="Cambria Math" w:eastAsiaTheme="minorEastAsia" w:hAnsi="Cambria Math"/>
+                          <w:lang w:bidi="he-IL"/>
+                        </w:rPr>
+                        <m:t>x</m:t>
+                      </m:r>
+                    </m:e>
+                    <m:sub>
+                      <m:r>
+                        <w:rPr>
+                          <w:rFonts w:ascii="Cambria Math" w:eastAsiaTheme="minorEastAsia" w:hAnsi="Cambria Math"/>
+                          <w:lang w:bidi="he-IL"/>
+                        </w:rPr>
+                        <m:t>1</m:t>
+                      </m:r>
+                    </m:sub>
+                  </m:sSub>
+                </m:e>
+              </m:mr>
+              <m:mr>
+                <m:e>
+                  <m:sSub>
+                    <m:sSubPr>
+                      <m:ctrlPr>
+                        <w:rPr>
+                          <w:rFonts w:ascii="Cambria Math" w:eastAsiaTheme="minorEastAsia" w:hAnsi="Cambria Math"/>
+                          <w:i/>
+                          <w:lang w:bidi="he-IL"/>
+                        </w:rPr>
+                      </m:ctrlPr>
+                    </m:sSubPr>
+                    <m:e>
+                      <m:r>
+                        <w:rPr>
+                          <w:rFonts w:ascii="Cambria Math" w:eastAsiaTheme="minorEastAsia" w:hAnsi="Cambria Math"/>
+                          <w:lang w:bidi="he-IL"/>
+                        </w:rPr>
+                        <m:t>x</m:t>
+                      </m:r>
+                    </m:e>
+                    <m:sub>
+                      <m:r>
+                        <w:rPr>
+                          <w:rFonts w:ascii="Cambria Math" w:eastAsiaTheme="minorEastAsia" w:hAnsi="Cambria Math"/>
+                          <w:lang w:bidi="he-IL"/>
+                        </w:rPr>
+                        <m:t>2</m:t>
+                      </m:r>
+                    </m:sub>
+                  </m:sSub>
+                  <m:ctrlPr>
+                    <w:rPr>
+                      <w:rFonts w:ascii="Cambria Math" w:eastAsia="Cambria Math" w:hAnsi="Cambria Math" w:cs="Cambria Math"/>
+                      <w:i/>
+                    </w:rPr>
+                  </m:ctrlPr>
+                </m:e>
+              </m:mr>
+              <m:mr>
+                <m:e>
+                  <m:sSub>
+                    <m:sSubPr>
+                      <m:ctrlPr>
+                        <w:rPr>
+                          <w:rFonts w:ascii="Cambria Math" w:eastAsia="Cambria Math" w:hAnsi="Cambria Math" w:cs="Cambria Math"/>
+                          <w:i/>
+                        </w:rPr>
+                      </m:ctrlPr>
+                    </m:sSubPr>
+                    <m:e>
+                      <m:r>
+                        <w:rPr>
+                          <w:rFonts w:ascii="Cambria Math" w:eastAsia="Cambria Math" w:hAnsi="Cambria Math" w:cs="Cambria Math"/>
+                        </w:rPr>
+                        <m:t>x</m:t>
+                      </m:r>
+                    </m:e>
+                    <m:sub>
+                      <m:r>
+                        <w:rPr>
+                          <w:rFonts w:ascii="Cambria Math" w:eastAsia="Cambria Math" w:hAnsi="Cambria Math" w:cs="Cambria Math"/>
+                        </w:rPr>
+                        <m:t>3</m:t>
+                      </m:r>
+                    </m:sub>
+                  </m:sSub>
+                  <m:ctrlPr>
+                    <w:rPr>
+                      <w:rFonts w:ascii="Cambria Math" w:eastAsia="Cambria Math" w:hAnsi="Cambria Math" w:cs="Cambria Math"/>
+                      <w:i/>
+                    </w:rPr>
+                  </m:ctrlPr>
+                </m:e>
+              </m:mr>
+              <m:mr>
+                <m:e>
+                  <m:sSub>
+                    <m:sSubPr>
+                      <m:ctrlPr>
+                        <w:rPr>
+                          <w:rFonts w:ascii="Cambria Math" w:eastAsia="Cambria Math" w:hAnsi="Cambria Math" w:cs="Cambria Math"/>
+                          <w:i/>
+                        </w:rPr>
+                      </m:ctrlPr>
+                    </m:sSubPr>
+                    <m:e>
+                      <m:r>
+                        <w:rPr>
+                          <w:rFonts w:ascii="Cambria Math" w:eastAsia="Cambria Math" w:hAnsi="Cambria Math" w:cs="Cambria Math"/>
+                        </w:rPr>
+                        <m:t>x</m:t>
+                      </m:r>
+                    </m:e>
+                    <m:sub>
+                      <m:r>
+                        <w:rPr>
+                          <w:rFonts w:ascii="Cambria Math" w:eastAsia="Cambria Math" w:hAnsi="Cambria Math" w:cs="Cambria Math"/>
+                        </w:rPr>
+                        <m:t>4</m:t>
+                      </m:r>
+                    </m:sub>
+                  </m:sSub>
+                </m:e>
+              </m:mr>
+            </m:m>
+          </m:e>
+        </m:d>
+        <m:r>
+          <w:rPr>
+            <w:rFonts w:ascii="Cambria Math" w:eastAsiaTheme="minorEastAsia" w:hAnsi="Cambria Math"/>
+            <w:lang w:bidi="he-IL"/>
+          </w:rPr>
+          <m:t>=</m:t>
+        </m:r>
+        <m:d>
+          <m:dPr>
+            <m:ctrlPr>
+              <w:rPr>
+                <w:rFonts w:ascii="Cambria Math" w:eastAsiaTheme="minorEastAsia" w:hAnsi="Cambria Math"/>
+                <w:i/>
+                <w:lang w:bidi="he-IL"/>
+              </w:rPr>
+            </m:ctrlPr>
+          </m:dPr>
+          <m:e>
+            <m:m>
+              <m:mPr>
+                <m:mcs>
+                  <m:mc>
+                    <m:mcPr>
+                      <m:count m:val="1"/>
+                      <m:mcJc m:val="center"/>
+                    </m:mcPr>
+                  </m:mc>
+                </m:mcs>
+                <m:ctrlPr>
+                  <w:rPr>
+                    <w:rFonts w:ascii="Cambria Math" w:eastAsiaTheme="minorEastAsia" w:hAnsi="Cambria Math"/>
+                    <w:i/>
+                    <w:lang w:bidi="he-IL"/>
+                  </w:rPr>
+                </m:ctrlPr>
+              </m:mPr>
+              <m:mr>
+                <m:e>
+                  <m:r>
+                    <w:rPr>
+                      <w:rFonts w:ascii="Cambria Math" w:eastAsiaTheme="minorEastAsia" w:hAnsi="Cambria Math"/>
+                      <w:lang w:bidi="he-IL"/>
+                    </w:rPr>
+                    <m:t>-</m:t>
+                  </m:r>
+                  <m:f>
+                    <m:fPr>
+                      <m:ctrlPr>
+                        <w:rPr>
+                          <w:rFonts w:ascii="Cambria Math" w:eastAsiaTheme="minorEastAsia" w:hAnsi="Cambria Math"/>
+                          <w:lang w:bidi="he-IL"/>
+                        </w:rPr>
+                      </m:ctrlPr>
+                    </m:fPr>
+                    <m:num>
+                      <m:r>
+                        <w:rPr>
+                          <w:rFonts w:ascii="Cambria Math" w:eastAsiaTheme="minorEastAsia" w:hAnsi="Cambria Math"/>
+                          <w:lang w:bidi="he-IL"/>
+                        </w:rPr>
+                        <m:t>2</m:t>
+                      </m:r>
+                      <m:ctrlPr>
+                        <w:rPr>
+                          <w:rFonts w:ascii="Cambria Math" w:eastAsiaTheme="minorEastAsia" w:hAnsi="Cambria Math"/>
+                          <w:i/>
+                          <w:lang w:bidi="he-IL"/>
+                        </w:rPr>
+                      </m:ctrlPr>
+                    </m:num>
+                    <m:den>
+                      <m:r>
+                        <w:rPr>
+                          <w:rFonts w:ascii="Cambria Math" w:eastAsiaTheme="minorEastAsia" w:hAnsi="Cambria Math"/>
+                          <w:lang w:bidi="he-IL"/>
+                        </w:rPr>
+                        <m:t>5</m:t>
+                      </m:r>
+                      <m:ctrlPr>
+                        <w:rPr>
+                          <w:rFonts w:ascii="Cambria Math" w:eastAsiaTheme="minorEastAsia" w:hAnsi="Cambria Math"/>
+                          <w:i/>
+                          <w:lang w:bidi="he-IL"/>
+                        </w:rPr>
+                      </m:ctrlPr>
+                    </m:den>
+                  </m:f>
+                </m:e>
+              </m:mr>
+              <m:mr>
+                <m:e>
+                  <m:f>
+                    <m:fPr>
+                      <m:ctrlPr>
+                        <w:rPr>
+                          <w:rFonts w:ascii="Cambria Math" w:eastAsiaTheme="minorEastAsia" w:hAnsi="Cambria Math"/>
+                          <w:lang w:bidi="he-IL"/>
+                        </w:rPr>
+                      </m:ctrlPr>
+                    </m:fPr>
+                    <m:num>
+                      <m:r>
+                        <w:rPr>
+                          <w:rFonts w:ascii="Cambria Math" w:eastAsiaTheme="minorEastAsia" w:hAnsi="Cambria Math"/>
+                          <w:lang w:bidi="he-IL"/>
+                        </w:rPr>
+                        <m:t>76</m:t>
+                      </m:r>
+                      <m:ctrlPr>
+                        <w:rPr>
+                          <w:rFonts w:ascii="Cambria Math" w:eastAsiaTheme="minorEastAsia" w:hAnsi="Cambria Math"/>
+                          <w:i/>
+                          <w:lang w:bidi="he-IL"/>
+                        </w:rPr>
+                      </m:ctrlPr>
+                    </m:num>
+                    <m:den>
+                      <m:r>
+                        <w:rPr>
+                          <w:rFonts w:ascii="Cambria Math" w:eastAsiaTheme="minorEastAsia" w:hAnsi="Cambria Math"/>
+                          <w:lang w:bidi="he-IL"/>
+                        </w:rPr>
+                        <m:t>35</m:t>
+                      </m:r>
+                      <m:ctrlPr>
+                        <w:rPr>
+                          <w:rFonts w:ascii="Cambria Math" w:eastAsiaTheme="minorEastAsia" w:hAnsi="Cambria Math"/>
+                          <w:i/>
+                          <w:lang w:bidi="he-IL"/>
+                        </w:rPr>
+                      </m:ctrlPr>
+                    </m:den>
+                  </m:f>
+                  <m:ctrlPr>
+                    <w:rPr>
+                      <w:rFonts w:ascii="Cambria Math" w:eastAsia="Cambria Math" w:hAnsi="Cambria Math" w:cs="Cambria Math"/>
+                      <w:i/>
+                    </w:rPr>
+                  </m:ctrlPr>
+                </m:e>
+              </m:mr>
+              <m:mr>
+                <m:e>
+                  <m:f>
+                    <m:fPr>
+                      <m:ctrlPr>
+                        <w:rPr>
+                          <w:rFonts w:ascii="Cambria Math" w:eastAsia="Cambria Math" w:hAnsi="Cambria Math" w:cs="Cambria Math"/>
+                        </w:rPr>
+                      </m:ctrlPr>
+                    </m:fPr>
+                    <m:num>
+                      <m:r>
+                        <w:rPr>
+                          <w:rFonts w:ascii="Cambria Math" w:eastAsia="Cambria Math" w:hAnsi="Cambria Math" w:cs="Cambria Math"/>
+                        </w:rPr>
+                        <m:t>39</m:t>
+                      </m:r>
+                      <m:ctrlPr>
+                        <w:rPr>
+                          <w:rFonts w:ascii="Cambria Math" w:eastAsia="Cambria Math" w:hAnsi="Cambria Math" w:cs="Cambria Math"/>
+                          <w:i/>
+                        </w:rPr>
+                      </m:ctrlPr>
+                    </m:num>
+                    <m:den>
+                      <m:r>
+                        <w:rPr>
+                          <w:rFonts w:ascii="Cambria Math" w:eastAsia="Cambria Math" w:hAnsi="Cambria Math" w:cs="Cambria Math"/>
+                        </w:rPr>
+                        <m:t>35</m:t>
+                      </m:r>
+                      <m:ctrlPr>
+                        <w:rPr>
+                          <w:rFonts w:ascii="Cambria Math" w:eastAsia="Cambria Math" w:hAnsi="Cambria Math" w:cs="Cambria Math"/>
+                          <w:i/>
+                        </w:rPr>
+                      </m:ctrlPr>
+                    </m:den>
+                  </m:f>
+                  <m:ctrlPr>
+                    <w:rPr>
+                      <w:rFonts w:ascii="Cambria Math" w:eastAsia="Cambria Math" w:hAnsi="Cambria Math" w:cs="Cambria Math"/>
+                      <w:i/>
+                    </w:rPr>
+                  </m:ctrlPr>
+                </m:e>
+              </m:mr>
+              <m:mr>
+                <m:e>
+                  <m:f>
+                    <m:fPr>
+                      <m:ctrlPr>
+                        <w:rPr>
+                          <w:rFonts w:ascii="Cambria Math" w:eastAsiaTheme="minorEastAsia" w:hAnsi="Cambria Math"/>
+                          <w:lang w:bidi="he-IL"/>
+                        </w:rPr>
+                      </m:ctrlPr>
+                    </m:fPr>
+                    <m:num>
+                      <m:r>
+                        <w:rPr>
+                          <w:rFonts w:ascii="Cambria Math" w:eastAsiaTheme="minorEastAsia" w:hAnsi="Cambria Math"/>
+                          <w:lang w:bidi="he-IL"/>
+                        </w:rPr>
+                        <m:t>26</m:t>
+                      </m:r>
+                      <m:ctrlPr>
+                        <w:rPr>
+                          <w:rFonts w:ascii="Cambria Math" w:eastAsiaTheme="minorEastAsia" w:hAnsi="Cambria Math"/>
+                          <w:i/>
+                          <w:lang w:bidi="he-IL"/>
+                        </w:rPr>
+                      </m:ctrlPr>
+                    </m:num>
+                    <m:den>
+                      <m:r>
+                        <w:rPr>
+                          <w:rFonts w:ascii="Cambria Math" w:eastAsiaTheme="minorEastAsia" w:hAnsi="Cambria Math"/>
+                          <w:lang w:bidi="he-IL"/>
+                        </w:rPr>
+                        <m:t>35</m:t>
+                      </m:r>
+                      <m:ctrlPr>
+                        <w:rPr>
+                          <w:rFonts w:ascii="Cambria Math" w:eastAsiaTheme="minorEastAsia" w:hAnsi="Cambria Math"/>
+                          <w:i/>
+                          <w:lang w:bidi="he-IL"/>
+                        </w:rPr>
+                      </m:ctrlPr>
+                    </m:den>
+                  </m:f>
+                </m:e>
+              </m:mr>
+            </m:m>
+          </m:e>
+        </m:d>
+      </m:oMath>
     </w:p>
     <w:sectPr>
       <w:pgSz w:w="12240" w:h="15840"/>

--- a/תשובות.docx
+++ b/תשובות.docx
@@ -6910,6 +6910,7 @@
         <w:bidi/>
         <w:rPr>
           <w:rFonts w:eastAsiaTheme="minorEastAsia" w:hint="cs"/>
+          <w:i/>
           <w:rtl/>
           <w:lang w:bidi="he-IL"/>
         </w:rPr>
@@ -6938,8 +6939,6 @@
           <w:br/>
         </m:r>
       </m:oMath>
-      <w:bookmarkStart w:id="0" w:name="_GoBack"/>
-      <w:bookmarkEnd w:id="0"/>
       <m:oMathPara>
         <m:oMath>
           <m:d>
@@ -7955,6 +7954,599 @@
           </m:e>
         </m:d>
       </m:oMath>
+      <w:r>
+        <w:rPr>
+          <w:rFonts w:eastAsiaTheme="minorEastAsia"/>
+          <w:lang w:bidi="he-IL"/>
+        </w:rPr>
+        <w:br/>
+      </w:r>
+      <w:r>
+        <w:rPr>
+          <w:rFonts w:eastAsiaTheme="minorEastAsia" w:hint="cs"/>
+          <w:rtl/>
+          <w:lang w:bidi="he-IL"/>
+        </w:rPr>
+        <w:t xml:space="preserve">ב. למדנו כי </w:t>
+      </w:r>
+      <m:oMath>
+        <m:r>
+          <w:rPr>
+            <w:rFonts w:ascii="Cambria Math" w:eastAsiaTheme="minorEastAsia" w:hAnsi="Cambria Math"/>
+            <w:lang w:bidi="he-IL"/>
+          </w:rPr>
+          <m:t>det</m:t>
+        </m:r>
+        <m:d>
+          <m:dPr>
+            <m:ctrlPr>
+              <w:rPr>
+                <w:rFonts w:ascii="Cambria Math" w:eastAsiaTheme="minorEastAsia" w:hAnsi="Cambria Math"/>
+                <w:i/>
+                <w:lang w:bidi="he-IL"/>
+              </w:rPr>
+            </m:ctrlPr>
+          </m:dPr>
+          <m:e>
+            <m:r>
+              <w:rPr>
+                <w:rFonts w:ascii="Cambria Math" w:eastAsiaTheme="minorEastAsia" w:hAnsi="Cambria Math"/>
+                <w:lang w:bidi="he-IL"/>
+              </w:rPr>
+              <m:t>A</m:t>
+            </m:r>
+          </m:e>
+        </m:d>
+        <m:sSub>
+          <m:sSubPr>
+            <m:ctrlPr>
+              <w:rPr>
+                <w:rFonts w:ascii="Cambria Math" w:eastAsiaTheme="minorEastAsia" w:hAnsi="Cambria Math"/>
+                <w:i/>
+                <w:lang w:bidi="he-IL"/>
+              </w:rPr>
+            </m:ctrlPr>
+          </m:sSubPr>
+          <m:e>
+            <m:r>
+              <w:rPr>
+                <w:rFonts w:ascii="Cambria Math" w:eastAsiaTheme="minorEastAsia" w:hAnsi="Cambria Math"/>
+                <w:lang w:bidi="he-IL"/>
+              </w:rPr>
+              <m:t>=</m:t>
+            </m:r>
+          </m:e>
+          <m:sub>
+            <m:r>
+              <m:rPr>
+                <m:nor/>
+              </m:rPr>
+              <w:rPr>
+                <w:rFonts w:ascii="Cambria Math" w:eastAsiaTheme="minorEastAsia" w:hAnsi="Cambria Math" w:hint="cs"/>
+                <w:rtl/>
+                <w:lang w:bidi="he-IL"/>
+              </w:rPr>
+              <m:t>ריבועית</m:t>
+            </m:r>
+            <m:r>
+              <m:rPr>
+                <m:nor/>
+              </m:rPr>
+              <w:rPr>
+                <w:rFonts w:ascii="Cambria Math" w:eastAsiaTheme="minorEastAsia" w:hAnsi="Cambria Math"/>
+                <w:lang w:bidi="he-IL"/>
+              </w:rPr>
+              <m:t xml:space="preserve"> </m:t>
+            </m:r>
+            <m:r>
+              <m:rPr>
+                <m:nor/>
+              </m:rPr>
+              <w:rPr>
+                <w:rFonts w:ascii="Cambria Math" w:eastAsiaTheme="minorEastAsia" w:hAnsi="Cambria Math" w:hint="cs"/>
+                <w:rtl/>
+                <w:lang w:bidi="he-IL"/>
+              </w:rPr>
+              <m:t>מטריצה</m:t>
+            </m:r>
+          </m:sub>
+        </m:sSub>
+        <m:r>
+          <w:rPr>
+            <w:rFonts w:ascii="Cambria Math" w:eastAsiaTheme="minorEastAsia" w:hAnsi="Cambria Math"/>
+            <w:lang w:bidi="he-IL"/>
+          </w:rPr>
+          <m:t>det</m:t>
+        </m:r>
+        <m:d>
+          <m:dPr>
+            <m:ctrlPr>
+              <w:rPr>
+                <w:rFonts w:ascii="Cambria Math" w:eastAsiaTheme="minorEastAsia" w:hAnsi="Cambria Math"/>
+                <w:i/>
+                <w:lang w:bidi="he-IL"/>
+              </w:rPr>
+            </m:ctrlPr>
+          </m:dPr>
+          <m:e>
+            <m:r>
+              <w:rPr>
+                <w:rFonts w:ascii="Cambria Math" w:eastAsiaTheme="minorEastAsia" w:hAnsi="Cambria Math"/>
+                <w:lang w:bidi="he-IL"/>
+              </w:rPr>
+              <m:t>U</m:t>
+            </m:r>
+          </m:e>
+        </m:d>
+        <m:r>
+          <w:rPr>
+            <w:rFonts w:ascii="Cambria Math" w:eastAsiaTheme="minorEastAsia" w:hAnsi="Cambria Math"/>
+            <w:lang w:bidi="he-IL"/>
+          </w:rPr>
+          <m:t>det</m:t>
+        </m:r>
+        <m:d>
+          <m:dPr>
+            <m:ctrlPr>
+              <w:rPr>
+                <w:rFonts w:ascii="Cambria Math" w:eastAsiaTheme="minorEastAsia" w:hAnsi="Cambria Math"/>
+                <w:i/>
+                <w:lang w:bidi="he-IL"/>
+              </w:rPr>
+            </m:ctrlPr>
+          </m:dPr>
+          <m:e>
+            <m:r>
+              <w:rPr>
+                <w:rFonts w:ascii="Cambria Math" w:eastAsiaTheme="minorEastAsia" w:hAnsi="Cambria Math"/>
+                <w:lang w:bidi="he-IL"/>
+              </w:rPr>
+              <m:t>L</m:t>
+            </m:r>
+          </m:e>
+        </m:d>
+        <m:sSub>
+          <m:sSubPr>
+            <m:ctrlPr>
+              <w:rPr>
+                <w:rFonts w:ascii="Cambria Math" w:eastAsiaTheme="minorEastAsia" w:hAnsi="Cambria Math"/>
+                <w:i/>
+                <w:lang w:bidi="he-IL"/>
+              </w:rPr>
+            </m:ctrlPr>
+          </m:sSubPr>
+          <m:e>
+            <m:r>
+              <m:rPr>
+                <m:sty m:val="p"/>
+              </m:rPr>
+              <w:rPr>
+                <w:rFonts w:ascii="Cambria Math" w:eastAsiaTheme="minorEastAsia" w:hAnsi="Cambria Math"/>
+                <w:lang w:bidi="he-IL"/>
+              </w:rPr>
+              <m:t>=</m:t>
+            </m:r>
+            <m:ctrlPr>
+              <w:rPr>
+                <w:rFonts w:ascii="Cambria Math" w:eastAsiaTheme="minorEastAsia" w:hAnsi="Cambria Math"/>
+                <w:lang w:bidi="he-IL"/>
+              </w:rPr>
+            </m:ctrlPr>
+          </m:e>
+          <m:sub>
+            <m:r>
+              <m:rPr>
+                <m:nor/>
+              </m:rPr>
+              <w:rPr>
+                <w:rFonts w:ascii="Cambria Math" w:eastAsiaTheme="minorEastAsia" w:hAnsi="Cambria Math" w:hint="cs"/>
+                <w:rtl/>
+                <w:lang w:bidi="he-IL"/>
+              </w:rPr>
+              <m:t>משולשית</m:t>
+            </m:r>
+            <m:r>
+              <m:rPr>
+                <m:nor/>
+              </m:rPr>
+              <w:rPr>
+                <w:rFonts w:ascii="Cambria Math" w:eastAsiaTheme="minorEastAsia" w:hAnsi="Cambria Math"/>
+                <w:lang w:bidi="he-IL"/>
+              </w:rPr>
+              <m:t xml:space="preserve"> </m:t>
+            </m:r>
+            <m:r>
+              <m:rPr>
+                <m:nor/>
+              </m:rPr>
+              <w:rPr>
+                <w:rFonts w:ascii="Cambria Math" w:eastAsiaTheme="minorEastAsia" w:hAnsi="Cambria Math" w:hint="cs"/>
+                <w:rtl/>
+                <w:lang w:bidi="he-IL"/>
+              </w:rPr>
+              <m:t>מטריצה</m:t>
+            </m:r>
+          </m:sub>
+        </m:sSub>
+        <m:d>
+          <m:dPr>
+            <m:ctrlPr>
+              <w:rPr>
+                <w:rFonts w:ascii="Cambria Math" w:eastAsiaTheme="minorEastAsia" w:hAnsi="Cambria Math"/>
+                <w:i/>
+                <w:lang w:bidi="he-IL"/>
+              </w:rPr>
+            </m:ctrlPr>
+          </m:dPr>
+          <m:e>
+            <m:nary>
+              <m:naryPr>
+                <m:chr m:val="∏"/>
+                <m:limLoc m:val="undOvr"/>
+                <m:ctrlPr>
+                  <w:rPr>
+                    <w:rFonts w:ascii="Cambria Math" w:eastAsiaTheme="minorEastAsia" w:hAnsi="Cambria Math"/>
+                    <w:i/>
+                    <w:lang w:bidi="he-IL"/>
+                  </w:rPr>
+                </m:ctrlPr>
+              </m:naryPr>
+              <m:sub>
+                <m:r>
+                  <w:rPr>
+                    <w:rFonts w:ascii="Cambria Math" w:eastAsiaTheme="minorEastAsia" w:hAnsi="Cambria Math"/>
+                    <w:lang w:bidi="he-IL"/>
+                  </w:rPr>
+                  <m:t>i=1</m:t>
+                </m:r>
+              </m:sub>
+              <m:sup>
+                <m:r>
+                  <w:rPr>
+                    <w:rFonts w:ascii="Cambria Math" w:eastAsiaTheme="minorEastAsia" w:hAnsi="Cambria Math"/>
+                    <w:lang w:bidi="he-IL"/>
+                  </w:rPr>
+                  <m:t>n</m:t>
+                </m:r>
+              </m:sup>
+              <m:e>
+                <m:sSub>
+                  <m:sSubPr>
+                    <m:ctrlPr>
+                      <w:rPr>
+                        <w:rFonts w:ascii="Cambria Math" w:eastAsiaTheme="minorEastAsia" w:hAnsi="Cambria Math"/>
+                        <w:i/>
+                        <w:lang w:bidi="he-IL"/>
+                      </w:rPr>
+                    </m:ctrlPr>
+                  </m:sSubPr>
+                  <m:e>
+                    <m:r>
+                      <w:rPr>
+                        <w:rFonts w:ascii="Cambria Math" w:eastAsiaTheme="minorEastAsia" w:hAnsi="Cambria Math"/>
+                        <w:lang w:bidi="he-IL"/>
+                      </w:rPr>
+                      <m:t>L</m:t>
+                    </m:r>
+                  </m:e>
+                  <m:sub>
+                    <m:r>
+                      <w:rPr>
+                        <w:rFonts w:ascii="Cambria Math" w:eastAsiaTheme="minorEastAsia" w:hAnsi="Cambria Math"/>
+                        <w:lang w:bidi="he-IL"/>
+                      </w:rPr>
+                      <m:t>i,i</m:t>
+                    </m:r>
+                  </m:sub>
+                </m:sSub>
+              </m:e>
+            </m:nary>
+          </m:e>
+        </m:d>
+        <m:d>
+          <m:dPr>
+            <m:ctrlPr>
+              <w:rPr>
+                <w:rFonts w:ascii="Cambria Math" w:eastAsiaTheme="minorEastAsia" w:hAnsi="Cambria Math"/>
+                <w:i/>
+                <w:lang w:bidi="he-IL"/>
+              </w:rPr>
+            </m:ctrlPr>
+          </m:dPr>
+          <m:e>
+            <m:nary>
+              <m:naryPr>
+                <m:chr m:val="∏"/>
+                <m:limLoc m:val="undOvr"/>
+                <m:ctrlPr>
+                  <w:rPr>
+                    <w:rFonts w:ascii="Cambria Math" w:eastAsiaTheme="minorEastAsia" w:hAnsi="Cambria Math"/>
+                    <w:i/>
+                    <w:lang w:bidi="he-IL"/>
+                  </w:rPr>
+                </m:ctrlPr>
+              </m:naryPr>
+              <m:sub>
+                <m:r>
+                  <w:rPr>
+                    <w:rFonts w:ascii="Cambria Math" w:eastAsiaTheme="minorEastAsia" w:hAnsi="Cambria Math"/>
+                    <w:lang w:bidi="he-IL"/>
+                  </w:rPr>
+                  <m:t>i=1</m:t>
+                </m:r>
+              </m:sub>
+              <m:sup>
+                <m:r>
+                  <w:rPr>
+                    <w:rFonts w:ascii="Cambria Math" w:eastAsiaTheme="minorEastAsia" w:hAnsi="Cambria Math"/>
+                    <w:lang w:bidi="he-IL"/>
+                  </w:rPr>
+                  <m:t>n</m:t>
+                </m:r>
+              </m:sup>
+              <m:e>
+                <m:sSub>
+                  <m:sSubPr>
+                    <m:ctrlPr>
+                      <w:rPr>
+                        <w:rFonts w:ascii="Cambria Math" w:eastAsiaTheme="minorEastAsia" w:hAnsi="Cambria Math"/>
+                        <w:i/>
+                        <w:lang w:bidi="he-IL"/>
+                      </w:rPr>
+                    </m:ctrlPr>
+                  </m:sSubPr>
+                  <m:e>
+                    <m:r>
+                      <w:rPr>
+                        <w:rFonts w:ascii="Cambria Math" w:eastAsiaTheme="minorEastAsia" w:hAnsi="Cambria Math"/>
+                        <w:lang w:bidi="he-IL"/>
+                      </w:rPr>
+                      <m:t>U</m:t>
+                    </m:r>
+                  </m:e>
+                  <m:sub>
+                    <m:r>
+                      <w:rPr>
+                        <w:rFonts w:ascii="Cambria Math" w:eastAsiaTheme="minorEastAsia" w:hAnsi="Cambria Math"/>
+                        <w:lang w:bidi="he-IL"/>
+                      </w:rPr>
+                      <m:t>i</m:t>
+                    </m:r>
+                    <m:r>
+                      <w:rPr>
+                        <w:rFonts w:ascii="Cambria Math" w:eastAsiaTheme="minorEastAsia" w:hAnsi="Cambria Math"/>
+                        <w:lang w:bidi="he-IL"/>
+                      </w:rPr>
+                      <m:t>,</m:t>
+                    </m:r>
+                    <m:r>
+                      <w:rPr>
+                        <w:rFonts w:ascii="Cambria Math" w:eastAsiaTheme="minorEastAsia" w:hAnsi="Cambria Math"/>
+                        <w:lang w:bidi="he-IL"/>
+                      </w:rPr>
+                      <m:t>i</m:t>
+                    </m:r>
+                  </m:sub>
+                </m:sSub>
+              </m:e>
+            </m:nary>
+          </m:e>
+        </m:d>
+        <m:r>
+          <w:rPr>
+            <w:rFonts w:ascii="Cambria Math" w:eastAsiaTheme="minorEastAsia" w:hAnsi="Cambria Math"/>
+            <w:lang w:bidi="he-IL"/>
+          </w:rPr>
+          <m:t>=</m:t>
+        </m:r>
+        <m:r>
+          <w:rPr>
+            <w:rFonts w:ascii="Cambria Math" w:eastAsiaTheme="minorEastAsia" w:hAnsi="Cambria Math"/>
+            <w:lang w:bidi="he-IL"/>
+          </w:rPr>
+          <w:br/>
+        </m:r>
+      </m:oMath>
+      <m:oMathPara>
+        <m:oMath>
+          <m:r>
+            <w:rPr>
+              <w:rFonts w:ascii="Cambria Math" w:eastAsiaTheme="minorEastAsia" w:hAnsi="Cambria Math"/>
+              <w:lang w:bidi="he-IL"/>
+            </w:rPr>
+            <m:t>1</m:t>
+          </m:r>
+          <m:r>
+            <m:rPr>
+              <m:sty m:val="p"/>
+            </m:rPr>
+            <w:rPr>
+              <w:rFonts w:ascii="Cambria Math" w:eastAsiaTheme="minorEastAsia" w:hAnsi="Cambria Math"/>
+              <w:lang w:bidi="he-IL"/>
+            </w:rPr>
+            <m:t>×</m:t>
+          </m:r>
+          <m:r>
+            <w:rPr>
+              <w:rFonts w:ascii="Cambria Math" w:eastAsiaTheme="minorEastAsia" w:hAnsi="Cambria Math"/>
+              <w:lang w:bidi="he-IL"/>
+            </w:rPr>
+            <m:t>-1</m:t>
+          </m:r>
+          <m:r>
+            <m:rPr>
+              <m:sty m:val="p"/>
+            </m:rPr>
+            <w:rPr>
+              <w:rFonts w:ascii="Cambria Math" w:eastAsiaTheme="minorEastAsia" w:hAnsi="Cambria Math"/>
+              <w:lang w:bidi="he-IL"/>
+            </w:rPr>
+            <m:t>×</m:t>
+          </m:r>
+          <m:r>
+            <w:rPr>
+              <w:rFonts w:ascii="Cambria Math" w:eastAsiaTheme="minorEastAsia" w:hAnsi="Cambria Math"/>
+              <w:lang w:bidi="he-IL"/>
+            </w:rPr>
+            <m:t>3</m:t>
+          </m:r>
+          <m:r>
+            <m:rPr>
+              <m:sty m:val="p"/>
+            </m:rPr>
+            <w:rPr>
+              <w:rFonts w:ascii="Cambria Math" w:eastAsiaTheme="minorEastAsia" w:hAnsi="Cambria Math"/>
+              <w:lang w:bidi="he-IL"/>
+            </w:rPr>
+            <m:t>×</m:t>
+          </m:r>
+          <m:r>
+            <w:rPr>
+              <w:rFonts w:ascii="Cambria Math" w:eastAsiaTheme="minorEastAsia" w:hAnsi="Cambria Math"/>
+              <w:lang w:bidi="he-IL"/>
+            </w:rPr>
+            <m:t>-11</m:t>
+          </m:r>
+          <m:f>
+            <m:fPr>
+              <m:ctrlPr>
+                <w:rPr>
+                  <w:rFonts w:ascii="Cambria Math" w:eastAsiaTheme="minorEastAsia" w:hAnsi="Cambria Math"/>
+                  <w:lang w:bidi="he-IL"/>
+                </w:rPr>
+              </m:ctrlPr>
+            </m:fPr>
+            <m:num>
+              <m:r>
+                <w:rPr>
+                  <w:rFonts w:ascii="Cambria Math" w:eastAsiaTheme="minorEastAsia" w:hAnsi="Cambria Math"/>
+                  <w:lang w:bidi="he-IL"/>
+                </w:rPr>
+                <m:t>2</m:t>
+              </m:r>
+              <m:ctrlPr>
+                <w:rPr>
+                  <w:rFonts w:ascii="Cambria Math" w:eastAsiaTheme="minorEastAsia" w:hAnsi="Cambria Math"/>
+                  <w:i/>
+                  <w:lang w:bidi="he-IL"/>
+                </w:rPr>
+              </m:ctrlPr>
+            </m:num>
+            <m:den>
+              <m:r>
+                <w:rPr>
+                  <w:rFonts w:ascii="Cambria Math" w:eastAsiaTheme="minorEastAsia" w:hAnsi="Cambria Math"/>
+                  <w:lang w:bidi="he-IL"/>
+                </w:rPr>
+                <m:t>3</m:t>
+              </m:r>
+              <m:ctrlPr>
+                <w:rPr>
+                  <w:rFonts w:ascii="Cambria Math" w:eastAsiaTheme="minorEastAsia" w:hAnsi="Cambria Math"/>
+                  <w:i/>
+                  <w:lang w:bidi="he-IL"/>
+                </w:rPr>
+              </m:ctrlPr>
+            </m:den>
+          </m:f>
+          <m:r>
+            <m:rPr>
+              <m:sty m:val="p"/>
+            </m:rPr>
+            <w:rPr>
+              <w:rFonts w:ascii="Cambria Math" w:eastAsiaTheme="minorEastAsia" w:hAnsi="Cambria Math"/>
+              <w:lang w:bidi="he-IL"/>
+            </w:rPr>
+            <m:t>×</m:t>
+          </m:r>
+          <m:r>
+            <w:rPr>
+              <w:rFonts w:ascii="Cambria Math" w:eastAsiaTheme="minorEastAsia" w:hAnsi="Cambria Math"/>
+              <w:lang w:bidi="he-IL"/>
+            </w:rPr>
+            <m:t>1</m:t>
+          </m:r>
+          <m:r>
+            <m:rPr>
+              <m:sty m:val="p"/>
+            </m:rPr>
+            <w:rPr>
+              <w:rFonts w:ascii="Cambria Math" w:eastAsiaTheme="minorEastAsia" w:hAnsi="Cambria Math"/>
+              <w:lang w:bidi="he-IL"/>
+            </w:rPr>
+            <m:t>×</m:t>
+          </m:r>
+          <m:r>
+            <w:rPr>
+              <w:rFonts w:ascii="Cambria Math" w:eastAsiaTheme="minorEastAsia" w:hAnsi="Cambria Math"/>
+              <w:lang w:bidi="he-IL"/>
+            </w:rPr>
+            <m:t>1</m:t>
+          </m:r>
+          <m:r>
+            <m:rPr>
+              <m:sty m:val="p"/>
+            </m:rPr>
+            <w:rPr>
+              <w:rFonts w:ascii="Cambria Math" w:eastAsiaTheme="minorEastAsia" w:hAnsi="Cambria Math"/>
+              <w:lang w:bidi="he-IL"/>
+            </w:rPr>
+            <m:t>×</m:t>
+          </m:r>
+          <m:r>
+            <w:rPr>
+              <w:rFonts w:ascii="Cambria Math" w:eastAsiaTheme="minorEastAsia" w:hAnsi="Cambria Math"/>
+              <w:lang w:bidi="he-IL"/>
+            </w:rPr>
+            <m:t>1</m:t>
+          </m:r>
+          <m:r>
+            <m:rPr>
+              <m:sty m:val="p"/>
+            </m:rPr>
+            <w:rPr>
+              <w:rFonts w:ascii="Cambria Math" w:eastAsiaTheme="minorEastAsia" w:hAnsi="Cambria Math"/>
+              <w:lang w:bidi="he-IL"/>
+            </w:rPr>
+            <m:t>×</m:t>
+          </m:r>
+          <m:r>
+            <w:rPr>
+              <w:rFonts w:ascii="Cambria Math" w:eastAsiaTheme="minorEastAsia" w:hAnsi="Cambria Math"/>
+              <w:lang w:bidi="he-IL"/>
+            </w:rPr>
+            <m:t>1=35</m:t>
+          </m:r>
+          <m:r>
+            <w:rPr>
+              <w:rFonts w:eastAsiaTheme="minorEastAsia"/>
+              <w:i/>
+              <w:lang w:bidi="he-IL"/>
+            </w:rPr>
+            <w:br/>
+          </m:r>
+        </m:oMath>
+      </m:oMathPara>
+      <w:r>
+        <w:rPr>
+          <w:rFonts w:eastAsiaTheme="minorEastAsia" w:hint="cs"/>
+          <w:i/>
+          <w:rtl/>
+          <w:lang w:bidi="he-IL"/>
+        </w:rPr>
+        <w:t xml:space="preserve">חישוב במחשב </w:t>
+      </w:r>
+      <w:r>
+        <w:rPr>
+          <w:rFonts w:eastAsiaTheme="minorEastAsia" w:hint="cs"/>
+          <w:i/>
+          <w:rtl/>
+          <w:lang w:bidi="he-IL"/>
+        </w:rPr>
+        <w:t>נתן את אותה התוצאה.</w:t>
+      </w:r>
+      <w:bookmarkStart w:id="0" w:name="_GoBack"/>
+      <w:bookmarkEnd w:id="0"/>
     </w:p>
     <w:sectPr>
       <w:pgSz w:w="12240" w:h="15840"/>

--- a/תשובות.docx
+++ b/תשובות.docx
@@ -5206,6 +5206,9 @@
             </m:e>
           </m:d>
           <m:r>
+            <m:rPr>
+              <m:sty m:val="p"/>
+            </m:rPr>
             <w:rPr>
               <w:rFonts w:ascii="Cambria Math" w:eastAsiaTheme="minorEastAsia" w:hAnsi="Cambria Math"/>
               <w:lang w:bidi="he-IL"/>
@@ -6253,6 +6256,9 @@
             </m:e>
           </m:d>
           <m:r>
+            <m:rPr>
+              <m:sty m:val="p"/>
+            </m:rPr>
             <w:rPr>
               <w:rFonts w:eastAsiaTheme="minorEastAsia"/>
               <w:lang w:bidi="he-IL"/>
@@ -6298,6 +6304,9 @@
             <m:t>=4</m:t>
           </m:r>
           <m:r>
+            <m:rPr>
+              <m:sty m:val="p"/>
+            </m:rPr>
             <w:rPr>
               <w:rFonts w:ascii="Cambria Math" w:eastAsiaTheme="minorEastAsia" w:hAnsi="Cambria Math"/>
               <w:lang w:bidi="he-IL"/>
@@ -6438,6 +6447,9 @@
             <m:t>=-7</m:t>
           </m:r>
           <m:r>
+            <m:rPr>
+              <m:sty m:val="p"/>
+            </m:rPr>
             <w:rPr>
               <w:rFonts w:ascii="Cambria Math" w:eastAsiaTheme="minorEastAsia" w:hAnsi="Cambria Math"/>
               <w:lang w:bidi="he-IL"/>
@@ -6614,6 +6626,9 @@
             <m:t>=13</m:t>
           </m:r>
           <m:r>
+            <m:rPr>
+              <m:sty m:val="p"/>
+            </m:rPr>
             <w:rPr>
               <w:rFonts w:ascii="Cambria Math" w:eastAsiaTheme="minorEastAsia" w:hAnsi="Cambria Math"/>
               <w:lang w:bidi="he-IL"/>
@@ -6909,7 +6924,7 @@
       <w:pPr>
         <w:bidi/>
         <w:rPr>
-          <w:rFonts w:eastAsiaTheme="minorEastAsia" w:hint="cs"/>
+          <w:rFonts w:eastAsiaTheme="minorEastAsia"/>
           <w:i/>
           <w:rtl/>
           <w:lang w:bidi="he-IL"/>
@@ -6932,6 +6947,9 @@
           <m:t>y = Ux</m:t>
         </m:r>
         <m:r>
+          <m:rPr>
+            <m:sty m:val="p"/>
+          </m:rPr>
           <w:rPr>
             <w:rFonts w:ascii="Cambria Math" w:eastAsiaTheme="minorEastAsia" w:hAnsi="Cambria Math"/>
             <w:lang w:bidi="he-IL"/>
@@ -7529,6 +7547,9 @@
             </m:e>
           </m:d>
           <m:r>
+            <m:rPr>
+              <m:sty m:val="p"/>
+            </m:rPr>
             <w:rPr>
               <w:rFonts w:ascii="Cambria Math" w:eastAsiaTheme="minorEastAsia" w:hAnsi="Cambria Math"/>
               <w:lang w:bidi="he-IL"/>
@@ -8310,21 +8331,7 @@
                         <w:rFonts w:ascii="Cambria Math" w:eastAsiaTheme="minorEastAsia" w:hAnsi="Cambria Math"/>
                         <w:lang w:bidi="he-IL"/>
                       </w:rPr>
-                      <m:t>i</m:t>
-                    </m:r>
-                    <m:r>
-                      <w:rPr>
-                        <w:rFonts w:ascii="Cambria Math" w:eastAsiaTheme="minorEastAsia" w:hAnsi="Cambria Math"/>
-                        <w:lang w:bidi="he-IL"/>
-                      </w:rPr>
-                      <m:t>,</m:t>
-                    </m:r>
-                    <m:r>
-                      <w:rPr>
-                        <w:rFonts w:ascii="Cambria Math" w:eastAsiaTheme="minorEastAsia" w:hAnsi="Cambria Math"/>
-                        <w:lang w:bidi="he-IL"/>
-                      </w:rPr>
-                      <m:t>i</m:t>
+                      <m:t>i,i</m:t>
                     </m:r>
                   </m:sub>
                 </m:sSub>
@@ -8340,6 +8347,9 @@
           <m:t>=</m:t>
         </m:r>
         <m:r>
+          <m:rPr>
+            <m:sty m:val="p"/>
+          </m:rPr>
           <w:rPr>
             <w:rFonts w:ascii="Cambria Math" w:eastAsiaTheme="minorEastAsia" w:hAnsi="Cambria Math"/>
             <w:lang w:bidi="he-IL"/>
@@ -8520,7 +8530,6 @@
           <m:r>
             <w:rPr>
               <w:rFonts w:eastAsiaTheme="minorEastAsia"/>
-              <w:i/>
               <w:lang w:bidi="he-IL"/>
             </w:rPr>
             <w:br/>
@@ -8545,8 +8554,1697 @@
         </w:rPr>
         <w:t>נתן את אותה התוצאה.</w:t>
       </w:r>
+    </w:p>
+    <w:p>
+      <w:pPr>
+        <w:bidi/>
+        <w:rPr>
+          <w:rFonts w:eastAsiaTheme="minorEastAsia"/>
+          <w:i/>
+          <w:rtl/>
+          <w:lang w:bidi="he-IL"/>
+        </w:rPr>
+      </w:pPr>
+      <w:r>
+        <w:rPr>
+          <w:rFonts w:eastAsiaTheme="minorEastAsia" w:hint="cs"/>
+          <w:i/>
+          <w:rtl/>
+          <w:lang w:bidi="he-IL"/>
+        </w:rPr>
+        <w:t xml:space="preserve">ג. </w:t>
+      </w:r>
+      <w:r>
+        <w:rPr>
+          <w:rFonts w:eastAsiaTheme="minorEastAsia" w:hint="cs"/>
+          <w:i/>
+          <w:lang w:bidi="he-IL"/>
+        </w:rPr>
+        <w:t>TODO</w:t>
+      </w:r>
       <w:bookmarkStart w:id="0" w:name="_GoBack"/>
       <w:bookmarkEnd w:id="0"/>
+    </w:p>
+    <w:p>
+      <w:pPr>
+        <w:bidi/>
+        <w:rPr>
+          <w:rFonts w:eastAsiaTheme="minorEastAsia"/>
+          <w:i/>
+          <w:lang w:bidi="he-IL"/>
+        </w:rPr>
+      </w:pPr>
+      <w:r>
+        <w:rPr>
+          <w:rFonts w:eastAsiaTheme="minorEastAsia" w:hint="cs"/>
+          <w:i/>
+          <w:rtl/>
+          <w:lang w:bidi="he-IL"/>
+        </w:rPr>
+        <w:t>ד</w:t>
+      </w:r>
+      <w:r>
+        <w:rPr>
+          <w:rFonts w:eastAsiaTheme="minorEastAsia" w:hint="cs"/>
+          <w:i/>
+          <w:rtl/>
+          <w:lang w:bidi="he-IL"/>
+        </w:rPr>
+        <w:t xml:space="preserve">. </w:t>
+      </w:r>
+      <w:r>
+        <w:rPr>
+          <w:rFonts w:eastAsiaTheme="minorEastAsia" w:hint="cs"/>
+          <w:i/>
+          <w:rtl/>
+          <w:lang w:bidi="he-IL"/>
+        </w:rPr>
+        <w:t xml:space="preserve">תהיינה </w:t>
+      </w:r>
+      <w:r>
+        <w:rPr>
+          <w:rFonts w:eastAsiaTheme="minorEastAsia" w:hint="cs"/>
+          <w:i/>
+          <w:lang w:bidi="he-IL"/>
+        </w:rPr>
+        <w:t>A</w:t>
+      </w:r>
+      <w:r>
+        <w:rPr>
+          <w:rFonts w:eastAsiaTheme="minorEastAsia" w:hint="cs"/>
+          <w:i/>
+          <w:rtl/>
+          <w:lang w:bidi="he-IL"/>
+        </w:rPr>
+        <w:t xml:space="preserve">, </w:t>
+      </w:r>
+      <w:r>
+        <w:rPr>
+          <w:rFonts w:eastAsiaTheme="minorEastAsia" w:hint="cs"/>
+          <w:i/>
+          <w:lang w:bidi="he-IL"/>
+        </w:rPr>
+        <w:t>B</w:t>
+      </w:r>
+      <w:r>
+        <w:rPr>
+          <w:rFonts w:eastAsiaTheme="minorEastAsia" w:hint="cs"/>
+          <w:i/>
+          <w:rtl/>
+          <w:lang w:bidi="he-IL"/>
+        </w:rPr>
+        <w:t xml:space="preserve"> מטריצות משולשיות עליונות. </w:t>
+      </w:r>
+      <w:r>
+        <w:rPr>
+          <w:rFonts w:eastAsiaTheme="minorEastAsia" w:hint="cs"/>
+          <w:i/>
+          <w:rtl/>
+          <w:lang w:bidi="he-IL"/>
+        </w:rPr>
+        <w:t xml:space="preserve">תהי </w:t>
+      </w:r>
+      <w:r>
+        <w:rPr>
+          <w:rFonts w:eastAsiaTheme="minorEastAsia" w:hint="cs"/>
+          <w:i/>
+          <w:lang w:bidi="he-IL"/>
+        </w:rPr>
+        <w:t>C</w:t>
+      </w:r>
+      <w:r>
+        <w:rPr>
+          <w:rFonts w:eastAsiaTheme="minorEastAsia" w:hint="cs"/>
+          <w:i/>
+          <w:rtl/>
+          <w:lang w:bidi="he-IL"/>
+        </w:rPr>
+        <w:t xml:space="preserve"> מטריצה כך ש-</w:t>
+      </w:r>
+      <m:oMath>
+        <m:r>
+          <m:rPr>
+            <m:sty m:val="p"/>
+          </m:rPr>
+          <w:rPr>
+            <w:rFonts w:ascii="Cambria Math" w:eastAsiaTheme="minorEastAsia" w:hAnsi="Cambria Math"/>
+            <w:lang w:bidi="he-IL"/>
+          </w:rPr>
+          <m:t>AB = C</m:t>
+        </m:r>
+      </m:oMath>
+      <w:r>
+        <w:rPr>
+          <w:rFonts w:eastAsiaTheme="minorEastAsia" w:hint="cs"/>
+          <w:i/>
+          <w:rtl/>
+          <w:lang w:bidi="he-IL"/>
+        </w:rPr>
+        <w:t xml:space="preserve"> </w:t>
+      </w:r>
+      <w:r>
+        <w:rPr>
+          <w:rFonts w:eastAsiaTheme="minorEastAsia" w:hint="cs"/>
+          <w:i/>
+          <w:rtl/>
+          <w:lang w:bidi="he-IL"/>
+        </w:rPr>
+        <w:t>.</w:t>
+      </w:r>
+      <w:r>
+        <w:rPr>
+          <w:rFonts w:eastAsiaTheme="minorEastAsia"/>
+          <w:i/>
+          <w:rtl/>
+          <w:lang w:bidi="he-IL"/>
+        </w:rPr>
+        <w:br/>
+      </w:r>
+      <w:r>
+        <w:rPr>
+          <w:rFonts w:eastAsiaTheme="minorEastAsia" w:hint="cs"/>
+          <w:i/>
+          <w:rtl/>
+          <w:lang w:bidi="he-IL"/>
+        </w:rPr>
+        <w:t xml:space="preserve">נתבונן באיברים מתחת לאלכסון הראשי של </w:t>
+      </w:r>
+      <w:r>
+        <w:rPr>
+          <w:rFonts w:eastAsiaTheme="minorEastAsia" w:hint="cs"/>
+          <w:i/>
+          <w:lang w:bidi="he-IL"/>
+        </w:rPr>
+        <w:t>C</w:t>
+      </w:r>
+      <w:r>
+        <w:rPr>
+          <w:rFonts w:eastAsiaTheme="minorEastAsia" w:hint="cs"/>
+          <w:i/>
+          <w:rtl/>
+          <w:lang w:bidi="he-IL"/>
+        </w:rPr>
+        <w:t xml:space="preserve">. כל איבר כזה מוגדר על ידי זוג אינדקסים </w:t>
+      </w:r>
+      <w:r>
+        <w:rPr>
+          <w:rFonts w:eastAsiaTheme="minorEastAsia" w:hint="cs"/>
+          <w:i/>
+          <w:rtl/>
+          <w:lang w:bidi="he-IL"/>
+        </w:rPr>
+        <w:t xml:space="preserve"> </w:t>
+      </w:r>
+      <m:oMath>
+        <m:r>
+          <w:rPr>
+            <w:rFonts w:ascii="Cambria Math" w:eastAsiaTheme="minorEastAsia" w:hAnsi="Cambria Math"/>
+            <w:lang w:bidi="he-IL"/>
+          </w:rPr>
+          <m:t>i</m:t>
+        </m:r>
+        <m:r>
+          <w:rPr>
+            <w:rFonts w:ascii="Cambria Math" w:eastAsiaTheme="minorEastAsia" w:hAnsi="Cambria Math"/>
+            <w:lang w:bidi="he-IL"/>
+          </w:rPr>
+          <m:t xml:space="preserve"> </m:t>
+        </m:r>
+        <m:r>
+          <w:rPr>
+            <w:rFonts w:ascii="Cambria Math" w:eastAsiaTheme="minorEastAsia" w:hAnsi="Cambria Math"/>
+            <w:lang w:bidi="he-IL"/>
+          </w:rPr>
+          <m:t>&gt;</m:t>
+        </m:r>
+        <m:r>
+          <w:rPr>
+            <w:rFonts w:ascii="Cambria Math" w:eastAsiaTheme="minorEastAsia" w:hAnsi="Cambria Math"/>
+            <w:lang w:bidi="he-IL"/>
+          </w:rPr>
+          <m:t xml:space="preserve"> </m:t>
+        </m:r>
+        <m:r>
+          <w:rPr>
+            <w:rFonts w:ascii="Cambria Math" w:eastAsiaTheme="minorEastAsia" w:hAnsi="Cambria Math"/>
+            <w:lang w:bidi="he-IL"/>
+          </w:rPr>
+          <m:t>j</m:t>
+        </m:r>
+      </m:oMath>
+      <w:r>
+        <w:rPr>
+          <w:rFonts w:eastAsiaTheme="minorEastAsia" w:hint="cs"/>
+          <w:i/>
+          <w:rtl/>
+          <w:lang w:bidi="he-IL"/>
+        </w:rPr>
+        <w:t>.</w:t>
+      </w:r>
+      <w:r>
+        <w:rPr>
+          <w:rFonts w:eastAsiaTheme="minorEastAsia"/>
+          <w:i/>
+          <w:rtl/>
+          <w:lang w:bidi="he-IL"/>
+        </w:rPr>
+        <w:br/>
+      </w:r>
+      <w:r>
+        <w:rPr>
+          <w:rFonts w:eastAsiaTheme="minorEastAsia" w:hint="cs"/>
+          <w:i/>
+          <w:rtl/>
+          <w:lang w:bidi="he-IL"/>
+        </w:rPr>
+        <w:t>לכן:</w:t>
+      </w:r>
+      <w:r>
+        <w:rPr>
+          <w:rFonts w:eastAsiaTheme="minorEastAsia" w:hint="cs"/>
+          <w:i/>
+          <w:lang w:bidi="he-IL"/>
+        </w:rPr>
+        <w:t xml:space="preserve"> </w:t>
+      </w:r>
+      <m:oMath>
+        <m:sSub>
+          <m:sSubPr>
+            <m:ctrlPr>
+              <w:rPr>
+                <w:rFonts w:ascii="Cambria Math" w:eastAsiaTheme="minorEastAsia" w:hAnsi="Cambria Math"/>
+                <w:lang w:bidi="he-IL"/>
+              </w:rPr>
+            </m:ctrlPr>
+          </m:sSubPr>
+          <m:e>
+            <m:sSub>
+              <m:sSubPr>
+                <m:ctrlPr>
+                  <w:rPr>
+                    <w:rFonts w:ascii="Cambria Math" w:eastAsiaTheme="minorEastAsia" w:hAnsi="Cambria Math"/>
+                    <w:lang w:bidi="he-IL"/>
+                  </w:rPr>
+                </m:ctrlPr>
+              </m:sSubPr>
+              <m:e>
+                <m:r>
+                  <m:rPr>
+                    <m:sty m:val="p"/>
+                  </m:rPr>
+                  <w:rPr>
+                    <w:rFonts w:ascii="Cambria Math" w:eastAsiaTheme="minorEastAsia" w:hAnsi="Cambria Math"/>
+                    <w:lang w:bidi="he-IL"/>
+                  </w:rPr>
+                  <m:t>C</m:t>
+                </m:r>
+              </m:e>
+              <m:sub>
+                <m:r>
+                  <m:rPr>
+                    <m:sty m:val="p"/>
+                  </m:rPr>
+                  <w:rPr>
+                    <w:rFonts w:ascii="Cambria Math" w:eastAsiaTheme="minorEastAsia" w:hAnsi="Cambria Math"/>
+                    <w:lang w:bidi="he-IL"/>
+                  </w:rPr>
+                  <m:t>i,j</m:t>
+                </m:r>
+              </m:sub>
+            </m:sSub>
+            <m:r>
+              <m:rPr>
+                <m:sty m:val="p"/>
+              </m:rPr>
+              <w:rPr>
+                <w:rFonts w:ascii="Cambria Math" w:eastAsiaTheme="minorEastAsia" w:hAnsi="Cambria Math"/>
+                <w:lang w:bidi="he-IL"/>
+              </w:rPr>
+              <m:t>=A</m:t>
+            </m:r>
+          </m:e>
+          <m:sub>
+            <m:r>
+              <w:rPr>
+                <w:rFonts w:ascii="Cambria Math" w:eastAsiaTheme="minorEastAsia" w:hAnsi="Cambria Math"/>
+                <w:lang w:bidi="he-IL"/>
+              </w:rPr>
+              <m:t>i,1</m:t>
+            </m:r>
+          </m:sub>
+        </m:sSub>
+        <m:sSub>
+          <m:sSubPr>
+            <m:ctrlPr>
+              <w:rPr>
+                <w:rFonts w:ascii="Cambria Math" w:eastAsiaTheme="minorEastAsia" w:hAnsi="Cambria Math"/>
+                <w:i/>
+                <w:lang w:bidi="he-IL"/>
+              </w:rPr>
+            </m:ctrlPr>
+          </m:sSubPr>
+          <m:e>
+            <m:r>
+              <w:rPr>
+                <w:rFonts w:ascii="Cambria Math" w:eastAsiaTheme="minorEastAsia" w:hAnsi="Cambria Math"/>
+                <w:lang w:bidi="he-IL"/>
+              </w:rPr>
+              <m:t>B</m:t>
+            </m:r>
+          </m:e>
+          <m:sub>
+            <m:r>
+              <w:rPr>
+                <w:rFonts w:ascii="Cambria Math" w:eastAsiaTheme="minorEastAsia" w:hAnsi="Cambria Math"/>
+                <w:lang w:bidi="he-IL"/>
+              </w:rPr>
+              <m:t>1,j</m:t>
+            </m:r>
+          </m:sub>
+        </m:sSub>
+        <m:r>
+          <w:rPr>
+            <w:rFonts w:ascii="Cambria Math" w:eastAsiaTheme="minorEastAsia" w:hAnsi="Cambria Math"/>
+            <w:lang w:bidi="he-IL"/>
+          </w:rPr>
+          <m:t>+</m:t>
+        </m:r>
+        <m:sSub>
+          <m:sSubPr>
+            <m:ctrlPr>
+              <w:rPr>
+                <w:rFonts w:ascii="Cambria Math" w:eastAsiaTheme="minorEastAsia" w:hAnsi="Cambria Math"/>
+                <w:i/>
+                <w:lang w:bidi="he-IL"/>
+              </w:rPr>
+            </m:ctrlPr>
+          </m:sSubPr>
+          <m:e>
+            <m:r>
+              <w:rPr>
+                <w:rFonts w:ascii="Cambria Math" w:eastAsiaTheme="minorEastAsia" w:hAnsi="Cambria Math"/>
+                <w:lang w:bidi="he-IL"/>
+              </w:rPr>
+              <m:t>A</m:t>
+            </m:r>
+          </m:e>
+          <m:sub>
+            <m:r>
+              <w:rPr>
+                <w:rFonts w:ascii="Cambria Math" w:eastAsiaTheme="minorEastAsia" w:hAnsi="Cambria Math"/>
+                <w:lang w:bidi="he-IL"/>
+              </w:rPr>
+              <m:t>i,2</m:t>
+            </m:r>
+            <m:sSub>
+              <m:sSubPr>
+                <m:ctrlPr>
+                  <w:rPr>
+                    <w:rFonts w:ascii="Cambria Math" w:eastAsiaTheme="minorEastAsia" w:hAnsi="Cambria Math"/>
+                    <w:i/>
+                    <w:lang w:bidi="he-IL"/>
+                  </w:rPr>
+                </m:ctrlPr>
+              </m:sSubPr>
+              <m:e>
+                <m:r>
+                  <w:rPr>
+                    <w:rFonts w:ascii="Cambria Math" w:eastAsiaTheme="minorEastAsia" w:hAnsi="Cambria Math"/>
+                    <w:lang w:bidi="he-IL"/>
+                  </w:rPr>
+                  <m:t>B</m:t>
+                </m:r>
+              </m:e>
+              <m:sub>
+                <m:r>
+                  <w:rPr>
+                    <w:rFonts w:ascii="Cambria Math" w:eastAsiaTheme="minorEastAsia" w:hAnsi="Cambria Math"/>
+                    <w:lang w:bidi="he-IL"/>
+                  </w:rPr>
+                  <m:t>2,j</m:t>
+                </m:r>
+              </m:sub>
+            </m:sSub>
+          </m:sub>
+        </m:sSub>
+        <m:r>
+          <w:rPr>
+            <w:rFonts w:ascii="Cambria Math" w:eastAsiaTheme="minorEastAsia" w:hAnsi="Cambria Math"/>
+            <w:lang w:bidi="he-IL"/>
+          </w:rPr>
+          <m:t>+…+</m:t>
+        </m:r>
+        <m:sSub>
+          <m:sSubPr>
+            <m:ctrlPr>
+              <w:rPr>
+                <w:rFonts w:ascii="Cambria Math" w:eastAsiaTheme="minorEastAsia" w:hAnsi="Cambria Math"/>
+                <w:i/>
+                <w:lang w:bidi="he-IL"/>
+              </w:rPr>
+            </m:ctrlPr>
+          </m:sSubPr>
+          <m:e>
+            <m:r>
+              <w:rPr>
+                <w:rFonts w:ascii="Cambria Math" w:eastAsiaTheme="minorEastAsia" w:hAnsi="Cambria Math"/>
+                <w:lang w:bidi="he-IL"/>
+              </w:rPr>
+              <m:t>A</m:t>
+            </m:r>
+          </m:e>
+          <m:sub>
+            <m:r>
+              <w:rPr>
+                <w:rFonts w:ascii="Cambria Math" w:eastAsiaTheme="minorEastAsia" w:hAnsi="Cambria Math"/>
+                <w:lang w:bidi="he-IL"/>
+              </w:rPr>
+              <m:t>i,j</m:t>
+            </m:r>
+          </m:sub>
+        </m:sSub>
+        <m:sSub>
+          <m:sSubPr>
+            <m:ctrlPr>
+              <w:rPr>
+                <w:rFonts w:ascii="Cambria Math" w:eastAsiaTheme="minorEastAsia" w:hAnsi="Cambria Math"/>
+                <w:i/>
+                <w:lang w:bidi="he-IL"/>
+              </w:rPr>
+            </m:ctrlPr>
+          </m:sSubPr>
+          <m:e>
+            <m:r>
+              <w:rPr>
+                <w:rFonts w:ascii="Cambria Math" w:eastAsiaTheme="minorEastAsia" w:hAnsi="Cambria Math"/>
+                <w:lang w:bidi="he-IL"/>
+              </w:rPr>
+              <m:t>B</m:t>
+            </m:r>
+          </m:e>
+          <m:sub>
+            <m:r>
+              <w:rPr>
+                <w:rFonts w:ascii="Cambria Math" w:eastAsiaTheme="minorEastAsia" w:hAnsi="Cambria Math"/>
+                <w:lang w:bidi="he-IL"/>
+              </w:rPr>
+              <m:t>j,i</m:t>
+            </m:r>
+          </m:sub>
+        </m:sSub>
+      </m:oMath>
+      <w:r>
+        <w:rPr>
+          <w:rFonts w:eastAsiaTheme="minorEastAsia"/>
+          <w:i/>
+          <w:rtl/>
+          <w:lang w:bidi="he-IL"/>
+        </w:rPr>
+        <w:br/>
+      </w:r>
+      <w:r>
+        <w:rPr>
+          <w:rFonts w:eastAsiaTheme="minorEastAsia" w:hint="cs"/>
+          <w:i/>
+          <w:rtl/>
+          <w:lang w:bidi="he-IL"/>
+        </w:rPr>
+        <w:t xml:space="preserve">נבחין כי </w:t>
+      </w:r>
+      <w:r>
+        <w:rPr>
+          <w:rFonts w:eastAsiaTheme="minorEastAsia" w:hint="cs"/>
+          <w:i/>
+          <w:lang w:bidi="he-IL"/>
+        </w:rPr>
+        <w:t>A</w:t>
+      </w:r>
+      <w:r>
+        <w:rPr>
+          <w:rFonts w:eastAsiaTheme="minorEastAsia" w:hint="cs"/>
+          <w:i/>
+          <w:rtl/>
+          <w:lang w:bidi="he-IL"/>
+        </w:rPr>
+        <w:t xml:space="preserve"> משולשית עליונה. לכן בשורה ה-</w:t>
+      </w:r>
+      <w:proofErr w:type="spellStart"/>
+      <w:r>
+        <w:rPr>
+          <w:rFonts w:eastAsiaTheme="minorEastAsia"/>
+          <w:i/>
+          <w:lang w:bidi="he-IL"/>
+        </w:rPr>
+        <w:t>i</w:t>
+      </w:r>
+      <w:proofErr w:type="spellEnd"/>
+      <w:r>
+        <w:rPr>
+          <w:rFonts w:eastAsiaTheme="minorEastAsia" w:hint="cs"/>
+          <w:i/>
+          <w:rtl/>
+          <w:lang w:bidi="he-IL"/>
+        </w:rPr>
+        <w:t xml:space="preserve">, כל האיברים לפני העמודה </w:t>
+      </w:r>
+      <w:proofErr w:type="spellStart"/>
+      <w:r>
+        <w:rPr>
+          <w:rFonts w:eastAsiaTheme="minorEastAsia"/>
+          <w:i/>
+          <w:lang w:bidi="he-IL"/>
+        </w:rPr>
+        <w:t>i</w:t>
+      </w:r>
+      <w:proofErr w:type="spellEnd"/>
+      <w:r>
+        <w:rPr>
+          <w:rFonts w:eastAsiaTheme="minorEastAsia" w:hint="cs"/>
+          <w:i/>
+          <w:rtl/>
+          <w:lang w:bidi="he-IL"/>
+        </w:rPr>
+        <w:t xml:space="preserve"> יהיו 0. לכן ערך המכפלה יהיה:</w:t>
+      </w:r>
+      <w:r>
+        <w:rPr>
+          <w:rFonts w:eastAsiaTheme="minorEastAsia"/>
+          <w:i/>
+          <w:rtl/>
+          <w:lang w:bidi="he-IL"/>
+        </w:rPr>
+        <w:br/>
+      </w:r>
+      <m:oMathPara>
+        <m:oMath>
+          <m:sSub>
+            <m:sSubPr>
+              <m:ctrlPr>
+                <w:rPr>
+                  <w:rFonts w:ascii="Cambria Math" w:eastAsiaTheme="minorEastAsia" w:hAnsi="Cambria Math"/>
+                  <w:lang w:bidi="he-IL"/>
+                </w:rPr>
+              </m:ctrlPr>
+            </m:sSubPr>
+            <m:e>
+              <m:r>
+                <m:rPr>
+                  <m:sty m:val="p"/>
+                </m:rPr>
+                <w:rPr>
+                  <w:rFonts w:ascii="Cambria Math" w:eastAsiaTheme="minorEastAsia" w:hAnsi="Cambria Math"/>
+                  <w:lang w:bidi="he-IL"/>
+                </w:rPr>
+                <m:t>C</m:t>
+              </m:r>
+            </m:e>
+            <m:sub>
+              <m:sSub>
+                <m:sSubPr>
+                  <m:ctrlPr>
+                    <w:rPr>
+                      <w:rFonts w:ascii="Cambria Math" w:eastAsiaTheme="minorEastAsia" w:hAnsi="Cambria Math"/>
+                      <w:lang w:bidi="he-IL"/>
+                    </w:rPr>
+                  </m:ctrlPr>
+                </m:sSubPr>
+                <m:e/>
+                <m:sub>
+                  <m:r>
+                    <m:rPr>
+                      <m:sty m:val="p"/>
+                    </m:rPr>
+                    <w:rPr>
+                      <w:rFonts w:ascii="Cambria Math" w:eastAsiaTheme="minorEastAsia" w:hAnsi="Cambria Math"/>
+                      <w:lang w:bidi="he-IL"/>
+                    </w:rPr>
+                    <m:t>i,j</m:t>
+                  </m:r>
+                </m:sub>
+              </m:sSub>
+            </m:sub>
+          </m:sSub>
+          <m:r>
+            <m:rPr>
+              <m:sty m:val="p"/>
+            </m:rPr>
+            <w:rPr>
+              <w:rFonts w:ascii="Cambria Math" w:eastAsiaTheme="minorEastAsia" w:hAnsi="Cambria Math"/>
+              <w:lang w:bidi="he-IL"/>
+            </w:rPr>
+            <m:t>=0</m:t>
+          </m:r>
+          <m:sSub>
+            <m:sSubPr>
+              <m:ctrlPr>
+                <w:rPr>
+                  <w:rFonts w:ascii="Cambria Math" w:eastAsiaTheme="minorEastAsia" w:hAnsi="Cambria Math"/>
+                  <w:lang w:bidi="he-IL"/>
+                </w:rPr>
+              </m:ctrlPr>
+            </m:sSubPr>
+            <m:e>
+              <m:r>
+                <m:rPr>
+                  <m:sty m:val="p"/>
+                </m:rPr>
+                <w:rPr>
+                  <w:rFonts w:ascii="Cambria Math" w:eastAsiaTheme="minorEastAsia" w:hAnsi="Cambria Math"/>
+                  <w:lang w:bidi="he-IL"/>
+                </w:rPr>
+                <m:t>B</m:t>
+              </m:r>
+            </m:e>
+            <m:sub>
+              <m:r>
+                <w:rPr>
+                  <w:rFonts w:ascii="Cambria Math" w:eastAsiaTheme="minorEastAsia" w:hAnsi="Cambria Math"/>
+                  <w:lang w:bidi="he-IL"/>
+                </w:rPr>
+                <m:t>1,j</m:t>
+              </m:r>
+            </m:sub>
+          </m:sSub>
+          <m:r>
+            <w:rPr>
+              <w:rFonts w:ascii="Cambria Math" w:eastAsiaTheme="minorEastAsia" w:hAnsi="Cambria Math"/>
+              <w:lang w:bidi="he-IL"/>
+            </w:rPr>
+            <m:t>+0B2,j+…+0</m:t>
+          </m:r>
+          <m:sSub>
+            <m:sSubPr>
+              <m:ctrlPr>
+                <w:rPr>
+                  <w:rFonts w:ascii="Cambria Math" w:eastAsiaTheme="minorEastAsia" w:hAnsi="Cambria Math"/>
+                  <w:i/>
+                  <w:lang w:bidi="he-IL"/>
+                </w:rPr>
+              </m:ctrlPr>
+            </m:sSubPr>
+            <m:e>
+              <m:r>
+                <w:rPr>
+                  <w:rFonts w:ascii="Cambria Math" w:eastAsiaTheme="minorEastAsia" w:hAnsi="Cambria Math"/>
+                  <w:lang w:bidi="he-IL"/>
+                </w:rPr>
+                <m:t>B</m:t>
+              </m:r>
+            </m:e>
+            <m:sub>
+              <m:r>
+                <w:rPr>
+                  <w:rFonts w:ascii="Cambria Math" w:eastAsiaTheme="minorEastAsia" w:hAnsi="Cambria Math"/>
+                  <w:lang w:bidi="he-IL"/>
+                </w:rPr>
+                <m:t>i-1,j</m:t>
+              </m:r>
+            </m:sub>
+          </m:sSub>
+          <m:r>
+            <w:rPr>
+              <w:rFonts w:ascii="Cambria Math" w:eastAsiaTheme="minorEastAsia" w:hAnsi="Cambria Math"/>
+              <w:lang w:bidi="he-IL"/>
+            </w:rPr>
+            <m:t>+</m:t>
+          </m:r>
+          <m:sSub>
+            <m:sSubPr>
+              <m:ctrlPr>
+                <w:rPr>
+                  <w:rFonts w:ascii="Cambria Math" w:eastAsiaTheme="minorEastAsia" w:hAnsi="Cambria Math"/>
+                  <w:i/>
+                  <w:lang w:bidi="he-IL"/>
+                </w:rPr>
+              </m:ctrlPr>
+            </m:sSubPr>
+            <m:e>
+              <m:r>
+                <w:rPr>
+                  <w:rFonts w:ascii="Cambria Math" w:eastAsiaTheme="minorEastAsia" w:hAnsi="Cambria Math"/>
+                  <w:lang w:bidi="he-IL"/>
+                </w:rPr>
+                <m:t>A</m:t>
+              </m:r>
+            </m:e>
+            <m:sub>
+              <m:r>
+                <w:rPr>
+                  <w:rFonts w:ascii="Cambria Math" w:eastAsiaTheme="minorEastAsia" w:hAnsi="Cambria Math"/>
+                  <w:lang w:bidi="he-IL"/>
+                </w:rPr>
+                <m:t>i,i</m:t>
+              </m:r>
+            </m:sub>
+          </m:sSub>
+          <m:sSub>
+            <m:sSubPr>
+              <m:ctrlPr>
+                <w:rPr>
+                  <w:rFonts w:ascii="Cambria Math" w:eastAsiaTheme="minorEastAsia" w:hAnsi="Cambria Math"/>
+                  <w:i/>
+                  <w:lang w:bidi="he-IL"/>
+                </w:rPr>
+              </m:ctrlPr>
+            </m:sSubPr>
+            <m:e>
+              <m:r>
+                <w:rPr>
+                  <w:rFonts w:ascii="Cambria Math" w:eastAsiaTheme="minorEastAsia" w:hAnsi="Cambria Math"/>
+                  <w:lang w:bidi="he-IL"/>
+                </w:rPr>
+                <m:t>B</m:t>
+              </m:r>
+            </m:e>
+            <m:sub>
+              <m:r>
+                <w:rPr>
+                  <w:rFonts w:ascii="Cambria Math" w:eastAsiaTheme="minorEastAsia" w:hAnsi="Cambria Math"/>
+                  <w:lang w:bidi="he-IL"/>
+                </w:rPr>
+                <m:t>i,j</m:t>
+              </m:r>
+            </m:sub>
+          </m:sSub>
+          <m:r>
+            <w:rPr>
+              <w:rFonts w:ascii="Cambria Math" w:eastAsiaTheme="minorEastAsia" w:hAnsi="Cambria Math"/>
+              <w:lang w:bidi="he-IL"/>
+            </w:rPr>
+            <m:t>+</m:t>
+          </m:r>
+          <m:sSub>
+            <m:sSubPr>
+              <m:ctrlPr>
+                <w:rPr>
+                  <w:rFonts w:ascii="Cambria Math" w:eastAsiaTheme="minorEastAsia" w:hAnsi="Cambria Math"/>
+                  <w:i/>
+                  <w:lang w:bidi="he-IL"/>
+                </w:rPr>
+              </m:ctrlPr>
+            </m:sSubPr>
+            <m:e>
+              <m:r>
+                <w:rPr>
+                  <w:rFonts w:ascii="Cambria Math" w:eastAsiaTheme="minorEastAsia" w:hAnsi="Cambria Math"/>
+                  <w:lang w:bidi="he-IL"/>
+                </w:rPr>
+                <m:t>A</m:t>
+              </m:r>
+            </m:e>
+            <m:sub>
+              <m:r>
+                <w:rPr>
+                  <w:rFonts w:ascii="Cambria Math" w:eastAsiaTheme="minorEastAsia" w:hAnsi="Cambria Math"/>
+                  <w:lang w:bidi="he-IL"/>
+                </w:rPr>
+                <m:t>i,i+1</m:t>
+              </m:r>
+            </m:sub>
+          </m:sSub>
+          <m:sSub>
+            <m:sSubPr>
+              <m:ctrlPr>
+                <w:rPr>
+                  <w:rFonts w:ascii="Cambria Math" w:eastAsiaTheme="minorEastAsia" w:hAnsi="Cambria Math"/>
+                  <w:i/>
+                  <w:lang w:bidi="he-IL"/>
+                </w:rPr>
+              </m:ctrlPr>
+            </m:sSubPr>
+            <m:e>
+              <m:r>
+                <w:rPr>
+                  <w:rFonts w:ascii="Cambria Math" w:eastAsiaTheme="minorEastAsia" w:hAnsi="Cambria Math"/>
+                  <w:lang w:bidi="he-IL"/>
+                </w:rPr>
+                <m:t>B</m:t>
+              </m:r>
+            </m:e>
+            <m:sub>
+              <m:r>
+                <w:rPr>
+                  <w:rFonts w:ascii="Cambria Math" w:eastAsiaTheme="minorEastAsia" w:hAnsi="Cambria Math"/>
+                  <w:lang w:bidi="he-IL"/>
+                </w:rPr>
+                <m:t>i+1,j</m:t>
+              </m:r>
+            </m:sub>
+          </m:sSub>
+          <m:r>
+            <w:rPr>
+              <w:rFonts w:ascii="Cambria Math" w:eastAsiaTheme="minorEastAsia" w:hAnsi="Cambria Math"/>
+              <w:lang w:bidi="he-IL"/>
+            </w:rPr>
+            <m:t>+…+</m:t>
+          </m:r>
+          <m:sSub>
+            <m:sSubPr>
+              <m:ctrlPr>
+                <w:rPr>
+                  <w:rFonts w:ascii="Cambria Math" w:eastAsiaTheme="minorEastAsia" w:hAnsi="Cambria Math"/>
+                  <w:i/>
+                  <w:lang w:bidi="he-IL"/>
+                </w:rPr>
+              </m:ctrlPr>
+            </m:sSubPr>
+            <m:e>
+              <m:r>
+                <w:rPr>
+                  <w:rFonts w:ascii="Cambria Math" w:eastAsiaTheme="minorEastAsia" w:hAnsi="Cambria Math"/>
+                  <w:lang w:bidi="he-IL"/>
+                </w:rPr>
+                <m:t>A</m:t>
+              </m:r>
+            </m:e>
+            <m:sub>
+              <m:r>
+                <w:rPr>
+                  <w:rFonts w:ascii="Cambria Math" w:eastAsiaTheme="minorEastAsia" w:hAnsi="Cambria Math"/>
+                  <w:lang w:bidi="he-IL"/>
+                </w:rPr>
+                <m:t>i,j</m:t>
+              </m:r>
+            </m:sub>
+          </m:sSub>
+          <m:sSub>
+            <m:sSubPr>
+              <m:ctrlPr>
+                <w:rPr>
+                  <w:rFonts w:ascii="Cambria Math" w:eastAsiaTheme="minorEastAsia" w:hAnsi="Cambria Math"/>
+                  <w:i/>
+                  <w:lang w:bidi="he-IL"/>
+                </w:rPr>
+              </m:ctrlPr>
+            </m:sSubPr>
+            <m:e>
+              <m:r>
+                <w:rPr>
+                  <w:rFonts w:ascii="Cambria Math" w:eastAsiaTheme="minorEastAsia" w:hAnsi="Cambria Math"/>
+                  <w:lang w:bidi="he-IL"/>
+                </w:rPr>
+                <m:t>B</m:t>
+              </m:r>
+            </m:e>
+            <m:sub>
+              <m:r>
+                <w:rPr>
+                  <w:rFonts w:ascii="Cambria Math" w:eastAsiaTheme="minorEastAsia" w:hAnsi="Cambria Math"/>
+                  <w:lang w:bidi="he-IL"/>
+                </w:rPr>
+                <m:t>j,i</m:t>
+              </m:r>
+            </m:sub>
+          </m:sSub>
+          <m:r>
+            <w:rPr>
+              <w:rFonts w:ascii="Cambria Math" w:eastAsiaTheme="minorEastAsia" w:hAnsi="Cambria Math"/>
+              <w:lang w:bidi="he-IL"/>
+            </w:rPr>
+            <m:t>=</m:t>
+          </m:r>
+          <m:r>
+            <w:rPr>
+              <w:rFonts w:ascii="Cambria Math" w:eastAsiaTheme="minorEastAsia" w:hAnsi="Cambria Math"/>
+              <w:lang w:bidi="he-IL"/>
+            </w:rPr>
+            <w:br/>
+          </m:r>
+        </m:oMath>
+        <m:oMath>
+          <m:sSub>
+            <m:sSubPr>
+              <m:ctrlPr>
+                <w:rPr>
+                  <w:rFonts w:ascii="Cambria Math" w:eastAsiaTheme="minorEastAsia" w:hAnsi="Cambria Math"/>
+                  <w:i/>
+                  <w:lang w:bidi="he-IL"/>
+                </w:rPr>
+              </m:ctrlPr>
+            </m:sSubPr>
+            <m:e>
+              <m:r>
+                <w:rPr>
+                  <w:rFonts w:ascii="Cambria Math" w:eastAsiaTheme="minorEastAsia" w:hAnsi="Cambria Math"/>
+                  <w:lang w:bidi="he-IL"/>
+                </w:rPr>
+                <m:t>A</m:t>
+              </m:r>
+            </m:e>
+            <m:sub>
+              <m:r>
+                <w:rPr>
+                  <w:rFonts w:ascii="Cambria Math" w:eastAsiaTheme="minorEastAsia" w:hAnsi="Cambria Math"/>
+                  <w:lang w:bidi="he-IL"/>
+                </w:rPr>
+                <m:t>i,i</m:t>
+              </m:r>
+            </m:sub>
+          </m:sSub>
+          <m:sSub>
+            <m:sSubPr>
+              <m:ctrlPr>
+                <w:rPr>
+                  <w:rFonts w:ascii="Cambria Math" w:eastAsiaTheme="minorEastAsia" w:hAnsi="Cambria Math"/>
+                  <w:i/>
+                  <w:lang w:bidi="he-IL"/>
+                </w:rPr>
+              </m:ctrlPr>
+            </m:sSubPr>
+            <m:e>
+              <m:r>
+                <w:rPr>
+                  <w:rFonts w:ascii="Cambria Math" w:eastAsiaTheme="minorEastAsia" w:hAnsi="Cambria Math"/>
+                  <w:lang w:bidi="he-IL"/>
+                </w:rPr>
+                <m:t>B</m:t>
+              </m:r>
+            </m:e>
+            <m:sub>
+              <m:r>
+                <w:rPr>
+                  <w:rFonts w:ascii="Cambria Math" w:eastAsiaTheme="minorEastAsia" w:hAnsi="Cambria Math"/>
+                  <w:lang w:bidi="he-IL"/>
+                </w:rPr>
+                <m:t>i,j</m:t>
+              </m:r>
+            </m:sub>
+          </m:sSub>
+          <m:r>
+            <w:rPr>
+              <w:rFonts w:ascii="Cambria Math" w:eastAsiaTheme="minorEastAsia" w:hAnsi="Cambria Math"/>
+              <w:lang w:bidi="he-IL"/>
+            </w:rPr>
+            <m:t>+</m:t>
+          </m:r>
+          <m:sSub>
+            <m:sSubPr>
+              <m:ctrlPr>
+                <w:rPr>
+                  <w:rFonts w:ascii="Cambria Math" w:eastAsiaTheme="minorEastAsia" w:hAnsi="Cambria Math"/>
+                  <w:i/>
+                  <w:lang w:bidi="he-IL"/>
+                </w:rPr>
+              </m:ctrlPr>
+            </m:sSubPr>
+            <m:e>
+              <m:r>
+                <w:rPr>
+                  <w:rFonts w:ascii="Cambria Math" w:eastAsiaTheme="minorEastAsia" w:hAnsi="Cambria Math"/>
+                  <w:lang w:bidi="he-IL"/>
+                </w:rPr>
+                <m:t>A</m:t>
+              </m:r>
+            </m:e>
+            <m:sub>
+              <m:r>
+                <w:rPr>
+                  <w:rFonts w:ascii="Cambria Math" w:eastAsiaTheme="minorEastAsia" w:hAnsi="Cambria Math"/>
+                  <w:lang w:bidi="he-IL"/>
+                </w:rPr>
+                <m:t>i,i+1</m:t>
+              </m:r>
+            </m:sub>
+          </m:sSub>
+          <m:sSub>
+            <m:sSubPr>
+              <m:ctrlPr>
+                <w:rPr>
+                  <w:rFonts w:ascii="Cambria Math" w:eastAsiaTheme="minorEastAsia" w:hAnsi="Cambria Math"/>
+                  <w:i/>
+                  <w:lang w:bidi="he-IL"/>
+                </w:rPr>
+              </m:ctrlPr>
+            </m:sSubPr>
+            <m:e>
+              <m:r>
+                <w:rPr>
+                  <w:rFonts w:ascii="Cambria Math" w:eastAsiaTheme="minorEastAsia" w:hAnsi="Cambria Math"/>
+                  <w:lang w:bidi="he-IL"/>
+                </w:rPr>
+                <m:t>B</m:t>
+              </m:r>
+            </m:e>
+            <m:sub>
+              <m:r>
+                <w:rPr>
+                  <w:rFonts w:ascii="Cambria Math" w:eastAsiaTheme="minorEastAsia" w:hAnsi="Cambria Math"/>
+                  <w:lang w:bidi="he-IL"/>
+                </w:rPr>
+                <m:t>i+1,j</m:t>
+              </m:r>
+            </m:sub>
+          </m:sSub>
+          <m:r>
+            <w:rPr>
+              <w:rFonts w:ascii="Cambria Math" w:eastAsiaTheme="minorEastAsia" w:hAnsi="Cambria Math"/>
+              <w:lang w:bidi="he-IL"/>
+            </w:rPr>
+            <m:t>+…+</m:t>
+          </m:r>
+          <m:sSub>
+            <m:sSubPr>
+              <m:ctrlPr>
+                <w:rPr>
+                  <w:rFonts w:ascii="Cambria Math" w:eastAsiaTheme="minorEastAsia" w:hAnsi="Cambria Math"/>
+                  <w:i/>
+                  <w:lang w:bidi="he-IL"/>
+                </w:rPr>
+              </m:ctrlPr>
+            </m:sSubPr>
+            <m:e>
+              <m:r>
+                <w:rPr>
+                  <w:rFonts w:ascii="Cambria Math" w:eastAsiaTheme="minorEastAsia" w:hAnsi="Cambria Math"/>
+                  <w:lang w:bidi="he-IL"/>
+                </w:rPr>
+                <m:t>A</m:t>
+              </m:r>
+            </m:e>
+            <m:sub>
+              <m:r>
+                <w:rPr>
+                  <w:rFonts w:ascii="Cambria Math" w:eastAsiaTheme="minorEastAsia" w:hAnsi="Cambria Math"/>
+                  <w:lang w:bidi="he-IL"/>
+                </w:rPr>
+                <m:t>i,j</m:t>
+              </m:r>
+            </m:sub>
+          </m:sSub>
+          <m:sSub>
+            <m:sSubPr>
+              <m:ctrlPr>
+                <w:rPr>
+                  <w:rFonts w:ascii="Cambria Math" w:eastAsiaTheme="minorEastAsia" w:hAnsi="Cambria Math"/>
+                  <w:i/>
+                  <w:lang w:bidi="he-IL"/>
+                </w:rPr>
+              </m:ctrlPr>
+            </m:sSubPr>
+            <m:e>
+              <m:r>
+                <w:rPr>
+                  <w:rFonts w:ascii="Cambria Math" w:eastAsiaTheme="minorEastAsia" w:hAnsi="Cambria Math"/>
+                  <w:lang w:bidi="he-IL"/>
+                </w:rPr>
+                <m:t>B</m:t>
+              </m:r>
+            </m:e>
+            <m:sub>
+              <m:r>
+                <w:rPr>
+                  <w:rFonts w:ascii="Cambria Math" w:eastAsiaTheme="minorEastAsia" w:hAnsi="Cambria Math"/>
+                  <w:lang w:bidi="he-IL"/>
+                </w:rPr>
+                <m:t>j,i</m:t>
+              </m:r>
+            </m:sub>
+          </m:sSub>
+          <m:r>
+            <w:rPr>
+              <w:rFonts w:eastAsiaTheme="minorEastAsia"/>
+              <w:i/>
+              <w:lang w:bidi="he-IL"/>
+            </w:rPr>
+            <w:br/>
+          </m:r>
+        </m:oMath>
+      </m:oMathPara>
+      <w:r>
+        <w:rPr>
+          <w:rFonts w:eastAsiaTheme="minorEastAsia" w:hint="cs"/>
+          <w:i/>
+          <w:rtl/>
+          <w:lang w:bidi="he-IL"/>
+        </w:rPr>
+        <w:t xml:space="preserve">באותו אופן, </w:t>
+      </w:r>
+      <w:r>
+        <w:rPr>
+          <w:rFonts w:eastAsiaTheme="minorEastAsia" w:hint="cs"/>
+          <w:i/>
+          <w:lang w:bidi="he-IL"/>
+        </w:rPr>
+        <w:t>B</w:t>
+      </w:r>
+      <w:r>
+        <w:rPr>
+          <w:rFonts w:eastAsiaTheme="minorEastAsia" w:hint="cs"/>
+          <w:i/>
+          <w:rtl/>
+          <w:lang w:bidi="he-IL"/>
+        </w:rPr>
+        <w:t xml:space="preserve"> משולשית עליונה ולכן העמודה ה-</w:t>
+      </w:r>
+      <w:r>
+        <w:rPr>
+          <w:rFonts w:eastAsiaTheme="minorEastAsia"/>
+          <w:i/>
+          <w:lang w:bidi="he-IL"/>
+        </w:rPr>
+        <w:t xml:space="preserve">j </w:t>
+      </w:r>
+      <w:r>
+        <w:rPr>
+          <w:rFonts w:eastAsiaTheme="minorEastAsia" w:hint="cs"/>
+          <w:i/>
+          <w:rtl/>
+          <w:lang w:bidi="he-IL"/>
+        </w:rPr>
+        <w:t xml:space="preserve"> כל האיברים אחרי השורה ה-</w:t>
+      </w:r>
+      <w:r>
+        <w:rPr>
+          <w:rFonts w:eastAsiaTheme="minorEastAsia"/>
+          <w:i/>
+          <w:lang w:bidi="he-IL"/>
+        </w:rPr>
+        <w:t>j</w:t>
+      </w:r>
+      <w:r>
+        <w:rPr>
+          <w:rFonts w:eastAsiaTheme="minorEastAsia" w:hint="cs"/>
+          <w:i/>
+          <w:rtl/>
+          <w:lang w:bidi="he-IL"/>
+        </w:rPr>
+        <w:t xml:space="preserve"> יהיו אפסים. נבחין כי</w:t>
+      </w:r>
+      <m:oMath>
+        <m:r>
+          <w:rPr>
+            <w:rFonts w:ascii="Cambria Math" w:eastAsiaTheme="minorEastAsia" w:hAnsi="Cambria Math"/>
+            <w:lang w:bidi="he-IL"/>
+          </w:rPr>
+          <m:t xml:space="preserve"> </m:t>
+        </m:r>
+        <m:r>
+          <w:rPr>
+            <w:rFonts w:ascii="Cambria Math" w:eastAsiaTheme="minorEastAsia" w:hAnsi="Cambria Math"/>
+            <w:lang w:bidi="he-IL"/>
+          </w:rPr>
+          <m:t>i &gt; j</m:t>
+        </m:r>
+      </m:oMath>
+      <w:r>
+        <w:rPr>
+          <w:rFonts w:eastAsiaTheme="minorEastAsia" w:hint="cs"/>
+          <w:i/>
+          <w:rtl/>
+          <w:lang w:bidi="he-IL"/>
+        </w:rPr>
+        <w:t xml:space="preserve"> ולכן הטענה נכונה גם כלפי כל האיברים אחרי השורה ה-</w:t>
+      </w:r>
+      <w:proofErr w:type="spellStart"/>
+      <w:r>
+        <w:rPr>
+          <w:rFonts w:eastAsiaTheme="minorEastAsia"/>
+          <w:i/>
+          <w:lang w:bidi="he-IL"/>
+        </w:rPr>
+        <w:t>i</w:t>
+      </w:r>
+      <w:proofErr w:type="spellEnd"/>
+      <w:r>
+        <w:rPr>
+          <w:rFonts w:eastAsiaTheme="minorEastAsia" w:hint="cs"/>
+          <w:i/>
+          <w:rtl/>
+          <w:lang w:bidi="he-IL"/>
+        </w:rPr>
+        <w:t>. לכן תוצאת המכפלה:</w:t>
+      </w:r>
+      <w:r>
+        <w:rPr>
+          <w:rFonts w:eastAsiaTheme="minorEastAsia"/>
+          <w:i/>
+          <w:lang w:bidi="he-IL"/>
+        </w:rPr>
+        <w:br/>
+      </w:r>
+      <m:oMathPara>
+        <m:oMath>
+          <m:sSub>
+            <m:sSubPr>
+              <m:ctrlPr>
+                <w:rPr>
+                  <w:rFonts w:ascii="Cambria Math" w:eastAsiaTheme="minorEastAsia" w:hAnsi="Cambria Math"/>
+                  <w:i/>
+                  <w:lang w:bidi="he-IL"/>
+                </w:rPr>
+              </m:ctrlPr>
+            </m:sSubPr>
+            <m:e>
+              <m:r>
+                <w:rPr>
+                  <w:rFonts w:ascii="Cambria Math" w:eastAsiaTheme="minorEastAsia" w:hAnsi="Cambria Math"/>
+                  <w:lang w:bidi="he-IL"/>
+                </w:rPr>
+                <m:t>C</m:t>
+              </m:r>
+            </m:e>
+            <m:sub>
+              <m:r>
+                <w:rPr>
+                  <w:rFonts w:ascii="Cambria Math" w:eastAsiaTheme="minorEastAsia" w:hAnsi="Cambria Math"/>
+                  <w:lang w:bidi="he-IL"/>
+                </w:rPr>
+                <m:t>i,j</m:t>
+              </m:r>
+            </m:sub>
+          </m:sSub>
+          <m:r>
+            <w:rPr>
+              <w:rFonts w:ascii="Cambria Math" w:eastAsiaTheme="minorEastAsia" w:hAnsi="Cambria Math"/>
+              <w:lang w:bidi="he-IL"/>
+            </w:rPr>
+            <m:t>=</m:t>
+          </m:r>
+          <m:sSub>
+            <m:sSubPr>
+              <m:ctrlPr>
+                <w:rPr>
+                  <w:rFonts w:ascii="Cambria Math" w:eastAsiaTheme="minorEastAsia" w:hAnsi="Cambria Math"/>
+                  <w:i/>
+                  <w:lang w:bidi="he-IL"/>
+                </w:rPr>
+              </m:ctrlPr>
+            </m:sSubPr>
+            <m:e>
+              <m:r>
+                <w:rPr>
+                  <w:rFonts w:ascii="Cambria Math" w:eastAsiaTheme="minorEastAsia" w:hAnsi="Cambria Math"/>
+                  <w:lang w:bidi="he-IL"/>
+                </w:rPr>
+                <m:t>A</m:t>
+              </m:r>
+            </m:e>
+            <m:sub>
+              <m:r>
+                <w:rPr>
+                  <w:rFonts w:ascii="Cambria Math" w:eastAsiaTheme="minorEastAsia" w:hAnsi="Cambria Math"/>
+                  <w:lang w:bidi="he-IL"/>
+                </w:rPr>
+                <m:t>i,i</m:t>
+              </m:r>
+            </m:sub>
+          </m:sSub>
+          <m:sSub>
+            <m:sSubPr>
+              <m:ctrlPr>
+                <w:rPr>
+                  <w:rFonts w:ascii="Cambria Math" w:eastAsiaTheme="minorEastAsia" w:hAnsi="Cambria Math"/>
+                  <w:i/>
+                  <w:lang w:bidi="he-IL"/>
+                </w:rPr>
+              </m:ctrlPr>
+            </m:sSubPr>
+            <m:e>
+              <m:r>
+                <w:rPr>
+                  <w:rFonts w:ascii="Cambria Math" w:eastAsiaTheme="minorEastAsia" w:hAnsi="Cambria Math"/>
+                  <w:lang w:bidi="he-IL"/>
+                </w:rPr>
+                <m:t>B</m:t>
+              </m:r>
+            </m:e>
+            <m:sub>
+              <m:r>
+                <w:rPr>
+                  <w:rFonts w:ascii="Cambria Math" w:eastAsiaTheme="minorEastAsia" w:hAnsi="Cambria Math"/>
+                  <w:lang w:bidi="he-IL"/>
+                </w:rPr>
+                <m:t>i,j</m:t>
+              </m:r>
+            </m:sub>
+          </m:sSub>
+          <m:r>
+            <w:rPr>
+              <w:rFonts w:ascii="Cambria Math" w:eastAsiaTheme="minorEastAsia" w:hAnsi="Cambria Math"/>
+              <w:lang w:bidi="he-IL"/>
+            </w:rPr>
+            <m:t>+</m:t>
+          </m:r>
+          <m:sSub>
+            <m:sSubPr>
+              <m:ctrlPr>
+                <w:rPr>
+                  <w:rFonts w:ascii="Cambria Math" w:eastAsiaTheme="minorEastAsia" w:hAnsi="Cambria Math"/>
+                  <w:i/>
+                  <w:lang w:bidi="he-IL"/>
+                </w:rPr>
+              </m:ctrlPr>
+            </m:sSubPr>
+            <m:e>
+              <m:r>
+                <w:rPr>
+                  <w:rFonts w:ascii="Cambria Math" w:eastAsiaTheme="minorEastAsia" w:hAnsi="Cambria Math"/>
+                  <w:lang w:bidi="he-IL"/>
+                </w:rPr>
+                <m:t>A</m:t>
+              </m:r>
+            </m:e>
+            <m:sub>
+              <m:r>
+                <w:rPr>
+                  <w:rFonts w:ascii="Cambria Math" w:eastAsiaTheme="minorEastAsia" w:hAnsi="Cambria Math"/>
+                  <w:lang w:bidi="he-IL"/>
+                </w:rPr>
+                <m:t>i,i+1</m:t>
+              </m:r>
+            </m:sub>
+          </m:sSub>
+          <m:sSub>
+            <m:sSubPr>
+              <m:ctrlPr>
+                <w:rPr>
+                  <w:rFonts w:ascii="Cambria Math" w:eastAsiaTheme="minorEastAsia" w:hAnsi="Cambria Math"/>
+                  <w:i/>
+                  <w:lang w:bidi="he-IL"/>
+                </w:rPr>
+              </m:ctrlPr>
+            </m:sSubPr>
+            <m:e>
+              <m:r>
+                <w:rPr>
+                  <w:rFonts w:ascii="Cambria Math" w:eastAsiaTheme="minorEastAsia" w:hAnsi="Cambria Math"/>
+                  <w:lang w:bidi="he-IL"/>
+                </w:rPr>
+                <m:t>B</m:t>
+              </m:r>
+            </m:e>
+            <m:sub>
+              <m:r>
+                <w:rPr>
+                  <w:rFonts w:ascii="Cambria Math" w:eastAsiaTheme="minorEastAsia" w:hAnsi="Cambria Math"/>
+                  <w:lang w:bidi="he-IL"/>
+                </w:rPr>
+                <m:t>i+1,j</m:t>
+              </m:r>
+            </m:sub>
+          </m:sSub>
+          <m:r>
+            <w:rPr>
+              <w:rFonts w:ascii="Cambria Math" w:eastAsiaTheme="minorEastAsia" w:hAnsi="Cambria Math"/>
+              <w:lang w:bidi="he-IL"/>
+            </w:rPr>
+            <m:t>+…+</m:t>
+          </m:r>
+          <m:sSub>
+            <m:sSubPr>
+              <m:ctrlPr>
+                <w:rPr>
+                  <w:rFonts w:ascii="Cambria Math" w:eastAsiaTheme="minorEastAsia" w:hAnsi="Cambria Math"/>
+                  <w:i/>
+                  <w:lang w:bidi="he-IL"/>
+                </w:rPr>
+              </m:ctrlPr>
+            </m:sSubPr>
+            <m:e>
+              <m:r>
+                <w:rPr>
+                  <w:rFonts w:ascii="Cambria Math" w:eastAsiaTheme="minorEastAsia" w:hAnsi="Cambria Math"/>
+                  <w:lang w:bidi="he-IL"/>
+                </w:rPr>
+                <m:t>A</m:t>
+              </m:r>
+            </m:e>
+            <m:sub>
+              <m:r>
+                <w:rPr>
+                  <w:rFonts w:ascii="Cambria Math" w:eastAsiaTheme="minorEastAsia" w:hAnsi="Cambria Math"/>
+                  <w:lang w:bidi="he-IL"/>
+                </w:rPr>
+                <m:t>i,j</m:t>
+              </m:r>
+            </m:sub>
+          </m:sSub>
+          <m:sSub>
+            <m:sSubPr>
+              <m:ctrlPr>
+                <w:rPr>
+                  <w:rFonts w:ascii="Cambria Math" w:eastAsiaTheme="minorEastAsia" w:hAnsi="Cambria Math"/>
+                  <w:i/>
+                  <w:lang w:bidi="he-IL"/>
+                </w:rPr>
+              </m:ctrlPr>
+            </m:sSubPr>
+            <m:e>
+              <m:r>
+                <w:rPr>
+                  <w:rFonts w:ascii="Cambria Math" w:eastAsiaTheme="minorEastAsia" w:hAnsi="Cambria Math"/>
+                  <w:lang w:bidi="he-IL"/>
+                </w:rPr>
+                <m:t>B</m:t>
+              </m:r>
+            </m:e>
+            <m:sub>
+              <m:r>
+                <w:rPr>
+                  <w:rFonts w:ascii="Cambria Math" w:eastAsiaTheme="minorEastAsia" w:hAnsi="Cambria Math"/>
+                  <w:lang w:bidi="he-IL"/>
+                </w:rPr>
+                <m:t>j,i</m:t>
+              </m:r>
+            </m:sub>
+          </m:sSub>
+          <m:r>
+            <w:rPr>
+              <w:rFonts w:ascii="Cambria Math" w:eastAsiaTheme="minorEastAsia" w:hAnsi="Cambria Math"/>
+              <w:lang w:bidi="he-IL"/>
+            </w:rPr>
+            <m:t>=</m:t>
+          </m:r>
+          <m:r>
+            <w:rPr>
+              <w:rFonts w:ascii="Cambria Math" w:eastAsiaTheme="minorEastAsia" w:hAnsi="Cambria Math"/>
+              <w:lang w:bidi="he-IL"/>
+            </w:rPr>
+            <w:br/>
+          </m:r>
+        </m:oMath>
+        <m:oMath>
+          <m:r>
+            <w:rPr>
+              <w:rFonts w:ascii="Cambria Math" w:eastAsiaTheme="minorEastAsia" w:hAnsi="Cambria Math"/>
+              <w:lang w:bidi="he-IL"/>
+            </w:rPr>
+            <m:t xml:space="preserve"> 0</m:t>
+          </m:r>
+          <m:sSub>
+            <m:sSubPr>
+              <m:ctrlPr>
+                <w:rPr>
+                  <w:rFonts w:ascii="Cambria Math" w:eastAsiaTheme="minorEastAsia" w:hAnsi="Cambria Math"/>
+                  <w:i/>
+                  <w:lang w:bidi="he-IL"/>
+                </w:rPr>
+              </m:ctrlPr>
+            </m:sSubPr>
+            <m:e>
+              <m:r>
+                <w:rPr>
+                  <w:rFonts w:ascii="Cambria Math" w:eastAsiaTheme="minorEastAsia" w:hAnsi="Cambria Math"/>
+                  <w:lang w:bidi="he-IL"/>
+                </w:rPr>
+                <m:t>A</m:t>
+              </m:r>
+            </m:e>
+            <m:sub>
+              <m:r>
+                <w:rPr>
+                  <w:rFonts w:ascii="Cambria Math" w:eastAsiaTheme="minorEastAsia" w:hAnsi="Cambria Math"/>
+                  <w:lang w:bidi="he-IL"/>
+                </w:rPr>
+                <m:t>i,i</m:t>
+              </m:r>
+            </m:sub>
+          </m:sSub>
+          <m:r>
+            <w:rPr>
+              <w:rFonts w:ascii="Cambria Math" w:eastAsiaTheme="minorEastAsia" w:hAnsi="Cambria Math"/>
+              <w:lang w:bidi="he-IL"/>
+            </w:rPr>
+            <m:t>+</m:t>
+          </m:r>
+          <m:r>
+            <w:rPr>
+              <w:rFonts w:ascii="Cambria Math" w:eastAsiaTheme="minorEastAsia" w:hAnsi="Cambria Math"/>
+              <w:lang w:bidi="he-IL"/>
+            </w:rPr>
+            <m:t>0</m:t>
+          </m:r>
+          <m:sSub>
+            <m:sSubPr>
+              <m:ctrlPr>
+                <w:rPr>
+                  <w:rFonts w:ascii="Cambria Math" w:eastAsiaTheme="minorEastAsia" w:hAnsi="Cambria Math"/>
+                  <w:i/>
+                  <w:lang w:bidi="he-IL"/>
+                </w:rPr>
+              </m:ctrlPr>
+            </m:sSubPr>
+            <m:e>
+              <m:r>
+                <w:rPr>
+                  <w:rFonts w:ascii="Cambria Math" w:eastAsiaTheme="minorEastAsia" w:hAnsi="Cambria Math"/>
+                  <w:lang w:bidi="he-IL"/>
+                </w:rPr>
+                <m:t>A</m:t>
+              </m:r>
+            </m:e>
+            <m:sub>
+              <m:r>
+                <w:rPr>
+                  <w:rFonts w:ascii="Cambria Math" w:eastAsiaTheme="minorEastAsia" w:hAnsi="Cambria Math"/>
+                  <w:lang w:bidi="he-IL"/>
+                </w:rPr>
+                <m:t>i,i+1</m:t>
+              </m:r>
+            </m:sub>
+          </m:sSub>
+          <m:r>
+            <w:rPr>
+              <w:rFonts w:ascii="Cambria Math" w:eastAsiaTheme="minorEastAsia" w:hAnsi="Cambria Math"/>
+              <w:lang w:bidi="he-IL"/>
+            </w:rPr>
+            <m:t>+…+</m:t>
+          </m:r>
+          <m:sSub>
+            <m:sSubPr>
+              <m:ctrlPr>
+                <w:rPr>
+                  <w:rFonts w:ascii="Cambria Math" w:eastAsiaTheme="minorEastAsia" w:hAnsi="Cambria Math"/>
+                  <w:i/>
+                  <w:lang w:bidi="he-IL"/>
+                </w:rPr>
+              </m:ctrlPr>
+            </m:sSubPr>
+            <m:e>
+              <m:r>
+                <w:rPr>
+                  <w:rFonts w:ascii="Cambria Math" w:eastAsiaTheme="minorEastAsia" w:hAnsi="Cambria Math"/>
+                  <w:lang w:bidi="he-IL"/>
+                </w:rPr>
+                <m:t>0</m:t>
+              </m:r>
+              <m:r>
+                <w:rPr>
+                  <w:rFonts w:ascii="Cambria Math" w:eastAsiaTheme="minorEastAsia" w:hAnsi="Cambria Math"/>
+                  <w:lang w:bidi="he-IL"/>
+                </w:rPr>
+                <m:t>A</m:t>
+              </m:r>
+            </m:e>
+            <m:sub>
+              <m:r>
+                <w:rPr>
+                  <w:rFonts w:ascii="Cambria Math" w:eastAsiaTheme="minorEastAsia" w:hAnsi="Cambria Math"/>
+                  <w:lang w:bidi="he-IL"/>
+                </w:rPr>
+                <m:t>i,j</m:t>
+              </m:r>
+            </m:sub>
+          </m:sSub>
+          <m:r>
+            <w:rPr>
+              <w:rFonts w:ascii="Cambria Math" w:eastAsiaTheme="minorEastAsia" w:hAnsi="Cambria Math"/>
+              <w:lang w:bidi="he-IL"/>
+            </w:rPr>
+            <m:t xml:space="preserve"> = 0</m:t>
+          </m:r>
+        </m:oMath>
+      </m:oMathPara>
+    </w:p>
+    <w:p>
+      <w:pPr>
+        <w:bidi/>
+        <w:rPr>
+          <w:rFonts w:eastAsiaTheme="minorEastAsia"/>
+          <w:i/>
+          <w:lang w:bidi="he-IL"/>
+        </w:rPr>
+      </w:pPr>
+    </w:p>
+    <w:p>
+      <w:pPr>
+        <w:bidi/>
+        <w:rPr>
+          <w:rFonts w:eastAsiaTheme="minorEastAsia" w:hint="cs"/>
+          <w:i/>
+          <w:rtl/>
+          <w:lang w:bidi="he-IL"/>
+        </w:rPr>
+      </w:pPr>
+      <w:r>
+        <w:rPr>
+          <w:rFonts w:eastAsiaTheme="minorEastAsia" w:hint="cs"/>
+          <w:i/>
+          <w:rtl/>
+          <w:lang w:bidi="he-IL"/>
+        </w:rPr>
+        <w:t xml:space="preserve">לכן כל האיברים מתחת לאלכסון הראשי של </w:t>
+      </w:r>
+      <w:r>
+        <w:rPr>
+          <w:rFonts w:eastAsiaTheme="minorEastAsia" w:hint="cs"/>
+          <w:i/>
+          <w:lang w:bidi="he-IL"/>
+        </w:rPr>
+        <w:t>C</w:t>
+      </w:r>
+      <w:r>
+        <w:rPr>
+          <w:rFonts w:eastAsiaTheme="minorEastAsia" w:hint="cs"/>
+          <w:i/>
+          <w:rtl/>
+          <w:lang w:bidi="he-IL"/>
+        </w:rPr>
+        <w:t xml:space="preserve"> הינם אפסים, כלומר </w:t>
+      </w:r>
+      <w:r>
+        <w:rPr>
+          <w:rFonts w:eastAsiaTheme="minorEastAsia" w:hint="cs"/>
+          <w:i/>
+          <w:lang w:bidi="he-IL"/>
+        </w:rPr>
+        <w:t>C</w:t>
+      </w:r>
+      <w:r>
+        <w:rPr>
+          <w:rFonts w:eastAsiaTheme="minorEastAsia" w:hint="cs"/>
+          <w:i/>
+          <w:rtl/>
+          <w:lang w:bidi="he-IL"/>
+        </w:rPr>
+        <w:t xml:space="preserve"> משולשית עליונה.</w:t>
+      </w:r>
+      <w:r>
+        <w:rPr>
+          <w:rFonts w:eastAsiaTheme="minorEastAsia"/>
+          <w:i/>
+          <w:rtl/>
+          <w:lang w:bidi="he-IL"/>
+        </w:rPr>
+        <w:br/>
+      </w:r>
+      <w:r>
+        <w:rPr>
+          <w:rFonts w:eastAsiaTheme="minorEastAsia"/>
+          <w:i/>
+          <w:rtl/>
+          <w:lang w:bidi="he-IL"/>
+        </w:rPr>
+        <w:br/>
+      </w:r>
+      <w:r>
+        <w:rPr>
+          <w:rFonts w:eastAsiaTheme="minorEastAsia"/>
+          <w:i/>
+          <w:lang w:bidi="he-IL"/>
+        </w:rPr>
+        <w:br/>
+      </w:r>
     </w:p>
     <w:sectPr>
       <w:pgSz w:w="12240" w:h="15840"/>

--- a/תשובות.docx
+++ b/תשובות.docx
@@ -8559,12 +8559,56 @@
       <w:pPr>
         <w:bidi/>
         <w:rPr>
+          <w:rFonts w:eastAsiaTheme="minorEastAsia" w:hint="cs"/>
+          <w:i/>
+          <w:rtl/>
+          <w:lang w:bidi="he-IL"/>
+        </w:rPr>
+      </w:pPr>
+      <w:r>
+        <w:rPr>
+          <w:rFonts w:eastAsiaTheme="minorEastAsia" w:hint="cs"/>
+          <w:i/>
+          <w:rtl/>
+          <w:lang w:bidi="he-IL"/>
+        </w:rPr>
+        <w:t xml:space="preserve">ג. </w:t>
+      </w:r>
+      <w:r>
+        <w:rPr>
+          <w:rFonts w:eastAsiaTheme="minorEastAsia" w:hint="cs"/>
+          <w:i/>
+          <w:rtl/>
+          <w:lang w:bidi="he-IL"/>
+        </w:rPr>
+        <w:t xml:space="preserve">תהי </w:t>
+      </w:r>
+      <w:r>
+        <w:rPr>
+          <w:rFonts w:eastAsiaTheme="minorEastAsia" w:hint="cs"/>
+          <w:i/>
+          <w:lang w:bidi="he-IL"/>
+        </w:rPr>
+        <w:t>A</w:t>
+      </w:r>
+      <w:r>
+        <w:rPr>
+          <w:rFonts w:eastAsiaTheme="minorEastAsia" w:hint="cs"/>
+          <w:i/>
+          <w:rtl/>
+          <w:lang w:bidi="he-IL"/>
+        </w:rPr>
+        <w:t xml:space="preserve"> מטריצה משולשית עליונה. </w:t>
+      </w:r>
+      <w:r>
+        <w:rPr>
           <w:rFonts w:eastAsiaTheme="minorEastAsia"/>
           <w:i/>
           <w:rtl/>
           <w:lang w:bidi="he-IL"/>
         </w:rPr>
-      </w:pPr>
+        <w:br/>
+      </w:r>
       <w:r>
         <w:rPr>
           <w:rFonts w:eastAsiaTheme="minorEastAsia" w:hint="cs"/>
@@ -8572,7 +8616,7 @@
           <w:rtl/>
           <w:lang w:bidi="he-IL"/>
         </w:rPr>
-        <w:t xml:space="preserve">ג. </w:t>
+        <w:t>נסמן את ההופכית שלה כוקטור עמודות:</w:t>
       </w:r>
       <w:r>
         <w:rPr>
@@ -8580,7 +8624,839 @@
           <w:i/>
           <w:lang w:bidi="he-IL"/>
         </w:rPr>
-        <w:t>TODO</w:t>
+        <w:t xml:space="preserve"> </w:t>
+      </w:r>
+      <m:oMath>
+        <m:sSup>
+          <m:sSupPr>
+            <m:ctrlPr>
+              <w:rPr>
+                <w:rFonts w:ascii="Cambria Math" w:eastAsiaTheme="minorEastAsia" w:hAnsi="Cambria Math"/>
+                <w:lang w:bidi="he-IL"/>
+              </w:rPr>
+            </m:ctrlPr>
+          </m:sSupPr>
+          <m:e>
+            <m:r>
+              <m:rPr>
+                <m:sty m:val="p"/>
+              </m:rPr>
+              <w:rPr>
+                <w:rFonts w:ascii="Cambria Math" w:eastAsiaTheme="minorEastAsia" w:hAnsi="Cambria Math"/>
+                <w:lang w:bidi="he-IL"/>
+              </w:rPr>
+              <m:t>A</m:t>
+            </m:r>
+          </m:e>
+          <m:sup>
+            <m:r>
+              <w:rPr>
+                <w:rFonts w:ascii="Cambria Math" w:eastAsiaTheme="minorEastAsia" w:hAnsi="Cambria Math"/>
+                <w:lang w:bidi="he-IL"/>
+              </w:rPr>
+              <m:t>-1</m:t>
+            </m:r>
+          </m:sup>
+        </m:sSup>
+        <m:r>
+          <w:rPr>
+            <w:rFonts w:ascii="Cambria Math" w:eastAsiaTheme="minorEastAsia" w:hAnsi="Cambria Math"/>
+            <w:lang w:bidi="he-IL"/>
+          </w:rPr>
+          <m:t>=</m:t>
+        </m:r>
+        <m:d>
+          <m:dPr>
+            <m:begChr m:val="["/>
+            <m:endChr m:val="]"/>
+            <m:ctrlPr>
+              <w:rPr>
+                <w:rFonts w:ascii="Cambria Math" w:eastAsiaTheme="minorEastAsia" w:hAnsi="Cambria Math"/>
+                <w:i/>
+                <w:lang w:bidi="he-IL"/>
+              </w:rPr>
+            </m:ctrlPr>
+          </m:dPr>
+          <m:e>
+            <m:sSub>
+              <m:sSubPr>
+                <m:ctrlPr>
+                  <w:rPr>
+                    <w:rFonts w:ascii="Cambria Math" w:eastAsiaTheme="minorEastAsia" w:hAnsi="Cambria Math"/>
+                    <w:i/>
+                    <w:lang w:bidi="he-IL"/>
+                  </w:rPr>
+                </m:ctrlPr>
+              </m:sSubPr>
+              <m:e>
+                <m:r>
+                  <w:rPr>
+                    <w:rFonts w:ascii="Cambria Math" w:eastAsiaTheme="minorEastAsia" w:hAnsi="Cambria Math"/>
+                    <w:lang w:bidi="he-IL"/>
+                  </w:rPr>
+                  <m:t>C</m:t>
+                </m:r>
+              </m:e>
+              <m:sub>
+                <m:r>
+                  <w:rPr>
+                    <w:rFonts w:ascii="Cambria Math" w:eastAsiaTheme="minorEastAsia" w:hAnsi="Cambria Math"/>
+                    <w:lang w:bidi="he-IL"/>
+                  </w:rPr>
+                  <m:t>1</m:t>
+                </m:r>
+              </m:sub>
+            </m:sSub>
+            <m:r>
+              <w:rPr>
+                <w:rFonts w:ascii="Cambria Math" w:eastAsiaTheme="minorEastAsia" w:hAnsi="Cambria Math"/>
+                <w:lang w:bidi="he-IL"/>
+              </w:rPr>
+              <m:t>,</m:t>
+            </m:r>
+            <m:sSub>
+              <m:sSubPr>
+                <m:ctrlPr>
+                  <w:rPr>
+                    <w:rFonts w:ascii="Cambria Math" w:eastAsiaTheme="minorEastAsia" w:hAnsi="Cambria Math"/>
+                    <w:i/>
+                    <w:lang w:bidi="he-IL"/>
+                  </w:rPr>
+                </m:ctrlPr>
+              </m:sSubPr>
+              <m:e>
+                <m:r>
+                  <w:rPr>
+                    <w:rFonts w:ascii="Cambria Math" w:eastAsiaTheme="minorEastAsia" w:hAnsi="Cambria Math"/>
+                    <w:lang w:bidi="he-IL"/>
+                  </w:rPr>
+                  <m:t>C</m:t>
+                </m:r>
+              </m:e>
+              <m:sub>
+                <m:r>
+                  <w:rPr>
+                    <w:rFonts w:ascii="Cambria Math" w:eastAsiaTheme="minorEastAsia" w:hAnsi="Cambria Math"/>
+                    <w:lang w:bidi="he-IL"/>
+                  </w:rPr>
+                  <m:t>2</m:t>
+                </m:r>
+              </m:sub>
+            </m:sSub>
+            <m:r>
+              <w:rPr>
+                <w:rFonts w:ascii="Cambria Math" w:eastAsiaTheme="minorEastAsia" w:hAnsi="Cambria Math"/>
+                <w:lang w:bidi="he-IL"/>
+              </w:rPr>
+              <m:t>…,</m:t>
+            </m:r>
+            <m:sSub>
+              <m:sSubPr>
+                <m:ctrlPr>
+                  <w:rPr>
+                    <w:rFonts w:ascii="Cambria Math" w:eastAsiaTheme="minorEastAsia" w:hAnsi="Cambria Math"/>
+                    <w:i/>
+                    <w:lang w:bidi="he-IL"/>
+                  </w:rPr>
+                </m:ctrlPr>
+              </m:sSubPr>
+              <m:e>
+                <m:r>
+                  <w:rPr>
+                    <w:rFonts w:ascii="Cambria Math" w:eastAsiaTheme="minorEastAsia" w:hAnsi="Cambria Math"/>
+                    <w:lang w:bidi="he-IL"/>
+                  </w:rPr>
+                  <m:t>C</m:t>
+                </m:r>
+              </m:e>
+              <m:sub>
+                <m:r>
+                  <w:rPr>
+                    <w:rFonts w:ascii="Cambria Math" w:eastAsiaTheme="minorEastAsia" w:hAnsi="Cambria Math"/>
+                    <w:lang w:bidi="he-IL"/>
+                  </w:rPr>
+                  <m:t>n</m:t>
+                </m:r>
+              </m:sub>
+            </m:sSub>
+          </m:e>
+        </m:d>
+      </m:oMath>
+      <w:r>
+        <w:rPr>
+          <w:rFonts w:eastAsiaTheme="minorEastAsia" w:hint="cs"/>
+          <w:i/>
+          <w:rtl/>
+          <w:lang w:bidi="he-IL"/>
+        </w:rPr>
+        <w:t>.</w:t>
+      </w:r>
+      <w:r>
+        <w:rPr>
+          <w:rFonts w:eastAsiaTheme="minorEastAsia"/>
+          <w:i/>
+          <w:rtl/>
+          <w:lang w:bidi="he-IL"/>
+        </w:rPr>
+        <w:br/>
+      </w:r>
+      <w:r>
+        <w:rPr>
+          <w:rFonts w:eastAsiaTheme="minorEastAsia" w:hint="cs"/>
+          <w:i/>
+          <w:rtl/>
+          <w:lang w:bidi="he-IL"/>
+        </w:rPr>
+        <w:t xml:space="preserve">נבחין כי כל עמודה הינה מטריצה בגודל </w:t>
+      </w:r>
+      <m:oMath>
+        <m:r>
+          <m:rPr>
+            <m:sty m:val="p"/>
+          </m:rPr>
+          <w:rPr>
+            <w:rFonts w:ascii="Cambria Math" w:eastAsiaTheme="minorEastAsia" w:hAnsi="Cambria Math"/>
+            <w:lang w:bidi="he-IL"/>
+          </w:rPr>
+          <m:t xml:space="preserve">n </m:t>
+        </m:r>
+        <m:r>
+          <m:rPr>
+            <m:sty m:val="p"/>
+          </m:rPr>
+          <w:rPr>
+            <w:rFonts w:ascii="Cambria Math" w:eastAsiaTheme="minorEastAsia" w:hAnsi="Cambria Math"/>
+            <w:lang w:bidi="he-IL"/>
+          </w:rPr>
+          <m:t>×</m:t>
+        </m:r>
+        <m:r>
+          <m:rPr>
+            <m:sty m:val="p"/>
+          </m:rPr>
+          <w:rPr>
+            <w:rFonts w:ascii="Cambria Math" w:eastAsiaTheme="minorEastAsia" w:hAnsi="Cambria Math"/>
+            <w:lang w:bidi="he-IL"/>
+          </w:rPr>
+          <m:t>1</m:t>
+        </m:r>
+      </m:oMath>
+      <w:r>
+        <w:rPr>
+          <w:rFonts w:eastAsiaTheme="minorEastAsia" w:hint="cs"/>
+          <w:i/>
+          <w:rtl/>
+          <w:lang w:bidi="he-IL"/>
+        </w:rPr>
+        <w:t xml:space="preserve">. לכן </w:t>
+      </w:r>
+      <m:oMath>
+        <m:r>
+          <w:rPr>
+            <w:rFonts w:ascii="Cambria Math" w:eastAsiaTheme="minorEastAsia" w:hAnsi="Cambria Math"/>
+            <w:lang w:bidi="he-IL"/>
+          </w:rPr>
+          <m:t>A</m:t>
+        </m:r>
+        <m:sSubSup>
+          <m:sSubSupPr>
+            <m:ctrlPr>
+              <w:rPr>
+                <w:rFonts w:ascii="Cambria Math" w:eastAsiaTheme="minorEastAsia" w:hAnsi="Cambria Math"/>
+                <w:i/>
+                <w:lang w:bidi="he-IL"/>
+              </w:rPr>
+            </m:ctrlPr>
+          </m:sSubSupPr>
+          <m:e>
+            <m:r>
+              <w:rPr>
+                <w:rFonts w:ascii="Cambria Math" w:eastAsiaTheme="minorEastAsia" w:hAnsi="Cambria Math"/>
+                <w:lang w:bidi="he-IL"/>
+              </w:rPr>
+              <m:t>A</m:t>
+            </m:r>
+          </m:e>
+          <m:sub/>
+          <m:sup>
+            <m:r>
+              <w:rPr>
+                <w:rFonts w:ascii="Cambria Math" w:eastAsiaTheme="minorEastAsia" w:hAnsi="Cambria Math"/>
+                <w:lang w:bidi="he-IL"/>
+              </w:rPr>
+              <m:t>-1</m:t>
+            </m:r>
+          </m:sup>
+        </m:sSubSup>
+        <m:r>
+          <w:rPr>
+            <w:rFonts w:ascii="Cambria Math" w:eastAsiaTheme="minorEastAsia" w:hAnsi="Cambria Math"/>
+            <w:lang w:bidi="he-IL"/>
+          </w:rPr>
+          <m:t>=</m:t>
+        </m:r>
+        <m:d>
+          <m:dPr>
+            <m:begChr m:val="["/>
+            <m:endChr m:val="]"/>
+            <m:ctrlPr>
+              <w:rPr>
+                <w:rFonts w:ascii="Cambria Math" w:eastAsiaTheme="minorEastAsia" w:hAnsi="Cambria Math"/>
+                <w:i/>
+                <w:lang w:bidi="he-IL"/>
+              </w:rPr>
+            </m:ctrlPr>
+          </m:dPr>
+          <m:e>
+            <m:r>
+              <w:rPr>
+                <w:rFonts w:ascii="Cambria Math" w:eastAsiaTheme="minorEastAsia" w:hAnsi="Cambria Math"/>
+                <w:lang w:bidi="he-IL"/>
+              </w:rPr>
+              <m:t>A</m:t>
+            </m:r>
+            <m:sSub>
+              <m:sSubPr>
+                <m:ctrlPr>
+                  <w:rPr>
+                    <w:rFonts w:ascii="Cambria Math" w:eastAsiaTheme="minorEastAsia" w:hAnsi="Cambria Math"/>
+                    <w:i/>
+                    <w:lang w:bidi="he-IL"/>
+                  </w:rPr>
+                </m:ctrlPr>
+              </m:sSubPr>
+              <m:e>
+                <m:r>
+                  <w:rPr>
+                    <w:rFonts w:ascii="Cambria Math" w:eastAsiaTheme="minorEastAsia" w:hAnsi="Cambria Math"/>
+                    <w:lang w:bidi="he-IL"/>
+                  </w:rPr>
+                  <m:t>C</m:t>
+                </m:r>
+              </m:e>
+              <m:sub>
+                <m:r>
+                  <w:rPr>
+                    <w:rFonts w:ascii="Cambria Math" w:eastAsiaTheme="minorEastAsia" w:hAnsi="Cambria Math"/>
+                    <w:lang w:bidi="he-IL"/>
+                  </w:rPr>
+                  <m:t>1</m:t>
+                </m:r>
+              </m:sub>
+            </m:sSub>
+            <m:r>
+              <w:rPr>
+                <w:rFonts w:ascii="Cambria Math" w:eastAsiaTheme="minorEastAsia" w:hAnsi="Cambria Math"/>
+                <w:lang w:bidi="he-IL"/>
+              </w:rPr>
+              <m:t>,A</m:t>
+            </m:r>
+            <m:sSub>
+              <m:sSubPr>
+                <m:ctrlPr>
+                  <w:rPr>
+                    <w:rFonts w:ascii="Cambria Math" w:eastAsiaTheme="minorEastAsia" w:hAnsi="Cambria Math"/>
+                    <w:i/>
+                    <w:lang w:bidi="he-IL"/>
+                  </w:rPr>
+                </m:ctrlPr>
+              </m:sSubPr>
+              <m:e>
+                <m:r>
+                  <w:rPr>
+                    <w:rFonts w:ascii="Cambria Math" w:eastAsiaTheme="minorEastAsia" w:hAnsi="Cambria Math"/>
+                    <w:lang w:bidi="he-IL"/>
+                  </w:rPr>
+                  <m:t>C</m:t>
+                </m:r>
+              </m:e>
+              <m:sub>
+                <m:r>
+                  <w:rPr>
+                    <w:rFonts w:ascii="Cambria Math" w:eastAsiaTheme="minorEastAsia" w:hAnsi="Cambria Math"/>
+                    <w:lang w:bidi="he-IL"/>
+                  </w:rPr>
+                  <m:t>2</m:t>
+                </m:r>
+              </m:sub>
+            </m:sSub>
+            <m:r>
+              <w:rPr>
+                <w:rFonts w:ascii="Cambria Math" w:eastAsiaTheme="minorEastAsia" w:hAnsi="Cambria Math"/>
+                <w:lang w:bidi="he-IL"/>
+              </w:rPr>
+              <m:t>,…,A</m:t>
+            </m:r>
+            <m:sSub>
+              <m:sSubPr>
+                <m:ctrlPr>
+                  <w:rPr>
+                    <w:rFonts w:ascii="Cambria Math" w:eastAsiaTheme="minorEastAsia" w:hAnsi="Cambria Math"/>
+                    <w:i/>
+                    <w:lang w:bidi="he-IL"/>
+                  </w:rPr>
+                </m:ctrlPr>
+              </m:sSubPr>
+              <m:e>
+                <m:r>
+                  <w:rPr>
+                    <w:rFonts w:ascii="Cambria Math" w:eastAsiaTheme="minorEastAsia" w:hAnsi="Cambria Math"/>
+                    <w:lang w:bidi="he-IL"/>
+                  </w:rPr>
+                  <m:t>C</m:t>
+                </m:r>
+              </m:e>
+              <m:sub>
+                <m:eqArr>
+                  <m:eqArrPr>
+                    <m:ctrlPr>
+                      <w:rPr>
+                        <w:rFonts w:ascii="Cambria Math" w:eastAsiaTheme="minorEastAsia" w:hAnsi="Cambria Math"/>
+                        <w:i/>
+                        <w:lang w:bidi="he-IL"/>
+                      </w:rPr>
+                    </m:ctrlPr>
+                  </m:eqArrPr>
+                  <m:e>
+                    <m:r>
+                      <w:rPr>
+                        <w:rFonts w:ascii="Cambria Math" w:eastAsiaTheme="minorEastAsia" w:hAnsi="Cambria Math"/>
+                        <w:lang w:bidi="he-IL"/>
+                      </w:rPr>
+                      <m:t>n</m:t>
+                    </m:r>
+                  </m:e>
+                  <m:e/>
+                </m:eqArr>
+              </m:sub>
+            </m:sSub>
+          </m:e>
+        </m:d>
+        <m:r>
+          <w:rPr>
+            <w:rFonts w:ascii="Cambria Math" w:eastAsiaTheme="minorEastAsia" w:hAnsi="Cambria Math"/>
+            <w:lang w:bidi="he-IL"/>
+          </w:rPr>
+          <m:t>=I</m:t>
+        </m:r>
+      </m:oMath>
+      <w:r>
+        <w:rPr>
+          <w:rFonts w:eastAsiaTheme="minorEastAsia" w:hint="cs"/>
+          <w:i/>
+          <w:rtl/>
+          <w:lang w:bidi="he-IL"/>
+        </w:rPr>
+        <w:t>.</w:t>
+      </w:r>
+      <w:r>
+        <w:rPr>
+          <w:rFonts w:eastAsiaTheme="minorEastAsia"/>
+          <w:i/>
+          <w:rtl/>
+          <w:lang w:bidi="he-IL"/>
+        </w:rPr>
+        <w:br/>
+      </w:r>
+      <w:r>
+        <w:rPr>
+          <w:rFonts w:eastAsiaTheme="minorEastAsia" w:hint="cs"/>
+          <w:i/>
+          <w:rtl/>
+          <w:lang w:bidi="he-IL"/>
+        </w:rPr>
+        <w:t xml:space="preserve">מהגדרת מטריצת היחידה, עבור כל </w:t>
+      </w:r>
+      <w:r>
+        <w:rPr>
+          <w:rFonts w:eastAsiaTheme="minorEastAsia"/>
+          <w:i/>
+          <w:lang w:bidi="he-IL"/>
+        </w:rPr>
+        <w:t>k</w:t>
+      </w:r>
+      <w:r>
+        <w:rPr>
+          <w:rFonts w:eastAsiaTheme="minorEastAsia" w:hint="cs"/>
+          <w:i/>
+          <w:rtl/>
+          <w:lang w:bidi="he-IL"/>
+        </w:rPr>
+        <w:t>,</w:t>
+      </w:r>
+      <w:r>
+        <w:rPr>
+          <w:rFonts w:eastAsiaTheme="minorEastAsia" w:hint="cs"/>
+          <w:i/>
+          <w:rtl/>
+          <w:lang w:bidi="he-IL"/>
+        </w:rPr>
+        <w:t xml:space="preserve"> </w:t>
+      </w:r>
+      <m:oMath>
+        <m:r>
+          <m:rPr>
+            <m:sty m:val="p"/>
+          </m:rPr>
+          <w:rPr>
+            <w:rFonts w:ascii="Cambria Math" w:eastAsiaTheme="minorEastAsia" w:hAnsi="Cambria Math"/>
+            <w:lang w:bidi="he-IL"/>
+          </w:rPr>
+          <m:t>A</m:t>
+        </m:r>
+        <m:sSub>
+          <m:sSubPr>
+            <m:ctrlPr>
+              <w:rPr>
+                <w:rFonts w:ascii="Cambria Math" w:eastAsiaTheme="minorEastAsia" w:hAnsi="Cambria Math"/>
+                <w:lang w:bidi="he-IL"/>
+              </w:rPr>
+            </m:ctrlPr>
+          </m:sSubPr>
+          <m:e>
+            <m:r>
+              <m:rPr>
+                <m:sty m:val="p"/>
+              </m:rPr>
+              <w:rPr>
+                <w:rFonts w:ascii="Cambria Math" w:eastAsiaTheme="minorEastAsia" w:hAnsi="Cambria Math"/>
+                <w:lang w:bidi="he-IL"/>
+              </w:rPr>
+              <m:t>C</m:t>
+            </m:r>
+          </m:e>
+          <m:sub>
+            <m:r>
+              <w:rPr>
+                <w:rFonts w:ascii="Cambria Math" w:eastAsiaTheme="minorEastAsia" w:hAnsi="Cambria Math"/>
+                <w:lang w:bidi="he-IL"/>
+              </w:rPr>
+              <m:t>k</m:t>
+            </m:r>
+          </m:sub>
+        </m:sSub>
+      </m:oMath>
+      <w:r>
+        <w:rPr>
+          <w:rFonts w:eastAsiaTheme="minorEastAsia" w:hint="cs"/>
+          <w:i/>
+          <w:rtl/>
+          <w:lang w:bidi="he-IL"/>
+        </w:rPr>
+        <w:t xml:space="preserve"> הינו וקטור בו כל האיברים (מלבד האיבר ה-</w:t>
+      </w:r>
+      <w:r>
+        <w:rPr>
+          <w:rFonts w:eastAsiaTheme="minorEastAsia"/>
+          <w:i/>
+          <w:lang w:bidi="he-IL"/>
+        </w:rPr>
+        <w:t>k</w:t>
+      </w:r>
+      <w:r>
+        <w:rPr>
+          <w:rFonts w:eastAsiaTheme="minorEastAsia" w:hint="cs"/>
+          <w:i/>
+          <w:rtl/>
+          <w:lang w:bidi="he-IL"/>
+        </w:rPr>
+        <w:t>) הם אפסים.</w:t>
+      </w:r>
+      <w:r>
+        <w:rPr>
+          <w:rFonts w:eastAsiaTheme="minorEastAsia"/>
+          <w:i/>
+          <w:rtl/>
+          <w:lang w:bidi="he-IL"/>
+        </w:rPr>
+        <w:br/>
+      </w:r>
+      <w:r>
+        <w:rPr>
+          <w:rFonts w:eastAsiaTheme="minorEastAsia" w:hint="cs"/>
+          <w:i/>
+          <w:rtl/>
+          <w:lang w:bidi="he-IL"/>
+        </w:rPr>
+        <w:t xml:space="preserve">בפרט כל האיברים אחרי </w:t>
+      </w:r>
+      <w:r>
+        <w:rPr>
+          <w:rFonts w:eastAsiaTheme="minorEastAsia"/>
+          <w:i/>
+          <w:lang w:bidi="he-IL"/>
+        </w:rPr>
+        <w:t>k</w:t>
+      </w:r>
+      <w:r>
+        <w:rPr>
+          <w:rFonts w:eastAsiaTheme="minorEastAsia" w:hint="cs"/>
+          <w:i/>
+          <w:rtl/>
+          <w:lang w:bidi="he-IL"/>
+        </w:rPr>
+        <w:t>. מאחר ו-</w:t>
+      </w:r>
+      <w:r>
+        <w:rPr>
+          <w:rFonts w:eastAsiaTheme="minorEastAsia" w:hint="cs"/>
+          <w:i/>
+          <w:lang w:bidi="he-IL"/>
+        </w:rPr>
+        <w:t>A</w:t>
+      </w:r>
+      <w:r>
+        <w:rPr>
+          <w:rFonts w:eastAsiaTheme="minorEastAsia" w:hint="cs"/>
+          <w:i/>
+          <w:rtl/>
+          <w:lang w:bidi="he-IL"/>
+        </w:rPr>
+        <w:t xml:space="preserve"> מטריצה משולשית עליונה, כל האיברים בשורה ה-</w:t>
+      </w:r>
+      <w:r>
+        <w:rPr>
+          <w:rFonts w:eastAsiaTheme="minorEastAsia"/>
+          <w:i/>
+          <w:lang w:bidi="he-IL"/>
+        </w:rPr>
+        <w:t>k</w:t>
+      </w:r>
+      <w:r>
+        <w:rPr>
+          <w:rFonts w:eastAsiaTheme="minorEastAsia" w:hint="cs"/>
+          <w:i/>
+          <w:rtl/>
+          <w:lang w:bidi="he-IL"/>
+        </w:rPr>
+        <w:t xml:space="preserve"> לפני </w:t>
+      </w:r>
+      <w:r>
+        <w:rPr>
+          <w:rFonts w:eastAsiaTheme="minorEastAsia"/>
+          <w:i/>
+          <w:lang w:bidi="he-IL"/>
+        </w:rPr>
+        <w:t>k</w:t>
+      </w:r>
+      <w:r>
+        <w:rPr>
+          <w:rFonts w:eastAsiaTheme="minorEastAsia" w:hint="cs"/>
+          <w:i/>
+          <w:rtl/>
+          <w:lang w:bidi="he-IL"/>
+        </w:rPr>
+        <w:t xml:space="preserve"> מתאפסים, ולכן </w:t>
+      </w:r>
+      <w:proofErr w:type="spellStart"/>
+      <w:r>
+        <w:rPr>
+          <w:rFonts w:eastAsiaTheme="minorEastAsia"/>
+          <w:i/>
+          <w:lang w:bidi="he-IL"/>
+        </w:rPr>
+        <w:t>k</w:t>
+      </w:r>
+      <w:r>
+        <w:rPr>
+          <w:rFonts w:eastAsiaTheme="minorEastAsia" w:hint="cs"/>
+          <w:i/>
+          <w:rtl/>
+          <w:lang w:bidi="he-IL"/>
+        </w:rPr>
+        <w:t xml:space="preserve"> </w:t>
+      </w:r>
+      <w:proofErr w:type="spellEnd"/>
+      <w:r>
+        <w:rPr>
+          <w:rFonts w:eastAsiaTheme="minorEastAsia" w:hint="cs"/>
+          <w:i/>
+          <w:rtl/>
+          <w:lang w:bidi="he-IL"/>
+        </w:rPr>
+        <w:t>האיברים הראשונים ב</w:t>
+      </w:r>
+      <m:oMath>
+        <m:sSub>
+          <m:sSubPr>
+            <m:ctrlPr>
+              <w:rPr>
+                <w:rFonts w:ascii="Cambria Math" w:eastAsiaTheme="minorEastAsia" w:hAnsi="Cambria Math"/>
+                <w:lang w:bidi="he-IL"/>
+              </w:rPr>
+            </m:ctrlPr>
+          </m:sSubPr>
+          <m:e>
+            <m:r>
+              <m:rPr>
+                <m:sty m:val="p"/>
+              </m:rPr>
+              <w:rPr>
+                <w:rFonts w:ascii="Cambria Math" w:eastAsiaTheme="minorEastAsia" w:hAnsi="Cambria Math"/>
+                <w:lang w:bidi="he-IL"/>
+              </w:rPr>
+              <m:t>C</m:t>
+            </m:r>
+          </m:e>
+          <m:sub>
+            <m:r>
+              <w:rPr>
+                <w:rFonts w:ascii="Cambria Math" w:eastAsiaTheme="minorEastAsia" w:hAnsi="Cambria Math"/>
+                <w:lang w:bidi="he-IL"/>
+              </w:rPr>
+              <m:t>k</m:t>
+            </m:r>
+          </m:sub>
+        </m:sSub>
+      </m:oMath>
+      <w:r>
+        <w:rPr>
+          <w:rFonts w:eastAsiaTheme="minorEastAsia" w:hint="cs"/>
+          <w:i/>
+          <w:rtl/>
+          <w:lang w:bidi="he-IL"/>
+        </w:rPr>
+        <w:t xml:space="preserve"> מתאפסים בסכום. עם זאת, אין הבטחה דומה עבור </w:t>
+      </w:r>
+      <m:oMath>
+        <m:r>
+          <w:rPr>
+            <w:rFonts w:ascii="Cambria Math" w:eastAsiaTheme="minorEastAsia" w:hAnsi="Cambria Math"/>
+            <w:lang w:bidi="he-IL"/>
+          </w:rPr>
+          <m:t>n-k</m:t>
+        </m:r>
+      </m:oMath>
+      <w:r>
+        <w:rPr>
+          <w:rFonts w:eastAsiaTheme="minorEastAsia" w:hint="cs"/>
+          <w:i/>
+          <w:rtl/>
+          <w:lang w:bidi="he-IL"/>
+        </w:rPr>
+        <w:t xml:space="preserve"> האיברים האחרונים, ולכן </w:t>
+      </w:r>
+      <w:r>
+        <w:rPr>
+          <w:rFonts w:eastAsiaTheme="minorEastAsia" w:hint="cs"/>
+          <w:i/>
+          <w:rtl/>
+          <w:lang w:bidi="he-IL"/>
+        </w:rPr>
+        <w:t xml:space="preserve">הם </w:t>
+      </w:r>
+      <w:r>
+        <w:rPr>
+          <w:rFonts w:eastAsiaTheme="minorEastAsia" w:hint="cs"/>
+          <w:i/>
+          <w:rtl/>
+          <w:lang w:bidi="he-IL"/>
+        </w:rPr>
+        <w:lastRenderedPageBreak/>
+        <w:t xml:space="preserve">צריכים להיות 0 בוקטור </w:t>
+      </w:r>
+      <m:oMath>
+        <m:sSub>
+          <m:sSubPr>
+            <m:ctrlPr>
+              <w:rPr>
+                <w:rFonts w:ascii="Cambria Math" w:eastAsiaTheme="minorEastAsia" w:hAnsi="Cambria Math"/>
+                <w:lang w:bidi="he-IL"/>
+              </w:rPr>
+            </m:ctrlPr>
+          </m:sSubPr>
+          <m:e>
+            <m:r>
+              <m:rPr>
+                <m:sty m:val="p"/>
+              </m:rPr>
+              <w:rPr>
+                <w:rFonts w:ascii="Cambria Math" w:eastAsiaTheme="minorEastAsia" w:hAnsi="Cambria Math"/>
+                <w:lang w:bidi="he-IL"/>
+              </w:rPr>
+              <m:t>C</m:t>
+            </m:r>
+          </m:e>
+          <m:sub>
+            <m:r>
+              <w:rPr>
+                <w:rFonts w:ascii="Cambria Math" w:eastAsiaTheme="minorEastAsia" w:hAnsi="Cambria Math"/>
+                <w:lang w:bidi="he-IL"/>
+              </w:rPr>
+              <m:t>k</m:t>
+            </m:r>
+          </m:sub>
+        </m:sSub>
+      </m:oMath>
+      <w:r>
+        <w:rPr>
+          <w:rFonts w:eastAsiaTheme="minorEastAsia" w:hint="cs"/>
+          <w:i/>
+          <w:rtl/>
+          <w:lang w:bidi="he-IL"/>
+        </w:rPr>
+        <w:t xml:space="preserve"> עצמו.</w:t>
+      </w:r>
+      <w:r>
+        <w:rPr>
+          <w:rFonts w:eastAsiaTheme="minorEastAsia"/>
+          <w:i/>
+          <w:rtl/>
+          <w:lang w:bidi="he-IL"/>
+        </w:rPr>
+        <w:br/>
+      </w:r>
+      <w:r>
+        <w:rPr>
+          <w:rFonts w:eastAsiaTheme="minorEastAsia"/>
+          <w:i/>
+          <w:rtl/>
+          <w:lang w:bidi="he-IL"/>
+        </w:rPr>
+        <w:br/>
+      </w:r>
+      <w:r>
+        <w:rPr>
+          <w:rFonts w:eastAsiaTheme="minorEastAsia" w:hint="cs"/>
+          <w:i/>
+          <w:rtl/>
+          <w:lang w:bidi="he-IL"/>
+        </w:rPr>
+        <w:t xml:space="preserve">הראנו כי בכל עמודה </w:t>
+      </w:r>
+      <w:r>
+        <w:rPr>
+          <w:rFonts w:eastAsiaTheme="minorEastAsia"/>
+          <w:i/>
+          <w:lang w:bidi="he-IL"/>
+        </w:rPr>
+        <w:t>k</w:t>
+      </w:r>
+      <w:r>
+        <w:rPr>
+          <w:rFonts w:eastAsiaTheme="minorEastAsia" w:hint="cs"/>
+          <w:i/>
+          <w:rtl/>
+          <w:lang w:bidi="he-IL"/>
+        </w:rPr>
+        <w:t xml:space="preserve"> במטריצה ההופכית, כל האיברים אחרי </w:t>
+      </w:r>
+      <w:r>
+        <w:rPr>
+          <w:rFonts w:eastAsiaTheme="minorEastAsia"/>
+          <w:i/>
+          <w:lang w:bidi="he-IL"/>
+        </w:rPr>
+        <w:t>k</w:t>
+      </w:r>
+      <w:r>
+        <w:rPr>
+          <w:rFonts w:eastAsiaTheme="minorEastAsia" w:hint="cs"/>
+          <w:i/>
+          <w:rtl/>
+          <w:lang w:bidi="he-IL"/>
+        </w:rPr>
+        <w:t xml:space="preserve"> הראשונים בהכרח אפסים. לכן היא מטריצה משולשית עליונה כנדרש.</w:t>
       </w:r>
       <w:bookmarkStart w:id="0" w:name="_GoBack"/>
       <w:bookmarkEnd w:id="0"/>
@@ -9694,7 +10570,25 @@
           <w:rtl/>
           <w:lang w:bidi="he-IL"/>
         </w:rPr>
-        <w:t xml:space="preserve"> משולשית עליונה ולכן העמודה ה-</w:t>
+        <w:t xml:space="preserve"> משולשית עליונה ולכן </w:t>
+      </w:r>
+      <w:r>
+        <w:rPr>
+          <w:rFonts w:eastAsiaTheme="minorEastAsia" w:hint="cs"/>
+          <w:i/>
+          <w:rtl/>
+          <w:lang w:bidi="he-IL"/>
+        </w:rPr>
+        <w:t>ב</w:t>
+      </w:r>
+      <w:r>
+        <w:rPr>
+          <w:rFonts w:eastAsiaTheme="minorEastAsia" w:hint="cs"/>
+          <w:i/>
+          <w:rtl/>
+          <w:lang w:bidi="he-IL"/>
+        </w:rPr>
+        <w:t>עמודה ה-</w:t>
       </w:r>
       <w:r>
         <w:rPr>

--- a/תשובות.docx
+++ b/תשובות.docx
@@ -2843,13 +2843,23 @@
           <w:lang w:bidi="he-IL"/>
         </w:rPr>
       </w:pPr>
+    </w:p>
+    <w:p>
+      <w:pPr>
+        <w:bidi/>
+        <w:rPr>
+          <w:rFonts w:eastAsiaTheme="minorEastAsia"/>
+          <w:rtl/>
+          <w:lang w:bidi="he-IL"/>
+        </w:rPr>
+      </w:pPr>
       <w:r>
         <w:rPr>
           <w:rFonts w:eastAsiaTheme="minorEastAsia" w:hint="cs"/>
           <w:rtl/>
           <w:lang w:bidi="he-IL"/>
         </w:rPr>
-        <w:t>4</w:t>
+        <w:t>שאלה 4</w:t>
       </w:r>
     </w:p>
     <w:p>
@@ -9458,8 +9468,6 @@
         </w:rPr>
         <w:t xml:space="preserve"> הראשונים בהכרח אפסים. לכן היא מטריצה משולשית עליונה כנדרש.</w:t>
       </w:r>
-      <w:bookmarkStart w:id="0" w:name="_GoBack"/>
-      <w:bookmarkEnd w:id="0"/>
     </w:p>
     <w:p>
       <w:pPr>
@@ -11064,12 +11072,29 @@
       <w:pPr>
         <w:bidi/>
         <w:rPr>
+          <w:rFonts w:eastAsiaTheme="minorEastAsia"/>
+          <w:i/>
+          <w:rtl/>
+          <w:lang w:bidi="he-IL"/>
+        </w:rPr>
+      </w:pPr>
+      <w:r>
+        <w:rPr>
           <w:rFonts w:eastAsiaTheme="minorEastAsia" w:hint="cs"/>
           <w:i/>
           <w:rtl/>
           <w:lang w:bidi="he-IL"/>
         </w:rPr>
-      </w:pPr>
+        <w:t xml:space="preserve">לכן כל האיברים מתחת לאלכסון הראשי של </w:t>
+      </w:r>
+      <w:r>
+        <w:rPr>
+          <w:rFonts w:eastAsiaTheme="minorEastAsia" w:hint="cs"/>
+          <w:i/>
+          <w:lang w:bidi="he-IL"/>
+        </w:rPr>
+        <w:t>C</w:t>
+      </w:r>
       <w:r>
         <w:rPr>
           <w:rFonts w:eastAsiaTheme="minorEastAsia" w:hint="cs"/>
@@ -11077,7 +11102,7 @@
           <w:rtl/>
           <w:lang w:bidi="he-IL"/>
         </w:rPr>
-        <w:t xml:space="preserve">לכן כל האיברים מתחת לאלכסון הראשי של </w:t>
+        <w:t xml:space="preserve"> הינם אפסים, כלומר </w:t>
       </w:r>
       <w:r>
         <w:rPr>
@@ -11094,15 +11119,33 @@
           <w:rtl/>
           <w:lang w:bidi="he-IL"/>
         </w:rPr>
-        <w:t xml:space="preserve"> הינם אפסים, כלומר </w:t>
-      </w:r>
-      <w:r>
-        <w:rPr>
-          <w:rFonts w:eastAsiaTheme="minorEastAsia" w:hint="cs"/>
+        <w:t xml:space="preserve"> משולשית עליונה.</w:t>
+      </w:r>
+      <w:r>
+        <w:rPr>
+          <w:rFonts w:eastAsiaTheme="minorEastAsia"/>
+          <w:i/>
+          <w:rtl/>
+          <w:lang w:bidi="he-IL"/>
+        </w:rPr>
+        <w:br/>
+      </w:r>
+      <w:r>
+        <w:rPr>
+          <w:rFonts w:eastAsiaTheme="minorEastAsia"/>
+          <w:i/>
+          <w:rtl/>
+          <w:lang w:bidi="he-IL"/>
+        </w:rPr>
+        <w:br/>
+      </w:r>
+      <w:r>
+        <w:rPr>
+          <w:rFonts w:eastAsiaTheme="minorEastAsia"/>
           <w:i/>
           <w:lang w:bidi="he-IL"/>
         </w:rPr>
-        <w:t>C</w:t>
+        <w:br/>
       </w:r>
       <w:r>
         <w:rPr>
@@ -11111,7 +11154,56 @@
           <w:rtl/>
           <w:lang w:bidi="he-IL"/>
         </w:rPr>
-        <w:t xml:space="preserve"> משולשית עליונה.</w:t>
+        <w:t>שאלה 5</w:t>
+      </w:r>
+    </w:p>
+    <w:p>
+      <w:pPr>
+        <w:bidi/>
+        <w:rPr>
+          <w:rFonts w:eastAsiaTheme="minorEastAsia"/>
+          <w:i/>
+          <w:lang w:bidi="he-IL"/>
+        </w:rPr>
+      </w:pPr>
+      <w:r>
+        <w:rPr>
+          <w:rFonts w:eastAsiaTheme="minorEastAsia" w:hint="cs"/>
+          <w:i/>
+          <w:rtl/>
+          <w:lang w:bidi="he-IL"/>
+        </w:rPr>
+        <w:t xml:space="preserve">בתרגול ראינו כי עבור </w:t>
+      </w:r>
+      <m:oMath>
+        <m:r>
+          <m:rPr>
+            <m:sty m:val="p"/>
+          </m:rPr>
+          <w:rPr>
+            <w:rFonts w:ascii="Cambria Math" w:eastAsiaTheme="minorEastAsia" w:hAnsi="Cambria Math"/>
+            <w:lang w:bidi="he-IL"/>
+          </w:rPr>
+          <m:t>A = L + D + U</m:t>
+        </m:r>
+      </m:oMath>
+      <w:r>
+        <w:rPr>
+          <w:rFonts w:eastAsiaTheme="minorEastAsia" w:hint="cs"/>
+          <w:i/>
+          <w:rtl/>
+          <w:lang w:bidi="he-IL"/>
+        </w:rPr>
+        <w:t xml:space="preserve">, </w:t>
+      </w:r>
+      <w:r>
+        <w:rPr>
+          <w:rFonts w:eastAsiaTheme="minorEastAsia" w:hint="cs"/>
+          <w:i/>
+          <w:rtl/>
+          <w:lang w:bidi="he-IL"/>
+        </w:rPr>
+        <w:t xml:space="preserve">שיטת יעקובי תתכנס עבור כל ניחוש התחלתי אם </w:t>
       </w:r>
       <w:r>
         <w:rPr>
@@ -11124,6 +11216,74 @@
       </w:r>
       <w:r>
         <w:rPr>
+          <w:rFonts w:eastAsiaTheme="minorEastAsia" w:hint="cs"/>
+          <w:i/>
+          <w:rtl/>
+          <w:lang w:bidi="he-IL"/>
+        </w:rPr>
+        <w:t xml:space="preserve"> </w:t>
+      </w:r>
+      <m:oMath>
+        <m:r>
+          <m:rPr>
+            <m:sty m:val="p"/>
+          </m:rPr>
+          <w:rPr>
+            <w:rFonts w:ascii="Cambria Math" w:eastAsiaTheme="minorEastAsia" w:hAnsi="Cambria Math"/>
+            <w:lang w:bidi="he-IL"/>
+          </w:rPr>
+          <m:t>||I-</m:t>
+        </m:r>
+        <m:sSup>
+          <m:sSupPr>
+            <m:ctrlPr>
+              <w:rPr>
+                <w:rFonts w:ascii="Cambria Math" w:eastAsiaTheme="minorEastAsia" w:hAnsi="Cambria Math"/>
+                <w:lang w:bidi="he-IL"/>
+              </w:rPr>
+            </m:ctrlPr>
+          </m:sSupPr>
+          <m:e>
+            <m:r>
+              <m:rPr>
+                <m:sty m:val="p"/>
+              </m:rPr>
+              <w:rPr>
+                <w:rFonts w:ascii="Cambria Math" w:eastAsiaTheme="minorEastAsia" w:hAnsi="Cambria Math"/>
+                <w:lang w:bidi="he-IL"/>
+              </w:rPr>
+              <m:t>D</m:t>
+            </m:r>
+          </m:e>
+          <m:sup>
+            <m:r>
+              <w:rPr>
+                <w:rFonts w:ascii="Cambria Math" w:eastAsiaTheme="minorEastAsia" w:hAnsi="Cambria Math"/>
+                <w:lang w:bidi="he-IL"/>
+              </w:rPr>
+              <m:t>-1</m:t>
+            </m:r>
+          </m:sup>
+        </m:sSup>
+        <m:r>
+          <w:rPr>
+            <w:rFonts w:ascii="Cambria Math" w:eastAsiaTheme="minorEastAsia" w:hAnsi="Cambria Math"/>
+            <w:lang w:bidi="he-IL"/>
+          </w:rPr>
+          <m:t xml:space="preserve"> A||&lt;1</m:t>
+        </m:r>
+      </m:oMath>
+      <w:r>
+        <w:rPr>
+          <w:rFonts w:eastAsiaTheme="minorEastAsia" w:hint="cs"/>
+          <w:i/>
+          <w:rtl/>
+          <w:lang w:bidi="he-IL"/>
+        </w:rPr>
+        <w:t xml:space="preserve"> עבור נורמה כלשהי. </w:t>
+      </w:r>
+      <w:r>
+        <w:rPr>
           <w:rFonts w:eastAsiaTheme="minorEastAsia"/>
           <w:i/>
           <w:rtl/>
@@ -11133,12 +11293,6074 @@
       </w:r>
       <w:r>
         <w:rPr>
+          <w:rFonts w:eastAsiaTheme="minorEastAsia" w:hint="cs"/>
+          <w:i/>
+          <w:rtl/>
+          <w:lang w:bidi="he-IL"/>
+        </w:rPr>
+        <w:t xml:space="preserve">נתון </w:t>
+      </w:r>
+      <m:oMath>
+        <m:sSub>
+          <m:sSubPr>
+            <m:ctrlPr>
+              <w:rPr>
+                <w:rFonts w:ascii="Cambria Math" w:eastAsiaTheme="minorEastAsia" w:hAnsi="Cambria Math"/>
+                <w:i/>
+                <w:lang w:bidi="he-IL"/>
+              </w:rPr>
+            </m:ctrlPr>
+          </m:sSubPr>
+          <m:e>
+            <m:d>
+              <m:dPr>
+                <m:begChr m:val="|"/>
+                <m:endChr m:val="|"/>
+                <m:ctrlPr>
+                  <w:rPr>
+                    <w:rFonts w:ascii="Cambria Math" w:eastAsiaTheme="minorEastAsia" w:hAnsi="Cambria Math"/>
+                    <w:lang w:bidi="he-IL"/>
+                  </w:rPr>
+                </m:ctrlPr>
+              </m:dPr>
+              <m:e>
+                <m:d>
+                  <m:dPr>
+                    <m:begChr m:val="|"/>
+                    <m:endChr m:val="|"/>
+                    <m:ctrlPr>
+                      <w:rPr>
+                        <w:rFonts w:ascii="Cambria Math" w:eastAsiaTheme="minorEastAsia" w:hAnsi="Cambria Math"/>
+                        <w:lang w:bidi="he-IL"/>
+                      </w:rPr>
+                    </m:ctrlPr>
+                  </m:dPr>
+                  <m:e>
+                    <m:sSup>
+                      <m:sSupPr>
+                        <m:ctrlPr>
+                          <w:rPr>
+                            <w:rFonts w:ascii="Cambria Math" w:eastAsiaTheme="minorEastAsia" w:hAnsi="Cambria Math"/>
+                            <w:lang w:bidi="he-IL"/>
+                          </w:rPr>
+                        </m:ctrlPr>
+                      </m:sSupPr>
+                      <m:e>
+                        <m:r>
+                          <m:rPr>
+                            <m:sty m:val="p"/>
+                          </m:rPr>
+                          <w:rPr>
+                            <w:rFonts w:ascii="Cambria Math" w:eastAsiaTheme="minorEastAsia" w:hAnsi="Cambria Math"/>
+                            <w:lang w:bidi="he-IL"/>
+                          </w:rPr>
+                          <m:t>D</m:t>
+                        </m:r>
+                      </m:e>
+                      <m:sup>
+                        <m:r>
+                          <w:rPr>
+                            <w:rFonts w:ascii="Cambria Math" w:eastAsiaTheme="minorEastAsia" w:hAnsi="Cambria Math"/>
+                            <w:lang w:bidi="he-IL"/>
+                          </w:rPr>
+                          <m:t>-1</m:t>
+                        </m:r>
+                      </m:sup>
+                    </m:sSup>
+                    <m:d>
+                      <m:dPr>
+                        <m:ctrlPr>
+                          <w:rPr>
+                            <w:rFonts w:ascii="Cambria Math" w:eastAsiaTheme="minorEastAsia" w:hAnsi="Cambria Math"/>
+                            <w:i/>
+                            <w:lang w:bidi="he-IL"/>
+                          </w:rPr>
+                        </m:ctrlPr>
+                      </m:dPr>
+                      <m:e>
+                        <m:r>
+                          <w:rPr>
+                            <w:rFonts w:ascii="Cambria Math" w:eastAsiaTheme="minorEastAsia" w:hAnsi="Cambria Math"/>
+                            <w:lang w:bidi="he-IL"/>
+                          </w:rPr>
+                          <m:t>L+U</m:t>
+                        </m:r>
+                      </m:e>
+                    </m:d>
+                    <m:ctrlPr>
+                      <w:rPr>
+                        <w:rFonts w:ascii="Cambria Math" w:eastAsiaTheme="minorEastAsia" w:hAnsi="Cambria Math"/>
+                        <w:i/>
+                        <w:lang w:bidi="he-IL"/>
+                      </w:rPr>
+                    </m:ctrlPr>
+                  </m:e>
+                </m:d>
+                <m:ctrlPr>
+                  <w:rPr>
+                    <w:rFonts w:ascii="Cambria Math" w:eastAsiaTheme="minorEastAsia" w:hAnsi="Cambria Math"/>
+                    <w:i/>
+                    <w:lang w:bidi="he-IL"/>
+                  </w:rPr>
+                </m:ctrlPr>
+              </m:e>
+            </m:d>
+            <m:ctrlPr>
+              <w:rPr>
+                <w:rFonts w:ascii="Cambria Math" w:eastAsiaTheme="minorEastAsia" w:hAnsi="Cambria Math"/>
+                <w:lang w:bidi="he-IL"/>
+              </w:rPr>
+            </m:ctrlPr>
+          </m:e>
+          <m:sub>
+            <m:r>
+              <m:rPr>
+                <m:sty m:val="p"/>
+              </m:rPr>
+              <w:rPr>
+                <w:rFonts w:ascii="Cambria Math" w:eastAsiaTheme="minorEastAsia" w:hAnsi="Cambria Math"/>
+                <w:lang w:bidi="he-IL"/>
+              </w:rPr>
+              <m:t>∞</m:t>
+            </m:r>
+          </m:sub>
+        </m:sSub>
+        <m:r>
+          <w:rPr>
+            <w:rFonts w:ascii="Cambria Math" w:eastAsiaTheme="minorEastAsia" w:hAnsi="Cambria Math"/>
+            <w:lang w:bidi="he-IL"/>
+          </w:rPr>
+          <m:t xml:space="preserve"> &lt; 1</m:t>
+        </m:r>
+      </m:oMath>
+      <w:r>
+        <w:rPr>
+          <w:rFonts w:eastAsiaTheme="minorEastAsia" w:hint="cs"/>
+          <w:i/>
+          <w:rtl/>
+          <w:lang w:bidi="he-IL"/>
+        </w:rPr>
+        <w:t>. לכן:</w:t>
+      </w:r>
+      <w:r>
+        <w:rPr>
           <w:rFonts w:eastAsiaTheme="minorEastAsia"/>
           <w:i/>
+          <w:rtl/>
           <w:lang w:bidi="he-IL"/>
         </w:rPr>
         <w:br/>
       </w:r>
+      <m:oMathPara>
+        <m:oMath>
+          <m:r>
+            <m:rPr>
+              <m:sty m:val="p"/>
+            </m:rPr>
+            <w:rPr>
+              <w:rFonts w:ascii="Cambria Math" w:eastAsiaTheme="minorEastAsia" w:hAnsi="Cambria Math"/>
+              <w:lang w:bidi="he-IL"/>
+            </w:rPr>
+            <m:t>I-</m:t>
+          </m:r>
+          <m:sSup>
+            <m:sSupPr>
+              <m:ctrlPr>
+                <w:rPr>
+                  <w:rFonts w:ascii="Cambria Math" w:eastAsiaTheme="minorEastAsia" w:hAnsi="Cambria Math"/>
+                  <w:lang w:bidi="he-IL"/>
+                </w:rPr>
+              </m:ctrlPr>
+            </m:sSupPr>
+            <m:e>
+              <m:r>
+                <m:rPr>
+                  <m:sty m:val="p"/>
+                </m:rPr>
+                <w:rPr>
+                  <w:rFonts w:ascii="Cambria Math" w:eastAsiaTheme="minorEastAsia" w:hAnsi="Cambria Math"/>
+                  <w:lang w:bidi="he-IL"/>
+                </w:rPr>
+                <m:t>D</m:t>
+              </m:r>
+            </m:e>
+            <m:sup>
+              <m:r>
+                <w:rPr>
+                  <w:rFonts w:ascii="Cambria Math" w:eastAsiaTheme="minorEastAsia" w:hAnsi="Cambria Math"/>
+                  <w:lang w:bidi="he-IL"/>
+                </w:rPr>
+                <m:t>-1</m:t>
+              </m:r>
+            </m:sup>
+          </m:sSup>
+          <m:r>
+            <w:rPr>
+              <w:rFonts w:ascii="Cambria Math" w:eastAsiaTheme="minorEastAsia" w:hAnsi="Cambria Math"/>
+              <w:lang w:bidi="he-IL"/>
+            </w:rPr>
+            <m:t>A</m:t>
+          </m:r>
+          <m:r>
+            <w:rPr>
+              <w:rFonts w:ascii="Cambria Math" w:eastAsiaTheme="minorEastAsia" w:hAnsi="Cambria Math"/>
+              <w:lang w:bidi="he-IL"/>
+            </w:rPr>
+            <m:t>=I-</m:t>
+          </m:r>
+          <m:sSubSup>
+            <m:sSubSupPr>
+              <m:ctrlPr>
+                <w:rPr>
+                  <w:rFonts w:ascii="Cambria Math" w:eastAsiaTheme="minorEastAsia" w:hAnsi="Cambria Math"/>
+                  <w:i/>
+                  <w:lang w:bidi="he-IL"/>
+                </w:rPr>
+              </m:ctrlPr>
+            </m:sSubSupPr>
+            <m:e>
+              <m:r>
+                <w:rPr>
+                  <w:rFonts w:ascii="Cambria Math" w:eastAsiaTheme="minorEastAsia" w:hAnsi="Cambria Math"/>
+                  <w:lang w:bidi="he-IL"/>
+                </w:rPr>
+                <m:t>D</m:t>
+              </m:r>
+            </m:e>
+            <m:sub/>
+            <m:sup>
+              <m:r>
+                <w:rPr>
+                  <w:rFonts w:ascii="Cambria Math" w:eastAsiaTheme="minorEastAsia" w:hAnsi="Cambria Math"/>
+                  <w:lang w:bidi="he-IL"/>
+                </w:rPr>
+                <m:t>-1</m:t>
+              </m:r>
+            </m:sup>
+          </m:sSubSup>
+          <m:d>
+            <m:dPr>
+              <m:ctrlPr>
+                <w:rPr>
+                  <w:rFonts w:ascii="Cambria Math" w:eastAsiaTheme="minorEastAsia" w:hAnsi="Cambria Math"/>
+                  <w:i/>
+                  <w:lang w:bidi="he-IL"/>
+                </w:rPr>
+              </m:ctrlPr>
+            </m:dPr>
+            <m:e>
+              <m:r>
+                <w:rPr>
+                  <w:rFonts w:ascii="Cambria Math" w:eastAsiaTheme="minorEastAsia" w:hAnsi="Cambria Math"/>
+                  <w:lang w:bidi="he-IL"/>
+                </w:rPr>
+                <m:t>L+D+U</m:t>
+              </m:r>
+            </m:e>
+          </m:d>
+          <m:r>
+            <w:rPr>
+              <w:rFonts w:ascii="Cambria Math" w:eastAsiaTheme="minorEastAsia" w:hAnsi="Cambria Math"/>
+              <w:lang w:bidi="he-IL"/>
+            </w:rPr>
+            <m:t>=</m:t>
+          </m:r>
+          <m:r>
+            <m:rPr>
+              <m:sty m:val="p"/>
+            </m:rPr>
+            <w:rPr>
+              <w:rFonts w:ascii="Cambria Math" w:eastAsiaTheme="minorEastAsia" w:hAnsi="Cambria Math"/>
+              <w:lang w:bidi="he-IL"/>
+            </w:rPr>
+            <m:t>I-</m:t>
+          </m:r>
+          <m:sSup>
+            <m:sSupPr>
+              <m:ctrlPr>
+                <w:rPr>
+                  <w:rFonts w:ascii="Cambria Math" w:eastAsiaTheme="minorEastAsia" w:hAnsi="Cambria Math"/>
+                  <w:lang w:bidi="he-IL"/>
+                </w:rPr>
+              </m:ctrlPr>
+            </m:sSupPr>
+            <m:e>
+              <m:r>
+                <m:rPr>
+                  <m:sty m:val="p"/>
+                </m:rPr>
+                <w:rPr>
+                  <w:rFonts w:ascii="Cambria Math" w:eastAsiaTheme="minorEastAsia" w:hAnsi="Cambria Math"/>
+                  <w:lang w:bidi="he-IL"/>
+                </w:rPr>
+                <m:t>D</m:t>
+              </m:r>
+            </m:e>
+            <m:sup>
+              <m:r>
+                <w:rPr>
+                  <w:rFonts w:ascii="Cambria Math" w:eastAsiaTheme="minorEastAsia" w:hAnsi="Cambria Math"/>
+                  <w:lang w:bidi="he-IL"/>
+                </w:rPr>
+                <m:t>-1</m:t>
+              </m:r>
+            </m:sup>
+          </m:sSup>
+          <m:d>
+            <m:dPr>
+              <m:ctrlPr>
+                <w:rPr>
+                  <w:rFonts w:ascii="Cambria Math" w:eastAsiaTheme="minorEastAsia" w:hAnsi="Cambria Math"/>
+                  <w:i/>
+                  <w:lang w:bidi="he-IL"/>
+                </w:rPr>
+              </m:ctrlPr>
+            </m:dPr>
+            <m:e>
+              <m:r>
+                <w:rPr>
+                  <w:rFonts w:ascii="Cambria Math" w:eastAsiaTheme="minorEastAsia" w:hAnsi="Cambria Math"/>
+                  <w:lang w:bidi="he-IL"/>
+                </w:rPr>
+                <m:t>L+U</m:t>
+              </m:r>
+            </m:e>
+          </m:d>
+          <m:r>
+            <w:rPr>
+              <w:rFonts w:ascii="Cambria Math" w:eastAsiaTheme="minorEastAsia" w:hAnsi="Cambria Math"/>
+              <w:lang w:bidi="he-IL"/>
+            </w:rPr>
+            <m:t>-I=</m:t>
+          </m:r>
+          <m:sSup>
+            <m:sSupPr>
+              <m:ctrlPr>
+                <w:rPr>
+                  <w:rFonts w:ascii="Cambria Math" w:eastAsiaTheme="minorEastAsia" w:hAnsi="Cambria Math"/>
+                  <w:lang w:bidi="he-IL"/>
+                </w:rPr>
+              </m:ctrlPr>
+            </m:sSupPr>
+            <m:e>
+              <m:r>
+                <m:rPr>
+                  <m:sty m:val="p"/>
+                </m:rPr>
+                <w:rPr>
+                  <w:rFonts w:ascii="Cambria Math" w:eastAsiaTheme="minorEastAsia" w:hAnsi="Cambria Math"/>
+                  <w:lang w:bidi="he-IL"/>
+                </w:rPr>
+                <m:t>D</m:t>
+              </m:r>
+            </m:e>
+            <m:sup>
+              <m:r>
+                <w:rPr>
+                  <w:rFonts w:ascii="Cambria Math" w:eastAsiaTheme="minorEastAsia" w:hAnsi="Cambria Math"/>
+                  <w:lang w:bidi="he-IL"/>
+                </w:rPr>
+                <m:t>-1</m:t>
+              </m:r>
+            </m:sup>
+          </m:sSup>
+          <m:d>
+            <m:dPr>
+              <m:ctrlPr>
+                <w:rPr>
+                  <w:rFonts w:ascii="Cambria Math" w:eastAsiaTheme="minorEastAsia" w:hAnsi="Cambria Math"/>
+                  <w:i/>
+                  <w:lang w:bidi="he-IL"/>
+                </w:rPr>
+              </m:ctrlPr>
+            </m:dPr>
+            <m:e>
+              <m:r>
+                <w:rPr>
+                  <w:rFonts w:ascii="Cambria Math" w:eastAsiaTheme="minorEastAsia" w:hAnsi="Cambria Math"/>
+                  <w:lang w:bidi="he-IL"/>
+                </w:rPr>
+                <m:t>L</m:t>
+              </m:r>
+              <m:r>
+                <w:rPr>
+                  <w:rFonts w:ascii="Cambria Math" w:eastAsiaTheme="minorEastAsia" w:hAnsi="Cambria Math"/>
+                  <w:lang w:bidi="he-IL"/>
+                </w:rPr>
+                <m:t>+</m:t>
+              </m:r>
+              <m:r>
+                <w:rPr>
+                  <w:rFonts w:ascii="Cambria Math" w:eastAsiaTheme="minorEastAsia" w:hAnsi="Cambria Math"/>
+                  <w:lang w:bidi="he-IL"/>
+                </w:rPr>
+                <m:t>U</m:t>
+              </m:r>
+            </m:e>
+          </m:d>
+          <m:r>
+            <w:rPr>
+              <w:rFonts w:ascii="Cambria Math" w:eastAsiaTheme="minorEastAsia" w:hAnsi="Cambria Math"/>
+              <w:lang w:bidi="he-IL"/>
+            </w:rPr>
+            <w:br/>
+          </m:r>
+        </m:oMath>
+        <m:oMath>
+          <m:sSub>
+            <m:sSubPr>
+              <m:ctrlPr>
+                <w:rPr>
+                  <w:rFonts w:ascii="Cambria Math" w:eastAsiaTheme="minorEastAsia" w:hAnsi="Cambria Math"/>
+                  <w:i/>
+                  <w:lang w:bidi="he-IL"/>
+                </w:rPr>
+              </m:ctrlPr>
+            </m:sSubPr>
+            <m:e>
+              <m:sSub>
+                <m:sSubPr>
+                  <m:ctrlPr>
+                    <w:rPr>
+                      <w:rFonts w:ascii="Cambria Math" w:eastAsiaTheme="minorEastAsia" w:hAnsi="Cambria Math"/>
+                      <w:i/>
+                      <w:lang w:bidi="he-IL"/>
+                    </w:rPr>
+                  </m:ctrlPr>
+                </m:sSubPr>
+                <m:e>
+                  <m:d>
+                    <m:dPr>
+                      <m:begChr m:val="|"/>
+                      <m:endChr m:val="|"/>
+                      <m:ctrlPr>
+                        <w:rPr>
+                          <w:rFonts w:ascii="Cambria Math" w:eastAsiaTheme="minorEastAsia" w:hAnsi="Cambria Math"/>
+                          <w:lang w:bidi="he-IL"/>
+                        </w:rPr>
+                      </m:ctrlPr>
+                    </m:dPr>
+                    <m:e>
+                      <m:d>
+                        <m:dPr>
+                          <m:begChr m:val="|"/>
+                          <m:endChr m:val="|"/>
+                          <m:ctrlPr>
+                            <w:rPr>
+                              <w:rFonts w:ascii="Cambria Math" w:eastAsiaTheme="minorEastAsia" w:hAnsi="Cambria Math"/>
+                              <w:lang w:bidi="he-IL"/>
+                            </w:rPr>
+                          </m:ctrlPr>
+                        </m:dPr>
+                        <m:e>
+                          <m:r>
+                            <m:rPr>
+                              <m:sty m:val="p"/>
+                            </m:rPr>
+                            <w:rPr>
+                              <w:rFonts w:ascii="Cambria Math" w:eastAsiaTheme="minorEastAsia" w:hAnsi="Cambria Math"/>
+                              <w:lang w:bidi="he-IL"/>
+                            </w:rPr>
+                            <m:t>I-</m:t>
+                          </m:r>
+                          <m:sSup>
+                            <m:sSupPr>
+                              <m:ctrlPr>
+                                <w:rPr>
+                                  <w:rFonts w:ascii="Cambria Math" w:eastAsiaTheme="minorEastAsia" w:hAnsi="Cambria Math"/>
+                                  <w:lang w:bidi="he-IL"/>
+                                </w:rPr>
+                              </m:ctrlPr>
+                            </m:sSupPr>
+                            <m:e>
+                              <m:r>
+                                <m:rPr>
+                                  <m:sty m:val="p"/>
+                                </m:rPr>
+                                <w:rPr>
+                                  <w:rFonts w:ascii="Cambria Math" w:eastAsiaTheme="minorEastAsia" w:hAnsi="Cambria Math"/>
+                                  <w:lang w:bidi="he-IL"/>
+                                </w:rPr>
+                                <m:t>D</m:t>
+                              </m:r>
+                            </m:e>
+                            <m:sup>
+                              <m:r>
+                                <w:rPr>
+                                  <w:rFonts w:ascii="Cambria Math" w:eastAsiaTheme="minorEastAsia" w:hAnsi="Cambria Math"/>
+                                  <w:lang w:bidi="he-IL"/>
+                                </w:rPr>
+                                <m:t>-1</m:t>
+                              </m:r>
+                            </m:sup>
+                          </m:sSup>
+                          <m:r>
+                            <w:rPr>
+                              <w:rFonts w:ascii="Cambria Math" w:eastAsiaTheme="minorEastAsia" w:hAnsi="Cambria Math"/>
+                              <w:lang w:bidi="he-IL"/>
+                            </w:rPr>
+                            <m:t>A</m:t>
+                          </m:r>
+                          <m:ctrlPr>
+                            <w:rPr>
+                              <w:rFonts w:ascii="Cambria Math" w:eastAsiaTheme="minorEastAsia" w:hAnsi="Cambria Math"/>
+                              <w:i/>
+                              <w:lang w:bidi="he-IL"/>
+                            </w:rPr>
+                          </m:ctrlPr>
+                        </m:e>
+                      </m:d>
+                      <m:ctrlPr>
+                        <w:rPr>
+                          <w:rFonts w:ascii="Cambria Math" w:eastAsiaTheme="minorEastAsia" w:hAnsi="Cambria Math"/>
+                          <w:i/>
+                          <w:lang w:bidi="he-IL"/>
+                        </w:rPr>
+                      </m:ctrlPr>
+                    </m:e>
+                  </m:d>
+                  <m:ctrlPr>
+                    <w:rPr>
+                      <w:rFonts w:ascii="Cambria Math" w:eastAsiaTheme="minorEastAsia" w:hAnsi="Cambria Math"/>
+                      <w:lang w:bidi="he-IL"/>
+                    </w:rPr>
+                  </m:ctrlPr>
+                </m:e>
+                <m:sub>
+                  <m:r>
+                    <m:rPr>
+                      <m:sty m:val="p"/>
+                    </m:rPr>
+                    <w:rPr>
+                      <w:rFonts w:ascii="Cambria Math" w:eastAsiaTheme="minorEastAsia" w:hAnsi="Cambria Math"/>
+                      <w:lang w:bidi="he-IL"/>
+                    </w:rPr>
+                    <m:t>∞</m:t>
+                  </m:r>
+                </m:sub>
+              </m:sSub>
+              <m:r>
+                <w:rPr>
+                  <w:rFonts w:ascii="Cambria Math" w:eastAsiaTheme="minorEastAsia" w:hAnsi="Cambria Math"/>
+                  <w:lang w:bidi="he-IL"/>
+                </w:rPr>
+                <m:t>=</m:t>
+              </m:r>
+              <m:d>
+                <m:dPr>
+                  <m:begChr m:val="|"/>
+                  <m:endChr m:val="|"/>
+                  <m:ctrlPr>
+                    <w:rPr>
+                      <w:rFonts w:ascii="Cambria Math" w:eastAsiaTheme="minorEastAsia" w:hAnsi="Cambria Math"/>
+                      <w:lang w:bidi="he-IL"/>
+                    </w:rPr>
+                  </m:ctrlPr>
+                </m:dPr>
+                <m:e>
+                  <m:d>
+                    <m:dPr>
+                      <m:begChr m:val="|"/>
+                      <m:endChr m:val="|"/>
+                      <m:ctrlPr>
+                        <w:rPr>
+                          <w:rFonts w:ascii="Cambria Math" w:eastAsiaTheme="minorEastAsia" w:hAnsi="Cambria Math"/>
+                          <w:lang w:bidi="he-IL"/>
+                        </w:rPr>
+                      </m:ctrlPr>
+                    </m:dPr>
+                    <m:e>
+                      <m:sSup>
+                        <m:sSupPr>
+                          <m:ctrlPr>
+                            <w:rPr>
+                              <w:rFonts w:ascii="Cambria Math" w:eastAsiaTheme="minorEastAsia" w:hAnsi="Cambria Math"/>
+                              <w:lang w:bidi="he-IL"/>
+                            </w:rPr>
+                          </m:ctrlPr>
+                        </m:sSupPr>
+                        <m:e>
+                          <m:r>
+                            <m:rPr>
+                              <m:sty m:val="p"/>
+                            </m:rPr>
+                            <w:rPr>
+                              <w:rFonts w:ascii="Cambria Math" w:eastAsiaTheme="minorEastAsia" w:hAnsi="Cambria Math"/>
+                              <w:lang w:bidi="he-IL"/>
+                            </w:rPr>
+                            <m:t>D</m:t>
+                          </m:r>
+                        </m:e>
+                        <m:sup>
+                          <m:r>
+                            <w:rPr>
+                              <w:rFonts w:ascii="Cambria Math" w:eastAsiaTheme="minorEastAsia" w:hAnsi="Cambria Math"/>
+                              <w:lang w:bidi="he-IL"/>
+                            </w:rPr>
+                            <m:t>-1</m:t>
+                          </m:r>
+                        </m:sup>
+                      </m:sSup>
+                      <m:d>
+                        <m:dPr>
+                          <m:ctrlPr>
+                            <w:rPr>
+                              <w:rFonts w:ascii="Cambria Math" w:eastAsiaTheme="minorEastAsia" w:hAnsi="Cambria Math"/>
+                              <w:i/>
+                              <w:lang w:bidi="he-IL"/>
+                            </w:rPr>
+                          </m:ctrlPr>
+                        </m:dPr>
+                        <m:e>
+                          <m:r>
+                            <w:rPr>
+                              <w:rFonts w:ascii="Cambria Math" w:eastAsiaTheme="minorEastAsia" w:hAnsi="Cambria Math"/>
+                              <w:lang w:bidi="he-IL"/>
+                            </w:rPr>
+                            <m:t>L+U</m:t>
+                          </m:r>
+                        </m:e>
+                      </m:d>
+                      <m:ctrlPr>
+                        <w:rPr>
+                          <w:rFonts w:ascii="Cambria Math" w:eastAsiaTheme="minorEastAsia" w:hAnsi="Cambria Math"/>
+                          <w:i/>
+                          <w:lang w:bidi="he-IL"/>
+                        </w:rPr>
+                      </m:ctrlPr>
+                    </m:e>
+                  </m:d>
+                  <m:ctrlPr>
+                    <w:rPr>
+                      <w:rFonts w:ascii="Cambria Math" w:eastAsiaTheme="minorEastAsia" w:hAnsi="Cambria Math"/>
+                      <w:i/>
+                      <w:lang w:bidi="he-IL"/>
+                    </w:rPr>
+                  </m:ctrlPr>
+                </m:e>
+              </m:d>
+              <m:ctrlPr>
+                <w:rPr>
+                  <w:rFonts w:ascii="Cambria Math" w:eastAsiaTheme="minorEastAsia" w:hAnsi="Cambria Math"/>
+                  <w:lang w:bidi="he-IL"/>
+                </w:rPr>
+              </m:ctrlPr>
+            </m:e>
+            <m:sub>
+              <m:r>
+                <m:rPr>
+                  <m:sty m:val="p"/>
+                </m:rPr>
+                <w:rPr>
+                  <w:rFonts w:ascii="Cambria Math" w:eastAsiaTheme="minorEastAsia" w:hAnsi="Cambria Math"/>
+                  <w:lang w:bidi="he-IL"/>
+                </w:rPr>
+                <m:t>∞</m:t>
+              </m:r>
+            </m:sub>
+          </m:sSub>
+          <m:r>
+            <w:rPr>
+              <w:rFonts w:ascii="Cambria Math" w:eastAsiaTheme="minorEastAsia" w:hAnsi="Cambria Math"/>
+              <w:lang w:bidi="he-IL"/>
+            </w:rPr>
+            <m:t xml:space="preserve"> &lt; 1</m:t>
+          </m:r>
+          <m:r>
+            <w:rPr>
+              <w:rFonts w:eastAsiaTheme="minorEastAsia"/>
+              <w:i/>
+              <w:lang w:bidi="he-IL"/>
+            </w:rPr>
+            <w:br/>
+          </m:r>
+        </m:oMath>
+      </m:oMathPara>
+      <w:r>
+        <w:rPr>
+          <w:rFonts w:eastAsiaTheme="minorEastAsia" w:hint="cs"/>
+          <w:i/>
+          <w:rtl/>
+          <w:lang w:bidi="he-IL"/>
+        </w:rPr>
+        <w:t>כנדרש.</w:t>
+      </w:r>
+    </w:p>
+    <w:p>
+      <w:pPr>
+        <w:pStyle w:val="HTMLPreformatted"/>
+        <w:shd w:val="clear" w:color="auto" w:fill="2B2B2B"/>
+        <w:spacing w:after="240"/>
+        <w:rPr>
+          <w:color w:val="A9B7C6"/>
+          <w:sz w:val="24"/>
+          <w:szCs w:val="24"/>
+        </w:rPr>
+      </w:pPr>
+      <w:r>
+        <w:rPr>
+          <w:rFonts w:eastAsiaTheme="minorEastAsia" w:hint="cs"/>
+          <w:i/>
+          <w:rtl/>
+        </w:rPr>
+        <w:t>ב.</w:t>
+      </w:r>
+      <w:r>
+        <w:rPr>
+          <w:color w:val="CC7832"/>
+          <w:sz w:val="24"/>
+          <w:szCs w:val="24"/>
+        </w:rPr>
+        <w:t xml:space="preserve"> </w:t>
+      </w:r>
+      <w:r>
+        <w:rPr>
+          <w:color w:val="CC7832"/>
+          <w:sz w:val="24"/>
+          <w:szCs w:val="24"/>
+        </w:rPr>
+        <w:t xml:space="preserve">import </w:t>
+      </w:r>
+      <w:proofErr w:type="spellStart"/>
+      <w:r>
+        <w:rPr>
+          <w:color w:val="A9B7C6"/>
+          <w:sz w:val="24"/>
+          <w:szCs w:val="24"/>
+        </w:rPr>
+        <w:t>numpy</w:t>
+      </w:r>
+      <w:proofErr w:type="spellEnd"/>
+      <w:r>
+        <w:rPr>
+          <w:color w:val="A9B7C6"/>
+          <w:sz w:val="24"/>
+          <w:szCs w:val="24"/>
+        </w:rPr>
+        <w:t xml:space="preserve"> </w:t>
+      </w:r>
+      <w:r>
+        <w:rPr>
+          <w:color w:val="CC7832"/>
+          <w:sz w:val="24"/>
+          <w:szCs w:val="24"/>
+        </w:rPr>
+        <w:t xml:space="preserve">as </w:t>
+      </w:r>
+      <w:r>
+        <w:rPr>
+          <w:color w:val="A9B7C6"/>
+          <w:sz w:val="24"/>
+          <w:szCs w:val="24"/>
+        </w:rPr>
+        <w:t>np</w:t>
+      </w:r>
+      <w:r>
+        <w:rPr>
+          <w:color w:val="A9B7C6"/>
+          <w:sz w:val="24"/>
+          <w:szCs w:val="24"/>
+        </w:rPr>
+        <w:br/>
+      </w:r>
+      <w:r>
+        <w:rPr>
+          <w:color w:val="CC7832"/>
+          <w:sz w:val="24"/>
+          <w:szCs w:val="24"/>
+        </w:rPr>
+        <w:t xml:space="preserve">import </w:t>
+      </w:r>
+      <w:r>
+        <w:rPr>
+          <w:color w:val="A9B7C6"/>
+          <w:sz w:val="24"/>
+          <w:szCs w:val="24"/>
+        </w:rPr>
+        <w:t>math</w:t>
+      </w:r>
+      <w:r>
+        <w:rPr>
+          <w:color w:val="A9B7C6"/>
+          <w:sz w:val="24"/>
+          <w:szCs w:val="24"/>
+        </w:rPr>
+        <w:br/>
+      </w:r>
+      <w:r>
+        <w:rPr>
+          <w:color w:val="CC7832"/>
+          <w:sz w:val="24"/>
+          <w:szCs w:val="24"/>
+        </w:rPr>
+        <w:t xml:space="preserve">import </w:t>
+      </w:r>
+      <w:proofErr w:type="spellStart"/>
+      <w:r>
+        <w:rPr>
+          <w:color w:val="A9B7C6"/>
+          <w:sz w:val="24"/>
+          <w:szCs w:val="24"/>
+        </w:rPr>
+        <w:t>matplotlib.pyplot</w:t>
+      </w:r>
+      <w:proofErr w:type="spellEnd"/>
+      <w:r>
+        <w:rPr>
+          <w:color w:val="A9B7C6"/>
+          <w:sz w:val="24"/>
+          <w:szCs w:val="24"/>
+        </w:rPr>
+        <w:t xml:space="preserve"> </w:t>
+      </w:r>
+      <w:r>
+        <w:rPr>
+          <w:color w:val="CC7832"/>
+          <w:sz w:val="24"/>
+          <w:szCs w:val="24"/>
+        </w:rPr>
+        <w:t xml:space="preserve">as </w:t>
+      </w:r>
+      <w:proofErr w:type="spellStart"/>
+      <w:r>
+        <w:rPr>
+          <w:color w:val="A9B7C6"/>
+          <w:sz w:val="24"/>
+          <w:szCs w:val="24"/>
+        </w:rPr>
+        <w:t>plt</w:t>
+      </w:r>
+      <w:proofErr w:type="spellEnd"/>
+      <w:r>
+        <w:rPr>
+          <w:color w:val="A9B7C6"/>
+          <w:sz w:val="24"/>
+          <w:szCs w:val="24"/>
+        </w:rPr>
+        <w:br/>
+      </w:r>
+      <w:proofErr w:type="spellStart"/>
+      <w:r>
+        <w:rPr>
+          <w:color w:val="A9B7C6"/>
+          <w:sz w:val="24"/>
+          <w:szCs w:val="24"/>
+        </w:rPr>
+        <w:t>plt.style.use</w:t>
+      </w:r>
+      <w:proofErr w:type="spellEnd"/>
+      <w:r>
+        <w:rPr>
+          <w:color w:val="A9B7C6"/>
+          <w:sz w:val="24"/>
+          <w:szCs w:val="24"/>
+        </w:rPr>
+        <w:t>(</w:t>
+      </w:r>
+      <w:r>
+        <w:rPr>
+          <w:color w:val="A5C261"/>
+          <w:sz w:val="24"/>
+          <w:szCs w:val="24"/>
+        </w:rPr>
+        <w:t>'seaborn-</w:t>
+      </w:r>
+      <w:proofErr w:type="spellStart"/>
+      <w:r>
+        <w:rPr>
+          <w:color w:val="A5C261"/>
+          <w:sz w:val="24"/>
+          <w:szCs w:val="24"/>
+        </w:rPr>
+        <w:t>whitegrid</w:t>
+      </w:r>
+      <w:proofErr w:type="spellEnd"/>
+      <w:r>
+        <w:rPr>
+          <w:color w:val="A5C261"/>
+          <w:sz w:val="24"/>
+          <w:szCs w:val="24"/>
+        </w:rPr>
+        <w:t>'</w:t>
+      </w:r>
+      <w:r>
+        <w:rPr>
+          <w:color w:val="A9B7C6"/>
+          <w:sz w:val="24"/>
+          <w:szCs w:val="24"/>
+        </w:rPr>
+        <w:t>)</w:t>
+      </w:r>
+      <w:r>
+        <w:rPr>
+          <w:color w:val="A9B7C6"/>
+          <w:sz w:val="24"/>
+          <w:szCs w:val="24"/>
+        </w:rPr>
+        <w:br/>
+      </w:r>
+      <w:r>
+        <w:rPr>
+          <w:color w:val="A9B7C6"/>
+          <w:sz w:val="24"/>
+          <w:szCs w:val="24"/>
+        </w:rPr>
+        <w:br/>
+      </w:r>
+      <w:r>
+        <w:rPr>
+          <w:color w:val="CC7832"/>
+          <w:sz w:val="24"/>
+          <w:szCs w:val="24"/>
+        </w:rPr>
+        <w:t xml:space="preserve">def </w:t>
+      </w:r>
+      <w:proofErr w:type="spellStart"/>
+      <w:r>
+        <w:rPr>
+          <w:color w:val="FFC66D"/>
+          <w:sz w:val="24"/>
+          <w:szCs w:val="24"/>
+        </w:rPr>
+        <w:t>get_lud</w:t>
+      </w:r>
+      <w:proofErr w:type="spellEnd"/>
+      <w:r>
+        <w:rPr>
+          <w:color w:val="A9B7C6"/>
+          <w:sz w:val="24"/>
+          <w:szCs w:val="24"/>
+        </w:rPr>
+        <w:t>(matrix):</w:t>
+      </w:r>
+      <w:r>
+        <w:rPr>
+          <w:color w:val="A9B7C6"/>
+          <w:sz w:val="24"/>
+          <w:szCs w:val="24"/>
+        </w:rPr>
+        <w:br/>
+        <w:t xml:space="preserve">    </w:t>
+      </w:r>
+      <w:proofErr w:type="spellStart"/>
+      <w:r>
+        <w:rPr>
+          <w:color w:val="A9B7C6"/>
+          <w:sz w:val="24"/>
+          <w:szCs w:val="24"/>
+        </w:rPr>
+        <w:t>lu</w:t>
+      </w:r>
+      <w:proofErr w:type="spellEnd"/>
+      <w:r>
+        <w:rPr>
+          <w:color w:val="A9B7C6"/>
+          <w:sz w:val="24"/>
+          <w:szCs w:val="24"/>
+        </w:rPr>
+        <w:t xml:space="preserve"> = </w:t>
+      </w:r>
+      <w:proofErr w:type="spellStart"/>
+      <w:r>
+        <w:rPr>
+          <w:color w:val="A9B7C6"/>
+          <w:sz w:val="24"/>
+          <w:szCs w:val="24"/>
+        </w:rPr>
+        <w:t>np.copy</w:t>
+      </w:r>
+      <w:proofErr w:type="spellEnd"/>
+      <w:r>
+        <w:rPr>
+          <w:color w:val="A9B7C6"/>
+          <w:sz w:val="24"/>
+          <w:szCs w:val="24"/>
+        </w:rPr>
+        <w:t>(matrix)</w:t>
+      </w:r>
+      <w:r>
+        <w:rPr>
+          <w:color w:val="A9B7C6"/>
+          <w:sz w:val="24"/>
+          <w:szCs w:val="24"/>
+        </w:rPr>
+        <w:br/>
+        <w:t xml:space="preserve">    d = </w:t>
+      </w:r>
+      <w:proofErr w:type="spellStart"/>
+      <w:r>
+        <w:rPr>
+          <w:color w:val="A9B7C6"/>
+          <w:sz w:val="24"/>
+          <w:szCs w:val="24"/>
+        </w:rPr>
+        <w:t>np.zeros</w:t>
+      </w:r>
+      <w:proofErr w:type="spellEnd"/>
+      <w:r>
+        <w:rPr>
+          <w:color w:val="A9B7C6"/>
+          <w:sz w:val="24"/>
+          <w:szCs w:val="24"/>
+        </w:rPr>
+        <w:t>(</w:t>
+      </w:r>
+      <w:proofErr w:type="spellStart"/>
+      <w:r>
+        <w:rPr>
+          <w:color w:val="A9B7C6"/>
+          <w:sz w:val="24"/>
+          <w:szCs w:val="24"/>
+        </w:rPr>
+        <w:t>matrix.shape</w:t>
+      </w:r>
+      <w:proofErr w:type="spellEnd"/>
+      <w:r>
+        <w:rPr>
+          <w:color w:val="A9B7C6"/>
+          <w:sz w:val="24"/>
+          <w:szCs w:val="24"/>
+        </w:rPr>
+        <w:t>)</w:t>
+      </w:r>
+      <w:r>
+        <w:rPr>
+          <w:color w:val="A9B7C6"/>
+          <w:sz w:val="24"/>
+          <w:szCs w:val="24"/>
+        </w:rPr>
+        <w:br/>
+        <w:t xml:space="preserve">    </w:t>
+      </w:r>
+      <w:proofErr w:type="spellStart"/>
+      <w:r>
+        <w:rPr>
+          <w:color w:val="A9B7C6"/>
+          <w:sz w:val="24"/>
+          <w:szCs w:val="24"/>
+        </w:rPr>
+        <w:t>dInverse</w:t>
+      </w:r>
+      <w:proofErr w:type="spellEnd"/>
+      <w:r>
+        <w:rPr>
+          <w:color w:val="A9B7C6"/>
+          <w:sz w:val="24"/>
+          <w:szCs w:val="24"/>
+        </w:rPr>
+        <w:t xml:space="preserve"> = </w:t>
+      </w:r>
+      <w:proofErr w:type="spellStart"/>
+      <w:r>
+        <w:rPr>
+          <w:color w:val="A9B7C6"/>
+          <w:sz w:val="24"/>
+          <w:szCs w:val="24"/>
+        </w:rPr>
+        <w:t>np.zeros</w:t>
+      </w:r>
+      <w:proofErr w:type="spellEnd"/>
+      <w:r>
+        <w:rPr>
+          <w:color w:val="A9B7C6"/>
+          <w:sz w:val="24"/>
+          <w:szCs w:val="24"/>
+        </w:rPr>
+        <w:t>(</w:t>
+      </w:r>
+      <w:proofErr w:type="spellStart"/>
+      <w:r>
+        <w:rPr>
+          <w:color w:val="A9B7C6"/>
+          <w:sz w:val="24"/>
+          <w:szCs w:val="24"/>
+        </w:rPr>
+        <w:t>matrix.shape</w:t>
+      </w:r>
+      <w:proofErr w:type="spellEnd"/>
+      <w:r>
+        <w:rPr>
+          <w:color w:val="A9B7C6"/>
+          <w:sz w:val="24"/>
+          <w:szCs w:val="24"/>
+        </w:rPr>
+        <w:t>)</w:t>
+      </w:r>
+      <w:r>
+        <w:rPr>
+          <w:color w:val="A9B7C6"/>
+          <w:sz w:val="24"/>
+          <w:szCs w:val="24"/>
+        </w:rPr>
+        <w:br/>
+      </w:r>
+      <w:r>
+        <w:rPr>
+          <w:color w:val="A9B7C6"/>
+          <w:sz w:val="24"/>
+          <w:szCs w:val="24"/>
+        </w:rPr>
+        <w:br/>
+        <w:t xml:space="preserve">    </w:t>
+      </w:r>
+      <w:r>
+        <w:rPr>
+          <w:color w:val="CC7832"/>
+          <w:sz w:val="24"/>
+          <w:szCs w:val="24"/>
+        </w:rPr>
+        <w:t xml:space="preserve">for </w:t>
+      </w:r>
+      <w:proofErr w:type="spellStart"/>
+      <w:r>
+        <w:rPr>
+          <w:color w:val="A9B7C6"/>
+          <w:sz w:val="24"/>
+          <w:szCs w:val="24"/>
+        </w:rPr>
+        <w:t>rowIndex</w:t>
+      </w:r>
+      <w:proofErr w:type="spellEnd"/>
+      <w:r>
+        <w:rPr>
+          <w:color w:val="CC7832"/>
+          <w:sz w:val="24"/>
+          <w:szCs w:val="24"/>
+        </w:rPr>
+        <w:t xml:space="preserve">, </w:t>
+      </w:r>
+      <w:r>
+        <w:rPr>
+          <w:color w:val="A9B7C6"/>
+          <w:sz w:val="24"/>
+          <w:szCs w:val="24"/>
+        </w:rPr>
+        <w:t xml:space="preserve">row </w:t>
+      </w:r>
+      <w:r>
+        <w:rPr>
+          <w:color w:val="CC7832"/>
+          <w:sz w:val="24"/>
+          <w:szCs w:val="24"/>
+        </w:rPr>
+        <w:t xml:space="preserve">in </w:t>
+      </w:r>
+      <w:r>
+        <w:rPr>
+          <w:color w:val="A9B7C6"/>
+          <w:sz w:val="24"/>
+          <w:szCs w:val="24"/>
+        </w:rPr>
+        <w:t>enumerate(matrix):</w:t>
+      </w:r>
+      <w:r>
+        <w:rPr>
+          <w:color w:val="A9B7C6"/>
+          <w:sz w:val="24"/>
+          <w:szCs w:val="24"/>
+        </w:rPr>
+        <w:br/>
+        <w:t xml:space="preserve">        </w:t>
+      </w:r>
+      <w:proofErr w:type="spellStart"/>
+      <w:r>
+        <w:rPr>
+          <w:color w:val="A9B7C6"/>
+          <w:sz w:val="24"/>
+          <w:szCs w:val="24"/>
+        </w:rPr>
+        <w:t>lu</w:t>
+      </w:r>
+      <w:proofErr w:type="spellEnd"/>
+      <w:r>
+        <w:rPr>
+          <w:color w:val="A9B7C6"/>
+          <w:sz w:val="24"/>
+          <w:szCs w:val="24"/>
+        </w:rPr>
+        <w:t>[</w:t>
+      </w:r>
+      <w:proofErr w:type="spellStart"/>
+      <w:r>
+        <w:rPr>
+          <w:color w:val="A9B7C6"/>
+          <w:sz w:val="24"/>
+          <w:szCs w:val="24"/>
+        </w:rPr>
+        <w:t>rowIndex</w:t>
+      </w:r>
+      <w:proofErr w:type="spellEnd"/>
+      <w:r>
+        <w:rPr>
+          <w:color w:val="A9B7C6"/>
+          <w:sz w:val="24"/>
+          <w:szCs w:val="24"/>
+        </w:rPr>
+        <w:t>][</w:t>
+      </w:r>
+      <w:proofErr w:type="spellStart"/>
+      <w:r>
+        <w:rPr>
+          <w:color w:val="A9B7C6"/>
+          <w:sz w:val="24"/>
+          <w:szCs w:val="24"/>
+        </w:rPr>
+        <w:t>rowIndex</w:t>
+      </w:r>
+      <w:proofErr w:type="spellEnd"/>
+      <w:r>
+        <w:rPr>
+          <w:color w:val="A9B7C6"/>
+          <w:sz w:val="24"/>
+          <w:szCs w:val="24"/>
+        </w:rPr>
+        <w:t xml:space="preserve">] = </w:t>
+      </w:r>
+      <w:r>
+        <w:rPr>
+          <w:color w:val="6897BB"/>
+          <w:sz w:val="24"/>
+          <w:szCs w:val="24"/>
+        </w:rPr>
+        <w:t>0</w:t>
+      </w:r>
+      <w:r>
+        <w:rPr>
+          <w:color w:val="6897BB"/>
+          <w:sz w:val="24"/>
+          <w:szCs w:val="24"/>
+        </w:rPr>
+        <w:br/>
+        <w:t xml:space="preserve">        </w:t>
+      </w:r>
+      <w:r>
+        <w:rPr>
+          <w:color w:val="A9B7C6"/>
+          <w:sz w:val="24"/>
+          <w:szCs w:val="24"/>
+        </w:rPr>
+        <w:t>d[</w:t>
+      </w:r>
+      <w:proofErr w:type="spellStart"/>
+      <w:r>
+        <w:rPr>
+          <w:color w:val="A9B7C6"/>
+          <w:sz w:val="24"/>
+          <w:szCs w:val="24"/>
+        </w:rPr>
+        <w:t>rowIndex</w:t>
+      </w:r>
+      <w:proofErr w:type="spellEnd"/>
+      <w:r>
+        <w:rPr>
+          <w:color w:val="A9B7C6"/>
+          <w:sz w:val="24"/>
+          <w:szCs w:val="24"/>
+        </w:rPr>
+        <w:t>][</w:t>
+      </w:r>
+      <w:proofErr w:type="spellStart"/>
+      <w:r>
+        <w:rPr>
+          <w:color w:val="A9B7C6"/>
+          <w:sz w:val="24"/>
+          <w:szCs w:val="24"/>
+        </w:rPr>
+        <w:t>rowIndex</w:t>
+      </w:r>
+      <w:proofErr w:type="spellEnd"/>
+      <w:r>
+        <w:rPr>
+          <w:color w:val="A9B7C6"/>
+          <w:sz w:val="24"/>
+          <w:szCs w:val="24"/>
+        </w:rPr>
+        <w:t>] = row[</w:t>
+      </w:r>
+      <w:proofErr w:type="spellStart"/>
+      <w:r>
+        <w:rPr>
+          <w:color w:val="A9B7C6"/>
+          <w:sz w:val="24"/>
+          <w:szCs w:val="24"/>
+        </w:rPr>
+        <w:t>rowIndex</w:t>
+      </w:r>
+      <w:proofErr w:type="spellEnd"/>
+      <w:r>
+        <w:rPr>
+          <w:color w:val="A9B7C6"/>
+          <w:sz w:val="24"/>
+          <w:szCs w:val="24"/>
+        </w:rPr>
+        <w:t>]</w:t>
+      </w:r>
+      <w:r>
+        <w:rPr>
+          <w:color w:val="A9B7C6"/>
+          <w:sz w:val="24"/>
+          <w:szCs w:val="24"/>
+        </w:rPr>
+        <w:br/>
+        <w:t xml:space="preserve">        </w:t>
+      </w:r>
+      <w:proofErr w:type="spellStart"/>
+      <w:r>
+        <w:rPr>
+          <w:color w:val="A9B7C6"/>
+          <w:sz w:val="24"/>
+          <w:szCs w:val="24"/>
+        </w:rPr>
+        <w:t>dInverse</w:t>
+      </w:r>
+      <w:proofErr w:type="spellEnd"/>
+      <w:r>
+        <w:rPr>
+          <w:color w:val="A9B7C6"/>
+          <w:sz w:val="24"/>
+          <w:szCs w:val="24"/>
+        </w:rPr>
+        <w:t>[</w:t>
+      </w:r>
+      <w:proofErr w:type="spellStart"/>
+      <w:r>
+        <w:rPr>
+          <w:color w:val="A9B7C6"/>
+          <w:sz w:val="24"/>
+          <w:szCs w:val="24"/>
+        </w:rPr>
+        <w:t>rowIndex</w:t>
+      </w:r>
+      <w:proofErr w:type="spellEnd"/>
+      <w:r>
+        <w:rPr>
+          <w:color w:val="A9B7C6"/>
+          <w:sz w:val="24"/>
+          <w:szCs w:val="24"/>
+        </w:rPr>
+        <w:t>][</w:t>
+      </w:r>
+      <w:proofErr w:type="spellStart"/>
+      <w:r>
+        <w:rPr>
+          <w:color w:val="A9B7C6"/>
+          <w:sz w:val="24"/>
+          <w:szCs w:val="24"/>
+        </w:rPr>
+        <w:t>rowIndex</w:t>
+      </w:r>
+      <w:proofErr w:type="spellEnd"/>
+      <w:r>
+        <w:rPr>
+          <w:color w:val="A9B7C6"/>
+          <w:sz w:val="24"/>
+          <w:szCs w:val="24"/>
+        </w:rPr>
+        <w:t xml:space="preserve">] = </w:t>
+      </w:r>
+      <w:r>
+        <w:rPr>
+          <w:color w:val="6897BB"/>
+          <w:sz w:val="24"/>
+          <w:szCs w:val="24"/>
+        </w:rPr>
+        <w:t>1</w:t>
+      </w:r>
+      <w:r>
+        <w:rPr>
+          <w:color w:val="A9B7C6"/>
+          <w:sz w:val="24"/>
+          <w:szCs w:val="24"/>
+        </w:rPr>
+        <w:t>/row[</w:t>
+      </w:r>
+      <w:proofErr w:type="spellStart"/>
+      <w:r>
+        <w:rPr>
+          <w:color w:val="A9B7C6"/>
+          <w:sz w:val="24"/>
+          <w:szCs w:val="24"/>
+        </w:rPr>
+        <w:t>rowIndex</w:t>
+      </w:r>
+      <w:proofErr w:type="spellEnd"/>
+      <w:r>
+        <w:rPr>
+          <w:color w:val="A9B7C6"/>
+          <w:sz w:val="24"/>
+          <w:szCs w:val="24"/>
+        </w:rPr>
+        <w:t>]</w:t>
+      </w:r>
+      <w:r>
+        <w:rPr>
+          <w:color w:val="A9B7C6"/>
+          <w:sz w:val="24"/>
+          <w:szCs w:val="24"/>
+        </w:rPr>
+        <w:br/>
+      </w:r>
+      <w:r>
+        <w:rPr>
+          <w:color w:val="A9B7C6"/>
+          <w:sz w:val="24"/>
+          <w:szCs w:val="24"/>
+        </w:rPr>
+        <w:br/>
+        <w:t xml:space="preserve">    </w:t>
+      </w:r>
+      <w:r>
+        <w:rPr>
+          <w:color w:val="CC7832"/>
+          <w:sz w:val="24"/>
+          <w:szCs w:val="24"/>
+        </w:rPr>
+        <w:t xml:space="preserve">return </w:t>
+      </w:r>
+      <w:proofErr w:type="spellStart"/>
+      <w:r>
+        <w:rPr>
+          <w:color w:val="A9B7C6"/>
+          <w:sz w:val="24"/>
+          <w:szCs w:val="24"/>
+        </w:rPr>
+        <w:t>lu</w:t>
+      </w:r>
+      <w:proofErr w:type="spellEnd"/>
+      <w:r>
+        <w:rPr>
+          <w:color w:val="CC7832"/>
+          <w:sz w:val="24"/>
+          <w:szCs w:val="24"/>
+        </w:rPr>
+        <w:t xml:space="preserve">, </w:t>
+      </w:r>
+      <w:r>
+        <w:rPr>
+          <w:color w:val="A9B7C6"/>
+          <w:sz w:val="24"/>
+          <w:szCs w:val="24"/>
+        </w:rPr>
+        <w:t>d</w:t>
+      </w:r>
+      <w:r>
+        <w:rPr>
+          <w:color w:val="CC7832"/>
+          <w:sz w:val="24"/>
+          <w:szCs w:val="24"/>
+        </w:rPr>
+        <w:t xml:space="preserve">, </w:t>
+      </w:r>
+      <w:proofErr w:type="spellStart"/>
+      <w:r>
+        <w:rPr>
+          <w:color w:val="A9B7C6"/>
+          <w:sz w:val="24"/>
+          <w:szCs w:val="24"/>
+        </w:rPr>
+        <w:t>dInverse</w:t>
+      </w:r>
+      <w:proofErr w:type="spellEnd"/>
+      <w:r>
+        <w:rPr>
+          <w:color w:val="A9B7C6"/>
+          <w:sz w:val="24"/>
+          <w:szCs w:val="24"/>
+        </w:rPr>
+        <w:br/>
+      </w:r>
+      <w:r>
+        <w:rPr>
+          <w:color w:val="A9B7C6"/>
+          <w:sz w:val="24"/>
+          <w:szCs w:val="24"/>
+        </w:rPr>
+        <w:br/>
+      </w:r>
+      <w:r>
+        <w:rPr>
+          <w:color w:val="A9B7C6"/>
+          <w:sz w:val="24"/>
+          <w:szCs w:val="24"/>
+        </w:rPr>
+        <w:lastRenderedPageBreak/>
+        <w:br/>
+      </w:r>
+      <w:r>
+        <w:rPr>
+          <w:color w:val="CC7832"/>
+          <w:sz w:val="24"/>
+          <w:szCs w:val="24"/>
+        </w:rPr>
+        <w:t xml:space="preserve">def </w:t>
+      </w:r>
+      <w:proofErr w:type="spellStart"/>
+      <w:r>
+        <w:rPr>
+          <w:color w:val="FFC66D"/>
+          <w:sz w:val="24"/>
+          <w:szCs w:val="24"/>
+        </w:rPr>
+        <w:t>jacobi_step</w:t>
+      </w:r>
+      <w:proofErr w:type="spellEnd"/>
+      <w:r>
+        <w:rPr>
+          <w:color w:val="A9B7C6"/>
+          <w:sz w:val="24"/>
+          <w:szCs w:val="24"/>
+        </w:rPr>
+        <w:t>(</w:t>
+      </w:r>
+      <w:proofErr w:type="spellStart"/>
+      <w:r>
+        <w:rPr>
+          <w:color w:val="A9B7C6"/>
+          <w:sz w:val="24"/>
+          <w:szCs w:val="24"/>
+        </w:rPr>
+        <w:t>a_matrix</w:t>
+      </w:r>
+      <w:proofErr w:type="spellEnd"/>
+      <w:r>
+        <w:rPr>
+          <w:color w:val="CC7832"/>
+          <w:sz w:val="24"/>
+          <w:szCs w:val="24"/>
+        </w:rPr>
+        <w:t xml:space="preserve">, </w:t>
+      </w:r>
+      <w:proofErr w:type="spellStart"/>
+      <w:r>
+        <w:rPr>
+          <w:color w:val="A9B7C6"/>
+          <w:sz w:val="24"/>
+          <w:szCs w:val="24"/>
+        </w:rPr>
+        <w:t>dInv</w:t>
+      </w:r>
+      <w:proofErr w:type="spellEnd"/>
+      <w:r>
+        <w:rPr>
+          <w:color w:val="CC7832"/>
+          <w:sz w:val="24"/>
+          <w:szCs w:val="24"/>
+        </w:rPr>
+        <w:t xml:space="preserve">, </w:t>
+      </w:r>
+      <w:proofErr w:type="spellStart"/>
+      <w:r>
+        <w:rPr>
+          <w:color w:val="A9B7C6"/>
+          <w:sz w:val="24"/>
+          <w:szCs w:val="24"/>
+        </w:rPr>
+        <w:t>b_vector</w:t>
+      </w:r>
+      <w:proofErr w:type="spellEnd"/>
+      <w:r>
+        <w:rPr>
+          <w:color w:val="CC7832"/>
+          <w:sz w:val="24"/>
+          <w:szCs w:val="24"/>
+        </w:rPr>
+        <w:t xml:space="preserve">, </w:t>
+      </w:r>
+      <w:proofErr w:type="spellStart"/>
+      <w:r>
+        <w:rPr>
+          <w:color w:val="A9B7C6"/>
+          <w:sz w:val="24"/>
+          <w:szCs w:val="24"/>
+        </w:rPr>
+        <w:t>previous_step</w:t>
+      </w:r>
+      <w:proofErr w:type="spellEnd"/>
+      <w:r>
+        <w:rPr>
+          <w:color w:val="A9B7C6"/>
+          <w:sz w:val="24"/>
+          <w:szCs w:val="24"/>
+        </w:rPr>
+        <w:t>):</w:t>
+      </w:r>
+      <w:r>
+        <w:rPr>
+          <w:color w:val="A9B7C6"/>
+          <w:sz w:val="24"/>
+          <w:szCs w:val="24"/>
+        </w:rPr>
+        <w:br/>
+        <w:t xml:space="preserve">    </w:t>
+      </w:r>
+      <w:proofErr w:type="spellStart"/>
+      <w:r>
+        <w:rPr>
+          <w:color w:val="A9B7C6"/>
+          <w:sz w:val="24"/>
+          <w:szCs w:val="24"/>
+        </w:rPr>
+        <w:t>ax_prev</w:t>
+      </w:r>
+      <w:proofErr w:type="spellEnd"/>
+      <w:r>
+        <w:rPr>
+          <w:color w:val="A9B7C6"/>
+          <w:sz w:val="24"/>
+          <w:szCs w:val="24"/>
+        </w:rPr>
+        <w:t xml:space="preserve"> = np.dot(</w:t>
+      </w:r>
+      <w:proofErr w:type="spellStart"/>
+      <w:r>
+        <w:rPr>
+          <w:color w:val="A9B7C6"/>
+          <w:sz w:val="24"/>
+          <w:szCs w:val="24"/>
+        </w:rPr>
+        <w:t>a_matrix</w:t>
+      </w:r>
+      <w:proofErr w:type="spellEnd"/>
+      <w:r>
+        <w:rPr>
+          <w:color w:val="CC7832"/>
+          <w:sz w:val="24"/>
+          <w:szCs w:val="24"/>
+        </w:rPr>
+        <w:t xml:space="preserve">, </w:t>
+      </w:r>
+      <w:proofErr w:type="spellStart"/>
+      <w:r>
+        <w:rPr>
+          <w:color w:val="A9B7C6"/>
+          <w:sz w:val="24"/>
+          <w:szCs w:val="24"/>
+        </w:rPr>
+        <w:t>previous_step</w:t>
+      </w:r>
+      <w:proofErr w:type="spellEnd"/>
+      <w:r>
+        <w:rPr>
+          <w:color w:val="A9B7C6"/>
+          <w:sz w:val="24"/>
+          <w:szCs w:val="24"/>
+        </w:rPr>
+        <w:t>)</w:t>
+      </w:r>
+      <w:r>
+        <w:rPr>
+          <w:color w:val="A9B7C6"/>
+          <w:sz w:val="24"/>
+          <w:szCs w:val="24"/>
+        </w:rPr>
+        <w:br/>
+        <w:t xml:space="preserve">    </w:t>
+      </w:r>
+      <w:proofErr w:type="spellStart"/>
+      <w:r>
+        <w:rPr>
+          <w:color w:val="A9B7C6"/>
+          <w:sz w:val="24"/>
+          <w:szCs w:val="24"/>
+        </w:rPr>
+        <w:t>b_minus_ax</w:t>
+      </w:r>
+      <w:proofErr w:type="spellEnd"/>
+      <w:r>
+        <w:rPr>
+          <w:color w:val="A9B7C6"/>
+          <w:sz w:val="24"/>
+          <w:szCs w:val="24"/>
+        </w:rPr>
+        <w:t xml:space="preserve"> = </w:t>
+      </w:r>
+      <w:proofErr w:type="spellStart"/>
+      <w:r>
+        <w:rPr>
+          <w:color w:val="A9B7C6"/>
+          <w:sz w:val="24"/>
+          <w:szCs w:val="24"/>
+        </w:rPr>
+        <w:t>np.subtract</w:t>
+      </w:r>
+      <w:proofErr w:type="spellEnd"/>
+      <w:r>
+        <w:rPr>
+          <w:color w:val="A9B7C6"/>
+          <w:sz w:val="24"/>
+          <w:szCs w:val="24"/>
+        </w:rPr>
+        <w:t>(</w:t>
+      </w:r>
+      <w:proofErr w:type="spellStart"/>
+      <w:r>
+        <w:rPr>
+          <w:color w:val="A9B7C6"/>
+          <w:sz w:val="24"/>
+          <w:szCs w:val="24"/>
+        </w:rPr>
+        <w:t>b_vector</w:t>
+      </w:r>
+      <w:proofErr w:type="spellEnd"/>
+      <w:r>
+        <w:rPr>
+          <w:color w:val="CC7832"/>
+          <w:sz w:val="24"/>
+          <w:szCs w:val="24"/>
+        </w:rPr>
+        <w:t xml:space="preserve">, </w:t>
+      </w:r>
+      <w:proofErr w:type="spellStart"/>
+      <w:r>
+        <w:rPr>
+          <w:color w:val="A9B7C6"/>
+          <w:sz w:val="24"/>
+          <w:szCs w:val="24"/>
+        </w:rPr>
+        <w:t>ax_prev</w:t>
+      </w:r>
+      <w:proofErr w:type="spellEnd"/>
+      <w:r>
+        <w:rPr>
+          <w:color w:val="A9B7C6"/>
+          <w:sz w:val="24"/>
+          <w:szCs w:val="24"/>
+        </w:rPr>
+        <w:t>)</w:t>
+      </w:r>
+      <w:r>
+        <w:rPr>
+          <w:color w:val="A9B7C6"/>
+          <w:sz w:val="24"/>
+          <w:szCs w:val="24"/>
+        </w:rPr>
+        <w:br/>
+      </w:r>
+      <w:r>
+        <w:rPr>
+          <w:color w:val="A9B7C6"/>
+          <w:sz w:val="24"/>
+          <w:szCs w:val="24"/>
+        </w:rPr>
+        <w:br/>
+        <w:t xml:space="preserve">    </w:t>
+      </w:r>
+      <w:r>
+        <w:rPr>
+          <w:color w:val="CC7832"/>
+          <w:sz w:val="24"/>
+          <w:szCs w:val="24"/>
+        </w:rPr>
+        <w:t xml:space="preserve">return </w:t>
+      </w:r>
+      <w:proofErr w:type="spellStart"/>
+      <w:r>
+        <w:rPr>
+          <w:color w:val="A9B7C6"/>
+          <w:sz w:val="24"/>
+          <w:szCs w:val="24"/>
+        </w:rPr>
+        <w:t>np.add</w:t>
+      </w:r>
+      <w:proofErr w:type="spellEnd"/>
+      <w:r>
+        <w:rPr>
+          <w:color w:val="A9B7C6"/>
+          <w:sz w:val="24"/>
+          <w:szCs w:val="24"/>
+        </w:rPr>
+        <w:t>(</w:t>
+      </w:r>
+      <w:proofErr w:type="spellStart"/>
+      <w:r>
+        <w:rPr>
+          <w:color w:val="A9B7C6"/>
+          <w:sz w:val="24"/>
+          <w:szCs w:val="24"/>
+        </w:rPr>
+        <w:t>previous_step</w:t>
+      </w:r>
+      <w:proofErr w:type="spellEnd"/>
+      <w:r>
+        <w:rPr>
+          <w:color w:val="CC7832"/>
+          <w:sz w:val="24"/>
+          <w:szCs w:val="24"/>
+        </w:rPr>
+        <w:t xml:space="preserve">, </w:t>
+      </w:r>
+      <w:r>
+        <w:rPr>
+          <w:color w:val="A9B7C6"/>
+          <w:sz w:val="24"/>
+          <w:szCs w:val="24"/>
+        </w:rPr>
+        <w:t>np.dot(</w:t>
+      </w:r>
+      <w:proofErr w:type="spellStart"/>
+      <w:r>
+        <w:rPr>
+          <w:color w:val="A9B7C6"/>
+          <w:sz w:val="24"/>
+          <w:szCs w:val="24"/>
+        </w:rPr>
+        <w:t>dInv</w:t>
+      </w:r>
+      <w:proofErr w:type="spellEnd"/>
+      <w:r>
+        <w:rPr>
+          <w:color w:val="CC7832"/>
+          <w:sz w:val="24"/>
+          <w:szCs w:val="24"/>
+        </w:rPr>
+        <w:t xml:space="preserve">, </w:t>
+      </w:r>
+      <w:proofErr w:type="spellStart"/>
+      <w:r>
+        <w:rPr>
+          <w:color w:val="A9B7C6"/>
+          <w:sz w:val="24"/>
+          <w:szCs w:val="24"/>
+        </w:rPr>
+        <w:t>b_minus_ax</w:t>
+      </w:r>
+      <w:proofErr w:type="spellEnd"/>
+      <w:r>
+        <w:rPr>
+          <w:color w:val="A9B7C6"/>
+          <w:sz w:val="24"/>
+          <w:szCs w:val="24"/>
+        </w:rPr>
+        <w:t>))</w:t>
+      </w:r>
+      <w:r>
+        <w:rPr>
+          <w:color w:val="A9B7C6"/>
+          <w:sz w:val="24"/>
+          <w:szCs w:val="24"/>
+        </w:rPr>
+        <w:br/>
+      </w:r>
+      <w:r>
+        <w:rPr>
+          <w:color w:val="A9B7C6"/>
+          <w:sz w:val="24"/>
+          <w:szCs w:val="24"/>
+        </w:rPr>
+        <w:br/>
+      </w:r>
+      <w:r>
+        <w:rPr>
+          <w:color w:val="CC7832"/>
+          <w:sz w:val="24"/>
+          <w:szCs w:val="24"/>
+        </w:rPr>
+        <w:t xml:space="preserve">def </w:t>
+      </w:r>
+      <w:r>
+        <w:rPr>
+          <w:color w:val="FFC66D"/>
+          <w:sz w:val="24"/>
+          <w:szCs w:val="24"/>
+        </w:rPr>
+        <w:t>l2_norm</w:t>
+      </w:r>
+      <w:r>
+        <w:rPr>
+          <w:color w:val="A9B7C6"/>
+          <w:sz w:val="24"/>
+          <w:szCs w:val="24"/>
+        </w:rPr>
+        <w:t>(vector):</w:t>
+      </w:r>
+      <w:r>
+        <w:rPr>
+          <w:color w:val="A9B7C6"/>
+          <w:sz w:val="24"/>
+          <w:szCs w:val="24"/>
+        </w:rPr>
+        <w:br/>
+        <w:t xml:space="preserve">    </w:t>
+      </w:r>
+      <w:r>
+        <w:rPr>
+          <w:color w:val="CC7832"/>
+          <w:sz w:val="24"/>
+          <w:szCs w:val="24"/>
+        </w:rPr>
+        <w:t xml:space="preserve">return </w:t>
+      </w:r>
+      <w:proofErr w:type="spellStart"/>
+      <w:r>
+        <w:rPr>
+          <w:color w:val="A9B7C6"/>
+          <w:sz w:val="24"/>
+          <w:szCs w:val="24"/>
+        </w:rPr>
+        <w:t>math.sqrt</w:t>
+      </w:r>
+      <w:proofErr w:type="spellEnd"/>
+      <w:r>
+        <w:rPr>
+          <w:color w:val="A9B7C6"/>
+          <w:sz w:val="24"/>
+          <w:szCs w:val="24"/>
+        </w:rPr>
+        <w:t>(sum([</w:t>
+      </w:r>
+      <w:proofErr w:type="spellStart"/>
+      <w:r>
+        <w:rPr>
+          <w:color w:val="A9B7C6"/>
+          <w:sz w:val="24"/>
+          <w:szCs w:val="24"/>
+        </w:rPr>
+        <w:t>math.pow</w:t>
+      </w:r>
+      <w:proofErr w:type="spellEnd"/>
+      <w:r>
+        <w:rPr>
+          <w:color w:val="A9B7C6"/>
+          <w:sz w:val="24"/>
+          <w:szCs w:val="24"/>
+        </w:rPr>
+        <w:t>(item</w:t>
+      </w:r>
+      <w:r>
+        <w:rPr>
+          <w:color w:val="CC7832"/>
+          <w:sz w:val="24"/>
+          <w:szCs w:val="24"/>
+        </w:rPr>
+        <w:t xml:space="preserve">, </w:t>
+      </w:r>
+      <w:r>
+        <w:rPr>
+          <w:color w:val="6897BB"/>
+          <w:sz w:val="24"/>
+          <w:szCs w:val="24"/>
+        </w:rPr>
+        <w:t>2</w:t>
+      </w:r>
+      <w:r>
+        <w:rPr>
+          <w:color w:val="A9B7C6"/>
+          <w:sz w:val="24"/>
+          <w:szCs w:val="24"/>
+        </w:rPr>
+        <w:t xml:space="preserve">) </w:t>
+      </w:r>
+      <w:r>
+        <w:rPr>
+          <w:color w:val="CC7832"/>
+          <w:sz w:val="24"/>
+          <w:szCs w:val="24"/>
+        </w:rPr>
+        <w:t xml:space="preserve">for </w:t>
+      </w:r>
+      <w:r>
+        <w:rPr>
+          <w:color w:val="A9B7C6"/>
+          <w:sz w:val="24"/>
+          <w:szCs w:val="24"/>
+        </w:rPr>
+        <w:t xml:space="preserve">item </w:t>
+      </w:r>
+      <w:r>
+        <w:rPr>
+          <w:color w:val="CC7832"/>
+          <w:sz w:val="24"/>
+          <w:szCs w:val="24"/>
+        </w:rPr>
+        <w:t xml:space="preserve">in </w:t>
+      </w:r>
+      <w:r>
+        <w:rPr>
+          <w:color w:val="A9B7C6"/>
+          <w:sz w:val="24"/>
+          <w:szCs w:val="24"/>
+        </w:rPr>
+        <w:t>vector]))</w:t>
+      </w:r>
+      <w:r>
+        <w:rPr>
+          <w:color w:val="A9B7C6"/>
+          <w:sz w:val="24"/>
+          <w:szCs w:val="24"/>
+        </w:rPr>
+        <w:br/>
+      </w:r>
+      <w:r>
+        <w:rPr>
+          <w:color w:val="A9B7C6"/>
+          <w:sz w:val="24"/>
+          <w:szCs w:val="24"/>
+        </w:rPr>
+        <w:br/>
+      </w:r>
+      <w:r>
+        <w:rPr>
+          <w:color w:val="CC7832"/>
+          <w:sz w:val="24"/>
+          <w:szCs w:val="24"/>
+        </w:rPr>
+        <w:t xml:space="preserve">def </w:t>
+      </w:r>
+      <w:proofErr w:type="spellStart"/>
+      <w:r>
+        <w:rPr>
+          <w:color w:val="FFC66D"/>
+          <w:sz w:val="24"/>
+          <w:szCs w:val="24"/>
+        </w:rPr>
+        <w:t>get_residue_norm</w:t>
+      </w:r>
+      <w:proofErr w:type="spellEnd"/>
+      <w:r>
+        <w:rPr>
+          <w:color w:val="A9B7C6"/>
+          <w:sz w:val="24"/>
+          <w:szCs w:val="24"/>
+        </w:rPr>
+        <w:t>(</w:t>
+      </w:r>
+      <w:proofErr w:type="spellStart"/>
+      <w:r>
+        <w:rPr>
+          <w:color w:val="A9B7C6"/>
+          <w:sz w:val="24"/>
+          <w:szCs w:val="24"/>
+        </w:rPr>
+        <w:t>a_matrix</w:t>
+      </w:r>
+      <w:proofErr w:type="spellEnd"/>
+      <w:r>
+        <w:rPr>
+          <w:color w:val="CC7832"/>
+          <w:sz w:val="24"/>
+          <w:szCs w:val="24"/>
+        </w:rPr>
+        <w:t xml:space="preserve">, </w:t>
+      </w:r>
+      <w:proofErr w:type="spellStart"/>
+      <w:r>
+        <w:rPr>
+          <w:color w:val="A9B7C6"/>
+          <w:sz w:val="24"/>
+          <w:szCs w:val="24"/>
+        </w:rPr>
+        <w:t>b_vector</w:t>
+      </w:r>
+      <w:proofErr w:type="spellEnd"/>
+      <w:r>
+        <w:rPr>
+          <w:color w:val="CC7832"/>
+          <w:sz w:val="24"/>
+          <w:szCs w:val="24"/>
+        </w:rPr>
+        <w:t xml:space="preserve">, </w:t>
+      </w:r>
+      <w:proofErr w:type="spellStart"/>
+      <w:r>
+        <w:rPr>
+          <w:color w:val="A9B7C6"/>
+          <w:sz w:val="24"/>
+          <w:szCs w:val="24"/>
+        </w:rPr>
+        <w:t>step_result</w:t>
+      </w:r>
+      <w:proofErr w:type="spellEnd"/>
+      <w:r>
+        <w:rPr>
+          <w:color w:val="A9B7C6"/>
+          <w:sz w:val="24"/>
+          <w:szCs w:val="24"/>
+        </w:rPr>
+        <w:t>):</w:t>
+      </w:r>
+      <w:r>
+        <w:rPr>
+          <w:color w:val="A9B7C6"/>
+          <w:sz w:val="24"/>
+          <w:szCs w:val="24"/>
+        </w:rPr>
+        <w:br/>
+        <w:t xml:space="preserve">    ax = np.dot(</w:t>
+      </w:r>
+      <w:proofErr w:type="spellStart"/>
+      <w:r>
+        <w:rPr>
+          <w:color w:val="A9B7C6"/>
+          <w:sz w:val="24"/>
+          <w:szCs w:val="24"/>
+        </w:rPr>
+        <w:t>a_matrix</w:t>
+      </w:r>
+      <w:proofErr w:type="spellEnd"/>
+      <w:r>
+        <w:rPr>
+          <w:color w:val="CC7832"/>
+          <w:sz w:val="24"/>
+          <w:szCs w:val="24"/>
+        </w:rPr>
+        <w:t xml:space="preserve">, </w:t>
+      </w:r>
+      <w:proofErr w:type="spellStart"/>
+      <w:r>
+        <w:rPr>
+          <w:color w:val="A9B7C6"/>
+          <w:sz w:val="24"/>
+          <w:szCs w:val="24"/>
+        </w:rPr>
+        <w:t>step_result</w:t>
+      </w:r>
+      <w:proofErr w:type="spellEnd"/>
+      <w:r>
+        <w:rPr>
+          <w:color w:val="A9B7C6"/>
+          <w:sz w:val="24"/>
+          <w:szCs w:val="24"/>
+        </w:rPr>
+        <w:t>)</w:t>
+      </w:r>
+      <w:r>
+        <w:rPr>
+          <w:color w:val="A9B7C6"/>
+          <w:sz w:val="24"/>
+          <w:szCs w:val="24"/>
+        </w:rPr>
+        <w:br/>
+        <w:t xml:space="preserve">    </w:t>
+      </w:r>
+      <w:proofErr w:type="spellStart"/>
+      <w:r>
+        <w:rPr>
+          <w:color w:val="A9B7C6"/>
+          <w:sz w:val="24"/>
+          <w:szCs w:val="24"/>
+        </w:rPr>
+        <w:t>ax_minus_b</w:t>
+      </w:r>
+      <w:proofErr w:type="spellEnd"/>
+      <w:r>
+        <w:rPr>
+          <w:color w:val="A9B7C6"/>
+          <w:sz w:val="24"/>
+          <w:szCs w:val="24"/>
+        </w:rPr>
+        <w:t xml:space="preserve"> = </w:t>
+      </w:r>
+      <w:proofErr w:type="spellStart"/>
+      <w:r>
+        <w:rPr>
+          <w:color w:val="A9B7C6"/>
+          <w:sz w:val="24"/>
+          <w:szCs w:val="24"/>
+        </w:rPr>
+        <w:t>np.subtract</w:t>
+      </w:r>
+      <w:proofErr w:type="spellEnd"/>
+      <w:r>
+        <w:rPr>
+          <w:color w:val="A9B7C6"/>
+          <w:sz w:val="24"/>
+          <w:szCs w:val="24"/>
+        </w:rPr>
+        <w:t>(ax</w:t>
+      </w:r>
+      <w:r>
+        <w:rPr>
+          <w:color w:val="CC7832"/>
+          <w:sz w:val="24"/>
+          <w:szCs w:val="24"/>
+        </w:rPr>
+        <w:t xml:space="preserve">, </w:t>
+      </w:r>
+      <w:proofErr w:type="spellStart"/>
+      <w:r>
+        <w:rPr>
+          <w:color w:val="A9B7C6"/>
+          <w:sz w:val="24"/>
+          <w:szCs w:val="24"/>
+        </w:rPr>
+        <w:t>b_vector</w:t>
+      </w:r>
+      <w:proofErr w:type="spellEnd"/>
+      <w:r>
+        <w:rPr>
+          <w:color w:val="A9B7C6"/>
+          <w:sz w:val="24"/>
+          <w:szCs w:val="24"/>
+        </w:rPr>
+        <w:t>)</w:t>
+      </w:r>
+      <w:r>
+        <w:rPr>
+          <w:color w:val="A9B7C6"/>
+          <w:sz w:val="24"/>
+          <w:szCs w:val="24"/>
+        </w:rPr>
+        <w:br/>
+      </w:r>
+      <w:r>
+        <w:rPr>
+          <w:color w:val="A9B7C6"/>
+          <w:sz w:val="24"/>
+          <w:szCs w:val="24"/>
+        </w:rPr>
+        <w:br/>
+        <w:t xml:space="preserve">    </w:t>
+      </w:r>
+      <w:r>
+        <w:rPr>
+          <w:color w:val="CC7832"/>
+          <w:sz w:val="24"/>
+          <w:szCs w:val="24"/>
+        </w:rPr>
+        <w:t xml:space="preserve">return </w:t>
+      </w:r>
+      <w:r>
+        <w:rPr>
+          <w:color w:val="A9B7C6"/>
+          <w:sz w:val="24"/>
+          <w:szCs w:val="24"/>
+        </w:rPr>
+        <w:t>l2_norm(</w:t>
+      </w:r>
+      <w:proofErr w:type="spellStart"/>
+      <w:r>
+        <w:rPr>
+          <w:color w:val="A9B7C6"/>
+          <w:sz w:val="24"/>
+          <w:szCs w:val="24"/>
+        </w:rPr>
+        <w:t>ax_minus_b</w:t>
+      </w:r>
+      <w:proofErr w:type="spellEnd"/>
+      <w:r>
+        <w:rPr>
+          <w:color w:val="A9B7C6"/>
+          <w:sz w:val="24"/>
+          <w:szCs w:val="24"/>
+        </w:rPr>
+        <w:t>)</w:t>
+      </w:r>
+      <w:r>
+        <w:rPr>
+          <w:color w:val="A9B7C6"/>
+          <w:sz w:val="24"/>
+          <w:szCs w:val="24"/>
+        </w:rPr>
+        <w:br/>
+      </w:r>
+      <w:r>
+        <w:rPr>
+          <w:color w:val="A9B7C6"/>
+          <w:sz w:val="24"/>
+          <w:szCs w:val="24"/>
+        </w:rPr>
+        <w:br/>
+      </w:r>
+      <w:r>
+        <w:rPr>
+          <w:color w:val="A9B7C6"/>
+          <w:sz w:val="24"/>
+          <w:szCs w:val="24"/>
+        </w:rPr>
+        <w:br/>
+      </w:r>
+      <w:r>
+        <w:rPr>
+          <w:color w:val="A9B7C6"/>
+          <w:sz w:val="24"/>
+          <w:szCs w:val="24"/>
+        </w:rPr>
+        <w:br/>
+      </w:r>
+      <w:r>
+        <w:rPr>
+          <w:color w:val="808080"/>
+          <w:sz w:val="24"/>
+          <w:szCs w:val="24"/>
+        </w:rPr>
+        <w:t># Solves Ax = b</w:t>
+      </w:r>
+      <w:r>
+        <w:rPr>
+          <w:color w:val="808080"/>
+          <w:sz w:val="24"/>
+          <w:szCs w:val="24"/>
+        </w:rPr>
+        <w:br/>
+      </w:r>
+      <w:r>
+        <w:rPr>
+          <w:color w:val="CC7832"/>
+          <w:sz w:val="24"/>
+          <w:szCs w:val="24"/>
+        </w:rPr>
+        <w:t xml:space="preserve">def </w:t>
+      </w:r>
+      <w:proofErr w:type="spellStart"/>
+      <w:r>
+        <w:rPr>
+          <w:color w:val="FFC66D"/>
+          <w:sz w:val="24"/>
+          <w:szCs w:val="24"/>
+        </w:rPr>
+        <w:t>jacobi</w:t>
+      </w:r>
+      <w:proofErr w:type="spellEnd"/>
+      <w:r>
+        <w:rPr>
+          <w:color w:val="A9B7C6"/>
+          <w:sz w:val="24"/>
+          <w:szCs w:val="24"/>
+        </w:rPr>
+        <w:t>(</w:t>
+      </w:r>
+      <w:proofErr w:type="spellStart"/>
+      <w:r>
+        <w:rPr>
+          <w:color w:val="A9B7C6"/>
+          <w:sz w:val="24"/>
+          <w:szCs w:val="24"/>
+        </w:rPr>
+        <w:t>a_matrix</w:t>
+      </w:r>
+      <w:proofErr w:type="spellEnd"/>
+      <w:r>
+        <w:rPr>
+          <w:color w:val="CC7832"/>
+          <w:sz w:val="24"/>
+          <w:szCs w:val="24"/>
+        </w:rPr>
+        <w:t xml:space="preserve">, </w:t>
+      </w:r>
+      <w:proofErr w:type="spellStart"/>
+      <w:r>
+        <w:rPr>
+          <w:color w:val="A9B7C6"/>
+          <w:sz w:val="24"/>
+          <w:szCs w:val="24"/>
+        </w:rPr>
+        <w:t>b_vector</w:t>
+      </w:r>
+      <w:proofErr w:type="spellEnd"/>
+      <w:r>
+        <w:rPr>
+          <w:color w:val="CC7832"/>
+          <w:sz w:val="24"/>
+          <w:szCs w:val="24"/>
+        </w:rPr>
+        <w:t xml:space="preserve">, </w:t>
+      </w:r>
+      <w:proofErr w:type="spellStart"/>
+      <w:r>
+        <w:rPr>
+          <w:color w:val="A9B7C6"/>
+          <w:sz w:val="24"/>
+          <w:szCs w:val="24"/>
+        </w:rPr>
+        <w:t>initial_guess</w:t>
+      </w:r>
+      <w:proofErr w:type="spellEnd"/>
+      <w:r>
+        <w:rPr>
+          <w:color w:val="CC7832"/>
+          <w:sz w:val="24"/>
+          <w:szCs w:val="24"/>
+        </w:rPr>
+        <w:t xml:space="preserve">, </w:t>
+      </w:r>
+      <w:proofErr w:type="spellStart"/>
+      <w:r>
+        <w:rPr>
+          <w:color w:val="A9B7C6"/>
+          <w:sz w:val="24"/>
+          <w:szCs w:val="24"/>
+        </w:rPr>
+        <w:t>max_residue</w:t>
+      </w:r>
+      <w:proofErr w:type="spellEnd"/>
+      <w:r>
+        <w:rPr>
+          <w:color w:val="A9B7C6"/>
+          <w:sz w:val="24"/>
+          <w:szCs w:val="24"/>
+        </w:rPr>
+        <w:t>):</w:t>
+      </w:r>
+      <w:r>
+        <w:rPr>
+          <w:color w:val="A9B7C6"/>
+          <w:sz w:val="24"/>
+          <w:szCs w:val="24"/>
+        </w:rPr>
+        <w:br/>
+        <w:t xml:space="preserve">    </w:t>
+      </w:r>
+      <w:proofErr w:type="spellStart"/>
+      <w:r>
+        <w:rPr>
+          <w:color w:val="A9B7C6"/>
+          <w:sz w:val="24"/>
+          <w:szCs w:val="24"/>
+        </w:rPr>
+        <w:t>lu</w:t>
+      </w:r>
+      <w:proofErr w:type="spellEnd"/>
+      <w:r>
+        <w:rPr>
+          <w:color w:val="CC7832"/>
+          <w:sz w:val="24"/>
+          <w:szCs w:val="24"/>
+        </w:rPr>
+        <w:t xml:space="preserve">, </w:t>
+      </w:r>
+      <w:r>
+        <w:rPr>
+          <w:color w:val="A9B7C6"/>
+          <w:sz w:val="24"/>
+          <w:szCs w:val="24"/>
+        </w:rPr>
+        <w:t>d</w:t>
+      </w:r>
+      <w:r>
+        <w:rPr>
+          <w:color w:val="CC7832"/>
+          <w:sz w:val="24"/>
+          <w:szCs w:val="24"/>
+        </w:rPr>
+        <w:t xml:space="preserve">, </w:t>
+      </w:r>
+      <w:proofErr w:type="spellStart"/>
+      <w:r>
+        <w:rPr>
+          <w:color w:val="A9B7C6"/>
+          <w:sz w:val="24"/>
+          <w:szCs w:val="24"/>
+        </w:rPr>
+        <w:t>dInv</w:t>
+      </w:r>
+      <w:proofErr w:type="spellEnd"/>
+      <w:r>
+        <w:rPr>
+          <w:color w:val="A9B7C6"/>
+          <w:sz w:val="24"/>
+          <w:szCs w:val="24"/>
+        </w:rPr>
+        <w:t xml:space="preserve"> = </w:t>
+      </w:r>
+      <w:proofErr w:type="spellStart"/>
+      <w:r>
+        <w:rPr>
+          <w:color w:val="A9B7C6"/>
+          <w:sz w:val="24"/>
+          <w:szCs w:val="24"/>
+        </w:rPr>
+        <w:t>get_lud</w:t>
+      </w:r>
+      <w:proofErr w:type="spellEnd"/>
+      <w:r>
+        <w:rPr>
+          <w:color w:val="A9B7C6"/>
+          <w:sz w:val="24"/>
+          <w:szCs w:val="24"/>
+        </w:rPr>
+        <w:t>(</w:t>
+      </w:r>
+      <w:proofErr w:type="spellStart"/>
+      <w:r>
+        <w:rPr>
+          <w:color w:val="A9B7C6"/>
+          <w:sz w:val="24"/>
+          <w:szCs w:val="24"/>
+        </w:rPr>
+        <w:t>a_matrix</w:t>
+      </w:r>
+      <w:proofErr w:type="spellEnd"/>
+      <w:r>
+        <w:rPr>
+          <w:color w:val="A9B7C6"/>
+          <w:sz w:val="24"/>
+          <w:szCs w:val="24"/>
+        </w:rPr>
+        <w:t>)</w:t>
+      </w:r>
+      <w:r>
+        <w:rPr>
+          <w:color w:val="A9B7C6"/>
+          <w:sz w:val="24"/>
+          <w:szCs w:val="24"/>
+        </w:rPr>
+        <w:br/>
+      </w:r>
+      <w:r>
+        <w:rPr>
+          <w:color w:val="A9B7C6"/>
+          <w:sz w:val="24"/>
+          <w:szCs w:val="24"/>
+        </w:rPr>
+        <w:br/>
+        <w:t xml:space="preserve">    </w:t>
+      </w:r>
+      <w:proofErr w:type="spellStart"/>
+      <w:r>
+        <w:rPr>
+          <w:color w:val="A9B7C6"/>
+          <w:sz w:val="24"/>
+          <w:szCs w:val="24"/>
+        </w:rPr>
+        <w:t>step_results</w:t>
+      </w:r>
+      <w:proofErr w:type="spellEnd"/>
+      <w:r>
+        <w:rPr>
+          <w:color w:val="A9B7C6"/>
+          <w:sz w:val="24"/>
+          <w:szCs w:val="24"/>
+        </w:rPr>
+        <w:t xml:space="preserve"> = [</w:t>
+      </w:r>
+      <w:proofErr w:type="spellStart"/>
+      <w:r>
+        <w:rPr>
+          <w:color w:val="A9B7C6"/>
+          <w:sz w:val="24"/>
+          <w:szCs w:val="24"/>
+        </w:rPr>
+        <w:t>initial_guess</w:t>
+      </w:r>
+      <w:proofErr w:type="spellEnd"/>
+      <w:r>
+        <w:rPr>
+          <w:color w:val="A9B7C6"/>
+          <w:sz w:val="24"/>
+          <w:szCs w:val="24"/>
+        </w:rPr>
+        <w:t>]</w:t>
+      </w:r>
+      <w:r>
+        <w:rPr>
+          <w:color w:val="A9B7C6"/>
+          <w:sz w:val="24"/>
+          <w:szCs w:val="24"/>
+        </w:rPr>
+        <w:br/>
+        <w:t xml:space="preserve">    residues = [</w:t>
+      </w:r>
+      <w:proofErr w:type="spellStart"/>
+      <w:r>
+        <w:rPr>
+          <w:color w:val="A9B7C6"/>
+          <w:sz w:val="24"/>
+          <w:szCs w:val="24"/>
+        </w:rPr>
+        <w:t>get_residue_norm</w:t>
+      </w:r>
+      <w:proofErr w:type="spellEnd"/>
+      <w:r>
+        <w:rPr>
+          <w:color w:val="A9B7C6"/>
+          <w:sz w:val="24"/>
+          <w:szCs w:val="24"/>
+        </w:rPr>
+        <w:t>(</w:t>
+      </w:r>
+      <w:proofErr w:type="spellStart"/>
+      <w:r>
+        <w:rPr>
+          <w:color w:val="A9B7C6"/>
+          <w:sz w:val="24"/>
+          <w:szCs w:val="24"/>
+        </w:rPr>
+        <w:t>a_matrix</w:t>
+      </w:r>
+      <w:proofErr w:type="spellEnd"/>
+      <w:r>
+        <w:rPr>
+          <w:color w:val="CC7832"/>
+          <w:sz w:val="24"/>
+          <w:szCs w:val="24"/>
+        </w:rPr>
+        <w:t xml:space="preserve">, </w:t>
+      </w:r>
+      <w:proofErr w:type="spellStart"/>
+      <w:r>
+        <w:rPr>
+          <w:color w:val="A9B7C6"/>
+          <w:sz w:val="24"/>
+          <w:szCs w:val="24"/>
+        </w:rPr>
+        <w:t>b_vector</w:t>
+      </w:r>
+      <w:proofErr w:type="spellEnd"/>
+      <w:r>
+        <w:rPr>
+          <w:color w:val="CC7832"/>
+          <w:sz w:val="24"/>
+          <w:szCs w:val="24"/>
+        </w:rPr>
+        <w:t xml:space="preserve">, </w:t>
+      </w:r>
+      <w:proofErr w:type="spellStart"/>
+      <w:r>
+        <w:rPr>
+          <w:color w:val="A9B7C6"/>
+          <w:sz w:val="24"/>
+          <w:szCs w:val="24"/>
+        </w:rPr>
+        <w:t>initial_guess</w:t>
+      </w:r>
+      <w:proofErr w:type="spellEnd"/>
+      <w:r>
+        <w:rPr>
+          <w:color w:val="A9B7C6"/>
+          <w:sz w:val="24"/>
+          <w:szCs w:val="24"/>
+        </w:rPr>
+        <w:t>)]</w:t>
+      </w:r>
+      <w:r>
+        <w:rPr>
+          <w:color w:val="A9B7C6"/>
+          <w:sz w:val="24"/>
+          <w:szCs w:val="24"/>
+        </w:rPr>
+        <w:br/>
+      </w:r>
+      <w:r>
+        <w:rPr>
+          <w:color w:val="A9B7C6"/>
+          <w:sz w:val="24"/>
+          <w:szCs w:val="24"/>
+        </w:rPr>
+        <w:br/>
+        <w:t xml:space="preserve">    </w:t>
+      </w:r>
+      <w:r>
+        <w:rPr>
+          <w:color w:val="CC7832"/>
+          <w:sz w:val="24"/>
+          <w:szCs w:val="24"/>
+        </w:rPr>
+        <w:t xml:space="preserve">while </w:t>
+      </w:r>
+      <w:r>
+        <w:rPr>
+          <w:color w:val="A9B7C6"/>
+          <w:sz w:val="24"/>
+          <w:szCs w:val="24"/>
+        </w:rPr>
+        <w:t>residues[-</w:t>
+      </w:r>
+      <w:r>
+        <w:rPr>
+          <w:color w:val="6897BB"/>
+          <w:sz w:val="24"/>
+          <w:szCs w:val="24"/>
+        </w:rPr>
+        <w:t>1</w:t>
+      </w:r>
+      <w:r>
+        <w:rPr>
+          <w:color w:val="A9B7C6"/>
+          <w:sz w:val="24"/>
+          <w:szCs w:val="24"/>
+        </w:rPr>
+        <w:t xml:space="preserve">] &gt; </w:t>
+      </w:r>
+      <w:proofErr w:type="spellStart"/>
+      <w:r>
+        <w:rPr>
+          <w:color w:val="A9B7C6"/>
+          <w:sz w:val="24"/>
+          <w:szCs w:val="24"/>
+        </w:rPr>
+        <w:t>max_residue</w:t>
+      </w:r>
+      <w:proofErr w:type="spellEnd"/>
+      <w:r>
+        <w:rPr>
+          <w:color w:val="A9B7C6"/>
+          <w:sz w:val="24"/>
+          <w:szCs w:val="24"/>
+        </w:rPr>
+        <w:t>:</w:t>
+      </w:r>
+      <w:r>
+        <w:rPr>
+          <w:color w:val="A9B7C6"/>
+          <w:sz w:val="24"/>
+          <w:szCs w:val="24"/>
+        </w:rPr>
+        <w:br/>
+        <w:t xml:space="preserve">        </w:t>
+      </w:r>
+      <w:proofErr w:type="spellStart"/>
+      <w:r>
+        <w:rPr>
+          <w:color w:val="A9B7C6"/>
+          <w:sz w:val="24"/>
+          <w:szCs w:val="24"/>
+        </w:rPr>
+        <w:t>nextIteration</w:t>
+      </w:r>
+      <w:proofErr w:type="spellEnd"/>
+      <w:r>
+        <w:rPr>
+          <w:color w:val="A9B7C6"/>
+          <w:sz w:val="24"/>
+          <w:szCs w:val="24"/>
+        </w:rPr>
+        <w:t xml:space="preserve"> = </w:t>
+      </w:r>
+      <w:proofErr w:type="spellStart"/>
+      <w:r>
+        <w:rPr>
+          <w:color w:val="A9B7C6"/>
+          <w:sz w:val="24"/>
+          <w:szCs w:val="24"/>
+        </w:rPr>
+        <w:t>jacobi_step</w:t>
+      </w:r>
+      <w:proofErr w:type="spellEnd"/>
+      <w:r>
+        <w:rPr>
+          <w:color w:val="A9B7C6"/>
+          <w:sz w:val="24"/>
+          <w:szCs w:val="24"/>
+        </w:rPr>
+        <w:t>(</w:t>
+      </w:r>
+      <w:proofErr w:type="spellStart"/>
+      <w:r>
+        <w:rPr>
+          <w:color w:val="A9B7C6"/>
+          <w:sz w:val="24"/>
+          <w:szCs w:val="24"/>
+        </w:rPr>
+        <w:t>a_matrix</w:t>
+      </w:r>
+      <w:proofErr w:type="spellEnd"/>
+      <w:r>
+        <w:rPr>
+          <w:color w:val="CC7832"/>
+          <w:sz w:val="24"/>
+          <w:szCs w:val="24"/>
+        </w:rPr>
+        <w:t xml:space="preserve">, </w:t>
+      </w:r>
+      <w:proofErr w:type="spellStart"/>
+      <w:r>
+        <w:rPr>
+          <w:color w:val="A9B7C6"/>
+          <w:sz w:val="24"/>
+          <w:szCs w:val="24"/>
+        </w:rPr>
+        <w:t>dInv</w:t>
+      </w:r>
+      <w:proofErr w:type="spellEnd"/>
+      <w:r>
+        <w:rPr>
+          <w:color w:val="CC7832"/>
+          <w:sz w:val="24"/>
+          <w:szCs w:val="24"/>
+        </w:rPr>
+        <w:t xml:space="preserve">, </w:t>
+      </w:r>
+      <w:proofErr w:type="spellStart"/>
+      <w:r>
+        <w:rPr>
+          <w:color w:val="A9B7C6"/>
+          <w:sz w:val="24"/>
+          <w:szCs w:val="24"/>
+        </w:rPr>
+        <w:t>b_vector</w:t>
+      </w:r>
+      <w:proofErr w:type="spellEnd"/>
+      <w:r>
+        <w:rPr>
+          <w:color w:val="CC7832"/>
+          <w:sz w:val="24"/>
+          <w:szCs w:val="24"/>
+        </w:rPr>
+        <w:t xml:space="preserve">, </w:t>
+      </w:r>
+      <w:proofErr w:type="spellStart"/>
+      <w:r>
+        <w:rPr>
+          <w:color w:val="A9B7C6"/>
+          <w:sz w:val="24"/>
+          <w:szCs w:val="24"/>
+        </w:rPr>
+        <w:t>step_results</w:t>
+      </w:r>
+      <w:proofErr w:type="spellEnd"/>
+      <w:r>
+        <w:rPr>
+          <w:color w:val="A9B7C6"/>
+          <w:sz w:val="24"/>
+          <w:szCs w:val="24"/>
+        </w:rPr>
+        <w:t>[-</w:t>
+      </w:r>
+      <w:r>
+        <w:rPr>
+          <w:color w:val="6897BB"/>
+          <w:sz w:val="24"/>
+          <w:szCs w:val="24"/>
+        </w:rPr>
+        <w:t>1</w:t>
+      </w:r>
+      <w:r>
+        <w:rPr>
+          <w:color w:val="A9B7C6"/>
+          <w:sz w:val="24"/>
+          <w:szCs w:val="24"/>
+        </w:rPr>
+        <w:t>])</w:t>
+      </w:r>
+      <w:r>
+        <w:rPr>
+          <w:color w:val="A9B7C6"/>
+          <w:sz w:val="24"/>
+          <w:szCs w:val="24"/>
+        </w:rPr>
+        <w:br/>
+      </w:r>
+      <w:r>
+        <w:rPr>
+          <w:color w:val="A9B7C6"/>
+          <w:sz w:val="24"/>
+          <w:szCs w:val="24"/>
+        </w:rPr>
+        <w:br/>
+        <w:t xml:space="preserve">        </w:t>
+      </w:r>
+      <w:proofErr w:type="spellStart"/>
+      <w:r>
+        <w:rPr>
+          <w:color w:val="A9B7C6"/>
+          <w:sz w:val="24"/>
+          <w:szCs w:val="24"/>
+        </w:rPr>
+        <w:t>step_results.append</w:t>
+      </w:r>
+      <w:proofErr w:type="spellEnd"/>
+      <w:r>
+        <w:rPr>
+          <w:color w:val="A9B7C6"/>
+          <w:sz w:val="24"/>
+          <w:szCs w:val="24"/>
+        </w:rPr>
+        <w:t>(</w:t>
+      </w:r>
+      <w:proofErr w:type="spellStart"/>
+      <w:r>
+        <w:rPr>
+          <w:color w:val="A9B7C6"/>
+          <w:sz w:val="24"/>
+          <w:szCs w:val="24"/>
+        </w:rPr>
+        <w:t>nextIteration</w:t>
+      </w:r>
+      <w:proofErr w:type="spellEnd"/>
+      <w:r>
+        <w:rPr>
+          <w:color w:val="A9B7C6"/>
+          <w:sz w:val="24"/>
+          <w:szCs w:val="24"/>
+        </w:rPr>
+        <w:t>)</w:t>
+      </w:r>
+      <w:r>
+        <w:rPr>
+          <w:color w:val="A9B7C6"/>
+          <w:sz w:val="24"/>
+          <w:szCs w:val="24"/>
+        </w:rPr>
+        <w:br/>
+        <w:t xml:space="preserve">        </w:t>
+      </w:r>
+      <w:proofErr w:type="spellStart"/>
+      <w:r>
+        <w:rPr>
+          <w:color w:val="A9B7C6"/>
+          <w:sz w:val="24"/>
+          <w:szCs w:val="24"/>
+        </w:rPr>
+        <w:t>residues.append</w:t>
+      </w:r>
+      <w:proofErr w:type="spellEnd"/>
+      <w:r>
+        <w:rPr>
+          <w:color w:val="A9B7C6"/>
+          <w:sz w:val="24"/>
+          <w:szCs w:val="24"/>
+        </w:rPr>
+        <w:t>(</w:t>
+      </w:r>
+      <w:proofErr w:type="spellStart"/>
+      <w:r>
+        <w:rPr>
+          <w:color w:val="A9B7C6"/>
+          <w:sz w:val="24"/>
+          <w:szCs w:val="24"/>
+        </w:rPr>
+        <w:t>get_residue_norm</w:t>
+      </w:r>
+      <w:proofErr w:type="spellEnd"/>
+      <w:r>
+        <w:rPr>
+          <w:color w:val="A9B7C6"/>
+          <w:sz w:val="24"/>
+          <w:szCs w:val="24"/>
+        </w:rPr>
+        <w:t>(</w:t>
+      </w:r>
+      <w:proofErr w:type="spellStart"/>
+      <w:r>
+        <w:rPr>
+          <w:color w:val="A9B7C6"/>
+          <w:sz w:val="24"/>
+          <w:szCs w:val="24"/>
+        </w:rPr>
+        <w:t>a_matrix</w:t>
+      </w:r>
+      <w:proofErr w:type="spellEnd"/>
+      <w:r>
+        <w:rPr>
+          <w:color w:val="CC7832"/>
+          <w:sz w:val="24"/>
+          <w:szCs w:val="24"/>
+        </w:rPr>
+        <w:t xml:space="preserve">, </w:t>
+      </w:r>
+      <w:proofErr w:type="spellStart"/>
+      <w:r>
+        <w:rPr>
+          <w:color w:val="A9B7C6"/>
+          <w:sz w:val="24"/>
+          <w:szCs w:val="24"/>
+        </w:rPr>
+        <w:t>b_vector</w:t>
+      </w:r>
+      <w:proofErr w:type="spellEnd"/>
+      <w:r>
+        <w:rPr>
+          <w:color w:val="CC7832"/>
+          <w:sz w:val="24"/>
+          <w:szCs w:val="24"/>
+        </w:rPr>
+        <w:t xml:space="preserve">, </w:t>
+      </w:r>
+      <w:proofErr w:type="spellStart"/>
+      <w:r>
+        <w:rPr>
+          <w:color w:val="A9B7C6"/>
+          <w:sz w:val="24"/>
+          <w:szCs w:val="24"/>
+        </w:rPr>
+        <w:t>nextIteration</w:t>
+      </w:r>
+      <w:proofErr w:type="spellEnd"/>
+      <w:r>
+        <w:rPr>
+          <w:color w:val="A9B7C6"/>
+          <w:sz w:val="24"/>
+          <w:szCs w:val="24"/>
+        </w:rPr>
+        <w:t>))</w:t>
+      </w:r>
+      <w:r>
+        <w:rPr>
+          <w:color w:val="A9B7C6"/>
+          <w:sz w:val="24"/>
+          <w:szCs w:val="24"/>
+        </w:rPr>
+        <w:br/>
+      </w:r>
+      <w:r>
+        <w:rPr>
+          <w:color w:val="A9B7C6"/>
+          <w:sz w:val="24"/>
+          <w:szCs w:val="24"/>
+        </w:rPr>
+        <w:br/>
+        <w:t xml:space="preserve">    </w:t>
+      </w:r>
+      <w:r>
+        <w:rPr>
+          <w:color w:val="CC7832"/>
+          <w:sz w:val="24"/>
+          <w:szCs w:val="24"/>
+        </w:rPr>
+        <w:t xml:space="preserve">return </w:t>
+      </w:r>
+      <w:proofErr w:type="spellStart"/>
+      <w:r>
+        <w:rPr>
+          <w:color w:val="A9B7C6"/>
+          <w:sz w:val="24"/>
+          <w:szCs w:val="24"/>
+        </w:rPr>
+        <w:t>step_results</w:t>
+      </w:r>
+      <w:proofErr w:type="spellEnd"/>
+      <w:r>
+        <w:rPr>
+          <w:color w:val="CC7832"/>
+          <w:sz w:val="24"/>
+          <w:szCs w:val="24"/>
+        </w:rPr>
+        <w:t xml:space="preserve">, </w:t>
+      </w:r>
+      <w:r>
+        <w:rPr>
+          <w:color w:val="A9B7C6"/>
+          <w:sz w:val="24"/>
+          <w:szCs w:val="24"/>
+        </w:rPr>
+        <w:t>residues</w:t>
+      </w:r>
+      <w:r>
+        <w:rPr>
+          <w:color w:val="A9B7C6"/>
+          <w:sz w:val="24"/>
+          <w:szCs w:val="24"/>
+        </w:rPr>
+        <w:br/>
+      </w:r>
+      <w:r>
+        <w:rPr>
+          <w:color w:val="A9B7C6"/>
+          <w:sz w:val="24"/>
+          <w:szCs w:val="24"/>
+        </w:rPr>
+        <w:br/>
+      </w:r>
+      <w:r>
+        <w:rPr>
+          <w:color w:val="CC7832"/>
+          <w:sz w:val="24"/>
+          <w:szCs w:val="24"/>
+        </w:rPr>
+        <w:t xml:space="preserve">def </w:t>
+      </w:r>
+      <w:proofErr w:type="spellStart"/>
+      <w:r>
+        <w:rPr>
+          <w:color w:val="FFC66D"/>
+          <w:sz w:val="24"/>
+          <w:szCs w:val="24"/>
+        </w:rPr>
+        <w:t>get_error_norms</w:t>
+      </w:r>
+      <w:proofErr w:type="spellEnd"/>
+      <w:r>
+        <w:rPr>
+          <w:color w:val="A9B7C6"/>
+          <w:sz w:val="24"/>
+          <w:szCs w:val="24"/>
+        </w:rPr>
+        <w:t>(</w:t>
+      </w:r>
+      <w:proofErr w:type="spellStart"/>
+      <w:r>
+        <w:rPr>
+          <w:color w:val="A9B7C6"/>
+          <w:sz w:val="24"/>
+          <w:szCs w:val="24"/>
+        </w:rPr>
+        <w:t>a_matrix</w:t>
+      </w:r>
+      <w:proofErr w:type="spellEnd"/>
+      <w:r>
+        <w:rPr>
+          <w:color w:val="CC7832"/>
+          <w:sz w:val="24"/>
+          <w:szCs w:val="24"/>
+        </w:rPr>
+        <w:t xml:space="preserve">, </w:t>
+      </w:r>
+      <w:proofErr w:type="spellStart"/>
+      <w:r>
+        <w:rPr>
+          <w:color w:val="A9B7C6"/>
+          <w:sz w:val="24"/>
+          <w:szCs w:val="24"/>
+        </w:rPr>
+        <w:t>b_vector</w:t>
+      </w:r>
+      <w:proofErr w:type="spellEnd"/>
+      <w:r>
+        <w:rPr>
+          <w:color w:val="CC7832"/>
+          <w:sz w:val="24"/>
+          <w:szCs w:val="24"/>
+        </w:rPr>
+        <w:t xml:space="preserve">, </w:t>
+      </w:r>
+      <w:proofErr w:type="spellStart"/>
+      <w:r>
+        <w:rPr>
+          <w:color w:val="A9B7C6"/>
+          <w:sz w:val="24"/>
+          <w:szCs w:val="24"/>
+        </w:rPr>
+        <w:t>results_steps</w:t>
+      </w:r>
+      <w:proofErr w:type="spellEnd"/>
+      <w:r>
+        <w:rPr>
+          <w:color w:val="A9B7C6"/>
+          <w:sz w:val="24"/>
+          <w:szCs w:val="24"/>
+        </w:rPr>
+        <w:t>):</w:t>
+      </w:r>
+      <w:r>
+        <w:rPr>
+          <w:color w:val="A9B7C6"/>
+          <w:sz w:val="24"/>
+          <w:szCs w:val="24"/>
+        </w:rPr>
+        <w:br/>
+        <w:t xml:space="preserve">    </w:t>
+      </w:r>
+      <w:proofErr w:type="spellStart"/>
+      <w:r>
+        <w:rPr>
+          <w:color w:val="A9B7C6"/>
+          <w:sz w:val="24"/>
+          <w:szCs w:val="24"/>
+        </w:rPr>
+        <w:t>actual_results</w:t>
+      </w:r>
+      <w:proofErr w:type="spellEnd"/>
+      <w:r>
+        <w:rPr>
+          <w:color w:val="A9B7C6"/>
+          <w:sz w:val="24"/>
+          <w:szCs w:val="24"/>
+        </w:rPr>
+        <w:t xml:space="preserve"> = </w:t>
+      </w:r>
+      <w:proofErr w:type="spellStart"/>
+      <w:r>
+        <w:rPr>
+          <w:color w:val="A9B7C6"/>
+          <w:sz w:val="24"/>
+          <w:szCs w:val="24"/>
+        </w:rPr>
+        <w:t>np.linalg.solve</w:t>
+      </w:r>
+      <w:proofErr w:type="spellEnd"/>
+      <w:r>
+        <w:rPr>
+          <w:color w:val="A9B7C6"/>
+          <w:sz w:val="24"/>
+          <w:szCs w:val="24"/>
+        </w:rPr>
+        <w:t>(</w:t>
+      </w:r>
+      <w:proofErr w:type="spellStart"/>
+      <w:r>
+        <w:rPr>
+          <w:color w:val="A9B7C6"/>
+          <w:sz w:val="24"/>
+          <w:szCs w:val="24"/>
+        </w:rPr>
+        <w:t>a_matrix</w:t>
+      </w:r>
+      <w:proofErr w:type="spellEnd"/>
+      <w:r>
+        <w:rPr>
+          <w:color w:val="CC7832"/>
+          <w:sz w:val="24"/>
+          <w:szCs w:val="24"/>
+        </w:rPr>
+        <w:t xml:space="preserve">, </w:t>
+      </w:r>
+      <w:proofErr w:type="spellStart"/>
+      <w:r>
+        <w:rPr>
+          <w:color w:val="A9B7C6"/>
+          <w:sz w:val="24"/>
+          <w:szCs w:val="24"/>
+        </w:rPr>
+        <w:t>b_vector</w:t>
+      </w:r>
+      <w:proofErr w:type="spellEnd"/>
+      <w:r>
+        <w:rPr>
+          <w:color w:val="A9B7C6"/>
+          <w:sz w:val="24"/>
+          <w:szCs w:val="24"/>
+        </w:rPr>
+        <w:t>)</w:t>
+      </w:r>
+      <w:r>
+        <w:rPr>
+          <w:color w:val="A9B7C6"/>
+          <w:sz w:val="24"/>
+          <w:szCs w:val="24"/>
+        </w:rPr>
+        <w:br/>
+        <w:t xml:space="preserve">    </w:t>
+      </w:r>
+      <w:proofErr w:type="spellStart"/>
+      <w:r>
+        <w:rPr>
+          <w:color w:val="A9B7C6"/>
+          <w:sz w:val="24"/>
+          <w:szCs w:val="24"/>
+        </w:rPr>
+        <w:t>error_values</w:t>
+      </w:r>
+      <w:proofErr w:type="spellEnd"/>
+      <w:r>
+        <w:rPr>
+          <w:color w:val="A9B7C6"/>
+          <w:sz w:val="24"/>
+          <w:szCs w:val="24"/>
+        </w:rPr>
+        <w:t xml:space="preserve"> = [</w:t>
+      </w:r>
+      <w:proofErr w:type="spellStart"/>
+      <w:r>
+        <w:rPr>
+          <w:color w:val="A9B7C6"/>
+          <w:sz w:val="24"/>
+          <w:szCs w:val="24"/>
+        </w:rPr>
+        <w:t>np.subtract</w:t>
+      </w:r>
+      <w:proofErr w:type="spellEnd"/>
+      <w:r>
+        <w:rPr>
+          <w:color w:val="A9B7C6"/>
+          <w:sz w:val="24"/>
+          <w:szCs w:val="24"/>
+        </w:rPr>
+        <w:t>(</w:t>
+      </w:r>
+      <w:proofErr w:type="spellStart"/>
+      <w:r>
+        <w:rPr>
+          <w:color w:val="A9B7C6"/>
+          <w:sz w:val="24"/>
+          <w:szCs w:val="24"/>
+        </w:rPr>
+        <w:t>result_step</w:t>
+      </w:r>
+      <w:proofErr w:type="spellEnd"/>
+      <w:r>
+        <w:rPr>
+          <w:color w:val="CC7832"/>
+          <w:sz w:val="24"/>
+          <w:szCs w:val="24"/>
+        </w:rPr>
+        <w:t xml:space="preserve">, </w:t>
+      </w:r>
+      <w:proofErr w:type="spellStart"/>
+      <w:r>
+        <w:rPr>
+          <w:color w:val="A9B7C6"/>
+          <w:sz w:val="24"/>
+          <w:szCs w:val="24"/>
+        </w:rPr>
+        <w:t>actual_results</w:t>
+      </w:r>
+      <w:proofErr w:type="spellEnd"/>
+      <w:r>
+        <w:rPr>
+          <w:color w:val="A9B7C6"/>
+          <w:sz w:val="24"/>
+          <w:szCs w:val="24"/>
+        </w:rPr>
+        <w:t>)</w:t>
+      </w:r>
+      <w:r>
+        <w:rPr>
+          <w:color w:val="A9B7C6"/>
+          <w:sz w:val="24"/>
+          <w:szCs w:val="24"/>
+        </w:rPr>
+        <w:br/>
+        <w:t xml:space="preserve">            </w:t>
+      </w:r>
+      <w:r>
+        <w:rPr>
+          <w:color w:val="CC7832"/>
+          <w:sz w:val="24"/>
+          <w:szCs w:val="24"/>
+        </w:rPr>
+        <w:t xml:space="preserve">for </w:t>
+      </w:r>
+      <w:proofErr w:type="spellStart"/>
+      <w:r>
+        <w:rPr>
+          <w:color w:val="A9B7C6"/>
+          <w:sz w:val="24"/>
+          <w:szCs w:val="24"/>
+        </w:rPr>
+        <w:t>result_step</w:t>
+      </w:r>
+      <w:proofErr w:type="spellEnd"/>
+      <w:r>
+        <w:rPr>
+          <w:color w:val="A9B7C6"/>
+          <w:sz w:val="24"/>
+          <w:szCs w:val="24"/>
+        </w:rPr>
+        <w:t xml:space="preserve"> </w:t>
+      </w:r>
+      <w:r>
+        <w:rPr>
+          <w:color w:val="CC7832"/>
+          <w:sz w:val="24"/>
+          <w:szCs w:val="24"/>
+        </w:rPr>
+        <w:t xml:space="preserve">in </w:t>
+      </w:r>
+      <w:proofErr w:type="spellStart"/>
+      <w:r>
+        <w:rPr>
+          <w:color w:val="A9B7C6"/>
+          <w:sz w:val="24"/>
+          <w:szCs w:val="24"/>
+        </w:rPr>
+        <w:t>results_steps</w:t>
+      </w:r>
+      <w:proofErr w:type="spellEnd"/>
+      <w:r>
+        <w:rPr>
+          <w:color w:val="A9B7C6"/>
+          <w:sz w:val="24"/>
+          <w:szCs w:val="24"/>
+        </w:rPr>
+        <w:t>]</w:t>
+      </w:r>
+      <w:r>
+        <w:rPr>
+          <w:color w:val="A9B7C6"/>
+          <w:sz w:val="24"/>
+          <w:szCs w:val="24"/>
+        </w:rPr>
+        <w:br/>
+      </w:r>
+      <w:r>
+        <w:rPr>
+          <w:color w:val="A9B7C6"/>
+          <w:sz w:val="24"/>
+          <w:szCs w:val="24"/>
+        </w:rPr>
+        <w:br/>
+        <w:t xml:space="preserve">    </w:t>
+      </w:r>
+      <w:r>
+        <w:rPr>
+          <w:color w:val="CC7832"/>
+          <w:sz w:val="24"/>
+          <w:szCs w:val="24"/>
+        </w:rPr>
+        <w:t xml:space="preserve">return </w:t>
+      </w:r>
+      <w:r>
+        <w:rPr>
+          <w:color w:val="A9B7C6"/>
+          <w:sz w:val="24"/>
+          <w:szCs w:val="24"/>
+        </w:rPr>
+        <w:t xml:space="preserve">[l2_norm(error) </w:t>
+      </w:r>
+      <w:r>
+        <w:rPr>
+          <w:color w:val="CC7832"/>
+          <w:sz w:val="24"/>
+          <w:szCs w:val="24"/>
+        </w:rPr>
+        <w:t xml:space="preserve">for </w:t>
+      </w:r>
+      <w:r>
+        <w:rPr>
+          <w:color w:val="A9B7C6"/>
+          <w:sz w:val="24"/>
+          <w:szCs w:val="24"/>
+        </w:rPr>
+        <w:t xml:space="preserve">error </w:t>
+      </w:r>
+      <w:r>
+        <w:rPr>
+          <w:color w:val="CC7832"/>
+          <w:sz w:val="24"/>
+          <w:szCs w:val="24"/>
+        </w:rPr>
+        <w:t xml:space="preserve">in </w:t>
+      </w:r>
+      <w:proofErr w:type="spellStart"/>
+      <w:r>
+        <w:rPr>
+          <w:color w:val="A9B7C6"/>
+          <w:sz w:val="24"/>
+          <w:szCs w:val="24"/>
+        </w:rPr>
+        <w:t>error_values</w:t>
+      </w:r>
+      <w:proofErr w:type="spellEnd"/>
+      <w:r>
+        <w:rPr>
+          <w:color w:val="A9B7C6"/>
+          <w:sz w:val="24"/>
+          <w:szCs w:val="24"/>
+        </w:rPr>
+        <w:t>]</w:t>
+      </w:r>
+      <w:r>
+        <w:rPr>
+          <w:color w:val="A9B7C6"/>
+          <w:sz w:val="24"/>
+          <w:szCs w:val="24"/>
+        </w:rPr>
+        <w:br/>
+      </w:r>
+      <w:r>
+        <w:rPr>
+          <w:color w:val="A9B7C6"/>
+          <w:sz w:val="24"/>
+          <w:szCs w:val="24"/>
+        </w:rPr>
+        <w:br/>
+      </w:r>
+      <w:r>
+        <w:rPr>
+          <w:color w:val="A9B7C6"/>
+          <w:sz w:val="24"/>
+          <w:szCs w:val="24"/>
+        </w:rPr>
+        <w:br/>
+      </w:r>
+      <w:r>
+        <w:rPr>
+          <w:color w:val="CC7832"/>
+          <w:sz w:val="24"/>
+          <w:szCs w:val="24"/>
+        </w:rPr>
+        <w:t xml:space="preserve">def </w:t>
+      </w:r>
+      <w:r>
+        <w:rPr>
+          <w:color w:val="FFC66D"/>
+          <w:sz w:val="24"/>
+          <w:szCs w:val="24"/>
+        </w:rPr>
+        <w:t>plot</w:t>
+      </w:r>
+      <w:r>
+        <w:rPr>
+          <w:color w:val="A9B7C6"/>
+          <w:sz w:val="24"/>
+          <w:szCs w:val="24"/>
+        </w:rPr>
+        <w:t>(</w:t>
+      </w:r>
+      <w:proofErr w:type="spellStart"/>
+      <w:r>
+        <w:rPr>
+          <w:color w:val="808080"/>
+          <w:sz w:val="24"/>
+          <w:szCs w:val="24"/>
+        </w:rPr>
+        <w:t>step_results</w:t>
+      </w:r>
+      <w:proofErr w:type="spellEnd"/>
+      <w:r>
+        <w:rPr>
+          <w:color w:val="CC7832"/>
+          <w:sz w:val="24"/>
+          <w:szCs w:val="24"/>
+        </w:rPr>
+        <w:t xml:space="preserve">, </w:t>
+      </w:r>
+      <w:r>
+        <w:rPr>
+          <w:color w:val="A9B7C6"/>
+          <w:sz w:val="24"/>
+          <w:szCs w:val="24"/>
+        </w:rPr>
+        <w:t>residues</w:t>
+      </w:r>
+      <w:r>
+        <w:rPr>
+          <w:color w:val="CC7832"/>
+          <w:sz w:val="24"/>
+          <w:szCs w:val="24"/>
+        </w:rPr>
+        <w:t xml:space="preserve">, </w:t>
+      </w:r>
+      <w:r>
+        <w:rPr>
+          <w:color w:val="A9B7C6"/>
+          <w:sz w:val="24"/>
+          <w:szCs w:val="24"/>
+        </w:rPr>
+        <w:t>errors):</w:t>
+      </w:r>
+      <w:r>
+        <w:rPr>
+          <w:color w:val="A9B7C6"/>
+          <w:sz w:val="24"/>
+          <w:szCs w:val="24"/>
+        </w:rPr>
+        <w:br/>
+        <w:t xml:space="preserve">    f</w:t>
+      </w:r>
+      <w:r>
+        <w:rPr>
+          <w:color w:val="CC7832"/>
+          <w:sz w:val="24"/>
+          <w:szCs w:val="24"/>
+        </w:rPr>
+        <w:t xml:space="preserve">, </w:t>
+      </w:r>
+      <w:proofErr w:type="spellStart"/>
+      <w:r>
+        <w:rPr>
+          <w:color w:val="A9B7C6"/>
+          <w:sz w:val="24"/>
+          <w:szCs w:val="24"/>
+        </w:rPr>
+        <w:t>axarr</w:t>
+      </w:r>
+      <w:proofErr w:type="spellEnd"/>
+      <w:r>
+        <w:rPr>
+          <w:color w:val="A9B7C6"/>
+          <w:sz w:val="24"/>
+          <w:szCs w:val="24"/>
+        </w:rPr>
+        <w:t xml:space="preserve"> = </w:t>
+      </w:r>
+      <w:proofErr w:type="spellStart"/>
+      <w:r>
+        <w:rPr>
+          <w:color w:val="A9B7C6"/>
+          <w:sz w:val="24"/>
+          <w:szCs w:val="24"/>
+        </w:rPr>
+        <w:t>plt.subplots</w:t>
+      </w:r>
+      <w:proofErr w:type="spellEnd"/>
+      <w:r>
+        <w:rPr>
+          <w:color w:val="A9B7C6"/>
+          <w:sz w:val="24"/>
+          <w:szCs w:val="24"/>
+        </w:rPr>
+        <w:t>(</w:t>
+      </w:r>
+      <w:r>
+        <w:rPr>
+          <w:color w:val="6897BB"/>
+          <w:sz w:val="24"/>
+          <w:szCs w:val="24"/>
+        </w:rPr>
+        <w:t>3</w:t>
+      </w:r>
+      <w:r>
+        <w:rPr>
+          <w:color w:val="CC7832"/>
+          <w:sz w:val="24"/>
+          <w:szCs w:val="24"/>
+        </w:rPr>
+        <w:t xml:space="preserve">, </w:t>
+      </w:r>
+      <w:r>
+        <w:rPr>
+          <w:color w:val="6897BB"/>
+          <w:sz w:val="24"/>
+          <w:szCs w:val="24"/>
+        </w:rPr>
+        <w:t>1</w:t>
+      </w:r>
+      <w:r>
+        <w:rPr>
+          <w:color w:val="A9B7C6"/>
+          <w:sz w:val="24"/>
+          <w:szCs w:val="24"/>
+        </w:rPr>
+        <w:t>)</w:t>
+      </w:r>
+      <w:r>
+        <w:rPr>
+          <w:color w:val="A9B7C6"/>
+          <w:sz w:val="24"/>
+          <w:szCs w:val="24"/>
+        </w:rPr>
+        <w:br/>
+      </w:r>
+      <w:r>
+        <w:rPr>
+          <w:color w:val="A9B7C6"/>
+          <w:sz w:val="24"/>
+          <w:szCs w:val="24"/>
+        </w:rPr>
+        <w:lastRenderedPageBreak/>
+        <w:br/>
+        <w:t xml:space="preserve">    </w:t>
+      </w:r>
+      <w:proofErr w:type="spellStart"/>
+      <w:r>
+        <w:rPr>
+          <w:color w:val="A9B7C6"/>
+          <w:sz w:val="24"/>
+          <w:szCs w:val="24"/>
+        </w:rPr>
+        <w:t>axarr</w:t>
+      </w:r>
+      <w:proofErr w:type="spellEnd"/>
+      <w:r>
+        <w:rPr>
+          <w:color w:val="A9B7C6"/>
+          <w:sz w:val="24"/>
+          <w:szCs w:val="24"/>
+        </w:rPr>
+        <w:t>[</w:t>
+      </w:r>
+      <w:r>
+        <w:rPr>
+          <w:color w:val="6897BB"/>
+          <w:sz w:val="24"/>
+          <w:szCs w:val="24"/>
+        </w:rPr>
+        <w:t>0</w:t>
+      </w:r>
+      <w:r>
+        <w:rPr>
+          <w:color w:val="A9B7C6"/>
+          <w:sz w:val="24"/>
+          <w:szCs w:val="24"/>
+        </w:rPr>
+        <w:t>].</w:t>
+      </w:r>
+      <w:proofErr w:type="spellStart"/>
+      <w:r>
+        <w:rPr>
+          <w:color w:val="A9B7C6"/>
+          <w:sz w:val="24"/>
+          <w:szCs w:val="24"/>
+        </w:rPr>
+        <w:t>set_title</w:t>
+      </w:r>
+      <w:proofErr w:type="spellEnd"/>
+      <w:r>
+        <w:rPr>
+          <w:color w:val="A9B7C6"/>
+          <w:sz w:val="24"/>
+          <w:szCs w:val="24"/>
+        </w:rPr>
+        <w:t>(</w:t>
+      </w:r>
+      <w:r>
+        <w:rPr>
+          <w:color w:val="A5C261"/>
+          <w:sz w:val="24"/>
+          <w:szCs w:val="24"/>
+        </w:rPr>
+        <w:t>"Residue norms"</w:t>
+      </w:r>
+      <w:r>
+        <w:rPr>
+          <w:color w:val="A9B7C6"/>
+          <w:sz w:val="24"/>
+          <w:szCs w:val="24"/>
+        </w:rPr>
+        <w:t>)</w:t>
+      </w:r>
+      <w:r>
+        <w:rPr>
+          <w:color w:val="A9B7C6"/>
+          <w:sz w:val="24"/>
+          <w:szCs w:val="24"/>
+        </w:rPr>
+        <w:br/>
+        <w:t xml:space="preserve">    </w:t>
+      </w:r>
+      <w:proofErr w:type="spellStart"/>
+      <w:r>
+        <w:rPr>
+          <w:color w:val="A9B7C6"/>
+          <w:sz w:val="24"/>
+          <w:szCs w:val="24"/>
+        </w:rPr>
+        <w:t>axarr</w:t>
+      </w:r>
+      <w:proofErr w:type="spellEnd"/>
+      <w:r>
+        <w:rPr>
+          <w:color w:val="A9B7C6"/>
+          <w:sz w:val="24"/>
+          <w:szCs w:val="24"/>
+        </w:rPr>
+        <w:t>[</w:t>
+      </w:r>
+      <w:r>
+        <w:rPr>
+          <w:color w:val="6897BB"/>
+          <w:sz w:val="24"/>
+          <w:szCs w:val="24"/>
+        </w:rPr>
+        <w:t>0</w:t>
+      </w:r>
+      <w:r>
+        <w:rPr>
+          <w:color w:val="A9B7C6"/>
+          <w:sz w:val="24"/>
+          <w:szCs w:val="24"/>
+        </w:rPr>
+        <w:t>].</w:t>
+      </w:r>
+      <w:proofErr w:type="spellStart"/>
+      <w:r>
+        <w:rPr>
+          <w:color w:val="A9B7C6"/>
+          <w:sz w:val="24"/>
+          <w:szCs w:val="24"/>
+        </w:rPr>
+        <w:t>semilogy</w:t>
+      </w:r>
+      <w:proofErr w:type="spellEnd"/>
+      <w:r>
+        <w:rPr>
+          <w:color w:val="A9B7C6"/>
+          <w:sz w:val="24"/>
+          <w:szCs w:val="24"/>
+        </w:rPr>
+        <w:t>(residues)</w:t>
+      </w:r>
+      <w:r>
+        <w:rPr>
+          <w:color w:val="A9B7C6"/>
+          <w:sz w:val="24"/>
+          <w:szCs w:val="24"/>
+        </w:rPr>
+        <w:br/>
+      </w:r>
+      <w:r>
+        <w:rPr>
+          <w:color w:val="A9B7C6"/>
+          <w:sz w:val="24"/>
+          <w:szCs w:val="24"/>
+        </w:rPr>
+        <w:br/>
+        <w:t xml:space="preserve">    </w:t>
+      </w:r>
+      <w:proofErr w:type="spellStart"/>
+      <w:r>
+        <w:rPr>
+          <w:color w:val="A9B7C6"/>
+          <w:sz w:val="24"/>
+          <w:szCs w:val="24"/>
+        </w:rPr>
+        <w:t>axarr</w:t>
+      </w:r>
+      <w:proofErr w:type="spellEnd"/>
+      <w:r>
+        <w:rPr>
+          <w:color w:val="A9B7C6"/>
+          <w:sz w:val="24"/>
+          <w:szCs w:val="24"/>
+        </w:rPr>
+        <w:t>[</w:t>
+      </w:r>
+      <w:r>
+        <w:rPr>
+          <w:color w:val="6897BB"/>
+          <w:sz w:val="24"/>
+          <w:szCs w:val="24"/>
+        </w:rPr>
+        <w:t>1</w:t>
+      </w:r>
+      <w:r>
+        <w:rPr>
+          <w:color w:val="A9B7C6"/>
+          <w:sz w:val="24"/>
+          <w:szCs w:val="24"/>
+        </w:rPr>
+        <w:t>].</w:t>
+      </w:r>
+      <w:proofErr w:type="spellStart"/>
+      <w:r>
+        <w:rPr>
+          <w:color w:val="A9B7C6"/>
+          <w:sz w:val="24"/>
+          <w:szCs w:val="24"/>
+        </w:rPr>
+        <w:t>set_title</w:t>
+      </w:r>
+      <w:proofErr w:type="spellEnd"/>
+      <w:r>
+        <w:rPr>
+          <w:color w:val="A9B7C6"/>
+          <w:sz w:val="24"/>
+          <w:szCs w:val="24"/>
+        </w:rPr>
+        <w:t>(</w:t>
+      </w:r>
+      <w:r>
+        <w:rPr>
+          <w:color w:val="A5C261"/>
+          <w:sz w:val="24"/>
+          <w:szCs w:val="24"/>
+        </w:rPr>
+        <w:t>"Error norms"</w:t>
+      </w:r>
+      <w:r>
+        <w:rPr>
+          <w:color w:val="A9B7C6"/>
+          <w:sz w:val="24"/>
+          <w:szCs w:val="24"/>
+        </w:rPr>
+        <w:t>)</w:t>
+      </w:r>
+      <w:r>
+        <w:rPr>
+          <w:color w:val="A9B7C6"/>
+          <w:sz w:val="24"/>
+          <w:szCs w:val="24"/>
+        </w:rPr>
+        <w:br/>
+        <w:t xml:space="preserve">    </w:t>
+      </w:r>
+      <w:proofErr w:type="spellStart"/>
+      <w:r>
+        <w:rPr>
+          <w:color w:val="A9B7C6"/>
+          <w:sz w:val="24"/>
+          <w:szCs w:val="24"/>
+        </w:rPr>
+        <w:t>axarr</w:t>
+      </w:r>
+      <w:proofErr w:type="spellEnd"/>
+      <w:r>
+        <w:rPr>
+          <w:color w:val="A9B7C6"/>
+          <w:sz w:val="24"/>
+          <w:szCs w:val="24"/>
+        </w:rPr>
+        <w:t>[</w:t>
+      </w:r>
+      <w:r>
+        <w:rPr>
+          <w:color w:val="6897BB"/>
+          <w:sz w:val="24"/>
+          <w:szCs w:val="24"/>
+        </w:rPr>
+        <w:t>1</w:t>
+      </w:r>
+      <w:r>
+        <w:rPr>
+          <w:color w:val="A9B7C6"/>
+          <w:sz w:val="24"/>
+          <w:szCs w:val="24"/>
+        </w:rPr>
+        <w:t>].</w:t>
+      </w:r>
+      <w:proofErr w:type="spellStart"/>
+      <w:r>
+        <w:rPr>
+          <w:color w:val="A9B7C6"/>
+          <w:sz w:val="24"/>
+          <w:szCs w:val="24"/>
+        </w:rPr>
+        <w:t>semilogy</w:t>
+      </w:r>
+      <w:proofErr w:type="spellEnd"/>
+      <w:r>
+        <w:rPr>
+          <w:color w:val="A9B7C6"/>
+          <w:sz w:val="24"/>
+          <w:szCs w:val="24"/>
+        </w:rPr>
+        <w:t>(errors)</w:t>
+      </w:r>
+      <w:r>
+        <w:rPr>
+          <w:color w:val="A9B7C6"/>
+          <w:sz w:val="24"/>
+          <w:szCs w:val="24"/>
+        </w:rPr>
+        <w:br/>
+      </w:r>
+      <w:r>
+        <w:rPr>
+          <w:color w:val="A9B7C6"/>
+          <w:sz w:val="24"/>
+          <w:szCs w:val="24"/>
+        </w:rPr>
+        <w:br/>
+        <w:t xml:space="preserve">    </w:t>
+      </w:r>
+      <w:proofErr w:type="spellStart"/>
+      <w:r>
+        <w:rPr>
+          <w:color w:val="A9B7C6"/>
+          <w:sz w:val="24"/>
+          <w:szCs w:val="24"/>
+        </w:rPr>
+        <w:t>axarr</w:t>
+      </w:r>
+      <w:proofErr w:type="spellEnd"/>
+      <w:r>
+        <w:rPr>
+          <w:color w:val="A9B7C6"/>
+          <w:sz w:val="24"/>
+          <w:szCs w:val="24"/>
+        </w:rPr>
+        <w:t>[</w:t>
+      </w:r>
+      <w:r>
+        <w:rPr>
+          <w:color w:val="6897BB"/>
+          <w:sz w:val="24"/>
+          <w:szCs w:val="24"/>
+        </w:rPr>
+        <w:t>2</w:t>
+      </w:r>
+      <w:r>
+        <w:rPr>
+          <w:color w:val="A9B7C6"/>
+          <w:sz w:val="24"/>
+          <w:szCs w:val="24"/>
+        </w:rPr>
+        <w:t>].</w:t>
+      </w:r>
+      <w:proofErr w:type="spellStart"/>
+      <w:r>
+        <w:rPr>
+          <w:color w:val="A9B7C6"/>
+          <w:sz w:val="24"/>
+          <w:szCs w:val="24"/>
+        </w:rPr>
+        <w:t>set_title</w:t>
+      </w:r>
+      <w:proofErr w:type="spellEnd"/>
+      <w:r>
+        <w:rPr>
+          <w:color w:val="A9B7C6"/>
+          <w:sz w:val="24"/>
+          <w:szCs w:val="24"/>
+        </w:rPr>
+        <w:t>(</w:t>
+      </w:r>
+      <w:r>
+        <w:rPr>
+          <w:color w:val="A5C261"/>
+          <w:sz w:val="24"/>
+          <w:szCs w:val="24"/>
+        </w:rPr>
+        <w:t>"Results"</w:t>
+      </w:r>
+      <w:r>
+        <w:rPr>
+          <w:color w:val="A9B7C6"/>
+          <w:sz w:val="24"/>
+          <w:szCs w:val="24"/>
+        </w:rPr>
+        <w:t>)</w:t>
+      </w:r>
+      <w:r>
+        <w:rPr>
+          <w:color w:val="A9B7C6"/>
+          <w:sz w:val="24"/>
+          <w:szCs w:val="24"/>
+        </w:rPr>
+        <w:br/>
+        <w:t xml:space="preserve">    </w:t>
+      </w:r>
+      <w:proofErr w:type="spellStart"/>
+      <w:r>
+        <w:rPr>
+          <w:color w:val="A9B7C6"/>
+          <w:sz w:val="24"/>
+          <w:szCs w:val="24"/>
+        </w:rPr>
+        <w:t>axarr</w:t>
+      </w:r>
+      <w:proofErr w:type="spellEnd"/>
+      <w:r>
+        <w:rPr>
+          <w:color w:val="A9B7C6"/>
+          <w:sz w:val="24"/>
+          <w:szCs w:val="24"/>
+        </w:rPr>
+        <w:t>[</w:t>
+      </w:r>
+      <w:r>
+        <w:rPr>
+          <w:color w:val="6897BB"/>
+          <w:sz w:val="24"/>
+          <w:szCs w:val="24"/>
+        </w:rPr>
+        <w:t>2</w:t>
+      </w:r>
+      <w:r>
+        <w:rPr>
+          <w:color w:val="A9B7C6"/>
+          <w:sz w:val="24"/>
+          <w:szCs w:val="24"/>
+        </w:rPr>
+        <w:t>].plot([tuple[</w:t>
+      </w:r>
+      <w:r>
+        <w:rPr>
+          <w:color w:val="6897BB"/>
+          <w:sz w:val="24"/>
+          <w:szCs w:val="24"/>
+        </w:rPr>
+        <w:t>0</w:t>
+      </w:r>
+      <w:r>
+        <w:rPr>
+          <w:color w:val="A9B7C6"/>
+          <w:sz w:val="24"/>
+          <w:szCs w:val="24"/>
+        </w:rPr>
+        <w:t xml:space="preserve">] </w:t>
+      </w:r>
+      <w:r>
+        <w:rPr>
+          <w:color w:val="CC7832"/>
+          <w:sz w:val="24"/>
+          <w:szCs w:val="24"/>
+        </w:rPr>
+        <w:t xml:space="preserve">for </w:t>
+      </w:r>
+      <w:r>
+        <w:rPr>
+          <w:color w:val="A9B7C6"/>
+          <w:sz w:val="24"/>
+          <w:szCs w:val="24"/>
+        </w:rPr>
+        <w:t xml:space="preserve">tuple </w:t>
+      </w:r>
+      <w:r>
+        <w:rPr>
+          <w:color w:val="CC7832"/>
+          <w:sz w:val="24"/>
+          <w:szCs w:val="24"/>
+        </w:rPr>
+        <w:t xml:space="preserve">in </w:t>
+      </w:r>
+      <w:r>
+        <w:rPr>
+          <w:color w:val="A9B7C6"/>
+          <w:sz w:val="24"/>
+          <w:szCs w:val="24"/>
+        </w:rPr>
+        <w:t>results]</w:t>
+      </w:r>
+      <w:r>
+        <w:rPr>
+          <w:color w:val="CC7832"/>
+          <w:sz w:val="24"/>
+          <w:szCs w:val="24"/>
+        </w:rPr>
+        <w:t xml:space="preserve">, </w:t>
+      </w:r>
+      <w:r>
+        <w:rPr>
+          <w:color w:val="AA4926"/>
+          <w:sz w:val="24"/>
+          <w:szCs w:val="24"/>
+        </w:rPr>
+        <w:t>color</w:t>
+      </w:r>
+      <w:r>
+        <w:rPr>
+          <w:color w:val="A9B7C6"/>
+          <w:sz w:val="24"/>
+          <w:szCs w:val="24"/>
+        </w:rPr>
+        <w:t>=</w:t>
+      </w:r>
+      <w:r>
+        <w:rPr>
+          <w:color w:val="A5C261"/>
+          <w:sz w:val="24"/>
+          <w:szCs w:val="24"/>
+        </w:rPr>
+        <w:t>'red'</w:t>
+      </w:r>
+      <w:r>
+        <w:rPr>
+          <w:color w:val="CC7832"/>
+          <w:sz w:val="24"/>
+          <w:szCs w:val="24"/>
+        </w:rPr>
+        <w:t xml:space="preserve">, </w:t>
+      </w:r>
+      <w:r>
+        <w:rPr>
+          <w:color w:val="AA4926"/>
+          <w:sz w:val="24"/>
+          <w:szCs w:val="24"/>
+        </w:rPr>
+        <w:t>label</w:t>
+      </w:r>
+      <w:r>
+        <w:rPr>
+          <w:color w:val="A9B7C6"/>
+          <w:sz w:val="24"/>
+          <w:szCs w:val="24"/>
+        </w:rPr>
+        <w:t>=</w:t>
+      </w:r>
+      <w:r>
+        <w:rPr>
+          <w:color w:val="A5C261"/>
+          <w:sz w:val="24"/>
+          <w:szCs w:val="24"/>
+        </w:rPr>
+        <w:t>"x1"</w:t>
+      </w:r>
+      <w:r>
+        <w:rPr>
+          <w:color w:val="A9B7C6"/>
+          <w:sz w:val="24"/>
+          <w:szCs w:val="24"/>
+        </w:rPr>
+        <w:t>)</w:t>
+      </w:r>
+      <w:r>
+        <w:rPr>
+          <w:color w:val="A9B7C6"/>
+          <w:sz w:val="24"/>
+          <w:szCs w:val="24"/>
+        </w:rPr>
+        <w:br/>
+        <w:t xml:space="preserve">    </w:t>
+      </w:r>
+      <w:proofErr w:type="spellStart"/>
+      <w:r>
+        <w:rPr>
+          <w:color w:val="A9B7C6"/>
+          <w:sz w:val="24"/>
+          <w:szCs w:val="24"/>
+        </w:rPr>
+        <w:t>axarr</w:t>
+      </w:r>
+      <w:proofErr w:type="spellEnd"/>
+      <w:r>
+        <w:rPr>
+          <w:color w:val="A9B7C6"/>
+          <w:sz w:val="24"/>
+          <w:szCs w:val="24"/>
+        </w:rPr>
+        <w:t>[</w:t>
+      </w:r>
+      <w:r>
+        <w:rPr>
+          <w:color w:val="6897BB"/>
+          <w:sz w:val="24"/>
+          <w:szCs w:val="24"/>
+        </w:rPr>
+        <w:t>2</w:t>
+      </w:r>
+      <w:r>
+        <w:rPr>
+          <w:color w:val="A9B7C6"/>
+          <w:sz w:val="24"/>
+          <w:szCs w:val="24"/>
+        </w:rPr>
+        <w:t>].plot([tuple[</w:t>
+      </w:r>
+      <w:r>
+        <w:rPr>
+          <w:color w:val="6897BB"/>
+          <w:sz w:val="24"/>
+          <w:szCs w:val="24"/>
+        </w:rPr>
+        <w:t>1</w:t>
+      </w:r>
+      <w:r>
+        <w:rPr>
+          <w:color w:val="A9B7C6"/>
+          <w:sz w:val="24"/>
+          <w:szCs w:val="24"/>
+        </w:rPr>
+        <w:t xml:space="preserve">] </w:t>
+      </w:r>
+      <w:r>
+        <w:rPr>
+          <w:color w:val="CC7832"/>
+          <w:sz w:val="24"/>
+          <w:szCs w:val="24"/>
+        </w:rPr>
+        <w:t xml:space="preserve">for </w:t>
+      </w:r>
+      <w:r>
+        <w:rPr>
+          <w:color w:val="A9B7C6"/>
+          <w:sz w:val="24"/>
+          <w:szCs w:val="24"/>
+        </w:rPr>
+        <w:t xml:space="preserve">tuple </w:t>
+      </w:r>
+      <w:r>
+        <w:rPr>
+          <w:color w:val="CC7832"/>
+          <w:sz w:val="24"/>
+          <w:szCs w:val="24"/>
+        </w:rPr>
+        <w:t xml:space="preserve">in </w:t>
+      </w:r>
+      <w:r>
+        <w:rPr>
+          <w:color w:val="A9B7C6"/>
+          <w:sz w:val="24"/>
+          <w:szCs w:val="24"/>
+        </w:rPr>
+        <w:t>results]</w:t>
+      </w:r>
+      <w:r>
+        <w:rPr>
+          <w:color w:val="CC7832"/>
+          <w:sz w:val="24"/>
+          <w:szCs w:val="24"/>
+        </w:rPr>
+        <w:t xml:space="preserve">, </w:t>
+      </w:r>
+      <w:r>
+        <w:rPr>
+          <w:color w:val="AA4926"/>
+          <w:sz w:val="24"/>
+          <w:szCs w:val="24"/>
+        </w:rPr>
+        <w:t>color</w:t>
+      </w:r>
+      <w:r>
+        <w:rPr>
+          <w:color w:val="A9B7C6"/>
+          <w:sz w:val="24"/>
+          <w:szCs w:val="24"/>
+        </w:rPr>
+        <w:t>=</w:t>
+      </w:r>
+      <w:r>
+        <w:rPr>
+          <w:color w:val="A5C261"/>
+          <w:sz w:val="24"/>
+          <w:szCs w:val="24"/>
+        </w:rPr>
+        <w:t>'yellow'</w:t>
+      </w:r>
+      <w:r>
+        <w:rPr>
+          <w:color w:val="CC7832"/>
+          <w:sz w:val="24"/>
+          <w:szCs w:val="24"/>
+        </w:rPr>
+        <w:t xml:space="preserve">, </w:t>
+      </w:r>
+      <w:r>
+        <w:rPr>
+          <w:color w:val="AA4926"/>
+          <w:sz w:val="24"/>
+          <w:szCs w:val="24"/>
+        </w:rPr>
+        <w:t>label</w:t>
+      </w:r>
+      <w:r>
+        <w:rPr>
+          <w:color w:val="A9B7C6"/>
+          <w:sz w:val="24"/>
+          <w:szCs w:val="24"/>
+        </w:rPr>
+        <w:t>=</w:t>
+      </w:r>
+      <w:r>
+        <w:rPr>
+          <w:color w:val="A5C261"/>
+          <w:sz w:val="24"/>
+          <w:szCs w:val="24"/>
+        </w:rPr>
+        <w:t>"x2"</w:t>
+      </w:r>
+      <w:r>
+        <w:rPr>
+          <w:color w:val="A9B7C6"/>
+          <w:sz w:val="24"/>
+          <w:szCs w:val="24"/>
+        </w:rPr>
+        <w:t>)</w:t>
+      </w:r>
+      <w:r>
+        <w:rPr>
+          <w:color w:val="A9B7C6"/>
+          <w:sz w:val="24"/>
+          <w:szCs w:val="24"/>
+        </w:rPr>
+        <w:br/>
+        <w:t xml:space="preserve">    </w:t>
+      </w:r>
+      <w:proofErr w:type="spellStart"/>
+      <w:r>
+        <w:rPr>
+          <w:color w:val="A9B7C6"/>
+          <w:sz w:val="24"/>
+          <w:szCs w:val="24"/>
+        </w:rPr>
+        <w:t>axarr</w:t>
+      </w:r>
+      <w:proofErr w:type="spellEnd"/>
+      <w:r>
+        <w:rPr>
+          <w:color w:val="A9B7C6"/>
+          <w:sz w:val="24"/>
+          <w:szCs w:val="24"/>
+        </w:rPr>
+        <w:t>[</w:t>
+      </w:r>
+      <w:r>
+        <w:rPr>
+          <w:color w:val="6897BB"/>
+          <w:sz w:val="24"/>
+          <w:szCs w:val="24"/>
+        </w:rPr>
+        <w:t>2</w:t>
+      </w:r>
+      <w:r>
+        <w:rPr>
+          <w:color w:val="A9B7C6"/>
+          <w:sz w:val="24"/>
+          <w:szCs w:val="24"/>
+        </w:rPr>
+        <w:t>].plot([tuple[</w:t>
+      </w:r>
+      <w:r>
+        <w:rPr>
+          <w:color w:val="6897BB"/>
+          <w:sz w:val="24"/>
+          <w:szCs w:val="24"/>
+        </w:rPr>
+        <w:t>2</w:t>
+      </w:r>
+      <w:r>
+        <w:rPr>
+          <w:color w:val="A9B7C6"/>
+          <w:sz w:val="24"/>
+          <w:szCs w:val="24"/>
+        </w:rPr>
+        <w:t xml:space="preserve">] </w:t>
+      </w:r>
+      <w:r>
+        <w:rPr>
+          <w:color w:val="CC7832"/>
+          <w:sz w:val="24"/>
+          <w:szCs w:val="24"/>
+        </w:rPr>
+        <w:t xml:space="preserve">for </w:t>
+      </w:r>
+      <w:r>
+        <w:rPr>
+          <w:color w:val="A9B7C6"/>
+          <w:sz w:val="24"/>
+          <w:szCs w:val="24"/>
+        </w:rPr>
+        <w:t xml:space="preserve">tuple </w:t>
+      </w:r>
+      <w:r>
+        <w:rPr>
+          <w:color w:val="CC7832"/>
+          <w:sz w:val="24"/>
+          <w:szCs w:val="24"/>
+        </w:rPr>
+        <w:t xml:space="preserve">in </w:t>
+      </w:r>
+      <w:r>
+        <w:rPr>
+          <w:color w:val="A9B7C6"/>
+          <w:sz w:val="24"/>
+          <w:szCs w:val="24"/>
+        </w:rPr>
+        <w:t>results]</w:t>
+      </w:r>
+      <w:r>
+        <w:rPr>
+          <w:color w:val="CC7832"/>
+          <w:sz w:val="24"/>
+          <w:szCs w:val="24"/>
+        </w:rPr>
+        <w:t xml:space="preserve">, </w:t>
+      </w:r>
+      <w:r>
+        <w:rPr>
+          <w:color w:val="AA4926"/>
+          <w:sz w:val="24"/>
+          <w:szCs w:val="24"/>
+        </w:rPr>
+        <w:t>color</w:t>
+      </w:r>
+      <w:r>
+        <w:rPr>
+          <w:color w:val="A9B7C6"/>
+          <w:sz w:val="24"/>
+          <w:szCs w:val="24"/>
+        </w:rPr>
+        <w:t>=</w:t>
+      </w:r>
+      <w:r>
+        <w:rPr>
+          <w:color w:val="A5C261"/>
+          <w:sz w:val="24"/>
+          <w:szCs w:val="24"/>
+        </w:rPr>
+        <w:t>'green'</w:t>
+      </w:r>
+      <w:r>
+        <w:rPr>
+          <w:color w:val="CC7832"/>
+          <w:sz w:val="24"/>
+          <w:szCs w:val="24"/>
+        </w:rPr>
+        <w:t xml:space="preserve">, </w:t>
+      </w:r>
+      <w:r>
+        <w:rPr>
+          <w:color w:val="AA4926"/>
+          <w:sz w:val="24"/>
+          <w:szCs w:val="24"/>
+        </w:rPr>
+        <w:t>label</w:t>
+      </w:r>
+      <w:r>
+        <w:rPr>
+          <w:color w:val="A9B7C6"/>
+          <w:sz w:val="24"/>
+          <w:szCs w:val="24"/>
+        </w:rPr>
+        <w:t>=</w:t>
+      </w:r>
+      <w:r>
+        <w:rPr>
+          <w:color w:val="A5C261"/>
+          <w:sz w:val="24"/>
+          <w:szCs w:val="24"/>
+        </w:rPr>
+        <w:t>"x3"</w:t>
+      </w:r>
+      <w:r>
+        <w:rPr>
+          <w:color w:val="A9B7C6"/>
+          <w:sz w:val="24"/>
+          <w:szCs w:val="24"/>
+        </w:rPr>
+        <w:t>)</w:t>
+      </w:r>
+      <w:r>
+        <w:rPr>
+          <w:color w:val="A9B7C6"/>
+          <w:sz w:val="24"/>
+          <w:szCs w:val="24"/>
+        </w:rPr>
+        <w:br/>
+        <w:t xml:space="preserve">    </w:t>
+      </w:r>
+      <w:proofErr w:type="spellStart"/>
+      <w:r>
+        <w:rPr>
+          <w:color w:val="A9B7C6"/>
+          <w:sz w:val="24"/>
+          <w:szCs w:val="24"/>
+        </w:rPr>
+        <w:t>axarr</w:t>
+      </w:r>
+      <w:proofErr w:type="spellEnd"/>
+      <w:r>
+        <w:rPr>
+          <w:color w:val="A9B7C6"/>
+          <w:sz w:val="24"/>
+          <w:szCs w:val="24"/>
+        </w:rPr>
+        <w:t>[</w:t>
+      </w:r>
+      <w:r>
+        <w:rPr>
+          <w:color w:val="6897BB"/>
+          <w:sz w:val="24"/>
+          <w:szCs w:val="24"/>
+        </w:rPr>
+        <w:t>2</w:t>
+      </w:r>
+      <w:r>
+        <w:rPr>
+          <w:color w:val="A9B7C6"/>
+          <w:sz w:val="24"/>
+          <w:szCs w:val="24"/>
+        </w:rPr>
+        <w:t>].plot([tuple[</w:t>
+      </w:r>
+      <w:r>
+        <w:rPr>
+          <w:color w:val="6897BB"/>
+          <w:sz w:val="24"/>
+          <w:szCs w:val="24"/>
+        </w:rPr>
+        <w:t>3</w:t>
+      </w:r>
+      <w:r>
+        <w:rPr>
+          <w:color w:val="A9B7C6"/>
+          <w:sz w:val="24"/>
+          <w:szCs w:val="24"/>
+        </w:rPr>
+        <w:t xml:space="preserve">] </w:t>
+      </w:r>
+      <w:r>
+        <w:rPr>
+          <w:color w:val="CC7832"/>
+          <w:sz w:val="24"/>
+          <w:szCs w:val="24"/>
+        </w:rPr>
+        <w:t xml:space="preserve">for </w:t>
+      </w:r>
+      <w:r>
+        <w:rPr>
+          <w:color w:val="A9B7C6"/>
+          <w:sz w:val="24"/>
+          <w:szCs w:val="24"/>
+        </w:rPr>
+        <w:t xml:space="preserve">tuple </w:t>
+      </w:r>
+      <w:r>
+        <w:rPr>
+          <w:color w:val="CC7832"/>
+          <w:sz w:val="24"/>
+          <w:szCs w:val="24"/>
+        </w:rPr>
+        <w:t xml:space="preserve">in </w:t>
+      </w:r>
+      <w:r>
+        <w:rPr>
+          <w:color w:val="A9B7C6"/>
+          <w:sz w:val="24"/>
+          <w:szCs w:val="24"/>
+        </w:rPr>
+        <w:t>results]</w:t>
+      </w:r>
+      <w:r>
+        <w:rPr>
+          <w:color w:val="CC7832"/>
+          <w:sz w:val="24"/>
+          <w:szCs w:val="24"/>
+        </w:rPr>
+        <w:t xml:space="preserve">, </w:t>
+      </w:r>
+      <w:r>
+        <w:rPr>
+          <w:color w:val="AA4926"/>
+          <w:sz w:val="24"/>
+          <w:szCs w:val="24"/>
+        </w:rPr>
+        <w:t>color</w:t>
+      </w:r>
+      <w:r>
+        <w:rPr>
+          <w:color w:val="A9B7C6"/>
+          <w:sz w:val="24"/>
+          <w:szCs w:val="24"/>
+        </w:rPr>
+        <w:t>=</w:t>
+      </w:r>
+      <w:r>
+        <w:rPr>
+          <w:color w:val="A5C261"/>
+          <w:sz w:val="24"/>
+          <w:szCs w:val="24"/>
+        </w:rPr>
+        <w:t>'blue'</w:t>
+      </w:r>
+      <w:r>
+        <w:rPr>
+          <w:color w:val="CC7832"/>
+          <w:sz w:val="24"/>
+          <w:szCs w:val="24"/>
+        </w:rPr>
+        <w:t xml:space="preserve">, </w:t>
+      </w:r>
+      <w:r>
+        <w:rPr>
+          <w:color w:val="AA4926"/>
+          <w:sz w:val="24"/>
+          <w:szCs w:val="24"/>
+        </w:rPr>
+        <w:t>label</w:t>
+      </w:r>
+      <w:r>
+        <w:rPr>
+          <w:color w:val="A9B7C6"/>
+          <w:sz w:val="24"/>
+          <w:szCs w:val="24"/>
+        </w:rPr>
+        <w:t>=</w:t>
+      </w:r>
+      <w:r>
+        <w:rPr>
+          <w:color w:val="A5C261"/>
+          <w:sz w:val="24"/>
+          <w:szCs w:val="24"/>
+        </w:rPr>
+        <w:t>"x4"</w:t>
+      </w:r>
+      <w:r>
+        <w:rPr>
+          <w:color w:val="A9B7C6"/>
+          <w:sz w:val="24"/>
+          <w:szCs w:val="24"/>
+        </w:rPr>
+        <w:t>)</w:t>
+      </w:r>
+      <w:r>
+        <w:rPr>
+          <w:color w:val="A9B7C6"/>
+          <w:sz w:val="24"/>
+          <w:szCs w:val="24"/>
+        </w:rPr>
+        <w:br/>
+        <w:t xml:space="preserve">    </w:t>
+      </w:r>
+      <w:proofErr w:type="spellStart"/>
+      <w:r>
+        <w:rPr>
+          <w:color w:val="A9B7C6"/>
+          <w:sz w:val="24"/>
+          <w:szCs w:val="24"/>
+        </w:rPr>
+        <w:t>axarr</w:t>
+      </w:r>
+      <w:proofErr w:type="spellEnd"/>
+      <w:r>
+        <w:rPr>
+          <w:color w:val="A9B7C6"/>
+          <w:sz w:val="24"/>
+          <w:szCs w:val="24"/>
+        </w:rPr>
+        <w:t>[</w:t>
+      </w:r>
+      <w:r>
+        <w:rPr>
+          <w:color w:val="6897BB"/>
+          <w:sz w:val="24"/>
+          <w:szCs w:val="24"/>
+        </w:rPr>
+        <w:t>2</w:t>
+      </w:r>
+      <w:r>
+        <w:rPr>
+          <w:color w:val="A9B7C6"/>
+          <w:sz w:val="24"/>
+          <w:szCs w:val="24"/>
+        </w:rPr>
+        <w:t>].plot([tuple[</w:t>
+      </w:r>
+      <w:r>
+        <w:rPr>
+          <w:color w:val="6897BB"/>
+          <w:sz w:val="24"/>
+          <w:szCs w:val="24"/>
+        </w:rPr>
+        <w:t>4</w:t>
+      </w:r>
+      <w:r>
+        <w:rPr>
+          <w:color w:val="A9B7C6"/>
+          <w:sz w:val="24"/>
+          <w:szCs w:val="24"/>
+        </w:rPr>
+        <w:t xml:space="preserve">] </w:t>
+      </w:r>
+      <w:r>
+        <w:rPr>
+          <w:color w:val="CC7832"/>
+          <w:sz w:val="24"/>
+          <w:szCs w:val="24"/>
+        </w:rPr>
+        <w:t xml:space="preserve">for </w:t>
+      </w:r>
+      <w:r>
+        <w:rPr>
+          <w:color w:val="A9B7C6"/>
+          <w:sz w:val="24"/>
+          <w:szCs w:val="24"/>
+        </w:rPr>
+        <w:t xml:space="preserve">tuple </w:t>
+      </w:r>
+      <w:r>
+        <w:rPr>
+          <w:color w:val="CC7832"/>
+          <w:sz w:val="24"/>
+          <w:szCs w:val="24"/>
+        </w:rPr>
+        <w:t xml:space="preserve">in </w:t>
+      </w:r>
+      <w:r>
+        <w:rPr>
+          <w:color w:val="A9B7C6"/>
+          <w:sz w:val="24"/>
+          <w:szCs w:val="24"/>
+        </w:rPr>
+        <w:t>results]</w:t>
+      </w:r>
+      <w:r>
+        <w:rPr>
+          <w:color w:val="CC7832"/>
+          <w:sz w:val="24"/>
+          <w:szCs w:val="24"/>
+        </w:rPr>
+        <w:t xml:space="preserve">, </w:t>
+      </w:r>
+      <w:r>
+        <w:rPr>
+          <w:color w:val="AA4926"/>
+          <w:sz w:val="24"/>
+          <w:szCs w:val="24"/>
+        </w:rPr>
+        <w:t>color</w:t>
+      </w:r>
+      <w:r>
+        <w:rPr>
+          <w:color w:val="A9B7C6"/>
+          <w:sz w:val="24"/>
+          <w:szCs w:val="24"/>
+        </w:rPr>
+        <w:t>=</w:t>
+      </w:r>
+      <w:r>
+        <w:rPr>
+          <w:color w:val="A5C261"/>
+          <w:sz w:val="24"/>
+          <w:szCs w:val="24"/>
+        </w:rPr>
+        <w:t>'purple'</w:t>
+      </w:r>
+      <w:r>
+        <w:rPr>
+          <w:color w:val="CC7832"/>
+          <w:sz w:val="24"/>
+          <w:szCs w:val="24"/>
+        </w:rPr>
+        <w:t xml:space="preserve">, </w:t>
+      </w:r>
+      <w:r>
+        <w:rPr>
+          <w:color w:val="AA4926"/>
+          <w:sz w:val="24"/>
+          <w:szCs w:val="24"/>
+        </w:rPr>
+        <w:t>label</w:t>
+      </w:r>
+      <w:r>
+        <w:rPr>
+          <w:color w:val="A9B7C6"/>
+          <w:sz w:val="24"/>
+          <w:szCs w:val="24"/>
+        </w:rPr>
+        <w:t>=</w:t>
+      </w:r>
+      <w:r>
+        <w:rPr>
+          <w:color w:val="A5C261"/>
+          <w:sz w:val="24"/>
+          <w:szCs w:val="24"/>
+        </w:rPr>
+        <w:t>"x5"</w:t>
+      </w:r>
+      <w:r>
+        <w:rPr>
+          <w:color w:val="A9B7C6"/>
+          <w:sz w:val="24"/>
+          <w:szCs w:val="24"/>
+        </w:rPr>
+        <w:t>)</w:t>
+      </w:r>
+      <w:r>
+        <w:rPr>
+          <w:color w:val="A9B7C6"/>
+          <w:sz w:val="24"/>
+          <w:szCs w:val="24"/>
+        </w:rPr>
+        <w:br/>
+        <w:t xml:space="preserve">    </w:t>
+      </w:r>
+      <w:proofErr w:type="spellStart"/>
+      <w:r>
+        <w:rPr>
+          <w:color w:val="A9B7C6"/>
+          <w:sz w:val="24"/>
+          <w:szCs w:val="24"/>
+        </w:rPr>
+        <w:t>plt.show</w:t>
+      </w:r>
+      <w:proofErr w:type="spellEnd"/>
+      <w:r>
+        <w:rPr>
+          <w:color w:val="A9B7C6"/>
+          <w:sz w:val="24"/>
+          <w:szCs w:val="24"/>
+        </w:rPr>
+        <w:t>()</w:t>
+      </w:r>
+      <w:r>
+        <w:rPr>
+          <w:color w:val="A9B7C6"/>
+          <w:sz w:val="24"/>
+          <w:szCs w:val="24"/>
+        </w:rPr>
+        <w:br/>
+      </w:r>
+      <w:r>
+        <w:rPr>
+          <w:color w:val="A9B7C6"/>
+          <w:sz w:val="24"/>
+          <w:szCs w:val="24"/>
+        </w:rPr>
+        <w:br/>
+        <w:t xml:space="preserve">a = </w:t>
+      </w:r>
+      <w:proofErr w:type="spellStart"/>
+      <w:r>
+        <w:rPr>
+          <w:color w:val="A9B7C6"/>
+          <w:sz w:val="24"/>
+          <w:szCs w:val="24"/>
+        </w:rPr>
+        <w:t>np.array</w:t>
+      </w:r>
+      <w:proofErr w:type="spellEnd"/>
+      <w:r>
+        <w:rPr>
+          <w:color w:val="A9B7C6"/>
+          <w:sz w:val="24"/>
+          <w:szCs w:val="24"/>
+        </w:rPr>
+        <w:t>([[-</w:t>
+      </w:r>
+      <w:r>
+        <w:rPr>
+          <w:color w:val="6897BB"/>
+          <w:sz w:val="24"/>
+          <w:szCs w:val="24"/>
+        </w:rPr>
+        <w:t>5</w:t>
+      </w:r>
+      <w:r>
+        <w:rPr>
+          <w:color w:val="CC7832"/>
+          <w:sz w:val="24"/>
+          <w:szCs w:val="24"/>
+        </w:rPr>
+        <w:t xml:space="preserve">, </w:t>
+      </w:r>
+      <w:r>
+        <w:rPr>
+          <w:color w:val="6897BB"/>
+          <w:sz w:val="24"/>
+          <w:szCs w:val="24"/>
+        </w:rPr>
+        <w:t>0.2</w:t>
+      </w:r>
+      <w:r>
+        <w:rPr>
+          <w:color w:val="CC7832"/>
+          <w:sz w:val="24"/>
+          <w:szCs w:val="24"/>
+        </w:rPr>
+        <w:t xml:space="preserve">, </w:t>
+      </w:r>
+      <w:r>
+        <w:rPr>
+          <w:color w:val="6897BB"/>
+          <w:sz w:val="24"/>
+          <w:szCs w:val="24"/>
+        </w:rPr>
+        <w:t>0.2</w:t>
+      </w:r>
+      <w:r>
+        <w:rPr>
+          <w:color w:val="CC7832"/>
+          <w:sz w:val="24"/>
+          <w:szCs w:val="24"/>
+        </w:rPr>
+        <w:t xml:space="preserve">, </w:t>
+      </w:r>
+      <w:r>
+        <w:rPr>
+          <w:color w:val="6897BB"/>
+          <w:sz w:val="24"/>
+          <w:szCs w:val="24"/>
+        </w:rPr>
+        <w:t>0.2</w:t>
+      </w:r>
+      <w:r>
+        <w:rPr>
+          <w:color w:val="CC7832"/>
+          <w:sz w:val="24"/>
+          <w:szCs w:val="24"/>
+        </w:rPr>
+        <w:t xml:space="preserve">, </w:t>
+      </w:r>
+      <w:r>
+        <w:rPr>
+          <w:color w:val="6897BB"/>
+          <w:sz w:val="24"/>
+          <w:szCs w:val="24"/>
+        </w:rPr>
+        <w:t>0.2</w:t>
+      </w:r>
+      <w:r>
+        <w:rPr>
+          <w:color w:val="A9B7C6"/>
+          <w:sz w:val="24"/>
+          <w:szCs w:val="24"/>
+        </w:rPr>
+        <w:t>]</w:t>
+      </w:r>
+      <w:r>
+        <w:rPr>
+          <w:color w:val="CC7832"/>
+          <w:sz w:val="24"/>
+          <w:szCs w:val="24"/>
+        </w:rPr>
+        <w:t>,</w:t>
+      </w:r>
+      <w:r>
+        <w:rPr>
+          <w:color w:val="CC7832"/>
+          <w:sz w:val="24"/>
+          <w:szCs w:val="24"/>
+        </w:rPr>
+        <w:br/>
+        <w:t xml:space="preserve">              </w:t>
+      </w:r>
+      <w:r>
+        <w:rPr>
+          <w:color w:val="A9B7C6"/>
+          <w:sz w:val="24"/>
+          <w:szCs w:val="24"/>
+        </w:rPr>
+        <w:t>[</w:t>
+      </w:r>
+      <w:r>
+        <w:rPr>
+          <w:color w:val="6897BB"/>
+          <w:sz w:val="24"/>
+          <w:szCs w:val="24"/>
+        </w:rPr>
+        <w:t>0.2</w:t>
+      </w:r>
+      <w:r>
+        <w:rPr>
+          <w:color w:val="CC7832"/>
+          <w:sz w:val="24"/>
+          <w:szCs w:val="24"/>
+        </w:rPr>
+        <w:t xml:space="preserve">, </w:t>
+      </w:r>
+      <w:r>
+        <w:rPr>
+          <w:color w:val="A9B7C6"/>
+          <w:sz w:val="24"/>
+          <w:szCs w:val="24"/>
+        </w:rPr>
+        <w:t>-</w:t>
+      </w:r>
+      <w:r>
+        <w:rPr>
+          <w:color w:val="6897BB"/>
+          <w:sz w:val="24"/>
+          <w:szCs w:val="24"/>
+        </w:rPr>
+        <w:t>5</w:t>
+      </w:r>
+      <w:r>
+        <w:rPr>
+          <w:color w:val="CC7832"/>
+          <w:sz w:val="24"/>
+          <w:szCs w:val="24"/>
+        </w:rPr>
+        <w:t xml:space="preserve">, </w:t>
+      </w:r>
+      <w:r>
+        <w:rPr>
+          <w:color w:val="6897BB"/>
+          <w:sz w:val="24"/>
+          <w:szCs w:val="24"/>
+        </w:rPr>
+        <w:t>0.2</w:t>
+      </w:r>
+      <w:r>
+        <w:rPr>
+          <w:color w:val="CC7832"/>
+          <w:sz w:val="24"/>
+          <w:szCs w:val="24"/>
+        </w:rPr>
+        <w:t xml:space="preserve">, </w:t>
+      </w:r>
+      <w:r>
+        <w:rPr>
+          <w:color w:val="6897BB"/>
+          <w:sz w:val="24"/>
+          <w:szCs w:val="24"/>
+        </w:rPr>
+        <w:t>0.2</w:t>
+      </w:r>
+      <w:r>
+        <w:rPr>
+          <w:color w:val="CC7832"/>
+          <w:sz w:val="24"/>
+          <w:szCs w:val="24"/>
+        </w:rPr>
+        <w:t xml:space="preserve">, </w:t>
+      </w:r>
+      <w:r>
+        <w:rPr>
+          <w:color w:val="6897BB"/>
+          <w:sz w:val="24"/>
+          <w:szCs w:val="24"/>
+        </w:rPr>
+        <w:t>0.2</w:t>
+      </w:r>
+      <w:r>
+        <w:rPr>
+          <w:color w:val="A9B7C6"/>
+          <w:sz w:val="24"/>
+          <w:szCs w:val="24"/>
+        </w:rPr>
+        <w:t>]</w:t>
+      </w:r>
+      <w:r>
+        <w:rPr>
+          <w:color w:val="CC7832"/>
+          <w:sz w:val="24"/>
+          <w:szCs w:val="24"/>
+        </w:rPr>
+        <w:t>,</w:t>
+      </w:r>
+      <w:r>
+        <w:rPr>
+          <w:color w:val="CC7832"/>
+          <w:sz w:val="24"/>
+          <w:szCs w:val="24"/>
+        </w:rPr>
+        <w:br/>
+        <w:t xml:space="preserve">              </w:t>
+      </w:r>
+      <w:r>
+        <w:rPr>
+          <w:color w:val="A9B7C6"/>
+          <w:sz w:val="24"/>
+          <w:szCs w:val="24"/>
+        </w:rPr>
+        <w:t>[</w:t>
+      </w:r>
+      <w:r>
+        <w:rPr>
+          <w:color w:val="6897BB"/>
+          <w:sz w:val="24"/>
+          <w:szCs w:val="24"/>
+        </w:rPr>
+        <w:t>0.2</w:t>
+      </w:r>
+      <w:r>
+        <w:rPr>
+          <w:color w:val="CC7832"/>
+          <w:sz w:val="24"/>
+          <w:szCs w:val="24"/>
+        </w:rPr>
+        <w:t xml:space="preserve">, </w:t>
+      </w:r>
+      <w:r>
+        <w:rPr>
+          <w:color w:val="6897BB"/>
+          <w:sz w:val="24"/>
+          <w:szCs w:val="24"/>
+        </w:rPr>
+        <w:t>0.2</w:t>
+      </w:r>
+      <w:r>
+        <w:rPr>
+          <w:color w:val="CC7832"/>
+          <w:sz w:val="24"/>
+          <w:szCs w:val="24"/>
+        </w:rPr>
+        <w:t xml:space="preserve">, </w:t>
+      </w:r>
+      <w:r>
+        <w:rPr>
+          <w:color w:val="A9B7C6"/>
+          <w:sz w:val="24"/>
+          <w:szCs w:val="24"/>
+        </w:rPr>
+        <w:t>-</w:t>
+      </w:r>
+      <w:r>
+        <w:rPr>
+          <w:color w:val="6897BB"/>
+          <w:sz w:val="24"/>
+          <w:szCs w:val="24"/>
+        </w:rPr>
+        <w:t>5</w:t>
+      </w:r>
+      <w:r>
+        <w:rPr>
+          <w:color w:val="CC7832"/>
+          <w:sz w:val="24"/>
+          <w:szCs w:val="24"/>
+        </w:rPr>
+        <w:t xml:space="preserve">, </w:t>
+      </w:r>
+      <w:r>
+        <w:rPr>
+          <w:color w:val="6897BB"/>
+          <w:sz w:val="24"/>
+          <w:szCs w:val="24"/>
+        </w:rPr>
+        <w:t>0.2</w:t>
+      </w:r>
+      <w:r>
+        <w:rPr>
+          <w:color w:val="CC7832"/>
+          <w:sz w:val="24"/>
+          <w:szCs w:val="24"/>
+        </w:rPr>
+        <w:t xml:space="preserve">, </w:t>
+      </w:r>
+      <w:r>
+        <w:rPr>
+          <w:color w:val="6897BB"/>
+          <w:sz w:val="24"/>
+          <w:szCs w:val="24"/>
+        </w:rPr>
+        <w:t>0.2</w:t>
+      </w:r>
+      <w:r>
+        <w:rPr>
+          <w:color w:val="A9B7C6"/>
+          <w:sz w:val="24"/>
+          <w:szCs w:val="24"/>
+        </w:rPr>
+        <w:t>]</w:t>
+      </w:r>
+      <w:r>
+        <w:rPr>
+          <w:color w:val="CC7832"/>
+          <w:sz w:val="24"/>
+          <w:szCs w:val="24"/>
+        </w:rPr>
+        <w:t>,</w:t>
+      </w:r>
+      <w:r>
+        <w:rPr>
+          <w:color w:val="CC7832"/>
+          <w:sz w:val="24"/>
+          <w:szCs w:val="24"/>
+        </w:rPr>
+        <w:br/>
+        <w:t xml:space="preserve">              </w:t>
+      </w:r>
+      <w:r>
+        <w:rPr>
+          <w:color w:val="A9B7C6"/>
+          <w:sz w:val="24"/>
+          <w:szCs w:val="24"/>
+        </w:rPr>
+        <w:t>[</w:t>
+      </w:r>
+      <w:r>
+        <w:rPr>
+          <w:color w:val="6897BB"/>
+          <w:sz w:val="24"/>
+          <w:szCs w:val="24"/>
+        </w:rPr>
+        <w:t>0.2</w:t>
+      </w:r>
+      <w:r>
+        <w:rPr>
+          <w:color w:val="CC7832"/>
+          <w:sz w:val="24"/>
+          <w:szCs w:val="24"/>
+        </w:rPr>
+        <w:t xml:space="preserve">, </w:t>
+      </w:r>
+      <w:r>
+        <w:rPr>
+          <w:color w:val="6897BB"/>
+          <w:sz w:val="24"/>
+          <w:szCs w:val="24"/>
+        </w:rPr>
+        <w:t>0.2</w:t>
+      </w:r>
+      <w:r>
+        <w:rPr>
+          <w:color w:val="CC7832"/>
+          <w:sz w:val="24"/>
+          <w:szCs w:val="24"/>
+        </w:rPr>
+        <w:t xml:space="preserve">, </w:t>
+      </w:r>
+      <w:r>
+        <w:rPr>
+          <w:color w:val="6897BB"/>
+          <w:sz w:val="24"/>
+          <w:szCs w:val="24"/>
+        </w:rPr>
+        <w:t>0.2</w:t>
+      </w:r>
+      <w:r>
+        <w:rPr>
+          <w:color w:val="CC7832"/>
+          <w:sz w:val="24"/>
+          <w:szCs w:val="24"/>
+        </w:rPr>
+        <w:t xml:space="preserve">, </w:t>
+      </w:r>
+      <w:r>
+        <w:rPr>
+          <w:color w:val="A9B7C6"/>
+          <w:sz w:val="24"/>
+          <w:szCs w:val="24"/>
+        </w:rPr>
+        <w:t>-</w:t>
+      </w:r>
+      <w:r>
+        <w:rPr>
+          <w:color w:val="6897BB"/>
+          <w:sz w:val="24"/>
+          <w:szCs w:val="24"/>
+        </w:rPr>
+        <w:t>5</w:t>
+      </w:r>
+      <w:r>
+        <w:rPr>
+          <w:color w:val="CC7832"/>
+          <w:sz w:val="24"/>
+          <w:szCs w:val="24"/>
+        </w:rPr>
+        <w:t xml:space="preserve">, </w:t>
+      </w:r>
+      <w:r>
+        <w:rPr>
+          <w:color w:val="6897BB"/>
+          <w:sz w:val="24"/>
+          <w:szCs w:val="24"/>
+        </w:rPr>
+        <w:t>0.2</w:t>
+      </w:r>
+      <w:r>
+        <w:rPr>
+          <w:color w:val="A9B7C6"/>
+          <w:sz w:val="24"/>
+          <w:szCs w:val="24"/>
+        </w:rPr>
+        <w:t>]</w:t>
+      </w:r>
+      <w:r>
+        <w:rPr>
+          <w:color w:val="CC7832"/>
+          <w:sz w:val="24"/>
+          <w:szCs w:val="24"/>
+        </w:rPr>
+        <w:t>,</w:t>
+      </w:r>
+      <w:r>
+        <w:rPr>
+          <w:color w:val="CC7832"/>
+          <w:sz w:val="24"/>
+          <w:szCs w:val="24"/>
+        </w:rPr>
+        <w:br/>
+        <w:t xml:space="preserve">              </w:t>
+      </w:r>
+      <w:r>
+        <w:rPr>
+          <w:color w:val="A9B7C6"/>
+          <w:sz w:val="24"/>
+          <w:szCs w:val="24"/>
+        </w:rPr>
+        <w:t>[</w:t>
+      </w:r>
+      <w:r>
+        <w:rPr>
+          <w:color w:val="6897BB"/>
+          <w:sz w:val="24"/>
+          <w:szCs w:val="24"/>
+        </w:rPr>
+        <w:t>0.2</w:t>
+      </w:r>
+      <w:r>
+        <w:rPr>
+          <w:color w:val="CC7832"/>
+          <w:sz w:val="24"/>
+          <w:szCs w:val="24"/>
+        </w:rPr>
+        <w:t xml:space="preserve">, </w:t>
+      </w:r>
+      <w:r>
+        <w:rPr>
+          <w:color w:val="6897BB"/>
+          <w:sz w:val="24"/>
+          <w:szCs w:val="24"/>
+        </w:rPr>
+        <w:t>0.2</w:t>
+      </w:r>
+      <w:r>
+        <w:rPr>
+          <w:color w:val="CC7832"/>
+          <w:sz w:val="24"/>
+          <w:szCs w:val="24"/>
+        </w:rPr>
+        <w:t xml:space="preserve">, </w:t>
+      </w:r>
+      <w:r>
+        <w:rPr>
+          <w:color w:val="6897BB"/>
+          <w:sz w:val="24"/>
+          <w:szCs w:val="24"/>
+        </w:rPr>
+        <w:t>0.2</w:t>
+      </w:r>
+      <w:r>
+        <w:rPr>
+          <w:color w:val="CC7832"/>
+          <w:sz w:val="24"/>
+          <w:szCs w:val="24"/>
+        </w:rPr>
+        <w:t xml:space="preserve">, </w:t>
+      </w:r>
+      <w:r>
+        <w:rPr>
+          <w:color w:val="6897BB"/>
+          <w:sz w:val="24"/>
+          <w:szCs w:val="24"/>
+        </w:rPr>
+        <w:t>0.2</w:t>
+      </w:r>
+      <w:r>
+        <w:rPr>
+          <w:color w:val="CC7832"/>
+          <w:sz w:val="24"/>
+          <w:szCs w:val="24"/>
+        </w:rPr>
+        <w:t xml:space="preserve">, </w:t>
+      </w:r>
+      <w:r>
+        <w:rPr>
+          <w:color w:val="A9B7C6"/>
+          <w:sz w:val="24"/>
+          <w:szCs w:val="24"/>
+        </w:rPr>
+        <w:t>-</w:t>
+      </w:r>
+      <w:r>
+        <w:rPr>
+          <w:color w:val="6897BB"/>
+          <w:sz w:val="24"/>
+          <w:szCs w:val="24"/>
+        </w:rPr>
+        <w:t>5</w:t>
+      </w:r>
+      <w:r>
+        <w:rPr>
+          <w:color w:val="A9B7C6"/>
+          <w:sz w:val="24"/>
+          <w:szCs w:val="24"/>
+        </w:rPr>
+        <w:t>]</w:t>
+      </w:r>
+      <w:r>
+        <w:rPr>
+          <w:color w:val="A9B7C6"/>
+          <w:sz w:val="24"/>
+          <w:szCs w:val="24"/>
+        </w:rPr>
+        <w:br/>
+        <w:t xml:space="preserve">              ])</w:t>
+      </w:r>
+      <w:r>
+        <w:rPr>
+          <w:color w:val="A9B7C6"/>
+          <w:sz w:val="24"/>
+          <w:szCs w:val="24"/>
+        </w:rPr>
+        <w:br/>
+        <w:t xml:space="preserve">b = </w:t>
+      </w:r>
+      <w:proofErr w:type="spellStart"/>
+      <w:r>
+        <w:rPr>
+          <w:color w:val="A9B7C6"/>
+          <w:sz w:val="24"/>
+          <w:szCs w:val="24"/>
+        </w:rPr>
+        <w:t>np.array</w:t>
+      </w:r>
+      <w:proofErr w:type="spellEnd"/>
+      <w:r>
+        <w:rPr>
+          <w:color w:val="A9B7C6"/>
+          <w:sz w:val="24"/>
+          <w:szCs w:val="24"/>
+        </w:rPr>
+        <w:t>([</w:t>
+      </w:r>
+      <w:r>
+        <w:rPr>
+          <w:color w:val="6897BB"/>
+          <w:sz w:val="24"/>
+          <w:szCs w:val="24"/>
+        </w:rPr>
+        <w:t>1</w:t>
+      </w:r>
+      <w:r>
+        <w:rPr>
+          <w:color w:val="CC7832"/>
+          <w:sz w:val="24"/>
+          <w:szCs w:val="24"/>
+        </w:rPr>
+        <w:t xml:space="preserve">, </w:t>
+      </w:r>
+      <w:r>
+        <w:rPr>
+          <w:color w:val="6897BB"/>
+          <w:sz w:val="24"/>
+          <w:szCs w:val="24"/>
+        </w:rPr>
+        <w:t>2</w:t>
+      </w:r>
+      <w:r>
+        <w:rPr>
+          <w:color w:val="CC7832"/>
+          <w:sz w:val="24"/>
+          <w:szCs w:val="24"/>
+        </w:rPr>
+        <w:t xml:space="preserve">, </w:t>
+      </w:r>
+      <w:r>
+        <w:rPr>
+          <w:color w:val="6897BB"/>
+          <w:sz w:val="24"/>
+          <w:szCs w:val="24"/>
+        </w:rPr>
+        <w:t>3</w:t>
+      </w:r>
+      <w:r>
+        <w:rPr>
+          <w:color w:val="CC7832"/>
+          <w:sz w:val="24"/>
+          <w:szCs w:val="24"/>
+        </w:rPr>
+        <w:t xml:space="preserve">, </w:t>
+      </w:r>
+      <w:r>
+        <w:rPr>
+          <w:color w:val="6897BB"/>
+          <w:sz w:val="24"/>
+          <w:szCs w:val="24"/>
+        </w:rPr>
+        <w:t>4</w:t>
+      </w:r>
+      <w:r>
+        <w:rPr>
+          <w:color w:val="CC7832"/>
+          <w:sz w:val="24"/>
+          <w:szCs w:val="24"/>
+        </w:rPr>
+        <w:t xml:space="preserve">, </w:t>
+      </w:r>
+      <w:r>
+        <w:rPr>
+          <w:color w:val="6897BB"/>
+          <w:sz w:val="24"/>
+          <w:szCs w:val="24"/>
+        </w:rPr>
+        <w:t>5</w:t>
+      </w:r>
+      <w:r>
+        <w:rPr>
+          <w:color w:val="A9B7C6"/>
+          <w:sz w:val="24"/>
+          <w:szCs w:val="24"/>
+        </w:rPr>
+        <w:t>])</w:t>
+      </w:r>
+      <w:r>
+        <w:rPr>
+          <w:color w:val="A9B7C6"/>
+          <w:sz w:val="24"/>
+          <w:szCs w:val="24"/>
+        </w:rPr>
+        <w:br/>
+      </w:r>
+      <w:proofErr w:type="spellStart"/>
+      <w:r>
+        <w:rPr>
+          <w:color w:val="A9B7C6"/>
+          <w:sz w:val="24"/>
+          <w:szCs w:val="24"/>
+        </w:rPr>
+        <w:t>initial_guess</w:t>
+      </w:r>
+      <w:proofErr w:type="spellEnd"/>
+      <w:r>
+        <w:rPr>
+          <w:color w:val="A9B7C6"/>
+          <w:sz w:val="24"/>
+          <w:szCs w:val="24"/>
+        </w:rPr>
+        <w:t xml:space="preserve"> = </w:t>
+      </w:r>
+      <w:proofErr w:type="spellStart"/>
+      <w:r>
+        <w:rPr>
+          <w:color w:val="A9B7C6"/>
+          <w:sz w:val="24"/>
+          <w:szCs w:val="24"/>
+        </w:rPr>
+        <w:t>np.array</w:t>
+      </w:r>
+      <w:proofErr w:type="spellEnd"/>
+      <w:r>
+        <w:rPr>
+          <w:color w:val="A9B7C6"/>
+          <w:sz w:val="24"/>
+          <w:szCs w:val="24"/>
+        </w:rPr>
+        <w:t>([</w:t>
+      </w:r>
+      <w:r>
+        <w:rPr>
+          <w:color w:val="6897BB"/>
+          <w:sz w:val="24"/>
+          <w:szCs w:val="24"/>
+        </w:rPr>
+        <w:t>1</w:t>
+      </w:r>
+      <w:r>
+        <w:rPr>
+          <w:color w:val="CC7832"/>
+          <w:sz w:val="24"/>
+          <w:szCs w:val="24"/>
+        </w:rPr>
+        <w:t xml:space="preserve">, </w:t>
+      </w:r>
+      <w:r>
+        <w:rPr>
+          <w:color w:val="6897BB"/>
+          <w:sz w:val="24"/>
+          <w:szCs w:val="24"/>
+        </w:rPr>
+        <w:t>1</w:t>
+      </w:r>
+      <w:r>
+        <w:rPr>
+          <w:color w:val="CC7832"/>
+          <w:sz w:val="24"/>
+          <w:szCs w:val="24"/>
+        </w:rPr>
+        <w:t xml:space="preserve">, </w:t>
+      </w:r>
+      <w:r>
+        <w:rPr>
+          <w:color w:val="6897BB"/>
+          <w:sz w:val="24"/>
+          <w:szCs w:val="24"/>
+        </w:rPr>
+        <w:t>1</w:t>
+      </w:r>
+      <w:r>
+        <w:rPr>
+          <w:color w:val="CC7832"/>
+          <w:sz w:val="24"/>
+          <w:szCs w:val="24"/>
+        </w:rPr>
+        <w:t xml:space="preserve">, </w:t>
+      </w:r>
+      <w:r>
+        <w:rPr>
+          <w:color w:val="6897BB"/>
+          <w:sz w:val="24"/>
+          <w:szCs w:val="24"/>
+        </w:rPr>
+        <w:t>1</w:t>
+      </w:r>
+      <w:r>
+        <w:rPr>
+          <w:color w:val="CC7832"/>
+          <w:sz w:val="24"/>
+          <w:szCs w:val="24"/>
+        </w:rPr>
+        <w:t xml:space="preserve">, </w:t>
+      </w:r>
+      <w:r>
+        <w:rPr>
+          <w:color w:val="6897BB"/>
+          <w:sz w:val="24"/>
+          <w:szCs w:val="24"/>
+        </w:rPr>
+        <w:t>1</w:t>
+      </w:r>
+      <w:r>
+        <w:rPr>
+          <w:color w:val="A9B7C6"/>
+          <w:sz w:val="24"/>
+          <w:szCs w:val="24"/>
+        </w:rPr>
+        <w:t>])</w:t>
+      </w:r>
+      <w:r>
+        <w:rPr>
+          <w:color w:val="A9B7C6"/>
+          <w:sz w:val="24"/>
+          <w:szCs w:val="24"/>
+        </w:rPr>
+        <w:br/>
+      </w:r>
+      <w:proofErr w:type="spellStart"/>
+      <w:r>
+        <w:rPr>
+          <w:color w:val="A9B7C6"/>
+          <w:sz w:val="24"/>
+          <w:szCs w:val="24"/>
+        </w:rPr>
+        <w:t>lu</w:t>
+      </w:r>
+      <w:proofErr w:type="spellEnd"/>
+      <w:r>
+        <w:rPr>
+          <w:color w:val="CC7832"/>
+          <w:sz w:val="24"/>
+          <w:szCs w:val="24"/>
+        </w:rPr>
+        <w:t xml:space="preserve">, </w:t>
+      </w:r>
+      <w:r>
+        <w:rPr>
+          <w:color w:val="A9B7C6"/>
+          <w:sz w:val="24"/>
+          <w:szCs w:val="24"/>
+        </w:rPr>
+        <w:t>d</w:t>
+      </w:r>
+      <w:r>
+        <w:rPr>
+          <w:color w:val="CC7832"/>
+          <w:sz w:val="24"/>
+          <w:szCs w:val="24"/>
+        </w:rPr>
+        <w:t xml:space="preserve">, </w:t>
+      </w:r>
+      <w:proofErr w:type="spellStart"/>
+      <w:r>
+        <w:rPr>
+          <w:color w:val="A9B7C6"/>
+          <w:sz w:val="24"/>
+          <w:szCs w:val="24"/>
+        </w:rPr>
+        <w:t>dInv</w:t>
+      </w:r>
+      <w:proofErr w:type="spellEnd"/>
+      <w:r>
+        <w:rPr>
+          <w:color w:val="A9B7C6"/>
+          <w:sz w:val="24"/>
+          <w:szCs w:val="24"/>
+        </w:rPr>
+        <w:t xml:space="preserve"> = </w:t>
+      </w:r>
+      <w:proofErr w:type="spellStart"/>
+      <w:r>
+        <w:rPr>
+          <w:color w:val="A9B7C6"/>
+          <w:sz w:val="24"/>
+          <w:szCs w:val="24"/>
+        </w:rPr>
+        <w:t>get_lud</w:t>
+      </w:r>
+      <w:proofErr w:type="spellEnd"/>
+      <w:r>
+        <w:rPr>
+          <w:color w:val="A9B7C6"/>
+          <w:sz w:val="24"/>
+          <w:szCs w:val="24"/>
+        </w:rPr>
+        <w:t>(a)</w:t>
+      </w:r>
+      <w:r>
+        <w:rPr>
+          <w:color w:val="A9B7C6"/>
+          <w:sz w:val="24"/>
+          <w:szCs w:val="24"/>
+        </w:rPr>
+        <w:br/>
+      </w:r>
+      <w:r>
+        <w:rPr>
+          <w:color w:val="A9B7C6"/>
+          <w:sz w:val="24"/>
+          <w:szCs w:val="24"/>
+        </w:rPr>
+        <w:br/>
+        <w:t>results</w:t>
+      </w:r>
+      <w:r>
+        <w:rPr>
+          <w:color w:val="CC7832"/>
+          <w:sz w:val="24"/>
+          <w:szCs w:val="24"/>
+        </w:rPr>
+        <w:t xml:space="preserve">, </w:t>
+      </w:r>
+      <w:r>
+        <w:rPr>
+          <w:color w:val="A9B7C6"/>
+          <w:sz w:val="24"/>
+          <w:szCs w:val="24"/>
+        </w:rPr>
+        <w:t xml:space="preserve">residues = </w:t>
+      </w:r>
+      <w:proofErr w:type="spellStart"/>
+      <w:r>
+        <w:rPr>
+          <w:color w:val="A9B7C6"/>
+          <w:sz w:val="24"/>
+          <w:szCs w:val="24"/>
+        </w:rPr>
+        <w:t>jacobi</w:t>
+      </w:r>
+      <w:proofErr w:type="spellEnd"/>
+      <w:r>
+        <w:rPr>
+          <w:color w:val="A9B7C6"/>
+          <w:sz w:val="24"/>
+          <w:szCs w:val="24"/>
+        </w:rPr>
+        <w:t>(a</w:t>
+      </w:r>
+      <w:r>
+        <w:rPr>
+          <w:color w:val="CC7832"/>
+          <w:sz w:val="24"/>
+          <w:szCs w:val="24"/>
+        </w:rPr>
+        <w:t xml:space="preserve">, </w:t>
+      </w:r>
+      <w:r>
+        <w:rPr>
+          <w:color w:val="A9B7C6"/>
+          <w:sz w:val="24"/>
+          <w:szCs w:val="24"/>
+        </w:rPr>
+        <w:t>b</w:t>
+      </w:r>
+      <w:r>
+        <w:rPr>
+          <w:color w:val="CC7832"/>
+          <w:sz w:val="24"/>
+          <w:szCs w:val="24"/>
+        </w:rPr>
+        <w:t xml:space="preserve">, </w:t>
+      </w:r>
+      <w:proofErr w:type="spellStart"/>
+      <w:r>
+        <w:rPr>
+          <w:color w:val="A9B7C6"/>
+          <w:sz w:val="24"/>
+          <w:szCs w:val="24"/>
+        </w:rPr>
+        <w:t>initial_guess</w:t>
+      </w:r>
+      <w:proofErr w:type="spellEnd"/>
+      <w:r>
+        <w:rPr>
+          <w:color w:val="CC7832"/>
+          <w:sz w:val="24"/>
+          <w:szCs w:val="24"/>
+        </w:rPr>
+        <w:t xml:space="preserve">, </w:t>
+      </w:r>
+      <w:r>
+        <w:rPr>
+          <w:color w:val="6897BB"/>
+          <w:sz w:val="24"/>
+          <w:szCs w:val="24"/>
+        </w:rPr>
+        <w:t>0.0000001</w:t>
+      </w:r>
+      <w:r>
+        <w:rPr>
+          <w:color w:val="A9B7C6"/>
+          <w:sz w:val="24"/>
+          <w:szCs w:val="24"/>
+        </w:rPr>
+        <w:t>)</w:t>
+      </w:r>
+      <w:r>
+        <w:rPr>
+          <w:color w:val="A9B7C6"/>
+          <w:sz w:val="24"/>
+          <w:szCs w:val="24"/>
+        </w:rPr>
+        <w:br/>
+        <w:t xml:space="preserve">errors = </w:t>
+      </w:r>
+      <w:proofErr w:type="spellStart"/>
+      <w:r>
+        <w:rPr>
+          <w:color w:val="A9B7C6"/>
+          <w:sz w:val="24"/>
+          <w:szCs w:val="24"/>
+        </w:rPr>
+        <w:t>get_error_norms</w:t>
+      </w:r>
+      <w:proofErr w:type="spellEnd"/>
+      <w:r>
+        <w:rPr>
+          <w:color w:val="A9B7C6"/>
+          <w:sz w:val="24"/>
+          <w:szCs w:val="24"/>
+        </w:rPr>
+        <w:t>(a</w:t>
+      </w:r>
+      <w:r>
+        <w:rPr>
+          <w:color w:val="CC7832"/>
+          <w:sz w:val="24"/>
+          <w:szCs w:val="24"/>
+        </w:rPr>
+        <w:t xml:space="preserve">, </w:t>
+      </w:r>
+      <w:r>
+        <w:rPr>
+          <w:color w:val="A9B7C6"/>
+          <w:sz w:val="24"/>
+          <w:szCs w:val="24"/>
+        </w:rPr>
+        <w:t>b</w:t>
+      </w:r>
+      <w:r>
+        <w:rPr>
+          <w:color w:val="CC7832"/>
+          <w:sz w:val="24"/>
+          <w:szCs w:val="24"/>
+        </w:rPr>
+        <w:t xml:space="preserve">, </w:t>
+      </w:r>
+      <w:r>
+        <w:rPr>
+          <w:color w:val="A9B7C6"/>
+          <w:sz w:val="24"/>
+          <w:szCs w:val="24"/>
+        </w:rPr>
+        <w:t>results)</w:t>
+      </w:r>
+      <w:r>
+        <w:rPr>
+          <w:color w:val="A9B7C6"/>
+          <w:sz w:val="24"/>
+          <w:szCs w:val="24"/>
+        </w:rPr>
+        <w:br/>
+      </w:r>
+      <w:r>
+        <w:rPr>
+          <w:color w:val="CC7832"/>
+          <w:sz w:val="24"/>
+          <w:szCs w:val="24"/>
+        </w:rPr>
+        <w:t>print</w:t>
+      </w:r>
+      <w:r>
+        <w:rPr>
+          <w:color w:val="A9B7C6"/>
+          <w:sz w:val="24"/>
+          <w:szCs w:val="24"/>
+        </w:rPr>
+        <w:t>(results[-</w:t>
+      </w:r>
+      <w:r>
+        <w:rPr>
+          <w:color w:val="6897BB"/>
+          <w:sz w:val="24"/>
+          <w:szCs w:val="24"/>
+        </w:rPr>
+        <w:t>1</w:t>
+      </w:r>
+      <w:r>
+        <w:rPr>
+          <w:color w:val="A9B7C6"/>
+          <w:sz w:val="24"/>
+          <w:szCs w:val="24"/>
+        </w:rPr>
+        <w:t>])</w:t>
+      </w:r>
+      <w:r>
+        <w:rPr>
+          <w:color w:val="A9B7C6"/>
+          <w:sz w:val="24"/>
+          <w:szCs w:val="24"/>
+        </w:rPr>
+        <w:br/>
+      </w:r>
+      <w:r>
+        <w:rPr>
+          <w:color w:val="CC7832"/>
+          <w:sz w:val="24"/>
+          <w:szCs w:val="24"/>
+        </w:rPr>
+        <w:t>print</w:t>
+      </w:r>
+      <w:r>
+        <w:rPr>
+          <w:color w:val="A9B7C6"/>
+          <w:sz w:val="24"/>
+          <w:szCs w:val="24"/>
+        </w:rPr>
+        <w:t>(</w:t>
+      </w:r>
+      <w:proofErr w:type="spellStart"/>
+      <w:r>
+        <w:rPr>
+          <w:color w:val="A9B7C6"/>
+          <w:sz w:val="24"/>
+          <w:szCs w:val="24"/>
+        </w:rPr>
+        <w:t>len</w:t>
+      </w:r>
+      <w:proofErr w:type="spellEnd"/>
+      <w:r>
+        <w:rPr>
+          <w:color w:val="A9B7C6"/>
+          <w:sz w:val="24"/>
+          <w:szCs w:val="24"/>
+        </w:rPr>
+        <w:t>(results))</w:t>
+      </w:r>
+      <w:r>
+        <w:rPr>
+          <w:color w:val="A9B7C6"/>
+          <w:sz w:val="24"/>
+          <w:szCs w:val="24"/>
+        </w:rPr>
+        <w:br/>
+        <w:t>plot(results</w:t>
+      </w:r>
+      <w:r>
+        <w:rPr>
+          <w:color w:val="CC7832"/>
+          <w:sz w:val="24"/>
+          <w:szCs w:val="24"/>
+        </w:rPr>
+        <w:t xml:space="preserve">, </w:t>
+      </w:r>
+      <w:r>
+        <w:rPr>
+          <w:color w:val="A9B7C6"/>
+          <w:sz w:val="24"/>
+          <w:szCs w:val="24"/>
+        </w:rPr>
+        <w:t>residues</w:t>
+      </w:r>
+      <w:r>
+        <w:rPr>
+          <w:color w:val="CC7832"/>
+          <w:sz w:val="24"/>
+          <w:szCs w:val="24"/>
+        </w:rPr>
+        <w:t xml:space="preserve">, </w:t>
+      </w:r>
+      <w:r>
+        <w:rPr>
+          <w:color w:val="A9B7C6"/>
+          <w:sz w:val="24"/>
+          <w:szCs w:val="24"/>
+        </w:rPr>
+        <w:t>errors)</w:t>
+      </w:r>
+      <w:r>
+        <w:rPr>
+          <w:color w:val="A9B7C6"/>
+          <w:sz w:val="24"/>
+          <w:szCs w:val="24"/>
+        </w:rPr>
+        <w:br/>
+      </w:r>
+    </w:p>
+    <w:p>
+      <w:pPr>
+        <w:bidi/>
+        <w:rPr>
+          <w:rFonts w:eastAsiaTheme="minorEastAsia" w:hint="cs"/>
+          <w:i/>
+          <w:rtl/>
+          <w:lang w:bidi="he-IL"/>
+        </w:rPr>
+      </w:pPr>
+      <w:r>
+        <w:rPr>
+          <w:rFonts w:eastAsiaTheme="minorEastAsia" w:hint="cs"/>
+          <w:i/>
+          <w:rtl/>
+          <w:lang w:bidi="he-IL"/>
+        </w:rPr>
+        <w:lastRenderedPageBreak/>
+        <w:t xml:space="preserve">לאחר 12 איטרציות קיבלנו </w:t>
+      </w:r>
+      <w:r>
+        <w:rPr>
+          <w:noProof/>
+        </w:rPr>
+        <w:drawing>
+          <wp:inline distT="0" distB="0" distL="0" distR="0" wp14:anchorId="068AF5FB" wp14:editId="04CF3441">
+            <wp:extent cx="5943600" cy="6003925"/>
+            <wp:effectExtent l="0" t="0" r="0" b="0"/>
+            <wp:docPr id="1" name="Picture 1"/>
+            <wp:cNvGraphicFramePr>
+              <a:graphicFrameLocks xmlns:a="http://schemas.openxmlformats.org/drawingml/2006/main" noChangeAspect="1"/>
+            </wp:cNvGraphicFramePr>
+            <a:graphic xmlns:a="http://schemas.openxmlformats.org/drawingml/2006/main">
+              <a:graphicData uri="http://schemas.openxmlformats.org/drawingml/2006/picture">
+                <pic:pic xmlns:pic="http://schemas.openxmlformats.org/drawingml/2006/picture">
+                  <pic:nvPicPr>
+                    <pic:cNvPr id="1" name=""/>
+                    <pic:cNvPicPr/>
+                  </pic:nvPicPr>
+                  <pic:blipFill>
+                    <a:blip r:embed="rId5"/>
+                    <a:stretch>
+                      <a:fillRect/>
+                    </a:stretch>
+                  </pic:blipFill>
+                  <pic:spPr>
+                    <a:xfrm>
+                      <a:off x="0" y="0"/>
+                      <a:ext cx="5943600" cy="6003925"/>
+                    </a:xfrm>
+                    <a:prstGeom prst="rect">
+                      <a:avLst/>
+                    </a:prstGeom>
+                  </pic:spPr>
+                </pic:pic>
+              </a:graphicData>
+            </a:graphic>
+          </wp:inline>
+        </w:drawing>
+      </w:r>
+      <w:bookmarkStart w:id="0" w:name="_GoBack"/>
+      <w:bookmarkEnd w:id="0"/>
     </w:p>
     <w:sectPr>
       <w:pgSz w:w="12240" w:h="15840"/>
@@ -11148,6 +17370,103 @@
     </w:sectPr>
   </w:body>
 </w:document>
+</file>
+
+<file path=word/numbering.xml><?xml version="1.0" encoding="utf-8"?>
+<w:numbering xmlns:wpc="http://schemas.microsoft.com/office/word/2010/wordprocessingCanvas" xmlns:cx="http://schemas.microsoft.com/office/drawing/2014/chartex" xmlns:cx1="http://schemas.microsoft.com/office/drawing/2015/9/8/chartex" xmlns:cx2="http://schemas.microsoft.com/office/drawing/2015/10/21/chartex" xmlns:cx3="http://schemas.microsoft.com/office/drawing/2016/5/9/chartex" xmlns:cx4="http://schemas.microsoft.com/office/drawing/2016/5/10/chartex" xmlns:cx5="http://schemas.microsoft.com/office/drawing/2016/5/11/chartex" xmlns:cx6="http://schemas.microsoft.com/office/drawing/2016/5/12/chartex" xmlns:cx7="http://schemas.microsoft.com/office/drawing/2016/5/13/chartex" xmlns:cx8="http://schemas.microsoft.com/office/drawing/2016/5/14/chartex" xmlns:mc="http://schemas.openxmlformats.org/markup-compatibility/2006" xmlns:aink="http://schemas.microsoft.com/office/drawing/2016/ink" xmlns:am3d="http://schemas.microsoft.com/office/drawing/2017/model3d" xmlns:o="urn:schemas-microsoft-com:office:office" xmlns:r="http://schemas.openxmlformats.org/officeDocument/2006/relationships" xmlns:m="http://schemas.openxmlformats.org/officeDocument/2006/math" xmlns:v="urn:schemas-microsoft-com:vml" xmlns:wp14="http://schemas.microsoft.com/office/word/2010/wordprocessingDrawing" xmlns:wp="http://schemas.openxmlformats.org/drawingml/2006/wordprocessingDrawing" xmlns:w10="urn:schemas-microsoft-com:office:word" xmlns:w="http://schemas.openxmlformats.org/wordprocessingml/2006/main" xmlns:w14="http://schemas.microsoft.com/office/word/2010/wordml" xmlns:w15="http://schemas.microsoft.com/office/word/2012/wordml" xmlns:w16cid="http://schemas.microsoft.com/office/word/2016/wordml/cid" xmlns:w16se="http://schemas.microsoft.com/office/word/2015/wordml/symex" xmlns:wpg="http://schemas.microsoft.com/office/word/2010/wordprocessingGroup" xmlns:wpi="http://schemas.microsoft.com/office/word/2010/wordprocessingInk" xmlns:wne="http://schemas.microsoft.com/office/word/2006/wordml" xmlns:wps="http://schemas.microsoft.com/office/word/2010/wordprocessingShape" mc:Ignorable="w14 w15 w16se w16cid wp14">
+  <w:abstractNum w:abstractNumId="0" w15:restartNumberingAfterBreak="0">
+    <w:nsid w:val="59113A67"/>
+    <w:multiLevelType w:val="hybridMultilevel"/>
+    <w:tmpl w:val="D08064CC"/>
+    <w:lvl w:ilvl="0" w:tplc="56E2A4FC">
+      <w:start w:val="1"/>
+      <w:numFmt w:val="hebrew1"/>
+      <w:lvlText w:val="%1."/>
+      <w:lvlJc w:val="left"/>
+      <w:pPr>
+        <w:ind w:left="720" w:hanging="360"/>
+      </w:pPr>
+      <w:rPr>
+        <w:rFonts w:hint="default"/>
+      </w:rPr>
+    </w:lvl>
+    <w:lvl w:ilvl="1" w:tplc="04090019" w:tentative="1">
+      <w:start w:val="1"/>
+      <w:numFmt w:val="lowerLetter"/>
+      <w:lvlText w:val="%2."/>
+      <w:lvlJc w:val="left"/>
+      <w:pPr>
+        <w:ind w:left="1440" w:hanging="360"/>
+      </w:pPr>
+    </w:lvl>
+    <w:lvl w:ilvl="2" w:tplc="0409001B" w:tentative="1">
+      <w:start w:val="1"/>
+      <w:numFmt w:val="lowerRoman"/>
+      <w:lvlText w:val="%3."/>
+      <w:lvlJc w:val="right"/>
+      <w:pPr>
+        <w:ind w:left="2160" w:hanging="180"/>
+      </w:pPr>
+    </w:lvl>
+    <w:lvl w:ilvl="3" w:tplc="0409000F" w:tentative="1">
+      <w:start w:val="1"/>
+      <w:numFmt w:val="decimal"/>
+      <w:lvlText w:val="%4."/>
+      <w:lvlJc w:val="left"/>
+      <w:pPr>
+        <w:ind w:left="2880" w:hanging="360"/>
+      </w:pPr>
+    </w:lvl>
+    <w:lvl w:ilvl="4" w:tplc="04090019" w:tentative="1">
+      <w:start w:val="1"/>
+      <w:numFmt w:val="lowerLetter"/>
+      <w:lvlText w:val="%5."/>
+      <w:lvlJc w:val="left"/>
+      <w:pPr>
+        <w:ind w:left="3600" w:hanging="360"/>
+      </w:pPr>
+    </w:lvl>
+    <w:lvl w:ilvl="5" w:tplc="0409001B" w:tentative="1">
+      <w:start w:val="1"/>
+      <w:numFmt w:val="lowerRoman"/>
+      <w:lvlText w:val="%6."/>
+      <w:lvlJc w:val="right"/>
+      <w:pPr>
+        <w:ind w:left="4320" w:hanging="180"/>
+      </w:pPr>
+    </w:lvl>
+    <w:lvl w:ilvl="6" w:tplc="0409000F" w:tentative="1">
+      <w:start w:val="1"/>
+      <w:numFmt w:val="decimal"/>
+      <w:lvlText w:val="%7."/>
+      <w:lvlJc w:val="left"/>
+      <w:pPr>
+        <w:ind w:left="5040" w:hanging="360"/>
+      </w:pPr>
+    </w:lvl>
+    <w:lvl w:ilvl="7" w:tplc="04090019" w:tentative="1">
+      <w:start w:val="1"/>
+      <w:numFmt w:val="lowerLetter"/>
+      <w:lvlText w:val="%8."/>
+      <w:lvlJc w:val="left"/>
+      <w:pPr>
+        <w:ind w:left="5760" w:hanging="360"/>
+      </w:pPr>
+    </w:lvl>
+    <w:lvl w:ilvl="8" w:tplc="0409001B" w:tentative="1">
+      <w:start w:val="1"/>
+      <w:numFmt w:val="lowerRoman"/>
+      <w:lvlText w:val="%9."/>
+      <w:lvlJc w:val="right"/>
+      <w:pPr>
+        <w:ind w:left="6480" w:hanging="180"/>
+      </w:pPr>
+    </w:lvl>
+  </w:abstractNum>
+  <w:num w:numId="1">
+    <w:abstractNumId w:val="0"/>
+  </w:num>
+</w:numbering>
 </file>
 
 <file path=word/styles.xml><?xml version="1.0" encoding="utf-8"?>
@@ -11585,6 +17904,67 @@
       <w:color w:val="808080"/>
     </w:rPr>
   </w:style>
+  <w:style w:type="paragraph" w:styleId="ListParagraph">
+    <w:name w:val="List Paragraph"/>
+    <w:basedOn w:val="Normal"/>
+    <w:uiPriority w:val="34"/>
+    <w:qFormat/>
+    <w:rsid w:val="002348AE"/>
+    <w:pPr>
+      <w:ind w:left="720"/>
+      <w:contextualSpacing/>
+    </w:pPr>
+  </w:style>
+  <w:style w:type="paragraph" w:styleId="HTMLPreformatted">
+    <w:name w:val="HTML Preformatted"/>
+    <w:basedOn w:val="Normal"/>
+    <w:link w:val="HTMLPreformattedChar"/>
+    <w:uiPriority w:val="99"/>
+    <w:semiHidden/>
+    <w:unhideWhenUsed/>
+    <w:rsid w:val="00454C69"/>
+    <w:pPr>
+      <w:tabs>
+        <w:tab w:val="left" w:pos="916"/>
+        <w:tab w:val="left" w:pos="1832"/>
+        <w:tab w:val="left" w:pos="2748"/>
+        <w:tab w:val="left" w:pos="3664"/>
+        <w:tab w:val="left" w:pos="4580"/>
+        <w:tab w:val="left" w:pos="5496"/>
+        <w:tab w:val="left" w:pos="6412"/>
+        <w:tab w:val="left" w:pos="7328"/>
+        <w:tab w:val="left" w:pos="8244"/>
+        <w:tab w:val="left" w:pos="9160"/>
+        <w:tab w:val="left" w:pos="10076"/>
+        <w:tab w:val="left" w:pos="10992"/>
+        <w:tab w:val="left" w:pos="11908"/>
+        <w:tab w:val="left" w:pos="12824"/>
+        <w:tab w:val="left" w:pos="13740"/>
+        <w:tab w:val="left" w:pos="14656"/>
+      </w:tabs>
+      <w:spacing w:after="0" w:line="240" w:lineRule="auto"/>
+    </w:pPr>
+    <w:rPr>
+      <w:rFonts w:ascii="Courier New" w:eastAsia="Times New Roman" w:hAnsi="Courier New" w:cs="Courier New"/>
+      <w:sz w:val="20"/>
+      <w:szCs w:val="20"/>
+      <w:lang w:bidi="he-IL"/>
+    </w:rPr>
+  </w:style>
+  <w:style w:type="character" w:customStyle="1" w:styleId="HTMLPreformattedChar">
+    <w:name w:val="HTML Preformatted Char"/>
+    <w:basedOn w:val="DefaultParagraphFont"/>
+    <w:link w:val="HTMLPreformatted"/>
+    <w:uiPriority w:val="99"/>
+    <w:semiHidden/>
+    <w:rsid w:val="00454C69"/>
+    <w:rPr>
+      <w:rFonts w:ascii="Courier New" w:eastAsia="Times New Roman" w:hAnsi="Courier New" w:cs="Courier New"/>
+      <w:sz w:val="20"/>
+      <w:szCs w:val="20"/>
+      <w:lang w:bidi="he-IL"/>
+    </w:rPr>
+  </w:style>
 </w:styles>
 </file>
 

--- a/תשובות.docx
+++ b/תשובות.docx
@@ -11990,7 +11990,6 @@
       <w:pPr>
         <w:pStyle w:val="HTMLPreformatted"/>
         <w:shd w:val="clear" w:color="auto" w:fill="2B2B2B"/>
-        <w:spacing w:after="240"/>
         <w:rPr>
           <w:color w:val="A9B7C6"/>
           <w:sz w:val="24"/>
@@ -15279,7 +15278,6 @@
           <w:szCs w:val="24"/>
         </w:rPr>
         <w:br/>
-        <w:t xml:space="preserve">    </w:t>
       </w:r>
       <w:proofErr w:type="spellStart"/>
       <w:r>
@@ -15355,13 +15353,23 @@
         </w:rPr>
         <w:t xml:space="preserve">in </w:t>
       </w:r>
-      <w:r>
-        <w:rPr>
-          <w:color w:val="A9B7C6"/>
-          <w:sz w:val="24"/>
-          <w:szCs w:val="24"/>
-        </w:rPr>
-        <w:t>results]</w:t>
+      <w:proofErr w:type="spellStart"/>
+      <w:r>
+        <w:rPr>
+          <w:color w:val="A9B7C6"/>
+          <w:sz w:val="24"/>
+          <w:szCs w:val="24"/>
+        </w:rPr>
+        <w:t>step_results</w:t>
+      </w:r>
+      <w:proofErr w:type="spellEnd"/>
+      <w:r>
+        <w:rPr>
+          <w:color w:val="A9B7C6"/>
+          <w:sz w:val="24"/>
+          <w:szCs w:val="24"/>
+        </w:rPr>
+        <w:t>]</w:t>
       </w:r>
       <w:r>
         <w:rPr>
@@ -15442,7 +15450,6 @@
           <w:szCs w:val="24"/>
         </w:rPr>
         <w:br/>
-        <w:t xml:space="preserve">    </w:t>
       </w:r>
       <w:proofErr w:type="spellStart"/>
       <w:r>
@@ -15518,13 +15525,23 @@
         </w:rPr>
         <w:t xml:space="preserve">in </w:t>
       </w:r>
-      <w:r>
-        <w:rPr>
-          <w:color w:val="A9B7C6"/>
-          <w:sz w:val="24"/>
-          <w:szCs w:val="24"/>
-        </w:rPr>
-        <w:t>results]</w:t>
+      <w:proofErr w:type="spellStart"/>
+      <w:r>
+        <w:rPr>
+          <w:color w:val="A9B7C6"/>
+          <w:sz w:val="24"/>
+          <w:szCs w:val="24"/>
+        </w:rPr>
+        <w:t>step_results</w:t>
+      </w:r>
+      <w:proofErr w:type="spellEnd"/>
+      <w:r>
+        <w:rPr>
+          <w:color w:val="A9B7C6"/>
+          <w:sz w:val="24"/>
+          <w:szCs w:val="24"/>
+        </w:rPr>
+        <w:t>]</w:t>
       </w:r>
       <w:r>
         <w:rPr>
@@ -15605,7 +15622,6 @@
           <w:szCs w:val="24"/>
         </w:rPr>
         <w:br/>
-        <w:t xml:space="preserve">    </w:t>
       </w:r>
       <w:proofErr w:type="spellStart"/>
       <w:r>
@@ -15681,13 +15697,23 @@
         </w:rPr>
         <w:t xml:space="preserve">in </w:t>
       </w:r>
-      <w:r>
-        <w:rPr>
-          <w:color w:val="A9B7C6"/>
-          <w:sz w:val="24"/>
-          <w:szCs w:val="24"/>
-        </w:rPr>
-        <w:t>results]</w:t>
+      <w:proofErr w:type="spellStart"/>
+      <w:r>
+        <w:rPr>
+          <w:color w:val="A9B7C6"/>
+          <w:sz w:val="24"/>
+          <w:szCs w:val="24"/>
+        </w:rPr>
+        <w:t>step_results</w:t>
+      </w:r>
+      <w:proofErr w:type="spellEnd"/>
+      <w:r>
+        <w:rPr>
+          <w:color w:val="A9B7C6"/>
+          <w:sz w:val="24"/>
+          <w:szCs w:val="24"/>
+        </w:rPr>
+        <w:t>]</w:t>
       </w:r>
       <w:r>
         <w:rPr>
@@ -15768,7 +15794,6 @@
           <w:szCs w:val="24"/>
         </w:rPr>
         <w:br/>
-        <w:t xml:space="preserve">    </w:t>
       </w:r>
       <w:proofErr w:type="spellStart"/>
       <w:r>
@@ -15844,13 +15869,23 @@
         </w:rPr>
         <w:t xml:space="preserve">in </w:t>
       </w:r>
-      <w:r>
-        <w:rPr>
-          <w:color w:val="A9B7C6"/>
-          <w:sz w:val="24"/>
-          <w:szCs w:val="24"/>
-        </w:rPr>
-        <w:t>results]</w:t>
+      <w:proofErr w:type="spellStart"/>
+      <w:r>
+        <w:rPr>
+          <w:color w:val="A9B7C6"/>
+          <w:sz w:val="24"/>
+          <w:szCs w:val="24"/>
+        </w:rPr>
+        <w:t>step_results</w:t>
+      </w:r>
+      <w:proofErr w:type="spellEnd"/>
+      <w:r>
+        <w:rPr>
+          <w:color w:val="A9B7C6"/>
+          <w:sz w:val="24"/>
+          <w:szCs w:val="24"/>
+        </w:rPr>
+        <w:t>]</w:t>
       </w:r>
       <w:r>
         <w:rPr>
@@ -15931,7 +15966,6 @@
           <w:szCs w:val="24"/>
         </w:rPr>
         <w:br/>
-        <w:t xml:space="preserve">    </w:t>
       </w:r>
       <w:proofErr w:type="spellStart"/>
       <w:r>
@@ -16007,13 +16041,23 @@
         </w:rPr>
         <w:t xml:space="preserve">in </w:t>
       </w:r>
-      <w:r>
-        <w:rPr>
-          <w:color w:val="A9B7C6"/>
-          <w:sz w:val="24"/>
-          <w:szCs w:val="24"/>
-        </w:rPr>
-        <w:t>results]</w:t>
+      <w:proofErr w:type="spellStart"/>
+      <w:r>
+        <w:rPr>
+          <w:color w:val="A9B7C6"/>
+          <w:sz w:val="24"/>
+          <w:szCs w:val="24"/>
+        </w:rPr>
+        <w:t>step_results</w:t>
+      </w:r>
+      <w:proofErr w:type="spellEnd"/>
+      <w:r>
+        <w:rPr>
+          <w:color w:val="A9B7C6"/>
+          <w:sz w:val="24"/>
+          <w:szCs w:val="24"/>
+        </w:rPr>
+        <w:t>]</w:t>
       </w:r>
       <w:r>
         <w:rPr>
@@ -16087,6 +16131,20 @@
         </w:rPr>
         <w:t>)</w:t>
       </w:r>
+    </w:p>
+    <w:p>
+      <w:pPr>
+        <w:pStyle w:val="HTMLPreformatted"/>
+        <w:shd w:val="clear" w:color="auto" w:fill="2B2B2B"/>
+        <w:spacing w:after="240"/>
+        <w:rPr>
+          <w:color w:val="A9B7C6"/>
+          <w:sz w:val="24"/>
+          <w:szCs w:val="24"/>
+        </w:rPr>
+      </w:pPr>
+      <w:bookmarkStart w:id="0" w:name="_GoBack"/>
+      <w:bookmarkEnd w:id="0"/>
       <w:r>
         <w:rPr>
           <w:color w:val="A9B7C6"/>
@@ -17303,9 +17361,8 @@
       <w:pPr>
         <w:bidi/>
         <w:rPr>
-          <w:rFonts w:eastAsiaTheme="minorEastAsia" w:hint="cs"/>
+          <w:rFonts w:eastAsiaTheme="minorEastAsia"/>
           <w:i/>
-          <w:rtl/>
           <w:lang w:bidi="he-IL"/>
         </w:rPr>
       </w:pPr>
@@ -17359,8 +17416,6 @@
           </wp:inline>
         </w:drawing>
       </w:r>
-      <w:bookmarkStart w:id="0" w:name="_GoBack"/>
-      <w:bookmarkEnd w:id="0"/>
     </w:p>
     <w:sectPr>
       <w:pgSz w:w="12240" w:h="15840"/>

--- a/תשובות.docx
+++ b/תשובות.docx
@@ -16143,8 +16143,6 @@
           <w:szCs w:val="24"/>
         </w:rPr>
       </w:pPr>
-      <w:bookmarkStart w:id="0" w:name="_GoBack"/>
-      <w:bookmarkEnd w:id="0"/>
       <w:r>
         <w:rPr>
           <w:color w:val="A9B7C6"/>
@@ -17396,7 +17394,7 @@
                     <pic:cNvPicPr/>
                   </pic:nvPicPr>
                   <pic:blipFill>
-                    <a:blip r:embed="rId5"/>
+                    <a:blip r:embed="rId6"/>
                     <a:stretch>
                       <a:fillRect/>
                     </a:stretch>
@@ -17416,6 +17414,812 @@
           </wp:inline>
         </w:drawing>
       </w:r>
+    </w:p>
+    <w:p>
+      <w:pPr>
+        <w:bidi/>
+        <w:rPr>
+          <w:rFonts w:eastAsiaTheme="minorEastAsia" w:hint="cs"/>
+          <w:i/>
+          <w:lang w:bidi="he-IL"/>
+        </w:rPr>
+      </w:pPr>
+      <w:r>
+        <w:rPr>
+          <w:rFonts w:eastAsiaTheme="minorEastAsia" w:hint="cs"/>
+          <w:i/>
+          <w:rtl/>
+          <w:lang w:bidi="he-IL"/>
+        </w:rPr>
+        <w:t>ג. נפרק את המטריצה ל</w:t>
+      </w:r>
+      <m:oMath>
+        <m:r>
+          <m:rPr>
+            <m:sty m:val="p"/>
+          </m:rPr>
+          <w:rPr>
+            <w:rFonts w:ascii="Cambria Math" w:eastAsiaTheme="minorEastAsia" w:hAnsi="Cambria Math"/>
+            <w:lang w:bidi="he-IL"/>
+          </w:rPr>
+          <m:t>D + L+U</m:t>
+        </m:r>
+      </m:oMath>
+      <w:r>
+        <w:rPr>
+          <w:rFonts w:eastAsiaTheme="minorEastAsia"/>
+          <w:i/>
+          <w:lang w:bidi="he-IL"/>
+        </w:rPr>
+        <w:t xml:space="preserve"> </w:t>
+      </w:r>
+      <w:r>
+        <w:rPr>
+          <w:rFonts w:eastAsiaTheme="minorEastAsia" w:hint="cs"/>
+          <w:i/>
+          <w:rtl/>
+          <w:lang w:bidi="he-IL"/>
+        </w:rPr>
+        <w:t xml:space="preserve"> כך ש-</w:t>
+      </w:r>
+      <w:r>
+        <w:rPr>
+          <w:rFonts w:eastAsiaTheme="minorEastAsia" w:hint="cs"/>
+          <w:i/>
+          <w:lang w:bidi="he-IL"/>
+        </w:rPr>
+        <w:t>D</w:t>
+      </w:r>
+      <w:r>
+        <w:rPr>
+          <w:rFonts w:eastAsiaTheme="minorEastAsia" w:hint="cs"/>
+          <w:i/>
+          <w:rtl/>
+          <w:lang w:bidi="he-IL"/>
+        </w:rPr>
+        <w:t xml:space="preserve"> מכילה את האלכסון הראשי (והשאר אפסים), ו</w:t>
+      </w:r>
+      <w:r>
+        <w:rPr>
+          <w:rFonts w:eastAsiaTheme="minorEastAsia" w:hint="cs"/>
+          <w:i/>
+          <w:lang w:bidi="he-IL"/>
+        </w:rPr>
+        <w:t>L</w:t>
+      </w:r>
+      <w:r>
+        <w:rPr>
+          <w:rFonts w:eastAsiaTheme="minorEastAsia" w:hint="cs"/>
+          <w:i/>
+          <w:rtl/>
+          <w:lang w:bidi="he-IL"/>
+        </w:rPr>
+        <w:t xml:space="preserve">, </w:t>
+      </w:r>
+      <w:r>
+        <w:rPr>
+          <w:rFonts w:eastAsiaTheme="minorEastAsia" w:hint="cs"/>
+          <w:i/>
+          <w:lang w:bidi="he-IL"/>
+        </w:rPr>
+        <w:t>U</w:t>
+      </w:r>
+      <w:r>
+        <w:rPr>
+          <w:rFonts w:eastAsiaTheme="minorEastAsia" w:hint="cs"/>
+          <w:i/>
+          <w:rtl/>
+          <w:lang w:bidi="he-IL"/>
+        </w:rPr>
+        <w:t xml:space="preserve"> הן המטריצות המשולשיות עליונונת/תחתונות (ללא האלכסון)</w:t>
+      </w:r>
+      <w:r>
+        <w:rPr>
+          <w:rFonts w:eastAsiaTheme="minorEastAsia" w:hint="cs"/>
+          <w:i/>
+          <w:lang w:bidi="he-IL"/>
+        </w:rPr>
+        <w:t xml:space="preserve"> </w:t>
+      </w:r>
+      <w:r>
+        <w:rPr>
+          <w:rFonts w:eastAsiaTheme="minorEastAsia" w:hint="cs"/>
+          <w:i/>
+          <w:rtl/>
+          <w:lang w:bidi="he-IL"/>
+        </w:rPr>
+        <w:t xml:space="preserve">בהתאמה. לכן </w:t>
+      </w:r>
+      <m:oMath>
+        <m:sSup>
+          <m:sSupPr>
+            <m:ctrlPr>
+              <w:rPr>
+                <w:rFonts w:ascii="Cambria Math" w:eastAsiaTheme="minorEastAsia" w:hAnsi="Cambria Math"/>
+                <w:lang w:bidi="he-IL"/>
+              </w:rPr>
+            </m:ctrlPr>
+          </m:sSupPr>
+          <m:e>
+            <m:r>
+              <m:rPr>
+                <m:sty m:val="p"/>
+              </m:rPr>
+              <w:rPr>
+                <w:rFonts w:ascii="Cambria Math" w:eastAsiaTheme="minorEastAsia" w:hAnsi="Cambria Math"/>
+                <w:lang w:bidi="he-IL"/>
+              </w:rPr>
+              <m:t>D</m:t>
+            </m:r>
+          </m:e>
+          <m:sup>
+            <m:r>
+              <w:rPr>
+                <w:rFonts w:ascii="Cambria Math" w:eastAsiaTheme="minorEastAsia" w:hAnsi="Cambria Math"/>
+                <w:lang w:bidi="he-IL"/>
+              </w:rPr>
+              <m:t>-1</m:t>
+            </m:r>
+          </m:sup>
+        </m:sSup>
+      </m:oMath>
+      <w:r>
+        <w:rPr>
+          <w:rFonts w:eastAsiaTheme="minorEastAsia" w:hint="cs"/>
+          <w:i/>
+          <w:rtl/>
+          <w:lang w:bidi="he-IL"/>
+        </w:rPr>
+        <w:t xml:space="preserve"> היא המטריצה המכילה </w:t>
+      </w:r>
+      <m:oMath>
+        <m:r>
+          <m:rPr>
+            <m:sty m:val="p"/>
+          </m:rPr>
+          <w:rPr>
+            <w:rFonts w:ascii="Cambria Math" w:eastAsiaTheme="minorEastAsia" w:hAnsi="Cambria Math"/>
+            <w:lang w:bidi="he-IL"/>
+          </w:rPr>
+          <m:t>-</m:t>
+        </m:r>
+        <m:f>
+          <m:fPr>
+            <m:ctrlPr>
+              <w:rPr>
+                <w:rFonts w:ascii="Cambria Math" w:eastAsiaTheme="minorEastAsia" w:hAnsi="Cambria Math"/>
+                <w:lang w:bidi="he-IL"/>
+              </w:rPr>
+            </m:ctrlPr>
+          </m:fPr>
+          <m:num>
+            <m:r>
+              <w:rPr>
+                <w:rFonts w:ascii="Cambria Math" w:eastAsiaTheme="minorEastAsia" w:hAnsi="Cambria Math"/>
+                <w:lang w:bidi="he-IL"/>
+              </w:rPr>
+              <m:t>1</m:t>
+            </m:r>
+            <m:ctrlPr>
+              <w:rPr>
+                <w:rFonts w:ascii="Cambria Math" w:eastAsiaTheme="minorEastAsia" w:hAnsi="Cambria Math"/>
+                <w:i/>
+                <w:lang w:bidi="he-IL"/>
+              </w:rPr>
+            </m:ctrlPr>
+          </m:num>
+          <m:den>
+            <m:r>
+              <w:rPr>
+                <w:rFonts w:ascii="Cambria Math" w:eastAsiaTheme="minorEastAsia" w:hAnsi="Cambria Math"/>
+                <w:lang w:bidi="he-IL"/>
+              </w:rPr>
+              <m:t>5</m:t>
+            </m:r>
+            <m:ctrlPr>
+              <w:rPr>
+                <w:rFonts w:ascii="Cambria Math" w:eastAsiaTheme="minorEastAsia" w:hAnsi="Cambria Math"/>
+                <w:i/>
+                <w:lang w:bidi="he-IL"/>
+              </w:rPr>
+            </m:ctrlPr>
+          </m:den>
+        </m:f>
+      </m:oMath>
+      <w:r>
+        <w:rPr>
+          <w:rFonts w:eastAsiaTheme="minorEastAsia" w:hint="cs"/>
+          <w:i/>
+          <w:rtl/>
+          <w:lang w:bidi="he-IL"/>
+        </w:rPr>
+        <w:t xml:space="preserve"> באלכסון הראשי ו0 בשאר האיברים.</w:t>
+      </w:r>
+      <w:r>
+        <w:rPr>
+          <w:rFonts w:eastAsiaTheme="minorEastAsia"/>
+          <w:i/>
+          <w:rtl/>
+          <w:lang w:bidi="he-IL"/>
+        </w:rPr>
+        <w:br/>
+      </w:r>
+      <m:oMathPara>
+        <m:oMath>
+          <m:sSup>
+            <m:sSupPr>
+              <m:ctrlPr>
+                <w:rPr>
+                  <w:rFonts w:ascii="Cambria Math" w:eastAsiaTheme="minorEastAsia" w:hAnsi="Cambria Math"/>
+                  <w:lang w:bidi="he-IL"/>
+                </w:rPr>
+              </m:ctrlPr>
+            </m:sSupPr>
+            <m:e>
+              <m:r>
+                <m:rPr>
+                  <m:sty m:val="p"/>
+                </m:rPr>
+                <w:rPr>
+                  <w:rFonts w:ascii="Cambria Math" w:eastAsiaTheme="minorEastAsia" w:hAnsi="Cambria Math"/>
+                  <w:lang w:bidi="he-IL"/>
+                </w:rPr>
+                <m:t>D</m:t>
+              </m:r>
+            </m:e>
+            <m:sup>
+              <m:r>
+                <w:rPr>
+                  <w:rFonts w:ascii="Cambria Math" w:eastAsiaTheme="minorEastAsia" w:hAnsi="Cambria Math"/>
+                  <w:lang w:bidi="he-IL"/>
+                </w:rPr>
+                <m:t>-1</m:t>
+              </m:r>
+            </m:sup>
+          </m:sSup>
+          <m:d>
+            <m:dPr>
+              <m:ctrlPr>
+                <w:rPr>
+                  <w:rFonts w:ascii="Cambria Math" w:eastAsiaTheme="minorEastAsia" w:hAnsi="Cambria Math"/>
+                  <w:i/>
+                  <w:lang w:bidi="he-IL"/>
+                </w:rPr>
+              </m:ctrlPr>
+            </m:dPr>
+            <m:e>
+              <m:r>
+                <w:rPr>
+                  <w:rFonts w:ascii="Cambria Math" w:eastAsiaTheme="minorEastAsia" w:hAnsi="Cambria Math"/>
+                  <w:lang w:bidi="he-IL"/>
+                </w:rPr>
+                <m:t>L+U</m:t>
+              </m:r>
+            </m:e>
+          </m:d>
+          <m:r>
+            <w:rPr>
+              <w:rFonts w:ascii="Cambria Math" w:eastAsiaTheme="minorEastAsia" w:hAnsi="Cambria Math"/>
+              <w:lang w:bidi="he-IL"/>
+            </w:rPr>
+            <m:t>=</m:t>
+          </m:r>
+          <m:d>
+            <m:dPr>
+              <m:begChr m:val="["/>
+              <m:endChr m:val="]"/>
+              <m:ctrlPr>
+                <w:rPr>
+                  <w:rFonts w:ascii="Cambria Math" w:eastAsiaTheme="minorEastAsia" w:hAnsi="Cambria Math"/>
+                  <w:i/>
+                  <w:lang w:bidi="he-IL"/>
+                </w:rPr>
+              </m:ctrlPr>
+            </m:dPr>
+            <m:e>
+              <m:m>
+                <m:mPr>
+                  <m:mcs>
+                    <m:mc>
+                      <m:mcPr>
+                        <m:count m:val="5"/>
+                        <m:mcJc m:val="center"/>
+                      </m:mcPr>
+                    </m:mc>
+                  </m:mcs>
+                  <m:ctrlPr>
+                    <w:rPr>
+                      <w:rFonts w:ascii="Cambria Math" w:eastAsiaTheme="minorEastAsia" w:hAnsi="Cambria Math"/>
+                      <w:i/>
+                      <w:lang w:bidi="he-IL"/>
+                    </w:rPr>
+                  </m:ctrlPr>
+                </m:mPr>
+                <m:mr>
+                  <m:e>
+                    <m:r>
+                      <w:rPr>
+                        <w:rFonts w:ascii="Cambria Math" w:eastAsiaTheme="minorEastAsia" w:hAnsi="Cambria Math"/>
+                        <w:lang w:bidi="he-IL"/>
+                      </w:rPr>
+                      <m:t>0</m:t>
+                    </m:r>
+                  </m:e>
+                  <m:e>
+                    <m:r>
+                      <m:rPr>
+                        <m:sty m:val="p"/>
+                      </m:rPr>
+                      <w:rPr>
+                        <w:rFonts w:ascii="Cambria Math" w:hAnsi="Cambria Math"/>
+                      </w:rPr>
+                      <m:t>-0.04</m:t>
+                    </m:r>
+                    <m:ctrlPr>
+                      <w:rPr>
+                        <w:rFonts w:ascii="Cambria Math" w:eastAsia="Cambria Math" w:hAnsi="Cambria Math" w:cs="Cambria Math"/>
+                        <w:i/>
+                      </w:rPr>
+                    </m:ctrlPr>
+                  </m:e>
+                  <m:e>
+                    <m:r>
+                      <m:rPr>
+                        <m:sty m:val="p"/>
+                      </m:rPr>
+                      <w:rPr>
+                        <w:rFonts w:ascii="Cambria Math" w:hAnsi="Cambria Math"/>
+                      </w:rPr>
+                      <m:t>-0.04</m:t>
+                    </m:r>
+                    <m:ctrlPr>
+                      <w:rPr>
+                        <w:rFonts w:ascii="Cambria Math" w:eastAsia="Cambria Math" w:hAnsi="Cambria Math" w:cs="Cambria Math"/>
+                        <w:i/>
+                      </w:rPr>
+                    </m:ctrlPr>
+                  </m:e>
+                  <m:e>
+                    <m:r>
+                      <m:rPr>
+                        <m:sty m:val="p"/>
+                      </m:rPr>
+                      <w:rPr>
+                        <w:rFonts w:ascii="Cambria Math" w:hAnsi="Cambria Math"/>
+                      </w:rPr>
+                      <m:t>-0.04</m:t>
+                    </m:r>
+                    <m:ctrlPr>
+                      <w:rPr>
+                        <w:rFonts w:ascii="Cambria Math" w:eastAsia="Cambria Math" w:hAnsi="Cambria Math" w:cs="Cambria Math"/>
+                        <w:i/>
+                      </w:rPr>
+                    </m:ctrlPr>
+                  </m:e>
+                  <m:e>
+                    <m:r>
+                      <m:rPr>
+                        <m:sty m:val="p"/>
+                      </m:rPr>
+                      <w:rPr>
+                        <w:rFonts w:ascii="Cambria Math" w:hAnsi="Cambria Math"/>
+                      </w:rPr>
+                      <m:t>-0.04</m:t>
+                    </m:r>
+                  </m:e>
+                </m:mr>
+                <m:mr>
+                  <m:e>
+                    <m:r>
+                      <m:rPr>
+                        <m:sty m:val="p"/>
+                      </m:rPr>
+                      <w:rPr>
+                        <w:rFonts w:ascii="Cambria Math" w:hAnsi="Cambria Math"/>
+                      </w:rPr>
+                      <m:t>-0.04</m:t>
+                    </m:r>
+                    <m:ctrlPr>
+                      <w:rPr>
+                        <w:rFonts w:ascii="Cambria Math" w:eastAsia="Cambria Math" w:hAnsi="Cambria Math" w:cs="Cambria Math"/>
+                        <w:i/>
+                      </w:rPr>
+                    </m:ctrlPr>
+                  </m:e>
+                  <m:e>
+                    <m:r>
+                      <w:rPr>
+                        <w:rFonts w:ascii="Cambria Math" w:eastAsia="Cambria Math" w:hAnsi="Cambria Math" w:cs="Cambria Math"/>
+                      </w:rPr>
+                      <m:t>0</m:t>
+                    </m:r>
+                    <m:ctrlPr>
+                      <w:rPr>
+                        <w:rFonts w:ascii="Cambria Math" w:eastAsia="Cambria Math" w:hAnsi="Cambria Math" w:cs="Cambria Math"/>
+                        <w:i/>
+                      </w:rPr>
+                    </m:ctrlPr>
+                  </m:e>
+                  <m:e>
+                    <m:r>
+                      <m:rPr>
+                        <m:sty m:val="p"/>
+                      </m:rPr>
+                      <w:rPr>
+                        <w:rFonts w:ascii="Cambria Math" w:hAnsi="Cambria Math"/>
+                      </w:rPr>
+                      <m:t>-0.04</m:t>
+                    </m:r>
+                    <m:ctrlPr>
+                      <w:rPr>
+                        <w:rFonts w:ascii="Cambria Math" w:eastAsia="Cambria Math" w:hAnsi="Cambria Math" w:cs="Cambria Math"/>
+                        <w:i/>
+                      </w:rPr>
+                    </m:ctrlPr>
+                  </m:e>
+                  <m:e>
+                    <m:r>
+                      <m:rPr>
+                        <m:sty m:val="p"/>
+                      </m:rPr>
+                      <w:rPr>
+                        <w:rFonts w:ascii="Cambria Math" w:hAnsi="Cambria Math"/>
+                      </w:rPr>
+                      <m:t>-0.04</m:t>
+                    </m:r>
+                    <m:ctrlPr>
+                      <w:rPr>
+                        <w:rFonts w:ascii="Cambria Math" w:eastAsia="Cambria Math" w:hAnsi="Cambria Math" w:cs="Cambria Math"/>
+                        <w:i/>
+                      </w:rPr>
+                    </m:ctrlPr>
+                  </m:e>
+                  <m:e>
+                    <m:r>
+                      <m:rPr>
+                        <m:sty m:val="p"/>
+                      </m:rPr>
+                      <w:rPr>
+                        <w:rFonts w:ascii="Cambria Math" w:hAnsi="Cambria Math"/>
+                      </w:rPr>
+                      <m:t>-0.04</m:t>
+                    </m:r>
+                    <m:ctrlPr>
+                      <w:rPr>
+                        <w:rFonts w:ascii="Cambria Math" w:eastAsia="Cambria Math" w:hAnsi="Cambria Math" w:cs="Cambria Math"/>
+                        <w:i/>
+                      </w:rPr>
+                    </m:ctrlPr>
+                  </m:e>
+                </m:mr>
+                <m:mr>
+                  <m:e>
+                    <m:r>
+                      <m:rPr>
+                        <m:sty m:val="p"/>
+                      </m:rPr>
+                      <w:rPr>
+                        <w:rFonts w:ascii="Cambria Math" w:hAnsi="Cambria Math"/>
+                      </w:rPr>
+                      <m:t>-0.04</m:t>
+                    </m:r>
+                    <m:ctrlPr>
+                      <w:rPr>
+                        <w:rFonts w:ascii="Cambria Math" w:eastAsia="Cambria Math" w:hAnsi="Cambria Math" w:cs="Cambria Math"/>
+                        <w:i/>
+                      </w:rPr>
+                    </m:ctrlPr>
+                  </m:e>
+                  <m:e>
+                    <m:r>
+                      <m:rPr>
+                        <m:sty m:val="p"/>
+                      </m:rPr>
+                      <w:rPr>
+                        <w:rFonts w:ascii="Cambria Math" w:hAnsi="Cambria Math"/>
+                      </w:rPr>
+                      <m:t>-0.04</m:t>
+                    </m:r>
+                    <m:ctrlPr>
+                      <w:rPr>
+                        <w:rFonts w:ascii="Cambria Math" w:eastAsia="Cambria Math" w:hAnsi="Cambria Math" w:cs="Cambria Math"/>
+                        <w:i/>
+                      </w:rPr>
+                    </m:ctrlPr>
+                  </m:e>
+                  <m:e>
+                    <m:r>
+                      <w:rPr>
+                        <w:rFonts w:ascii="Cambria Math" w:eastAsia="Cambria Math" w:hAnsi="Cambria Math" w:cs="Cambria Math"/>
+                      </w:rPr>
+                      <m:t>0</m:t>
+                    </m:r>
+                    <m:ctrlPr>
+                      <w:rPr>
+                        <w:rFonts w:ascii="Cambria Math" w:eastAsia="Cambria Math" w:hAnsi="Cambria Math" w:cs="Cambria Math"/>
+                        <w:i/>
+                      </w:rPr>
+                    </m:ctrlPr>
+                  </m:e>
+                  <m:e>
+                    <m:r>
+                      <m:rPr>
+                        <m:sty m:val="p"/>
+                      </m:rPr>
+                      <w:rPr>
+                        <w:rFonts w:ascii="Cambria Math" w:hAnsi="Cambria Math"/>
+                      </w:rPr>
+                      <m:t>-0.04</m:t>
+                    </m:r>
+                    <m:ctrlPr>
+                      <w:rPr>
+                        <w:rFonts w:ascii="Cambria Math" w:eastAsia="Cambria Math" w:hAnsi="Cambria Math" w:cs="Cambria Math"/>
+                        <w:i/>
+                      </w:rPr>
+                    </m:ctrlPr>
+                  </m:e>
+                  <m:e>
+                    <m:r>
+                      <m:rPr>
+                        <m:sty m:val="p"/>
+                      </m:rPr>
+                      <w:rPr>
+                        <w:rFonts w:ascii="Cambria Math" w:hAnsi="Cambria Math"/>
+                      </w:rPr>
+                      <m:t>-0.04</m:t>
+                    </m:r>
+                    <m:ctrlPr>
+                      <w:rPr>
+                        <w:rFonts w:ascii="Cambria Math" w:eastAsia="Cambria Math" w:hAnsi="Cambria Math" w:cs="Cambria Math"/>
+                        <w:i/>
+                      </w:rPr>
+                    </m:ctrlPr>
+                  </m:e>
+                </m:mr>
+                <m:mr>
+                  <m:e>
+                    <m:r>
+                      <m:rPr>
+                        <m:sty m:val="p"/>
+                      </m:rPr>
+                      <w:rPr>
+                        <w:rFonts w:ascii="Cambria Math" w:hAnsi="Cambria Math"/>
+                      </w:rPr>
+                      <m:t>-0.04</m:t>
+                    </m:r>
+                    <m:ctrlPr>
+                      <w:rPr>
+                        <w:rFonts w:ascii="Cambria Math" w:eastAsia="Cambria Math" w:hAnsi="Cambria Math" w:cs="Cambria Math"/>
+                        <w:i/>
+                      </w:rPr>
+                    </m:ctrlPr>
+                  </m:e>
+                  <m:e>
+                    <m:r>
+                      <m:rPr>
+                        <m:sty m:val="p"/>
+                      </m:rPr>
+                      <w:rPr>
+                        <w:rFonts w:ascii="Cambria Math" w:hAnsi="Cambria Math"/>
+                      </w:rPr>
+                      <m:t>-0.04</m:t>
+                    </m:r>
+                    <m:ctrlPr>
+                      <w:rPr>
+                        <w:rFonts w:ascii="Cambria Math" w:eastAsia="Cambria Math" w:hAnsi="Cambria Math" w:cs="Cambria Math"/>
+                        <w:i/>
+                      </w:rPr>
+                    </m:ctrlPr>
+                  </m:e>
+                  <m:e>
+                    <m:r>
+                      <m:rPr>
+                        <m:sty m:val="p"/>
+                      </m:rPr>
+                      <w:rPr>
+                        <w:rFonts w:ascii="Cambria Math" w:hAnsi="Cambria Math"/>
+                      </w:rPr>
+                      <m:t>-0.04</m:t>
+                    </m:r>
+                    <m:ctrlPr>
+                      <w:rPr>
+                        <w:rFonts w:ascii="Cambria Math" w:eastAsia="Cambria Math" w:hAnsi="Cambria Math" w:cs="Cambria Math"/>
+                        <w:i/>
+                      </w:rPr>
+                    </m:ctrlPr>
+                  </m:e>
+                  <m:e>
+                    <m:r>
+                      <w:rPr>
+                        <w:rFonts w:ascii="Cambria Math" w:eastAsia="Cambria Math" w:hAnsi="Cambria Math" w:cs="Cambria Math"/>
+                      </w:rPr>
+                      <m:t>0</m:t>
+                    </m:r>
+                    <m:ctrlPr>
+                      <w:rPr>
+                        <w:rFonts w:ascii="Cambria Math" w:eastAsia="Cambria Math" w:hAnsi="Cambria Math" w:cs="Cambria Math"/>
+                        <w:i/>
+                      </w:rPr>
+                    </m:ctrlPr>
+                  </m:e>
+                  <m:e>
+                    <m:r>
+                      <m:rPr>
+                        <m:sty m:val="p"/>
+                      </m:rPr>
+                      <w:rPr>
+                        <w:rFonts w:ascii="Cambria Math" w:hAnsi="Cambria Math"/>
+                      </w:rPr>
+                      <m:t>-0.04</m:t>
+                    </m:r>
+                    <m:ctrlPr>
+                      <w:rPr>
+                        <w:rFonts w:ascii="Cambria Math" w:eastAsia="Cambria Math" w:hAnsi="Cambria Math" w:cs="Cambria Math"/>
+                        <w:i/>
+                      </w:rPr>
+                    </m:ctrlPr>
+                  </m:e>
+                </m:mr>
+                <m:mr>
+                  <m:e>
+                    <m:r>
+                      <m:rPr>
+                        <m:sty m:val="p"/>
+                      </m:rPr>
+                      <w:rPr>
+                        <w:rFonts w:ascii="Cambria Math" w:hAnsi="Cambria Math"/>
+                      </w:rPr>
+                      <m:t>-0.04</m:t>
+                    </m:r>
+                  </m:e>
+                  <m:e>
+                    <m:r>
+                      <m:rPr>
+                        <m:sty m:val="p"/>
+                      </m:rPr>
+                      <w:rPr>
+                        <w:rFonts w:ascii="Cambria Math" w:hAnsi="Cambria Math"/>
+                      </w:rPr>
+                      <m:t>-0.04</m:t>
+                    </m:r>
+                    <m:ctrlPr>
+                      <w:rPr>
+                        <w:rFonts w:ascii="Cambria Math" w:eastAsia="Cambria Math" w:hAnsi="Cambria Math" w:cs="Cambria Math"/>
+                        <w:i/>
+                      </w:rPr>
+                    </m:ctrlPr>
+                  </m:e>
+                  <m:e>
+                    <m:r>
+                      <m:rPr>
+                        <m:sty m:val="p"/>
+                      </m:rPr>
+                      <w:rPr>
+                        <w:rFonts w:ascii="Cambria Math" w:hAnsi="Cambria Math"/>
+                      </w:rPr>
+                      <m:t>-0.04</m:t>
+                    </m:r>
+                    <m:ctrlPr>
+                      <w:rPr>
+                        <w:rFonts w:ascii="Cambria Math" w:eastAsia="Cambria Math" w:hAnsi="Cambria Math" w:cs="Cambria Math"/>
+                        <w:i/>
+                      </w:rPr>
+                    </m:ctrlPr>
+                  </m:e>
+                  <m:e>
+                    <m:r>
+                      <m:rPr>
+                        <m:sty m:val="p"/>
+                      </m:rPr>
+                      <w:rPr>
+                        <w:rFonts w:ascii="Cambria Math" w:hAnsi="Cambria Math"/>
+                      </w:rPr>
+                      <m:t>-0.04</m:t>
+                    </m:r>
+                    <m:ctrlPr>
+                      <w:rPr>
+                        <w:rFonts w:ascii="Cambria Math" w:eastAsia="Cambria Math" w:hAnsi="Cambria Math" w:cs="Cambria Math"/>
+                        <w:i/>
+                      </w:rPr>
+                    </m:ctrlPr>
+                  </m:e>
+                  <m:e>
+                    <m:r>
+                      <w:rPr>
+                        <w:rFonts w:ascii="Cambria Math" w:eastAsia="Cambria Math" w:hAnsi="Cambria Math" w:cs="Cambria Math"/>
+                      </w:rPr>
+                      <m:t>0</m:t>
+                    </m:r>
+                  </m:e>
+                </m:mr>
+              </m:m>
+            </m:e>
+          </m:d>
+          <m:r>
+            <w:rPr>
+              <w:rFonts w:eastAsiaTheme="minorEastAsia"/>
+              <w:i/>
+              <w:lang w:bidi="he-IL"/>
+            </w:rPr>
+            <w:br/>
+          </m:r>
+        </m:oMath>
+      </m:oMathPara>
+      <w:r>
+        <w:rPr>
+          <w:rFonts w:eastAsiaTheme="minorEastAsia" w:hint="cs"/>
+          <w:i/>
+          <w:rtl/>
+          <w:lang w:bidi="he-IL"/>
+        </w:rPr>
+        <w:t xml:space="preserve">נבחין כי כל השורות זהות ולכן נורמת </w:t>
+      </w:r>
+      <m:oMath>
+        <m:sSub>
+          <m:sSubPr>
+            <m:ctrlPr>
+              <w:rPr>
+                <w:rFonts w:ascii="Cambria Math" w:eastAsiaTheme="minorEastAsia" w:hAnsi="Cambria Math"/>
+                <w:i/>
+                <w:lang w:bidi="he-IL"/>
+              </w:rPr>
+            </m:ctrlPr>
+          </m:sSubPr>
+          <m:e>
+            <m:r>
+              <w:rPr>
+                <w:rFonts w:ascii="Cambria Math" w:eastAsiaTheme="minorEastAsia" w:hAnsi="Cambria Math"/>
+                <w:lang w:bidi="he-IL"/>
+              </w:rPr>
+              <m:t>L</m:t>
+            </m:r>
+          </m:e>
+          <m:sub>
+            <m:r>
+              <m:rPr>
+                <m:sty m:val="p"/>
+              </m:rPr>
+              <w:rPr>
+                <w:rFonts w:ascii="Cambria Math" w:eastAsiaTheme="minorEastAsia" w:hAnsi="Cambria Math"/>
+                <w:lang w:bidi="he-IL"/>
+              </w:rPr>
+              <m:t>∞</m:t>
+            </m:r>
+          </m:sub>
+        </m:sSub>
+      </m:oMath>
+      <w:r>
+        <w:rPr>
+          <w:rFonts w:eastAsiaTheme="minorEastAsia" w:hint="cs"/>
+          <w:i/>
+          <w:rtl/>
+          <w:lang w:bidi="he-IL"/>
+        </w:rPr>
+        <w:t xml:space="preserve"> של המטריצה הנ"ל היא </w:t>
+      </w:r>
+      <m:oMath>
+        <m:r>
+          <m:rPr>
+            <m:sty m:val="p"/>
+          </m:rPr>
+          <w:rPr>
+            <w:rFonts w:ascii="Cambria Math" w:eastAsiaTheme="minorEastAsia" w:hAnsi="Cambria Math"/>
+            <w:lang w:bidi="he-IL"/>
+          </w:rPr>
+          <m:t>0.16</m:t>
+        </m:r>
+      </m:oMath>
+      <w:r>
+        <w:rPr>
+          <w:rFonts w:eastAsiaTheme="minorEastAsia" w:hint="cs"/>
+          <w:i/>
+          <w:rtl/>
+          <w:lang w:bidi="he-IL"/>
+        </w:rPr>
+        <w:t>. לפי סעיף א' זה מספק את התנאי.</w:t>
+      </w:r>
+      <w:bookmarkStart w:id="0" w:name="_GoBack"/>
+      <w:bookmarkEnd w:id="0"/>
     </w:p>
     <w:sectPr>
       <w:pgSz w:w="12240" w:h="15840"/>
@@ -18316,4 +19120,16 @@
     </a:ext>
   </a:extLst>
 </a:theme>
+</file>
+
+<file path=customXml/item1.xml><?xml version="1.0" encoding="utf-8"?>
+<b:Sources xmlns:b="http://schemas.openxmlformats.org/officeDocument/2006/bibliography" xmlns="http://schemas.openxmlformats.org/officeDocument/2006/bibliography" SelectedStyle="\APASixthEditionOfficeOnline.xsl" StyleName="APA" Version="6"/>
+</file>
+
+<file path=customXml/itemProps1.xml><?xml version="1.0" encoding="utf-8"?>
+<ds:datastoreItem xmlns:ds="http://schemas.openxmlformats.org/officeDocument/2006/customXml" ds:itemID="{FC3FD527-8913-42E9-8144-0C8DCFEF598B}">
+  <ds:schemaRefs>
+    <ds:schemaRef ds:uri="http://schemas.openxmlformats.org/officeDocument/2006/bibliography"/>
+  </ds:schemaRefs>
+</ds:datastoreItem>
 </file>
--- a/תשובות.docx
+++ b/תשובות.docx
@@ -2843,22 +2843,1347 @@
           <w:lang w:bidi="he-IL"/>
         </w:rPr>
       </w:pPr>
+      <w:r>
+        <w:rPr>
+          <w:rFonts w:eastAsiaTheme="minorEastAsia" w:hint="cs"/>
+          <w:rtl/>
+          <w:lang w:bidi="he-IL"/>
+        </w:rPr>
+        <w:t>שאלה 3</w:t>
+      </w:r>
     </w:p>
     <w:p>
       <w:pPr>
         <w:bidi/>
         <w:rPr>
+          <w:rFonts w:eastAsiaTheme="minorEastAsia" w:hint="cs"/>
+          <w:i/>
+          <w:rtl/>
+          <w:lang w:bidi="he-IL"/>
+        </w:rPr>
+      </w:pPr>
+      <w:r>
+        <w:rPr>
+          <w:rFonts w:eastAsiaTheme="minorEastAsia" w:hint="cs"/>
+          <w:rtl/>
+          <w:lang w:bidi="he-IL"/>
+        </w:rPr>
+        <w:t>נפתור את המערכת הבאה</w:t>
+      </w:r>
+      <w:r>
+        <w:rPr>
           <w:rFonts w:eastAsiaTheme="minorEastAsia"/>
           <w:rtl/>
           <w:lang w:bidi="he-IL"/>
         </w:rPr>
-      </w:pPr>
+        <w:br/>
+      </w:r>
+      <m:oMathPara>
+        <m:oMath>
+          <m:d>
+            <m:dPr>
+              <m:ctrlPr>
+                <w:rPr>
+                  <w:rFonts w:ascii="Cambria Math" w:eastAsiaTheme="minorEastAsia" w:hAnsi="Cambria Math"/>
+                  <w:i/>
+                  <w:lang w:bidi="he-IL"/>
+                </w:rPr>
+              </m:ctrlPr>
+            </m:dPr>
+            <m:e>
+              <m:m>
+                <m:mPr>
+                  <m:mcs>
+                    <m:mc>
+                      <m:mcPr>
+                        <m:count m:val="2"/>
+                        <m:mcJc m:val="center"/>
+                      </m:mcPr>
+                    </m:mc>
+                  </m:mcs>
+                  <m:ctrlPr>
+                    <w:rPr>
+                      <w:rFonts w:ascii="Cambria Math" w:eastAsiaTheme="minorEastAsia" w:hAnsi="Cambria Math"/>
+                      <w:i/>
+                      <w:lang w:bidi="he-IL"/>
+                    </w:rPr>
+                  </m:ctrlPr>
+                </m:mPr>
+                <m:mr>
+                  <m:e>
+                    <m:r>
+                      <w:rPr>
+                        <w:rFonts w:ascii="Cambria Math" w:eastAsiaTheme="minorEastAsia" w:hAnsi="Cambria Math"/>
+                        <w:lang w:bidi="he-IL"/>
+                      </w:rPr>
+                      <m:t>5.291</m:t>
+                    </m:r>
+                  </m:e>
+                  <m:e>
+                    <m:r>
+                      <w:rPr>
+                        <w:rFonts w:ascii="Cambria Math" w:eastAsiaTheme="minorEastAsia" w:hAnsi="Cambria Math"/>
+                        <w:lang w:bidi="he-IL"/>
+                      </w:rPr>
+                      <m:t>-6.13</m:t>
+                    </m:r>
+                  </m:e>
+                </m:mr>
+                <m:mr>
+                  <m:e>
+                    <m:r>
+                      <w:rPr>
+                        <w:rFonts w:ascii="Cambria Math" w:eastAsiaTheme="minorEastAsia" w:hAnsi="Cambria Math"/>
+                        <w:lang w:bidi="he-IL"/>
+                      </w:rPr>
+                      <m:t>30</m:t>
+                    </m:r>
+                  </m:e>
+                  <m:e>
+                    <m:r>
+                      <m:rPr>
+                        <m:sty m:val="p"/>
+                      </m:rPr>
+                      <w:rPr>
+                        <w:rFonts w:ascii="Cambria Math" w:hAnsi="Cambria Math"/>
+                      </w:rPr>
+                      <m:t>591400</m:t>
+                    </m:r>
+                  </m:e>
+                </m:mr>
+              </m:m>
+            </m:e>
+          </m:d>
+          <m:r>
+            <w:rPr>
+              <w:rFonts w:ascii="Cambria Math" w:eastAsiaTheme="minorEastAsia" w:hAnsi="Cambria Math"/>
+              <w:lang w:bidi="he-IL"/>
+            </w:rPr>
+            <m:t>=</m:t>
+          </m:r>
+          <m:d>
+            <m:dPr>
+              <m:ctrlPr>
+                <w:rPr>
+                  <w:rFonts w:ascii="Cambria Math" w:eastAsiaTheme="minorEastAsia" w:hAnsi="Cambria Math"/>
+                  <w:i/>
+                  <w:lang w:bidi="he-IL"/>
+                </w:rPr>
+              </m:ctrlPr>
+            </m:dPr>
+            <m:e>
+              <m:m>
+                <m:mPr>
+                  <m:mcs>
+                    <m:mc>
+                      <m:mcPr>
+                        <m:count m:val="1"/>
+                        <m:mcJc m:val="center"/>
+                      </m:mcPr>
+                    </m:mc>
+                  </m:mcs>
+                  <m:ctrlPr>
+                    <w:rPr>
+                      <w:rFonts w:ascii="Cambria Math" w:eastAsiaTheme="minorEastAsia" w:hAnsi="Cambria Math"/>
+                      <w:i/>
+                      <w:lang w:bidi="he-IL"/>
+                    </w:rPr>
+                  </m:ctrlPr>
+                </m:mPr>
+                <m:mr>
+                  <m:e>
+                    <m:r>
+                      <w:rPr>
+                        <w:rFonts w:ascii="Cambria Math" w:eastAsiaTheme="minorEastAsia" w:hAnsi="Cambria Math"/>
+                        <w:lang w:bidi="he-IL"/>
+                      </w:rPr>
+                      <m:t>46.78</m:t>
+                    </m:r>
+                  </m:e>
+                </m:mr>
+                <m:mr>
+                  <m:e>
+                    <m:r>
+                      <m:rPr>
+                        <m:sty m:val="p"/>
+                      </m:rPr>
+                      <w:rPr>
+                        <w:rFonts w:ascii="Cambria Math" w:hAnsi="Cambria Math"/>
+                      </w:rPr>
+                      <m:t>591700</m:t>
+                    </m:r>
+                  </m:e>
+                </m:mr>
+              </m:m>
+            </m:e>
+          </m:d>
+          <m:r>
+            <w:rPr>
+              <w:rFonts w:eastAsiaTheme="minorEastAsia"/>
+              <w:lang w:bidi="he-IL"/>
+            </w:rPr>
+            <w:br/>
+          </m:r>
+        </m:oMath>
+      </m:oMathPara>
       <w:r>
         <w:rPr>
           <w:rFonts w:eastAsiaTheme="minorEastAsia" w:hint="cs"/>
           <w:rtl/>
           <w:lang w:bidi="he-IL"/>
         </w:rPr>
+        <w:t xml:space="preserve">נבחין כי </w:t>
+      </w:r>
+      <m:oMath>
+        <m:r>
+          <m:rPr>
+            <m:sty m:val="p"/>
+          </m:rPr>
+          <w:rPr>
+            <w:rFonts w:ascii="Cambria Math" w:eastAsiaTheme="minorEastAsia" w:hAnsi="Cambria Math"/>
+            <w:lang w:bidi="he-IL"/>
+          </w:rPr>
+          <m:t xml:space="preserve">30 </m:t>
+        </m:r>
+        <m:r>
+          <w:rPr>
+            <w:rFonts w:ascii="Cambria Math" w:eastAsiaTheme="minorEastAsia" w:hAnsi="Cambria Math"/>
+            <w:lang w:bidi="he-IL"/>
+          </w:rPr>
+          <m:t>&gt; 5.291</m:t>
+        </m:r>
+      </m:oMath>
+      <w:r>
+        <w:rPr>
+          <w:rFonts w:eastAsiaTheme="minorEastAsia" w:hint="cs"/>
+          <w:rtl/>
+          <w:lang w:bidi="he-IL"/>
+        </w:rPr>
+        <w:t xml:space="preserve"> ולכן נחליף בין השורות:</w:t>
+      </w:r>
+      <w:r>
+        <w:rPr>
+          <w:rFonts w:eastAsiaTheme="minorEastAsia"/>
+          <w:rtl/>
+          <w:lang w:bidi="he-IL"/>
+        </w:rPr>
+        <w:br/>
+      </w:r>
+      <m:oMathPara>
+        <m:oMath>
+          <m:d>
+            <m:dPr>
+              <m:ctrlPr>
+                <w:rPr>
+                  <w:rFonts w:ascii="Cambria Math" w:eastAsiaTheme="minorEastAsia" w:hAnsi="Cambria Math"/>
+                  <w:i/>
+                  <w:lang w:bidi="he-IL"/>
+                </w:rPr>
+              </m:ctrlPr>
+            </m:dPr>
+            <m:e>
+              <m:m>
+                <m:mPr>
+                  <m:mcs>
+                    <m:mc>
+                      <m:mcPr>
+                        <m:count m:val="2"/>
+                        <m:mcJc m:val="center"/>
+                      </m:mcPr>
+                    </m:mc>
+                  </m:mcs>
+                  <m:ctrlPr>
+                    <w:rPr>
+                      <w:rFonts w:ascii="Cambria Math" w:eastAsiaTheme="minorEastAsia" w:hAnsi="Cambria Math"/>
+                      <w:i/>
+                      <w:lang w:bidi="he-IL"/>
+                    </w:rPr>
+                  </m:ctrlPr>
+                </m:mPr>
+                <m:mr>
+                  <m:e>
+                    <m:r>
+                      <w:rPr>
+                        <w:rFonts w:ascii="Cambria Math" w:eastAsiaTheme="minorEastAsia" w:hAnsi="Cambria Math"/>
+                        <w:lang w:bidi="he-IL"/>
+                      </w:rPr>
+                      <m:t>30</m:t>
+                    </m:r>
+                  </m:e>
+                  <m:e>
+                    <m:r>
+                      <m:rPr>
+                        <m:sty m:val="p"/>
+                      </m:rPr>
+                      <w:rPr>
+                        <w:rFonts w:ascii="Cambria Math" w:hAnsi="Cambria Math"/>
+                      </w:rPr>
+                      <m:t>591400</m:t>
+                    </m:r>
+                  </m:e>
+                </m:mr>
+                <m:mr>
+                  <m:e>
+                    <m:r>
+                      <w:rPr>
+                        <w:rFonts w:ascii="Cambria Math" w:eastAsiaTheme="minorEastAsia" w:hAnsi="Cambria Math"/>
+                        <w:lang w:bidi="he-IL"/>
+                      </w:rPr>
+                      <m:t>5.291</m:t>
+                    </m:r>
+                  </m:e>
+                  <m:e>
+                    <m:r>
+                      <w:rPr>
+                        <w:rFonts w:ascii="Cambria Math" w:eastAsiaTheme="minorEastAsia" w:hAnsi="Cambria Math"/>
+                        <w:lang w:bidi="he-IL"/>
+                      </w:rPr>
+                      <m:t>-6.13</m:t>
+                    </m:r>
+                  </m:e>
+                </m:mr>
+              </m:m>
+            </m:e>
+          </m:d>
+          <m:r>
+            <w:rPr>
+              <w:rFonts w:ascii="Cambria Math" w:eastAsiaTheme="minorEastAsia" w:hAnsi="Cambria Math"/>
+              <w:lang w:bidi="he-IL"/>
+            </w:rPr>
+            <m:t>=</m:t>
+          </m:r>
+          <m:d>
+            <m:dPr>
+              <m:ctrlPr>
+                <w:rPr>
+                  <w:rFonts w:ascii="Cambria Math" w:eastAsiaTheme="minorEastAsia" w:hAnsi="Cambria Math"/>
+                  <w:i/>
+                  <w:lang w:bidi="he-IL"/>
+                </w:rPr>
+              </m:ctrlPr>
+            </m:dPr>
+            <m:e>
+              <m:m>
+                <m:mPr>
+                  <m:mcs>
+                    <m:mc>
+                      <m:mcPr>
+                        <m:count m:val="1"/>
+                        <m:mcJc m:val="center"/>
+                      </m:mcPr>
+                    </m:mc>
+                  </m:mcs>
+                  <m:ctrlPr>
+                    <w:rPr>
+                      <w:rFonts w:ascii="Cambria Math" w:eastAsiaTheme="minorEastAsia" w:hAnsi="Cambria Math"/>
+                      <w:i/>
+                      <w:lang w:bidi="he-IL"/>
+                    </w:rPr>
+                  </m:ctrlPr>
+                </m:mPr>
+                <m:mr>
+                  <m:e>
+                    <m:r>
+                      <m:rPr>
+                        <m:sty m:val="p"/>
+                      </m:rPr>
+                      <w:rPr>
+                        <w:rFonts w:ascii="Cambria Math" w:hAnsi="Cambria Math"/>
+                      </w:rPr>
+                      <m:t>591700</m:t>
+                    </m:r>
+                  </m:e>
+                </m:mr>
+                <m:mr>
+                  <m:e>
+                    <m:r>
+                      <w:rPr>
+                        <w:rFonts w:ascii="Cambria Math" w:eastAsiaTheme="minorEastAsia" w:hAnsi="Cambria Math"/>
+                        <w:lang w:bidi="he-IL"/>
+                      </w:rPr>
+                      <m:t>46.78</m:t>
+                    </m:r>
+                  </m:e>
+                </m:mr>
+              </m:m>
+            </m:e>
+          </m:d>
+          <m:sSub>
+            <m:sSubPr>
+              <m:ctrlPr>
+                <w:rPr>
+                  <w:rFonts w:ascii="Cambria Math" w:eastAsiaTheme="minorEastAsia" w:hAnsi="Cambria Math"/>
+                  <w:i/>
+                  <w:lang w:bidi="he-IL"/>
+                </w:rPr>
+              </m:ctrlPr>
+            </m:sSubPr>
+            <m:e>
+              <m:ctrlPr>
+                <w:rPr>
+                  <w:rFonts w:ascii="Cambria Math" w:eastAsiaTheme="minorEastAsia" w:hAnsi="Cambria Math"/>
+                  <w:lang w:bidi="he-IL"/>
+                </w:rPr>
+              </m:ctrlPr>
+            </m:e>
+            <m:sub>
+              <m:sSub>
+                <m:sSubPr>
+                  <m:ctrlPr>
+                    <w:rPr>
+                      <w:rFonts w:ascii="Cambria Math" w:eastAsiaTheme="minorEastAsia" w:hAnsi="Cambria Math"/>
+                      <w:i/>
+                      <w:lang w:bidi="he-IL"/>
+                    </w:rPr>
+                  </m:ctrlPr>
+                </m:sSubPr>
+                <m:e>
+                  <m:r>
+                    <w:rPr>
+                      <w:rFonts w:ascii="Cambria Math" w:eastAsiaTheme="minorEastAsia" w:hAnsi="Cambria Math"/>
+                      <w:lang w:bidi="he-IL"/>
+                    </w:rPr>
+                    <m:t>R</m:t>
+                  </m:r>
+                </m:e>
+                <m:sub>
+                  <m:r>
+                    <w:rPr>
+                      <w:rFonts w:ascii="Cambria Math" w:eastAsiaTheme="minorEastAsia" w:hAnsi="Cambria Math"/>
+                      <w:lang w:bidi="he-IL"/>
+                    </w:rPr>
+                    <m:t>2</m:t>
+                  </m:r>
+                </m:sub>
+              </m:sSub>
+              <m:r>
+                <m:rPr>
+                  <m:sty m:val="p"/>
+                </m:rPr>
+                <w:rPr>
+                  <w:rFonts w:ascii="Cambria Math" w:eastAsiaTheme="minorEastAsia" w:hAnsi="Cambria Math"/>
+                  <w:lang w:bidi="he-IL"/>
+                </w:rPr>
+                <m:t>←</m:t>
+              </m:r>
+              <m:f>
+                <m:fPr>
+                  <m:ctrlPr>
+                    <w:rPr>
+                      <w:rFonts w:ascii="Cambria Math" w:eastAsiaTheme="minorEastAsia" w:hAnsi="Cambria Math"/>
+                      <w:lang w:bidi="he-IL"/>
+                    </w:rPr>
+                  </m:ctrlPr>
+                </m:fPr>
+                <m:num>
+                  <m:sSub>
+                    <m:sSubPr>
+                      <m:ctrlPr>
+                        <w:rPr>
+                          <w:rFonts w:ascii="Cambria Math" w:eastAsiaTheme="minorEastAsia" w:hAnsi="Cambria Math"/>
+                          <w:i/>
+                          <w:lang w:bidi="he-IL"/>
+                        </w:rPr>
+                      </m:ctrlPr>
+                    </m:sSubPr>
+                    <m:e>
+                      <m:r>
+                        <w:rPr>
+                          <w:rFonts w:ascii="Cambria Math" w:eastAsiaTheme="minorEastAsia" w:hAnsi="Cambria Math"/>
+                          <w:lang w:bidi="he-IL"/>
+                        </w:rPr>
+                        <m:t>R</m:t>
+                      </m:r>
+                    </m:e>
+                    <m:sub>
+                      <m:r>
+                        <w:rPr>
+                          <w:rFonts w:ascii="Cambria Math" w:eastAsiaTheme="minorEastAsia" w:hAnsi="Cambria Math"/>
+                          <w:lang w:bidi="he-IL"/>
+                        </w:rPr>
+                        <m:t>2</m:t>
+                      </m:r>
+                    </m:sub>
+                  </m:sSub>
+                  <m:ctrlPr>
+                    <w:rPr>
+                      <w:rFonts w:ascii="Cambria Math" w:eastAsiaTheme="minorEastAsia" w:hAnsi="Cambria Math"/>
+                      <w:i/>
+                      <w:lang w:bidi="he-IL"/>
+                    </w:rPr>
+                  </m:ctrlPr>
+                </m:num>
+                <m:den>
+                  <m:r>
+                    <w:rPr>
+                      <w:rFonts w:ascii="Cambria Math" w:eastAsiaTheme="minorEastAsia" w:hAnsi="Cambria Math"/>
+                      <w:lang w:bidi="he-IL"/>
+                    </w:rPr>
+                    <m:t>5.291</m:t>
+                  </m:r>
+                  <m:ctrlPr>
+                    <w:rPr>
+                      <w:rFonts w:ascii="Cambria Math" w:eastAsiaTheme="minorEastAsia" w:hAnsi="Cambria Math"/>
+                      <w:i/>
+                      <w:lang w:bidi="he-IL"/>
+                    </w:rPr>
+                  </m:ctrlPr>
+                </m:den>
+              </m:f>
+            </m:sub>
+          </m:sSub>
+          <m:r>
+            <m:rPr>
+              <m:sty m:val="p"/>
+            </m:rPr>
+            <w:rPr>
+              <w:rFonts w:ascii="Cambria Math" w:eastAsiaTheme="minorEastAsia" w:hAnsi="Cambria Math"/>
+              <w:lang w:bidi="he-IL"/>
+            </w:rPr>
+            <m:t>⟶</m:t>
+          </m:r>
+          <m:r>
+            <m:rPr>
+              <m:sty m:val="p"/>
+            </m:rPr>
+            <w:rPr>
+              <w:rFonts w:ascii="Cambria Math" w:eastAsiaTheme="minorEastAsia" w:hAnsi="Cambria Math"/>
+              <w:lang w:bidi="he-IL"/>
+            </w:rPr>
+            <w:br/>
+          </m:r>
+        </m:oMath>
+        <m:oMath>
+          <m:d>
+            <m:dPr>
+              <m:ctrlPr>
+                <w:rPr>
+                  <w:rFonts w:ascii="Cambria Math" w:eastAsiaTheme="minorEastAsia" w:hAnsi="Cambria Math"/>
+                  <w:i/>
+                  <w:lang w:bidi="he-IL"/>
+                </w:rPr>
+              </m:ctrlPr>
+            </m:dPr>
+            <m:e>
+              <m:m>
+                <m:mPr>
+                  <m:mcs>
+                    <m:mc>
+                      <m:mcPr>
+                        <m:count m:val="2"/>
+                        <m:mcJc m:val="center"/>
+                      </m:mcPr>
+                    </m:mc>
+                  </m:mcs>
+                  <m:ctrlPr>
+                    <w:rPr>
+                      <w:rFonts w:ascii="Cambria Math" w:eastAsiaTheme="minorEastAsia" w:hAnsi="Cambria Math"/>
+                      <w:i/>
+                      <w:lang w:bidi="he-IL"/>
+                    </w:rPr>
+                  </m:ctrlPr>
+                </m:mPr>
+                <m:mr>
+                  <m:e>
+                    <m:r>
+                      <w:rPr>
+                        <w:rFonts w:ascii="Cambria Math" w:eastAsiaTheme="minorEastAsia" w:hAnsi="Cambria Math"/>
+                        <w:lang w:bidi="he-IL"/>
+                      </w:rPr>
+                      <m:t>30</m:t>
+                    </m:r>
+                  </m:e>
+                  <m:e>
+                    <m:r>
+                      <m:rPr>
+                        <m:sty m:val="p"/>
+                      </m:rPr>
+                      <w:rPr>
+                        <w:rFonts w:ascii="Cambria Math" w:hAnsi="Cambria Math"/>
+                      </w:rPr>
+                      <m:t>591400</m:t>
+                    </m:r>
+                  </m:e>
+                </m:mr>
+                <m:mr>
+                  <m:e>
+                    <m:r>
+                      <w:rPr>
+                        <w:rFonts w:ascii="Cambria Math" w:eastAsiaTheme="minorEastAsia" w:hAnsi="Cambria Math"/>
+                        <w:lang w:bidi="he-IL"/>
+                      </w:rPr>
+                      <m:t>1</m:t>
+                    </m:r>
+                  </m:e>
+                  <m:e>
+                    <m:r>
+                      <w:rPr>
+                        <w:rFonts w:ascii="Cambria Math" w:eastAsiaTheme="minorEastAsia" w:hAnsi="Cambria Math"/>
+                        <w:lang w:bidi="he-IL"/>
+                      </w:rPr>
+                      <m:t>-</m:t>
+                    </m:r>
+                    <m:r>
+                      <w:rPr>
+                        <w:rFonts w:ascii="Cambria Math" w:eastAsiaTheme="minorEastAsia" w:hAnsi="Cambria Math"/>
+                        <w:lang w:bidi="he-IL"/>
+                      </w:rPr>
+                      <m:t>1.158</m:t>
+                    </m:r>
+                  </m:e>
+                </m:mr>
+              </m:m>
+            </m:e>
+          </m:d>
+          <m:r>
+            <w:rPr>
+              <w:rFonts w:ascii="Cambria Math" w:eastAsiaTheme="minorEastAsia" w:hAnsi="Cambria Math"/>
+              <w:lang w:bidi="he-IL"/>
+            </w:rPr>
+            <m:t>=</m:t>
+          </m:r>
+          <m:sSub>
+            <m:sSubPr>
+              <m:ctrlPr>
+                <w:rPr>
+                  <w:rFonts w:ascii="Cambria Math" w:eastAsiaTheme="minorEastAsia" w:hAnsi="Cambria Math"/>
+                  <w:i/>
+                  <w:lang w:bidi="he-IL"/>
+                </w:rPr>
+              </m:ctrlPr>
+            </m:sSubPr>
+            <m:e>
+              <m:d>
+                <m:dPr>
+                  <m:ctrlPr>
+                    <w:rPr>
+                      <w:rFonts w:ascii="Cambria Math" w:eastAsiaTheme="minorEastAsia" w:hAnsi="Cambria Math"/>
+                      <w:i/>
+                      <w:lang w:bidi="he-IL"/>
+                    </w:rPr>
+                  </m:ctrlPr>
+                </m:dPr>
+                <m:e>
+                  <m:m>
+                    <m:mPr>
+                      <m:mcs>
+                        <m:mc>
+                          <m:mcPr>
+                            <m:count m:val="1"/>
+                            <m:mcJc m:val="center"/>
+                          </m:mcPr>
+                        </m:mc>
+                      </m:mcs>
+                      <m:ctrlPr>
+                        <w:rPr>
+                          <w:rFonts w:ascii="Cambria Math" w:eastAsiaTheme="minorEastAsia" w:hAnsi="Cambria Math"/>
+                          <w:i/>
+                          <w:lang w:bidi="he-IL"/>
+                        </w:rPr>
+                      </m:ctrlPr>
+                    </m:mPr>
+                    <m:mr>
+                      <m:e>
+                        <m:r>
+                          <m:rPr>
+                            <m:sty m:val="p"/>
+                          </m:rPr>
+                          <w:rPr>
+                            <w:rFonts w:ascii="Cambria Math" w:hAnsi="Cambria Math"/>
+                          </w:rPr>
+                          <m:t>591700</m:t>
+                        </m:r>
+                      </m:e>
+                    </m:mr>
+                    <m:mr>
+                      <m:e>
+                        <m:r>
+                          <w:rPr>
+                            <w:rFonts w:ascii="Cambria Math" w:eastAsiaTheme="minorEastAsia" w:hAnsi="Cambria Math"/>
+                            <w:lang w:bidi="he-IL"/>
+                          </w:rPr>
+                          <m:t>8.841</m:t>
+                        </m:r>
+                      </m:e>
+                    </m:mr>
+                  </m:m>
+                </m:e>
+              </m:d>
+            </m:e>
+            <m:sub>
+              <m:sSub>
+                <m:sSubPr>
+                  <m:ctrlPr>
+                    <w:rPr>
+                      <w:rFonts w:ascii="Cambria Math" w:eastAsiaTheme="minorEastAsia" w:hAnsi="Cambria Math"/>
+                      <w:i/>
+                      <w:lang w:bidi="he-IL"/>
+                    </w:rPr>
+                  </m:ctrlPr>
+                </m:sSubPr>
+                <m:e>
+                  <m:r>
+                    <w:rPr>
+                      <w:rFonts w:ascii="Cambria Math" w:eastAsiaTheme="minorEastAsia" w:hAnsi="Cambria Math"/>
+                      <w:lang w:bidi="he-IL"/>
+                    </w:rPr>
+                    <m:t>R</m:t>
+                  </m:r>
+                </m:e>
+                <m:sub>
+                  <m:r>
+                    <w:rPr>
+                      <w:rFonts w:ascii="Cambria Math" w:eastAsiaTheme="minorEastAsia" w:hAnsi="Cambria Math"/>
+                      <w:lang w:bidi="he-IL"/>
+                    </w:rPr>
+                    <m:t>2</m:t>
+                  </m:r>
+                </m:sub>
+              </m:sSub>
+              <m:r>
+                <m:rPr>
+                  <m:sty m:val="p"/>
+                </m:rPr>
+                <w:rPr>
+                  <w:rFonts w:ascii="Cambria Math" w:eastAsiaTheme="minorEastAsia" w:hAnsi="Cambria Math"/>
+                  <w:lang w:bidi="he-IL"/>
+                </w:rPr>
+                <m:t>←</m:t>
+              </m:r>
+              <m:f>
+                <m:fPr>
+                  <m:ctrlPr>
+                    <w:rPr>
+                      <w:rFonts w:ascii="Cambria Math" w:eastAsiaTheme="minorEastAsia" w:hAnsi="Cambria Math"/>
+                      <w:lang w:bidi="he-IL"/>
+                    </w:rPr>
+                  </m:ctrlPr>
+                </m:fPr>
+                <m:num>
+                  <m:sSub>
+                    <m:sSubPr>
+                      <m:ctrlPr>
+                        <w:rPr>
+                          <w:rFonts w:ascii="Cambria Math" w:eastAsiaTheme="minorEastAsia" w:hAnsi="Cambria Math"/>
+                          <w:i/>
+                          <w:lang w:bidi="he-IL"/>
+                        </w:rPr>
+                      </m:ctrlPr>
+                    </m:sSubPr>
+                    <m:e>
+                      <m:r>
+                        <w:rPr>
+                          <w:rFonts w:ascii="Cambria Math" w:eastAsiaTheme="minorEastAsia" w:hAnsi="Cambria Math"/>
+                          <w:lang w:bidi="he-IL"/>
+                        </w:rPr>
+                        <m:t>L</m:t>
+                      </m:r>
+                    </m:e>
+                    <m:sub>
+                      <m:r>
+                        <w:rPr>
+                          <w:rFonts w:ascii="Cambria Math" w:eastAsiaTheme="minorEastAsia" w:hAnsi="Cambria Math"/>
+                          <w:lang w:bidi="he-IL"/>
+                        </w:rPr>
+                        <m:t>1</m:t>
+                      </m:r>
+                    </m:sub>
+                  </m:sSub>
+                  <m:ctrlPr>
+                    <w:rPr>
+                      <w:rFonts w:ascii="Cambria Math" w:eastAsiaTheme="minorEastAsia" w:hAnsi="Cambria Math"/>
+                      <w:i/>
+                      <w:lang w:bidi="he-IL"/>
+                    </w:rPr>
+                  </m:ctrlPr>
+                </m:num>
+                <m:den>
+                  <m:r>
+                    <w:rPr>
+                      <w:rFonts w:ascii="Cambria Math" w:eastAsiaTheme="minorEastAsia" w:hAnsi="Cambria Math"/>
+                      <w:lang w:bidi="he-IL"/>
+                    </w:rPr>
+                    <m:t>30</m:t>
+                  </m:r>
+                  <m:ctrlPr>
+                    <w:rPr>
+                      <w:rFonts w:ascii="Cambria Math" w:eastAsiaTheme="minorEastAsia" w:hAnsi="Cambria Math"/>
+                      <w:i/>
+                      <w:lang w:bidi="he-IL"/>
+                    </w:rPr>
+                  </m:ctrlPr>
+                </m:den>
+              </m:f>
+            </m:sub>
+          </m:sSub>
+          <m:r>
+            <m:rPr>
+              <m:sty m:val="p"/>
+            </m:rPr>
+            <w:rPr>
+              <w:rFonts w:ascii="Cambria Math" w:eastAsiaTheme="minorEastAsia" w:hAnsi="Cambria Math"/>
+              <w:lang w:bidi="he-IL"/>
+            </w:rPr>
+            <m:t>⟶</m:t>
+          </m:r>
+          <m:r>
+            <m:rPr>
+              <m:sty m:val="p"/>
+            </m:rPr>
+            <w:rPr>
+              <w:rFonts w:ascii="Cambria Math" w:eastAsiaTheme="minorEastAsia" w:hAnsi="Cambria Math"/>
+              <w:lang w:bidi="he-IL"/>
+            </w:rPr>
+            <w:br/>
+          </m:r>
+        </m:oMath>
+        <m:oMath>
+          <m:d>
+            <m:dPr>
+              <m:ctrlPr>
+                <w:rPr>
+                  <w:rFonts w:ascii="Cambria Math" w:eastAsiaTheme="minorEastAsia" w:hAnsi="Cambria Math"/>
+                  <w:i/>
+                  <w:lang w:bidi="he-IL"/>
+                </w:rPr>
+              </m:ctrlPr>
+            </m:dPr>
+            <m:e>
+              <m:m>
+                <m:mPr>
+                  <m:mcs>
+                    <m:mc>
+                      <m:mcPr>
+                        <m:count m:val="2"/>
+                        <m:mcJc m:val="center"/>
+                      </m:mcPr>
+                    </m:mc>
+                  </m:mcs>
+                  <m:ctrlPr>
+                    <w:rPr>
+                      <w:rFonts w:ascii="Cambria Math" w:eastAsiaTheme="minorEastAsia" w:hAnsi="Cambria Math"/>
+                      <w:i/>
+                      <w:lang w:bidi="he-IL"/>
+                    </w:rPr>
+                  </m:ctrlPr>
+                </m:mPr>
+                <m:mr>
+                  <m:e>
+                    <m:r>
+                      <w:rPr>
+                        <w:rFonts w:ascii="Cambria Math" w:eastAsiaTheme="minorEastAsia" w:hAnsi="Cambria Math"/>
+                        <w:lang w:bidi="he-IL"/>
+                      </w:rPr>
+                      <m:t>30</m:t>
+                    </m:r>
+                  </m:e>
+                  <m:e>
+                    <m:r>
+                      <m:rPr>
+                        <m:sty m:val="p"/>
+                      </m:rPr>
+                      <w:rPr>
+                        <w:rFonts w:ascii="Cambria Math" w:hAnsi="Cambria Math"/>
+                      </w:rPr>
+                      <m:t>591400</m:t>
+                    </m:r>
+                  </m:e>
+                </m:mr>
+                <m:mr>
+                  <m:e>
+                    <m:r>
+                      <w:rPr>
+                        <w:rFonts w:ascii="Cambria Math" w:eastAsiaTheme="minorEastAsia" w:hAnsi="Cambria Math"/>
+                        <w:lang w:bidi="he-IL"/>
+                      </w:rPr>
+                      <m:t>0</m:t>
+                    </m:r>
+                  </m:e>
+                  <m:e>
+                    <m:r>
+                      <w:rPr>
+                        <w:rFonts w:ascii="Cambria Math" w:eastAsiaTheme="minorEastAsia" w:hAnsi="Cambria Math"/>
+                        <w:lang w:bidi="he-IL"/>
+                      </w:rPr>
+                      <m:t>-19710</m:t>
+                    </m:r>
+                  </m:e>
+                </m:mr>
+              </m:m>
+            </m:e>
+          </m:d>
+          <m:r>
+            <w:rPr>
+              <w:rFonts w:ascii="Cambria Math" w:eastAsiaTheme="minorEastAsia" w:hAnsi="Cambria Math"/>
+              <w:lang w:bidi="he-IL"/>
+            </w:rPr>
+            <m:t>=</m:t>
+          </m:r>
+          <m:d>
+            <m:dPr>
+              <m:ctrlPr>
+                <w:rPr>
+                  <w:rFonts w:ascii="Cambria Math" w:eastAsiaTheme="minorEastAsia" w:hAnsi="Cambria Math"/>
+                  <w:i/>
+                  <w:lang w:bidi="he-IL"/>
+                </w:rPr>
+              </m:ctrlPr>
+            </m:dPr>
+            <m:e>
+              <m:m>
+                <m:mPr>
+                  <m:mcs>
+                    <m:mc>
+                      <m:mcPr>
+                        <m:count m:val="1"/>
+                        <m:mcJc m:val="center"/>
+                      </m:mcPr>
+                    </m:mc>
+                  </m:mcs>
+                  <m:ctrlPr>
+                    <w:rPr>
+                      <w:rFonts w:ascii="Cambria Math" w:eastAsiaTheme="minorEastAsia" w:hAnsi="Cambria Math"/>
+                      <w:i/>
+                      <w:lang w:bidi="he-IL"/>
+                    </w:rPr>
+                  </m:ctrlPr>
+                </m:mPr>
+                <m:mr>
+                  <m:e>
+                    <m:r>
+                      <m:rPr>
+                        <m:sty m:val="p"/>
+                      </m:rPr>
+                      <w:rPr>
+                        <w:rFonts w:ascii="Cambria Math" w:hAnsi="Cambria Math"/>
+                      </w:rPr>
+                      <m:t>591700</m:t>
+                    </m:r>
+                  </m:e>
+                </m:mr>
+                <m:mr>
+                  <m:e>
+                    <m:r>
+                      <w:rPr>
+                        <w:rFonts w:ascii="Cambria Math" w:eastAsiaTheme="minorEastAsia" w:hAnsi="Cambria Math"/>
+                        <w:lang w:bidi="he-IL"/>
+                      </w:rPr>
+                      <m:t>-19710</m:t>
+                    </m:r>
+                  </m:e>
+                </m:mr>
+              </m:m>
+            </m:e>
+          </m:d>
+          <m:r>
+            <w:rPr>
+              <w:rFonts w:eastAsiaTheme="minorEastAsia"/>
+              <w:i/>
+              <w:lang w:bidi="he-IL"/>
+            </w:rPr>
+            <w:br/>
+          </m:r>
+        </m:oMath>
+      </m:oMathPara>
+      <w:r>
+        <w:rPr>
+          <w:rFonts w:eastAsiaTheme="minorEastAsia" w:hint="cs"/>
+          <w:i/>
+          <w:rtl/>
+          <w:lang w:bidi="he-IL"/>
+        </w:rPr>
+        <w:t>באמצעות הצבה אחורית:</w:t>
+      </w:r>
+      <w:r>
+        <w:rPr>
+          <w:rFonts w:eastAsiaTheme="minorEastAsia" w:hint="cs"/>
+          <w:i/>
+          <w:lang w:bidi="he-IL"/>
+        </w:rPr>
+        <w:t xml:space="preserve"> </w:t>
+      </w:r>
+      <w:r>
+        <w:rPr>
+          <w:rFonts w:eastAsiaTheme="minorEastAsia"/>
+          <w:i/>
+          <w:rtl/>
+          <w:lang w:bidi="he-IL"/>
+        </w:rPr>
+        <w:br/>
+      </w:r>
+      <m:oMathPara>
+        <m:oMath>
+          <m:r>
+            <w:rPr>
+              <w:rFonts w:ascii="Cambria Math" w:eastAsiaTheme="minorEastAsia" w:hAnsi="Cambria Math"/>
+              <w:lang w:bidi="he-IL"/>
+            </w:rPr>
+            <m:t>-</m:t>
+          </m:r>
+          <m:r>
+            <w:rPr>
+              <w:rFonts w:ascii="Cambria Math" w:eastAsiaTheme="minorEastAsia" w:hAnsi="Cambria Math"/>
+              <w:lang w:bidi="he-IL"/>
+            </w:rPr>
+            <m:t>19710</m:t>
+          </m:r>
+          <m:sSub>
+            <m:sSubPr>
+              <m:ctrlPr>
+                <w:rPr>
+                  <w:rFonts w:ascii="Cambria Math" w:eastAsiaTheme="minorEastAsia" w:hAnsi="Cambria Math"/>
+                  <w:i/>
+                  <w:lang w:bidi="he-IL"/>
+                </w:rPr>
+              </m:ctrlPr>
+            </m:sSubPr>
+            <m:e>
+              <m:r>
+                <w:rPr>
+                  <w:rFonts w:ascii="Cambria Math" w:eastAsiaTheme="minorEastAsia" w:hAnsi="Cambria Math"/>
+                  <w:lang w:bidi="he-IL"/>
+                </w:rPr>
+                <m:t>x</m:t>
+              </m:r>
+            </m:e>
+            <m:sub>
+              <m:r>
+                <w:rPr>
+                  <w:rFonts w:ascii="Cambria Math" w:eastAsiaTheme="minorEastAsia" w:hAnsi="Cambria Math"/>
+                  <w:lang w:bidi="he-IL"/>
+                </w:rPr>
+                <m:t>2</m:t>
+              </m:r>
+            </m:sub>
+          </m:sSub>
+          <m:r>
+            <w:rPr>
+              <w:rFonts w:ascii="Cambria Math" w:eastAsiaTheme="minorEastAsia" w:hAnsi="Cambria Math"/>
+              <w:lang w:bidi="he-IL"/>
+            </w:rPr>
+            <m:t>=-</m:t>
+          </m:r>
+          <m:r>
+            <w:rPr>
+              <w:rFonts w:ascii="Cambria Math" w:eastAsiaTheme="minorEastAsia" w:hAnsi="Cambria Math"/>
+              <w:lang w:bidi="he-IL"/>
+            </w:rPr>
+            <m:t>19710</m:t>
+          </m:r>
+          <m:r>
+            <m:rPr>
+              <m:sty m:val="p"/>
+            </m:rPr>
+            <w:rPr>
+              <w:rFonts w:ascii="Cambria Math" w:eastAsiaTheme="minorEastAsia" w:hAnsi="Cambria Math"/>
+              <w:lang w:bidi="he-IL"/>
+            </w:rPr>
+            <m:t>⇒</m:t>
+          </m:r>
+          <m:sSub>
+            <m:sSubPr>
+              <m:ctrlPr>
+                <w:rPr>
+                  <w:rFonts w:ascii="Cambria Math" w:eastAsiaTheme="minorEastAsia" w:hAnsi="Cambria Math"/>
+                  <w:i/>
+                  <w:lang w:bidi="he-IL"/>
+                </w:rPr>
+              </m:ctrlPr>
+            </m:sSubPr>
+            <m:e>
+              <m:r>
+                <w:rPr>
+                  <w:rFonts w:ascii="Cambria Math" w:eastAsiaTheme="minorEastAsia" w:hAnsi="Cambria Math"/>
+                  <w:lang w:bidi="he-IL"/>
+                </w:rPr>
+                <m:t>x</m:t>
+              </m:r>
+              <m:ctrlPr>
+                <w:rPr>
+                  <w:rFonts w:ascii="Cambria Math" w:eastAsiaTheme="minorEastAsia" w:hAnsi="Cambria Math"/>
+                  <w:lang w:bidi="he-IL"/>
+                </w:rPr>
+              </m:ctrlPr>
+            </m:e>
+            <m:sub>
+              <m:r>
+                <w:rPr>
+                  <w:rFonts w:ascii="Cambria Math" w:eastAsiaTheme="minorEastAsia" w:hAnsi="Cambria Math"/>
+                  <w:lang w:bidi="he-IL"/>
+                </w:rPr>
+                <m:t>2</m:t>
+              </m:r>
+            </m:sub>
+          </m:sSub>
+          <m:r>
+            <w:rPr>
+              <w:rFonts w:ascii="Cambria Math" w:eastAsiaTheme="minorEastAsia" w:hAnsi="Cambria Math"/>
+              <w:lang w:bidi="he-IL"/>
+            </w:rPr>
+            <m:t>=1</m:t>
+          </m:r>
+          <m:r>
+            <w:rPr>
+              <w:rFonts w:ascii="Cambria Math" w:eastAsiaTheme="minorEastAsia" w:hAnsi="Cambria Math"/>
+              <w:lang w:bidi="he-IL"/>
+            </w:rPr>
+            <w:br/>
+          </m:r>
+        </m:oMath>
+        <m:oMath>
+          <m:r>
+            <w:rPr>
+              <w:rFonts w:ascii="Cambria Math" w:eastAsiaTheme="minorEastAsia" w:hAnsi="Cambria Math"/>
+              <w:lang w:bidi="he-IL"/>
+            </w:rPr>
+            <m:t>30</m:t>
+          </m:r>
+          <m:sSub>
+            <m:sSubPr>
+              <m:ctrlPr>
+                <w:rPr>
+                  <w:rFonts w:ascii="Cambria Math" w:eastAsiaTheme="minorEastAsia" w:hAnsi="Cambria Math"/>
+                  <w:i/>
+                  <w:lang w:bidi="he-IL"/>
+                </w:rPr>
+              </m:ctrlPr>
+            </m:sSubPr>
+            <m:e>
+              <m:r>
+                <w:rPr>
+                  <w:rFonts w:ascii="Cambria Math" w:eastAsiaTheme="minorEastAsia" w:hAnsi="Cambria Math"/>
+                  <w:lang w:bidi="he-IL"/>
+                </w:rPr>
+                <m:t>x</m:t>
+              </m:r>
+            </m:e>
+            <m:sub>
+              <m:r>
+                <w:rPr>
+                  <w:rFonts w:ascii="Cambria Math" w:eastAsiaTheme="minorEastAsia" w:hAnsi="Cambria Math"/>
+                  <w:lang w:bidi="he-IL"/>
+                </w:rPr>
+                <m:t>1</m:t>
+              </m:r>
+            </m:sub>
+          </m:sSub>
+          <m:r>
+            <w:rPr>
+              <w:rFonts w:ascii="Cambria Math" w:eastAsiaTheme="minorEastAsia" w:hAnsi="Cambria Math"/>
+              <w:lang w:bidi="he-IL"/>
+            </w:rPr>
+            <m:t>+</m:t>
+          </m:r>
+          <m:r>
+            <m:rPr>
+              <m:sty m:val="p"/>
+            </m:rPr>
+            <w:rPr>
+              <w:rFonts w:ascii="Cambria Math" w:hAnsi="Cambria Math"/>
+            </w:rPr>
+            <m:t>591400</m:t>
+          </m:r>
+          <m:sSub>
+            <m:sSubPr>
+              <m:ctrlPr>
+                <w:rPr>
+                  <w:rFonts w:ascii="Cambria Math" w:hAnsi="Cambria Math"/>
+                </w:rPr>
+              </m:ctrlPr>
+            </m:sSubPr>
+            <m:e>
+              <m:r>
+                <m:rPr>
+                  <m:sty m:val="p"/>
+                </m:rPr>
+                <w:rPr>
+                  <w:rFonts w:ascii="Cambria Math" w:hAnsi="Cambria Math"/>
+                </w:rPr>
+                <m:t>x</m:t>
+              </m:r>
+            </m:e>
+            <m:sub>
+              <m:r>
+                <m:rPr>
+                  <m:sty m:val="p"/>
+                </m:rPr>
+                <w:rPr>
+                  <w:rFonts w:ascii="Cambria Math" w:hAnsi="Cambria Math"/>
+                </w:rPr>
+                <m:t>2</m:t>
+              </m:r>
+            </m:sub>
+          </m:sSub>
+          <m:r>
+            <m:rPr>
+              <m:sty m:val="p"/>
+            </m:rPr>
+            <w:rPr>
+              <w:rFonts w:ascii="Cambria Math" w:hAnsi="Cambria Math"/>
+            </w:rPr>
+            <m:t>=</m:t>
+          </m:r>
+          <m:r>
+            <m:rPr>
+              <m:sty m:val="p"/>
+            </m:rPr>
+            <w:rPr>
+              <w:rFonts w:ascii="Cambria Math" w:hAnsi="Cambria Math"/>
+            </w:rPr>
+            <m:t>591700</m:t>
+          </m:r>
+          <m:r>
+            <m:rPr>
+              <m:sty m:val="p"/>
+            </m:rPr>
+            <w:rPr>
+              <w:rFonts w:ascii="Cambria Math" w:hAnsi="Cambria Math"/>
+            </w:rPr>
+            <w:br/>
+          </m:r>
+        </m:oMath>
+        <m:oMath>
+          <m:r>
+            <w:rPr>
+              <w:rFonts w:ascii="Cambria Math" w:eastAsiaTheme="minorEastAsia" w:hAnsi="Cambria Math"/>
+              <w:lang w:bidi="he-IL"/>
+            </w:rPr>
+            <m:t>30</m:t>
+          </m:r>
+          <m:sSub>
+            <m:sSubPr>
+              <m:ctrlPr>
+                <w:rPr>
+                  <w:rFonts w:ascii="Cambria Math" w:eastAsiaTheme="minorEastAsia" w:hAnsi="Cambria Math"/>
+                  <w:i/>
+                  <w:lang w:bidi="he-IL"/>
+                </w:rPr>
+              </m:ctrlPr>
+            </m:sSubPr>
+            <m:e>
+              <m:r>
+                <w:rPr>
+                  <w:rFonts w:ascii="Cambria Math" w:eastAsiaTheme="minorEastAsia" w:hAnsi="Cambria Math"/>
+                  <w:lang w:bidi="he-IL"/>
+                </w:rPr>
+                <m:t>x</m:t>
+              </m:r>
+            </m:e>
+            <m:sub>
+              <m:r>
+                <w:rPr>
+                  <w:rFonts w:ascii="Cambria Math" w:eastAsiaTheme="minorEastAsia" w:hAnsi="Cambria Math"/>
+                  <w:lang w:bidi="he-IL"/>
+                </w:rPr>
+                <m:t>1</m:t>
+              </m:r>
+            </m:sub>
+          </m:sSub>
+          <m:r>
+            <w:rPr>
+              <w:rFonts w:ascii="Cambria Math" w:eastAsiaTheme="minorEastAsia" w:hAnsi="Cambria Math"/>
+              <w:lang w:bidi="he-IL"/>
+            </w:rPr>
+            <m:t>=300</m:t>
+          </m:r>
+          <m:r>
+            <m:rPr>
+              <m:sty m:val="p"/>
+            </m:rPr>
+            <w:rPr>
+              <w:rFonts w:ascii="Cambria Math" w:eastAsiaTheme="minorEastAsia" w:hAnsi="Cambria Math"/>
+              <w:lang w:bidi="he-IL"/>
+            </w:rPr>
+            <m:t>⇒</m:t>
+          </m:r>
+          <m:sSub>
+            <m:sSubPr>
+              <m:ctrlPr>
+                <w:rPr>
+                  <w:rFonts w:ascii="Cambria Math" w:eastAsiaTheme="minorEastAsia" w:hAnsi="Cambria Math"/>
+                  <w:i/>
+                  <w:lang w:bidi="he-IL"/>
+                </w:rPr>
+              </m:ctrlPr>
+            </m:sSubPr>
+            <m:e>
+              <m:r>
+                <w:rPr>
+                  <w:rFonts w:ascii="Cambria Math" w:eastAsiaTheme="minorEastAsia" w:hAnsi="Cambria Math"/>
+                  <w:lang w:bidi="he-IL"/>
+                </w:rPr>
+                <m:t>x</m:t>
+              </m:r>
+              <m:ctrlPr>
+                <w:rPr>
+                  <w:rFonts w:ascii="Cambria Math" w:eastAsiaTheme="minorEastAsia" w:hAnsi="Cambria Math"/>
+                  <w:lang w:bidi="he-IL"/>
+                </w:rPr>
+              </m:ctrlPr>
+            </m:e>
+            <m:sub>
+              <m:r>
+                <w:rPr>
+                  <w:rFonts w:ascii="Cambria Math" w:eastAsiaTheme="minorEastAsia" w:hAnsi="Cambria Math"/>
+                  <w:lang w:bidi="he-IL"/>
+                </w:rPr>
+                <m:t>1</m:t>
+              </m:r>
+            </m:sub>
+          </m:sSub>
+          <m:r>
+            <w:rPr>
+              <w:rFonts w:ascii="Cambria Math" w:eastAsiaTheme="minorEastAsia" w:hAnsi="Cambria Math"/>
+              <w:lang w:bidi="he-IL"/>
+            </w:rPr>
+            <m:t>=10</m:t>
+          </m:r>
+          <m:r>
+            <w:rPr>
+              <w:rFonts w:ascii="Cambria Math" w:eastAsiaTheme="minorEastAsia" w:hAnsi="Cambria Math"/>
+              <w:lang w:bidi="he-IL"/>
+            </w:rPr>
+            <w:br/>
+          </m:r>
+        </m:oMath>
+      </m:oMathPara>
+      <w:r>
+        <w:rPr>
+          <w:rFonts w:eastAsiaTheme="minorEastAsia" w:hint="cs"/>
+          <w:i/>
+          <w:rtl/>
+          <w:lang w:bidi="he-IL"/>
+        </w:rPr>
+        <w:t>התשובו</w:t>
+      </w:r>
+      <w:r>
+        <w:rPr>
+          <w:rFonts w:eastAsiaTheme="minorEastAsia" w:hint="cs"/>
+          <w:i/>
+          <w:rtl/>
+          <w:lang w:bidi="he-IL"/>
+        </w:rPr>
+        <w:t>ת זהות לפיתרון.</w:t>
+      </w:r>
+      <w:bookmarkStart w:id="0" w:name="_GoBack"/>
+      <w:bookmarkEnd w:id="0"/>
+    </w:p>
+    <w:p>
+      <w:pPr>
+        <w:bidi/>
+        <w:rPr>
+          <w:rFonts w:eastAsiaTheme="minorEastAsia"/>
+          <w:rtl/>
+          <w:lang w:bidi="he-IL"/>
+        </w:rPr>
+      </w:pPr>
+      <w:r>
+        <w:rPr>
+          <w:rFonts w:eastAsiaTheme="minorEastAsia" w:hint="cs"/>
+          <w:rtl/>
+          <w:lang w:bidi="he-IL"/>
+        </w:rPr>
+        <w:lastRenderedPageBreak/>
         <w:t>שאלה 4</w:t>
       </w:r>
     </w:p>
@@ -9353,17 +10678,7 @@
           <w:rtl/>
           <w:lang w:bidi="he-IL"/>
         </w:rPr>
-        <w:t xml:space="preserve">הם </w:t>
-      </w:r>
-      <w:r>
-        <w:rPr>
-          <w:rFonts w:eastAsiaTheme="minorEastAsia" w:hint="cs"/>
-          <w:i/>
-          <w:rtl/>
-          <w:lang w:bidi="he-IL"/>
-        </w:rPr>
-        <w:lastRenderedPageBreak/>
-        <w:t xml:space="preserve">צריכים להיות 0 בוקטור </w:t>
+        <w:t xml:space="preserve">הם צריכים להיות 0 בוקטור </w:t>
       </w:r>
       <m:oMath>
         <m:sSub>
@@ -10967,14 +12282,7 @@
               <w:rFonts w:ascii="Cambria Math" w:eastAsiaTheme="minorEastAsia" w:hAnsi="Cambria Math"/>
               <w:lang w:bidi="he-IL"/>
             </w:rPr>
-            <m:t>+</m:t>
-          </m:r>
-          <m:r>
-            <w:rPr>
-              <w:rFonts w:ascii="Cambria Math" w:eastAsiaTheme="minorEastAsia" w:hAnsi="Cambria Math"/>
-              <w:lang w:bidi="he-IL"/>
-            </w:rPr>
-            <m:t>0</m:t>
+            <m:t>+0</m:t>
           </m:r>
           <m:sSub>
             <m:sSubPr>
@@ -11028,14 +12336,7 @@
                   <w:rFonts w:ascii="Cambria Math" w:eastAsiaTheme="minorEastAsia" w:hAnsi="Cambria Math"/>
                   <w:lang w:bidi="he-IL"/>
                 </w:rPr>
-                <m:t>0</m:t>
-              </m:r>
-              <m:r>
-                <w:rPr>
-                  <w:rFonts w:ascii="Cambria Math" w:eastAsiaTheme="minorEastAsia" w:hAnsi="Cambria Math"/>
-                  <w:lang w:bidi="he-IL"/>
-                </w:rPr>
-                <m:t>A</m:t>
+                <m:t>0A</m:t>
               </m:r>
             </m:e>
             <m:sub>
@@ -11499,14 +12800,7 @@
               <w:rFonts w:ascii="Cambria Math" w:eastAsiaTheme="minorEastAsia" w:hAnsi="Cambria Math"/>
               <w:lang w:bidi="he-IL"/>
             </w:rPr>
-            <m:t>A</m:t>
-          </m:r>
-          <m:r>
-            <w:rPr>
-              <w:rFonts w:ascii="Cambria Math" w:eastAsiaTheme="minorEastAsia" w:hAnsi="Cambria Math"/>
-              <w:lang w:bidi="he-IL"/>
-            </w:rPr>
-            <m:t>=I-</m:t>
+            <m:t>A=I-</m:t>
           </m:r>
           <m:sSubSup>
             <m:sSubSupPr>
@@ -11680,21 +12974,7 @@
                   <w:rFonts w:ascii="Cambria Math" w:eastAsiaTheme="minorEastAsia" w:hAnsi="Cambria Math"/>
                   <w:lang w:bidi="he-IL"/>
                 </w:rPr>
-                <m:t>L</m:t>
-              </m:r>
-              <m:r>
-                <w:rPr>
-                  <w:rFonts w:ascii="Cambria Math" w:eastAsiaTheme="minorEastAsia" w:hAnsi="Cambria Math"/>
-                  <w:lang w:bidi="he-IL"/>
-                </w:rPr>
-                <m:t>+</m:t>
-              </m:r>
-              <m:r>
-                <w:rPr>
-                  <w:rFonts w:ascii="Cambria Math" w:eastAsiaTheme="minorEastAsia" w:hAnsi="Cambria Math"/>
-                  <w:lang w:bidi="he-IL"/>
-                </w:rPr>
-                <m:t>U</m:t>
+                <m:t>L+U</m:t>
               </m:r>
             </m:e>
           </m:d>
@@ -12002,6 +13282,7 @@
           <w:i/>
           <w:rtl/>
         </w:rPr>
+        <w:lastRenderedPageBreak/>
         <w:t>ב.</w:t>
       </w:r>
       <w:r>
@@ -12010,15 +13291,7 @@
           <w:sz w:val="24"/>
           <w:szCs w:val="24"/>
         </w:rPr>
-        <w:t xml:space="preserve"> </w:t>
-      </w:r>
-      <w:r>
-        <w:rPr>
-          <w:color w:val="CC7832"/>
-          <w:sz w:val="24"/>
-          <w:szCs w:val="24"/>
-        </w:rPr>
-        <w:t xml:space="preserve">import </w:t>
+        <w:t xml:space="preserve"> import </w:t>
       </w:r>
       <w:proofErr w:type="spellStart"/>
       <w:r>
@@ -12782,34 +14055,1478 @@
           <w:sz w:val="24"/>
           <w:szCs w:val="24"/>
         </w:rPr>
+        <w:br/>
+      </w:r>
+      <w:r>
+        <w:rPr>
+          <w:color w:val="CC7832"/>
+          <w:sz w:val="24"/>
+          <w:szCs w:val="24"/>
+        </w:rPr>
+        <w:t xml:space="preserve">def </w:t>
+      </w:r>
+      <w:proofErr w:type="spellStart"/>
+      <w:r>
+        <w:rPr>
+          <w:color w:val="FFC66D"/>
+          <w:sz w:val="24"/>
+          <w:szCs w:val="24"/>
+        </w:rPr>
+        <w:t>jacobi_step</w:t>
+      </w:r>
+      <w:proofErr w:type="spellEnd"/>
+      <w:r>
+        <w:rPr>
+          <w:color w:val="A9B7C6"/>
+          <w:sz w:val="24"/>
+          <w:szCs w:val="24"/>
+        </w:rPr>
+        <w:t>(</w:t>
+      </w:r>
+      <w:proofErr w:type="spellStart"/>
+      <w:r>
+        <w:rPr>
+          <w:color w:val="A9B7C6"/>
+          <w:sz w:val="24"/>
+          <w:szCs w:val="24"/>
+        </w:rPr>
+        <w:t>a_matrix</w:t>
+      </w:r>
+      <w:proofErr w:type="spellEnd"/>
+      <w:r>
+        <w:rPr>
+          <w:color w:val="CC7832"/>
+          <w:sz w:val="24"/>
+          <w:szCs w:val="24"/>
+        </w:rPr>
+        <w:t xml:space="preserve">, </w:t>
+      </w:r>
+      <w:proofErr w:type="spellStart"/>
+      <w:r>
+        <w:rPr>
+          <w:color w:val="A9B7C6"/>
+          <w:sz w:val="24"/>
+          <w:szCs w:val="24"/>
+        </w:rPr>
+        <w:t>dInv</w:t>
+      </w:r>
+      <w:proofErr w:type="spellEnd"/>
+      <w:r>
+        <w:rPr>
+          <w:color w:val="CC7832"/>
+          <w:sz w:val="24"/>
+          <w:szCs w:val="24"/>
+        </w:rPr>
+        <w:t xml:space="preserve">, </w:t>
+      </w:r>
+      <w:proofErr w:type="spellStart"/>
+      <w:r>
+        <w:rPr>
+          <w:color w:val="A9B7C6"/>
+          <w:sz w:val="24"/>
+          <w:szCs w:val="24"/>
+        </w:rPr>
+        <w:t>b_vector</w:t>
+      </w:r>
+      <w:proofErr w:type="spellEnd"/>
+      <w:r>
+        <w:rPr>
+          <w:color w:val="CC7832"/>
+          <w:sz w:val="24"/>
+          <w:szCs w:val="24"/>
+        </w:rPr>
+        <w:t xml:space="preserve">, </w:t>
+      </w:r>
+      <w:proofErr w:type="spellStart"/>
+      <w:r>
+        <w:rPr>
+          <w:color w:val="A9B7C6"/>
+          <w:sz w:val="24"/>
+          <w:szCs w:val="24"/>
+        </w:rPr>
+        <w:t>previous_step</w:t>
+      </w:r>
+      <w:proofErr w:type="spellEnd"/>
+      <w:r>
+        <w:rPr>
+          <w:color w:val="A9B7C6"/>
+          <w:sz w:val="24"/>
+          <w:szCs w:val="24"/>
+        </w:rPr>
+        <w:t>):</w:t>
+      </w:r>
+      <w:r>
+        <w:rPr>
+          <w:color w:val="A9B7C6"/>
+          <w:sz w:val="24"/>
+          <w:szCs w:val="24"/>
+        </w:rPr>
+        <w:br/>
+        <w:t xml:space="preserve">    </w:t>
+      </w:r>
+      <w:proofErr w:type="spellStart"/>
+      <w:r>
+        <w:rPr>
+          <w:color w:val="A9B7C6"/>
+          <w:sz w:val="24"/>
+          <w:szCs w:val="24"/>
+        </w:rPr>
+        <w:t>ax_prev</w:t>
+      </w:r>
+      <w:proofErr w:type="spellEnd"/>
+      <w:r>
+        <w:rPr>
+          <w:color w:val="A9B7C6"/>
+          <w:sz w:val="24"/>
+          <w:szCs w:val="24"/>
+        </w:rPr>
+        <w:t xml:space="preserve"> = np.dot(</w:t>
+      </w:r>
+      <w:proofErr w:type="spellStart"/>
+      <w:r>
+        <w:rPr>
+          <w:color w:val="A9B7C6"/>
+          <w:sz w:val="24"/>
+          <w:szCs w:val="24"/>
+        </w:rPr>
+        <w:t>a_matrix</w:t>
+      </w:r>
+      <w:proofErr w:type="spellEnd"/>
+      <w:r>
+        <w:rPr>
+          <w:color w:val="CC7832"/>
+          <w:sz w:val="24"/>
+          <w:szCs w:val="24"/>
+        </w:rPr>
+        <w:t xml:space="preserve">, </w:t>
+      </w:r>
+      <w:proofErr w:type="spellStart"/>
+      <w:r>
+        <w:rPr>
+          <w:color w:val="A9B7C6"/>
+          <w:sz w:val="24"/>
+          <w:szCs w:val="24"/>
+        </w:rPr>
+        <w:t>previous_step</w:t>
+      </w:r>
+      <w:proofErr w:type="spellEnd"/>
+      <w:r>
+        <w:rPr>
+          <w:color w:val="A9B7C6"/>
+          <w:sz w:val="24"/>
+          <w:szCs w:val="24"/>
+        </w:rPr>
+        <w:t>)</w:t>
+      </w:r>
+      <w:r>
+        <w:rPr>
+          <w:color w:val="A9B7C6"/>
+          <w:sz w:val="24"/>
+          <w:szCs w:val="24"/>
+        </w:rPr>
+        <w:br/>
+        <w:t xml:space="preserve">    </w:t>
+      </w:r>
+      <w:proofErr w:type="spellStart"/>
+      <w:r>
+        <w:rPr>
+          <w:color w:val="A9B7C6"/>
+          <w:sz w:val="24"/>
+          <w:szCs w:val="24"/>
+        </w:rPr>
+        <w:t>b_minus_ax</w:t>
+      </w:r>
+      <w:proofErr w:type="spellEnd"/>
+      <w:r>
+        <w:rPr>
+          <w:color w:val="A9B7C6"/>
+          <w:sz w:val="24"/>
+          <w:szCs w:val="24"/>
+        </w:rPr>
+        <w:t xml:space="preserve"> = </w:t>
+      </w:r>
+      <w:proofErr w:type="spellStart"/>
+      <w:r>
+        <w:rPr>
+          <w:color w:val="A9B7C6"/>
+          <w:sz w:val="24"/>
+          <w:szCs w:val="24"/>
+        </w:rPr>
+        <w:t>np.subtract</w:t>
+      </w:r>
+      <w:proofErr w:type="spellEnd"/>
+      <w:r>
+        <w:rPr>
+          <w:color w:val="A9B7C6"/>
+          <w:sz w:val="24"/>
+          <w:szCs w:val="24"/>
+        </w:rPr>
+        <w:t>(</w:t>
+      </w:r>
+      <w:proofErr w:type="spellStart"/>
+      <w:r>
+        <w:rPr>
+          <w:color w:val="A9B7C6"/>
+          <w:sz w:val="24"/>
+          <w:szCs w:val="24"/>
+        </w:rPr>
+        <w:t>b_vector</w:t>
+      </w:r>
+      <w:proofErr w:type="spellEnd"/>
+      <w:r>
+        <w:rPr>
+          <w:color w:val="CC7832"/>
+          <w:sz w:val="24"/>
+          <w:szCs w:val="24"/>
+        </w:rPr>
+        <w:t xml:space="preserve">, </w:t>
+      </w:r>
+      <w:proofErr w:type="spellStart"/>
+      <w:r>
+        <w:rPr>
+          <w:color w:val="A9B7C6"/>
+          <w:sz w:val="24"/>
+          <w:szCs w:val="24"/>
+        </w:rPr>
+        <w:t>ax_prev</w:t>
+      </w:r>
+      <w:proofErr w:type="spellEnd"/>
+      <w:r>
+        <w:rPr>
+          <w:color w:val="A9B7C6"/>
+          <w:sz w:val="24"/>
+          <w:szCs w:val="24"/>
+        </w:rPr>
+        <w:t>)</w:t>
+      </w:r>
+      <w:r>
+        <w:rPr>
+          <w:color w:val="A9B7C6"/>
+          <w:sz w:val="24"/>
+          <w:szCs w:val="24"/>
+        </w:rPr>
+        <w:br/>
+      </w:r>
+      <w:r>
+        <w:rPr>
+          <w:color w:val="A9B7C6"/>
+          <w:sz w:val="24"/>
+          <w:szCs w:val="24"/>
+        </w:rPr>
+        <w:br/>
+        <w:t xml:space="preserve">    </w:t>
+      </w:r>
+      <w:r>
+        <w:rPr>
+          <w:color w:val="CC7832"/>
+          <w:sz w:val="24"/>
+          <w:szCs w:val="24"/>
+        </w:rPr>
+        <w:t xml:space="preserve">return </w:t>
+      </w:r>
+      <w:proofErr w:type="spellStart"/>
+      <w:r>
+        <w:rPr>
+          <w:color w:val="A9B7C6"/>
+          <w:sz w:val="24"/>
+          <w:szCs w:val="24"/>
+        </w:rPr>
+        <w:t>np.add</w:t>
+      </w:r>
+      <w:proofErr w:type="spellEnd"/>
+      <w:r>
+        <w:rPr>
+          <w:color w:val="A9B7C6"/>
+          <w:sz w:val="24"/>
+          <w:szCs w:val="24"/>
+        </w:rPr>
+        <w:t>(</w:t>
+      </w:r>
+      <w:proofErr w:type="spellStart"/>
+      <w:r>
+        <w:rPr>
+          <w:color w:val="A9B7C6"/>
+          <w:sz w:val="24"/>
+          <w:szCs w:val="24"/>
+        </w:rPr>
+        <w:t>previous_step</w:t>
+      </w:r>
+      <w:proofErr w:type="spellEnd"/>
+      <w:r>
+        <w:rPr>
+          <w:color w:val="CC7832"/>
+          <w:sz w:val="24"/>
+          <w:szCs w:val="24"/>
+        </w:rPr>
+        <w:t xml:space="preserve">, </w:t>
+      </w:r>
+      <w:r>
+        <w:rPr>
+          <w:color w:val="A9B7C6"/>
+          <w:sz w:val="24"/>
+          <w:szCs w:val="24"/>
+        </w:rPr>
+        <w:t>np.dot(</w:t>
+      </w:r>
+      <w:proofErr w:type="spellStart"/>
+      <w:r>
+        <w:rPr>
+          <w:color w:val="A9B7C6"/>
+          <w:sz w:val="24"/>
+          <w:szCs w:val="24"/>
+        </w:rPr>
+        <w:t>dInv</w:t>
+      </w:r>
+      <w:proofErr w:type="spellEnd"/>
+      <w:r>
+        <w:rPr>
+          <w:color w:val="CC7832"/>
+          <w:sz w:val="24"/>
+          <w:szCs w:val="24"/>
+        </w:rPr>
+        <w:t xml:space="preserve">, </w:t>
+      </w:r>
+      <w:proofErr w:type="spellStart"/>
+      <w:r>
+        <w:rPr>
+          <w:color w:val="A9B7C6"/>
+          <w:sz w:val="24"/>
+          <w:szCs w:val="24"/>
+        </w:rPr>
+        <w:t>b_minus_ax</w:t>
+      </w:r>
+      <w:proofErr w:type="spellEnd"/>
+      <w:r>
+        <w:rPr>
+          <w:color w:val="A9B7C6"/>
+          <w:sz w:val="24"/>
+          <w:szCs w:val="24"/>
+        </w:rPr>
+        <w:t>))</w:t>
+      </w:r>
+      <w:r>
+        <w:rPr>
+          <w:color w:val="A9B7C6"/>
+          <w:sz w:val="24"/>
+          <w:szCs w:val="24"/>
+        </w:rPr>
+        <w:br/>
+      </w:r>
+      <w:r>
+        <w:rPr>
+          <w:color w:val="A9B7C6"/>
+          <w:sz w:val="24"/>
+          <w:szCs w:val="24"/>
+        </w:rPr>
+        <w:br/>
+      </w:r>
+      <w:r>
+        <w:rPr>
+          <w:color w:val="CC7832"/>
+          <w:sz w:val="24"/>
+          <w:szCs w:val="24"/>
+        </w:rPr>
+        <w:t xml:space="preserve">def </w:t>
+      </w:r>
+      <w:r>
+        <w:rPr>
+          <w:color w:val="FFC66D"/>
+          <w:sz w:val="24"/>
+          <w:szCs w:val="24"/>
+        </w:rPr>
+        <w:t>l2_norm</w:t>
+      </w:r>
+      <w:r>
+        <w:rPr>
+          <w:color w:val="A9B7C6"/>
+          <w:sz w:val="24"/>
+          <w:szCs w:val="24"/>
+        </w:rPr>
+        <w:t>(vector):</w:t>
+      </w:r>
+      <w:r>
+        <w:rPr>
+          <w:color w:val="A9B7C6"/>
+          <w:sz w:val="24"/>
+          <w:szCs w:val="24"/>
+        </w:rPr>
+        <w:br/>
+        <w:t xml:space="preserve">    </w:t>
+      </w:r>
+      <w:r>
+        <w:rPr>
+          <w:color w:val="CC7832"/>
+          <w:sz w:val="24"/>
+          <w:szCs w:val="24"/>
+        </w:rPr>
+        <w:t xml:space="preserve">return </w:t>
+      </w:r>
+      <w:proofErr w:type="spellStart"/>
+      <w:r>
+        <w:rPr>
+          <w:color w:val="A9B7C6"/>
+          <w:sz w:val="24"/>
+          <w:szCs w:val="24"/>
+        </w:rPr>
+        <w:t>math.sqrt</w:t>
+      </w:r>
+      <w:proofErr w:type="spellEnd"/>
+      <w:r>
+        <w:rPr>
+          <w:color w:val="A9B7C6"/>
+          <w:sz w:val="24"/>
+          <w:szCs w:val="24"/>
+        </w:rPr>
+        <w:t>(sum([</w:t>
+      </w:r>
+      <w:proofErr w:type="spellStart"/>
+      <w:r>
+        <w:rPr>
+          <w:color w:val="A9B7C6"/>
+          <w:sz w:val="24"/>
+          <w:szCs w:val="24"/>
+        </w:rPr>
+        <w:t>math.pow</w:t>
+      </w:r>
+      <w:proofErr w:type="spellEnd"/>
+      <w:r>
+        <w:rPr>
+          <w:color w:val="A9B7C6"/>
+          <w:sz w:val="24"/>
+          <w:szCs w:val="24"/>
+        </w:rPr>
+        <w:t>(item</w:t>
+      </w:r>
+      <w:r>
+        <w:rPr>
+          <w:color w:val="CC7832"/>
+          <w:sz w:val="24"/>
+          <w:szCs w:val="24"/>
+        </w:rPr>
+        <w:t xml:space="preserve">, </w:t>
+      </w:r>
+      <w:r>
+        <w:rPr>
+          <w:color w:val="6897BB"/>
+          <w:sz w:val="24"/>
+          <w:szCs w:val="24"/>
+        </w:rPr>
+        <w:t>2</w:t>
+      </w:r>
+      <w:r>
+        <w:rPr>
+          <w:color w:val="A9B7C6"/>
+          <w:sz w:val="24"/>
+          <w:szCs w:val="24"/>
+        </w:rPr>
+        <w:t xml:space="preserve">) </w:t>
+      </w:r>
+      <w:r>
+        <w:rPr>
+          <w:color w:val="CC7832"/>
+          <w:sz w:val="24"/>
+          <w:szCs w:val="24"/>
+        </w:rPr>
+        <w:t xml:space="preserve">for </w:t>
+      </w:r>
+      <w:r>
+        <w:rPr>
+          <w:color w:val="A9B7C6"/>
+          <w:sz w:val="24"/>
+          <w:szCs w:val="24"/>
+        </w:rPr>
+        <w:t xml:space="preserve">item </w:t>
+      </w:r>
+      <w:r>
+        <w:rPr>
+          <w:color w:val="CC7832"/>
+          <w:sz w:val="24"/>
+          <w:szCs w:val="24"/>
+        </w:rPr>
+        <w:t xml:space="preserve">in </w:t>
+      </w:r>
+      <w:r>
+        <w:rPr>
+          <w:color w:val="A9B7C6"/>
+          <w:sz w:val="24"/>
+          <w:szCs w:val="24"/>
+        </w:rPr>
+        <w:t>vector]))</w:t>
+      </w:r>
+      <w:r>
+        <w:rPr>
+          <w:color w:val="A9B7C6"/>
+          <w:sz w:val="24"/>
+          <w:szCs w:val="24"/>
+        </w:rPr>
+        <w:br/>
+      </w:r>
+      <w:r>
+        <w:rPr>
+          <w:color w:val="A9B7C6"/>
+          <w:sz w:val="24"/>
+          <w:szCs w:val="24"/>
+        </w:rPr>
+        <w:br/>
+      </w:r>
+      <w:r>
+        <w:rPr>
+          <w:color w:val="CC7832"/>
+          <w:sz w:val="24"/>
+          <w:szCs w:val="24"/>
+        </w:rPr>
+        <w:t xml:space="preserve">def </w:t>
+      </w:r>
+      <w:proofErr w:type="spellStart"/>
+      <w:r>
+        <w:rPr>
+          <w:color w:val="FFC66D"/>
+          <w:sz w:val="24"/>
+          <w:szCs w:val="24"/>
+        </w:rPr>
+        <w:t>get_residue_norm</w:t>
+      </w:r>
+      <w:proofErr w:type="spellEnd"/>
+      <w:r>
+        <w:rPr>
+          <w:color w:val="A9B7C6"/>
+          <w:sz w:val="24"/>
+          <w:szCs w:val="24"/>
+        </w:rPr>
+        <w:t>(</w:t>
+      </w:r>
+      <w:proofErr w:type="spellStart"/>
+      <w:r>
+        <w:rPr>
+          <w:color w:val="A9B7C6"/>
+          <w:sz w:val="24"/>
+          <w:szCs w:val="24"/>
+        </w:rPr>
+        <w:t>a_matrix</w:t>
+      </w:r>
+      <w:proofErr w:type="spellEnd"/>
+      <w:r>
+        <w:rPr>
+          <w:color w:val="CC7832"/>
+          <w:sz w:val="24"/>
+          <w:szCs w:val="24"/>
+        </w:rPr>
+        <w:t xml:space="preserve">, </w:t>
+      </w:r>
+      <w:proofErr w:type="spellStart"/>
+      <w:r>
+        <w:rPr>
+          <w:color w:val="A9B7C6"/>
+          <w:sz w:val="24"/>
+          <w:szCs w:val="24"/>
+        </w:rPr>
+        <w:t>b_vector</w:t>
+      </w:r>
+      <w:proofErr w:type="spellEnd"/>
+      <w:r>
+        <w:rPr>
+          <w:color w:val="CC7832"/>
+          <w:sz w:val="24"/>
+          <w:szCs w:val="24"/>
+        </w:rPr>
+        <w:t xml:space="preserve">, </w:t>
+      </w:r>
+      <w:proofErr w:type="spellStart"/>
+      <w:r>
+        <w:rPr>
+          <w:color w:val="A9B7C6"/>
+          <w:sz w:val="24"/>
+          <w:szCs w:val="24"/>
+        </w:rPr>
+        <w:t>step_result</w:t>
+      </w:r>
+      <w:proofErr w:type="spellEnd"/>
+      <w:r>
+        <w:rPr>
+          <w:color w:val="A9B7C6"/>
+          <w:sz w:val="24"/>
+          <w:szCs w:val="24"/>
+        </w:rPr>
+        <w:t>):</w:t>
+      </w:r>
+      <w:r>
+        <w:rPr>
+          <w:color w:val="A9B7C6"/>
+          <w:sz w:val="24"/>
+          <w:szCs w:val="24"/>
+        </w:rPr>
+        <w:br/>
+        <w:t xml:space="preserve">    ax = np.dot(</w:t>
+      </w:r>
+      <w:proofErr w:type="spellStart"/>
+      <w:r>
+        <w:rPr>
+          <w:color w:val="A9B7C6"/>
+          <w:sz w:val="24"/>
+          <w:szCs w:val="24"/>
+        </w:rPr>
+        <w:t>a_matrix</w:t>
+      </w:r>
+      <w:proofErr w:type="spellEnd"/>
+      <w:r>
+        <w:rPr>
+          <w:color w:val="CC7832"/>
+          <w:sz w:val="24"/>
+          <w:szCs w:val="24"/>
+        </w:rPr>
+        <w:t xml:space="preserve">, </w:t>
+      </w:r>
+      <w:proofErr w:type="spellStart"/>
+      <w:r>
+        <w:rPr>
+          <w:color w:val="A9B7C6"/>
+          <w:sz w:val="24"/>
+          <w:szCs w:val="24"/>
+        </w:rPr>
+        <w:t>step_result</w:t>
+      </w:r>
+      <w:proofErr w:type="spellEnd"/>
+      <w:r>
+        <w:rPr>
+          <w:color w:val="A9B7C6"/>
+          <w:sz w:val="24"/>
+          <w:szCs w:val="24"/>
+        </w:rPr>
+        <w:t>)</w:t>
+      </w:r>
+      <w:r>
+        <w:rPr>
+          <w:color w:val="A9B7C6"/>
+          <w:sz w:val="24"/>
+          <w:szCs w:val="24"/>
+        </w:rPr>
+        <w:br/>
+        <w:t xml:space="preserve">    </w:t>
+      </w:r>
+      <w:proofErr w:type="spellStart"/>
+      <w:r>
+        <w:rPr>
+          <w:color w:val="A9B7C6"/>
+          <w:sz w:val="24"/>
+          <w:szCs w:val="24"/>
+        </w:rPr>
+        <w:t>ax_minus_b</w:t>
+      </w:r>
+      <w:proofErr w:type="spellEnd"/>
+      <w:r>
+        <w:rPr>
+          <w:color w:val="A9B7C6"/>
+          <w:sz w:val="24"/>
+          <w:szCs w:val="24"/>
+        </w:rPr>
+        <w:t xml:space="preserve"> = </w:t>
+      </w:r>
+      <w:proofErr w:type="spellStart"/>
+      <w:r>
+        <w:rPr>
+          <w:color w:val="A9B7C6"/>
+          <w:sz w:val="24"/>
+          <w:szCs w:val="24"/>
+        </w:rPr>
+        <w:t>np.subtract</w:t>
+      </w:r>
+      <w:proofErr w:type="spellEnd"/>
+      <w:r>
+        <w:rPr>
+          <w:color w:val="A9B7C6"/>
+          <w:sz w:val="24"/>
+          <w:szCs w:val="24"/>
+        </w:rPr>
+        <w:t>(ax</w:t>
+      </w:r>
+      <w:r>
+        <w:rPr>
+          <w:color w:val="CC7832"/>
+          <w:sz w:val="24"/>
+          <w:szCs w:val="24"/>
+        </w:rPr>
+        <w:t xml:space="preserve">, </w:t>
+      </w:r>
+      <w:proofErr w:type="spellStart"/>
+      <w:r>
+        <w:rPr>
+          <w:color w:val="A9B7C6"/>
+          <w:sz w:val="24"/>
+          <w:szCs w:val="24"/>
+        </w:rPr>
+        <w:t>b_vector</w:t>
+      </w:r>
+      <w:proofErr w:type="spellEnd"/>
+      <w:r>
+        <w:rPr>
+          <w:color w:val="A9B7C6"/>
+          <w:sz w:val="24"/>
+          <w:szCs w:val="24"/>
+        </w:rPr>
+        <w:t>)</w:t>
+      </w:r>
+      <w:r>
+        <w:rPr>
+          <w:color w:val="A9B7C6"/>
+          <w:sz w:val="24"/>
+          <w:szCs w:val="24"/>
+        </w:rPr>
+        <w:br/>
+      </w:r>
+      <w:r>
+        <w:rPr>
+          <w:color w:val="A9B7C6"/>
+          <w:sz w:val="24"/>
+          <w:szCs w:val="24"/>
+        </w:rPr>
+        <w:br/>
+        <w:t xml:space="preserve">    </w:t>
+      </w:r>
+      <w:r>
+        <w:rPr>
+          <w:color w:val="CC7832"/>
+          <w:sz w:val="24"/>
+          <w:szCs w:val="24"/>
+        </w:rPr>
+        <w:t xml:space="preserve">return </w:t>
+      </w:r>
+      <w:r>
+        <w:rPr>
+          <w:color w:val="A9B7C6"/>
+          <w:sz w:val="24"/>
+          <w:szCs w:val="24"/>
+        </w:rPr>
+        <w:t>l2_norm(</w:t>
+      </w:r>
+      <w:proofErr w:type="spellStart"/>
+      <w:r>
+        <w:rPr>
+          <w:color w:val="A9B7C6"/>
+          <w:sz w:val="24"/>
+          <w:szCs w:val="24"/>
+        </w:rPr>
+        <w:t>ax_minus_b</w:t>
+      </w:r>
+      <w:proofErr w:type="spellEnd"/>
+      <w:r>
+        <w:rPr>
+          <w:color w:val="A9B7C6"/>
+          <w:sz w:val="24"/>
+          <w:szCs w:val="24"/>
+        </w:rPr>
+        <w:t>)</w:t>
+      </w:r>
+      <w:r>
+        <w:rPr>
+          <w:color w:val="A9B7C6"/>
+          <w:sz w:val="24"/>
+          <w:szCs w:val="24"/>
+        </w:rPr>
+        <w:br/>
+      </w:r>
+      <w:r>
+        <w:rPr>
+          <w:color w:val="A9B7C6"/>
+          <w:sz w:val="24"/>
+          <w:szCs w:val="24"/>
+        </w:rPr>
+        <w:br/>
+      </w:r>
+      <w:r>
+        <w:rPr>
+          <w:color w:val="A9B7C6"/>
+          <w:sz w:val="24"/>
+          <w:szCs w:val="24"/>
+        </w:rPr>
+        <w:br/>
+      </w:r>
+      <w:r>
+        <w:rPr>
+          <w:color w:val="A9B7C6"/>
+          <w:sz w:val="24"/>
+          <w:szCs w:val="24"/>
+        </w:rPr>
+        <w:br/>
+      </w:r>
+      <w:r>
+        <w:rPr>
+          <w:color w:val="808080"/>
+          <w:sz w:val="24"/>
+          <w:szCs w:val="24"/>
+        </w:rPr>
+        <w:t># Solves Ax = b</w:t>
+      </w:r>
+      <w:r>
+        <w:rPr>
+          <w:color w:val="808080"/>
+          <w:sz w:val="24"/>
+          <w:szCs w:val="24"/>
+        </w:rPr>
+        <w:br/>
+      </w:r>
+      <w:r>
+        <w:rPr>
+          <w:color w:val="CC7832"/>
+          <w:sz w:val="24"/>
+          <w:szCs w:val="24"/>
+        </w:rPr>
+        <w:t xml:space="preserve">def </w:t>
+      </w:r>
+      <w:proofErr w:type="spellStart"/>
+      <w:r>
+        <w:rPr>
+          <w:color w:val="FFC66D"/>
+          <w:sz w:val="24"/>
+          <w:szCs w:val="24"/>
+        </w:rPr>
+        <w:t>jacobi</w:t>
+      </w:r>
+      <w:proofErr w:type="spellEnd"/>
+      <w:r>
+        <w:rPr>
+          <w:color w:val="A9B7C6"/>
+          <w:sz w:val="24"/>
+          <w:szCs w:val="24"/>
+        </w:rPr>
+        <w:t>(</w:t>
+      </w:r>
+      <w:proofErr w:type="spellStart"/>
+      <w:r>
+        <w:rPr>
+          <w:color w:val="A9B7C6"/>
+          <w:sz w:val="24"/>
+          <w:szCs w:val="24"/>
+        </w:rPr>
+        <w:t>a_matrix</w:t>
+      </w:r>
+      <w:proofErr w:type="spellEnd"/>
+      <w:r>
+        <w:rPr>
+          <w:color w:val="CC7832"/>
+          <w:sz w:val="24"/>
+          <w:szCs w:val="24"/>
+        </w:rPr>
+        <w:t xml:space="preserve">, </w:t>
+      </w:r>
+      <w:proofErr w:type="spellStart"/>
+      <w:r>
+        <w:rPr>
+          <w:color w:val="A9B7C6"/>
+          <w:sz w:val="24"/>
+          <w:szCs w:val="24"/>
+        </w:rPr>
+        <w:t>b_vector</w:t>
+      </w:r>
+      <w:proofErr w:type="spellEnd"/>
+      <w:r>
+        <w:rPr>
+          <w:color w:val="CC7832"/>
+          <w:sz w:val="24"/>
+          <w:szCs w:val="24"/>
+        </w:rPr>
+        <w:t xml:space="preserve">, </w:t>
+      </w:r>
+      <w:proofErr w:type="spellStart"/>
+      <w:r>
+        <w:rPr>
+          <w:color w:val="A9B7C6"/>
+          <w:sz w:val="24"/>
+          <w:szCs w:val="24"/>
+        </w:rPr>
+        <w:t>initial_guess</w:t>
+      </w:r>
+      <w:proofErr w:type="spellEnd"/>
+      <w:r>
+        <w:rPr>
+          <w:color w:val="CC7832"/>
+          <w:sz w:val="24"/>
+          <w:szCs w:val="24"/>
+        </w:rPr>
+        <w:t xml:space="preserve">, </w:t>
+      </w:r>
+      <w:proofErr w:type="spellStart"/>
+      <w:r>
+        <w:rPr>
+          <w:color w:val="A9B7C6"/>
+          <w:sz w:val="24"/>
+          <w:szCs w:val="24"/>
+        </w:rPr>
+        <w:t>max_residue</w:t>
+      </w:r>
+      <w:proofErr w:type="spellEnd"/>
+      <w:r>
+        <w:rPr>
+          <w:color w:val="A9B7C6"/>
+          <w:sz w:val="24"/>
+          <w:szCs w:val="24"/>
+        </w:rPr>
+        <w:t>):</w:t>
+      </w:r>
+      <w:r>
+        <w:rPr>
+          <w:color w:val="A9B7C6"/>
+          <w:sz w:val="24"/>
+          <w:szCs w:val="24"/>
+        </w:rPr>
+        <w:br/>
+        <w:t xml:space="preserve">    </w:t>
+      </w:r>
+      <w:proofErr w:type="spellStart"/>
+      <w:r>
+        <w:rPr>
+          <w:color w:val="A9B7C6"/>
+          <w:sz w:val="24"/>
+          <w:szCs w:val="24"/>
+        </w:rPr>
+        <w:t>lu</w:t>
+      </w:r>
+      <w:proofErr w:type="spellEnd"/>
+      <w:r>
+        <w:rPr>
+          <w:color w:val="CC7832"/>
+          <w:sz w:val="24"/>
+          <w:szCs w:val="24"/>
+        </w:rPr>
+        <w:t xml:space="preserve">, </w:t>
+      </w:r>
+      <w:r>
+        <w:rPr>
+          <w:color w:val="A9B7C6"/>
+          <w:sz w:val="24"/>
+          <w:szCs w:val="24"/>
+        </w:rPr>
+        <w:t>d</w:t>
+      </w:r>
+      <w:r>
+        <w:rPr>
+          <w:color w:val="CC7832"/>
+          <w:sz w:val="24"/>
+          <w:szCs w:val="24"/>
+        </w:rPr>
+        <w:t xml:space="preserve">, </w:t>
+      </w:r>
+      <w:proofErr w:type="spellStart"/>
+      <w:r>
+        <w:rPr>
+          <w:color w:val="A9B7C6"/>
+          <w:sz w:val="24"/>
+          <w:szCs w:val="24"/>
+        </w:rPr>
+        <w:t>dInv</w:t>
+      </w:r>
+      <w:proofErr w:type="spellEnd"/>
+      <w:r>
+        <w:rPr>
+          <w:color w:val="A9B7C6"/>
+          <w:sz w:val="24"/>
+          <w:szCs w:val="24"/>
+        </w:rPr>
+        <w:t xml:space="preserve"> = </w:t>
+      </w:r>
+      <w:proofErr w:type="spellStart"/>
+      <w:r>
+        <w:rPr>
+          <w:color w:val="A9B7C6"/>
+          <w:sz w:val="24"/>
+          <w:szCs w:val="24"/>
+        </w:rPr>
+        <w:t>get_lud</w:t>
+      </w:r>
+      <w:proofErr w:type="spellEnd"/>
+      <w:r>
+        <w:rPr>
+          <w:color w:val="A9B7C6"/>
+          <w:sz w:val="24"/>
+          <w:szCs w:val="24"/>
+        </w:rPr>
+        <w:t>(</w:t>
+      </w:r>
+      <w:proofErr w:type="spellStart"/>
+      <w:r>
+        <w:rPr>
+          <w:color w:val="A9B7C6"/>
+          <w:sz w:val="24"/>
+          <w:szCs w:val="24"/>
+        </w:rPr>
+        <w:t>a_matrix</w:t>
+      </w:r>
+      <w:proofErr w:type="spellEnd"/>
+      <w:r>
+        <w:rPr>
+          <w:color w:val="A9B7C6"/>
+          <w:sz w:val="24"/>
+          <w:szCs w:val="24"/>
+        </w:rPr>
+        <w:t>)</w:t>
+      </w:r>
+      <w:r>
+        <w:rPr>
+          <w:color w:val="A9B7C6"/>
+          <w:sz w:val="24"/>
+          <w:szCs w:val="24"/>
+        </w:rPr>
+        <w:br/>
+      </w:r>
+      <w:r>
+        <w:rPr>
+          <w:color w:val="A9B7C6"/>
+          <w:sz w:val="24"/>
+          <w:szCs w:val="24"/>
+        </w:rPr>
+        <w:br/>
+        <w:t xml:space="preserve">    </w:t>
+      </w:r>
+      <w:proofErr w:type="spellStart"/>
+      <w:r>
+        <w:rPr>
+          <w:color w:val="A9B7C6"/>
+          <w:sz w:val="24"/>
+          <w:szCs w:val="24"/>
+        </w:rPr>
+        <w:t>step_results</w:t>
+      </w:r>
+      <w:proofErr w:type="spellEnd"/>
+      <w:r>
+        <w:rPr>
+          <w:color w:val="A9B7C6"/>
+          <w:sz w:val="24"/>
+          <w:szCs w:val="24"/>
+        </w:rPr>
+        <w:t xml:space="preserve"> = [</w:t>
+      </w:r>
+      <w:proofErr w:type="spellStart"/>
+      <w:r>
+        <w:rPr>
+          <w:color w:val="A9B7C6"/>
+          <w:sz w:val="24"/>
+          <w:szCs w:val="24"/>
+        </w:rPr>
+        <w:t>initial_guess</w:t>
+      </w:r>
+      <w:proofErr w:type="spellEnd"/>
+      <w:r>
+        <w:rPr>
+          <w:color w:val="A9B7C6"/>
+          <w:sz w:val="24"/>
+          <w:szCs w:val="24"/>
+        </w:rPr>
+        <w:t>]</w:t>
+      </w:r>
+      <w:r>
+        <w:rPr>
+          <w:color w:val="A9B7C6"/>
+          <w:sz w:val="24"/>
+          <w:szCs w:val="24"/>
+        </w:rPr>
+        <w:br/>
+        <w:t xml:space="preserve">    residues = [</w:t>
+      </w:r>
+      <w:proofErr w:type="spellStart"/>
+      <w:r>
+        <w:rPr>
+          <w:color w:val="A9B7C6"/>
+          <w:sz w:val="24"/>
+          <w:szCs w:val="24"/>
+        </w:rPr>
+        <w:t>get_residue_norm</w:t>
+      </w:r>
+      <w:proofErr w:type="spellEnd"/>
+      <w:r>
+        <w:rPr>
+          <w:color w:val="A9B7C6"/>
+          <w:sz w:val="24"/>
+          <w:szCs w:val="24"/>
+        </w:rPr>
+        <w:t>(</w:t>
+      </w:r>
+      <w:proofErr w:type="spellStart"/>
+      <w:r>
+        <w:rPr>
+          <w:color w:val="A9B7C6"/>
+          <w:sz w:val="24"/>
+          <w:szCs w:val="24"/>
+        </w:rPr>
+        <w:t>a_matrix</w:t>
+      </w:r>
+      <w:proofErr w:type="spellEnd"/>
+      <w:r>
+        <w:rPr>
+          <w:color w:val="CC7832"/>
+          <w:sz w:val="24"/>
+          <w:szCs w:val="24"/>
+        </w:rPr>
+        <w:t xml:space="preserve">, </w:t>
+      </w:r>
+      <w:proofErr w:type="spellStart"/>
+      <w:r>
+        <w:rPr>
+          <w:color w:val="A9B7C6"/>
+          <w:sz w:val="24"/>
+          <w:szCs w:val="24"/>
+        </w:rPr>
+        <w:t>b_vector</w:t>
+      </w:r>
+      <w:proofErr w:type="spellEnd"/>
+      <w:r>
+        <w:rPr>
+          <w:color w:val="CC7832"/>
+          <w:sz w:val="24"/>
+          <w:szCs w:val="24"/>
+        </w:rPr>
+        <w:t xml:space="preserve">, </w:t>
+      </w:r>
+      <w:proofErr w:type="spellStart"/>
+      <w:r>
+        <w:rPr>
+          <w:color w:val="A9B7C6"/>
+          <w:sz w:val="24"/>
+          <w:szCs w:val="24"/>
+        </w:rPr>
+        <w:t>initial_guess</w:t>
+      </w:r>
+      <w:proofErr w:type="spellEnd"/>
+      <w:r>
+        <w:rPr>
+          <w:color w:val="A9B7C6"/>
+          <w:sz w:val="24"/>
+          <w:szCs w:val="24"/>
+        </w:rPr>
+        <w:t>)]</w:t>
+      </w:r>
+      <w:r>
+        <w:rPr>
+          <w:color w:val="A9B7C6"/>
+          <w:sz w:val="24"/>
+          <w:szCs w:val="24"/>
+        </w:rPr>
+        <w:br/>
+      </w:r>
+      <w:r>
+        <w:rPr>
+          <w:color w:val="A9B7C6"/>
+          <w:sz w:val="24"/>
+          <w:szCs w:val="24"/>
+        </w:rPr>
+        <w:br/>
+        <w:t xml:space="preserve">    </w:t>
+      </w:r>
+      <w:r>
+        <w:rPr>
+          <w:color w:val="CC7832"/>
+          <w:sz w:val="24"/>
+          <w:szCs w:val="24"/>
+        </w:rPr>
+        <w:t xml:space="preserve">while </w:t>
+      </w:r>
+      <w:r>
+        <w:rPr>
+          <w:color w:val="A9B7C6"/>
+          <w:sz w:val="24"/>
+          <w:szCs w:val="24"/>
+        </w:rPr>
+        <w:t>residues[-</w:t>
+      </w:r>
+      <w:r>
+        <w:rPr>
+          <w:color w:val="6897BB"/>
+          <w:sz w:val="24"/>
+          <w:szCs w:val="24"/>
+        </w:rPr>
+        <w:t>1</w:t>
+      </w:r>
+      <w:r>
+        <w:rPr>
+          <w:color w:val="A9B7C6"/>
+          <w:sz w:val="24"/>
+          <w:szCs w:val="24"/>
+        </w:rPr>
+        <w:t xml:space="preserve">] &gt; </w:t>
+      </w:r>
+      <w:proofErr w:type="spellStart"/>
+      <w:r>
+        <w:rPr>
+          <w:color w:val="A9B7C6"/>
+          <w:sz w:val="24"/>
+          <w:szCs w:val="24"/>
+        </w:rPr>
+        <w:t>max_residue</w:t>
+      </w:r>
+      <w:proofErr w:type="spellEnd"/>
+      <w:r>
+        <w:rPr>
+          <w:color w:val="A9B7C6"/>
+          <w:sz w:val="24"/>
+          <w:szCs w:val="24"/>
+        </w:rPr>
+        <w:t>:</w:t>
+      </w:r>
+      <w:r>
+        <w:rPr>
+          <w:color w:val="A9B7C6"/>
+          <w:sz w:val="24"/>
+          <w:szCs w:val="24"/>
+        </w:rPr>
+        <w:br/>
+        <w:t xml:space="preserve">        </w:t>
+      </w:r>
+      <w:proofErr w:type="spellStart"/>
+      <w:r>
+        <w:rPr>
+          <w:color w:val="A9B7C6"/>
+          <w:sz w:val="24"/>
+          <w:szCs w:val="24"/>
+        </w:rPr>
+        <w:t>nextIteration</w:t>
+      </w:r>
+      <w:proofErr w:type="spellEnd"/>
+      <w:r>
+        <w:rPr>
+          <w:color w:val="A9B7C6"/>
+          <w:sz w:val="24"/>
+          <w:szCs w:val="24"/>
+        </w:rPr>
+        <w:t xml:space="preserve"> = </w:t>
+      </w:r>
+      <w:proofErr w:type="spellStart"/>
+      <w:r>
+        <w:rPr>
+          <w:color w:val="A9B7C6"/>
+          <w:sz w:val="24"/>
+          <w:szCs w:val="24"/>
+        </w:rPr>
+        <w:t>jacobi_step</w:t>
+      </w:r>
+      <w:proofErr w:type="spellEnd"/>
+      <w:r>
+        <w:rPr>
+          <w:color w:val="A9B7C6"/>
+          <w:sz w:val="24"/>
+          <w:szCs w:val="24"/>
+        </w:rPr>
+        <w:t>(</w:t>
+      </w:r>
+      <w:proofErr w:type="spellStart"/>
+      <w:r>
+        <w:rPr>
+          <w:color w:val="A9B7C6"/>
+          <w:sz w:val="24"/>
+          <w:szCs w:val="24"/>
+        </w:rPr>
+        <w:t>a_matrix</w:t>
+      </w:r>
+      <w:proofErr w:type="spellEnd"/>
+      <w:r>
+        <w:rPr>
+          <w:color w:val="CC7832"/>
+          <w:sz w:val="24"/>
+          <w:szCs w:val="24"/>
+        </w:rPr>
+        <w:t xml:space="preserve">, </w:t>
+      </w:r>
+      <w:proofErr w:type="spellStart"/>
+      <w:r>
+        <w:rPr>
+          <w:color w:val="A9B7C6"/>
+          <w:sz w:val="24"/>
+          <w:szCs w:val="24"/>
+        </w:rPr>
+        <w:t>dInv</w:t>
+      </w:r>
+      <w:proofErr w:type="spellEnd"/>
+      <w:r>
+        <w:rPr>
+          <w:color w:val="CC7832"/>
+          <w:sz w:val="24"/>
+          <w:szCs w:val="24"/>
+        </w:rPr>
+        <w:t xml:space="preserve">, </w:t>
+      </w:r>
+      <w:proofErr w:type="spellStart"/>
+      <w:r>
+        <w:rPr>
+          <w:color w:val="A9B7C6"/>
+          <w:sz w:val="24"/>
+          <w:szCs w:val="24"/>
+        </w:rPr>
+        <w:t>b_vector</w:t>
+      </w:r>
+      <w:proofErr w:type="spellEnd"/>
+      <w:r>
+        <w:rPr>
+          <w:color w:val="CC7832"/>
+          <w:sz w:val="24"/>
+          <w:szCs w:val="24"/>
+        </w:rPr>
+        <w:t xml:space="preserve">, </w:t>
+      </w:r>
+      <w:proofErr w:type="spellStart"/>
+      <w:r>
+        <w:rPr>
+          <w:color w:val="A9B7C6"/>
+          <w:sz w:val="24"/>
+          <w:szCs w:val="24"/>
+        </w:rPr>
+        <w:t>step_results</w:t>
+      </w:r>
+      <w:proofErr w:type="spellEnd"/>
+      <w:r>
+        <w:rPr>
+          <w:color w:val="A9B7C6"/>
+          <w:sz w:val="24"/>
+          <w:szCs w:val="24"/>
+        </w:rPr>
+        <w:t>[-</w:t>
+      </w:r>
+      <w:r>
+        <w:rPr>
+          <w:color w:val="6897BB"/>
+          <w:sz w:val="24"/>
+          <w:szCs w:val="24"/>
+        </w:rPr>
+        <w:t>1</w:t>
+      </w:r>
+      <w:r>
+        <w:rPr>
+          <w:color w:val="A9B7C6"/>
+          <w:sz w:val="24"/>
+          <w:szCs w:val="24"/>
+        </w:rPr>
+        <w:t>])</w:t>
+      </w:r>
+      <w:r>
+        <w:rPr>
+          <w:color w:val="A9B7C6"/>
+          <w:sz w:val="24"/>
+          <w:szCs w:val="24"/>
+        </w:rPr>
+        <w:br/>
+      </w:r>
+      <w:r>
+        <w:rPr>
+          <w:color w:val="A9B7C6"/>
+          <w:sz w:val="24"/>
+          <w:szCs w:val="24"/>
+        </w:rPr>
         <w:lastRenderedPageBreak/>
         <w:br/>
-      </w:r>
+        <w:t xml:space="preserve">        </w:t>
+      </w:r>
+      <w:proofErr w:type="spellStart"/>
+      <w:r>
+        <w:rPr>
+          <w:color w:val="A9B7C6"/>
+          <w:sz w:val="24"/>
+          <w:szCs w:val="24"/>
+        </w:rPr>
+        <w:t>step_results.append</w:t>
+      </w:r>
+      <w:proofErr w:type="spellEnd"/>
+      <w:r>
+        <w:rPr>
+          <w:color w:val="A9B7C6"/>
+          <w:sz w:val="24"/>
+          <w:szCs w:val="24"/>
+        </w:rPr>
+        <w:t>(</w:t>
+      </w:r>
+      <w:proofErr w:type="spellStart"/>
+      <w:r>
+        <w:rPr>
+          <w:color w:val="A9B7C6"/>
+          <w:sz w:val="24"/>
+          <w:szCs w:val="24"/>
+        </w:rPr>
+        <w:t>nextIteration</w:t>
+      </w:r>
+      <w:proofErr w:type="spellEnd"/>
+      <w:r>
+        <w:rPr>
+          <w:color w:val="A9B7C6"/>
+          <w:sz w:val="24"/>
+          <w:szCs w:val="24"/>
+        </w:rPr>
+        <w:t>)</w:t>
+      </w:r>
+      <w:r>
+        <w:rPr>
+          <w:color w:val="A9B7C6"/>
+          <w:sz w:val="24"/>
+          <w:szCs w:val="24"/>
+        </w:rPr>
+        <w:br/>
+        <w:t xml:space="preserve">        </w:t>
+      </w:r>
+      <w:proofErr w:type="spellStart"/>
+      <w:r>
+        <w:rPr>
+          <w:color w:val="A9B7C6"/>
+          <w:sz w:val="24"/>
+          <w:szCs w:val="24"/>
+        </w:rPr>
+        <w:t>residues.append</w:t>
+      </w:r>
+      <w:proofErr w:type="spellEnd"/>
+      <w:r>
+        <w:rPr>
+          <w:color w:val="A9B7C6"/>
+          <w:sz w:val="24"/>
+          <w:szCs w:val="24"/>
+        </w:rPr>
+        <w:t>(</w:t>
+      </w:r>
+      <w:proofErr w:type="spellStart"/>
+      <w:r>
+        <w:rPr>
+          <w:color w:val="A9B7C6"/>
+          <w:sz w:val="24"/>
+          <w:szCs w:val="24"/>
+        </w:rPr>
+        <w:t>get_residue_norm</w:t>
+      </w:r>
+      <w:proofErr w:type="spellEnd"/>
+      <w:r>
+        <w:rPr>
+          <w:color w:val="A9B7C6"/>
+          <w:sz w:val="24"/>
+          <w:szCs w:val="24"/>
+        </w:rPr>
+        <w:t>(</w:t>
+      </w:r>
+      <w:proofErr w:type="spellStart"/>
+      <w:r>
+        <w:rPr>
+          <w:color w:val="A9B7C6"/>
+          <w:sz w:val="24"/>
+          <w:szCs w:val="24"/>
+        </w:rPr>
+        <w:t>a_matrix</w:t>
+      </w:r>
+      <w:proofErr w:type="spellEnd"/>
       <w:r>
         <w:rPr>
           <w:color w:val="CC7832"/>
           <w:sz w:val="24"/>
           <w:szCs w:val="24"/>
         </w:rPr>
-        <w:t xml:space="preserve">def </w:t>
+        <w:t xml:space="preserve">, </w:t>
       </w:r>
       <w:proofErr w:type="spellStart"/>
       <w:r>
         <w:rPr>
-          <w:color w:val="FFC66D"/>
-          <w:sz w:val="24"/>
-          <w:szCs w:val="24"/>
-        </w:rPr>
-        <w:t>jacobi_step</w:t>
+          <w:color w:val="A9B7C6"/>
+          <w:sz w:val="24"/>
+          <w:szCs w:val="24"/>
+        </w:rPr>
+        <w:t>b_vector</w:t>
       </w:r>
       <w:proofErr w:type="spellEnd"/>
       <w:r>
         <w:rPr>
-          <w:color w:val="A9B7C6"/>
-          <w:sz w:val="24"/>
-          <w:szCs w:val="24"/>
-        </w:rPr>
-        <w:t>(</w:t>
+          <w:color w:val="CC7832"/>
+          <w:sz w:val="24"/>
+          <w:szCs w:val="24"/>
+        </w:rPr>
+        <w:t xml:space="preserve">, </w:t>
       </w:r>
       <w:proofErr w:type="spellStart"/>
       <w:r>
@@ -12818,70 +15535,24 @@
           <w:sz w:val="24"/>
           <w:szCs w:val="24"/>
         </w:rPr>
-        <w:t>a_matrix</w:t>
+        <w:t>nextIteration</w:t>
       </w:r>
       <w:proofErr w:type="spellEnd"/>
       <w:r>
         <w:rPr>
-          <w:color w:val="CC7832"/>
-          <w:sz w:val="24"/>
-          <w:szCs w:val="24"/>
-        </w:rPr>
-        <w:t xml:space="preserve">, </w:t>
-      </w:r>
-      <w:proofErr w:type="spellStart"/>
-      <w:r>
-        <w:rPr>
-          <w:color w:val="A9B7C6"/>
-          <w:sz w:val="24"/>
-          <w:szCs w:val="24"/>
-        </w:rPr>
-        <w:t>dInv</w:t>
-      </w:r>
-      <w:proofErr w:type="spellEnd"/>
-      <w:r>
-        <w:rPr>
-          <w:color w:val="CC7832"/>
-          <w:sz w:val="24"/>
-          <w:szCs w:val="24"/>
-        </w:rPr>
-        <w:t xml:space="preserve">, </w:t>
-      </w:r>
-      <w:proofErr w:type="spellStart"/>
-      <w:r>
-        <w:rPr>
-          <w:color w:val="A9B7C6"/>
-          <w:sz w:val="24"/>
-          <w:szCs w:val="24"/>
-        </w:rPr>
-        <w:t>b_vector</w:t>
-      </w:r>
-      <w:proofErr w:type="spellEnd"/>
-      <w:r>
-        <w:rPr>
-          <w:color w:val="CC7832"/>
-          <w:sz w:val="24"/>
-          <w:szCs w:val="24"/>
-        </w:rPr>
-        <w:t xml:space="preserve">, </w:t>
-      </w:r>
-      <w:proofErr w:type="spellStart"/>
-      <w:r>
-        <w:rPr>
-          <w:color w:val="A9B7C6"/>
-          <w:sz w:val="24"/>
-          <w:szCs w:val="24"/>
-        </w:rPr>
-        <w:t>previous_step</w:t>
-      </w:r>
-      <w:proofErr w:type="spellEnd"/>
-      <w:r>
-        <w:rPr>
-          <w:color w:val="A9B7C6"/>
-          <w:sz w:val="24"/>
-          <w:szCs w:val="24"/>
-        </w:rPr>
-        <w:t>):</w:t>
+          <w:color w:val="A9B7C6"/>
+          <w:sz w:val="24"/>
+          <w:szCs w:val="24"/>
+        </w:rPr>
+        <w:t>))</w:t>
+      </w:r>
+      <w:r>
+        <w:rPr>
+          <w:color w:val="A9B7C6"/>
+          <w:sz w:val="24"/>
+          <w:szCs w:val="24"/>
+        </w:rPr>
+        <w:br/>
       </w:r>
       <w:r>
         <w:rPr>
@@ -12892,6 +15563,14 @@
         <w:br/>
         <w:t xml:space="preserve">    </w:t>
       </w:r>
+      <w:r>
+        <w:rPr>
+          <w:color w:val="CC7832"/>
+          <w:sz w:val="24"/>
+          <w:szCs w:val="24"/>
+        </w:rPr>
+        <w:t xml:space="preserve">return </w:t>
+      </w:r>
       <w:proofErr w:type="spellStart"/>
       <w:r>
         <w:rPr>
@@ -12899,20 +15578,70 @@
           <w:sz w:val="24"/>
           <w:szCs w:val="24"/>
         </w:rPr>
-        <w:t>ax_prev</w:t>
+        <w:t>step_results</w:t>
       </w:r>
       <w:proofErr w:type="spellEnd"/>
       <w:r>
         <w:rPr>
-          <w:color w:val="A9B7C6"/>
-          <w:sz w:val="24"/>
-          <w:szCs w:val="24"/>
-        </w:rPr>
-        <w:t xml:space="preserve"> = np.dot(</w:t>
+          <w:color w:val="CC7832"/>
+          <w:sz w:val="24"/>
+          <w:szCs w:val="24"/>
+        </w:rPr>
+        <w:t xml:space="preserve">, </w:t>
+      </w:r>
+      <w:r>
+        <w:rPr>
+          <w:color w:val="A9B7C6"/>
+          <w:sz w:val="24"/>
+          <w:szCs w:val="24"/>
+        </w:rPr>
+        <w:t>residues</w:t>
+      </w:r>
+      <w:r>
+        <w:rPr>
+          <w:color w:val="A9B7C6"/>
+          <w:sz w:val="24"/>
+          <w:szCs w:val="24"/>
+        </w:rPr>
+        <w:br/>
+      </w:r>
+      <w:r>
+        <w:rPr>
+          <w:color w:val="A9B7C6"/>
+          <w:sz w:val="24"/>
+          <w:szCs w:val="24"/>
+        </w:rPr>
+        <w:br/>
+      </w:r>
+      <w:r>
+        <w:rPr>
+          <w:color w:val="CC7832"/>
+          <w:sz w:val="24"/>
+          <w:szCs w:val="24"/>
+        </w:rPr>
+        <w:t xml:space="preserve">def </w:t>
       </w:r>
       <w:proofErr w:type="spellStart"/>
       <w:r>
         <w:rPr>
+          <w:color w:val="FFC66D"/>
+          <w:sz w:val="24"/>
+          <w:szCs w:val="24"/>
+        </w:rPr>
+        <w:t>get_error_norms</w:t>
+      </w:r>
+      <w:proofErr w:type="spellEnd"/>
+      <w:r>
+        <w:rPr>
+          <w:color w:val="A9B7C6"/>
+          <w:sz w:val="24"/>
+          <w:szCs w:val="24"/>
+        </w:rPr>
+        <w:t>(</w:t>
+      </w:r>
+      <w:proofErr w:type="spellStart"/>
+      <w:r>
+        <w:rPr>
           <w:color w:val="A9B7C6"/>
           <w:sz w:val="24"/>
           <w:szCs w:val="24"/>
@@ -12935,16 +15664,34 @@
           <w:sz w:val="24"/>
           <w:szCs w:val="24"/>
         </w:rPr>
-        <w:t>previous_step</w:t>
+        <w:t>b_vector</w:t>
       </w:r>
       <w:proofErr w:type="spellEnd"/>
       <w:r>
         <w:rPr>
-          <w:color w:val="A9B7C6"/>
-          <w:sz w:val="24"/>
-          <w:szCs w:val="24"/>
-        </w:rPr>
-        <w:t>)</w:t>
+          <w:color w:val="CC7832"/>
+          <w:sz w:val="24"/>
+          <w:szCs w:val="24"/>
+        </w:rPr>
+        <w:t xml:space="preserve">, </w:t>
+      </w:r>
+      <w:proofErr w:type="spellStart"/>
+      <w:r>
+        <w:rPr>
+          <w:color w:val="A9B7C6"/>
+          <w:sz w:val="24"/>
+          <w:szCs w:val="24"/>
+        </w:rPr>
+        <w:t>results_steps</w:t>
+      </w:r>
+      <w:proofErr w:type="spellEnd"/>
+      <w:r>
+        <w:rPr>
+          <w:color w:val="A9B7C6"/>
+          <w:sz w:val="24"/>
+          <w:szCs w:val="24"/>
+        </w:rPr>
+        <w:t>):</w:t>
       </w:r>
       <w:r>
         <w:rPr>
@@ -12962,7 +15709,7 @@
           <w:sz w:val="24"/>
           <w:szCs w:val="24"/>
         </w:rPr>
-        <w:t>b_minus_ax</w:t>
+        <w:t>actual_results</w:t>
       </w:r>
       <w:proofErr w:type="spellEnd"/>
       <w:r>
@@ -12980,7 +15727,7 @@
           <w:sz w:val="24"/>
           <w:szCs w:val="24"/>
         </w:rPr>
-        <w:t>np.subtract</w:t>
+        <w:t>np.linalg.solve</w:t>
       </w:r>
       <w:proofErr w:type="spellEnd"/>
       <w:r>
@@ -12998,42 +15745,34 @@
           <w:sz w:val="24"/>
           <w:szCs w:val="24"/>
         </w:rPr>
+        <w:t>a_matrix</w:t>
+      </w:r>
+      <w:proofErr w:type="spellEnd"/>
+      <w:r>
+        <w:rPr>
+          <w:color w:val="CC7832"/>
+          <w:sz w:val="24"/>
+          <w:szCs w:val="24"/>
+        </w:rPr>
+        <w:t xml:space="preserve">, </w:t>
+      </w:r>
+      <w:proofErr w:type="spellStart"/>
+      <w:r>
+        <w:rPr>
+          <w:color w:val="A9B7C6"/>
+          <w:sz w:val="24"/>
+          <w:szCs w:val="24"/>
+        </w:rPr>
         <w:t>b_vector</w:t>
       </w:r>
       <w:proofErr w:type="spellEnd"/>
       <w:r>
         <w:rPr>
-          <w:color w:val="CC7832"/>
-          <w:sz w:val="24"/>
-          <w:szCs w:val="24"/>
-        </w:rPr>
-        <w:t xml:space="preserve">, </w:t>
-      </w:r>
-      <w:proofErr w:type="spellStart"/>
-      <w:r>
-        <w:rPr>
-          <w:color w:val="A9B7C6"/>
-          <w:sz w:val="24"/>
-          <w:szCs w:val="24"/>
-        </w:rPr>
-        <w:t>ax_prev</w:t>
-      </w:r>
-      <w:proofErr w:type="spellEnd"/>
-      <w:r>
-        <w:rPr>
           <w:color w:val="A9B7C6"/>
           <w:sz w:val="24"/>
           <w:szCs w:val="24"/>
         </w:rPr>
         <w:t>)</w:t>
-      </w:r>
-      <w:r>
-        <w:rPr>
-          <w:color w:val="A9B7C6"/>
-          <w:sz w:val="24"/>
-          <w:szCs w:val="24"/>
-        </w:rPr>
-        <w:br/>
       </w:r>
       <w:r>
         <w:rPr>
@@ -13044,13 +15783,59 @@
         <w:br/>
         <w:t xml:space="preserve">    </w:t>
       </w:r>
+      <w:proofErr w:type="spellStart"/>
+      <w:r>
+        <w:rPr>
+          <w:color w:val="A9B7C6"/>
+          <w:sz w:val="24"/>
+          <w:szCs w:val="24"/>
+        </w:rPr>
+        <w:t>error_values</w:t>
+      </w:r>
+      <w:proofErr w:type="spellEnd"/>
+      <w:r>
+        <w:rPr>
+          <w:color w:val="A9B7C6"/>
+          <w:sz w:val="24"/>
+          <w:szCs w:val="24"/>
+        </w:rPr>
+        <w:t xml:space="preserve"> = [</w:t>
+      </w:r>
+      <w:proofErr w:type="spellStart"/>
+      <w:r>
+        <w:rPr>
+          <w:color w:val="A9B7C6"/>
+          <w:sz w:val="24"/>
+          <w:szCs w:val="24"/>
+        </w:rPr>
+        <w:t>np.subtract</w:t>
+      </w:r>
+      <w:proofErr w:type="spellEnd"/>
+      <w:r>
+        <w:rPr>
+          <w:color w:val="A9B7C6"/>
+          <w:sz w:val="24"/>
+          <w:szCs w:val="24"/>
+        </w:rPr>
+        <w:t>(</w:t>
+      </w:r>
+      <w:proofErr w:type="spellStart"/>
+      <w:r>
+        <w:rPr>
+          <w:color w:val="A9B7C6"/>
+          <w:sz w:val="24"/>
+          <w:szCs w:val="24"/>
+        </w:rPr>
+        <w:t>result_step</w:t>
+      </w:r>
+      <w:proofErr w:type="spellEnd"/>
       <w:r>
         <w:rPr>
           <w:color w:val="CC7832"/>
           <w:sz w:val="24"/>
           <w:szCs w:val="24"/>
         </w:rPr>
-        <w:t xml:space="preserve">return </w:t>
+        <w:t xml:space="preserve">, </w:t>
       </w:r>
       <w:proofErr w:type="spellStart"/>
       <w:r>
@@ -13059,7 +15844,7 @@
           <w:sz w:val="24"/>
           <w:szCs w:val="24"/>
         </w:rPr>
-        <w:t>np.add</w:t>
+        <w:t>actual_results</w:t>
       </w:r>
       <w:proofErr w:type="spellEnd"/>
       <w:r>
@@ -13068,7 +15853,24 @@
           <w:sz w:val="24"/>
           <w:szCs w:val="24"/>
         </w:rPr>
-        <w:t>(</w:t>
+        <w:t>)</w:t>
+      </w:r>
+      <w:r>
+        <w:rPr>
+          <w:color w:val="A9B7C6"/>
+          <w:sz w:val="24"/>
+          <w:szCs w:val="24"/>
+        </w:rPr>
+        <w:br/>
+        <w:t xml:space="preserve">            </w:t>
+      </w:r>
+      <w:r>
+        <w:rPr>
+          <w:color w:val="CC7832"/>
+          <w:sz w:val="24"/>
+          <w:szCs w:val="24"/>
+        </w:rPr>
+        <w:t xml:space="preserve">for </w:t>
       </w:r>
       <w:proofErr w:type="spellStart"/>
       <w:r>
@@ -13077,24 +15879,24 @@
           <w:sz w:val="24"/>
           <w:szCs w:val="24"/>
         </w:rPr>
-        <w:t>previous_step</w:t>
+        <w:t>result_step</w:t>
       </w:r>
       <w:proofErr w:type="spellEnd"/>
       <w:r>
         <w:rPr>
+          <w:color w:val="A9B7C6"/>
+          <w:sz w:val="24"/>
+          <w:szCs w:val="24"/>
+        </w:rPr>
+        <w:t xml:space="preserve"> </w:t>
+      </w:r>
+      <w:r>
+        <w:rPr>
           <w:color w:val="CC7832"/>
           <w:sz w:val="24"/>
           <w:szCs w:val="24"/>
         </w:rPr>
-        <w:t xml:space="preserve">, </w:t>
-      </w:r>
-      <w:r>
-        <w:rPr>
-          <w:color w:val="A9B7C6"/>
-          <w:sz w:val="24"/>
-          <w:szCs w:val="24"/>
-        </w:rPr>
-        <w:t>np.dot(</w:t>
+        <w:t xml:space="preserve">in </w:t>
       </w:r>
       <w:proofErr w:type="spellStart"/>
       <w:r>
@@ -13103,34 +15905,16 @@
           <w:sz w:val="24"/>
           <w:szCs w:val="24"/>
         </w:rPr>
-        <w:t>dInv</w:t>
+        <w:t>results_steps</w:t>
       </w:r>
       <w:proofErr w:type="spellEnd"/>
       <w:r>
         <w:rPr>
-          <w:color w:val="CC7832"/>
-          <w:sz w:val="24"/>
-          <w:szCs w:val="24"/>
-        </w:rPr>
-        <w:t xml:space="preserve">, </w:t>
-      </w:r>
-      <w:proofErr w:type="spellStart"/>
-      <w:r>
-        <w:rPr>
-          <w:color w:val="A9B7C6"/>
-          <w:sz w:val="24"/>
-          <w:szCs w:val="24"/>
-        </w:rPr>
-        <w:t>b_minus_ax</w:t>
-      </w:r>
-      <w:proofErr w:type="spellEnd"/>
-      <w:r>
-        <w:rPr>
-          <w:color w:val="A9B7C6"/>
-          <w:sz w:val="24"/>
-          <w:szCs w:val="24"/>
-        </w:rPr>
-        <w:t>))</w:t>
+          <w:color w:val="A9B7C6"/>
+          <w:sz w:val="24"/>
+          <w:szCs w:val="24"/>
+        </w:rPr>
+        <w:t>]</w:t>
       </w:r>
       <w:r>
         <w:rPr>
@@ -13139,38 +15923,6 @@
           <w:szCs w:val="24"/>
         </w:rPr>
         <w:br/>
-      </w:r>
-      <w:r>
-        <w:rPr>
-          <w:color w:val="A9B7C6"/>
-          <w:sz w:val="24"/>
-          <w:szCs w:val="24"/>
-        </w:rPr>
-        <w:br/>
-      </w:r>
-      <w:r>
-        <w:rPr>
-          <w:color w:val="CC7832"/>
-          <w:sz w:val="24"/>
-          <w:szCs w:val="24"/>
-        </w:rPr>
-        <w:t xml:space="preserve">def </w:t>
-      </w:r>
-      <w:r>
-        <w:rPr>
-          <w:color w:val="FFC66D"/>
-          <w:sz w:val="24"/>
-          <w:szCs w:val="24"/>
-        </w:rPr>
-        <w:t>l2_norm</w:t>
-      </w:r>
-      <w:r>
-        <w:rPr>
-          <w:color w:val="A9B7C6"/>
-          <w:sz w:val="24"/>
-          <w:szCs w:val="24"/>
-        </w:rPr>
-        <w:t>(vector):</w:t>
       </w:r>
       <w:r>
         <w:rPr>
@@ -13189,1485 +15941,6 @@
         </w:rPr>
         <w:t xml:space="preserve">return </w:t>
       </w:r>
-      <w:proofErr w:type="spellStart"/>
-      <w:r>
-        <w:rPr>
-          <w:color w:val="A9B7C6"/>
-          <w:sz w:val="24"/>
-          <w:szCs w:val="24"/>
-        </w:rPr>
-        <w:t>math.sqrt</w:t>
-      </w:r>
-      <w:proofErr w:type="spellEnd"/>
-      <w:r>
-        <w:rPr>
-          <w:color w:val="A9B7C6"/>
-          <w:sz w:val="24"/>
-          <w:szCs w:val="24"/>
-        </w:rPr>
-        <w:t>(sum([</w:t>
-      </w:r>
-      <w:proofErr w:type="spellStart"/>
-      <w:r>
-        <w:rPr>
-          <w:color w:val="A9B7C6"/>
-          <w:sz w:val="24"/>
-          <w:szCs w:val="24"/>
-        </w:rPr>
-        <w:t>math.pow</w:t>
-      </w:r>
-      <w:proofErr w:type="spellEnd"/>
-      <w:r>
-        <w:rPr>
-          <w:color w:val="A9B7C6"/>
-          <w:sz w:val="24"/>
-          <w:szCs w:val="24"/>
-        </w:rPr>
-        <w:t>(item</w:t>
-      </w:r>
-      <w:r>
-        <w:rPr>
-          <w:color w:val="CC7832"/>
-          <w:sz w:val="24"/>
-          <w:szCs w:val="24"/>
-        </w:rPr>
-        <w:t xml:space="preserve">, </w:t>
-      </w:r>
-      <w:r>
-        <w:rPr>
-          <w:color w:val="6897BB"/>
-          <w:sz w:val="24"/>
-          <w:szCs w:val="24"/>
-        </w:rPr>
-        <w:t>2</w:t>
-      </w:r>
-      <w:r>
-        <w:rPr>
-          <w:color w:val="A9B7C6"/>
-          <w:sz w:val="24"/>
-          <w:szCs w:val="24"/>
-        </w:rPr>
-        <w:t xml:space="preserve">) </w:t>
-      </w:r>
-      <w:r>
-        <w:rPr>
-          <w:color w:val="CC7832"/>
-          <w:sz w:val="24"/>
-          <w:szCs w:val="24"/>
-        </w:rPr>
-        <w:t xml:space="preserve">for </w:t>
-      </w:r>
-      <w:r>
-        <w:rPr>
-          <w:color w:val="A9B7C6"/>
-          <w:sz w:val="24"/>
-          <w:szCs w:val="24"/>
-        </w:rPr>
-        <w:t xml:space="preserve">item </w:t>
-      </w:r>
-      <w:r>
-        <w:rPr>
-          <w:color w:val="CC7832"/>
-          <w:sz w:val="24"/>
-          <w:szCs w:val="24"/>
-        </w:rPr>
-        <w:t xml:space="preserve">in </w:t>
-      </w:r>
-      <w:r>
-        <w:rPr>
-          <w:color w:val="A9B7C6"/>
-          <w:sz w:val="24"/>
-          <w:szCs w:val="24"/>
-        </w:rPr>
-        <w:t>vector]))</w:t>
-      </w:r>
-      <w:r>
-        <w:rPr>
-          <w:color w:val="A9B7C6"/>
-          <w:sz w:val="24"/>
-          <w:szCs w:val="24"/>
-        </w:rPr>
-        <w:br/>
-      </w:r>
-      <w:r>
-        <w:rPr>
-          <w:color w:val="A9B7C6"/>
-          <w:sz w:val="24"/>
-          <w:szCs w:val="24"/>
-        </w:rPr>
-        <w:br/>
-      </w:r>
-      <w:r>
-        <w:rPr>
-          <w:color w:val="CC7832"/>
-          <w:sz w:val="24"/>
-          <w:szCs w:val="24"/>
-        </w:rPr>
-        <w:t xml:space="preserve">def </w:t>
-      </w:r>
-      <w:proofErr w:type="spellStart"/>
-      <w:r>
-        <w:rPr>
-          <w:color w:val="FFC66D"/>
-          <w:sz w:val="24"/>
-          <w:szCs w:val="24"/>
-        </w:rPr>
-        <w:t>get_residue_norm</w:t>
-      </w:r>
-      <w:proofErr w:type="spellEnd"/>
-      <w:r>
-        <w:rPr>
-          <w:color w:val="A9B7C6"/>
-          <w:sz w:val="24"/>
-          <w:szCs w:val="24"/>
-        </w:rPr>
-        <w:t>(</w:t>
-      </w:r>
-      <w:proofErr w:type="spellStart"/>
-      <w:r>
-        <w:rPr>
-          <w:color w:val="A9B7C6"/>
-          <w:sz w:val="24"/>
-          <w:szCs w:val="24"/>
-        </w:rPr>
-        <w:t>a_matrix</w:t>
-      </w:r>
-      <w:proofErr w:type="spellEnd"/>
-      <w:r>
-        <w:rPr>
-          <w:color w:val="CC7832"/>
-          <w:sz w:val="24"/>
-          <w:szCs w:val="24"/>
-        </w:rPr>
-        <w:t xml:space="preserve">, </w:t>
-      </w:r>
-      <w:proofErr w:type="spellStart"/>
-      <w:r>
-        <w:rPr>
-          <w:color w:val="A9B7C6"/>
-          <w:sz w:val="24"/>
-          <w:szCs w:val="24"/>
-        </w:rPr>
-        <w:t>b_vector</w:t>
-      </w:r>
-      <w:proofErr w:type="spellEnd"/>
-      <w:r>
-        <w:rPr>
-          <w:color w:val="CC7832"/>
-          <w:sz w:val="24"/>
-          <w:szCs w:val="24"/>
-        </w:rPr>
-        <w:t xml:space="preserve">, </w:t>
-      </w:r>
-      <w:proofErr w:type="spellStart"/>
-      <w:r>
-        <w:rPr>
-          <w:color w:val="A9B7C6"/>
-          <w:sz w:val="24"/>
-          <w:szCs w:val="24"/>
-        </w:rPr>
-        <w:t>step_result</w:t>
-      </w:r>
-      <w:proofErr w:type="spellEnd"/>
-      <w:r>
-        <w:rPr>
-          <w:color w:val="A9B7C6"/>
-          <w:sz w:val="24"/>
-          <w:szCs w:val="24"/>
-        </w:rPr>
-        <w:t>):</w:t>
-      </w:r>
-      <w:r>
-        <w:rPr>
-          <w:color w:val="A9B7C6"/>
-          <w:sz w:val="24"/>
-          <w:szCs w:val="24"/>
-        </w:rPr>
-        <w:br/>
-        <w:t xml:space="preserve">    ax = np.dot(</w:t>
-      </w:r>
-      <w:proofErr w:type="spellStart"/>
-      <w:r>
-        <w:rPr>
-          <w:color w:val="A9B7C6"/>
-          <w:sz w:val="24"/>
-          <w:szCs w:val="24"/>
-        </w:rPr>
-        <w:t>a_matrix</w:t>
-      </w:r>
-      <w:proofErr w:type="spellEnd"/>
-      <w:r>
-        <w:rPr>
-          <w:color w:val="CC7832"/>
-          <w:sz w:val="24"/>
-          <w:szCs w:val="24"/>
-        </w:rPr>
-        <w:t xml:space="preserve">, </w:t>
-      </w:r>
-      <w:proofErr w:type="spellStart"/>
-      <w:r>
-        <w:rPr>
-          <w:color w:val="A9B7C6"/>
-          <w:sz w:val="24"/>
-          <w:szCs w:val="24"/>
-        </w:rPr>
-        <w:t>step_result</w:t>
-      </w:r>
-      <w:proofErr w:type="spellEnd"/>
-      <w:r>
-        <w:rPr>
-          <w:color w:val="A9B7C6"/>
-          <w:sz w:val="24"/>
-          <w:szCs w:val="24"/>
-        </w:rPr>
-        <w:t>)</w:t>
-      </w:r>
-      <w:r>
-        <w:rPr>
-          <w:color w:val="A9B7C6"/>
-          <w:sz w:val="24"/>
-          <w:szCs w:val="24"/>
-        </w:rPr>
-        <w:br/>
-        <w:t xml:space="preserve">    </w:t>
-      </w:r>
-      <w:proofErr w:type="spellStart"/>
-      <w:r>
-        <w:rPr>
-          <w:color w:val="A9B7C6"/>
-          <w:sz w:val="24"/>
-          <w:szCs w:val="24"/>
-        </w:rPr>
-        <w:t>ax_minus_b</w:t>
-      </w:r>
-      <w:proofErr w:type="spellEnd"/>
-      <w:r>
-        <w:rPr>
-          <w:color w:val="A9B7C6"/>
-          <w:sz w:val="24"/>
-          <w:szCs w:val="24"/>
-        </w:rPr>
-        <w:t xml:space="preserve"> = </w:t>
-      </w:r>
-      <w:proofErr w:type="spellStart"/>
-      <w:r>
-        <w:rPr>
-          <w:color w:val="A9B7C6"/>
-          <w:sz w:val="24"/>
-          <w:szCs w:val="24"/>
-        </w:rPr>
-        <w:t>np.subtract</w:t>
-      </w:r>
-      <w:proofErr w:type="spellEnd"/>
-      <w:r>
-        <w:rPr>
-          <w:color w:val="A9B7C6"/>
-          <w:sz w:val="24"/>
-          <w:szCs w:val="24"/>
-        </w:rPr>
-        <w:t>(ax</w:t>
-      </w:r>
-      <w:r>
-        <w:rPr>
-          <w:color w:val="CC7832"/>
-          <w:sz w:val="24"/>
-          <w:szCs w:val="24"/>
-        </w:rPr>
-        <w:t xml:space="preserve">, </w:t>
-      </w:r>
-      <w:proofErr w:type="spellStart"/>
-      <w:r>
-        <w:rPr>
-          <w:color w:val="A9B7C6"/>
-          <w:sz w:val="24"/>
-          <w:szCs w:val="24"/>
-        </w:rPr>
-        <w:t>b_vector</w:t>
-      </w:r>
-      <w:proofErr w:type="spellEnd"/>
-      <w:r>
-        <w:rPr>
-          <w:color w:val="A9B7C6"/>
-          <w:sz w:val="24"/>
-          <w:szCs w:val="24"/>
-        </w:rPr>
-        <w:t>)</w:t>
-      </w:r>
-      <w:r>
-        <w:rPr>
-          <w:color w:val="A9B7C6"/>
-          <w:sz w:val="24"/>
-          <w:szCs w:val="24"/>
-        </w:rPr>
-        <w:br/>
-      </w:r>
-      <w:r>
-        <w:rPr>
-          <w:color w:val="A9B7C6"/>
-          <w:sz w:val="24"/>
-          <w:szCs w:val="24"/>
-        </w:rPr>
-        <w:br/>
-        <w:t xml:space="preserve">    </w:t>
-      </w:r>
-      <w:r>
-        <w:rPr>
-          <w:color w:val="CC7832"/>
-          <w:sz w:val="24"/>
-          <w:szCs w:val="24"/>
-        </w:rPr>
-        <w:t xml:space="preserve">return </w:t>
-      </w:r>
-      <w:r>
-        <w:rPr>
-          <w:color w:val="A9B7C6"/>
-          <w:sz w:val="24"/>
-          <w:szCs w:val="24"/>
-        </w:rPr>
-        <w:t>l2_norm(</w:t>
-      </w:r>
-      <w:proofErr w:type="spellStart"/>
-      <w:r>
-        <w:rPr>
-          <w:color w:val="A9B7C6"/>
-          <w:sz w:val="24"/>
-          <w:szCs w:val="24"/>
-        </w:rPr>
-        <w:t>ax_minus_b</w:t>
-      </w:r>
-      <w:proofErr w:type="spellEnd"/>
-      <w:r>
-        <w:rPr>
-          <w:color w:val="A9B7C6"/>
-          <w:sz w:val="24"/>
-          <w:szCs w:val="24"/>
-        </w:rPr>
-        <w:t>)</w:t>
-      </w:r>
-      <w:r>
-        <w:rPr>
-          <w:color w:val="A9B7C6"/>
-          <w:sz w:val="24"/>
-          <w:szCs w:val="24"/>
-        </w:rPr>
-        <w:br/>
-      </w:r>
-      <w:r>
-        <w:rPr>
-          <w:color w:val="A9B7C6"/>
-          <w:sz w:val="24"/>
-          <w:szCs w:val="24"/>
-        </w:rPr>
-        <w:br/>
-      </w:r>
-      <w:r>
-        <w:rPr>
-          <w:color w:val="A9B7C6"/>
-          <w:sz w:val="24"/>
-          <w:szCs w:val="24"/>
-        </w:rPr>
-        <w:br/>
-      </w:r>
-      <w:r>
-        <w:rPr>
-          <w:color w:val="A9B7C6"/>
-          <w:sz w:val="24"/>
-          <w:szCs w:val="24"/>
-        </w:rPr>
-        <w:br/>
-      </w:r>
-      <w:r>
-        <w:rPr>
-          <w:color w:val="808080"/>
-          <w:sz w:val="24"/>
-          <w:szCs w:val="24"/>
-        </w:rPr>
-        <w:t># Solves Ax = b</w:t>
-      </w:r>
-      <w:r>
-        <w:rPr>
-          <w:color w:val="808080"/>
-          <w:sz w:val="24"/>
-          <w:szCs w:val="24"/>
-        </w:rPr>
-        <w:br/>
-      </w:r>
-      <w:r>
-        <w:rPr>
-          <w:color w:val="CC7832"/>
-          <w:sz w:val="24"/>
-          <w:szCs w:val="24"/>
-        </w:rPr>
-        <w:t xml:space="preserve">def </w:t>
-      </w:r>
-      <w:proofErr w:type="spellStart"/>
-      <w:r>
-        <w:rPr>
-          <w:color w:val="FFC66D"/>
-          <w:sz w:val="24"/>
-          <w:szCs w:val="24"/>
-        </w:rPr>
-        <w:t>jacobi</w:t>
-      </w:r>
-      <w:proofErr w:type="spellEnd"/>
-      <w:r>
-        <w:rPr>
-          <w:color w:val="A9B7C6"/>
-          <w:sz w:val="24"/>
-          <w:szCs w:val="24"/>
-        </w:rPr>
-        <w:t>(</w:t>
-      </w:r>
-      <w:proofErr w:type="spellStart"/>
-      <w:r>
-        <w:rPr>
-          <w:color w:val="A9B7C6"/>
-          <w:sz w:val="24"/>
-          <w:szCs w:val="24"/>
-        </w:rPr>
-        <w:t>a_matrix</w:t>
-      </w:r>
-      <w:proofErr w:type="spellEnd"/>
-      <w:r>
-        <w:rPr>
-          <w:color w:val="CC7832"/>
-          <w:sz w:val="24"/>
-          <w:szCs w:val="24"/>
-        </w:rPr>
-        <w:t xml:space="preserve">, </w:t>
-      </w:r>
-      <w:proofErr w:type="spellStart"/>
-      <w:r>
-        <w:rPr>
-          <w:color w:val="A9B7C6"/>
-          <w:sz w:val="24"/>
-          <w:szCs w:val="24"/>
-        </w:rPr>
-        <w:t>b_vector</w:t>
-      </w:r>
-      <w:proofErr w:type="spellEnd"/>
-      <w:r>
-        <w:rPr>
-          <w:color w:val="CC7832"/>
-          <w:sz w:val="24"/>
-          <w:szCs w:val="24"/>
-        </w:rPr>
-        <w:t xml:space="preserve">, </w:t>
-      </w:r>
-      <w:proofErr w:type="spellStart"/>
-      <w:r>
-        <w:rPr>
-          <w:color w:val="A9B7C6"/>
-          <w:sz w:val="24"/>
-          <w:szCs w:val="24"/>
-        </w:rPr>
-        <w:t>initial_guess</w:t>
-      </w:r>
-      <w:proofErr w:type="spellEnd"/>
-      <w:r>
-        <w:rPr>
-          <w:color w:val="CC7832"/>
-          <w:sz w:val="24"/>
-          <w:szCs w:val="24"/>
-        </w:rPr>
-        <w:t xml:space="preserve">, </w:t>
-      </w:r>
-      <w:proofErr w:type="spellStart"/>
-      <w:r>
-        <w:rPr>
-          <w:color w:val="A9B7C6"/>
-          <w:sz w:val="24"/>
-          <w:szCs w:val="24"/>
-        </w:rPr>
-        <w:t>max_residue</w:t>
-      </w:r>
-      <w:proofErr w:type="spellEnd"/>
-      <w:r>
-        <w:rPr>
-          <w:color w:val="A9B7C6"/>
-          <w:sz w:val="24"/>
-          <w:szCs w:val="24"/>
-        </w:rPr>
-        <w:t>):</w:t>
-      </w:r>
-      <w:r>
-        <w:rPr>
-          <w:color w:val="A9B7C6"/>
-          <w:sz w:val="24"/>
-          <w:szCs w:val="24"/>
-        </w:rPr>
-        <w:br/>
-        <w:t xml:space="preserve">    </w:t>
-      </w:r>
-      <w:proofErr w:type="spellStart"/>
-      <w:r>
-        <w:rPr>
-          <w:color w:val="A9B7C6"/>
-          <w:sz w:val="24"/>
-          <w:szCs w:val="24"/>
-        </w:rPr>
-        <w:t>lu</w:t>
-      </w:r>
-      <w:proofErr w:type="spellEnd"/>
-      <w:r>
-        <w:rPr>
-          <w:color w:val="CC7832"/>
-          <w:sz w:val="24"/>
-          <w:szCs w:val="24"/>
-        </w:rPr>
-        <w:t xml:space="preserve">, </w:t>
-      </w:r>
-      <w:r>
-        <w:rPr>
-          <w:color w:val="A9B7C6"/>
-          <w:sz w:val="24"/>
-          <w:szCs w:val="24"/>
-        </w:rPr>
-        <w:t>d</w:t>
-      </w:r>
-      <w:r>
-        <w:rPr>
-          <w:color w:val="CC7832"/>
-          <w:sz w:val="24"/>
-          <w:szCs w:val="24"/>
-        </w:rPr>
-        <w:t xml:space="preserve">, </w:t>
-      </w:r>
-      <w:proofErr w:type="spellStart"/>
-      <w:r>
-        <w:rPr>
-          <w:color w:val="A9B7C6"/>
-          <w:sz w:val="24"/>
-          <w:szCs w:val="24"/>
-        </w:rPr>
-        <w:t>dInv</w:t>
-      </w:r>
-      <w:proofErr w:type="spellEnd"/>
-      <w:r>
-        <w:rPr>
-          <w:color w:val="A9B7C6"/>
-          <w:sz w:val="24"/>
-          <w:szCs w:val="24"/>
-        </w:rPr>
-        <w:t xml:space="preserve"> = </w:t>
-      </w:r>
-      <w:proofErr w:type="spellStart"/>
-      <w:r>
-        <w:rPr>
-          <w:color w:val="A9B7C6"/>
-          <w:sz w:val="24"/>
-          <w:szCs w:val="24"/>
-        </w:rPr>
-        <w:t>get_lud</w:t>
-      </w:r>
-      <w:proofErr w:type="spellEnd"/>
-      <w:r>
-        <w:rPr>
-          <w:color w:val="A9B7C6"/>
-          <w:sz w:val="24"/>
-          <w:szCs w:val="24"/>
-        </w:rPr>
-        <w:t>(</w:t>
-      </w:r>
-      <w:proofErr w:type="spellStart"/>
-      <w:r>
-        <w:rPr>
-          <w:color w:val="A9B7C6"/>
-          <w:sz w:val="24"/>
-          <w:szCs w:val="24"/>
-        </w:rPr>
-        <w:t>a_matrix</w:t>
-      </w:r>
-      <w:proofErr w:type="spellEnd"/>
-      <w:r>
-        <w:rPr>
-          <w:color w:val="A9B7C6"/>
-          <w:sz w:val="24"/>
-          <w:szCs w:val="24"/>
-        </w:rPr>
-        <w:t>)</w:t>
-      </w:r>
-      <w:r>
-        <w:rPr>
-          <w:color w:val="A9B7C6"/>
-          <w:sz w:val="24"/>
-          <w:szCs w:val="24"/>
-        </w:rPr>
-        <w:br/>
-      </w:r>
-      <w:r>
-        <w:rPr>
-          <w:color w:val="A9B7C6"/>
-          <w:sz w:val="24"/>
-          <w:szCs w:val="24"/>
-        </w:rPr>
-        <w:br/>
-        <w:t xml:space="preserve">    </w:t>
-      </w:r>
-      <w:proofErr w:type="spellStart"/>
-      <w:r>
-        <w:rPr>
-          <w:color w:val="A9B7C6"/>
-          <w:sz w:val="24"/>
-          <w:szCs w:val="24"/>
-        </w:rPr>
-        <w:t>step_results</w:t>
-      </w:r>
-      <w:proofErr w:type="spellEnd"/>
-      <w:r>
-        <w:rPr>
-          <w:color w:val="A9B7C6"/>
-          <w:sz w:val="24"/>
-          <w:szCs w:val="24"/>
-        </w:rPr>
-        <w:t xml:space="preserve"> = [</w:t>
-      </w:r>
-      <w:proofErr w:type="spellStart"/>
-      <w:r>
-        <w:rPr>
-          <w:color w:val="A9B7C6"/>
-          <w:sz w:val="24"/>
-          <w:szCs w:val="24"/>
-        </w:rPr>
-        <w:t>initial_guess</w:t>
-      </w:r>
-      <w:proofErr w:type="spellEnd"/>
-      <w:r>
-        <w:rPr>
-          <w:color w:val="A9B7C6"/>
-          <w:sz w:val="24"/>
-          <w:szCs w:val="24"/>
-        </w:rPr>
-        <w:t>]</w:t>
-      </w:r>
-      <w:r>
-        <w:rPr>
-          <w:color w:val="A9B7C6"/>
-          <w:sz w:val="24"/>
-          <w:szCs w:val="24"/>
-        </w:rPr>
-        <w:br/>
-        <w:t xml:space="preserve">    residues = [</w:t>
-      </w:r>
-      <w:proofErr w:type="spellStart"/>
-      <w:r>
-        <w:rPr>
-          <w:color w:val="A9B7C6"/>
-          <w:sz w:val="24"/>
-          <w:szCs w:val="24"/>
-        </w:rPr>
-        <w:t>get_residue_norm</w:t>
-      </w:r>
-      <w:proofErr w:type="spellEnd"/>
-      <w:r>
-        <w:rPr>
-          <w:color w:val="A9B7C6"/>
-          <w:sz w:val="24"/>
-          <w:szCs w:val="24"/>
-        </w:rPr>
-        <w:t>(</w:t>
-      </w:r>
-      <w:proofErr w:type="spellStart"/>
-      <w:r>
-        <w:rPr>
-          <w:color w:val="A9B7C6"/>
-          <w:sz w:val="24"/>
-          <w:szCs w:val="24"/>
-        </w:rPr>
-        <w:t>a_matrix</w:t>
-      </w:r>
-      <w:proofErr w:type="spellEnd"/>
-      <w:r>
-        <w:rPr>
-          <w:color w:val="CC7832"/>
-          <w:sz w:val="24"/>
-          <w:szCs w:val="24"/>
-        </w:rPr>
-        <w:t xml:space="preserve">, </w:t>
-      </w:r>
-      <w:proofErr w:type="spellStart"/>
-      <w:r>
-        <w:rPr>
-          <w:color w:val="A9B7C6"/>
-          <w:sz w:val="24"/>
-          <w:szCs w:val="24"/>
-        </w:rPr>
-        <w:t>b_vector</w:t>
-      </w:r>
-      <w:proofErr w:type="spellEnd"/>
-      <w:r>
-        <w:rPr>
-          <w:color w:val="CC7832"/>
-          <w:sz w:val="24"/>
-          <w:szCs w:val="24"/>
-        </w:rPr>
-        <w:t xml:space="preserve">, </w:t>
-      </w:r>
-      <w:proofErr w:type="spellStart"/>
-      <w:r>
-        <w:rPr>
-          <w:color w:val="A9B7C6"/>
-          <w:sz w:val="24"/>
-          <w:szCs w:val="24"/>
-        </w:rPr>
-        <w:t>initial_guess</w:t>
-      </w:r>
-      <w:proofErr w:type="spellEnd"/>
-      <w:r>
-        <w:rPr>
-          <w:color w:val="A9B7C6"/>
-          <w:sz w:val="24"/>
-          <w:szCs w:val="24"/>
-        </w:rPr>
-        <w:t>)]</w:t>
-      </w:r>
-      <w:r>
-        <w:rPr>
-          <w:color w:val="A9B7C6"/>
-          <w:sz w:val="24"/>
-          <w:szCs w:val="24"/>
-        </w:rPr>
-        <w:br/>
-      </w:r>
-      <w:r>
-        <w:rPr>
-          <w:color w:val="A9B7C6"/>
-          <w:sz w:val="24"/>
-          <w:szCs w:val="24"/>
-        </w:rPr>
-        <w:br/>
-        <w:t xml:space="preserve">    </w:t>
-      </w:r>
-      <w:r>
-        <w:rPr>
-          <w:color w:val="CC7832"/>
-          <w:sz w:val="24"/>
-          <w:szCs w:val="24"/>
-        </w:rPr>
-        <w:t xml:space="preserve">while </w:t>
-      </w:r>
-      <w:r>
-        <w:rPr>
-          <w:color w:val="A9B7C6"/>
-          <w:sz w:val="24"/>
-          <w:szCs w:val="24"/>
-        </w:rPr>
-        <w:t>residues[-</w:t>
-      </w:r>
-      <w:r>
-        <w:rPr>
-          <w:color w:val="6897BB"/>
-          <w:sz w:val="24"/>
-          <w:szCs w:val="24"/>
-        </w:rPr>
-        <w:t>1</w:t>
-      </w:r>
-      <w:r>
-        <w:rPr>
-          <w:color w:val="A9B7C6"/>
-          <w:sz w:val="24"/>
-          <w:szCs w:val="24"/>
-        </w:rPr>
-        <w:t xml:space="preserve">] &gt; </w:t>
-      </w:r>
-      <w:proofErr w:type="spellStart"/>
-      <w:r>
-        <w:rPr>
-          <w:color w:val="A9B7C6"/>
-          <w:sz w:val="24"/>
-          <w:szCs w:val="24"/>
-        </w:rPr>
-        <w:t>max_residue</w:t>
-      </w:r>
-      <w:proofErr w:type="spellEnd"/>
-      <w:r>
-        <w:rPr>
-          <w:color w:val="A9B7C6"/>
-          <w:sz w:val="24"/>
-          <w:szCs w:val="24"/>
-        </w:rPr>
-        <w:t>:</w:t>
-      </w:r>
-      <w:r>
-        <w:rPr>
-          <w:color w:val="A9B7C6"/>
-          <w:sz w:val="24"/>
-          <w:szCs w:val="24"/>
-        </w:rPr>
-        <w:br/>
-        <w:t xml:space="preserve">        </w:t>
-      </w:r>
-      <w:proofErr w:type="spellStart"/>
-      <w:r>
-        <w:rPr>
-          <w:color w:val="A9B7C6"/>
-          <w:sz w:val="24"/>
-          <w:szCs w:val="24"/>
-        </w:rPr>
-        <w:t>nextIteration</w:t>
-      </w:r>
-      <w:proofErr w:type="spellEnd"/>
-      <w:r>
-        <w:rPr>
-          <w:color w:val="A9B7C6"/>
-          <w:sz w:val="24"/>
-          <w:szCs w:val="24"/>
-        </w:rPr>
-        <w:t xml:space="preserve"> = </w:t>
-      </w:r>
-      <w:proofErr w:type="spellStart"/>
-      <w:r>
-        <w:rPr>
-          <w:color w:val="A9B7C6"/>
-          <w:sz w:val="24"/>
-          <w:szCs w:val="24"/>
-        </w:rPr>
-        <w:t>jacobi_step</w:t>
-      </w:r>
-      <w:proofErr w:type="spellEnd"/>
-      <w:r>
-        <w:rPr>
-          <w:color w:val="A9B7C6"/>
-          <w:sz w:val="24"/>
-          <w:szCs w:val="24"/>
-        </w:rPr>
-        <w:t>(</w:t>
-      </w:r>
-      <w:proofErr w:type="spellStart"/>
-      <w:r>
-        <w:rPr>
-          <w:color w:val="A9B7C6"/>
-          <w:sz w:val="24"/>
-          <w:szCs w:val="24"/>
-        </w:rPr>
-        <w:t>a_matrix</w:t>
-      </w:r>
-      <w:proofErr w:type="spellEnd"/>
-      <w:r>
-        <w:rPr>
-          <w:color w:val="CC7832"/>
-          <w:sz w:val="24"/>
-          <w:szCs w:val="24"/>
-        </w:rPr>
-        <w:t xml:space="preserve">, </w:t>
-      </w:r>
-      <w:proofErr w:type="spellStart"/>
-      <w:r>
-        <w:rPr>
-          <w:color w:val="A9B7C6"/>
-          <w:sz w:val="24"/>
-          <w:szCs w:val="24"/>
-        </w:rPr>
-        <w:t>dInv</w:t>
-      </w:r>
-      <w:proofErr w:type="spellEnd"/>
-      <w:r>
-        <w:rPr>
-          <w:color w:val="CC7832"/>
-          <w:sz w:val="24"/>
-          <w:szCs w:val="24"/>
-        </w:rPr>
-        <w:t xml:space="preserve">, </w:t>
-      </w:r>
-      <w:proofErr w:type="spellStart"/>
-      <w:r>
-        <w:rPr>
-          <w:color w:val="A9B7C6"/>
-          <w:sz w:val="24"/>
-          <w:szCs w:val="24"/>
-        </w:rPr>
-        <w:t>b_vector</w:t>
-      </w:r>
-      <w:proofErr w:type="spellEnd"/>
-      <w:r>
-        <w:rPr>
-          <w:color w:val="CC7832"/>
-          <w:sz w:val="24"/>
-          <w:szCs w:val="24"/>
-        </w:rPr>
-        <w:t xml:space="preserve">, </w:t>
-      </w:r>
-      <w:proofErr w:type="spellStart"/>
-      <w:r>
-        <w:rPr>
-          <w:color w:val="A9B7C6"/>
-          <w:sz w:val="24"/>
-          <w:szCs w:val="24"/>
-        </w:rPr>
-        <w:t>step_results</w:t>
-      </w:r>
-      <w:proofErr w:type="spellEnd"/>
-      <w:r>
-        <w:rPr>
-          <w:color w:val="A9B7C6"/>
-          <w:sz w:val="24"/>
-          <w:szCs w:val="24"/>
-        </w:rPr>
-        <w:t>[-</w:t>
-      </w:r>
-      <w:r>
-        <w:rPr>
-          <w:color w:val="6897BB"/>
-          <w:sz w:val="24"/>
-          <w:szCs w:val="24"/>
-        </w:rPr>
-        <w:t>1</w:t>
-      </w:r>
-      <w:r>
-        <w:rPr>
-          <w:color w:val="A9B7C6"/>
-          <w:sz w:val="24"/>
-          <w:szCs w:val="24"/>
-        </w:rPr>
-        <w:t>])</w:t>
-      </w:r>
-      <w:r>
-        <w:rPr>
-          <w:color w:val="A9B7C6"/>
-          <w:sz w:val="24"/>
-          <w:szCs w:val="24"/>
-        </w:rPr>
-        <w:br/>
-      </w:r>
-      <w:r>
-        <w:rPr>
-          <w:color w:val="A9B7C6"/>
-          <w:sz w:val="24"/>
-          <w:szCs w:val="24"/>
-        </w:rPr>
-        <w:br/>
-        <w:t xml:space="preserve">        </w:t>
-      </w:r>
-      <w:proofErr w:type="spellStart"/>
-      <w:r>
-        <w:rPr>
-          <w:color w:val="A9B7C6"/>
-          <w:sz w:val="24"/>
-          <w:szCs w:val="24"/>
-        </w:rPr>
-        <w:t>step_results.append</w:t>
-      </w:r>
-      <w:proofErr w:type="spellEnd"/>
-      <w:r>
-        <w:rPr>
-          <w:color w:val="A9B7C6"/>
-          <w:sz w:val="24"/>
-          <w:szCs w:val="24"/>
-        </w:rPr>
-        <w:t>(</w:t>
-      </w:r>
-      <w:proofErr w:type="spellStart"/>
-      <w:r>
-        <w:rPr>
-          <w:color w:val="A9B7C6"/>
-          <w:sz w:val="24"/>
-          <w:szCs w:val="24"/>
-        </w:rPr>
-        <w:t>nextIteration</w:t>
-      </w:r>
-      <w:proofErr w:type="spellEnd"/>
-      <w:r>
-        <w:rPr>
-          <w:color w:val="A9B7C6"/>
-          <w:sz w:val="24"/>
-          <w:szCs w:val="24"/>
-        </w:rPr>
-        <w:t>)</w:t>
-      </w:r>
-      <w:r>
-        <w:rPr>
-          <w:color w:val="A9B7C6"/>
-          <w:sz w:val="24"/>
-          <w:szCs w:val="24"/>
-        </w:rPr>
-        <w:br/>
-        <w:t xml:space="preserve">        </w:t>
-      </w:r>
-      <w:proofErr w:type="spellStart"/>
-      <w:r>
-        <w:rPr>
-          <w:color w:val="A9B7C6"/>
-          <w:sz w:val="24"/>
-          <w:szCs w:val="24"/>
-        </w:rPr>
-        <w:t>residues.append</w:t>
-      </w:r>
-      <w:proofErr w:type="spellEnd"/>
-      <w:r>
-        <w:rPr>
-          <w:color w:val="A9B7C6"/>
-          <w:sz w:val="24"/>
-          <w:szCs w:val="24"/>
-        </w:rPr>
-        <w:t>(</w:t>
-      </w:r>
-      <w:proofErr w:type="spellStart"/>
-      <w:r>
-        <w:rPr>
-          <w:color w:val="A9B7C6"/>
-          <w:sz w:val="24"/>
-          <w:szCs w:val="24"/>
-        </w:rPr>
-        <w:t>get_residue_norm</w:t>
-      </w:r>
-      <w:proofErr w:type="spellEnd"/>
-      <w:r>
-        <w:rPr>
-          <w:color w:val="A9B7C6"/>
-          <w:sz w:val="24"/>
-          <w:szCs w:val="24"/>
-        </w:rPr>
-        <w:t>(</w:t>
-      </w:r>
-      <w:proofErr w:type="spellStart"/>
-      <w:r>
-        <w:rPr>
-          <w:color w:val="A9B7C6"/>
-          <w:sz w:val="24"/>
-          <w:szCs w:val="24"/>
-        </w:rPr>
-        <w:t>a_matrix</w:t>
-      </w:r>
-      <w:proofErr w:type="spellEnd"/>
-      <w:r>
-        <w:rPr>
-          <w:color w:val="CC7832"/>
-          <w:sz w:val="24"/>
-          <w:szCs w:val="24"/>
-        </w:rPr>
-        <w:t xml:space="preserve">, </w:t>
-      </w:r>
-      <w:proofErr w:type="spellStart"/>
-      <w:r>
-        <w:rPr>
-          <w:color w:val="A9B7C6"/>
-          <w:sz w:val="24"/>
-          <w:szCs w:val="24"/>
-        </w:rPr>
-        <w:t>b_vector</w:t>
-      </w:r>
-      <w:proofErr w:type="spellEnd"/>
-      <w:r>
-        <w:rPr>
-          <w:color w:val="CC7832"/>
-          <w:sz w:val="24"/>
-          <w:szCs w:val="24"/>
-        </w:rPr>
-        <w:t xml:space="preserve">, </w:t>
-      </w:r>
-      <w:proofErr w:type="spellStart"/>
-      <w:r>
-        <w:rPr>
-          <w:color w:val="A9B7C6"/>
-          <w:sz w:val="24"/>
-          <w:szCs w:val="24"/>
-        </w:rPr>
-        <w:t>nextIteration</w:t>
-      </w:r>
-      <w:proofErr w:type="spellEnd"/>
-      <w:r>
-        <w:rPr>
-          <w:color w:val="A9B7C6"/>
-          <w:sz w:val="24"/>
-          <w:szCs w:val="24"/>
-        </w:rPr>
-        <w:t>))</w:t>
-      </w:r>
-      <w:r>
-        <w:rPr>
-          <w:color w:val="A9B7C6"/>
-          <w:sz w:val="24"/>
-          <w:szCs w:val="24"/>
-        </w:rPr>
-        <w:br/>
-      </w:r>
-      <w:r>
-        <w:rPr>
-          <w:color w:val="A9B7C6"/>
-          <w:sz w:val="24"/>
-          <w:szCs w:val="24"/>
-        </w:rPr>
-        <w:br/>
-        <w:t xml:space="preserve">    </w:t>
-      </w:r>
-      <w:r>
-        <w:rPr>
-          <w:color w:val="CC7832"/>
-          <w:sz w:val="24"/>
-          <w:szCs w:val="24"/>
-        </w:rPr>
-        <w:t xml:space="preserve">return </w:t>
-      </w:r>
-      <w:proofErr w:type="spellStart"/>
-      <w:r>
-        <w:rPr>
-          <w:color w:val="A9B7C6"/>
-          <w:sz w:val="24"/>
-          <w:szCs w:val="24"/>
-        </w:rPr>
-        <w:t>step_results</w:t>
-      </w:r>
-      <w:proofErr w:type="spellEnd"/>
-      <w:r>
-        <w:rPr>
-          <w:color w:val="CC7832"/>
-          <w:sz w:val="24"/>
-          <w:szCs w:val="24"/>
-        </w:rPr>
-        <w:t xml:space="preserve">, </w:t>
-      </w:r>
-      <w:r>
-        <w:rPr>
-          <w:color w:val="A9B7C6"/>
-          <w:sz w:val="24"/>
-          <w:szCs w:val="24"/>
-        </w:rPr>
-        <w:t>residues</w:t>
-      </w:r>
-      <w:r>
-        <w:rPr>
-          <w:color w:val="A9B7C6"/>
-          <w:sz w:val="24"/>
-          <w:szCs w:val="24"/>
-        </w:rPr>
-        <w:br/>
-      </w:r>
-      <w:r>
-        <w:rPr>
-          <w:color w:val="A9B7C6"/>
-          <w:sz w:val="24"/>
-          <w:szCs w:val="24"/>
-        </w:rPr>
-        <w:br/>
-      </w:r>
-      <w:r>
-        <w:rPr>
-          <w:color w:val="CC7832"/>
-          <w:sz w:val="24"/>
-          <w:szCs w:val="24"/>
-        </w:rPr>
-        <w:t xml:space="preserve">def </w:t>
-      </w:r>
-      <w:proofErr w:type="spellStart"/>
-      <w:r>
-        <w:rPr>
-          <w:color w:val="FFC66D"/>
-          <w:sz w:val="24"/>
-          <w:szCs w:val="24"/>
-        </w:rPr>
-        <w:t>get_error_norms</w:t>
-      </w:r>
-      <w:proofErr w:type="spellEnd"/>
-      <w:r>
-        <w:rPr>
-          <w:color w:val="A9B7C6"/>
-          <w:sz w:val="24"/>
-          <w:szCs w:val="24"/>
-        </w:rPr>
-        <w:t>(</w:t>
-      </w:r>
-      <w:proofErr w:type="spellStart"/>
-      <w:r>
-        <w:rPr>
-          <w:color w:val="A9B7C6"/>
-          <w:sz w:val="24"/>
-          <w:szCs w:val="24"/>
-        </w:rPr>
-        <w:t>a_matrix</w:t>
-      </w:r>
-      <w:proofErr w:type="spellEnd"/>
-      <w:r>
-        <w:rPr>
-          <w:color w:val="CC7832"/>
-          <w:sz w:val="24"/>
-          <w:szCs w:val="24"/>
-        </w:rPr>
-        <w:t xml:space="preserve">, </w:t>
-      </w:r>
-      <w:proofErr w:type="spellStart"/>
-      <w:r>
-        <w:rPr>
-          <w:color w:val="A9B7C6"/>
-          <w:sz w:val="24"/>
-          <w:szCs w:val="24"/>
-        </w:rPr>
-        <w:t>b_vector</w:t>
-      </w:r>
-      <w:proofErr w:type="spellEnd"/>
-      <w:r>
-        <w:rPr>
-          <w:color w:val="CC7832"/>
-          <w:sz w:val="24"/>
-          <w:szCs w:val="24"/>
-        </w:rPr>
-        <w:t xml:space="preserve">, </w:t>
-      </w:r>
-      <w:proofErr w:type="spellStart"/>
-      <w:r>
-        <w:rPr>
-          <w:color w:val="A9B7C6"/>
-          <w:sz w:val="24"/>
-          <w:szCs w:val="24"/>
-        </w:rPr>
-        <w:t>results_steps</w:t>
-      </w:r>
-      <w:proofErr w:type="spellEnd"/>
-      <w:r>
-        <w:rPr>
-          <w:color w:val="A9B7C6"/>
-          <w:sz w:val="24"/>
-          <w:szCs w:val="24"/>
-        </w:rPr>
-        <w:t>):</w:t>
-      </w:r>
-      <w:r>
-        <w:rPr>
-          <w:color w:val="A9B7C6"/>
-          <w:sz w:val="24"/>
-          <w:szCs w:val="24"/>
-        </w:rPr>
-        <w:br/>
-        <w:t xml:space="preserve">    </w:t>
-      </w:r>
-      <w:proofErr w:type="spellStart"/>
-      <w:r>
-        <w:rPr>
-          <w:color w:val="A9B7C6"/>
-          <w:sz w:val="24"/>
-          <w:szCs w:val="24"/>
-        </w:rPr>
-        <w:t>actual_results</w:t>
-      </w:r>
-      <w:proofErr w:type="spellEnd"/>
-      <w:r>
-        <w:rPr>
-          <w:color w:val="A9B7C6"/>
-          <w:sz w:val="24"/>
-          <w:szCs w:val="24"/>
-        </w:rPr>
-        <w:t xml:space="preserve"> = </w:t>
-      </w:r>
-      <w:proofErr w:type="spellStart"/>
-      <w:r>
-        <w:rPr>
-          <w:color w:val="A9B7C6"/>
-          <w:sz w:val="24"/>
-          <w:szCs w:val="24"/>
-        </w:rPr>
-        <w:t>np.linalg.solve</w:t>
-      </w:r>
-      <w:proofErr w:type="spellEnd"/>
-      <w:r>
-        <w:rPr>
-          <w:color w:val="A9B7C6"/>
-          <w:sz w:val="24"/>
-          <w:szCs w:val="24"/>
-        </w:rPr>
-        <w:t>(</w:t>
-      </w:r>
-      <w:proofErr w:type="spellStart"/>
-      <w:r>
-        <w:rPr>
-          <w:color w:val="A9B7C6"/>
-          <w:sz w:val="24"/>
-          <w:szCs w:val="24"/>
-        </w:rPr>
-        <w:t>a_matrix</w:t>
-      </w:r>
-      <w:proofErr w:type="spellEnd"/>
-      <w:r>
-        <w:rPr>
-          <w:color w:val="CC7832"/>
-          <w:sz w:val="24"/>
-          <w:szCs w:val="24"/>
-        </w:rPr>
-        <w:t xml:space="preserve">, </w:t>
-      </w:r>
-      <w:proofErr w:type="spellStart"/>
-      <w:r>
-        <w:rPr>
-          <w:color w:val="A9B7C6"/>
-          <w:sz w:val="24"/>
-          <w:szCs w:val="24"/>
-        </w:rPr>
-        <w:t>b_vector</w:t>
-      </w:r>
-      <w:proofErr w:type="spellEnd"/>
-      <w:r>
-        <w:rPr>
-          <w:color w:val="A9B7C6"/>
-          <w:sz w:val="24"/>
-          <w:szCs w:val="24"/>
-        </w:rPr>
-        <w:t>)</w:t>
-      </w:r>
-      <w:r>
-        <w:rPr>
-          <w:color w:val="A9B7C6"/>
-          <w:sz w:val="24"/>
-          <w:szCs w:val="24"/>
-        </w:rPr>
-        <w:br/>
-        <w:t xml:space="preserve">    </w:t>
-      </w:r>
-      <w:proofErr w:type="spellStart"/>
-      <w:r>
-        <w:rPr>
-          <w:color w:val="A9B7C6"/>
-          <w:sz w:val="24"/>
-          <w:szCs w:val="24"/>
-        </w:rPr>
-        <w:t>error_values</w:t>
-      </w:r>
-      <w:proofErr w:type="spellEnd"/>
-      <w:r>
-        <w:rPr>
-          <w:color w:val="A9B7C6"/>
-          <w:sz w:val="24"/>
-          <w:szCs w:val="24"/>
-        </w:rPr>
-        <w:t xml:space="preserve"> = [</w:t>
-      </w:r>
-      <w:proofErr w:type="spellStart"/>
-      <w:r>
-        <w:rPr>
-          <w:color w:val="A9B7C6"/>
-          <w:sz w:val="24"/>
-          <w:szCs w:val="24"/>
-        </w:rPr>
-        <w:t>np.subtract</w:t>
-      </w:r>
-      <w:proofErr w:type="spellEnd"/>
-      <w:r>
-        <w:rPr>
-          <w:color w:val="A9B7C6"/>
-          <w:sz w:val="24"/>
-          <w:szCs w:val="24"/>
-        </w:rPr>
-        <w:t>(</w:t>
-      </w:r>
-      <w:proofErr w:type="spellStart"/>
-      <w:r>
-        <w:rPr>
-          <w:color w:val="A9B7C6"/>
-          <w:sz w:val="24"/>
-          <w:szCs w:val="24"/>
-        </w:rPr>
-        <w:t>result_step</w:t>
-      </w:r>
-      <w:proofErr w:type="spellEnd"/>
-      <w:r>
-        <w:rPr>
-          <w:color w:val="CC7832"/>
-          <w:sz w:val="24"/>
-          <w:szCs w:val="24"/>
-        </w:rPr>
-        <w:t xml:space="preserve">, </w:t>
-      </w:r>
-      <w:proofErr w:type="spellStart"/>
-      <w:r>
-        <w:rPr>
-          <w:color w:val="A9B7C6"/>
-          <w:sz w:val="24"/>
-          <w:szCs w:val="24"/>
-        </w:rPr>
-        <w:t>actual_results</w:t>
-      </w:r>
-      <w:proofErr w:type="spellEnd"/>
-      <w:r>
-        <w:rPr>
-          <w:color w:val="A9B7C6"/>
-          <w:sz w:val="24"/>
-          <w:szCs w:val="24"/>
-        </w:rPr>
-        <w:t>)</w:t>
-      </w:r>
-      <w:r>
-        <w:rPr>
-          <w:color w:val="A9B7C6"/>
-          <w:sz w:val="24"/>
-          <w:szCs w:val="24"/>
-        </w:rPr>
-        <w:br/>
-        <w:t xml:space="preserve">            </w:t>
-      </w:r>
-      <w:r>
-        <w:rPr>
-          <w:color w:val="CC7832"/>
-          <w:sz w:val="24"/>
-          <w:szCs w:val="24"/>
-        </w:rPr>
-        <w:t xml:space="preserve">for </w:t>
-      </w:r>
-      <w:proofErr w:type="spellStart"/>
-      <w:r>
-        <w:rPr>
-          <w:color w:val="A9B7C6"/>
-          <w:sz w:val="24"/>
-          <w:szCs w:val="24"/>
-        </w:rPr>
-        <w:t>result_step</w:t>
-      </w:r>
-      <w:proofErr w:type="spellEnd"/>
-      <w:r>
-        <w:rPr>
-          <w:color w:val="A9B7C6"/>
-          <w:sz w:val="24"/>
-          <w:szCs w:val="24"/>
-        </w:rPr>
-        <w:t xml:space="preserve"> </w:t>
-      </w:r>
-      <w:r>
-        <w:rPr>
-          <w:color w:val="CC7832"/>
-          <w:sz w:val="24"/>
-          <w:szCs w:val="24"/>
-        </w:rPr>
-        <w:t xml:space="preserve">in </w:t>
-      </w:r>
-      <w:proofErr w:type="spellStart"/>
-      <w:r>
-        <w:rPr>
-          <w:color w:val="A9B7C6"/>
-          <w:sz w:val="24"/>
-          <w:szCs w:val="24"/>
-        </w:rPr>
-        <w:t>results_steps</w:t>
-      </w:r>
-      <w:proofErr w:type="spellEnd"/>
-      <w:r>
-        <w:rPr>
-          <w:color w:val="A9B7C6"/>
-          <w:sz w:val="24"/>
-          <w:szCs w:val="24"/>
-        </w:rPr>
-        <w:t>]</w:t>
-      </w:r>
-      <w:r>
-        <w:rPr>
-          <w:color w:val="A9B7C6"/>
-          <w:sz w:val="24"/>
-          <w:szCs w:val="24"/>
-        </w:rPr>
-        <w:br/>
-      </w:r>
-      <w:r>
-        <w:rPr>
-          <w:color w:val="A9B7C6"/>
-          <w:sz w:val="24"/>
-          <w:szCs w:val="24"/>
-        </w:rPr>
-        <w:br/>
-        <w:t xml:space="preserve">    </w:t>
-      </w:r>
-      <w:r>
-        <w:rPr>
-          <w:color w:val="CC7832"/>
-          <w:sz w:val="24"/>
-          <w:szCs w:val="24"/>
-        </w:rPr>
-        <w:t xml:space="preserve">return </w:t>
-      </w:r>
       <w:r>
         <w:rPr>
           <w:color w:val="A9B7C6"/>
@@ -14907,7 +16180,6 @@
           <w:sz w:val="24"/>
           <w:szCs w:val="24"/>
         </w:rPr>
-        <w:lastRenderedPageBreak/>
         <w:br/>
         <w:t xml:space="preserve">    </w:t>
       </w:r>
@@ -17069,6 +18341,7 @@
           <w:sz w:val="24"/>
           <w:szCs w:val="24"/>
         </w:rPr>
+        <w:lastRenderedPageBreak/>
         <w:br/>
         <w:t>results</w:t>
       </w:r>
@@ -17371,7 +18644,6 @@
           <w:rtl/>
           <w:lang w:bidi="he-IL"/>
         </w:rPr>
-        <w:lastRenderedPageBreak/>
         <w:t xml:space="preserve">לאחר 12 איטרציות קיבלנו </w:t>
       </w:r>
       <w:r>
@@ -17633,7 +18905,17 @@
           <w:rtl/>
           <w:lang w:bidi="he-IL"/>
         </w:rPr>
-        <w:t xml:space="preserve"> באלכסון הראשי ו0 בשאר האיברים.</w:t>
+        <w:t xml:space="preserve"> באלכסון הראשי </w:t>
+      </w:r>
+      <w:r>
+        <w:rPr>
+          <w:rFonts w:eastAsiaTheme="minorEastAsia" w:hint="cs"/>
+          <w:i/>
+          <w:rtl/>
+          <w:lang w:bidi="he-IL"/>
+        </w:rPr>
+        <w:lastRenderedPageBreak/>
+        <w:t>ו0 בשאר האיברים.</w:t>
       </w:r>
       <w:r>
         <w:rPr>
@@ -18218,8 +19500,6 @@
         </w:rPr>
         <w:t>. לפי סעיף א' זה מספק את התנאי.</w:t>
       </w:r>
-      <w:bookmarkStart w:id="0" w:name="_GoBack"/>
-      <w:bookmarkEnd w:id="0"/>
     </w:p>
     <w:sectPr>
       <w:pgSz w:w="12240" w:h="15840"/>
@@ -19127,7 +20407,7 @@
 </file>
 
 <file path=customXml/itemProps1.xml><?xml version="1.0" encoding="utf-8"?>
-<ds:datastoreItem xmlns:ds="http://schemas.openxmlformats.org/officeDocument/2006/customXml" ds:itemID="{FC3FD527-8913-42E9-8144-0C8DCFEF598B}">
+<ds:datastoreItem xmlns:ds="http://schemas.openxmlformats.org/officeDocument/2006/customXml" ds:itemID="{4080F2EE-B77E-4A4B-9AD8-DF29CC1FFB71}">
   <ds:schemaRefs>
     <ds:schemaRef ds:uri="http://schemas.openxmlformats.org/officeDocument/2006/bibliography"/>
   </ds:schemaRefs>

--- a/תשובות.docx
+++ b/תשובות.docx
@@ -2829,6 +2829,2719 @@
         <w:bidi/>
         <w:rPr>
           <w:rFonts w:eastAsiaTheme="minorEastAsia"/>
+          <w:lang w:bidi="he-IL"/>
+        </w:rPr>
+      </w:pPr>
+      <w:r>
+        <w:rPr>
+          <w:rFonts w:eastAsiaTheme="minorEastAsia" w:hint="cs"/>
+          <w:rtl/>
+          <w:lang w:bidi="he-IL"/>
+        </w:rPr>
+        <w:t>ב.</w:t>
+      </w:r>
+      <w:r>
+        <w:rPr>
+          <w:rFonts w:eastAsiaTheme="minorEastAsia" w:hint="cs"/>
+          <w:rtl/>
+          <w:lang w:bidi="he-IL"/>
+        </w:rPr>
+        <w:t xml:space="preserve"> מהתכונות של מכפלת וקטורים</w:t>
+      </w:r>
+      <w:r>
+        <w:rPr>
+          <w:rFonts w:eastAsiaTheme="minorEastAsia"/>
+          <w:lang w:bidi="he-IL"/>
+        </w:rPr>
+        <w:t xml:space="preserve"> </w:t>
+      </w:r>
+      <w:r>
+        <w:rPr>
+          <w:rFonts w:eastAsiaTheme="minorEastAsia" w:hint="cs"/>
+          <w:rtl/>
+          <w:lang w:bidi="he-IL"/>
+        </w:rPr>
+        <w:t>של הנורמה</w:t>
+      </w:r>
+      <w:r>
+        <w:rPr>
+          <w:rFonts w:eastAsiaTheme="minorEastAsia" w:hint="cs"/>
+          <w:rtl/>
+          <w:lang w:bidi="he-IL"/>
+        </w:rPr>
+        <w:t>:</w:t>
+      </w:r>
+      <w:r>
+        <w:rPr>
+          <w:rFonts w:eastAsiaTheme="minorEastAsia"/>
+          <w:rtl/>
+          <w:lang w:bidi="he-IL"/>
+        </w:rPr>
+        <w:br/>
+      </w:r>
+      <w:r>
+        <w:rPr>
+          <w:rFonts w:eastAsiaTheme="minorEastAsia" w:hint="cs"/>
+          <w:rtl/>
+          <w:lang w:bidi="he-IL"/>
+        </w:rPr>
+        <w:t>אדיטיביות:</w:t>
+      </w:r>
+      <w:r>
+        <w:rPr>
+          <w:rFonts w:eastAsiaTheme="minorEastAsia"/>
+          <w:rtl/>
+          <w:lang w:bidi="he-IL"/>
+        </w:rPr>
+        <w:br/>
+      </w:r>
+      <m:oMathPara>
+        <m:oMath>
+          <m:r>
+            <w:rPr>
+              <w:rFonts w:ascii="Cambria Math" w:eastAsiaTheme="minorEastAsia" w:hAnsi="Cambria Math"/>
+              <w:lang w:bidi="he-IL"/>
+            </w:rPr>
+            <m:t>&lt;A+C,B</m:t>
+          </m:r>
+          <m:sSub>
+            <m:sSubPr>
+              <m:ctrlPr>
+                <w:rPr>
+                  <w:rFonts w:ascii="Cambria Math" w:eastAsiaTheme="minorEastAsia" w:hAnsi="Cambria Math"/>
+                  <w:i/>
+                  <w:lang w:bidi="he-IL"/>
+                </w:rPr>
+              </m:ctrlPr>
+            </m:sSubPr>
+            <m:e>
+              <m:r>
+                <w:rPr>
+                  <w:rFonts w:ascii="Cambria Math" w:eastAsiaTheme="minorEastAsia" w:hAnsi="Cambria Math"/>
+                  <w:lang w:bidi="he-IL"/>
+                </w:rPr>
+                <m:t>&gt;</m:t>
+              </m:r>
+            </m:e>
+            <m:sub>
+              <m:r>
+                <w:rPr>
+                  <w:rFonts w:ascii="Cambria Math" w:eastAsiaTheme="minorEastAsia" w:hAnsi="Cambria Math"/>
+                  <w:lang w:bidi="he-IL"/>
+                </w:rPr>
+                <m:t>F</m:t>
+              </m:r>
+            </m:sub>
+          </m:sSub>
+          <m:r>
+            <w:rPr>
+              <w:rFonts w:ascii="Cambria Math" w:eastAsiaTheme="minorEastAsia" w:hAnsi="Cambria Math"/>
+              <w:lang w:bidi="he-IL"/>
+            </w:rPr>
+            <m:t>=&lt;(A+C)</m:t>
+          </m:r>
+          <m:d>
+            <m:dPr>
+              <m:begChr m:val="["/>
+              <m:endChr m:val="]"/>
+              <m:ctrlPr>
+                <w:rPr>
+                  <w:rFonts w:ascii="Cambria Math" w:eastAsiaTheme="minorEastAsia" w:hAnsi="Cambria Math"/>
+                  <w:i/>
+                  <w:lang w:bidi="he-IL"/>
+                </w:rPr>
+              </m:ctrlPr>
+            </m:dPr>
+            <m:e>
+              <m:r>
+                <w:rPr>
+                  <w:rFonts w:ascii="Cambria Math" w:eastAsiaTheme="minorEastAsia" w:hAnsi="Cambria Math"/>
+                  <w:lang w:bidi="he-IL"/>
+                </w:rPr>
+                <m:t>:</m:t>
+              </m:r>
+            </m:e>
+          </m:d>
+          <m:r>
+            <w:rPr>
+              <w:rFonts w:ascii="Cambria Math" w:eastAsiaTheme="minorEastAsia" w:hAnsi="Cambria Math"/>
+              <w:lang w:bidi="he-IL"/>
+            </w:rPr>
+            <m:t>,B</m:t>
+          </m:r>
+          <m:d>
+            <m:dPr>
+              <m:begChr m:val="["/>
+              <m:endChr m:val="]"/>
+              <m:ctrlPr>
+                <w:rPr>
+                  <w:rFonts w:ascii="Cambria Math" w:eastAsiaTheme="minorEastAsia" w:hAnsi="Cambria Math"/>
+                  <w:i/>
+                  <w:lang w:bidi="he-IL"/>
+                </w:rPr>
+              </m:ctrlPr>
+            </m:dPr>
+            <m:e>
+              <m:r>
+                <w:rPr>
+                  <w:rFonts w:ascii="Cambria Math" w:eastAsiaTheme="minorEastAsia" w:hAnsi="Cambria Math"/>
+                  <w:lang w:bidi="he-IL"/>
+                </w:rPr>
+                <m:t>:</m:t>
+              </m:r>
+            </m:e>
+          </m:d>
+          <m:r>
+            <w:rPr>
+              <w:rFonts w:ascii="Cambria Math" w:eastAsiaTheme="minorEastAsia" w:hAnsi="Cambria Math"/>
+              <w:lang w:bidi="he-IL"/>
+            </w:rPr>
+            <m:t>&gt; = &lt;A</m:t>
+          </m:r>
+          <m:d>
+            <m:dPr>
+              <m:begChr m:val="["/>
+              <m:endChr m:val="]"/>
+              <m:ctrlPr>
+                <w:rPr>
+                  <w:rFonts w:ascii="Cambria Math" w:eastAsiaTheme="minorEastAsia" w:hAnsi="Cambria Math"/>
+                  <w:i/>
+                  <w:lang w:bidi="he-IL"/>
+                </w:rPr>
+              </m:ctrlPr>
+            </m:dPr>
+            <m:e>
+              <m:r>
+                <w:rPr>
+                  <w:rFonts w:ascii="Cambria Math" w:eastAsiaTheme="minorEastAsia" w:hAnsi="Cambria Math"/>
+                  <w:lang w:bidi="he-IL"/>
+                </w:rPr>
+                <m:t>:</m:t>
+              </m:r>
+            </m:e>
+          </m:d>
+          <m:r>
+            <w:rPr>
+              <w:rFonts w:ascii="Cambria Math" w:eastAsiaTheme="minorEastAsia" w:hAnsi="Cambria Math"/>
+              <w:lang w:bidi="he-IL"/>
+            </w:rPr>
+            <m:t>,B</m:t>
+          </m:r>
+          <m:d>
+            <m:dPr>
+              <m:begChr m:val="["/>
+              <m:endChr m:val="]"/>
+              <m:ctrlPr>
+                <w:rPr>
+                  <w:rFonts w:ascii="Cambria Math" w:eastAsiaTheme="minorEastAsia" w:hAnsi="Cambria Math"/>
+                  <w:i/>
+                  <w:lang w:bidi="he-IL"/>
+                </w:rPr>
+              </m:ctrlPr>
+            </m:dPr>
+            <m:e>
+              <m:r>
+                <w:rPr>
+                  <w:rFonts w:ascii="Cambria Math" w:eastAsiaTheme="minorEastAsia" w:hAnsi="Cambria Math"/>
+                  <w:lang w:bidi="he-IL"/>
+                </w:rPr>
+                <m:t>:</m:t>
+              </m:r>
+            </m:e>
+          </m:d>
+          <m:r>
+            <w:rPr>
+              <w:rFonts w:ascii="Cambria Math" w:eastAsiaTheme="minorEastAsia" w:hAnsi="Cambria Math"/>
+              <w:lang w:bidi="he-IL"/>
+            </w:rPr>
+            <m:t>&gt;+&lt;C</m:t>
+          </m:r>
+          <m:d>
+            <m:dPr>
+              <m:begChr m:val="["/>
+              <m:endChr m:val="]"/>
+              <m:ctrlPr>
+                <w:rPr>
+                  <w:rFonts w:ascii="Cambria Math" w:eastAsiaTheme="minorEastAsia" w:hAnsi="Cambria Math"/>
+                  <w:i/>
+                  <w:lang w:bidi="he-IL"/>
+                </w:rPr>
+              </m:ctrlPr>
+            </m:dPr>
+            <m:e>
+              <m:r>
+                <w:rPr>
+                  <w:rFonts w:ascii="Cambria Math" w:eastAsiaTheme="minorEastAsia" w:hAnsi="Cambria Math"/>
+                  <w:lang w:bidi="he-IL"/>
+                </w:rPr>
+                <m:t>:</m:t>
+              </m:r>
+            </m:e>
+          </m:d>
+          <m:r>
+            <w:rPr>
+              <w:rFonts w:ascii="Cambria Math" w:eastAsiaTheme="minorEastAsia" w:hAnsi="Cambria Math"/>
+              <w:lang w:bidi="he-IL"/>
+            </w:rPr>
+            <m:t>,B</m:t>
+          </m:r>
+          <m:d>
+            <m:dPr>
+              <m:begChr m:val="["/>
+              <m:endChr m:val="]"/>
+              <m:ctrlPr>
+                <w:rPr>
+                  <w:rFonts w:ascii="Cambria Math" w:eastAsiaTheme="minorEastAsia" w:hAnsi="Cambria Math"/>
+                  <w:i/>
+                  <w:lang w:bidi="he-IL"/>
+                </w:rPr>
+              </m:ctrlPr>
+            </m:dPr>
+            <m:e>
+              <m:r>
+                <w:rPr>
+                  <w:rFonts w:ascii="Cambria Math" w:eastAsiaTheme="minorEastAsia" w:hAnsi="Cambria Math"/>
+                  <w:lang w:bidi="he-IL"/>
+                </w:rPr>
+                <m:t>:</m:t>
+              </m:r>
+            </m:e>
+          </m:d>
+          <m:r>
+            <w:rPr>
+              <w:rFonts w:ascii="Cambria Math" w:eastAsiaTheme="minorEastAsia" w:hAnsi="Cambria Math"/>
+              <w:lang w:bidi="he-IL"/>
+            </w:rPr>
+            <m:t xml:space="preserve">&gt; = </m:t>
+          </m:r>
+          <m:r>
+            <w:rPr>
+              <w:rFonts w:ascii="Cambria Math" w:eastAsiaTheme="minorEastAsia" w:hAnsi="Cambria Math"/>
+              <w:lang w:bidi="he-IL"/>
+            </w:rPr>
+            <w:br/>
+          </m:r>
+        </m:oMath>
+        <m:oMath>
+          <m:r>
+            <w:rPr>
+              <w:rFonts w:ascii="Cambria Math" w:eastAsiaTheme="minorEastAsia" w:hAnsi="Cambria Math"/>
+              <w:lang w:bidi="he-IL"/>
+            </w:rPr>
+            <m:t>&lt;</m:t>
+          </m:r>
+          <m:r>
+            <w:rPr>
+              <w:rFonts w:ascii="Cambria Math" w:eastAsiaTheme="minorEastAsia" w:hAnsi="Cambria Math"/>
+              <w:lang w:bidi="he-IL"/>
+            </w:rPr>
+            <m:t>A</m:t>
+          </m:r>
+          <m:d>
+            <m:dPr>
+              <m:begChr m:val="["/>
+              <m:endChr m:val="]"/>
+              <m:ctrlPr>
+                <w:rPr>
+                  <w:rFonts w:ascii="Cambria Math" w:eastAsiaTheme="minorEastAsia" w:hAnsi="Cambria Math"/>
+                  <w:i/>
+                  <w:lang w:bidi="he-IL"/>
+                </w:rPr>
+              </m:ctrlPr>
+            </m:dPr>
+            <m:e>
+              <m:r>
+                <w:rPr>
+                  <w:rFonts w:ascii="Cambria Math" w:eastAsiaTheme="minorEastAsia" w:hAnsi="Cambria Math"/>
+                  <w:lang w:bidi="he-IL"/>
+                </w:rPr>
+                <m:t>:</m:t>
+              </m:r>
+            </m:e>
+          </m:d>
+          <m:r>
+            <w:rPr>
+              <w:rFonts w:ascii="Cambria Math" w:eastAsiaTheme="minorEastAsia" w:hAnsi="Cambria Math"/>
+              <w:lang w:bidi="he-IL"/>
+            </w:rPr>
+            <m:t>,</m:t>
+          </m:r>
+          <m:r>
+            <w:rPr>
+              <w:rFonts w:ascii="Cambria Math" w:eastAsiaTheme="minorEastAsia" w:hAnsi="Cambria Math"/>
+              <w:lang w:bidi="he-IL"/>
+            </w:rPr>
+            <m:t>B</m:t>
+          </m:r>
+          <m:d>
+            <m:dPr>
+              <m:begChr m:val="["/>
+              <m:endChr m:val="]"/>
+              <m:ctrlPr>
+                <w:rPr>
+                  <w:rFonts w:ascii="Cambria Math" w:eastAsiaTheme="minorEastAsia" w:hAnsi="Cambria Math"/>
+                  <w:i/>
+                  <w:lang w:bidi="he-IL"/>
+                </w:rPr>
+              </m:ctrlPr>
+            </m:dPr>
+            <m:e>
+              <m:r>
+                <w:rPr>
+                  <w:rFonts w:ascii="Cambria Math" w:eastAsiaTheme="minorEastAsia" w:hAnsi="Cambria Math"/>
+                  <w:lang w:bidi="he-IL"/>
+                </w:rPr>
+                <m:t>:</m:t>
+              </m:r>
+            </m:e>
+          </m:d>
+          <m:sSub>
+            <m:sSubPr>
+              <m:ctrlPr>
+                <w:rPr>
+                  <w:rFonts w:ascii="Cambria Math" w:eastAsiaTheme="minorEastAsia" w:hAnsi="Cambria Math"/>
+                  <w:i/>
+                  <w:lang w:bidi="he-IL"/>
+                </w:rPr>
+              </m:ctrlPr>
+            </m:sSubPr>
+            <m:e>
+              <m:r>
+                <w:rPr>
+                  <w:rFonts w:ascii="Cambria Math" w:eastAsiaTheme="minorEastAsia" w:hAnsi="Cambria Math"/>
+                  <w:lang w:bidi="he-IL"/>
+                </w:rPr>
+                <m:t>&gt;</m:t>
+              </m:r>
+            </m:e>
+            <m:sub>
+              <m:r>
+                <w:rPr>
+                  <w:rFonts w:ascii="Cambria Math" w:eastAsiaTheme="minorEastAsia" w:hAnsi="Cambria Math"/>
+                  <w:lang w:bidi="he-IL"/>
+                </w:rPr>
+                <m:t>F</m:t>
+              </m:r>
+            </m:sub>
+          </m:sSub>
+          <m:r>
+            <w:rPr>
+              <w:rFonts w:ascii="Cambria Math" w:eastAsiaTheme="minorEastAsia" w:hAnsi="Cambria Math"/>
+              <w:lang w:bidi="he-IL"/>
+            </w:rPr>
+            <m:t>+&lt;</m:t>
+          </m:r>
+          <m:r>
+            <w:rPr>
+              <w:rFonts w:ascii="Cambria Math" w:eastAsiaTheme="minorEastAsia" w:hAnsi="Cambria Math"/>
+              <w:lang w:bidi="he-IL"/>
+            </w:rPr>
+            <m:t>C</m:t>
+          </m:r>
+          <m:d>
+            <m:dPr>
+              <m:begChr m:val="["/>
+              <m:endChr m:val="]"/>
+              <m:ctrlPr>
+                <w:rPr>
+                  <w:rFonts w:ascii="Cambria Math" w:eastAsiaTheme="minorEastAsia" w:hAnsi="Cambria Math"/>
+                  <w:i/>
+                  <w:lang w:bidi="he-IL"/>
+                </w:rPr>
+              </m:ctrlPr>
+            </m:dPr>
+            <m:e>
+              <m:r>
+                <w:rPr>
+                  <w:rFonts w:ascii="Cambria Math" w:eastAsiaTheme="minorEastAsia" w:hAnsi="Cambria Math"/>
+                  <w:lang w:bidi="he-IL"/>
+                </w:rPr>
+                <m:t>:</m:t>
+              </m:r>
+            </m:e>
+          </m:d>
+          <m:r>
+            <w:rPr>
+              <w:rFonts w:ascii="Cambria Math" w:eastAsiaTheme="minorEastAsia" w:hAnsi="Cambria Math"/>
+              <w:lang w:bidi="he-IL"/>
+            </w:rPr>
+            <m:t>,</m:t>
+          </m:r>
+          <m:r>
+            <w:rPr>
+              <w:rFonts w:ascii="Cambria Math" w:eastAsiaTheme="minorEastAsia" w:hAnsi="Cambria Math"/>
+              <w:lang w:bidi="he-IL"/>
+            </w:rPr>
+            <m:t>B</m:t>
+          </m:r>
+          <m:d>
+            <m:dPr>
+              <m:begChr m:val="["/>
+              <m:endChr m:val="]"/>
+              <m:ctrlPr>
+                <w:rPr>
+                  <w:rFonts w:ascii="Cambria Math" w:eastAsiaTheme="minorEastAsia" w:hAnsi="Cambria Math"/>
+                  <w:i/>
+                  <w:lang w:bidi="he-IL"/>
+                </w:rPr>
+              </m:ctrlPr>
+            </m:dPr>
+            <m:e>
+              <m:r>
+                <w:rPr>
+                  <w:rFonts w:ascii="Cambria Math" w:eastAsiaTheme="minorEastAsia" w:hAnsi="Cambria Math"/>
+                  <w:lang w:bidi="he-IL"/>
+                </w:rPr>
+                <m:t>:</m:t>
+              </m:r>
+            </m:e>
+          </m:d>
+          <m:sSub>
+            <m:sSubPr>
+              <m:ctrlPr>
+                <w:rPr>
+                  <w:rFonts w:ascii="Cambria Math" w:eastAsiaTheme="minorEastAsia" w:hAnsi="Cambria Math"/>
+                  <w:i/>
+                  <w:lang w:bidi="he-IL"/>
+                </w:rPr>
+              </m:ctrlPr>
+            </m:sSubPr>
+            <m:e>
+              <m:r>
+                <w:rPr>
+                  <w:rFonts w:ascii="Cambria Math" w:eastAsiaTheme="minorEastAsia" w:hAnsi="Cambria Math"/>
+                  <w:lang w:bidi="he-IL"/>
+                </w:rPr>
+                <m:t>&gt;</m:t>
+              </m:r>
+            </m:e>
+            <m:sub>
+              <m:r>
+                <w:rPr>
+                  <w:rFonts w:ascii="Cambria Math" w:eastAsiaTheme="minorEastAsia" w:hAnsi="Cambria Math"/>
+                  <w:lang w:bidi="he-IL"/>
+                </w:rPr>
+                <m:t>F</m:t>
+              </m:r>
+            </m:sub>
+          </m:sSub>
+        </m:oMath>
+      </m:oMathPara>
+    </w:p>
+    <w:p>
+      <w:pPr>
+        <w:bidi/>
+        <w:rPr>
+          <w:rFonts w:eastAsiaTheme="minorEastAsia"/>
+          <w:rtl/>
+          <w:lang w:bidi="he-IL"/>
+        </w:rPr>
+      </w:pPr>
+      <w:r>
+        <w:rPr>
+          <w:rFonts w:eastAsiaTheme="minorEastAsia" w:hint="cs"/>
+          <w:rtl/>
+          <w:lang w:bidi="he-IL"/>
+        </w:rPr>
+        <w:t>הומוגניות:</w:t>
+      </w:r>
+    </w:p>
+    <w:p>
+      <w:pPr>
+        <w:bidi/>
+        <w:rPr>
+          <w:rFonts w:eastAsiaTheme="minorEastAsia"/>
+          <w:rtl/>
+          <w:lang w:bidi="he-IL"/>
+        </w:rPr>
+      </w:pPr>
+      <m:oMathPara>
+        <m:oMath>
+          <m:r>
+            <w:rPr>
+              <w:rFonts w:ascii="Cambria Math" w:eastAsiaTheme="minorEastAsia" w:hAnsi="Cambria Math"/>
+              <w:lang w:bidi="he-IL"/>
+            </w:rPr>
+            <m:t>&lt;</m:t>
+          </m:r>
+          <m:r>
+            <m:rPr>
+              <m:sty m:val="p"/>
+            </m:rPr>
+            <w:rPr>
+              <w:rFonts w:ascii="Cambria Math" w:eastAsiaTheme="minorEastAsia" w:hAnsi="Cambria Math"/>
+              <w:lang w:bidi="he-IL"/>
+            </w:rPr>
+            <m:t>λ</m:t>
+          </m:r>
+          <m:r>
+            <w:rPr>
+              <w:rFonts w:ascii="Cambria Math" w:eastAsiaTheme="minorEastAsia" w:hAnsi="Cambria Math"/>
+              <w:lang w:bidi="he-IL"/>
+            </w:rPr>
+            <m:t>A,B</m:t>
+          </m:r>
+          <m:sSub>
+            <m:sSubPr>
+              <m:ctrlPr>
+                <w:rPr>
+                  <w:rFonts w:ascii="Cambria Math" w:eastAsiaTheme="minorEastAsia" w:hAnsi="Cambria Math"/>
+                  <w:i/>
+                  <w:lang w:bidi="he-IL"/>
+                </w:rPr>
+              </m:ctrlPr>
+            </m:sSubPr>
+            <m:e>
+              <m:r>
+                <w:rPr>
+                  <w:rFonts w:ascii="Cambria Math" w:eastAsiaTheme="minorEastAsia" w:hAnsi="Cambria Math"/>
+                  <w:lang w:bidi="he-IL"/>
+                </w:rPr>
+                <m:t>&gt;</m:t>
+              </m:r>
+            </m:e>
+            <m:sub>
+              <m:r>
+                <w:rPr>
+                  <w:rFonts w:ascii="Cambria Math" w:eastAsiaTheme="minorEastAsia" w:hAnsi="Cambria Math"/>
+                  <w:lang w:bidi="he-IL"/>
+                </w:rPr>
+                <m:t>F</m:t>
+              </m:r>
+            </m:sub>
+          </m:sSub>
+          <m:r>
+            <w:rPr>
+              <w:rFonts w:ascii="Cambria Math" w:eastAsiaTheme="minorEastAsia" w:hAnsi="Cambria Math"/>
+              <w:lang w:bidi="he-IL"/>
+            </w:rPr>
+            <m:t>=&lt;</m:t>
+          </m:r>
+          <m:d>
+            <m:dPr>
+              <m:ctrlPr>
+                <w:rPr>
+                  <w:rFonts w:ascii="Cambria Math" w:eastAsiaTheme="minorEastAsia" w:hAnsi="Cambria Math"/>
+                  <w:i/>
+                  <w:lang w:bidi="he-IL"/>
+                </w:rPr>
+              </m:ctrlPr>
+            </m:dPr>
+            <m:e>
+              <m:r>
+                <m:rPr>
+                  <m:sty m:val="p"/>
+                </m:rPr>
+                <w:rPr>
+                  <w:rFonts w:ascii="Cambria Math" w:eastAsiaTheme="minorEastAsia" w:hAnsi="Cambria Math"/>
+                  <w:lang w:bidi="he-IL"/>
+                </w:rPr>
+                <m:t>λ</m:t>
+              </m:r>
+              <m:r>
+                <w:rPr>
+                  <w:rFonts w:ascii="Cambria Math" w:eastAsiaTheme="minorEastAsia" w:hAnsi="Cambria Math"/>
+                  <w:lang w:bidi="he-IL"/>
+                </w:rPr>
+                <m:t>A</m:t>
+              </m:r>
+            </m:e>
+          </m:d>
+          <m:d>
+            <m:dPr>
+              <m:begChr m:val="["/>
+              <m:endChr m:val="]"/>
+              <m:ctrlPr>
+                <w:rPr>
+                  <w:rFonts w:ascii="Cambria Math" w:eastAsiaTheme="minorEastAsia" w:hAnsi="Cambria Math"/>
+                  <w:i/>
+                  <w:lang w:bidi="he-IL"/>
+                </w:rPr>
+              </m:ctrlPr>
+            </m:dPr>
+            <m:e>
+              <m:r>
+                <w:rPr>
+                  <w:rFonts w:ascii="Cambria Math" w:eastAsiaTheme="minorEastAsia" w:hAnsi="Cambria Math"/>
+                  <w:lang w:bidi="he-IL"/>
+                </w:rPr>
+                <m:t>:</m:t>
+              </m:r>
+            </m:e>
+          </m:d>
+          <m:r>
+            <w:rPr>
+              <w:rFonts w:ascii="Cambria Math" w:eastAsiaTheme="minorEastAsia" w:hAnsi="Cambria Math"/>
+              <w:lang w:bidi="he-IL"/>
+            </w:rPr>
+            <m:t>,B</m:t>
+          </m:r>
+          <m:d>
+            <m:dPr>
+              <m:begChr m:val="["/>
+              <m:endChr m:val="]"/>
+              <m:ctrlPr>
+                <w:rPr>
+                  <w:rFonts w:ascii="Cambria Math" w:eastAsiaTheme="minorEastAsia" w:hAnsi="Cambria Math"/>
+                  <w:i/>
+                  <w:lang w:bidi="he-IL"/>
+                </w:rPr>
+              </m:ctrlPr>
+            </m:dPr>
+            <m:e>
+              <m:r>
+                <w:rPr>
+                  <w:rFonts w:ascii="Cambria Math" w:eastAsiaTheme="minorEastAsia" w:hAnsi="Cambria Math"/>
+                  <w:lang w:bidi="he-IL"/>
+                </w:rPr>
+                <m:t>:</m:t>
+              </m:r>
+            </m:e>
+          </m:d>
+          <m:r>
+            <w:rPr>
+              <w:rFonts w:ascii="Cambria Math" w:eastAsiaTheme="minorEastAsia" w:hAnsi="Cambria Math"/>
+              <w:lang w:bidi="he-IL"/>
+            </w:rPr>
+            <m:t>&gt;=</m:t>
+          </m:r>
+          <m:r>
+            <m:rPr>
+              <m:sty m:val="p"/>
+            </m:rPr>
+            <w:rPr>
+              <w:rFonts w:ascii="Cambria Math" w:eastAsiaTheme="minorEastAsia" w:hAnsi="Cambria Math"/>
+              <w:lang w:bidi="he-IL"/>
+            </w:rPr>
+            <m:t>λ</m:t>
+          </m:r>
+          <m:r>
+            <w:rPr>
+              <w:rFonts w:ascii="Cambria Math" w:eastAsiaTheme="minorEastAsia" w:hAnsi="Cambria Math"/>
+              <w:lang w:bidi="he-IL"/>
+            </w:rPr>
+            <m:t>&lt;A</m:t>
+          </m:r>
+          <m:d>
+            <m:dPr>
+              <m:begChr m:val="["/>
+              <m:endChr m:val="]"/>
+              <m:ctrlPr>
+                <w:rPr>
+                  <w:rFonts w:ascii="Cambria Math" w:eastAsiaTheme="minorEastAsia" w:hAnsi="Cambria Math"/>
+                  <w:i/>
+                  <w:lang w:bidi="he-IL"/>
+                </w:rPr>
+              </m:ctrlPr>
+            </m:dPr>
+            <m:e>
+              <m:r>
+                <w:rPr>
+                  <w:rFonts w:ascii="Cambria Math" w:eastAsiaTheme="minorEastAsia" w:hAnsi="Cambria Math"/>
+                  <w:lang w:bidi="he-IL"/>
+                </w:rPr>
+                <m:t>:</m:t>
+              </m:r>
+            </m:e>
+          </m:d>
+          <m:r>
+            <w:rPr>
+              <w:rFonts w:ascii="Cambria Math" w:eastAsiaTheme="minorEastAsia" w:hAnsi="Cambria Math"/>
+              <w:lang w:bidi="he-IL"/>
+            </w:rPr>
+            <m:t>,B</m:t>
+          </m:r>
+          <m:d>
+            <m:dPr>
+              <m:begChr m:val="["/>
+              <m:endChr m:val="]"/>
+              <m:ctrlPr>
+                <w:rPr>
+                  <w:rFonts w:ascii="Cambria Math" w:eastAsiaTheme="minorEastAsia" w:hAnsi="Cambria Math"/>
+                  <w:i/>
+                  <w:lang w:bidi="he-IL"/>
+                </w:rPr>
+              </m:ctrlPr>
+            </m:dPr>
+            <m:e>
+              <m:r>
+                <w:rPr>
+                  <w:rFonts w:ascii="Cambria Math" w:eastAsiaTheme="minorEastAsia" w:hAnsi="Cambria Math"/>
+                  <w:lang w:bidi="he-IL"/>
+                </w:rPr>
+                <m:t>:</m:t>
+              </m:r>
+            </m:e>
+          </m:d>
+          <m:r>
+            <w:rPr>
+              <w:rFonts w:ascii="Cambria Math" w:eastAsiaTheme="minorEastAsia" w:hAnsi="Cambria Math"/>
+              <w:lang w:bidi="he-IL"/>
+            </w:rPr>
+            <m:t>&gt;=</m:t>
+          </m:r>
+          <m:r>
+            <m:rPr>
+              <m:sty m:val="p"/>
+            </m:rPr>
+            <w:rPr>
+              <w:rFonts w:ascii="Cambria Math" w:eastAsiaTheme="minorEastAsia" w:hAnsi="Cambria Math"/>
+              <w:lang w:bidi="he-IL"/>
+            </w:rPr>
+            <m:t>λ</m:t>
+          </m:r>
+          <m:r>
+            <w:rPr>
+              <w:rFonts w:ascii="Cambria Math" w:eastAsiaTheme="minorEastAsia" w:hAnsi="Cambria Math"/>
+              <w:lang w:bidi="he-IL"/>
+            </w:rPr>
+            <m:t>&lt;A,B</m:t>
+          </m:r>
+          <m:sSub>
+            <m:sSubPr>
+              <m:ctrlPr>
+                <w:rPr>
+                  <w:rFonts w:ascii="Cambria Math" w:eastAsiaTheme="minorEastAsia" w:hAnsi="Cambria Math"/>
+                  <w:i/>
+                  <w:lang w:bidi="he-IL"/>
+                </w:rPr>
+              </m:ctrlPr>
+            </m:sSubPr>
+            <m:e>
+              <m:r>
+                <w:rPr>
+                  <w:rFonts w:ascii="Cambria Math" w:eastAsiaTheme="minorEastAsia" w:hAnsi="Cambria Math"/>
+                  <w:lang w:bidi="he-IL"/>
+                </w:rPr>
+                <m:t>&gt;</m:t>
+              </m:r>
+            </m:e>
+            <m:sub>
+              <m:r>
+                <w:rPr>
+                  <w:rFonts w:ascii="Cambria Math" w:eastAsiaTheme="minorEastAsia" w:hAnsi="Cambria Math"/>
+                  <w:lang w:bidi="he-IL"/>
+                </w:rPr>
+                <m:t>F</m:t>
+              </m:r>
+            </m:sub>
+          </m:sSub>
+          <m:r>
+            <w:rPr>
+              <w:rFonts w:eastAsiaTheme="minorEastAsia"/>
+              <w:lang w:bidi="he-IL"/>
+            </w:rPr>
+            <w:br/>
+          </m:r>
+        </m:oMath>
+      </m:oMathPara>
+      <w:r>
+        <w:rPr>
+          <w:rFonts w:eastAsiaTheme="minorEastAsia" w:hint="cs"/>
+          <w:rtl/>
+          <w:lang w:bidi="he-IL"/>
+        </w:rPr>
+        <w:t>הרמטיות:</w:t>
+      </w:r>
+    </w:p>
+    <w:p>
+      <w:pPr>
+        <w:bidi/>
+        <w:rPr>
+          <w:rFonts w:eastAsiaTheme="minorEastAsia"/>
+          <w:rtl/>
+          <w:lang w:bidi="he-IL"/>
+        </w:rPr>
+      </w:pPr>
+      <m:oMathPara>
+        <m:oMath>
+          <m:r>
+            <w:rPr>
+              <w:rFonts w:ascii="Cambria Math" w:eastAsiaTheme="minorEastAsia" w:hAnsi="Cambria Math"/>
+              <w:lang w:bidi="he-IL"/>
+            </w:rPr>
+            <m:t>&lt;A,B</m:t>
+          </m:r>
+          <m:sSub>
+            <m:sSubPr>
+              <m:ctrlPr>
+                <w:rPr>
+                  <w:rFonts w:ascii="Cambria Math" w:eastAsiaTheme="minorEastAsia" w:hAnsi="Cambria Math"/>
+                  <w:i/>
+                  <w:lang w:bidi="he-IL"/>
+                </w:rPr>
+              </m:ctrlPr>
+            </m:sSubPr>
+            <m:e>
+              <m:r>
+                <w:rPr>
+                  <w:rFonts w:ascii="Cambria Math" w:eastAsiaTheme="minorEastAsia" w:hAnsi="Cambria Math"/>
+                  <w:lang w:bidi="he-IL"/>
+                </w:rPr>
+                <m:t>&gt;</m:t>
+              </m:r>
+            </m:e>
+            <m:sub>
+              <m:r>
+                <w:rPr>
+                  <w:rFonts w:ascii="Cambria Math" w:eastAsiaTheme="minorEastAsia" w:hAnsi="Cambria Math"/>
+                  <w:lang w:bidi="he-IL"/>
+                </w:rPr>
+                <m:t>F</m:t>
+              </m:r>
+            </m:sub>
+          </m:sSub>
+          <m:r>
+            <w:rPr>
+              <w:rFonts w:ascii="Cambria Math" w:eastAsiaTheme="minorEastAsia" w:hAnsi="Cambria Math"/>
+              <w:lang w:bidi="he-IL"/>
+            </w:rPr>
+            <m:t>=&lt;A</m:t>
+          </m:r>
+          <m:d>
+            <m:dPr>
+              <m:begChr m:val="["/>
+              <m:endChr m:val="]"/>
+              <m:ctrlPr>
+                <w:rPr>
+                  <w:rFonts w:ascii="Cambria Math" w:eastAsiaTheme="minorEastAsia" w:hAnsi="Cambria Math"/>
+                  <w:i/>
+                  <w:lang w:bidi="he-IL"/>
+                </w:rPr>
+              </m:ctrlPr>
+            </m:dPr>
+            <m:e>
+              <m:r>
+                <w:rPr>
+                  <w:rFonts w:ascii="Cambria Math" w:eastAsiaTheme="minorEastAsia" w:hAnsi="Cambria Math"/>
+                  <w:lang w:bidi="he-IL"/>
+                </w:rPr>
+                <m:t>:</m:t>
+              </m:r>
+            </m:e>
+          </m:d>
+          <m:r>
+            <w:rPr>
+              <w:rFonts w:ascii="Cambria Math" w:eastAsiaTheme="minorEastAsia" w:hAnsi="Cambria Math"/>
+              <w:lang w:bidi="he-IL"/>
+            </w:rPr>
+            <m:t>.B</m:t>
+          </m:r>
+          <m:d>
+            <m:dPr>
+              <m:begChr m:val="["/>
+              <m:endChr m:val="]"/>
+              <m:ctrlPr>
+                <w:rPr>
+                  <w:rFonts w:ascii="Cambria Math" w:eastAsiaTheme="minorEastAsia" w:hAnsi="Cambria Math"/>
+                  <w:i/>
+                  <w:lang w:bidi="he-IL"/>
+                </w:rPr>
+              </m:ctrlPr>
+            </m:dPr>
+            <m:e>
+              <m:r>
+                <w:rPr>
+                  <w:rFonts w:ascii="Cambria Math" w:eastAsiaTheme="minorEastAsia" w:hAnsi="Cambria Math"/>
+                  <w:lang w:bidi="he-IL"/>
+                </w:rPr>
+                <m:t>:</m:t>
+              </m:r>
+            </m:e>
+          </m:d>
+          <m:r>
+            <w:rPr>
+              <w:rFonts w:ascii="Cambria Math" w:eastAsiaTheme="minorEastAsia" w:hAnsi="Cambria Math"/>
+              <w:lang w:bidi="he-IL"/>
+            </w:rPr>
+            <m:t>≥</m:t>
+          </m:r>
+          <m:bar>
+            <m:barPr>
+              <m:pos m:val="top"/>
+              <m:ctrlPr>
+                <w:rPr>
+                  <w:rFonts w:ascii="Cambria Math" w:eastAsiaTheme="minorEastAsia" w:hAnsi="Cambria Math"/>
+                  <w:lang w:bidi="he-IL"/>
+                </w:rPr>
+              </m:ctrlPr>
+            </m:barPr>
+            <m:e>
+              <m:r>
+                <w:rPr>
+                  <w:rFonts w:ascii="Cambria Math" w:eastAsiaTheme="minorEastAsia" w:hAnsi="Cambria Math"/>
+                  <w:lang w:bidi="he-IL"/>
+                </w:rPr>
+                <m:t>&lt;B</m:t>
+              </m:r>
+              <m:d>
+                <m:dPr>
+                  <m:begChr m:val="["/>
+                  <m:endChr m:val="]"/>
+                  <m:ctrlPr>
+                    <w:rPr>
+                      <w:rFonts w:ascii="Cambria Math" w:eastAsiaTheme="minorEastAsia" w:hAnsi="Cambria Math"/>
+                      <w:i/>
+                      <w:lang w:bidi="he-IL"/>
+                    </w:rPr>
+                  </m:ctrlPr>
+                </m:dPr>
+                <m:e>
+                  <m:r>
+                    <w:rPr>
+                      <w:rFonts w:ascii="Cambria Math" w:eastAsiaTheme="minorEastAsia" w:hAnsi="Cambria Math"/>
+                      <w:lang w:bidi="he-IL"/>
+                    </w:rPr>
+                    <m:t>:</m:t>
+                  </m:r>
+                </m:e>
+              </m:d>
+              <m:r>
+                <w:rPr>
+                  <w:rFonts w:ascii="Cambria Math" w:eastAsiaTheme="minorEastAsia" w:hAnsi="Cambria Math"/>
+                  <w:lang w:bidi="he-IL"/>
+                </w:rPr>
+                <m:t>,A</m:t>
+              </m:r>
+              <m:d>
+                <m:dPr>
+                  <m:begChr m:val="["/>
+                  <m:endChr m:val="]"/>
+                  <m:ctrlPr>
+                    <w:rPr>
+                      <w:rFonts w:ascii="Cambria Math" w:eastAsiaTheme="minorEastAsia" w:hAnsi="Cambria Math"/>
+                      <w:i/>
+                      <w:lang w:bidi="he-IL"/>
+                    </w:rPr>
+                  </m:ctrlPr>
+                </m:dPr>
+                <m:e>
+                  <m:r>
+                    <w:rPr>
+                      <w:rFonts w:ascii="Cambria Math" w:eastAsiaTheme="minorEastAsia" w:hAnsi="Cambria Math"/>
+                      <w:lang w:bidi="he-IL"/>
+                    </w:rPr>
+                    <m:t>:</m:t>
+                  </m:r>
+                </m:e>
+              </m:d>
+              <m:r>
+                <w:rPr>
+                  <w:rFonts w:ascii="Cambria Math" w:eastAsiaTheme="minorEastAsia" w:hAnsi="Cambria Math"/>
+                  <w:lang w:bidi="he-IL"/>
+                </w:rPr>
+                <m:t>&gt;</m:t>
+              </m:r>
+            </m:e>
+          </m:bar>
+          <m:r>
+            <w:rPr>
+              <w:rFonts w:ascii="Cambria Math" w:eastAsiaTheme="minorEastAsia" w:hAnsi="Cambria Math"/>
+              <w:lang w:bidi="he-IL"/>
+            </w:rPr>
+            <m:t>=</m:t>
+          </m:r>
+          <m:bar>
+            <m:barPr>
+              <m:pos m:val="top"/>
+              <m:ctrlPr>
+                <w:rPr>
+                  <w:rFonts w:ascii="Cambria Math" w:eastAsiaTheme="minorEastAsia" w:hAnsi="Cambria Math"/>
+                  <w:lang w:bidi="he-IL"/>
+                </w:rPr>
+              </m:ctrlPr>
+            </m:barPr>
+            <m:e>
+              <m:r>
+                <w:rPr>
+                  <w:rFonts w:ascii="Cambria Math" w:eastAsiaTheme="minorEastAsia" w:hAnsi="Cambria Math"/>
+                  <w:lang w:bidi="he-IL"/>
+                </w:rPr>
+                <m:t>&lt;A,B</m:t>
+              </m:r>
+              <m:sSub>
+                <m:sSubPr>
+                  <m:ctrlPr>
+                    <w:rPr>
+                      <w:rFonts w:ascii="Cambria Math" w:eastAsiaTheme="minorEastAsia" w:hAnsi="Cambria Math"/>
+                      <w:i/>
+                      <w:lang w:bidi="he-IL"/>
+                    </w:rPr>
+                  </m:ctrlPr>
+                </m:sSubPr>
+                <m:e>
+                  <m:r>
+                    <w:rPr>
+                      <w:rFonts w:ascii="Cambria Math" w:eastAsiaTheme="minorEastAsia" w:hAnsi="Cambria Math"/>
+                      <w:lang w:bidi="he-IL"/>
+                    </w:rPr>
+                    <m:t>&gt;</m:t>
+                  </m:r>
+                </m:e>
+                <m:sub>
+                  <m:r>
+                    <w:rPr>
+                      <w:rFonts w:ascii="Cambria Math" w:eastAsiaTheme="minorEastAsia" w:hAnsi="Cambria Math"/>
+                      <w:lang w:bidi="he-IL"/>
+                    </w:rPr>
+                    <m:t>F</m:t>
+                  </m:r>
+                </m:sub>
+              </m:sSub>
+            </m:e>
+          </m:bar>
+          <m:r>
+            <w:rPr>
+              <w:rFonts w:eastAsiaTheme="minorEastAsia"/>
+              <w:rtl/>
+              <w:lang w:bidi="he-IL"/>
+            </w:rPr>
+            <w:br/>
+          </m:r>
+        </m:oMath>
+      </m:oMathPara>
+      <w:r>
+        <w:rPr>
+          <w:rFonts w:eastAsiaTheme="minorEastAsia" w:hint="cs"/>
+          <w:rtl/>
+          <w:lang w:bidi="he-IL"/>
+        </w:rPr>
+        <w:t>חיוביות:</w:t>
+      </w:r>
+    </w:p>
+    <w:p>
+      <w:pPr>
+        <w:bidi/>
+        <w:rPr>
+          <w:rFonts w:eastAsiaTheme="minorEastAsia"/>
+          <w:rtl/>
+          <w:lang w:bidi="he-IL"/>
+        </w:rPr>
+      </w:pPr>
+      <m:oMathPara>
+        <m:oMath>
+          <m:r>
+            <w:rPr>
+              <w:rFonts w:ascii="Cambria Math" w:eastAsiaTheme="minorEastAsia" w:hAnsi="Cambria Math"/>
+              <w:lang w:bidi="he-IL"/>
+            </w:rPr>
+            <m:t>&lt;A,B</m:t>
+          </m:r>
+          <m:sSub>
+            <m:sSubPr>
+              <m:ctrlPr>
+                <w:rPr>
+                  <w:rFonts w:ascii="Cambria Math" w:eastAsiaTheme="minorEastAsia" w:hAnsi="Cambria Math"/>
+                  <w:i/>
+                  <w:lang w:bidi="he-IL"/>
+                </w:rPr>
+              </m:ctrlPr>
+            </m:sSubPr>
+            <m:e>
+              <m:r>
+                <w:rPr>
+                  <w:rFonts w:ascii="Cambria Math" w:eastAsiaTheme="minorEastAsia" w:hAnsi="Cambria Math"/>
+                  <w:lang w:bidi="he-IL"/>
+                </w:rPr>
+                <m:t>&gt;</m:t>
+              </m:r>
+            </m:e>
+            <m:sub>
+              <m:r>
+                <w:rPr>
+                  <w:rFonts w:ascii="Cambria Math" w:eastAsiaTheme="minorEastAsia" w:hAnsi="Cambria Math"/>
+                  <w:lang w:bidi="he-IL"/>
+                </w:rPr>
+                <m:t>F</m:t>
+              </m:r>
+            </m:sub>
+          </m:sSub>
+          <m:r>
+            <w:rPr>
+              <w:rFonts w:ascii="Cambria Math" w:eastAsiaTheme="minorEastAsia" w:hAnsi="Cambria Math"/>
+              <w:lang w:bidi="he-IL"/>
+            </w:rPr>
+            <m:t>=&lt;A</m:t>
+          </m:r>
+          <m:d>
+            <m:dPr>
+              <m:begChr m:val="["/>
+              <m:endChr m:val="]"/>
+              <m:ctrlPr>
+                <w:rPr>
+                  <w:rFonts w:ascii="Cambria Math" w:eastAsiaTheme="minorEastAsia" w:hAnsi="Cambria Math"/>
+                  <w:i/>
+                  <w:lang w:bidi="he-IL"/>
+                </w:rPr>
+              </m:ctrlPr>
+            </m:dPr>
+            <m:e>
+              <m:r>
+                <w:rPr>
+                  <w:rFonts w:ascii="Cambria Math" w:eastAsiaTheme="minorEastAsia" w:hAnsi="Cambria Math"/>
+                  <w:lang w:bidi="he-IL"/>
+                </w:rPr>
+                <m:t>:</m:t>
+              </m:r>
+            </m:e>
+          </m:d>
+          <m:r>
+            <w:rPr>
+              <w:rFonts w:ascii="Cambria Math" w:eastAsiaTheme="minorEastAsia" w:hAnsi="Cambria Math"/>
+              <w:lang w:bidi="he-IL"/>
+            </w:rPr>
+            <m:t>,B</m:t>
+          </m:r>
+          <m:d>
+            <m:dPr>
+              <m:begChr m:val="["/>
+              <m:endChr m:val="]"/>
+              <m:ctrlPr>
+                <w:rPr>
+                  <w:rFonts w:ascii="Cambria Math" w:eastAsiaTheme="minorEastAsia" w:hAnsi="Cambria Math"/>
+                  <w:i/>
+                  <w:lang w:bidi="he-IL"/>
+                </w:rPr>
+              </m:ctrlPr>
+            </m:dPr>
+            <m:e>
+              <m:r>
+                <w:rPr>
+                  <w:rFonts w:ascii="Cambria Math" w:eastAsiaTheme="minorEastAsia" w:hAnsi="Cambria Math"/>
+                  <w:lang w:bidi="he-IL"/>
+                </w:rPr>
+                <m:t>:</m:t>
+              </m:r>
+            </m:e>
+          </m:d>
+          <m:r>
+            <w:rPr>
+              <w:rFonts w:ascii="Cambria Math" w:eastAsiaTheme="minorEastAsia" w:hAnsi="Cambria Math"/>
+              <w:lang w:bidi="he-IL"/>
+            </w:rPr>
+            <m:t>&gt;.</m:t>
+          </m:r>
+          <m:r>
+            <w:rPr>
+              <w:rFonts w:ascii="Cambria Math" w:eastAsiaTheme="minorEastAsia" w:hAnsi="Cambria Math"/>
+              <w:lang w:bidi="he-IL"/>
+            </w:rPr>
+            <w:br/>
+          </m:r>
+        </m:oMath>
+        <m:oMath>
+          <m:r>
+            <w:rPr>
+              <w:rFonts w:ascii="Cambria Math" w:eastAsiaTheme="minorEastAsia" w:hAnsi="Cambria Math"/>
+              <w:lang w:bidi="he-IL"/>
+            </w:rPr>
+            <m:t>A</m:t>
+          </m:r>
+          <m:d>
+            <m:dPr>
+              <m:begChr m:val="["/>
+              <m:endChr m:val="]"/>
+              <m:ctrlPr>
+                <w:rPr>
+                  <w:rFonts w:ascii="Cambria Math" w:eastAsiaTheme="minorEastAsia" w:hAnsi="Cambria Math"/>
+                  <w:i/>
+                  <w:lang w:bidi="he-IL"/>
+                </w:rPr>
+              </m:ctrlPr>
+            </m:dPr>
+            <m:e>
+              <m:r>
+                <w:rPr>
+                  <w:rFonts w:ascii="Cambria Math" w:eastAsiaTheme="minorEastAsia" w:hAnsi="Cambria Math"/>
+                  <w:lang w:bidi="he-IL"/>
+                </w:rPr>
+                <m:t>:</m:t>
+              </m:r>
+            </m:e>
+          </m:d>
+          <m:r>
+            <m:rPr>
+              <m:sty m:val="p"/>
+            </m:rPr>
+            <w:rPr>
+              <w:rFonts w:ascii="Cambria Math" w:eastAsiaTheme="minorEastAsia" w:hAnsi="Cambria Math"/>
+              <w:lang w:bidi="he-IL"/>
+            </w:rPr>
+            <m:t>≠</m:t>
+          </m:r>
+          <m:r>
+            <w:rPr>
+              <w:rFonts w:ascii="Cambria Math" w:eastAsiaTheme="minorEastAsia" w:hAnsi="Cambria Math"/>
+              <w:lang w:bidi="he-IL"/>
+            </w:rPr>
+            <m:t>0</m:t>
+          </m:r>
+          <m:r>
+            <m:rPr>
+              <m:sty m:val="p"/>
+            </m:rPr>
+            <w:rPr>
+              <w:rFonts w:ascii="Cambria Math" w:eastAsiaTheme="minorEastAsia" w:hAnsi="Cambria Math"/>
+              <w:lang w:bidi="he-IL"/>
+            </w:rPr>
+            <m:t>⇒</m:t>
+          </m:r>
+          <m:r>
+            <w:rPr>
+              <w:rFonts w:ascii="Cambria Math" w:eastAsiaTheme="minorEastAsia" w:hAnsi="Cambria Math"/>
+              <w:lang w:bidi="he-IL"/>
+            </w:rPr>
+            <m:t>&lt;A</m:t>
+          </m:r>
+          <m:d>
+            <m:dPr>
+              <m:begChr m:val="["/>
+              <m:endChr m:val="]"/>
+              <m:ctrlPr>
+                <w:rPr>
+                  <w:rFonts w:ascii="Cambria Math" w:eastAsiaTheme="minorEastAsia" w:hAnsi="Cambria Math"/>
+                  <w:i/>
+                  <w:lang w:bidi="he-IL"/>
+                </w:rPr>
+              </m:ctrlPr>
+            </m:dPr>
+            <m:e>
+              <m:r>
+                <w:rPr>
+                  <w:rFonts w:ascii="Cambria Math" w:eastAsiaTheme="minorEastAsia" w:hAnsi="Cambria Math"/>
+                  <w:lang w:bidi="he-IL"/>
+                </w:rPr>
+                <m:t>:</m:t>
+              </m:r>
+            </m:e>
+          </m:d>
+          <m:r>
+            <w:rPr>
+              <w:rFonts w:ascii="Cambria Math" w:eastAsiaTheme="minorEastAsia" w:hAnsi="Cambria Math"/>
+              <w:lang w:bidi="he-IL"/>
+            </w:rPr>
+            <m:t>,B</m:t>
+          </m:r>
+          <m:d>
+            <m:dPr>
+              <m:begChr m:val="["/>
+              <m:endChr m:val="]"/>
+              <m:ctrlPr>
+                <w:rPr>
+                  <w:rFonts w:ascii="Cambria Math" w:eastAsiaTheme="minorEastAsia" w:hAnsi="Cambria Math"/>
+                  <w:i/>
+                  <w:lang w:bidi="he-IL"/>
+                </w:rPr>
+              </m:ctrlPr>
+            </m:dPr>
+            <m:e>
+              <m:r>
+                <w:rPr>
+                  <w:rFonts w:ascii="Cambria Math" w:eastAsiaTheme="minorEastAsia" w:hAnsi="Cambria Math"/>
+                  <w:lang w:bidi="he-IL"/>
+                </w:rPr>
+                <m:t>:</m:t>
+              </m:r>
+            </m:e>
+          </m:d>
+          <m:r>
+            <w:rPr>
+              <w:rFonts w:ascii="Cambria Math" w:eastAsiaTheme="minorEastAsia" w:hAnsi="Cambria Math"/>
+              <w:lang w:bidi="he-IL"/>
+            </w:rPr>
+            <m:t>≥</m:t>
+          </m:r>
+          <m:r>
+            <w:rPr>
+              <w:rFonts w:ascii="Cambria Math" w:eastAsiaTheme="minorEastAsia" w:hAnsi="Cambria Math"/>
+              <w:lang w:bidi="he-IL"/>
+            </w:rPr>
+            <m:t>&lt;A,B</m:t>
+          </m:r>
+          <m:sSub>
+            <m:sSubPr>
+              <m:ctrlPr>
+                <w:rPr>
+                  <w:rFonts w:ascii="Cambria Math" w:eastAsiaTheme="minorEastAsia" w:hAnsi="Cambria Math"/>
+                  <w:i/>
+                  <w:lang w:bidi="he-IL"/>
+                </w:rPr>
+              </m:ctrlPr>
+            </m:sSubPr>
+            <m:e>
+              <m:r>
+                <w:rPr>
+                  <w:rFonts w:ascii="Cambria Math" w:eastAsiaTheme="minorEastAsia" w:hAnsi="Cambria Math"/>
+                  <w:lang w:bidi="he-IL"/>
+                </w:rPr>
+                <m:t>&gt;</m:t>
+              </m:r>
+            </m:e>
+            <m:sub>
+              <m:r>
+                <w:rPr>
+                  <w:rFonts w:ascii="Cambria Math" w:eastAsiaTheme="minorEastAsia" w:hAnsi="Cambria Math"/>
+                  <w:lang w:bidi="he-IL"/>
+                </w:rPr>
+                <m:t>F</m:t>
+              </m:r>
+            </m:sub>
+          </m:sSub>
+          <m:r>
+            <m:rPr>
+              <m:sty m:val="p"/>
+            </m:rPr>
+            <w:rPr>
+              <w:rFonts w:ascii="Cambria Math" w:eastAsiaTheme="minorEastAsia"/>
+              <w:lang w:bidi="he-IL"/>
+            </w:rPr>
+            <m:t xml:space="preserve"> &gt;0</m:t>
+          </m:r>
+          <m:r>
+            <m:rPr>
+              <m:sty m:val="p"/>
+            </m:rPr>
+            <w:rPr>
+              <w:rFonts w:ascii="Cambria Math" w:eastAsiaTheme="minorEastAsia"/>
+              <w:rtl/>
+              <w:lang w:bidi="he-IL"/>
+            </w:rPr>
+            <w:br/>
+          </m:r>
+        </m:oMath>
+        <m:oMath>
+          <m:r>
+            <w:rPr>
+              <w:rFonts w:ascii="Cambria Math" w:eastAsiaTheme="minorEastAsia" w:hAnsi="Cambria Math"/>
+              <w:lang w:bidi="he-IL"/>
+            </w:rPr>
+            <m:t>A</m:t>
+          </m:r>
+          <m:d>
+            <m:dPr>
+              <m:begChr m:val="["/>
+              <m:endChr m:val="]"/>
+              <m:ctrlPr>
+                <w:rPr>
+                  <w:rFonts w:ascii="Cambria Math" w:eastAsiaTheme="minorEastAsia" w:hAnsi="Cambria Math"/>
+                  <w:i/>
+                  <w:lang w:bidi="he-IL"/>
+                </w:rPr>
+              </m:ctrlPr>
+            </m:dPr>
+            <m:e>
+              <m:r>
+                <w:rPr>
+                  <w:rFonts w:ascii="Cambria Math" w:eastAsiaTheme="minorEastAsia" w:hAnsi="Cambria Math"/>
+                  <w:lang w:bidi="he-IL"/>
+                </w:rPr>
+                <m:t>:</m:t>
+              </m:r>
+            </m:e>
+          </m:d>
+          <m:r>
+            <m:rPr>
+              <m:sty m:val="p"/>
+            </m:rPr>
+            <w:rPr>
+              <w:rFonts w:ascii="Cambria Math" w:eastAsiaTheme="minorEastAsia" w:hAnsi="Cambria Math"/>
+              <w:lang w:bidi="he-IL"/>
+            </w:rPr>
+            <m:t>=</m:t>
+          </m:r>
+          <m:r>
+            <w:rPr>
+              <w:rFonts w:ascii="Cambria Math" w:eastAsiaTheme="minorEastAsia" w:hAnsi="Cambria Math"/>
+              <w:lang w:bidi="he-IL"/>
+            </w:rPr>
+            <m:t>0</m:t>
+          </m:r>
+          <m:r>
+            <m:rPr>
+              <m:sty m:val="p"/>
+            </m:rPr>
+            <w:rPr>
+              <w:rFonts w:ascii="Cambria Math" w:eastAsiaTheme="minorEastAsia" w:hAnsi="Cambria Math"/>
+              <w:lang w:bidi="he-IL"/>
+            </w:rPr>
+            <m:t>⇒</m:t>
+          </m:r>
+          <m:r>
+            <w:rPr>
+              <w:rFonts w:ascii="Cambria Math" w:eastAsiaTheme="minorEastAsia" w:hAnsi="Cambria Math"/>
+              <w:lang w:bidi="he-IL"/>
+            </w:rPr>
+            <m:t>&lt;A</m:t>
+          </m:r>
+          <m:d>
+            <m:dPr>
+              <m:begChr m:val="["/>
+              <m:endChr m:val="]"/>
+              <m:ctrlPr>
+                <w:rPr>
+                  <w:rFonts w:ascii="Cambria Math" w:eastAsiaTheme="minorEastAsia" w:hAnsi="Cambria Math"/>
+                  <w:i/>
+                  <w:lang w:bidi="he-IL"/>
+                </w:rPr>
+              </m:ctrlPr>
+            </m:dPr>
+            <m:e>
+              <m:r>
+                <w:rPr>
+                  <w:rFonts w:ascii="Cambria Math" w:eastAsiaTheme="minorEastAsia" w:hAnsi="Cambria Math"/>
+                  <w:lang w:bidi="he-IL"/>
+                </w:rPr>
+                <m:t>:</m:t>
+              </m:r>
+            </m:e>
+          </m:d>
+          <m:r>
+            <w:rPr>
+              <w:rFonts w:ascii="Cambria Math" w:eastAsiaTheme="minorEastAsia" w:hAnsi="Cambria Math"/>
+              <w:lang w:bidi="he-IL"/>
+            </w:rPr>
+            <m:t>,B</m:t>
+          </m:r>
+          <m:d>
+            <m:dPr>
+              <m:begChr m:val="["/>
+              <m:endChr m:val="]"/>
+              <m:ctrlPr>
+                <w:rPr>
+                  <w:rFonts w:ascii="Cambria Math" w:eastAsiaTheme="minorEastAsia" w:hAnsi="Cambria Math"/>
+                  <w:i/>
+                  <w:lang w:bidi="he-IL"/>
+                </w:rPr>
+              </m:ctrlPr>
+            </m:dPr>
+            <m:e>
+              <m:r>
+                <w:rPr>
+                  <w:rFonts w:ascii="Cambria Math" w:eastAsiaTheme="minorEastAsia" w:hAnsi="Cambria Math"/>
+                  <w:lang w:bidi="he-IL"/>
+                </w:rPr>
+                <m:t>:</m:t>
+              </m:r>
+            </m:e>
+          </m:d>
+          <m:r>
+            <w:rPr>
+              <w:rFonts w:ascii="Cambria Math" w:eastAsiaTheme="minorEastAsia" w:hAnsi="Cambria Math"/>
+              <w:lang w:bidi="he-IL"/>
+            </w:rPr>
+            <m:t>≥</m:t>
+          </m:r>
+          <m:r>
+            <w:rPr>
+              <w:rFonts w:ascii="Cambria Math" w:eastAsiaTheme="minorEastAsia" w:hAnsi="Cambria Math"/>
+              <w:lang w:bidi="he-IL"/>
+            </w:rPr>
+            <m:t>&lt;A,B</m:t>
+          </m:r>
+          <m:sSub>
+            <m:sSubPr>
+              <m:ctrlPr>
+                <w:rPr>
+                  <w:rFonts w:ascii="Cambria Math" w:eastAsiaTheme="minorEastAsia" w:hAnsi="Cambria Math"/>
+                  <w:i/>
+                  <w:lang w:bidi="he-IL"/>
+                </w:rPr>
+              </m:ctrlPr>
+            </m:sSubPr>
+            <m:e>
+              <m:r>
+                <w:rPr>
+                  <w:rFonts w:ascii="Cambria Math" w:eastAsiaTheme="minorEastAsia" w:hAnsi="Cambria Math"/>
+                  <w:lang w:bidi="he-IL"/>
+                </w:rPr>
+                <m:t>&gt;</m:t>
+              </m:r>
+            </m:e>
+            <m:sub>
+              <m:r>
+                <w:rPr>
+                  <w:rFonts w:ascii="Cambria Math" w:eastAsiaTheme="minorEastAsia" w:hAnsi="Cambria Math"/>
+                  <w:lang w:bidi="he-IL"/>
+                </w:rPr>
+                <m:t>F</m:t>
+              </m:r>
+            </m:sub>
+          </m:sSub>
+          <m:r>
+            <m:rPr>
+              <m:sty m:val="p"/>
+            </m:rPr>
+            <w:rPr>
+              <w:rFonts w:ascii="Cambria Math" w:eastAsiaTheme="minorEastAsia"/>
+              <w:lang w:bidi="he-IL"/>
+            </w:rPr>
+            <m:t xml:space="preserve"> </m:t>
+          </m:r>
+          <m:r>
+            <m:rPr>
+              <m:sty m:val="p"/>
+            </m:rPr>
+            <w:rPr>
+              <w:rFonts w:ascii="Cambria Math" w:eastAsiaTheme="minorEastAsia"/>
+              <w:lang w:bidi="he-IL"/>
+            </w:rPr>
+            <m:t>=</m:t>
+          </m:r>
+          <m:r>
+            <m:rPr>
+              <m:sty m:val="p"/>
+            </m:rPr>
+            <w:rPr>
+              <w:rFonts w:ascii="Cambria Math" w:eastAsiaTheme="minorEastAsia"/>
+              <w:lang w:bidi="he-IL"/>
+            </w:rPr>
+            <m:t>0</m:t>
+          </m:r>
+        </m:oMath>
+      </m:oMathPara>
+    </w:p>
+    <w:p>
+      <w:pPr>
+        <w:bidi/>
+        <w:rPr>
+          <w:rFonts w:eastAsiaTheme="minorEastAsia"/>
+          <w:rtl/>
+          <w:lang w:bidi="he-IL"/>
+        </w:rPr>
+      </w:pPr>
+      <w:r>
+        <w:rPr>
+          <w:rFonts w:eastAsiaTheme="minorEastAsia" w:hint="cs"/>
+          <w:rtl/>
+          <w:lang w:bidi="he-IL"/>
+        </w:rPr>
+        <w:lastRenderedPageBreak/>
+        <w:t>לכן מכפלה פנימית כנדרש.</w:t>
+      </w:r>
+      <w:r>
+        <w:rPr>
+          <w:rFonts w:eastAsiaTheme="minorEastAsia"/>
+          <w:lang w:bidi="he-IL"/>
+        </w:rPr>
+        <w:br/>
+      </w:r>
+      <m:oMathPara>
+        <m:oMathParaPr>
+          <m:jc m:val="left"/>
+        </m:oMathParaPr>
+        <m:oMath>
+          <m:sSub>
+            <m:sSubPr>
+              <m:ctrlPr>
+                <w:rPr>
+                  <w:rFonts w:ascii="Cambria Math" w:eastAsiaTheme="minorEastAsia" w:hAnsi="Cambria Math" w:cs="Times New Roman"/>
+                  <w:i/>
+                  <w:sz w:val="24"/>
+                  <w:szCs w:val="24"/>
+                </w:rPr>
+              </m:ctrlPr>
+            </m:sSubPr>
+            <m:e>
+              <m:d>
+                <m:dPr>
+                  <m:begChr m:val="|"/>
+                  <m:endChr m:val="|"/>
+                  <m:ctrlPr>
+                    <w:rPr>
+                      <w:rFonts w:ascii="Cambria Math" w:eastAsiaTheme="minorEastAsia" w:hAnsi="Cambria Math"/>
+                      <w:i/>
+                      <w:sz w:val="24"/>
+                      <w:szCs w:val="24"/>
+                    </w:rPr>
+                  </m:ctrlPr>
+                </m:dPr>
+                <m:e>
+                  <m:d>
+                    <m:dPr>
+                      <m:begChr m:val="|"/>
+                      <m:endChr m:val="|"/>
+                      <m:ctrlPr>
+                        <w:rPr>
+                          <w:rFonts w:ascii="Cambria Math" w:eastAsiaTheme="minorEastAsia" w:hAnsi="Cambria Math"/>
+                          <w:i/>
+                          <w:sz w:val="24"/>
+                          <w:szCs w:val="24"/>
+                        </w:rPr>
+                      </m:ctrlPr>
+                    </m:dPr>
+                    <m:e>
+                      <m:r>
+                        <w:rPr>
+                          <w:rFonts w:ascii="Cambria Math" w:eastAsiaTheme="minorEastAsia" w:hAnsi="Cambria Math"/>
+                          <w:sz w:val="24"/>
+                          <w:szCs w:val="24"/>
+                        </w:rPr>
+                        <m:t>A</m:t>
+                      </m:r>
+                    </m:e>
+                  </m:d>
+                </m:e>
+              </m:d>
+            </m:e>
+            <m:sub>
+              <m:r>
+                <w:rPr>
+                  <w:rFonts w:ascii="Cambria Math" w:eastAsiaTheme="minorEastAsia" w:hAnsi="Cambria Math"/>
+                  <w:sz w:val="24"/>
+                  <w:szCs w:val="24"/>
+                </w:rPr>
+                <m:t>F</m:t>
+              </m:r>
+            </m:sub>
+          </m:sSub>
+          <m:r>
+            <w:rPr>
+              <w:rFonts w:ascii="Cambria Math" w:eastAsiaTheme="minorEastAsia" w:hAnsi="Cambria Math"/>
+              <w:sz w:val="24"/>
+              <w:szCs w:val="24"/>
+            </w:rPr>
+            <m:t>=</m:t>
+          </m:r>
+          <m:r>
+            <m:rPr>
+              <m:sty m:val="p"/>
+            </m:rPr>
+            <w:rPr>
+              <w:rFonts w:ascii="Cambria Math" w:eastAsiaTheme="minorEastAsia" w:hAnsi="Cambria Math"/>
+              <w:sz w:val="24"/>
+              <w:szCs w:val="24"/>
+            </w:rPr>
+            <m:t>∣∣</m:t>
+          </m:r>
+          <m:r>
+            <w:rPr>
+              <w:rFonts w:ascii="Cambria Math" w:eastAsiaTheme="minorEastAsia" w:hAnsi="Cambria Math"/>
+              <w:sz w:val="24"/>
+              <w:szCs w:val="24"/>
+            </w:rPr>
+            <m:t>A</m:t>
+          </m:r>
+          <m:d>
+            <m:dPr>
+              <m:begChr m:val="["/>
+              <m:endChr m:val="]"/>
+              <m:ctrlPr>
+                <w:rPr>
+                  <w:rFonts w:ascii="Cambria Math" w:eastAsiaTheme="minorEastAsia" w:hAnsi="Cambria Math"/>
+                  <w:i/>
+                  <w:sz w:val="24"/>
+                  <w:szCs w:val="24"/>
+                </w:rPr>
+              </m:ctrlPr>
+            </m:dPr>
+            <m:e>
+              <m:r>
+                <w:rPr>
+                  <w:rFonts w:ascii="Cambria Math" w:eastAsiaTheme="minorEastAsia" w:hAnsi="Cambria Math"/>
+                  <w:sz w:val="24"/>
+                  <w:szCs w:val="24"/>
+                </w:rPr>
+                <m:t>:</m:t>
+              </m:r>
+            </m:e>
+          </m:d>
+          <m:r>
+            <m:rPr>
+              <m:sty m:val="p"/>
+            </m:rPr>
+            <w:rPr>
+              <w:rFonts w:ascii="Cambria Math" w:eastAsiaTheme="minorEastAsia" w:hAnsi="Cambria Math"/>
+              <w:sz w:val="24"/>
+              <w:szCs w:val="24"/>
+            </w:rPr>
+            <m:t>∣∣</m:t>
+          </m:r>
+          <m:r>
+            <w:rPr>
+              <w:rFonts w:ascii="Cambria Math" w:eastAsiaTheme="minorEastAsia" w:hAnsi="Cambria Math"/>
+              <w:sz w:val="24"/>
+              <w:szCs w:val="24"/>
+            </w:rPr>
+            <m:t>=</m:t>
+          </m:r>
+          <m:rad>
+            <m:radPr>
+              <m:degHide m:val="1"/>
+              <m:ctrlPr>
+                <w:rPr>
+                  <w:rFonts w:ascii="Cambria Math" w:eastAsiaTheme="minorEastAsia" w:hAnsi="Cambria Math" w:cs="Times New Roman"/>
+                  <w:i/>
+                  <w:sz w:val="24"/>
+                  <w:szCs w:val="24"/>
+                </w:rPr>
+              </m:ctrlPr>
+            </m:radPr>
+            <m:deg/>
+            <m:e>
+              <m:r>
+                <w:rPr>
+                  <w:rFonts w:ascii="Cambria Math" w:eastAsiaTheme="minorEastAsia" w:hAnsi="Cambria Math"/>
+                  <w:sz w:val="24"/>
+                  <w:szCs w:val="24"/>
+                </w:rPr>
+                <m:t>&lt;A</m:t>
+              </m:r>
+              <m:d>
+                <m:dPr>
+                  <m:begChr m:val="["/>
+                  <m:endChr m:val="]"/>
+                  <m:ctrlPr>
+                    <w:rPr>
+                      <w:rFonts w:ascii="Cambria Math" w:eastAsiaTheme="minorEastAsia" w:hAnsi="Cambria Math" w:cs="Times New Roman"/>
+                      <w:i/>
+                      <w:sz w:val="24"/>
+                      <w:szCs w:val="24"/>
+                    </w:rPr>
+                  </m:ctrlPr>
+                </m:dPr>
+                <m:e>
+                  <m:r>
+                    <w:rPr>
+                      <w:rFonts w:ascii="Cambria Math" w:eastAsiaTheme="minorEastAsia" w:hAnsi="Cambria Math"/>
+                      <w:sz w:val="24"/>
+                      <w:szCs w:val="24"/>
+                    </w:rPr>
+                    <m:t>:</m:t>
+                  </m:r>
+                </m:e>
+              </m:d>
+              <m:r>
+                <w:rPr>
+                  <w:rFonts w:ascii="Cambria Math" w:eastAsiaTheme="minorEastAsia" w:hAnsi="Cambria Math"/>
+                  <w:sz w:val="24"/>
+                  <w:szCs w:val="24"/>
+                </w:rPr>
+                <m:t>,A</m:t>
+              </m:r>
+              <m:d>
+                <m:dPr>
+                  <m:begChr m:val="["/>
+                  <m:endChr m:val="]"/>
+                  <m:ctrlPr>
+                    <w:rPr>
+                      <w:rFonts w:ascii="Cambria Math" w:eastAsiaTheme="minorEastAsia" w:hAnsi="Cambria Math" w:cs="Times New Roman"/>
+                      <w:i/>
+                      <w:sz w:val="24"/>
+                      <w:szCs w:val="24"/>
+                    </w:rPr>
+                  </m:ctrlPr>
+                </m:dPr>
+                <m:e>
+                  <m:r>
+                    <w:rPr>
+                      <w:rFonts w:ascii="Cambria Math" w:eastAsiaTheme="minorEastAsia" w:hAnsi="Cambria Math"/>
+                      <w:sz w:val="24"/>
+                      <w:szCs w:val="24"/>
+                    </w:rPr>
+                    <m:t>:</m:t>
+                  </m:r>
+                </m:e>
+              </m:d>
+              <m:r>
+                <w:rPr>
+                  <w:rFonts w:ascii="Cambria Math" w:eastAsiaTheme="minorEastAsia" w:hAnsi="Cambria Math"/>
+                  <w:sz w:val="24"/>
+                  <w:szCs w:val="24"/>
+                </w:rPr>
+                <m:t>&gt;</m:t>
+              </m:r>
+            </m:e>
+          </m:rad>
+          <m:r>
+            <w:rPr>
+              <w:rFonts w:ascii="Cambria Math" w:eastAsiaTheme="minorEastAsia" w:hAnsi="Cambria Math"/>
+              <w:sz w:val="24"/>
+              <w:szCs w:val="24"/>
+            </w:rPr>
+            <m:t>=</m:t>
+          </m:r>
+          <m:rad>
+            <m:radPr>
+              <m:degHide m:val="1"/>
+              <m:ctrlPr>
+                <w:rPr>
+                  <w:rFonts w:ascii="Cambria Math" w:eastAsiaTheme="minorEastAsia" w:hAnsi="Cambria Math" w:cs="Times New Roman"/>
+                  <w:i/>
+                  <w:sz w:val="24"/>
+                  <w:szCs w:val="24"/>
+                </w:rPr>
+              </m:ctrlPr>
+            </m:radPr>
+            <m:deg/>
+            <m:e>
+              <m:nary>
+                <m:naryPr>
+                  <m:chr m:val="∑"/>
+                  <m:limLoc m:val="undOvr"/>
+                  <m:ctrlPr>
+                    <w:rPr>
+                      <w:rFonts w:ascii="Cambria Math" w:eastAsiaTheme="minorEastAsia" w:hAnsi="Cambria Math" w:cs="Times New Roman"/>
+                      <w:i/>
+                      <w:sz w:val="24"/>
+                      <w:szCs w:val="24"/>
+                    </w:rPr>
+                  </m:ctrlPr>
+                </m:naryPr>
+                <m:sub>
+                  <m:r>
+                    <w:rPr>
+                      <w:rFonts w:ascii="Cambria Math" w:eastAsiaTheme="minorEastAsia" w:hAnsi="Cambria Math"/>
+                      <w:sz w:val="24"/>
+                      <w:szCs w:val="24"/>
+                    </w:rPr>
+                    <m:t>j=1</m:t>
+                  </m:r>
+                </m:sub>
+                <m:sup>
+                  <m:r>
+                    <w:rPr>
+                      <w:rFonts w:ascii="Cambria Math" w:eastAsiaTheme="minorEastAsia" w:hAnsi="Cambria Math"/>
+                      <w:sz w:val="24"/>
+                      <w:szCs w:val="24"/>
+                    </w:rPr>
+                    <m:t>n</m:t>
+                  </m:r>
+                </m:sup>
+                <m:e>
+                  <m:nary>
+                    <m:naryPr>
+                      <m:chr m:val="∑"/>
+                      <m:limLoc m:val="undOvr"/>
+                      <m:ctrlPr>
+                        <w:rPr>
+                          <w:rFonts w:ascii="Cambria Math" w:eastAsiaTheme="minorEastAsia" w:hAnsi="Cambria Math" w:cs="Times New Roman"/>
+                          <w:i/>
+                          <w:sz w:val="24"/>
+                          <w:szCs w:val="24"/>
+                        </w:rPr>
+                      </m:ctrlPr>
+                    </m:naryPr>
+                    <m:sub>
+                      <m:r>
+                        <w:rPr>
+                          <w:rFonts w:ascii="Cambria Math" w:eastAsiaTheme="minorEastAsia" w:hAnsi="Cambria Math"/>
+                          <w:sz w:val="24"/>
+                          <w:szCs w:val="24"/>
+                        </w:rPr>
+                        <m:t>i=1</m:t>
+                      </m:r>
+                    </m:sub>
+                    <m:sup>
+                      <m:r>
+                        <w:rPr>
+                          <w:rFonts w:ascii="Cambria Math" w:eastAsiaTheme="minorEastAsia" w:hAnsi="Cambria Math"/>
+                          <w:sz w:val="24"/>
+                          <w:szCs w:val="24"/>
+                        </w:rPr>
+                        <m:t>m</m:t>
+                      </m:r>
+                    </m:sup>
+                    <m:e>
+                      <m:sSubSup>
+                        <m:sSubSupPr>
+                          <m:ctrlPr>
+                            <w:rPr>
+                              <w:rFonts w:ascii="Cambria Math" w:eastAsiaTheme="minorEastAsia" w:hAnsi="Cambria Math" w:cs="Times New Roman"/>
+                              <w:i/>
+                              <w:sz w:val="24"/>
+                              <w:szCs w:val="24"/>
+                            </w:rPr>
+                          </m:ctrlPr>
+                        </m:sSubSupPr>
+                        <m:e>
+                          <m:r>
+                            <w:rPr>
+                              <w:rFonts w:ascii="Cambria Math" w:hAnsi="Cambria Math"/>
+                              <w:sz w:val="24"/>
+                              <w:szCs w:val="24"/>
+                            </w:rPr>
+                            <m:t>a</m:t>
+                          </m:r>
+                          <m:ctrlPr>
+                            <w:rPr>
+                              <w:rFonts w:ascii="Cambria Math" w:hAnsi="Cambria Math" w:cs="Times New Roman"/>
+                              <w:i/>
+                              <w:sz w:val="24"/>
+                              <w:szCs w:val="24"/>
+                            </w:rPr>
+                          </m:ctrlPr>
+                        </m:e>
+                        <m:sub>
+                          <m:r>
+                            <w:rPr>
+                              <w:rFonts w:ascii="Cambria Math" w:hAnsi="Cambria Math"/>
+                              <w:sz w:val="24"/>
+                              <w:szCs w:val="24"/>
+                            </w:rPr>
+                            <m:t>ij</m:t>
+                          </m:r>
+                          <m:ctrlPr>
+                            <w:rPr>
+                              <w:rFonts w:ascii="Cambria Math" w:hAnsi="Cambria Math" w:cs="Times New Roman"/>
+                              <w:i/>
+                              <w:sz w:val="24"/>
+                              <w:szCs w:val="24"/>
+                            </w:rPr>
+                          </m:ctrlPr>
+                        </m:sub>
+                        <m:sup>
+                          <m:r>
+                            <w:rPr>
+                              <w:rFonts w:ascii="Cambria Math" w:eastAsiaTheme="minorEastAsia" w:hAnsi="Cambria Math"/>
+                              <w:sz w:val="24"/>
+                              <w:szCs w:val="24"/>
+                            </w:rPr>
+                            <m:t>2</m:t>
+                          </m:r>
+                        </m:sup>
+                      </m:sSubSup>
+                    </m:e>
+                  </m:nary>
+                </m:e>
+              </m:nary>
+            </m:e>
+          </m:rad>
+          <m:r>
+            <w:rPr>
+              <w:rFonts w:ascii="Cambria Math" w:eastAsiaTheme="minorEastAsia" w:hAnsi="Cambria Math"/>
+              <w:sz w:val="24"/>
+              <w:szCs w:val="24"/>
+            </w:rPr>
+            <m:t>=</m:t>
+          </m:r>
+          <m:rad>
+            <m:radPr>
+              <m:degHide m:val="1"/>
+              <m:ctrlPr>
+                <w:rPr>
+                  <w:rFonts w:ascii="Cambria Math" w:eastAsiaTheme="minorEastAsia" w:hAnsi="Cambria Math" w:cs="Times New Roman"/>
+                  <w:i/>
+                  <w:sz w:val="24"/>
+                  <w:szCs w:val="24"/>
+                </w:rPr>
+              </m:ctrlPr>
+            </m:radPr>
+            <m:deg/>
+            <m:e>
+              <m:sSub>
+                <m:sSubPr>
+                  <m:ctrlPr>
+                    <w:rPr>
+                      <w:rFonts w:ascii="Cambria Math" w:eastAsiaTheme="minorEastAsia" w:hAnsi="Cambria Math" w:cs="Times New Roman"/>
+                      <w:i/>
+                      <w:sz w:val="24"/>
+                      <w:szCs w:val="24"/>
+                    </w:rPr>
+                  </m:ctrlPr>
+                </m:sSubPr>
+                <m:e>
+                  <m:r>
+                    <w:rPr>
+                      <w:rFonts w:ascii="Cambria Math" w:eastAsiaTheme="minorEastAsia" w:hAnsi="Cambria Math"/>
+                      <w:sz w:val="24"/>
+                      <w:szCs w:val="24"/>
+                    </w:rPr>
+                    <m:t>&lt;A,A&gt;</m:t>
+                  </m:r>
+                </m:e>
+                <m:sub>
+                  <m:r>
+                    <w:rPr>
+                      <w:rFonts w:ascii="Cambria Math" w:eastAsiaTheme="minorEastAsia" w:hAnsi="Cambria Math"/>
+                      <w:sz w:val="24"/>
+                      <w:szCs w:val="24"/>
+                    </w:rPr>
+                    <m:t>F</m:t>
+                  </m:r>
+                </m:sub>
+              </m:sSub>
+            </m:e>
+          </m:rad>
+          <m:r>
+            <w:rPr>
+              <w:rFonts w:ascii="Cambria Math" w:eastAsiaTheme="minorEastAsia" w:hAnsi="Cambria Math"/>
+              <w:sz w:val="24"/>
+              <w:szCs w:val="24"/>
+            </w:rPr>
+            <m:t>=</m:t>
+          </m:r>
+          <m:rad>
+            <m:radPr>
+              <m:degHide m:val="1"/>
+              <m:ctrlPr>
+                <w:rPr>
+                  <w:rFonts w:ascii="Cambria Math" w:eastAsiaTheme="minorEastAsia" w:hAnsi="Cambria Math" w:cs="Times New Roman"/>
+                  <w:i/>
+                  <w:sz w:val="24"/>
+                  <w:szCs w:val="24"/>
+                </w:rPr>
+              </m:ctrlPr>
+            </m:radPr>
+            <m:deg/>
+            <m:e>
+              <m:r>
+                <w:rPr>
+                  <w:rFonts w:ascii="Cambria Math" w:eastAsiaTheme="minorEastAsia" w:hAnsi="Cambria Math"/>
+                  <w:sz w:val="24"/>
+                  <w:szCs w:val="24"/>
+                </w:rPr>
+                <m:t>trace</m:t>
+              </m:r>
+              <m:d>
+                <m:dPr>
+                  <m:ctrlPr>
+                    <w:rPr>
+                      <w:rFonts w:ascii="Cambria Math" w:eastAsiaTheme="minorEastAsia" w:hAnsi="Cambria Math" w:cs="Times New Roman"/>
+                      <w:i/>
+                      <w:sz w:val="24"/>
+                      <w:szCs w:val="24"/>
+                    </w:rPr>
+                  </m:ctrlPr>
+                </m:dPr>
+                <m:e>
+                  <m:sSup>
+                    <m:sSupPr>
+                      <m:ctrlPr>
+                        <w:rPr>
+                          <w:rFonts w:ascii="Cambria Math" w:eastAsiaTheme="minorEastAsia" w:hAnsi="Cambria Math" w:cs="Times New Roman"/>
+                          <w:i/>
+                          <w:sz w:val="24"/>
+                          <w:szCs w:val="24"/>
+                        </w:rPr>
+                      </m:ctrlPr>
+                    </m:sSupPr>
+                    <m:e>
+                      <m:r>
+                        <w:rPr>
+                          <w:rFonts w:ascii="Cambria Math" w:eastAsiaTheme="minorEastAsia" w:hAnsi="Cambria Math"/>
+                          <w:sz w:val="24"/>
+                          <w:szCs w:val="24"/>
+                        </w:rPr>
+                        <m:t>A</m:t>
+                      </m:r>
+                    </m:e>
+                    <m:sup>
+                      <m:r>
+                        <w:rPr>
+                          <w:rFonts w:ascii="Cambria Math" w:eastAsiaTheme="minorEastAsia" w:hAnsi="Cambria Math"/>
+                          <w:sz w:val="24"/>
+                          <w:szCs w:val="24"/>
+                        </w:rPr>
+                        <m:t>T</m:t>
+                      </m:r>
+                    </m:sup>
+                  </m:sSup>
+                  <m:r>
+                    <w:rPr>
+                      <w:rFonts w:ascii="Cambria Math" w:eastAsiaTheme="minorEastAsia" w:hAnsi="Cambria Math"/>
+                      <w:sz w:val="24"/>
+                      <w:szCs w:val="24"/>
+                    </w:rPr>
+                    <m:t>A</m:t>
+                  </m:r>
+                </m:e>
+              </m:d>
+            </m:e>
+          </m:rad>
+          <m:r>
+            <m:rPr>
+              <m:sty m:val="p"/>
+            </m:rPr>
+            <w:rPr>
+              <w:rFonts w:ascii="Cambria Math" w:eastAsiaTheme="minorEastAsia" w:hAnsi="Cambria Math"/>
+              <w:sz w:val="24"/>
+              <w:szCs w:val="24"/>
+            </w:rPr>
+            <w:br/>
+          </m:r>
+        </m:oMath>
+      </m:oMathPara>
+      <w:r>
+        <w:rPr>
+          <w:rFonts w:eastAsiaTheme="minorEastAsia" w:hint="cs"/>
+          <w:rtl/>
+          <w:lang w:bidi="he-IL"/>
+        </w:rPr>
+        <w:t>ג.</w:t>
+      </w:r>
+      <w:r>
+        <w:rPr>
+          <w:rFonts w:eastAsiaTheme="minorEastAsia"/>
+          <w:lang w:bidi="he-IL"/>
+        </w:rPr>
+        <w:t xml:space="preserve"> </w:t>
+      </w:r>
+      <w:r>
+        <w:rPr>
+          <w:rFonts w:eastAsiaTheme="minorEastAsia" w:hint="cs"/>
+          <w:rtl/>
+          <w:lang w:bidi="he-IL"/>
+        </w:rPr>
+        <w:t xml:space="preserve">נורמת </w:t>
+      </w:r>
+      <m:oMath>
+        <m:sSub>
+          <m:sSubPr>
+            <m:ctrlPr>
+              <w:rPr>
+                <w:rFonts w:ascii="Cambria Math" w:eastAsiaTheme="minorEastAsia" w:hAnsi="Cambria Math"/>
+                <w:lang w:bidi="he-IL"/>
+              </w:rPr>
+            </m:ctrlPr>
+          </m:sSubPr>
+          <m:e>
+            <m:r>
+              <m:rPr>
+                <m:sty m:val="p"/>
+              </m:rPr>
+              <w:rPr>
+                <w:rFonts w:ascii="Cambria Math" w:eastAsiaTheme="minorEastAsia" w:hAnsi="Cambria Math"/>
+                <w:lang w:bidi="he-IL"/>
+              </w:rPr>
+              <m:t>L</m:t>
+            </m:r>
+          </m:e>
+          <m:sub>
+            <m:r>
+              <m:rPr>
+                <m:sty m:val="p"/>
+              </m:rPr>
+              <w:rPr>
+                <w:rFonts w:ascii="Cambria Math" w:eastAsiaTheme="minorEastAsia" w:hAnsi="Cambria Math"/>
+                <w:lang w:bidi="he-IL"/>
+              </w:rPr>
+              <m:t>1</m:t>
+            </m:r>
+          </m:sub>
+        </m:sSub>
+      </m:oMath>
+      <w:r>
+        <w:rPr>
+          <w:rFonts w:eastAsiaTheme="minorEastAsia" w:hint="cs"/>
+          <w:rtl/>
+          <w:lang w:bidi="he-IL"/>
+        </w:rPr>
+        <w:t xml:space="preserve"> היא הסכום המקסימלי (בערכים מוחלטים) של העמודות במטריצה. נסכום את העמודות:</w:t>
+      </w:r>
+      <w:r>
+        <w:rPr>
+          <w:rFonts w:eastAsiaTheme="minorEastAsia"/>
+          <w:rtl/>
+          <w:lang w:bidi="he-IL"/>
+        </w:rPr>
+        <w:br/>
+      </w:r>
+      <w:r>
+        <w:rPr>
+          <w:rFonts w:eastAsiaTheme="minorEastAsia" w:hint="cs"/>
+          <w:rtl/>
+          <w:lang w:bidi="he-IL"/>
+        </w:rPr>
+        <w:t>ערכי העמודות הם 13, 10, 11, 24 בהתאמה, ולכן העמודה הרביעית היא המקסימלית.</w:t>
+      </w:r>
+      <w:r>
+        <w:rPr>
+          <w:rFonts w:eastAsiaTheme="minorEastAsia"/>
+          <w:rtl/>
+          <w:lang w:bidi="he-IL"/>
+        </w:rPr>
+        <w:br/>
+      </w:r>
+      <w:r>
+        <w:rPr>
+          <w:rFonts w:eastAsiaTheme="minorEastAsia" w:hint="cs"/>
+          <w:rtl/>
+          <w:lang w:bidi="he-IL"/>
+        </w:rPr>
+        <w:t xml:space="preserve">לכן </w:t>
+      </w:r>
+      <m:oMath>
+        <m:sSub>
+          <m:sSubPr>
+            <m:ctrlPr>
+              <w:rPr>
+                <w:rFonts w:ascii="Cambria Math" w:eastAsiaTheme="minorEastAsia" w:hAnsi="Cambria Math"/>
+                <w:i/>
+                <w:lang w:bidi="he-IL"/>
+              </w:rPr>
+            </m:ctrlPr>
+          </m:sSubPr>
+          <m:e>
+            <m:d>
+              <m:dPr>
+                <m:begChr m:val="|"/>
+                <m:endChr m:val="|"/>
+                <m:ctrlPr>
+                  <w:rPr>
+                    <w:rFonts w:ascii="Cambria Math" w:eastAsiaTheme="minorEastAsia" w:hAnsi="Cambria Math"/>
+                    <w:i/>
+                    <w:lang w:bidi="he-IL"/>
+                  </w:rPr>
+                </m:ctrlPr>
+              </m:dPr>
+              <m:e>
+                <m:d>
+                  <m:dPr>
+                    <m:begChr m:val="|"/>
+                    <m:endChr m:val="|"/>
+                    <m:ctrlPr>
+                      <w:rPr>
+                        <w:rFonts w:ascii="Cambria Math" w:eastAsiaTheme="minorEastAsia" w:hAnsi="Cambria Math"/>
+                        <w:i/>
+                        <w:lang w:bidi="he-IL"/>
+                      </w:rPr>
+                    </m:ctrlPr>
+                  </m:dPr>
+                  <m:e>
+                    <m:r>
+                      <w:rPr>
+                        <w:rFonts w:ascii="Cambria Math" w:eastAsiaTheme="minorEastAsia" w:hAnsi="Cambria Math"/>
+                        <w:lang w:bidi="he-IL"/>
+                      </w:rPr>
+                      <m:t>A</m:t>
+                    </m:r>
+                  </m:e>
+                </m:d>
+              </m:e>
+            </m:d>
+          </m:e>
+          <m:sub>
+            <m:sSub>
+              <m:sSubPr>
+                <m:ctrlPr>
+                  <w:rPr>
+                    <w:rFonts w:ascii="Cambria Math" w:eastAsiaTheme="minorEastAsia" w:hAnsi="Cambria Math"/>
+                    <w:i/>
+                    <w:lang w:bidi="he-IL"/>
+                  </w:rPr>
+                </m:ctrlPr>
+              </m:sSubPr>
+              <m:e>
+                <m:r>
+                  <w:rPr>
+                    <w:rFonts w:ascii="Cambria Math" w:eastAsiaTheme="minorEastAsia" w:hAnsi="Cambria Math"/>
+                    <w:lang w:bidi="he-IL"/>
+                  </w:rPr>
+                  <m:t>L</m:t>
+                </m:r>
+              </m:e>
+              <m:sub>
+                <m:r>
+                  <w:rPr>
+                    <w:rFonts w:ascii="Cambria Math" w:eastAsiaTheme="minorEastAsia" w:hAnsi="Cambria Math"/>
+                    <w:lang w:bidi="he-IL"/>
+                  </w:rPr>
+                  <m:t>1</m:t>
+                </m:r>
+              </m:sub>
+            </m:sSub>
+          </m:sub>
+        </m:sSub>
+        <m:r>
+          <w:rPr>
+            <w:rFonts w:ascii="Cambria Math" w:eastAsiaTheme="minorEastAsia" w:hAnsi="Cambria Math"/>
+            <w:lang w:bidi="he-IL"/>
+          </w:rPr>
+          <m:t>=24</m:t>
+        </m:r>
+      </m:oMath>
+      <w:r>
+        <w:rPr>
+          <w:rFonts w:eastAsiaTheme="minorEastAsia" w:hint="cs"/>
+          <w:rtl/>
+          <w:lang w:bidi="he-IL"/>
+        </w:rPr>
+        <w:t xml:space="preserve"> והווקטור הממקסם הוא </w:t>
+      </w:r>
+      <m:oMath>
+        <m:d>
+          <m:dPr>
+            <m:ctrlPr>
+              <w:rPr>
+                <w:rFonts w:ascii="Cambria Math" w:eastAsiaTheme="minorEastAsia" w:hAnsi="Cambria Math"/>
+                <w:i/>
+                <w:lang w:bidi="he-IL"/>
+              </w:rPr>
+            </m:ctrlPr>
+          </m:dPr>
+          <m:e>
+            <m:m>
+              <m:mPr>
+                <m:mcs>
+                  <m:mc>
+                    <m:mcPr>
+                      <m:count m:val="1"/>
+                      <m:mcJc m:val="center"/>
+                    </m:mcPr>
+                  </m:mc>
+                </m:mcs>
+                <m:ctrlPr>
+                  <w:rPr>
+                    <w:rFonts w:ascii="Cambria Math" w:eastAsiaTheme="minorEastAsia" w:hAnsi="Cambria Math"/>
+                    <w:i/>
+                    <w:lang w:bidi="he-IL"/>
+                  </w:rPr>
+                </m:ctrlPr>
+              </m:mPr>
+              <m:mr>
+                <m:e>
+                  <m:r>
+                    <w:rPr>
+                      <w:rFonts w:ascii="Cambria Math" w:eastAsiaTheme="minorEastAsia" w:hAnsi="Cambria Math"/>
+                      <w:lang w:bidi="he-IL"/>
+                    </w:rPr>
+                    <m:t>0</m:t>
+                  </m:r>
+                  <m:ctrlPr>
+                    <w:rPr>
+                      <w:rFonts w:ascii="Cambria Math" w:eastAsia="Cambria Math" w:hAnsi="Cambria Math" w:cs="Cambria Math"/>
+                      <w:i/>
+                    </w:rPr>
+                  </m:ctrlPr>
+                </m:e>
+              </m:mr>
+              <m:mr>
+                <m:e>
+                  <m:r>
+                    <w:rPr>
+                      <w:rFonts w:ascii="Cambria Math" w:eastAsia="Cambria Math" w:hAnsi="Cambria Math" w:cs="Cambria Math"/>
+                    </w:rPr>
+                    <m:t>0</m:t>
+                  </m:r>
+                  <m:ctrlPr>
+                    <w:rPr>
+                      <w:rFonts w:ascii="Cambria Math" w:eastAsia="Cambria Math" w:hAnsi="Cambria Math" w:cs="Cambria Math"/>
+                      <w:i/>
+                    </w:rPr>
+                  </m:ctrlPr>
+                </m:e>
+              </m:mr>
+              <m:mr>
+                <m:e>
+                  <m:r>
+                    <w:rPr>
+                      <w:rFonts w:ascii="Cambria Math" w:eastAsia="Cambria Math" w:hAnsi="Cambria Math" w:cs="Cambria Math"/>
+                    </w:rPr>
+                    <m:t>0</m:t>
+                  </m:r>
+                </m:e>
+              </m:mr>
+              <m:mr>
+                <m:e>
+                  <m:r>
+                    <w:rPr>
+                      <w:rFonts w:ascii="Cambria Math" w:eastAsiaTheme="minorEastAsia" w:hAnsi="Cambria Math"/>
+                      <w:lang w:bidi="he-IL"/>
+                    </w:rPr>
+                    <m:t>1</m:t>
+                  </m:r>
+                </m:e>
+              </m:mr>
+            </m:m>
+          </m:e>
+        </m:d>
+      </m:oMath>
+      <w:r>
+        <w:rPr>
+          <w:rFonts w:eastAsiaTheme="minorEastAsia" w:hint="cs"/>
+          <w:rtl/>
+          <w:lang w:bidi="he-IL"/>
+        </w:rPr>
+        <w:t>.</w:t>
+      </w:r>
+    </w:p>
+    <w:p>
+      <w:pPr>
+        <w:bidi/>
+        <w:rPr>
+          <w:rFonts w:eastAsiaTheme="minorEastAsia" w:hint="cs"/>
+          <w:i/>
+          <w:rtl/>
+          <w:lang w:bidi="he-IL"/>
+        </w:rPr>
+      </w:pPr>
+      <w:r>
+        <w:rPr>
+          <w:rFonts w:eastAsiaTheme="minorEastAsia" w:hint="cs"/>
+          <w:rtl/>
+          <w:lang w:bidi="he-IL"/>
+        </w:rPr>
+        <w:t xml:space="preserve">באותו אופן, עבור </w:t>
+      </w:r>
+      <m:oMath>
+        <m:sSub>
+          <m:sSubPr>
+            <m:ctrlPr>
+              <w:rPr>
+                <w:rFonts w:ascii="Cambria Math" w:eastAsiaTheme="minorEastAsia" w:hAnsi="Cambria Math"/>
+                <w:lang w:bidi="he-IL"/>
+              </w:rPr>
+            </m:ctrlPr>
+          </m:sSubPr>
+          <m:e>
+            <m:r>
+              <m:rPr>
+                <m:sty m:val="p"/>
+              </m:rPr>
+              <w:rPr>
+                <w:rFonts w:ascii="Cambria Math" w:eastAsiaTheme="minorEastAsia" w:hAnsi="Cambria Math"/>
+                <w:lang w:bidi="he-IL"/>
+              </w:rPr>
+              <m:t>L</m:t>
+            </m:r>
+          </m:e>
+          <m:sub>
+            <m:r>
+              <m:rPr>
+                <m:sty m:val="p"/>
+              </m:rPr>
+              <w:rPr>
+                <w:rFonts w:ascii="Cambria Math" w:eastAsiaTheme="minorEastAsia" w:hAnsi="Cambria Math"/>
+                <w:lang w:bidi="he-IL"/>
+              </w:rPr>
+              <m:t>∞</m:t>
+            </m:r>
+          </m:sub>
+        </m:sSub>
+      </m:oMath>
+      <w:r>
+        <w:rPr>
+          <w:rFonts w:eastAsiaTheme="minorEastAsia" w:hint="cs"/>
+          <w:rtl/>
+          <w:lang w:bidi="he-IL"/>
+        </w:rPr>
+        <w:t xml:space="preserve"> הסוכמת את השורות (בערכים מוחלטים):</w:t>
+      </w:r>
+      <w:r>
+        <w:rPr>
+          <w:rFonts w:eastAsiaTheme="minorEastAsia" w:hint="cs"/>
+          <w:lang w:bidi="he-IL"/>
+        </w:rPr>
+        <w:t xml:space="preserve"> </w:t>
+      </w:r>
+      <w:r>
+        <w:rPr>
+          <w:rFonts w:eastAsiaTheme="minorEastAsia" w:hint="cs"/>
+          <w:rtl/>
+          <w:lang w:bidi="he-IL"/>
+        </w:rPr>
+        <w:t>ערכי השורות הם 10, 18, 15, 15 בהתאמה, ולכן השורה השניה היא המקסימלית</w:t>
+      </w:r>
+      <w:r>
+        <w:rPr>
+          <w:rFonts w:eastAsiaTheme="minorEastAsia"/>
+          <w:rtl/>
+          <w:lang w:bidi="he-IL"/>
+        </w:rPr>
+        <w:br/>
+      </w:r>
+      <w:r>
+        <w:rPr>
+          <w:rFonts w:eastAsiaTheme="minorEastAsia" w:hint="cs"/>
+          <w:rtl/>
+          <w:lang w:bidi="he-IL"/>
+        </w:rPr>
+        <w:t xml:space="preserve">לכן </w:t>
+      </w:r>
+      <m:oMath>
+        <m:sSub>
+          <m:sSubPr>
+            <m:ctrlPr>
+              <w:rPr>
+                <w:rFonts w:ascii="Cambria Math" w:eastAsiaTheme="minorEastAsia" w:hAnsi="Cambria Math"/>
+                <w:i/>
+                <w:lang w:bidi="he-IL"/>
+              </w:rPr>
+            </m:ctrlPr>
+          </m:sSubPr>
+          <m:e>
+            <m:d>
+              <m:dPr>
+                <m:begChr m:val="|"/>
+                <m:endChr m:val="|"/>
+                <m:ctrlPr>
+                  <w:rPr>
+                    <w:rFonts w:ascii="Cambria Math" w:eastAsiaTheme="minorEastAsia" w:hAnsi="Cambria Math"/>
+                    <w:i/>
+                    <w:lang w:bidi="he-IL"/>
+                  </w:rPr>
+                </m:ctrlPr>
+              </m:dPr>
+              <m:e>
+                <m:d>
+                  <m:dPr>
+                    <m:begChr m:val="|"/>
+                    <m:endChr m:val="|"/>
+                    <m:ctrlPr>
+                      <w:rPr>
+                        <w:rFonts w:ascii="Cambria Math" w:eastAsiaTheme="minorEastAsia" w:hAnsi="Cambria Math"/>
+                        <w:i/>
+                        <w:lang w:bidi="he-IL"/>
+                      </w:rPr>
+                    </m:ctrlPr>
+                  </m:dPr>
+                  <m:e>
+                    <m:r>
+                      <w:rPr>
+                        <w:rFonts w:ascii="Cambria Math" w:eastAsiaTheme="minorEastAsia" w:hAnsi="Cambria Math"/>
+                        <w:lang w:bidi="he-IL"/>
+                      </w:rPr>
+                      <m:t>A</m:t>
+                    </m:r>
+                  </m:e>
+                </m:d>
+              </m:e>
+            </m:d>
+            <m:ctrlPr>
+              <w:rPr>
+                <w:rFonts w:ascii="Cambria Math" w:eastAsiaTheme="minorEastAsia" w:hAnsi="Cambria Math"/>
+                <w:lang w:bidi="he-IL"/>
+              </w:rPr>
+            </m:ctrlPr>
+          </m:e>
+          <m:sub>
+            <m:r>
+              <m:rPr>
+                <m:sty m:val="p"/>
+              </m:rPr>
+              <w:rPr>
+                <w:rFonts w:ascii="Cambria Math" w:eastAsiaTheme="minorEastAsia" w:hAnsi="Cambria Math"/>
+                <w:lang w:bidi="he-IL"/>
+              </w:rPr>
+              <m:t>∞</m:t>
+            </m:r>
+          </m:sub>
+        </m:sSub>
+        <m:r>
+          <w:rPr>
+            <w:rFonts w:ascii="Cambria Math" w:eastAsiaTheme="minorEastAsia" w:hAnsi="Cambria Math"/>
+            <w:lang w:bidi="he-IL"/>
+          </w:rPr>
+          <m:t>=18</m:t>
+        </m:r>
+      </m:oMath>
+      <w:r>
+        <w:rPr>
+          <w:rFonts w:eastAsiaTheme="minorEastAsia"/>
+          <w:lang w:bidi="he-IL"/>
+        </w:rPr>
+        <w:t xml:space="preserve"> </w:t>
+      </w:r>
+      <w:r>
+        <w:rPr>
+          <w:rFonts w:eastAsiaTheme="minorEastAsia" w:hint="cs"/>
+          <w:rtl/>
+          <w:lang w:bidi="he-IL"/>
+        </w:rPr>
+        <w:t xml:space="preserve">והווקטור הממקסם הוא </w:t>
+      </w:r>
+      <m:oMath>
+        <m:d>
+          <m:dPr>
+            <m:ctrlPr>
+              <w:rPr>
+                <w:rFonts w:ascii="Cambria Math" w:eastAsiaTheme="minorEastAsia" w:hAnsi="Cambria Math"/>
+                <w:i/>
+                <w:lang w:bidi="he-IL"/>
+              </w:rPr>
+            </m:ctrlPr>
+          </m:dPr>
+          <m:e>
+            <m:m>
+              <m:mPr>
+                <m:mcs>
+                  <m:mc>
+                    <m:mcPr>
+                      <m:count m:val="1"/>
+                      <m:mcJc m:val="center"/>
+                    </m:mcPr>
+                  </m:mc>
+                </m:mcs>
+                <m:ctrlPr>
+                  <w:rPr>
+                    <w:rFonts w:ascii="Cambria Math" w:eastAsiaTheme="minorEastAsia" w:hAnsi="Cambria Math"/>
+                    <w:i/>
+                    <w:lang w:bidi="he-IL"/>
+                  </w:rPr>
+                </m:ctrlPr>
+              </m:mPr>
+              <m:mr>
+                <m:e>
+                  <m:r>
+                    <w:rPr>
+                      <w:rFonts w:ascii="Cambria Math" w:eastAsiaTheme="minorEastAsia" w:hAnsi="Cambria Math"/>
+                      <w:lang w:bidi="he-IL"/>
+                    </w:rPr>
+                    <m:t>0</m:t>
+                  </m:r>
+                  <m:ctrlPr>
+                    <w:rPr>
+                      <w:rFonts w:ascii="Cambria Math" w:eastAsia="Cambria Math" w:hAnsi="Cambria Math" w:cs="Cambria Math"/>
+                      <w:i/>
+                    </w:rPr>
+                  </m:ctrlPr>
+                </m:e>
+              </m:mr>
+              <m:mr>
+                <m:e>
+                  <m:r>
+                    <w:rPr>
+                      <w:rFonts w:ascii="Cambria Math" w:eastAsia="Cambria Math" w:hAnsi="Cambria Math" w:cs="Cambria Math"/>
+                    </w:rPr>
+                    <m:t>1</m:t>
+                  </m:r>
+                  <m:ctrlPr>
+                    <w:rPr>
+                      <w:rFonts w:ascii="Cambria Math" w:eastAsia="Cambria Math" w:hAnsi="Cambria Math" w:cs="Cambria Math"/>
+                      <w:i/>
+                    </w:rPr>
+                  </m:ctrlPr>
+                </m:e>
+              </m:mr>
+              <m:mr>
+                <m:e>
+                  <m:r>
+                    <w:rPr>
+                      <w:rFonts w:ascii="Cambria Math" w:eastAsia="Cambria Math" w:hAnsi="Cambria Math" w:cs="Cambria Math"/>
+                    </w:rPr>
+                    <m:t>0</m:t>
+                  </m:r>
+                </m:e>
+              </m:mr>
+              <m:mr>
+                <m:e>
+                  <m:r>
+                    <w:rPr>
+                      <w:rFonts w:ascii="Cambria Math" w:eastAsiaTheme="minorEastAsia" w:hAnsi="Cambria Math"/>
+                      <w:lang w:bidi="he-IL"/>
+                    </w:rPr>
+                    <m:t>0</m:t>
+                  </m:r>
+                </m:e>
+              </m:mr>
+            </m:m>
+          </m:e>
+        </m:d>
+      </m:oMath>
+      <w:r>
+        <w:rPr>
+          <w:rFonts w:eastAsiaTheme="minorEastAsia" w:hint="cs"/>
+          <w:rtl/>
+          <w:lang w:bidi="he-IL"/>
+        </w:rPr>
+        <w:t>.</w:t>
+      </w:r>
+    </w:p>
+    <w:p>
+      <w:pPr>
+        <w:bidi/>
+        <w:rPr>
+          <w:rFonts w:eastAsiaTheme="minorEastAsia"/>
           <w:rtl/>
           <w:lang w:bidi="he-IL"/>
         </w:rPr>
@@ -2843,6 +5556,8 @@
           <w:lang w:bidi="he-IL"/>
         </w:rPr>
       </w:pPr>
+      <w:bookmarkStart w:id="0" w:name="_GoBack"/>
+      <w:bookmarkEnd w:id="0"/>
       <w:r>
         <w:rPr>
           <w:rFonts w:eastAsiaTheme="minorEastAsia" w:hint="cs"/>
@@ -4165,8 +6880,6 @@
         </w:rPr>
         <w:t>ת זהות לפיתרון.</w:t>
       </w:r>
-      <w:bookmarkStart w:id="0" w:name="_GoBack"/>
-      <w:bookmarkEnd w:id="0"/>
     </w:p>
     <w:p>
       <w:pPr>
@@ -4183,7 +6896,6 @@
           <w:rtl/>
           <w:lang w:bidi="he-IL"/>
         </w:rPr>
-        <w:lastRenderedPageBreak/>
         <w:t>שאלה 4</w:t>
       </w:r>
     </w:p>
@@ -10142,6 +12854,7 @@
           <w:rtl/>
           <w:lang w:bidi="he-IL"/>
         </w:rPr>
+        <w:lastRenderedPageBreak/>
         <w:t xml:space="preserve">נבחין כי כל עמודה הינה מטריצה בגודל </w:t>
       </w:r>
       <m:oMath>
@@ -13282,7 +15995,6 @@
           <w:i/>
           <w:rtl/>
         </w:rPr>
-        <w:lastRenderedPageBreak/>
         <w:t>ב.</w:t>
       </w:r>
       <w:r>
@@ -13803,6 +16515,14 @@
           <w:szCs w:val="24"/>
         </w:rPr>
         <w:br/>
+      </w:r>
+      <w:r>
+        <w:rPr>
+          <w:color w:val="6897BB"/>
+          <w:sz w:val="24"/>
+          <w:szCs w:val="24"/>
+        </w:rPr>
+        <w:lastRenderedPageBreak/>
         <w:t xml:space="preserve">        </w:t>
       </w:r>
       <w:r>
@@ -15407,7 +18127,6 @@
           <w:sz w:val="24"/>
           <w:szCs w:val="24"/>
         </w:rPr>
-        <w:lastRenderedPageBreak/>
         <w:br/>
         <w:t xml:space="preserve">        </w:t>
       </w:r>
@@ -15931,6 +18650,14 @@
           <w:szCs w:val="24"/>
         </w:rPr>
         <w:br/>
+      </w:r>
+      <w:r>
+        <w:rPr>
+          <w:color w:val="A9B7C6"/>
+          <w:sz w:val="24"/>
+          <w:szCs w:val="24"/>
+        </w:rPr>
+        <w:lastRenderedPageBreak/>
         <w:t xml:space="preserve">    </w:t>
       </w:r>
       <w:r>
@@ -18341,7 +21068,6 @@
           <w:sz w:val="24"/>
           <w:szCs w:val="24"/>
         </w:rPr>
-        <w:lastRenderedPageBreak/>
         <w:br/>
         <w:t>results</w:t>
       </w:r>
@@ -18644,6 +21370,7 @@
           <w:rtl/>
           <w:lang w:bidi="he-IL"/>
         </w:rPr>
+        <w:lastRenderedPageBreak/>
         <w:t xml:space="preserve">לאחר 12 איטרציות קיבלנו </w:t>
       </w:r>
       <w:r>
@@ -18905,17 +21632,7 @@
           <w:rtl/>
           <w:lang w:bidi="he-IL"/>
         </w:rPr>
-        <w:t xml:space="preserve"> באלכסון הראשי </w:t>
-      </w:r>
-      <w:r>
-        <w:rPr>
-          <w:rFonts w:eastAsiaTheme="minorEastAsia" w:hint="cs"/>
-          <w:i/>
-          <w:rtl/>
-          <w:lang w:bidi="he-IL"/>
-        </w:rPr>
-        <w:lastRenderedPageBreak/>
-        <w:t>ו0 בשאר האיברים.</w:t>
+        <w:t xml:space="preserve"> באלכסון הראשי ו0 בשאר האיברים.</w:t>
       </w:r>
       <w:r>
         <w:rPr>
@@ -20407,7 +23124,7 @@
 </file>
 
 <file path=customXml/itemProps1.xml><?xml version="1.0" encoding="utf-8"?>
-<ds:datastoreItem xmlns:ds="http://schemas.openxmlformats.org/officeDocument/2006/customXml" ds:itemID="{4080F2EE-B77E-4A4B-9AD8-DF29CC1FFB71}">
+<ds:datastoreItem xmlns:ds="http://schemas.openxmlformats.org/officeDocument/2006/customXml" ds:itemID="{EFE738C0-A6C6-43AF-AE2E-D22DFC3A402D}">
   <ds:schemaRefs>
     <ds:schemaRef ds:uri="http://schemas.openxmlformats.org/officeDocument/2006/bibliography"/>
   </ds:schemaRefs>

--- a/תשובות.docx
+++ b/תשובות.docx
@@ -4,19 +4,46 @@
   <w:body>
     <w:p>
       <w:pPr>
+        <w:pStyle w:val="Title"/>
         <w:bidi/>
-        <w:rPr>
-          <w:rtl/>
-          <w:lang w:bidi="he-IL"/>
-        </w:rPr>
-      </w:pPr>
-      <w:r>
         <w:rPr>
           <w:rFonts w:hint="cs"/>
           <w:rtl/>
           <w:lang w:bidi="he-IL"/>
         </w:rPr>
-        <w:t>שאלה 1</w:t>
+      </w:pPr>
+      <w:r>
+        <w:rPr>
+          <w:rFonts w:hint="cs"/>
+          <w:rtl/>
+          <w:lang w:bidi="he-IL"/>
+        </w:rPr>
+        <w:t>אנליזה נומרית עבודה 4</w:t>
+      </w:r>
+    </w:p>
+    <w:p>
+      <w:pPr>
+        <w:pStyle w:val="Heading1"/>
+        <w:bidi/>
+        <w:rPr>
+          <w:rtl/>
+          <w:lang w:bidi="he-IL"/>
+        </w:rPr>
+      </w:pPr>
+      <w:r>
+        <w:rPr>
+          <w:rFonts w:hint="cs"/>
+          <w:rtl/>
+        </w:rPr>
+        <w:t>שאלה</w:t>
+      </w:r>
+      <w:r>
+        <w:rPr>
+          <w:rFonts w:hint="cs"/>
+          <w:rtl/>
+          <w:lang w:bidi="he-IL"/>
+        </w:rPr>
+        <w:t xml:space="preserve"> 1</w:t>
       </w:r>
     </w:p>
     <w:p>
@@ -3128,14 +3155,7 @@
               <w:rFonts w:ascii="Cambria Math" w:eastAsiaTheme="minorEastAsia" w:hAnsi="Cambria Math"/>
               <w:lang w:bidi="he-IL"/>
             </w:rPr>
-            <m:t>&lt;</m:t>
-          </m:r>
-          <m:r>
-            <w:rPr>
-              <w:rFonts w:ascii="Cambria Math" w:eastAsiaTheme="minorEastAsia" w:hAnsi="Cambria Math"/>
-              <w:lang w:bidi="he-IL"/>
-            </w:rPr>
-            <m:t>A</m:t>
+            <m:t>&lt;A</m:t>
           </m:r>
           <m:d>
             <m:dPr>
@@ -3164,14 +3184,7 @@
               <w:rFonts w:ascii="Cambria Math" w:eastAsiaTheme="minorEastAsia" w:hAnsi="Cambria Math"/>
               <w:lang w:bidi="he-IL"/>
             </w:rPr>
-            <m:t>,</m:t>
-          </m:r>
-          <m:r>
-            <w:rPr>
-              <w:rFonts w:ascii="Cambria Math" w:eastAsiaTheme="minorEastAsia" w:hAnsi="Cambria Math"/>
-              <w:lang w:bidi="he-IL"/>
-            </w:rPr>
-            <m:t>B</m:t>
+            <m:t>,B</m:t>
           </m:r>
           <m:d>
             <m:dPr>
@@ -3229,14 +3242,7 @@
               <w:rFonts w:ascii="Cambria Math" w:eastAsiaTheme="minorEastAsia" w:hAnsi="Cambria Math"/>
               <w:lang w:bidi="he-IL"/>
             </w:rPr>
-            <m:t>+&lt;</m:t>
-          </m:r>
-          <m:r>
-            <w:rPr>
-              <w:rFonts w:ascii="Cambria Math" w:eastAsiaTheme="minorEastAsia" w:hAnsi="Cambria Math"/>
-              <w:lang w:bidi="he-IL"/>
-            </w:rPr>
-            <m:t>C</m:t>
+            <m:t>+&lt;C</m:t>
           </m:r>
           <m:d>
             <m:dPr>
@@ -3265,14 +3271,7 @@
               <w:rFonts w:ascii="Cambria Math" w:eastAsiaTheme="minorEastAsia" w:hAnsi="Cambria Math"/>
               <w:lang w:bidi="he-IL"/>
             </w:rPr>
-            <m:t>,</m:t>
-          </m:r>
-          <m:r>
-            <w:rPr>
-              <w:rFonts w:ascii="Cambria Math" w:eastAsiaTheme="minorEastAsia" w:hAnsi="Cambria Math"/>
-              <w:lang w:bidi="he-IL"/>
-            </w:rPr>
-            <m:t>B</m:t>
+            <m:t>,B</m:t>
           </m:r>
           <m:d>
             <m:dPr>
@@ -4149,14 +4148,7 @@
               <w:rFonts w:ascii="Cambria Math" w:eastAsiaTheme="minorEastAsia" w:hAnsi="Cambria Math"/>
               <w:lang w:bidi="he-IL"/>
             </w:rPr>
-            <m:t>≥</m:t>
-          </m:r>
-          <m:r>
-            <w:rPr>
-              <w:rFonts w:ascii="Cambria Math" w:eastAsiaTheme="minorEastAsia" w:hAnsi="Cambria Math"/>
-              <w:lang w:bidi="he-IL"/>
-            </w:rPr>
-            <m:t>&lt;A,B</m:t>
+            <m:t>≥&lt;A,B</m:t>
           </m:r>
           <m:sSub>
             <m:sSubPr>
@@ -4329,14 +4321,7 @@
               <w:rFonts w:ascii="Cambria Math" w:eastAsiaTheme="minorEastAsia" w:hAnsi="Cambria Math"/>
               <w:lang w:bidi="he-IL"/>
             </w:rPr>
-            <m:t>≥</m:t>
-          </m:r>
-          <m:r>
-            <w:rPr>
-              <w:rFonts w:ascii="Cambria Math" w:eastAsiaTheme="minorEastAsia" w:hAnsi="Cambria Math"/>
-              <w:lang w:bidi="he-IL"/>
-            </w:rPr>
-            <m:t>&lt;A,B</m:t>
+            <m:t>≥&lt;A,B</m:t>
           </m:r>
           <m:sSub>
             <m:sSubPr>
@@ -4375,27 +4360,7 @@
               <w:rFonts w:ascii="Cambria Math" w:eastAsiaTheme="minorEastAsia"/>
               <w:lang w:bidi="he-IL"/>
             </w:rPr>
-            <m:t xml:space="preserve"> </m:t>
-          </m:r>
-          <m:r>
-            <m:rPr>
-              <m:sty m:val="p"/>
-            </m:rPr>
-            <w:rPr>
-              <w:rFonts w:ascii="Cambria Math" w:eastAsiaTheme="minorEastAsia"/>
-              <w:lang w:bidi="he-IL"/>
-            </w:rPr>
-            <m:t>=</m:t>
-          </m:r>
-          <m:r>
-            <m:rPr>
-              <m:sty m:val="p"/>
-            </m:rPr>
-            <w:rPr>
-              <w:rFonts w:ascii="Cambria Math" w:eastAsiaTheme="minorEastAsia"/>
-              <w:lang w:bidi="he-IL"/>
-            </w:rPr>
-            <m:t>0</m:t>
+            <m:t xml:space="preserve"> =0</m:t>
           </m:r>
         </m:oMath>
       </m:oMathPara>
@@ -5539,10 +5504,4827 @@
     </w:p>
     <w:p>
       <w:pPr>
+        <w:pStyle w:val="Heading1"/>
         <w:bidi/>
         <w:rPr>
           <w:rFonts w:eastAsiaTheme="minorEastAsia"/>
           <w:rtl/>
+          <w:lang w:bidi="he-IL"/>
+        </w:rPr>
+      </w:pPr>
+      <w:r>
+        <w:rPr>
+          <w:rFonts w:eastAsiaTheme="minorEastAsia" w:hint="cs"/>
+          <w:rtl/>
+          <w:lang w:bidi="he-IL"/>
+        </w:rPr>
+        <w:t>שאלה 2</w:t>
+      </w:r>
+    </w:p>
+    <w:p>
+      <w:pPr>
+        <w:bidi/>
+        <w:rPr>
+          <w:rFonts w:eastAsiaTheme="minorEastAsia"/>
+          <w:lang w:bidi="he-IL"/>
+        </w:rPr>
+      </w:pPr>
+      <m:oMathPara>
+        <m:oMath>
+          <m:r>
+            <w:rPr>
+              <w:rFonts w:ascii="Cambria Math" w:eastAsiaTheme="minorEastAsia" w:hAnsi="Cambria Math"/>
+              <w:lang w:bidi="he-IL"/>
+            </w:rPr>
+            <m:t>cond</m:t>
+          </m:r>
+          <m:d>
+            <m:dPr>
+              <m:ctrlPr>
+                <w:rPr>
+                  <w:rFonts w:ascii="Cambria Math" w:eastAsiaTheme="minorEastAsia" w:hAnsi="Cambria Math"/>
+                  <w:i/>
+                  <w:lang w:bidi="he-IL"/>
+                </w:rPr>
+              </m:ctrlPr>
+            </m:dPr>
+            <m:e>
+              <m:r>
+                <w:rPr>
+                  <w:rFonts w:ascii="Cambria Math" w:eastAsiaTheme="minorEastAsia" w:hAnsi="Cambria Math"/>
+                  <w:lang w:bidi="he-IL"/>
+                </w:rPr>
+                <m:t>A</m:t>
+              </m:r>
+            </m:e>
+          </m:d>
+          <m:r>
+            <w:rPr>
+              <w:rFonts w:ascii="Cambria Math" w:eastAsiaTheme="minorEastAsia" w:hAnsi="Cambria Math"/>
+              <w:lang w:bidi="he-IL"/>
+            </w:rPr>
+            <m:t>=</m:t>
+          </m:r>
+          <m:d>
+            <m:dPr>
+              <m:begChr m:val="|"/>
+              <m:endChr m:val="|"/>
+              <m:ctrlPr>
+                <w:rPr>
+                  <w:rFonts w:ascii="Cambria Math" w:eastAsiaTheme="minorEastAsia" w:hAnsi="Cambria Math"/>
+                  <w:i/>
+                  <w:lang w:bidi="he-IL"/>
+                </w:rPr>
+              </m:ctrlPr>
+            </m:dPr>
+            <m:e>
+              <m:d>
+                <m:dPr>
+                  <m:begChr m:val="|"/>
+                  <m:endChr m:val="|"/>
+                  <m:ctrlPr>
+                    <w:rPr>
+                      <w:rFonts w:ascii="Cambria Math" w:eastAsiaTheme="minorEastAsia" w:hAnsi="Cambria Math"/>
+                      <w:i/>
+                      <w:lang w:bidi="he-IL"/>
+                    </w:rPr>
+                  </m:ctrlPr>
+                </m:dPr>
+                <m:e>
+                  <m:sSup>
+                    <m:sSupPr>
+                      <m:ctrlPr>
+                        <w:rPr>
+                          <w:rFonts w:ascii="Cambria Math" w:eastAsiaTheme="minorEastAsia" w:hAnsi="Cambria Math"/>
+                          <w:i/>
+                          <w:lang w:bidi="he-IL"/>
+                        </w:rPr>
+                      </m:ctrlPr>
+                    </m:sSupPr>
+                    <m:e>
+                      <m:r>
+                        <w:rPr>
+                          <w:rFonts w:ascii="Cambria Math" w:eastAsiaTheme="minorEastAsia" w:hAnsi="Cambria Math"/>
+                          <w:lang w:bidi="he-IL"/>
+                        </w:rPr>
+                        <m:t>A</m:t>
+                      </m:r>
+                    </m:e>
+                    <m:sup>
+                      <m:r>
+                        <w:rPr>
+                          <w:rFonts w:ascii="Cambria Math" w:eastAsiaTheme="minorEastAsia" w:hAnsi="Cambria Math"/>
+                          <w:lang w:bidi="he-IL"/>
+                        </w:rPr>
+                        <m:t>-1</m:t>
+                      </m:r>
+                    </m:sup>
+                  </m:sSup>
+                </m:e>
+              </m:d>
+            </m:e>
+          </m:d>
+          <m:d>
+            <m:dPr>
+              <m:begChr m:val="|"/>
+              <m:endChr m:val="|"/>
+              <m:ctrlPr>
+                <w:rPr>
+                  <w:rFonts w:ascii="Cambria Math" w:eastAsiaTheme="minorEastAsia" w:hAnsi="Cambria Math"/>
+                  <w:i/>
+                  <w:lang w:bidi="he-IL"/>
+                </w:rPr>
+              </m:ctrlPr>
+            </m:dPr>
+            <m:e>
+              <m:d>
+                <m:dPr>
+                  <m:begChr m:val="|"/>
+                  <m:endChr m:val="|"/>
+                  <m:ctrlPr>
+                    <w:rPr>
+                      <w:rFonts w:ascii="Cambria Math" w:eastAsiaTheme="minorEastAsia" w:hAnsi="Cambria Math"/>
+                      <w:i/>
+                      <w:lang w:bidi="he-IL"/>
+                    </w:rPr>
+                  </m:ctrlPr>
+                </m:dPr>
+                <m:e>
+                  <m:r>
+                    <w:rPr>
+                      <w:rFonts w:ascii="Cambria Math" w:eastAsiaTheme="minorEastAsia" w:hAnsi="Cambria Math"/>
+                      <w:lang w:bidi="he-IL"/>
+                    </w:rPr>
+                    <m:t>A</m:t>
+                  </m:r>
+                </m:e>
+              </m:d>
+            </m:e>
+          </m:d>
+          <m:r>
+            <w:rPr>
+              <w:rFonts w:ascii="Cambria Math" w:eastAsiaTheme="minorEastAsia" w:hAnsi="Cambria Math"/>
+              <w:lang w:bidi="he-IL"/>
+            </w:rPr>
+            <w:br/>
+          </m:r>
+        </m:oMath>
+      </m:oMathPara>
+      <w:r>
+        <w:rPr>
+          <w:rFonts w:eastAsiaTheme="minorEastAsia" w:hint="cs"/>
+          <w:rtl/>
+          <w:lang w:bidi="he-IL"/>
+        </w:rPr>
+        <w:t>בנוסף, ידוע כי:</w:t>
+      </w:r>
+      <w:r>
+        <w:rPr>
+          <w:rFonts w:eastAsiaTheme="minorEastAsia"/>
+          <w:rtl/>
+          <w:lang w:bidi="he-IL"/>
+        </w:rPr>
+        <w:br/>
+      </w:r>
+      <m:oMathPara>
+        <m:oMath>
+          <m:f>
+            <m:fPr>
+              <m:ctrlPr>
+                <w:rPr>
+                  <w:rFonts w:ascii="Cambria Math" w:eastAsiaTheme="minorEastAsia" w:hAnsi="Cambria Math"/>
+                  <w:lang w:bidi="he-IL"/>
+                </w:rPr>
+              </m:ctrlPr>
+            </m:fPr>
+            <m:num>
+              <m:r>
+                <m:rPr>
+                  <m:sty m:val="p"/>
+                </m:rPr>
+                <w:rPr>
+                  <w:rFonts w:ascii="Cambria Math" w:eastAsiaTheme="minorEastAsia" w:hAnsi="Cambria Math"/>
+                  <w:lang w:bidi="he-IL"/>
+                </w:rPr>
+                <m:t>δ</m:t>
+              </m:r>
+              <m:d>
+                <m:dPr>
+                  <m:ctrlPr>
+                    <w:rPr>
+                      <w:rFonts w:ascii="Cambria Math" w:eastAsiaTheme="minorEastAsia" w:hAnsi="Cambria Math"/>
+                      <w:i/>
+                      <w:lang w:bidi="he-IL"/>
+                    </w:rPr>
+                  </m:ctrlPr>
+                </m:dPr>
+                <m:e>
+                  <m:r>
+                    <w:rPr>
+                      <w:rFonts w:ascii="Cambria Math" w:eastAsiaTheme="minorEastAsia" w:hAnsi="Cambria Math"/>
+                      <w:lang w:bidi="he-IL"/>
+                    </w:rPr>
+                    <m:t>x</m:t>
+                  </m:r>
+                </m:e>
+              </m:d>
+              <m:ctrlPr>
+                <w:rPr>
+                  <w:rFonts w:ascii="Cambria Math" w:eastAsiaTheme="minorEastAsia" w:hAnsi="Cambria Math"/>
+                  <w:i/>
+                  <w:lang w:bidi="he-IL"/>
+                </w:rPr>
+              </m:ctrlPr>
+            </m:num>
+            <m:den>
+              <m:r>
+                <m:rPr>
+                  <m:sty m:val="p"/>
+                </m:rPr>
+                <w:rPr>
+                  <w:rFonts w:ascii="Cambria Math" w:eastAsiaTheme="minorEastAsia" w:hAnsi="Cambria Math"/>
+                  <w:lang w:bidi="he-IL"/>
+                </w:rPr>
+                <m:t>δ</m:t>
+              </m:r>
+              <m:d>
+                <m:dPr>
+                  <m:ctrlPr>
+                    <w:rPr>
+                      <w:rFonts w:ascii="Cambria Math" w:eastAsiaTheme="minorEastAsia" w:hAnsi="Cambria Math"/>
+                      <w:i/>
+                      <w:lang w:bidi="he-IL"/>
+                    </w:rPr>
+                  </m:ctrlPr>
+                </m:dPr>
+                <m:e>
+                  <m:r>
+                    <w:rPr>
+                      <w:rFonts w:ascii="Cambria Math" w:eastAsiaTheme="minorEastAsia" w:hAnsi="Cambria Math"/>
+                      <w:lang w:bidi="he-IL"/>
+                    </w:rPr>
+                    <m:t>b</m:t>
+                  </m:r>
+                </m:e>
+              </m:d>
+              <m:ctrlPr>
+                <w:rPr>
+                  <w:rFonts w:ascii="Cambria Math" w:eastAsiaTheme="minorEastAsia" w:hAnsi="Cambria Math"/>
+                  <w:i/>
+                  <w:lang w:bidi="he-IL"/>
+                </w:rPr>
+              </m:ctrlPr>
+            </m:den>
+          </m:f>
+          <m:r>
+            <m:rPr>
+              <m:sty m:val="p"/>
+            </m:rPr>
+            <w:rPr>
+              <w:rFonts w:ascii="Cambria Math" w:eastAsiaTheme="minorEastAsia" w:hAnsi="Cambria Math"/>
+              <w:lang w:bidi="he-IL"/>
+            </w:rPr>
+            <m:t>≤</m:t>
+          </m:r>
+          <m:d>
+            <m:dPr>
+              <m:begChr m:val="|"/>
+              <m:endChr m:val="|"/>
+              <m:ctrlPr>
+                <w:rPr>
+                  <w:rFonts w:ascii="Cambria Math" w:eastAsiaTheme="minorEastAsia" w:hAnsi="Cambria Math"/>
+                  <w:i/>
+                  <w:lang w:bidi="he-IL"/>
+                </w:rPr>
+              </m:ctrlPr>
+            </m:dPr>
+            <m:e>
+              <m:d>
+                <m:dPr>
+                  <m:begChr m:val="|"/>
+                  <m:endChr m:val="|"/>
+                  <m:ctrlPr>
+                    <w:rPr>
+                      <w:rFonts w:ascii="Cambria Math" w:eastAsiaTheme="minorEastAsia" w:hAnsi="Cambria Math"/>
+                      <w:i/>
+                      <w:lang w:bidi="he-IL"/>
+                    </w:rPr>
+                  </m:ctrlPr>
+                </m:dPr>
+                <m:e>
+                  <m:sSup>
+                    <m:sSupPr>
+                      <m:ctrlPr>
+                        <w:rPr>
+                          <w:rFonts w:ascii="Cambria Math" w:eastAsiaTheme="minorEastAsia" w:hAnsi="Cambria Math"/>
+                          <w:i/>
+                          <w:lang w:bidi="he-IL"/>
+                        </w:rPr>
+                      </m:ctrlPr>
+                    </m:sSupPr>
+                    <m:e>
+                      <m:r>
+                        <w:rPr>
+                          <w:rFonts w:ascii="Cambria Math" w:eastAsiaTheme="minorEastAsia" w:hAnsi="Cambria Math"/>
+                          <w:lang w:bidi="he-IL"/>
+                        </w:rPr>
+                        <m:t>A</m:t>
+                      </m:r>
+                    </m:e>
+                    <m:sup>
+                      <m:r>
+                        <w:rPr>
+                          <w:rFonts w:ascii="Cambria Math" w:eastAsiaTheme="minorEastAsia" w:hAnsi="Cambria Math"/>
+                          <w:lang w:bidi="he-IL"/>
+                        </w:rPr>
+                        <m:t>-1</m:t>
+                      </m:r>
+                    </m:sup>
+                  </m:sSup>
+                </m:e>
+              </m:d>
+            </m:e>
+          </m:d>
+          <m:d>
+            <m:dPr>
+              <m:begChr m:val="|"/>
+              <m:endChr m:val="|"/>
+              <m:ctrlPr>
+                <w:rPr>
+                  <w:rFonts w:ascii="Cambria Math" w:eastAsiaTheme="minorEastAsia" w:hAnsi="Cambria Math"/>
+                  <w:i/>
+                  <w:lang w:bidi="he-IL"/>
+                </w:rPr>
+              </m:ctrlPr>
+            </m:dPr>
+            <m:e>
+              <m:d>
+                <m:dPr>
+                  <m:begChr m:val="|"/>
+                  <m:endChr m:val="|"/>
+                  <m:ctrlPr>
+                    <w:rPr>
+                      <w:rFonts w:ascii="Cambria Math" w:eastAsiaTheme="minorEastAsia" w:hAnsi="Cambria Math"/>
+                      <w:i/>
+                      <w:lang w:bidi="he-IL"/>
+                    </w:rPr>
+                  </m:ctrlPr>
+                </m:dPr>
+                <m:e>
+                  <m:r>
+                    <w:rPr>
+                      <w:rFonts w:ascii="Cambria Math" w:eastAsiaTheme="minorEastAsia" w:hAnsi="Cambria Math"/>
+                      <w:lang w:bidi="he-IL"/>
+                    </w:rPr>
+                    <m:t>A</m:t>
+                  </m:r>
+                </m:e>
+              </m:d>
+            </m:e>
+          </m:d>
+          <m:r>
+            <w:rPr>
+              <w:rFonts w:ascii="Cambria Math" w:eastAsiaTheme="minorEastAsia" w:hAnsi="Cambria Math"/>
+              <w:lang w:bidi="he-IL"/>
+            </w:rPr>
+            <m:t>=cond</m:t>
+          </m:r>
+          <m:d>
+            <m:dPr>
+              <m:ctrlPr>
+                <w:rPr>
+                  <w:rFonts w:ascii="Cambria Math" w:eastAsiaTheme="minorEastAsia" w:hAnsi="Cambria Math"/>
+                  <w:i/>
+                  <w:lang w:bidi="he-IL"/>
+                </w:rPr>
+              </m:ctrlPr>
+            </m:dPr>
+            <m:e>
+              <m:r>
+                <w:rPr>
+                  <w:rFonts w:ascii="Cambria Math" w:eastAsiaTheme="minorEastAsia" w:hAnsi="Cambria Math"/>
+                  <w:lang w:bidi="he-IL"/>
+                </w:rPr>
+                <m:t>A</m:t>
+              </m:r>
+            </m:e>
+          </m:d>
+          <m:r>
+            <w:rPr>
+              <w:rFonts w:ascii="Cambria Math" w:eastAsiaTheme="minorEastAsia" w:hAnsi="Cambria Math"/>
+              <w:rtl/>
+              <w:lang w:bidi="he-IL"/>
+            </w:rPr>
+            <w:br/>
+          </m:r>
+        </m:oMath>
+        <m:oMath>
+          <m:r>
+            <m:rPr>
+              <m:sty m:val="p"/>
+            </m:rPr>
+            <w:rPr>
+              <w:rFonts w:ascii="Cambria Math" w:eastAsiaTheme="minorEastAsia" w:hAnsi="Cambria Math"/>
+              <w:lang w:bidi="he-IL"/>
+            </w:rPr>
+            <m:t>δ</m:t>
+          </m:r>
+          <m:d>
+            <m:dPr>
+              <m:ctrlPr>
+                <w:rPr>
+                  <w:rFonts w:ascii="Cambria Math" w:eastAsiaTheme="minorEastAsia" w:hAnsi="Cambria Math"/>
+                  <w:i/>
+                  <w:lang w:bidi="he-IL"/>
+                </w:rPr>
+              </m:ctrlPr>
+            </m:dPr>
+            <m:e>
+              <m:r>
+                <w:rPr>
+                  <w:rFonts w:ascii="Cambria Math" w:eastAsiaTheme="minorEastAsia" w:hAnsi="Cambria Math"/>
+                  <w:lang w:bidi="he-IL"/>
+                </w:rPr>
+                <m:t>x</m:t>
+              </m:r>
+            </m:e>
+          </m:d>
+          <m:r>
+            <w:rPr>
+              <w:rFonts w:ascii="Cambria Math" w:eastAsiaTheme="minorEastAsia" w:hAnsi="Cambria Math"/>
+              <w:lang w:bidi="he-IL"/>
+            </w:rPr>
+            <m:t>=</m:t>
+          </m:r>
+          <m:f>
+            <m:fPr>
+              <m:ctrlPr>
+                <w:rPr>
+                  <w:rFonts w:ascii="Cambria Math" w:eastAsiaTheme="minorEastAsia" w:hAnsi="Cambria Math"/>
+                  <w:lang w:bidi="he-IL"/>
+                </w:rPr>
+              </m:ctrlPr>
+            </m:fPr>
+            <m:num>
+              <m:r>
+                <m:rPr>
+                  <m:sty m:val="p"/>
+                </m:rPr>
+                <w:rPr>
+                  <w:rFonts w:ascii="Cambria Math" w:eastAsiaTheme="minorEastAsia" w:hAnsi="Cambria Math"/>
+                  <w:lang w:bidi="he-IL"/>
+                </w:rPr>
+                <m:t>Δ</m:t>
+              </m:r>
+              <m:d>
+                <m:dPr>
+                  <m:ctrlPr>
+                    <w:rPr>
+                      <w:rFonts w:ascii="Cambria Math" w:eastAsiaTheme="minorEastAsia" w:hAnsi="Cambria Math"/>
+                      <w:i/>
+                      <w:lang w:bidi="he-IL"/>
+                    </w:rPr>
+                  </m:ctrlPr>
+                </m:dPr>
+                <m:e>
+                  <m:r>
+                    <w:rPr>
+                      <w:rFonts w:ascii="Cambria Math" w:eastAsiaTheme="minorEastAsia" w:hAnsi="Cambria Math"/>
+                      <w:lang w:bidi="he-IL"/>
+                    </w:rPr>
+                    <m:t>x</m:t>
+                  </m:r>
+                </m:e>
+              </m:d>
+              <m:ctrlPr>
+                <w:rPr>
+                  <w:rFonts w:ascii="Cambria Math" w:eastAsiaTheme="minorEastAsia" w:hAnsi="Cambria Math"/>
+                  <w:i/>
+                  <w:lang w:bidi="he-IL"/>
+                </w:rPr>
+              </m:ctrlPr>
+            </m:num>
+            <m:den>
+              <m:d>
+                <m:dPr>
+                  <m:begChr m:val="|"/>
+                  <m:endChr m:val="|"/>
+                  <m:ctrlPr>
+                    <w:rPr>
+                      <w:rFonts w:ascii="Cambria Math" w:eastAsiaTheme="minorEastAsia" w:hAnsi="Cambria Math"/>
+                      <w:i/>
+                      <w:lang w:bidi="he-IL"/>
+                    </w:rPr>
+                  </m:ctrlPr>
+                </m:dPr>
+                <m:e>
+                  <m:d>
+                    <m:dPr>
+                      <m:begChr m:val="|"/>
+                      <m:endChr m:val="|"/>
+                      <m:ctrlPr>
+                        <w:rPr>
+                          <w:rFonts w:ascii="Cambria Math" w:eastAsiaTheme="minorEastAsia" w:hAnsi="Cambria Math"/>
+                          <w:i/>
+                          <w:lang w:bidi="he-IL"/>
+                        </w:rPr>
+                      </m:ctrlPr>
+                    </m:dPr>
+                    <m:e>
+                      <m:r>
+                        <w:rPr>
+                          <w:rFonts w:ascii="Cambria Math" w:eastAsiaTheme="minorEastAsia" w:hAnsi="Cambria Math"/>
+                          <w:lang w:bidi="he-IL"/>
+                        </w:rPr>
+                        <m:t>x</m:t>
+                      </m:r>
+                    </m:e>
+                  </m:d>
+                </m:e>
+              </m:d>
+              <m:ctrlPr>
+                <w:rPr>
+                  <w:rFonts w:ascii="Cambria Math" w:eastAsiaTheme="minorEastAsia" w:hAnsi="Cambria Math"/>
+                  <w:i/>
+                  <w:lang w:bidi="he-IL"/>
+                </w:rPr>
+              </m:ctrlPr>
+            </m:den>
+          </m:f>
+          <m:r>
+            <w:rPr>
+              <w:rFonts w:ascii="Cambria Math" w:eastAsiaTheme="minorEastAsia" w:hAnsi="Cambria Math"/>
+              <w:lang w:bidi="he-IL"/>
+            </w:rPr>
+            <m:t>=</m:t>
+          </m:r>
+          <m:f>
+            <m:fPr>
+              <m:ctrlPr>
+                <w:rPr>
+                  <w:rFonts w:ascii="Cambria Math" w:eastAsiaTheme="minorEastAsia" w:hAnsi="Cambria Math"/>
+                  <w:lang w:bidi="he-IL"/>
+                </w:rPr>
+              </m:ctrlPr>
+            </m:fPr>
+            <m:num>
+              <m:d>
+                <m:dPr>
+                  <m:begChr m:val="|"/>
+                  <m:endChr m:val="|"/>
+                  <m:ctrlPr>
+                    <w:rPr>
+                      <w:rFonts w:ascii="Cambria Math" w:eastAsiaTheme="minorEastAsia" w:hAnsi="Cambria Math"/>
+                      <w:lang w:bidi="he-IL"/>
+                    </w:rPr>
+                  </m:ctrlPr>
+                </m:dPr>
+                <m:e>
+                  <m:d>
+                    <m:dPr>
+                      <m:begChr m:val="|"/>
+                      <m:endChr m:val="|"/>
+                      <m:ctrlPr>
+                        <w:rPr>
+                          <w:rFonts w:ascii="Cambria Math" w:eastAsiaTheme="minorEastAsia" w:hAnsi="Cambria Math"/>
+                          <w:lang w:bidi="he-IL"/>
+                        </w:rPr>
+                      </m:ctrlPr>
+                    </m:dPr>
+                    <m:e>
+                      <m:r>
+                        <m:rPr>
+                          <m:sty m:val="p"/>
+                        </m:rPr>
+                        <w:rPr>
+                          <w:rFonts w:ascii="Cambria Math" w:eastAsiaTheme="minorEastAsia" w:hAnsi="Cambria Math"/>
+                          <w:lang w:bidi="he-IL"/>
+                        </w:rPr>
+                        <m:t>x-</m:t>
+                      </m:r>
+                      <m:acc>
+                        <m:accPr>
+                          <m:chr m:val="̃"/>
+                          <m:ctrlPr>
+                            <w:rPr>
+                              <w:rFonts w:ascii="Cambria Math" w:eastAsiaTheme="minorEastAsia" w:hAnsi="Cambria Math"/>
+                              <w:lang w:bidi="he-IL"/>
+                            </w:rPr>
+                          </m:ctrlPr>
+                        </m:accPr>
+                        <m:e>
+                          <m:r>
+                            <m:rPr>
+                              <m:sty m:val="p"/>
+                            </m:rPr>
+                            <w:rPr>
+                              <w:rFonts w:ascii="Cambria Math" w:eastAsiaTheme="minorEastAsia" w:hAnsi="Cambria Math"/>
+                              <w:lang w:bidi="he-IL"/>
+                            </w:rPr>
+                            <m:t>x</m:t>
+                          </m:r>
+                        </m:e>
+                      </m:acc>
+                    </m:e>
+                  </m:d>
+                </m:e>
+              </m:d>
+              <m:ctrlPr>
+                <w:rPr>
+                  <w:rFonts w:ascii="Cambria Math" w:eastAsiaTheme="minorEastAsia" w:hAnsi="Cambria Math"/>
+                  <w:i/>
+                  <w:lang w:bidi="he-IL"/>
+                </w:rPr>
+              </m:ctrlPr>
+            </m:num>
+            <m:den>
+              <m:d>
+                <m:dPr>
+                  <m:begChr m:val="|"/>
+                  <m:endChr m:val="|"/>
+                  <m:ctrlPr>
+                    <w:rPr>
+                      <w:rFonts w:ascii="Cambria Math" w:eastAsiaTheme="minorEastAsia" w:hAnsi="Cambria Math"/>
+                      <w:i/>
+                      <w:lang w:bidi="he-IL"/>
+                    </w:rPr>
+                  </m:ctrlPr>
+                </m:dPr>
+                <m:e>
+                  <m:d>
+                    <m:dPr>
+                      <m:begChr m:val="|"/>
+                      <m:endChr m:val="|"/>
+                      <m:ctrlPr>
+                        <w:rPr>
+                          <w:rFonts w:ascii="Cambria Math" w:eastAsiaTheme="minorEastAsia" w:hAnsi="Cambria Math"/>
+                          <w:i/>
+                          <w:lang w:bidi="he-IL"/>
+                        </w:rPr>
+                      </m:ctrlPr>
+                    </m:dPr>
+                    <m:e>
+                      <m:r>
+                        <w:rPr>
+                          <w:rFonts w:ascii="Cambria Math" w:eastAsiaTheme="minorEastAsia" w:hAnsi="Cambria Math"/>
+                          <w:lang w:bidi="he-IL"/>
+                        </w:rPr>
+                        <m:t>x</m:t>
+                      </m:r>
+                    </m:e>
+                  </m:d>
+                </m:e>
+              </m:d>
+              <m:ctrlPr>
+                <w:rPr>
+                  <w:rFonts w:ascii="Cambria Math" w:eastAsiaTheme="minorEastAsia" w:hAnsi="Cambria Math"/>
+                  <w:i/>
+                  <w:lang w:bidi="he-IL"/>
+                </w:rPr>
+              </m:ctrlPr>
+            </m:den>
+          </m:f>
+          <m:r>
+            <w:rPr>
+              <w:rFonts w:ascii="Cambria Math" w:eastAsiaTheme="minorEastAsia" w:hAnsi="Cambria Math"/>
+              <w:lang w:bidi="he-IL"/>
+            </w:rPr>
+            <m:t>=</m:t>
+          </m:r>
+          <m:f>
+            <m:fPr>
+              <m:ctrlPr>
+                <w:rPr>
+                  <w:rFonts w:ascii="Cambria Math" w:eastAsiaTheme="minorEastAsia" w:hAnsi="Cambria Math"/>
+                  <w:lang w:bidi="he-IL"/>
+                </w:rPr>
+              </m:ctrlPr>
+            </m:fPr>
+            <m:num>
+              <m:d>
+                <m:dPr>
+                  <m:begChr m:val="|"/>
+                  <m:endChr m:val="|"/>
+                  <m:ctrlPr>
+                    <w:rPr>
+                      <w:rFonts w:ascii="Cambria Math" w:eastAsiaTheme="minorEastAsia" w:hAnsi="Cambria Math"/>
+                      <w:lang w:bidi="he-IL"/>
+                    </w:rPr>
+                  </m:ctrlPr>
+                </m:dPr>
+                <m:e>
+                  <m:d>
+                    <m:dPr>
+                      <m:begChr m:val="|"/>
+                      <m:endChr m:val="|"/>
+                      <m:ctrlPr>
+                        <w:rPr>
+                          <w:rFonts w:ascii="Cambria Math" w:eastAsiaTheme="minorEastAsia" w:hAnsi="Cambria Math"/>
+                          <w:lang w:bidi="he-IL"/>
+                        </w:rPr>
+                      </m:ctrlPr>
+                    </m:dPr>
+                    <m:e>
+                      <m:m>
+                        <m:mPr>
+                          <m:mcs>
+                            <m:mc>
+                              <m:mcPr>
+                                <m:count m:val="1"/>
+                                <m:mcJc m:val="center"/>
+                              </m:mcPr>
+                            </m:mc>
+                          </m:mcs>
+                          <m:ctrlPr>
+                            <w:rPr>
+                              <w:rFonts w:ascii="Cambria Math" w:eastAsiaTheme="minorEastAsia" w:hAnsi="Cambria Math"/>
+                              <w:lang w:bidi="he-IL"/>
+                            </w:rPr>
+                          </m:ctrlPr>
+                        </m:mPr>
+                        <m:mr>
+                          <m:e>
+                            <m:r>
+                              <w:rPr>
+                                <w:rFonts w:ascii="Cambria Math" w:eastAsiaTheme="minorEastAsia" w:hAnsi="Cambria Math"/>
+                                <w:lang w:bidi="he-IL"/>
+                              </w:rPr>
+                              <m:t>1</m:t>
+                            </m:r>
+                          </m:e>
+                        </m:mr>
+                        <m:mr>
+                          <m:e>
+                            <m:r>
+                              <w:rPr>
+                                <w:rFonts w:ascii="Cambria Math" w:eastAsiaTheme="minorEastAsia" w:hAnsi="Cambria Math"/>
+                                <w:lang w:bidi="he-IL"/>
+                              </w:rPr>
+                              <m:t>0</m:t>
+                            </m:r>
+                          </m:e>
+                        </m:mr>
+                      </m:m>
+                      <m:r>
+                        <m:rPr>
+                          <m:sty m:val="p"/>
+                        </m:rPr>
+                        <w:rPr>
+                          <w:rFonts w:ascii="Cambria Math" w:eastAsiaTheme="minorEastAsia" w:hAnsi="Cambria Math"/>
+                          <w:lang w:bidi="he-IL"/>
+                        </w:rPr>
+                        <m:t>-</m:t>
+                      </m:r>
+                      <m:m>
+                        <m:mPr>
+                          <m:mcs>
+                            <m:mc>
+                              <m:mcPr>
+                                <m:count m:val="1"/>
+                                <m:mcJc m:val="center"/>
+                              </m:mcPr>
+                            </m:mc>
+                          </m:mcs>
+                          <m:ctrlPr>
+                            <w:rPr>
+                              <w:rFonts w:ascii="Cambria Math" w:eastAsiaTheme="minorEastAsia" w:hAnsi="Cambria Math"/>
+                              <w:lang w:bidi="he-IL"/>
+                            </w:rPr>
+                          </m:ctrlPr>
+                        </m:mPr>
+                        <m:mr>
+                          <m:e>
+                            <m:r>
+                              <w:rPr>
+                                <w:rFonts w:ascii="Cambria Math" w:eastAsiaTheme="minorEastAsia" w:hAnsi="Cambria Math"/>
+                                <w:lang w:bidi="he-IL"/>
+                              </w:rPr>
+                              <m:t>0.34</m:t>
+                            </m:r>
+                          </m:e>
+                        </m:mr>
+                        <m:mr>
+                          <m:e>
+                            <m:r>
+                              <w:rPr>
+                                <w:rFonts w:ascii="Cambria Math" w:eastAsiaTheme="minorEastAsia" w:hAnsi="Cambria Math"/>
+                                <w:lang w:bidi="he-IL"/>
+                              </w:rPr>
+                              <m:t>9.7</m:t>
+                            </m:r>
+                          </m:e>
+                        </m:mr>
+                      </m:m>
+                    </m:e>
+                  </m:d>
+                </m:e>
+              </m:d>
+              <m:ctrlPr>
+                <w:rPr>
+                  <w:rFonts w:ascii="Cambria Math" w:eastAsiaTheme="minorEastAsia" w:hAnsi="Cambria Math"/>
+                  <w:i/>
+                  <w:lang w:bidi="he-IL"/>
+                </w:rPr>
+              </m:ctrlPr>
+            </m:num>
+            <m:den>
+              <m:d>
+                <m:dPr>
+                  <m:begChr m:val="|"/>
+                  <m:endChr m:val="|"/>
+                  <m:ctrlPr>
+                    <w:rPr>
+                      <w:rFonts w:ascii="Cambria Math" w:eastAsiaTheme="minorEastAsia" w:hAnsi="Cambria Math"/>
+                      <w:i/>
+                      <w:lang w:bidi="he-IL"/>
+                    </w:rPr>
+                  </m:ctrlPr>
+                </m:dPr>
+                <m:e>
+                  <m:d>
+                    <m:dPr>
+                      <m:begChr m:val="|"/>
+                      <m:endChr m:val="|"/>
+                      <m:ctrlPr>
+                        <w:rPr>
+                          <w:rFonts w:ascii="Cambria Math" w:eastAsiaTheme="minorEastAsia" w:hAnsi="Cambria Math"/>
+                          <w:i/>
+                          <w:lang w:bidi="he-IL"/>
+                        </w:rPr>
+                      </m:ctrlPr>
+                    </m:dPr>
+                    <m:e>
+                      <m:m>
+                        <m:mPr>
+                          <m:mcs>
+                            <m:mc>
+                              <m:mcPr>
+                                <m:count m:val="1"/>
+                                <m:mcJc m:val="center"/>
+                              </m:mcPr>
+                            </m:mc>
+                          </m:mcs>
+                          <m:ctrlPr>
+                            <w:rPr>
+                              <w:rFonts w:ascii="Cambria Math" w:eastAsiaTheme="minorEastAsia" w:hAnsi="Cambria Math"/>
+                              <w:lang w:bidi="he-IL"/>
+                            </w:rPr>
+                          </m:ctrlPr>
+                        </m:mPr>
+                        <m:mr>
+                          <m:e>
+                            <m:r>
+                              <w:rPr>
+                                <w:rFonts w:ascii="Cambria Math" w:eastAsiaTheme="minorEastAsia" w:hAnsi="Cambria Math"/>
+                                <w:lang w:bidi="he-IL"/>
+                              </w:rPr>
+                              <m:t>1</m:t>
+                            </m:r>
+                          </m:e>
+                        </m:mr>
+                        <m:mr>
+                          <m:e>
+                            <m:r>
+                              <w:rPr>
+                                <w:rFonts w:ascii="Cambria Math" w:eastAsiaTheme="minorEastAsia" w:hAnsi="Cambria Math"/>
+                                <w:lang w:bidi="he-IL"/>
+                              </w:rPr>
+                              <m:t>0</m:t>
+                            </m:r>
+                          </m:e>
+                        </m:mr>
+                      </m:m>
+                    </m:e>
+                  </m:d>
+                </m:e>
+              </m:d>
+              <m:ctrlPr>
+                <w:rPr>
+                  <w:rFonts w:ascii="Cambria Math" w:eastAsiaTheme="minorEastAsia" w:hAnsi="Cambria Math"/>
+                  <w:i/>
+                  <w:lang w:bidi="he-IL"/>
+                </w:rPr>
+              </m:ctrlPr>
+            </m:den>
+          </m:f>
+          <m:r>
+            <w:rPr>
+              <w:rFonts w:ascii="Cambria Math" w:eastAsiaTheme="minorEastAsia" w:hAnsi="Cambria Math"/>
+              <w:lang w:bidi="he-IL"/>
+            </w:rPr>
+            <m:t>=</m:t>
+          </m:r>
+          <m:f>
+            <m:fPr>
+              <m:ctrlPr>
+                <w:rPr>
+                  <w:rFonts w:ascii="Cambria Math" w:eastAsiaTheme="minorEastAsia" w:hAnsi="Cambria Math"/>
+                  <w:lang w:bidi="he-IL"/>
+                </w:rPr>
+              </m:ctrlPr>
+            </m:fPr>
+            <m:num>
+              <m:d>
+                <m:dPr>
+                  <m:begChr m:val="|"/>
+                  <m:endChr m:val="|"/>
+                  <m:ctrlPr>
+                    <w:rPr>
+                      <w:rFonts w:ascii="Cambria Math" w:eastAsiaTheme="minorEastAsia" w:hAnsi="Cambria Math"/>
+                      <w:lang w:bidi="he-IL"/>
+                    </w:rPr>
+                  </m:ctrlPr>
+                </m:dPr>
+                <m:e>
+                  <m:d>
+                    <m:dPr>
+                      <m:begChr m:val="|"/>
+                      <m:endChr m:val="|"/>
+                      <m:ctrlPr>
+                        <w:rPr>
+                          <w:rFonts w:ascii="Cambria Math" w:eastAsiaTheme="minorEastAsia" w:hAnsi="Cambria Math"/>
+                          <w:lang w:bidi="he-IL"/>
+                        </w:rPr>
+                      </m:ctrlPr>
+                    </m:dPr>
+                    <m:e>
+                      <m:m>
+                        <m:mPr>
+                          <m:mcs>
+                            <m:mc>
+                              <m:mcPr>
+                                <m:count m:val="1"/>
+                                <m:mcJc m:val="center"/>
+                              </m:mcPr>
+                            </m:mc>
+                          </m:mcs>
+                          <m:ctrlPr>
+                            <w:rPr>
+                              <w:rFonts w:ascii="Cambria Math" w:eastAsiaTheme="minorEastAsia" w:hAnsi="Cambria Math"/>
+                              <w:lang w:bidi="he-IL"/>
+                            </w:rPr>
+                          </m:ctrlPr>
+                        </m:mPr>
+                        <m:mr>
+                          <m:e>
+                            <m:r>
+                              <w:rPr>
+                                <w:rFonts w:ascii="Cambria Math" w:eastAsiaTheme="minorEastAsia" w:hAnsi="Cambria Math"/>
+                                <w:lang w:bidi="he-IL"/>
+                              </w:rPr>
+                              <m:t>0.66</m:t>
+                            </m:r>
+                          </m:e>
+                        </m:mr>
+                        <m:mr>
+                          <m:e>
+                            <m:r>
+                              <w:rPr>
+                                <w:rFonts w:ascii="Cambria Math" w:eastAsiaTheme="minorEastAsia" w:hAnsi="Cambria Math"/>
+                                <w:lang w:bidi="he-IL"/>
+                              </w:rPr>
+                              <m:t>-0.97</m:t>
+                            </m:r>
+                          </m:e>
+                        </m:mr>
+                      </m:m>
+                    </m:e>
+                  </m:d>
+                </m:e>
+              </m:d>
+              <m:ctrlPr>
+                <w:rPr>
+                  <w:rFonts w:ascii="Cambria Math" w:eastAsiaTheme="minorEastAsia" w:hAnsi="Cambria Math"/>
+                  <w:i/>
+                  <w:lang w:bidi="he-IL"/>
+                </w:rPr>
+              </m:ctrlPr>
+            </m:num>
+            <m:den>
+              <m:d>
+                <m:dPr>
+                  <m:begChr m:val="|"/>
+                  <m:endChr m:val="|"/>
+                  <m:ctrlPr>
+                    <w:rPr>
+                      <w:rFonts w:ascii="Cambria Math" w:eastAsiaTheme="minorEastAsia" w:hAnsi="Cambria Math"/>
+                      <w:i/>
+                      <w:lang w:bidi="he-IL"/>
+                    </w:rPr>
+                  </m:ctrlPr>
+                </m:dPr>
+                <m:e>
+                  <m:d>
+                    <m:dPr>
+                      <m:begChr m:val="|"/>
+                      <m:endChr m:val="|"/>
+                      <m:ctrlPr>
+                        <w:rPr>
+                          <w:rFonts w:ascii="Cambria Math" w:eastAsiaTheme="minorEastAsia" w:hAnsi="Cambria Math"/>
+                          <w:i/>
+                          <w:lang w:bidi="he-IL"/>
+                        </w:rPr>
+                      </m:ctrlPr>
+                    </m:dPr>
+                    <m:e>
+                      <m:m>
+                        <m:mPr>
+                          <m:mcs>
+                            <m:mc>
+                              <m:mcPr>
+                                <m:count m:val="1"/>
+                                <m:mcJc m:val="center"/>
+                              </m:mcPr>
+                            </m:mc>
+                          </m:mcs>
+                          <m:ctrlPr>
+                            <w:rPr>
+                              <w:rFonts w:ascii="Cambria Math" w:eastAsiaTheme="minorEastAsia" w:hAnsi="Cambria Math"/>
+                              <w:lang w:bidi="he-IL"/>
+                            </w:rPr>
+                          </m:ctrlPr>
+                        </m:mPr>
+                        <m:mr>
+                          <m:e>
+                            <m:r>
+                              <w:rPr>
+                                <w:rFonts w:ascii="Cambria Math" w:eastAsiaTheme="minorEastAsia" w:hAnsi="Cambria Math"/>
+                                <w:lang w:bidi="he-IL"/>
+                              </w:rPr>
+                              <m:t>1</m:t>
+                            </m:r>
+                          </m:e>
+                        </m:mr>
+                        <m:mr>
+                          <m:e>
+                            <m:r>
+                              <w:rPr>
+                                <w:rFonts w:ascii="Cambria Math" w:eastAsiaTheme="minorEastAsia" w:hAnsi="Cambria Math"/>
+                                <w:lang w:bidi="he-IL"/>
+                              </w:rPr>
+                              <m:t>0</m:t>
+                            </m:r>
+                          </m:e>
+                        </m:mr>
+                      </m:m>
+                    </m:e>
+                  </m:d>
+                </m:e>
+              </m:d>
+              <m:ctrlPr>
+                <w:rPr>
+                  <w:rFonts w:ascii="Cambria Math" w:eastAsiaTheme="minorEastAsia" w:hAnsi="Cambria Math"/>
+                  <w:i/>
+                  <w:lang w:bidi="he-IL"/>
+                </w:rPr>
+              </m:ctrlPr>
+            </m:den>
+          </m:f>
+          <m:r>
+            <w:rPr>
+              <w:rFonts w:eastAsiaTheme="minorEastAsia"/>
+              <w:lang w:bidi="he-IL"/>
+            </w:rPr>
+            <w:br/>
+          </m:r>
+        </m:oMath>
+        <m:oMath>
+          <m:r>
+            <m:rPr>
+              <m:sty m:val="p"/>
+            </m:rPr>
+            <w:rPr>
+              <w:rFonts w:ascii="Cambria Math" w:eastAsiaTheme="minorEastAsia" w:hAnsi="Cambria Math"/>
+              <w:lang w:bidi="he-IL"/>
+            </w:rPr>
+            <m:t>δ</m:t>
+          </m:r>
+          <m:d>
+            <m:dPr>
+              <m:ctrlPr>
+                <w:rPr>
+                  <w:rFonts w:ascii="Cambria Math" w:eastAsiaTheme="minorEastAsia" w:hAnsi="Cambria Math"/>
+                  <w:i/>
+                  <w:lang w:bidi="he-IL"/>
+                </w:rPr>
+              </m:ctrlPr>
+            </m:dPr>
+            <m:e>
+              <m:r>
+                <w:rPr>
+                  <w:rFonts w:ascii="Cambria Math" w:eastAsiaTheme="minorEastAsia" w:hAnsi="Cambria Math"/>
+                  <w:lang w:bidi="he-IL"/>
+                </w:rPr>
+                <m:t>b</m:t>
+              </m:r>
+            </m:e>
+          </m:d>
+          <m:r>
+            <w:rPr>
+              <w:rFonts w:ascii="Cambria Math" w:eastAsiaTheme="minorEastAsia" w:hAnsi="Cambria Math"/>
+              <w:lang w:bidi="he-IL"/>
+            </w:rPr>
+            <m:t>=</m:t>
+          </m:r>
+          <m:f>
+            <m:fPr>
+              <m:ctrlPr>
+                <w:rPr>
+                  <w:rFonts w:ascii="Cambria Math" w:eastAsiaTheme="minorEastAsia" w:hAnsi="Cambria Math"/>
+                  <w:lang w:bidi="he-IL"/>
+                </w:rPr>
+              </m:ctrlPr>
+            </m:fPr>
+            <m:num>
+              <m:r>
+                <m:rPr>
+                  <m:sty m:val="p"/>
+                </m:rPr>
+                <w:rPr>
+                  <w:rFonts w:ascii="Cambria Math" w:eastAsiaTheme="minorEastAsia" w:hAnsi="Cambria Math"/>
+                  <w:lang w:bidi="he-IL"/>
+                </w:rPr>
+                <m:t>Δ</m:t>
+              </m:r>
+              <m:d>
+                <m:dPr>
+                  <m:ctrlPr>
+                    <w:rPr>
+                      <w:rFonts w:ascii="Cambria Math" w:eastAsiaTheme="minorEastAsia" w:hAnsi="Cambria Math"/>
+                      <w:i/>
+                      <w:lang w:bidi="he-IL"/>
+                    </w:rPr>
+                  </m:ctrlPr>
+                </m:dPr>
+                <m:e>
+                  <m:r>
+                    <w:rPr>
+                      <w:rFonts w:ascii="Cambria Math" w:eastAsiaTheme="minorEastAsia" w:hAnsi="Cambria Math"/>
+                      <w:lang w:bidi="he-IL"/>
+                    </w:rPr>
+                    <m:t>b</m:t>
+                  </m:r>
+                </m:e>
+              </m:d>
+              <m:ctrlPr>
+                <w:rPr>
+                  <w:rFonts w:ascii="Cambria Math" w:eastAsiaTheme="minorEastAsia" w:hAnsi="Cambria Math"/>
+                  <w:i/>
+                  <w:lang w:bidi="he-IL"/>
+                </w:rPr>
+              </m:ctrlPr>
+            </m:num>
+            <m:den>
+              <m:d>
+                <m:dPr>
+                  <m:begChr m:val="|"/>
+                  <m:endChr m:val="|"/>
+                  <m:ctrlPr>
+                    <w:rPr>
+                      <w:rFonts w:ascii="Cambria Math" w:eastAsiaTheme="minorEastAsia" w:hAnsi="Cambria Math"/>
+                      <w:i/>
+                      <w:lang w:bidi="he-IL"/>
+                    </w:rPr>
+                  </m:ctrlPr>
+                </m:dPr>
+                <m:e>
+                  <m:d>
+                    <m:dPr>
+                      <m:begChr m:val="|"/>
+                      <m:endChr m:val="|"/>
+                      <m:ctrlPr>
+                        <w:rPr>
+                          <w:rFonts w:ascii="Cambria Math" w:eastAsiaTheme="minorEastAsia" w:hAnsi="Cambria Math"/>
+                          <w:i/>
+                          <w:lang w:bidi="he-IL"/>
+                        </w:rPr>
+                      </m:ctrlPr>
+                    </m:dPr>
+                    <m:e>
+                      <m:r>
+                        <w:rPr>
+                          <w:rFonts w:ascii="Cambria Math" w:eastAsiaTheme="minorEastAsia" w:hAnsi="Cambria Math"/>
+                          <w:lang w:bidi="he-IL"/>
+                        </w:rPr>
+                        <m:t>b</m:t>
+                      </m:r>
+                    </m:e>
+                  </m:d>
+                </m:e>
+              </m:d>
+              <m:ctrlPr>
+                <w:rPr>
+                  <w:rFonts w:ascii="Cambria Math" w:eastAsiaTheme="minorEastAsia" w:hAnsi="Cambria Math"/>
+                  <w:i/>
+                  <w:lang w:bidi="he-IL"/>
+                </w:rPr>
+              </m:ctrlPr>
+            </m:den>
+          </m:f>
+          <m:r>
+            <w:rPr>
+              <w:rFonts w:ascii="Cambria Math" w:eastAsiaTheme="minorEastAsia" w:hAnsi="Cambria Math"/>
+              <w:lang w:bidi="he-IL"/>
+            </w:rPr>
+            <m:t>=</m:t>
+          </m:r>
+          <m:f>
+            <m:fPr>
+              <m:ctrlPr>
+                <w:rPr>
+                  <w:rFonts w:ascii="Cambria Math" w:eastAsiaTheme="minorEastAsia" w:hAnsi="Cambria Math"/>
+                  <w:lang w:bidi="he-IL"/>
+                </w:rPr>
+              </m:ctrlPr>
+            </m:fPr>
+            <m:num>
+              <m:d>
+                <m:dPr>
+                  <m:begChr m:val="|"/>
+                  <m:endChr m:val="|"/>
+                  <m:ctrlPr>
+                    <w:rPr>
+                      <w:rFonts w:ascii="Cambria Math" w:eastAsiaTheme="minorEastAsia" w:hAnsi="Cambria Math"/>
+                      <w:lang w:bidi="he-IL"/>
+                    </w:rPr>
+                  </m:ctrlPr>
+                </m:dPr>
+                <m:e>
+                  <m:d>
+                    <m:dPr>
+                      <m:begChr m:val="|"/>
+                      <m:endChr m:val="|"/>
+                      <m:ctrlPr>
+                        <w:rPr>
+                          <w:rFonts w:ascii="Cambria Math" w:eastAsiaTheme="minorEastAsia" w:hAnsi="Cambria Math"/>
+                          <w:lang w:bidi="he-IL"/>
+                        </w:rPr>
+                      </m:ctrlPr>
+                    </m:dPr>
+                    <m:e>
+                      <m:r>
+                        <m:rPr>
+                          <m:sty m:val="p"/>
+                        </m:rPr>
+                        <w:rPr>
+                          <w:rFonts w:ascii="Cambria Math" w:eastAsiaTheme="minorEastAsia" w:hAnsi="Cambria Math"/>
+                          <w:lang w:bidi="he-IL"/>
+                        </w:rPr>
+                        <m:t>b-</m:t>
+                      </m:r>
+                      <m:acc>
+                        <m:accPr>
+                          <m:chr m:val="̃"/>
+                          <m:ctrlPr>
+                            <w:rPr>
+                              <w:rFonts w:ascii="Cambria Math" w:eastAsiaTheme="minorEastAsia" w:hAnsi="Cambria Math"/>
+                              <w:lang w:bidi="he-IL"/>
+                            </w:rPr>
+                          </m:ctrlPr>
+                        </m:accPr>
+                        <m:e>
+                          <m:r>
+                            <m:rPr>
+                              <m:sty m:val="p"/>
+                            </m:rPr>
+                            <w:rPr>
+                              <w:rFonts w:ascii="Cambria Math" w:eastAsiaTheme="minorEastAsia" w:hAnsi="Cambria Math"/>
+                              <w:lang w:bidi="he-IL"/>
+                            </w:rPr>
+                            <m:t>b</m:t>
+                          </m:r>
+                        </m:e>
+                      </m:acc>
+                    </m:e>
+                  </m:d>
+                </m:e>
+              </m:d>
+              <m:ctrlPr>
+                <w:rPr>
+                  <w:rFonts w:ascii="Cambria Math" w:eastAsiaTheme="minorEastAsia" w:hAnsi="Cambria Math"/>
+                  <w:i/>
+                  <w:lang w:bidi="he-IL"/>
+                </w:rPr>
+              </m:ctrlPr>
+            </m:num>
+            <m:den>
+              <m:d>
+                <m:dPr>
+                  <m:begChr m:val="|"/>
+                  <m:endChr m:val="|"/>
+                  <m:ctrlPr>
+                    <w:rPr>
+                      <w:rFonts w:ascii="Cambria Math" w:eastAsiaTheme="minorEastAsia" w:hAnsi="Cambria Math"/>
+                      <w:i/>
+                      <w:lang w:bidi="he-IL"/>
+                    </w:rPr>
+                  </m:ctrlPr>
+                </m:dPr>
+                <m:e>
+                  <m:d>
+                    <m:dPr>
+                      <m:begChr m:val="|"/>
+                      <m:endChr m:val="|"/>
+                      <m:ctrlPr>
+                        <w:rPr>
+                          <w:rFonts w:ascii="Cambria Math" w:eastAsiaTheme="minorEastAsia" w:hAnsi="Cambria Math"/>
+                          <w:i/>
+                          <w:lang w:bidi="he-IL"/>
+                        </w:rPr>
+                      </m:ctrlPr>
+                    </m:dPr>
+                    <m:e>
+                      <m:r>
+                        <w:rPr>
+                          <w:rFonts w:ascii="Cambria Math" w:eastAsiaTheme="minorEastAsia" w:hAnsi="Cambria Math"/>
+                          <w:lang w:bidi="he-IL"/>
+                        </w:rPr>
+                        <m:t>b</m:t>
+                      </m:r>
+                    </m:e>
+                  </m:d>
+                </m:e>
+              </m:d>
+              <m:ctrlPr>
+                <w:rPr>
+                  <w:rFonts w:ascii="Cambria Math" w:eastAsiaTheme="minorEastAsia" w:hAnsi="Cambria Math"/>
+                  <w:i/>
+                  <w:lang w:bidi="he-IL"/>
+                </w:rPr>
+              </m:ctrlPr>
+            </m:den>
+          </m:f>
+          <m:r>
+            <w:rPr>
+              <w:rFonts w:ascii="Cambria Math" w:eastAsiaTheme="minorEastAsia" w:hAnsi="Cambria Math"/>
+              <w:lang w:bidi="he-IL"/>
+            </w:rPr>
+            <m:t>=</m:t>
+          </m:r>
+          <m:f>
+            <m:fPr>
+              <m:ctrlPr>
+                <w:rPr>
+                  <w:rFonts w:ascii="Cambria Math" w:eastAsiaTheme="minorEastAsia" w:hAnsi="Cambria Math"/>
+                  <w:lang w:bidi="he-IL"/>
+                </w:rPr>
+              </m:ctrlPr>
+            </m:fPr>
+            <m:num>
+              <m:d>
+                <m:dPr>
+                  <m:begChr m:val="|"/>
+                  <m:endChr m:val="|"/>
+                  <m:ctrlPr>
+                    <w:rPr>
+                      <w:rFonts w:ascii="Cambria Math" w:eastAsiaTheme="minorEastAsia" w:hAnsi="Cambria Math"/>
+                      <w:lang w:bidi="he-IL"/>
+                    </w:rPr>
+                  </m:ctrlPr>
+                </m:dPr>
+                <m:e>
+                  <m:d>
+                    <m:dPr>
+                      <m:begChr m:val="|"/>
+                      <m:endChr m:val="|"/>
+                      <m:ctrlPr>
+                        <w:rPr>
+                          <w:rFonts w:ascii="Cambria Math" w:eastAsiaTheme="minorEastAsia" w:hAnsi="Cambria Math"/>
+                          <w:lang w:bidi="he-IL"/>
+                        </w:rPr>
+                      </m:ctrlPr>
+                    </m:dPr>
+                    <m:e>
+                      <m:m>
+                        <m:mPr>
+                          <m:mcs>
+                            <m:mc>
+                              <m:mcPr>
+                                <m:count m:val="1"/>
+                                <m:mcJc m:val="center"/>
+                              </m:mcPr>
+                            </m:mc>
+                          </m:mcs>
+                          <m:ctrlPr>
+                            <w:rPr>
+                              <w:rFonts w:ascii="Cambria Math" w:eastAsiaTheme="minorEastAsia" w:hAnsi="Cambria Math"/>
+                              <w:lang w:bidi="he-IL"/>
+                            </w:rPr>
+                          </m:ctrlPr>
+                        </m:mPr>
+                        <m:mr>
+                          <m:e>
+                            <m:r>
+                              <w:rPr>
+                                <w:rFonts w:ascii="Cambria Math" w:eastAsiaTheme="minorEastAsia" w:hAnsi="Cambria Math"/>
+                                <w:lang w:bidi="he-IL"/>
+                              </w:rPr>
+                              <m:t>9.7</m:t>
+                            </m:r>
+                          </m:e>
+                        </m:mr>
+                        <m:mr>
+                          <m:e>
+                            <m:r>
+                              <w:rPr>
+                                <w:rFonts w:ascii="Cambria Math" w:eastAsiaTheme="minorEastAsia" w:hAnsi="Cambria Math"/>
+                                <w:lang w:bidi="he-IL"/>
+                              </w:rPr>
+                              <m:t>4.1</m:t>
+                            </m:r>
+                          </m:e>
+                        </m:mr>
+                      </m:m>
+                      <m:r>
+                        <m:rPr>
+                          <m:sty m:val="p"/>
+                        </m:rPr>
+                        <w:rPr>
+                          <w:rFonts w:ascii="Cambria Math" w:eastAsiaTheme="minorEastAsia" w:hAnsi="Cambria Math"/>
+                          <w:lang w:bidi="he-IL"/>
+                        </w:rPr>
+                        <m:t>-</m:t>
+                      </m:r>
+                      <m:m>
+                        <m:mPr>
+                          <m:mcs>
+                            <m:mc>
+                              <m:mcPr>
+                                <m:count m:val="1"/>
+                                <m:mcJc m:val="center"/>
+                              </m:mcPr>
+                            </m:mc>
+                          </m:mcs>
+                          <m:ctrlPr>
+                            <w:rPr>
+                              <w:rFonts w:ascii="Cambria Math" w:eastAsiaTheme="minorEastAsia" w:hAnsi="Cambria Math"/>
+                              <w:lang w:bidi="he-IL"/>
+                            </w:rPr>
+                          </m:ctrlPr>
+                        </m:mPr>
+                        <m:mr>
+                          <m:e>
+                            <m:r>
+                              <w:rPr>
+                                <w:rFonts w:ascii="Cambria Math" w:eastAsiaTheme="minorEastAsia" w:hAnsi="Cambria Math"/>
+                                <w:lang w:bidi="he-IL"/>
+                              </w:rPr>
+                              <m:t>9.7</m:t>
+                            </m:r>
+                          </m:e>
+                        </m:mr>
+                        <m:mr>
+                          <m:e>
+                            <m:r>
+                              <w:rPr>
+                                <w:rFonts w:ascii="Cambria Math" w:eastAsiaTheme="minorEastAsia" w:hAnsi="Cambria Math"/>
+                                <w:lang w:bidi="he-IL"/>
+                              </w:rPr>
+                              <m:t>4.11</m:t>
+                            </m:r>
+                          </m:e>
+                        </m:mr>
+                      </m:m>
+                    </m:e>
+                  </m:d>
+                </m:e>
+              </m:d>
+              <m:ctrlPr>
+                <w:rPr>
+                  <w:rFonts w:ascii="Cambria Math" w:eastAsiaTheme="minorEastAsia" w:hAnsi="Cambria Math"/>
+                  <w:i/>
+                  <w:lang w:bidi="he-IL"/>
+                </w:rPr>
+              </m:ctrlPr>
+            </m:num>
+            <m:den>
+              <m:d>
+                <m:dPr>
+                  <m:begChr m:val="|"/>
+                  <m:endChr m:val="|"/>
+                  <m:ctrlPr>
+                    <w:rPr>
+                      <w:rFonts w:ascii="Cambria Math" w:eastAsiaTheme="minorEastAsia" w:hAnsi="Cambria Math"/>
+                      <w:i/>
+                      <w:lang w:bidi="he-IL"/>
+                    </w:rPr>
+                  </m:ctrlPr>
+                </m:dPr>
+                <m:e>
+                  <m:d>
+                    <m:dPr>
+                      <m:begChr m:val="|"/>
+                      <m:endChr m:val="|"/>
+                      <m:ctrlPr>
+                        <w:rPr>
+                          <w:rFonts w:ascii="Cambria Math" w:eastAsiaTheme="minorEastAsia" w:hAnsi="Cambria Math"/>
+                          <w:i/>
+                          <w:lang w:bidi="he-IL"/>
+                        </w:rPr>
+                      </m:ctrlPr>
+                    </m:dPr>
+                    <m:e>
+                      <m:m>
+                        <m:mPr>
+                          <m:mcs>
+                            <m:mc>
+                              <m:mcPr>
+                                <m:count m:val="1"/>
+                                <m:mcJc m:val="center"/>
+                              </m:mcPr>
+                            </m:mc>
+                          </m:mcs>
+                          <m:ctrlPr>
+                            <w:rPr>
+                              <w:rFonts w:ascii="Cambria Math" w:eastAsiaTheme="minorEastAsia" w:hAnsi="Cambria Math"/>
+                              <w:lang w:bidi="he-IL"/>
+                            </w:rPr>
+                          </m:ctrlPr>
+                        </m:mPr>
+                        <m:mr>
+                          <m:e>
+                            <m:r>
+                              <w:rPr>
+                                <w:rFonts w:ascii="Cambria Math" w:eastAsiaTheme="minorEastAsia" w:hAnsi="Cambria Math"/>
+                                <w:lang w:bidi="he-IL"/>
+                              </w:rPr>
+                              <m:t>9.7</m:t>
+                            </m:r>
+                          </m:e>
+                        </m:mr>
+                        <m:mr>
+                          <m:e>
+                            <m:r>
+                              <w:rPr>
+                                <w:rFonts w:ascii="Cambria Math" w:eastAsiaTheme="minorEastAsia" w:hAnsi="Cambria Math"/>
+                                <w:lang w:bidi="he-IL"/>
+                              </w:rPr>
+                              <m:t>4.1</m:t>
+                            </m:r>
+                          </m:e>
+                        </m:mr>
+                      </m:m>
+                    </m:e>
+                  </m:d>
+                </m:e>
+              </m:d>
+              <m:ctrlPr>
+                <w:rPr>
+                  <w:rFonts w:ascii="Cambria Math" w:eastAsiaTheme="minorEastAsia" w:hAnsi="Cambria Math"/>
+                  <w:i/>
+                  <w:lang w:bidi="he-IL"/>
+                </w:rPr>
+              </m:ctrlPr>
+            </m:den>
+          </m:f>
+          <m:r>
+            <w:rPr>
+              <w:rFonts w:ascii="Cambria Math" w:eastAsiaTheme="minorEastAsia" w:hAnsi="Cambria Math"/>
+              <w:lang w:bidi="he-IL"/>
+            </w:rPr>
+            <m:t>=</m:t>
+          </m:r>
+          <m:f>
+            <m:fPr>
+              <m:ctrlPr>
+                <w:rPr>
+                  <w:rFonts w:ascii="Cambria Math" w:eastAsiaTheme="minorEastAsia" w:hAnsi="Cambria Math"/>
+                  <w:lang w:bidi="he-IL"/>
+                </w:rPr>
+              </m:ctrlPr>
+            </m:fPr>
+            <m:num>
+              <m:d>
+                <m:dPr>
+                  <m:begChr m:val="|"/>
+                  <m:endChr m:val="|"/>
+                  <m:ctrlPr>
+                    <w:rPr>
+                      <w:rFonts w:ascii="Cambria Math" w:eastAsiaTheme="minorEastAsia" w:hAnsi="Cambria Math"/>
+                      <w:lang w:bidi="he-IL"/>
+                    </w:rPr>
+                  </m:ctrlPr>
+                </m:dPr>
+                <m:e>
+                  <m:d>
+                    <m:dPr>
+                      <m:begChr m:val="|"/>
+                      <m:endChr m:val="|"/>
+                      <m:ctrlPr>
+                        <w:rPr>
+                          <w:rFonts w:ascii="Cambria Math" w:eastAsiaTheme="minorEastAsia" w:hAnsi="Cambria Math"/>
+                          <w:lang w:bidi="he-IL"/>
+                        </w:rPr>
+                      </m:ctrlPr>
+                    </m:dPr>
+                    <m:e>
+                      <m:m>
+                        <m:mPr>
+                          <m:mcs>
+                            <m:mc>
+                              <m:mcPr>
+                                <m:count m:val="1"/>
+                                <m:mcJc m:val="center"/>
+                              </m:mcPr>
+                            </m:mc>
+                          </m:mcs>
+                          <m:ctrlPr>
+                            <w:rPr>
+                              <w:rFonts w:ascii="Cambria Math" w:eastAsiaTheme="minorEastAsia" w:hAnsi="Cambria Math"/>
+                              <w:lang w:bidi="he-IL"/>
+                            </w:rPr>
+                          </m:ctrlPr>
+                        </m:mPr>
+                        <m:mr>
+                          <m:e>
+                            <m:r>
+                              <w:rPr>
+                                <w:rFonts w:ascii="Cambria Math" w:eastAsiaTheme="minorEastAsia" w:hAnsi="Cambria Math"/>
+                                <w:lang w:bidi="he-IL"/>
+                              </w:rPr>
+                              <m:t>0</m:t>
+                            </m:r>
+                          </m:e>
+                        </m:mr>
+                        <m:mr>
+                          <m:e>
+                            <m:r>
+                              <w:rPr>
+                                <w:rFonts w:ascii="Cambria Math" w:eastAsiaTheme="minorEastAsia" w:hAnsi="Cambria Math"/>
+                                <w:lang w:bidi="he-IL"/>
+                              </w:rPr>
+                              <m:t>0.01</m:t>
+                            </m:r>
+                          </m:e>
+                        </m:mr>
+                      </m:m>
+                    </m:e>
+                  </m:d>
+                </m:e>
+              </m:d>
+              <m:ctrlPr>
+                <w:rPr>
+                  <w:rFonts w:ascii="Cambria Math" w:eastAsiaTheme="minorEastAsia" w:hAnsi="Cambria Math"/>
+                  <w:i/>
+                  <w:lang w:bidi="he-IL"/>
+                </w:rPr>
+              </m:ctrlPr>
+            </m:num>
+            <m:den>
+              <m:d>
+                <m:dPr>
+                  <m:begChr m:val="|"/>
+                  <m:endChr m:val="|"/>
+                  <m:ctrlPr>
+                    <w:rPr>
+                      <w:rFonts w:ascii="Cambria Math" w:eastAsiaTheme="minorEastAsia" w:hAnsi="Cambria Math"/>
+                      <w:i/>
+                      <w:lang w:bidi="he-IL"/>
+                    </w:rPr>
+                  </m:ctrlPr>
+                </m:dPr>
+                <m:e>
+                  <m:d>
+                    <m:dPr>
+                      <m:begChr m:val="|"/>
+                      <m:endChr m:val="|"/>
+                      <m:ctrlPr>
+                        <w:rPr>
+                          <w:rFonts w:ascii="Cambria Math" w:eastAsiaTheme="minorEastAsia" w:hAnsi="Cambria Math"/>
+                          <w:i/>
+                          <w:lang w:bidi="he-IL"/>
+                        </w:rPr>
+                      </m:ctrlPr>
+                    </m:dPr>
+                    <m:e>
+                      <m:m>
+                        <m:mPr>
+                          <m:mcs>
+                            <m:mc>
+                              <m:mcPr>
+                                <m:count m:val="1"/>
+                                <m:mcJc m:val="center"/>
+                              </m:mcPr>
+                            </m:mc>
+                          </m:mcs>
+                          <m:ctrlPr>
+                            <w:rPr>
+                              <w:rFonts w:ascii="Cambria Math" w:eastAsiaTheme="minorEastAsia" w:hAnsi="Cambria Math"/>
+                              <w:lang w:bidi="he-IL"/>
+                            </w:rPr>
+                          </m:ctrlPr>
+                        </m:mPr>
+                        <m:mr>
+                          <m:e>
+                            <m:r>
+                              <w:rPr>
+                                <w:rFonts w:ascii="Cambria Math" w:eastAsiaTheme="minorEastAsia" w:hAnsi="Cambria Math"/>
+                                <w:lang w:bidi="he-IL"/>
+                              </w:rPr>
+                              <m:t>9.7</m:t>
+                            </m:r>
+                          </m:e>
+                        </m:mr>
+                        <m:mr>
+                          <m:e>
+                            <m:r>
+                              <w:rPr>
+                                <w:rFonts w:ascii="Cambria Math" w:eastAsiaTheme="minorEastAsia" w:hAnsi="Cambria Math"/>
+                                <w:lang w:bidi="he-IL"/>
+                              </w:rPr>
+                              <m:t>4.1</m:t>
+                            </m:r>
+                          </m:e>
+                        </m:mr>
+                      </m:m>
+                    </m:e>
+                  </m:d>
+                </m:e>
+              </m:d>
+              <m:ctrlPr>
+                <w:rPr>
+                  <w:rFonts w:ascii="Cambria Math" w:eastAsiaTheme="minorEastAsia" w:hAnsi="Cambria Math"/>
+                  <w:i/>
+                  <w:lang w:bidi="he-IL"/>
+                </w:rPr>
+              </m:ctrlPr>
+            </m:den>
+          </m:f>
+        </m:oMath>
+      </m:oMathPara>
+    </w:p>
+    <w:p>
+      <w:pPr>
+        <w:bidi/>
+        <w:rPr>
+          <w:rFonts w:eastAsiaTheme="minorEastAsia"/>
+          <w:i/>
+          <w:lang w:bidi="he-IL"/>
+        </w:rPr>
+      </w:pPr>
+      <w:r>
+        <w:rPr>
+          <w:rFonts w:eastAsiaTheme="minorEastAsia" w:hint="cs"/>
+          <w:rtl/>
+          <w:lang w:bidi="he-IL"/>
+        </w:rPr>
+        <w:t xml:space="preserve">לפי נורמת </w:t>
+      </w:r>
+      <m:oMath>
+        <m:sSub>
+          <m:sSubPr>
+            <m:ctrlPr>
+              <w:rPr>
+                <w:rFonts w:ascii="Cambria Math" w:eastAsiaTheme="minorEastAsia" w:hAnsi="Cambria Math"/>
+                <w:i/>
+                <w:lang w:bidi="he-IL"/>
+              </w:rPr>
+            </m:ctrlPr>
+          </m:sSubPr>
+          <m:e>
+            <m:r>
+              <w:rPr>
+                <w:rFonts w:ascii="Cambria Math" w:eastAsiaTheme="minorEastAsia" w:hAnsi="Cambria Math"/>
+                <w:lang w:bidi="he-IL"/>
+              </w:rPr>
+              <m:t>L</m:t>
+            </m:r>
+          </m:e>
+          <m:sub>
+            <m:r>
+              <w:rPr>
+                <w:rFonts w:ascii="Cambria Math" w:eastAsiaTheme="minorEastAsia" w:hAnsi="Cambria Math"/>
+                <w:lang w:bidi="he-IL"/>
+              </w:rPr>
+              <m:t>1</m:t>
+            </m:r>
+          </m:sub>
+        </m:sSub>
+      </m:oMath>
+      <w:r>
+        <w:rPr>
+          <w:rFonts w:eastAsiaTheme="minorEastAsia"/>
+          <w:lang w:bidi="he-IL"/>
+        </w:rPr>
+        <w:t>:</w:t>
+      </w:r>
+      <w:r>
+        <w:rPr>
+          <w:rFonts w:eastAsiaTheme="minorEastAsia"/>
+          <w:lang w:bidi="he-IL"/>
+        </w:rPr>
+        <w:br/>
+      </w:r>
+      <m:oMathPara>
+        <m:oMath>
+          <m:r>
+            <w:rPr>
+              <w:rFonts w:ascii="Cambria Math" w:eastAsiaTheme="minorEastAsia" w:hAnsi="Cambria Math"/>
+              <w:lang w:bidi="he-IL"/>
+            </w:rPr>
+            <m:t>δ</m:t>
+          </m:r>
+          <m:d>
+            <m:dPr>
+              <m:ctrlPr>
+                <w:rPr>
+                  <w:rFonts w:ascii="Cambria Math" w:eastAsiaTheme="minorEastAsia" w:hAnsi="Cambria Math"/>
+                  <w:i/>
+                  <w:lang w:bidi="he-IL"/>
+                </w:rPr>
+              </m:ctrlPr>
+            </m:dPr>
+            <m:e>
+              <m:r>
+                <w:rPr>
+                  <w:rFonts w:ascii="Cambria Math" w:eastAsiaTheme="minorEastAsia" w:hAnsi="Cambria Math"/>
+                  <w:lang w:bidi="he-IL"/>
+                </w:rPr>
+                <m:t>x</m:t>
+              </m:r>
+            </m:e>
+          </m:d>
+          <m:r>
+            <w:rPr>
+              <w:rFonts w:ascii="Cambria Math" w:eastAsiaTheme="minorEastAsia" w:hAnsi="Cambria Math"/>
+              <w:lang w:bidi="he-IL"/>
+            </w:rPr>
+            <m:t>=</m:t>
+          </m:r>
+          <m:f>
+            <m:fPr>
+              <m:ctrlPr>
+                <w:rPr>
+                  <w:rFonts w:ascii="Cambria Math" w:eastAsiaTheme="minorEastAsia" w:hAnsi="Cambria Math"/>
+                  <w:lang w:bidi="he-IL"/>
+                </w:rPr>
+              </m:ctrlPr>
+            </m:fPr>
+            <m:num>
+              <m:sSub>
+                <m:sSubPr>
+                  <m:ctrlPr>
+                    <w:rPr>
+                      <w:rFonts w:ascii="Cambria Math" w:eastAsiaTheme="minorEastAsia" w:hAnsi="Cambria Math"/>
+                      <w:i/>
+                      <w:lang w:bidi="he-IL"/>
+                    </w:rPr>
+                  </m:ctrlPr>
+                </m:sSubPr>
+                <m:e>
+                  <m:d>
+                    <m:dPr>
+                      <m:begChr m:val="|"/>
+                      <m:endChr m:val="|"/>
+                      <m:ctrlPr>
+                        <w:rPr>
+                          <w:rFonts w:ascii="Cambria Math" w:eastAsiaTheme="minorEastAsia" w:hAnsi="Cambria Math"/>
+                          <w:lang w:bidi="he-IL"/>
+                        </w:rPr>
+                      </m:ctrlPr>
+                    </m:dPr>
+                    <m:e>
+                      <m:d>
+                        <m:dPr>
+                          <m:begChr m:val="|"/>
+                          <m:endChr m:val="|"/>
+                          <m:ctrlPr>
+                            <w:rPr>
+                              <w:rFonts w:ascii="Cambria Math" w:eastAsiaTheme="minorEastAsia" w:hAnsi="Cambria Math"/>
+                              <w:lang w:bidi="he-IL"/>
+                            </w:rPr>
+                          </m:ctrlPr>
+                        </m:dPr>
+                        <m:e>
+                          <m:m>
+                            <m:mPr>
+                              <m:mcs>
+                                <m:mc>
+                                  <m:mcPr>
+                                    <m:count m:val="1"/>
+                                    <m:mcJc m:val="center"/>
+                                  </m:mcPr>
+                                </m:mc>
+                              </m:mcs>
+                              <m:ctrlPr>
+                                <w:rPr>
+                                  <w:rFonts w:ascii="Cambria Math" w:eastAsiaTheme="minorEastAsia" w:hAnsi="Cambria Math"/>
+                                  <w:lang w:bidi="he-IL"/>
+                                </w:rPr>
+                              </m:ctrlPr>
+                            </m:mPr>
+                            <m:mr>
+                              <m:e>
+                                <m:r>
+                                  <w:rPr>
+                                    <w:rFonts w:ascii="Cambria Math" w:eastAsiaTheme="minorEastAsia" w:hAnsi="Cambria Math"/>
+                                    <w:lang w:bidi="he-IL"/>
+                                  </w:rPr>
+                                  <m:t>0.66</m:t>
+                                </m:r>
+                              </m:e>
+                            </m:mr>
+                            <m:mr>
+                              <m:e>
+                                <m:r>
+                                  <w:rPr>
+                                    <w:rFonts w:ascii="Cambria Math" w:eastAsiaTheme="minorEastAsia" w:hAnsi="Cambria Math"/>
+                                    <w:lang w:bidi="he-IL"/>
+                                  </w:rPr>
+                                  <m:t>-0.97</m:t>
+                                </m:r>
+                              </m:e>
+                            </m:mr>
+                          </m:m>
+                        </m:e>
+                      </m:d>
+                    </m:e>
+                  </m:d>
+                </m:e>
+                <m:sub>
+                  <m:r>
+                    <w:rPr>
+                      <w:rFonts w:ascii="Cambria Math" w:eastAsiaTheme="minorEastAsia" w:hAnsi="Cambria Math"/>
+                      <w:lang w:bidi="he-IL"/>
+                    </w:rPr>
+                    <m:t>1</m:t>
+                  </m:r>
+                </m:sub>
+              </m:sSub>
+              <m:ctrlPr>
+                <w:rPr>
+                  <w:rFonts w:ascii="Cambria Math" w:eastAsiaTheme="minorEastAsia" w:hAnsi="Cambria Math"/>
+                  <w:i/>
+                  <w:lang w:bidi="he-IL"/>
+                </w:rPr>
+              </m:ctrlPr>
+            </m:num>
+            <m:den>
+              <m:sSub>
+                <m:sSubPr>
+                  <m:ctrlPr>
+                    <w:rPr>
+                      <w:rFonts w:ascii="Cambria Math" w:eastAsiaTheme="minorEastAsia" w:hAnsi="Cambria Math"/>
+                      <w:i/>
+                      <w:lang w:bidi="he-IL"/>
+                    </w:rPr>
+                  </m:ctrlPr>
+                </m:sSubPr>
+                <m:e>
+                  <m:d>
+                    <m:dPr>
+                      <m:begChr m:val="|"/>
+                      <m:endChr m:val="|"/>
+                      <m:ctrlPr>
+                        <w:rPr>
+                          <w:rFonts w:ascii="Cambria Math" w:eastAsiaTheme="minorEastAsia" w:hAnsi="Cambria Math"/>
+                          <w:i/>
+                          <w:lang w:bidi="he-IL"/>
+                        </w:rPr>
+                      </m:ctrlPr>
+                    </m:dPr>
+                    <m:e>
+                      <m:d>
+                        <m:dPr>
+                          <m:begChr m:val="|"/>
+                          <m:endChr m:val="|"/>
+                          <m:ctrlPr>
+                            <w:rPr>
+                              <w:rFonts w:ascii="Cambria Math" w:eastAsiaTheme="minorEastAsia" w:hAnsi="Cambria Math"/>
+                              <w:i/>
+                              <w:lang w:bidi="he-IL"/>
+                            </w:rPr>
+                          </m:ctrlPr>
+                        </m:dPr>
+                        <m:e>
+                          <m:m>
+                            <m:mPr>
+                              <m:mcs>
+                                <m:mc>
+                                  <m:mcPr>
+                                    <m:count m:val="1"/>
+                                    <m:mcJc m:val="center"/>
+                                  </m:mcPr>
+                                </m:mc>
+                              </m:mcs>
+                              <m:ctrlPr>
+                                <w:rPr>
+                                  <w:rFonts w:ascii="Cambria Math" w:eastAsiaTheme="minorEastAsia" w:hAnsi="Cambria Math"/>
+                                  <w:lang w:bidi="he-IL"/>
+                                </w:rPr>
+                              </m:ctrlPr>
+                            </m:mPr>
+                            <m:mr>
+                              <m:e>
+                                <m:r>
+                                  <w:rPr>
+                                    <w:rFonts w:ascii="Cambria Math" w:eastAsiaTheme="minorEastAsia" w:hAnsi="Cambria Math"/>
+                                    <w:lang w:bidi="he-IL"/>
+                                  </w:rPr>
+                                  <m:t>1</m:t>
+                                </m:r>
+                              </m:e>
+                            </m:mr>
+                            <m:mr>
+                              <m:e>
+                                <m:r>
+                                  <w:rPr>
+                                    <w:rFonts w:ascii="Cambria Math" w:eastAsiaTheme="minorEastAsia" w:hAnsi="Cambria Math"/>
+                                    <w:lang w:bidi="he-IL"/>
+                                  </w:rPr>
+                                  <m:t>0</m:t>
+                                </m:r>
+                              </m:e>
+                            </m:mr>
+                          </m:m>
+                        </m:e>
+                      </m:d>
+                    </m:e>
+                  </m:d>
+                </m:e>
+                <m:sub>
+                  <m:r>
+                    <w:rPr>
+                      <w:rFonts w:ascii="Cambria Math" w:eastAsiaTheme="minorEastAsia" w:hAnsi="Cambria Math"/>
+                      <w:lang w:bidi="he-IL"/>
+                    </w:rPr>
+                    <m:t>1</m:t>
+                  </m:r>
+                </m:sub>
+              </m:sSub>
+              <m:ctrlPr>
+                <w:rPr>
+                  <w:rFonts w:ascii="Cambria Math" w:eastAsiaTheme="minorEastAsia" w:hAnsi="Cambria Math"/>
+                  <w:i/>
+                  <w:lang w:bidi="he-IL"/>
+                </w:rPr>
+              </m:ctrlPr>
+            </m:den>
+          </m:f>
+          <m:r>
+            <w:rPr>
+              <w:rFonts w:ascii="Cambria Math" w:eastAsiaTheme="minorEastAsia" w:hAnsi="Cambria Math"/>
+              <w:lang w:bidi="he-IL"/>
+            </w:rPr>
+            <m:t>=</m:t>
+          </m:r>
+          <m:f>
+            <m:fPr>
+              <m:ctrlPr>
+                <w:rPr>
+                  <w:rFonts w:ascii="Cambria Math" w:eastAsiaTheme="minorEastAsia" w:hAnsi="Cambria Math"/>
+                  <w:lang w:bidi="he-IL"/>
+                </w:rPr>
+              </m:ctrlPr>
+            </m:fPr>
+            <m:num>
+              <m:r>
+                <w:rPr>
+                  <w:rFonts w:ascii="Cambria Math" w:eastAsiaTheme="minorEastAsia" w:hAnsi="Cambria Math"/>
+                  <w:lang w:bidi="he-IL"/>
+                </w:rPr>
+                <m:t>1.63</m:t>
+              </m:r>
+              <m:ctrlPr>
+                <w:rPr>
+                  <w:rFonts w:ascii="Cambria Math" w:eastAsiaTheme="minorEastAsia" w:hAnsi="Cambria Math"/>
+                  <w:i/>
+                  <w:lang w:bidi="he-IL"/>
+                </w:rPr>
+              </m:ctrlPr>
+            </m:num>
+            <m:den>
+              <m:r>
+                <w:rPr>
+                  <w:rFonts w:ascii="Cambria Math" w:eastAsiaTheme="minorEastAsia" w:hAnsi="Cambria Math"/>
+                  <w:lang w:bidi="he-IL"/>
+                </w:rPr>
+                <m:t>1</m:t>
+              </m:r>
+              <m:ctrlPr>
+                <w:rPr>
+                  <w:rFonts w:ascii="Cambria Math" w:eastAsiaTheme="minorEastAsia" w:hAnsi="Cambria Math"/>
+                  <w:i/>
+                  <w:lang w:bidi="he-IL"/>
+                </w:rPr>
+              </m:ctrlPr>
+            </m:den>
+          </m:f>
+          <m:r>
+            <w:rPr>
+              <w:rFonts w:ascii="Cambria Math" w:eastAsiaTheme="minorEastAsia" w:hAnsi="Cambria Math"/>
+              <w:lang w:bidi="he-IL"/>
+            </w:rPr>
+            <m:t>=1.63</m:t>
+          </m:r>
+          <m:r>
+            <w:rPr>
+              <w:rFonts w:eastAsiaTheme="minorEastAsia"/>
+              <w:lang w:bidi="he-IL"/>
+            </w:rPr>
+            <w:br/>
+          </m:r>
+        </m:oMath>
+        <m:oMath>
+          <m:r>
+            <w:rPr>
+              <w:rFonts w:ascii="Cambria Math" w:eastAsiaTheme="minorEastAsia" w:hAnsi="Cambria Math"/>
+              <w:lang w:bidi="he-IL"/>
+            </w:rPr>
+            <m:t>δ</m:t>
+          </m:r>
+          <m:d>
+            <m:dPr>
+              <m:ctrlPr>
+                <w:rPr>
+                  <w:rFonts w:ascii="Cambria Math" w:eastAsiaTheme="minorEastAsia" w:hAnsi="Cambria Math"/>
+                  <w:i/>
+                  <w:lang w:bidi="he-IL"/>
+                </w:rPr>
+              </m:ctrlPr>
+            </m:dPr>
+            <m:e>
+              <m:r>
+                <w:rPr>
+                  <w:rFonts w:ascii="Cambria Math" w:eastAsiaTheme="minorEastAsia" w:hAnsi="Cambria Math"/>
+                  <w:lang w:bidi="he-IL"/>
+                </w:rPr>
+                <m:t>b</m:t>
+              </m:r>
+            </m:e>
+          </m:d>
+          <m:r>
+            <w:rPr>
+              <w:rFonts w:ascii="Cambria Math" w:eastAsiaTheme="minorEastAsia" w:hAnsi="Cambria Math"/>
+              <w:lang w:bidi="he-IL"/>
+            </w:rPr>
+            <m:t>=</m:t>
+          </m:r>
+          <m:f>
+            <m:fPr>
+              <m:ctrlPr>
+                <w:rPr>
+                  <w:rFonts w:ascii="Cambria Math" w:eastAsiaTheme="minorEastAsia" w:hAnsi="Cambria Math"/>
+                  <w:lang w:bidi="he-IL"/>
+                </w:rPr>
+              </m:ctrlPr>
+            </m:fPr>
+            <m:num>
+              <m:sSub>
+                <m:sSubPr>
+                  <m:ctrlPr>
+                    <w:rPr>
+                      <w:rFonts w:ascii="Cambria Math" w:eastAsiaTheme="minorEastAsia" w:hAnsi="Cambria Math"/>
+                      <w:i/>
+                      <w:lang w:bidi="he-IL"/>
+                    </w:rPr>
+                  </m:ctrlPr>
+                </m:sSubPr>
+                <m:e>
+                  <m:d>
+                    <m:dPr>
+                      <m:begChr m:val="|"/>
+                      <m:endChr m:val="|"/>
+                      <m:ctrlPr>
+                        <w:rPr>
+                          <w:rFonts w:ascii="Cambria Math" w:eastAsiaTheme="minorEastAsia" w:hAnsi="Cambria Math"/>
+                          <w:lang w:bidi="he-IL"/>
+                        </w:rPr>
+                      </m:ctrlPr>
+                    </m:dPr>
+                    <m:e>
+                      <m:d>
+                        <m:dPr>
+                          <m:begChr m:val="|"/>
+                          <m:endChr m:val="|"/>
+                          <m:ctrlPr>
+                            <w:rPr>
+                              <w:rFonts w:ascii="Cambria Math" w:eastAsiaTheme="minorEastAsia" w:hAnsi="Cambria Math"/>
+                              <w:lang w:bidi="he-IL"/>
+                            </w:rPr>
+                          </m:ctrlPr>
+                        </m:dPr>
+                        <m:e>
+                          <m:m>
+                            <m:mPr>
+                              <m:mcs>
+                                <m:mc>
+                                  <m:mcPr>
+                                    <m:count m:val="1"/>
+                                    <m:mcJc m:val="center"/>
+                                  </m:mcPr>
+                                </m:mc>
+                              </m:mcs>
+                              <m:ctrlPr>
+                                <w:rPr>
+                                  <w:rFonts w:ascii="Cambria Math" w:eastAsiaTheme="minorEastAsia" w:hAnsi="Cambria Math"/>
+                                  <w:lang w:bidi="he-IL"/>
+                                </w:rPr>
+                              </m:ctrlPr>
+                            </m:mPr>
+                            <m:mr>
+                              <m:e>
+                                <m:r>
+                                  <w:rPr>
+                                    <w:rFonts w:ascii="Cambria Math" w:eastAsiaTheme="minorEastAsia" w:hAnsi="Cambria Math"/>
+                                    <w:lang w:bidi="he-IL"/>
+                                  </w:rPr>
+                                  <m:t>0</m:t>
+                                </m:r>
+                              </m:e>
+                            </m:mr>
+                            <m:mr>
+                              <m:e>
+                                <m:r>
+                                  <w:rPr>
+                                    <w:rFonts w:ascii="Cambria Math" w:eastAsiaTheme="minorEastAsia" w:hAnsi="Cambria Math"/>
+                                    <w:lang w:bidi="he-IL"/>
+                                  </w:rPr>
+                                  <m:t>0.01</m:t>
+                                </m:r>
+                              </m:e>
+                            </m:mr>
+                          </m:m>
+                        </m:e>
+                      </m:d>
+                    </m:e>
+                  </m:d>
+                </m:e>
+                <m:sub>
+                  <m:r>
+                    <w:rPr>
+                      <w:rFonts w:ascii="Cambria Math" w:eastAsiaTheme="minorEastAsia" w:hAnsi="Cambria Math"/>
+                      <w:lang w:bidi="he-IL"/>
+                    </w:rPr>
+                    <m:t>1</m:t>
+                  </m:r>
+                </m:sub>
+              </m:sSub>
+              <m:ctrlPr>
+                <w:rPr>
+                  <w:rFonts w:ascii="Cambria Math" w:eastAsiaTheme="minorEastAsia" w:hAnsi="Cambria Math"/>
+                  <w:i/>
+                  <w:lang w:bidi="he-IL"/>
+                </w:rPr>
+              </m:ctrlPr>
+            </m:num>
+            <m:den>
+              <m:sSub>
+                <m:sSubPr>
+                  <m:ctrlPr>
+                    <w:rPr>
+                      <w:rFonts w:ascii="Cambria Math" w:eastAsiaTheme="minorEastAsia" w:hAnsi="Cambria Math"/>
+                      <w:i/>
+                      <w:lang w:bidi="he-IL"/>
+                    </w:rPr>
+                  </m:ctrlPr>
+                </m:sSubPr>
+                <m:e>
+                  <m:d>
+                    <m:dPr>
+                      <m:begChr m:val="|"/>
+                      <m:endChr m:val="|"/>
+                      <m:ctrlPr>
+                        <w:rPr>
+                          <w:rFonts w:ascii="Cambria Math" w:eastAsiaTheme="minorEastAsia" w:hAnsi="Cambria Math"/>
+                          <w:i/>
+                          <w:lang w:bidi="he-IL"/>
+                        </w:rPr>
+                      </m:ctrlPr>
+                    </m:dPr>
+                    <m:e>
+                      <m:d>
+                        <m:dPr>
+                          <m:begChr m:val="|"/>
+                          <m:endChr m:val="|"/>
+                          <m:ctrlPr>
+                            <w:rPr>
+                              <w:rFonts w:ascii="Cambria Math" w:eastAsiaTheme="minorEastAsia" w:hAnsi="Cambria Math"/>
+                              <w:i/>
+                              <w:lang w:bidi="he-IL"/>
+                            </w:rPr>
+                          </m:ctrlPr>
+                        </m:dPr>
+                        <m:e>
+                          <m:m>
+                            <m:mPr>
+                              <m:mcs>
+                                <m:mc>
+                                  <m:mcPr>
+                                    <m:count m:val="1"/>
+                                    <m:mcJc m:val="center"/>
+                                  </m:mcPr>
+                                </m:mc>
+                              </m:mcs>
+                              <m:ctrlPr>
+                                <w:rPr>
+                                  <w:rFonts w:ascii="Cambria Math" w:eastAsiaTheme="minorEastAsia" w:hAnsi="Cambria Math"/>
+                                  <w:lang w:bidi="he-IL"/>
+                                </w:rPr>
+                              </m:ctrlPr>
+                            </m:mPr>
+                            <m:mr>
+                              <m:e>
+                                <m:r>
+                                  <w:rPr>
+                                    <w:rFonts w:ascii="Cambria Math" w:eastAsiaTheme="minorEastAsia" w:hAnsi="Cambria Math"/>
+                                    <w:lang w:bidi="he-IL"/>
+                                  </w:rPr>
+                                  <m:t>9.7</m:t>
+                                </m:r>
+                              </m:e>
+                            </m:mr>
+                            <m:mr>
+                              <m:e>
+                                <m:r>
+                                  <w:rPr>
+                                    <w:rFonts w:ascii="Cambria Math" w:eastAsiaTheme="minorEastAsia" w:hAnsi="Cambria Math"/>
+                                    <w:lang w:bidi="he-IL"/>
+                                  </w:rPr>
+                                  <m:t>4.1</m:t>
+                                </m:r>
+                              </m:e>
+                            </m:mr>
+                          </m:m>
+                        </m:e>
+                      </m:d>
+                    </m:e>
+                  </m:d>
+                </m:e>
+                <m:sub>
+                  <m:r>
+                    <w:rPr>
+                      <w:rFonts w:ascii="Cambria Math" w:eastAsiaTheme="minorEastAsia" w:hAnsi="Cambria Math"/>
+                      <w:lang w:bidi="he-IL"/>
+                    </w:rPr>
+                    <m:t>1</m:t>
+                  </m:r>
+                </m:sub>
+              </m:sSub>
+              <m:ctrlPr>
+                <w:rPr>
+                  <w:rFonts w:ascii="Cambria Math" w:eastAsiaTheme="minorEastAsia" w:hAnsi="Cambria Math"/>
+                  <w:i/>
+                  <w:lang w:bidi="he-IL"/>
+                </w:rPr>
+              </m:ctrlPr>
+            </m:den>
+          </m:f>
+          <m:r>
+            <w:rPr>
+              <w:rFonts w:ascii="Cambria Math" w:eastAsiaTheme="minorEastAsia" w:hAnsi="Cambria Math"/>
+              <w:lang w:bidi="he-IL"/>
+            </w:rPr>
+            <m:t>=</m:t>
+          </m:r>
+          <m:f>
+            <m:fPr>
+              <m:ctrlPr>
+                <w:rPr>
+                  <w:rFonts w:ascii="Cambria Math" w:eastAsiaTheme="minorEastAsia" w:hAnsi="Cambria Math"/>
+                  <w:lang w:bidi="he-IL"/>
+                </w:rPr>
+              </m:ctrlPr>
+            </m:fPr>
+            <m:num>
+              <m:r>
+                <w:rPr>
+                  <w:rFonts w:ascii="Cambria Math" w:eastAsiaTheme="minorEastAsia" w:hAnsi="Cambria Math"/>
+                  <w:lang w:bidi="he-IL"/>
+                </w:rPr>
+                <m:t>0.01</m:t>
+              </m:r>
+              <m:ctrlPr>
+                <w:rPr>
+                  <w:rFonts w:ascii="Cambria Math" w:eastAsiaTheme="minorEastAsia" w:hAnsi="Cambria Math"/>
+                  <w:i/>
+                  <w:lang w:bidi="he-IL"/>
+                </w:rPr>
+              </m:ctrlPr>
+            </m:num>
+            <m:den>
+              <m:r>
+                <w:rPr>
+                  <w:rFonts w:ascii="Cambria Math" w:eastAsiaTheme="minorEastAsia" w:hAnsi="Cambria Math"/>
+                  <w:lang w:bidi="he-IL"/>
+                </w:rPr>
+                <m:t>13.8</m:t>
+              </m:r>
+              <m:ctrlPr>
+                <w:rPr>
+                  <w:rFonts w:ascii="Cambria Math" w:eastAsiaTheme="minorEastAsia" w:hAnsi="Cambria Math"/>
+                  <w:i/>
+                  <w:lang w:bidi="he-IL"/>
+                </w:rPr>
+              </m:ctrlPr>
+            </m:den>
+          </m:f>
+          <m:r>
+            <w:rPr>
+              <w:rFonts w:ascii="Cambria Math" w:eastAsiaTheme="minorEastAsia" w:hAnsi="Cambria Math"/>
+              <w:lang w:bidi="he-IL"/>
+            </w:rPr>
+            <m:t>=0.000724</m:t>
+          </m:r>
+          <m:r>
+            <w:rPr>
+              <w:rFonts w:ascii="Cambria Math" w:eastAsiaTheme="minorEastAsia" w:hAnsi="Cambria Math"/>
+              <w:lang w:bidi="he-IL"/>
+            </w:rPr>
+            <w:br/>
+          </m:r>
+        </m:oMath>
+        <m:oMath>
+          <m:f>
+            <m:fPr>
+              <m:ctrlPr>
+                <w:rPr>
+                  <w:rFonts w:ascii="Cambria Math" w:eastAsiaTheme="minorEastAsia" w:hAnsi="Cambria Math"/>
+                  <w:lang w:bidi="he-IL"/>
+                </w:rPr>
+              </m:ctrlPr>
+            </m:fPr>
+            <m:num>
+              <m:r>
+                <w:rPr>
+                  <w:rFonts w:ascii="Cambria Math" w:eastAsiaTheme="minorEastAsia" w:hAnsi="Cambria Math"/>
+                  <w:lang w:bidi="he-IL"/>
+                </w:rPr>
+                <m:t>δ</m:t>
+              </m:r>
+              <m:d>
+                <m:dPr>
+                  <m:ctrlPr>
+                    <w:rPr>
+                      <w:rFonts w:ascii="Cambria Math" w:eastAsiaTheme="minorEastAsia" w:hAnsi="Cambria Math"/>
+                      <w:i/>
+                      <w:lang w:bidi="he-IL"/>
+                    </w:rPr>
+                  </m:ctrlPr>
+                </m:dPr>
+                <m:e>
+                  <m:r>
+                    <w:rPr>
+                      <w:rFonts w:ascii="Cambria Math" w:eastAsiaTheme="minorEastAsia" w:hAnsi="Cambria Math"/>
+                      <w:lang w:bidi="he-IL"/>
+                    </w:rPr>
+                    <m:t>x</m:t>
+                  </m:r>
+                </m:e>
+              </m:d>
+              <m:ctrlPr>
+                <w:rPr>
+                  <w:rFonts w:ascii="Cambria Math" w:eastAsiaTheme="minorEastAsia" w:hAnsi="Cambria Math"/>
+                  <w:i/>
+                  <w:lang w:bidi="he-IL"/>
+                </w:rPr>
+              </m:ctrlPr>
+            </m:num>
+            <m:den>
+              <m:r>
+                <w:rPr>
+                  <w:rFonts w:ascii="Cambria Math" w:eastAsiaTheme="minorEastAsia" w:hAnsi="Cambria Math"/>
+                  <w:lang w:bidi="he-IL"/>
+                </w:rPr>
+                <m:t>δ</m:t>
+              </m:r>
+              <m:d>
+                <m:dPr>
+                  <m:ctrlPr>
+                    <w:rPr>
+                      <w:rFonts w:ascii="Cambria Math" w:eastAsiaTheme="minorEastAsia" w:hAnsi="Cambria Math"/>
+                      <w:i/>
+                      <w:lang w:bidi="he-IL"/>
+                    </w:rPr>
+                  </m:ctrlPr>
+                </m:dPr>
+                <m:e>
+                  <m:r>
+                    <w:rPr>
+                      <w:rFonts w:ascii="Cambria Math" w:eastAsiaTheme="minorEastAsia" w:hAnsi="Cambria Math"/>
+                      <w:lang w:bidi="he-IL"/>
+                    </w:rPr>
+                    <m:t>b</m:t>
+                  </m:r>
+                </m:e>
+              </m:d>
+              <m:ctrlPr>
+                <w:rPr>
+                  <w:rFonts w:ascii="Cambria Math" w:eastAsiaTheme="minorEastAsia" w:hAnsi="Cambria Math"/>
+                  <w:i/>
+                  <w:lang w:bidi="he-IL"/>
+                </w:rPr>
+              </m:ctrlPr>
+            </m:den>
+          </m:f>
+          <m:r>
+            <w:rPr>
+              <w:rFonts w:ascii="Cambria Math" w:eastAsiaTheme="minorEastAsia" w:hAnsi="Cambria Math"/>
+              <w:lang w:bidi="he-IL"/>
+            </w:rPr>
+            <m:t>=</m:t>
+          </m:r>
+          <m:f>
+            <m:fPr>
+              <m:ctrlPr>
+                <w:rPr>
+                  <w:rFonts w:ascii="Cambria Math" w:eastAsiaTheme="minorEastAsia" w:hAnsi="Cambria Math"/>
+                  <w:lang w:bidi="he-IL"/>
+                </w:rPr>
+              </m:ctrlPr>
+            </m:fPr>
+            <m:num>
+              <m:r>
+                <w:rPr>
+                  <w:rFonts w:ascii="Cambria Math" w:eastAsiaTheme="minorEastAsia" w:hAnsi="Cambria Math"/>
+                  <w:lang w:bidi="he-IL"/>
+                </w:rPr>
+                <m:t>1.63</m:t>
+              </m:r>
+              <m:ctrlPr>
+                <w:rPr>
+                  <w:rFonts w:ascii="Cambria Math" w:eastAsiaTheme="minorEastAsia" w:hAnsi="Cambria Math"/>
+                  <w:i/>
+                  <w:lang w:bidi="he-IL"/>
+                </w:rPr>
+              </m:ctrlPr>
+            </m:num>
+            <m:den>
+              <m:r>
+                <w:rPr>
+                  <w:rFonts w:ascii="Cambria Math" w:eastAsiaTheme="minorEastAsia" w:hAnsi="Cambria Math"/>
+                  <w:lang w:bidi="he-IL"/>
+                </w:rPr>
+                <m:t>0.000724</m:t>
+              </m:r>
+              <m:ctrlPr>
+                <w:rPr>
+                  <w:rFonts w:ascii="Cambria Math" w:eastAsiaTheme="minorEastAsia" w:hAnsi="Cambria Math"/>
+                  <w:i/>
+                  <w:lang w:bidi="he-IL"/>
+                </w:rPr>
+              </m:ctrlPr>
+            </m:den>
+          </m:f>
+          <m:r>
+            <w:rPr>
+              <w:rFonts w:ascii="Cambria Math" w:eastAsiaTheme="minorEastAsia" w:hAnsi="Cambria Math"/>
+              <w:lang w:bidi="he-IL"/>
+            </w:rPr>
+            <m:t>=2251.38</m:t>
+          </m:r>
+          <m:r>
+            <m:rPr>
+              <m:sty m:val="p"/>
+            </m:rPr>
+            <w:rPr>
+              <w:rFonts w:ascii="Cambria Math" w:eastAsiaTheme="minorEastAsia" w:hAnsi="Cambria Math"/>
+              <w:lang w:bidi="he-IL"/>
+            </w:rPr>
+            <m:t>⇒</m:t>
+          </m:r>
+          <m:r>
+            <w:rPr>
+              <w:rFonts w:ascii="Cambria Math" w:eastAsiaTheme="minorEastAsia" w:hAnsi="Cambria Math"/>
+              <w:lang w:bidi="he-IL"/>
+            </w:rPr>
+            <m:t>cond</m:t>
+          </m:r>
+          <m:d>
+            <m:dPr>
+              <m:ctrlPr>
+                <w:rPr>
+                  <w:rFonts w:ascii="Cambria Math" w:eastAsiaTheme="minorEastAsia" w:hAnsi="Cambria Math"/>
+                  <w:i/>
+                  <w:lang w:bidi="he-IL"/>
+                </w:rPr>
+              </m:ctrlPr>
+            </m:dPr>
+            <m:e>
+              <m:r>
+                <w:rPr>
+                  <w:rFonts w:ascii="Cambria Math" w:eastAsiaTheme="minorEastAsia" w:hAnsi="Cambria Math"/>
+                  <w:lang w:bidi="he-IL"/>
+                </w:rPr>
+                <m:t>A</m:t>
+              </m:r>
+            </m:e>
+          </m:d>
+          <m:r>
+            <m:rPr>
+              <m:sty m:val="p"/>
+            </m:rPr>
+            <w:rPr>
+              <w:rFonts w:ascii="Cambria Math" w:eastAsiaTheme="minorEastAsia" w:hAnsi="Cambria Math"/>
+              <w:lang w:bidi="he-IL"/>
+            </w:rPr>
+            <m:t>≥</m:t>
+          </m:r>
+          <m:r>
+            <w:rPr>
+              <w:rFonts w:ascii="Cambria Math" w:eastAsiaTheme="minorEastAsia" w:hAnsi="Cambria Math"/>
+              <w:lang w:bidi="he-IL"/>
+            </w:rPr>
+            <m:t>2251.38</m:t>
+          </m:r>
+        </m:oMath>
+      </m:oMathPara>
+    </w:p>
+    <w:p>
+      <w:pPr>
+        <w:bidi/>
+        <w:rPr>
+          <w:rFonts w:eastAsiaTheme="minorEastAsia"/>
+          <w:lang w:bidi="he-IL"/>
+        </w:rPr>
+      </w:pPr>
+      <w:r>
+        <w:rPr>
+          <w:rFonts w:eastAsiaTheme="minorEastAsia" w:hint="cs"/>
+          <w:rtl/>
+          <w:lang w:bidi="he-IL"/>
+        </w:rPr>
+        <w:lastRenderedPageBreak/>
+        <w:t xml:space="preserve">לפי נורמת </w:t>
+      </w:r>
+      <m:oMath>
+        <m:sSub>
+          <m:sSubPr>
+            <m:ctrlPr>
+              <w:rPr>
+                <w:rFonts w:ascii="Cambria Math" w:eastAsiaTheme="minorEastAsia" w:hAnsi="Cambria Math"/>
+                <w:i/>
+                <w:lang w:bidi="he-IL"/>
+              </w:rPr>
+            </m:ctrlPr>
+          </m:sSubPr>
+          <m:e>
+            <m:r>
+              <w:rPr>
+                <w:rFonts w:ascii="Cambria Math" w:eastAsiaTheme="minorEastAsia" w:hAnsi="Cambria Math"/>
+                <w:lang w:bidi="he-IL"/>
+              </w:rPr>
+              <m:t>L</m:t>
+            </m:r>
+          </m:e>
+          <m:sub>
+            <m:r>
+              <w:rPr>
+                <w:rFonts w:ascii="Cambria Math" w:eastAsiaTheme="minorEastAsia" w:hAnsi="Cambria Math"/>
+                <w:lang w:bidi="he-IL"/>
+              </w:rPr>
+              <m:t>2</m:t>
+            </m:r>
+          </m:sub>
+        </m:sSub>
+      </m:oMath>
+      <w:r>
+        <w:rPr>
+          <w:rFonts w:eastAsiaTheme="minorEastAsia"/>
+          <w:lang w:bidi="he-IL"/>
+        </w:rPr>
+        <w:t>:</w:t>
+      </w:r>
+      <w:r>
+        <w:rPr>
+          <w:rFonts w:eastAsiaTheme="minorEastAsia"/>
+          <w:lang w:bidi="he-IL"/>
+        </w:rPr>
+        <w:br/>
+      </w:r>
+      <m:oMathPara>
+        <m:oMath>
+          <m:r>
+            <w:rPr>
+              <w:rFonts w:ascii="Cambria Math" w:eastAsiaTheme="minorEastAsia" w:hAnsi="Cambria Math"/>
+              <w:lang w:bidi="he-IL"/>
+            </w:rPr>
+            <m:t>δ</m:t>
+          </m:r>
+          <m:d>
+            <m:dPr>
+              <m:ctrlPr>
+                <w:rPr>
+                  <w:rFonts w:ascii="Cambria Math" w:eastAsiaTheme="minorEastAsia" w:hAnsi="Cambria Math"/>
+                  <w:i/>
+                  <w:lang w:bidi="he-IL"/>
+                </w:rPr>
+              </m:ctrlPr>
+            </m:dPr>
+            <m:e>
+              <m:r>
+                <w:rPr>
+                  <w:rFonts w:ascii="Cambria Math" w:eastAsiaTheme="minorEastAsia" w:hAnsi="Cambria Math"/>
+                  <w:lang w:bidi="he-IL"/>
+                </w:rPr>
+                <m:t>x</m:t>
+              </m:r>
+            </m:e>
+          </m:d>
+          <m:r>
+            <w:rPr>
+              <w:rFonts w:ascii="Cambria Math" w:eastAsiaTheme="minorEastAsia" w:hAnsi="Cambria Math"/>
+              <w:lang w:bidi="he-IL"/>
+            </w:rPr>
+            <m:t>=</m:t>
+          </m:r>
+          <m:f>
+            <m:fPr>
+              <m:ctrlPr>
+                <w:rPr>
+                  <w:rFonts w:ascii="Cambria Math" w:eastAsiaTheme="minorEastAsia" w:hAnsi="Cambria Math"/>
+                  <w:lang w:bidi="he-IL"/>
+                </w:rPr>
+              </m:ctrlPr>
+            </m:fPr>
+            <m:num>
+              <m:sSub>
+                <m:sSubPr>
+                  <m:ctrlPr>
+                    <w:rPr>
+                      <w:rFonts w:ascii="Cambria Math" w:eastAsiaTheme="minorEastAsia" w:hAnsi="Cambria Math"/>
+                      <w:i/>
+                      <w:lang w:bidi="he-IL"/>
+                    </w:rPr>
+                  </m:ctrlPr>
+                </m:sSubPr>
+                <m:e>
+                  <m:d>
+                    <m:dPr>
+                      <m:begChr m:val="|"/>
+                      <m:endChr m:val="|"/>
+                      <m:ctrlPr>
+                        <w:rPr>
+                          <w:rFonts w:ascii="Cambria Math" w:eastAsiaTheme="minorEastAsia" w:hAnsi="Cambria Math"/>
+                          <w:lang w:bidi="he-IL"/>
+                        </w:rPr>
+                      </m:ctrlPr>
+                    </m:dPr>
+                    <m:e>
+                      <m:d>
+                        <m:dPr>
+                          <m:begChr m:val="|"/>
+                          <m:endChr m:val="|"/>
+                          <m:ctrlPr>
+                            <w:rPr>
+                              <w:rFonts w:ascii="Cambria Math" w:eastAsiaTheme="minorEastAsia" w:hAnsi="Cambria Math"/>
+                              <w:lang w:bidi="he-IL"/>
+                            </w:rPr>
+                          </m:ctrlPr>
+                        </m:dPr>
+                        <m:e>
+                          <m:m>
+                            <m:mPr>
+                              <m:mcs>
+                                <m:mc>
+                                  <m:mcPr>
+                                    <m:count m:val="1"/>
+                                    <m:mcJc m:val="center"/>
+                                  </m:mcPr>
+                                </m:mc>
+                              </m:mcs>
+                              <m:ctrlPr>
+                                <w:rPr>
+                                  <w:rFonts w:ascii="Cambria Math" w:eastAsiaTheme="minorEastAsia" w:hAnsi="Cambria Math"/>
+                                  <w:lang w:bidi="he-IL"/>
+                                </w:rPr>
+                              </m:ctrlPr>
+                            </m:mPr>
+                            <m:mr>
+                              <m:e>
+                                <m:r>
+                                  <w:rPr>
+                                    <w:rFonts w:ascii="Cambria Math" w:eastAsiaTheme="minorEastAsia" w:hAnsi="Cambria Math"/>
+                                    <w:lang w:bidi="he-IL"/>
+                                  </w:rPr>
+                                  <m:t>0.66</m:t>
+                                </m:r>
+                              </m:e>
+                            </m:mr>
+                            <m:mr>
+                              <m:e>
+                                <m:r>
+                                  <w:rPr>
+                                    <w:rFonts w:ascii="Cambria Math" w:eastAsiaTheme="minorEastAsia" w:hAnsi="Cambria Math"/>
+                                    <w:lang w:bidi="he-IL"/>
+                                  </w:rPr>
+                                  <m:t>-0.97</m:t>
+                                </m:r>
+                              </m:e>
+                            </m:mr>
+                          </m:m>
+                        </m:e>
+                      </m:d>
+                    </m:e>
+                  </m:d>
+                </m:e>
+                <m:sub>
+                  <m:r>
+                    <w:rPr>
+                      <w:rFonts w:ascii="Cambria Math" w:eastAsiaTheme="minorEastAsia" w:hAnsi="Cambria Math"/>
+                      <w:lang w:bidi="he-IL"/>
+                    </w:rPr>
+                    <m:t>2</m:t>
+                  </m:r>
+                </m:sub>
+              </m:sSub>
+              <m:ctrlPr>
+                <w:rPr>
+                  <w:rFonts w:ascii="Cambria Math" w:eastAsiaTheme="minorEastAsia" w:hAnsi="Cambria Math"/>
+                  <w:i/>
+                  <w:lang w:bidi="he-IL"/>
+                </w:rPr>
+              </m:ctrlPr>
+            </m:num>
+            <m:den>
+              <m:sSub>
+                <m:sSubPr>
+                  <m:ctrlPr>
+                    <w:rPr>
+                      <w:rFonts w:ascii="Cambria Math" w:eastAsiaTheme="minorEastAsia" w:hAnsi="Cambria Math"/>
+                      <w:i/>
+                      <w:lang w:bidi="he-IL"/>
+                    </w:rPr>
+                  </m:ctrlPr>
+                </m:sSubPr>
+                <m:e>
+                  <m:d>
+                    <m:dPr>
+                      <m:begChr m:val="|"/>
+                      <m:endChr m:val="|"/>
+                      <m:ctrlPr>
+                        <w:rPr>
+                          <w:rFonts w:ascii="Cambria Math" w:eastAsiaTheme="minorEastAsia" w:hAnsi="Cambria Math"/>
+                          <w:i/>
+                          <w:lang w:bidi="he-IL"/>
+                        </w:rPr>
+                      </m:ctrlPr>
+                    </m:dPr>
+                    <m:e>
+                      <m:d>
+                        <m:dPr>
+                          <m:begChr m:val="|"/>
+                          <m:endChr m:val="|"/>
+                          <m:ctrlPr>
+                            <w:rPr>
+                              <w:rFonts w:ascii="Cambria Math" w:eastAsiaTheme="minorEastAsia" w:hAnsi="Cambria Math"/>
+                              <w:i/>
+                              <w:lang w:bidi="he-IL"/>
+                            </w:rPr>
+                          </m:ctrlPr>
+                        </m:dPr>
+                        <m:e>
+                          <m:m>
+                            <m:mPr>
+                              <m:mcs>
+                                <m:mc>
+                                  <m:mcPr>
+                                    <m:count m:val="1"/>
+                                    <m:mcJc m:val="center"/>
+                                  </m:mcPr>
+                                </m:mc>
+                              </m:mcs>
+                              <m:ctrlPr>
+                                <w:rPr>
+                                  <w:rFonts w:ascii="Cambria Math" w:eastAsiaTheme="minorEastAsia" w:hAnsi="Cambria Math"/>
+                                  <w:lang w:bidi="he-IL"/>
+                                </w:rPr>
+                              </m:ctrlPr>
+                            </m:mPr>
+                            <m:mr>
+                              <m:e>
+                                <m:r>
+                                  <w:rPr>
+                                    <w:rFonts w:ascii="Cambria Math" w:eastAsiaTheme="minorEastAsia" w:hAnsi="Cambria Math"/>
+                                    <w:lang w:bidi="he-IL"/>
+                                  </w:rPr>
+                                  <m:t>1</m:t>
+                                </m:r>
+                              </m:e>
+                            </m:mr>
+                            <m:mr>
+                              <m:e>
+                                <m:r>
+                                  <w:rPr>
+                                    <w:rFonts w:ascii="Cambria Math" w:eastAsiaTheme="minorEastAsia" w:hAnsi="Cambria Math"/>
+                                    <w:lang w:bidi="he-IL"/>
+                                  </w:rPr>
+                                  <m:t>0</m:t>
+                                </m:r>
+                              </m:e>
+                            </m:mr>
+                          </m:m>
+                        </m:e>
+                      </m:d>
+                    </m:e>
+                  </m:d>
+                </m:e>
+                <m:sub>
+                  <m:r>
+                    <w:rPr>
+                      <w:rFonts w:ascii="Cambria Math" w:eastAsiaTheme="minorEastAsia" w:hAnsi="Cambria Math"/>
+                      <w:lang w:bidi="he-IL"/>
+                    </w:rPr>
+                    <m:t>2</m:t>
+                  </m:r>
+                </m:sub>
+              </m:sSub>
+              <m:ctrlPr>
+                <w:rPr>
+                  <w:rFonts w:ascii="Cambria Math" w:eastAsiaTheme="minorEastAsia" w:hAnsi="Cambria Math"/>
+                  <w:i/>
+                  <w:lang w:bidi="he-IL"/>
+                </w:rPr>
+              </m:ctrlPr>
+            </m:den>
+          </m:f>
+          <m:r>
+            <w:rPr>
+              <w:rFonts w:ascii="Cambria Math" w:eastAsiaTheme="minorEastAsia" w:hAnsi="Cambria Math"/>
+              <w:lang w:bidi="he-IL"/>
+            </w:rPr>
+            <m:t>=</m:t>
+          </m:r>
+          <m:f>
+            <m:fPr>
+              <m:ctrlPr>
+                <w:rPr>
+                  <w:rFonts w:ascii="Cambria Math" w:eastAsiaTheme="minorEastAsia" w:hAnsi="Cambria Math"/>
+                  <w:lang w:bidi="he-IL"/>
+                </w:rPr>
+              </m:ctrlPr>
+            </m:fPr>
+            <m:num>
+              <m:rad>
+                <m:radPr>
+                  <m:degHide m:val="1"/>
+                  <m:ctrlPr>
+                    <w:rPr>
+                      <w:rFonts w:ascii="Cambria Math" w:eastAsiaTheme="minorEastAsia" w:hAnsi="Cambria Math"/>
+                      <w:lang w:bidi="he-IL"/>
+                    </w:rPr>
+                  </m:ctrlPr>
+                </m:radPr>
+                <m:deg>
+                  <m:ctrlPr>
+                    <w:rPr>
+                      <w:rFonts w:ascii="Cambria Math" w:eastAsiaTheme="minorEastAsia" w:hAnsi="Cambria Math"/>
+                      <w:i/>
+                      <w:lang w:bidi="he-IL"/>
+                    </w:rPr>
+                  </m:ctrlPr>
+                </m:deg>
+                <m:e>
+                  <m:sSup>
+                    <m:sSupPr>
+                      <m:ctrlPr>
+                        <w:rPr>
+                          <w:rFonts w:ascii="Cambria Math" w:eastAsiaTheme="minorEastAsia" w:hAnsi="Cambria Math"/>
+                          <w:i/>
+                          <w:lang w:bidi="he-IL"/>
+                        </w:rPr>
+                      </m:ctrlPr>
+                    </m:sSupPr>
+                    <m:e>
+                      <m:r>
+                        <w:rPr>
+                          <w:rFonts w:ascii="Cambria Math" w:eastAsiaTheme="minorEastAsia" w:hAnsi="Cambria Math"/>
+                          <w:lang w:bidi="he-IL"/>
+                        </w:rPr>
+                        <m:t>0.66</m:t>
+                      </m:r>
+                    </m:e>
+                    <m:sup>
+                      <m:r>
+                        <w:rPr>
+                          <w:rFonts w:ascii="Cambria Math" w:eastAsiaTheme="minorEastAsia" w:hAnsi="Cambria Math"/>
+                          <w:lang w:bidi="he-IL"/>
+                        </w:rPr>
+                        <m:t>2</m:t>
+                      </m:r>
+                    </m:sup>
+                  </m:sSup>
+                  <m:r>
+                    <w:rPr>
+                      <w:rFonts w:ascii="Cambria Math" w:eastAsiaTheme="minorEastAsia" w:hAnsi="Cambria Math"/>
+                      <w:lang w:bidi="he-IL"/>
+                    </w:rPr>
+                    <m:t>+-</m:t>
+                  </m:r>
+                  <m:sSup>
+                    <m:sSupPr>
+                      <m:ctrlPr>
+                        <w:rPr>
+                          <w:rFonts w:ascii="Cambria Math" w:eastAsiaTheme="minorEastAsia" w:hAnsi="Cambria Math"/>
+                          <w:i/>
+                          <w:lang w:bidi="he-IL"/>
+                        </w:rPr>
+                      </m:ctrlPr>
+                    </m:sSupPr>
+                    <m:e>
+                      <m:r>
+                        <w:rPr>
+                          <w:rFonts w:ascii="Cambria Math" w:eastAsiaTheme="minorEastAsia" w:hAnsi="Cambria Math"/>
+                          <w:lang w:bidi="he-IL"/>
+                        </w:rPr>
+                        <m:t>0.97</m:t>
+                      </m:r>
+                    </m:e>
+                    <m:sup>
+                      <m:r>
+                        <w:rPr>
+                          <w:rFonts w:ascii="Cambria Math" w:eastAsiaTheme="minorEastAsia" w:hAnsi="Cambria Math"/>
+                          <w:lang w:bidi="he-IL"/>
+                        </w:rPr>
+                        <m:t>2</m:t>
+                      </m:r>
+                    </m:sup>
+                  </m:sSup>
+                </m:e>
+              </m:rad>
+              <m:ctrlPr>
+                <w:rPr>
+                  <w:rFonts w:ascii="Cambria Math" w:eastAsiaTheme="minorEastAsia" w:hAnsi="Cambria Math"/>
+                  <w:i/>
+                  <w:lang w:bidi="he-IL"/>
+                </w:rPr>
+              </m:ctrlPr>
+            </m:num>
+            <m:den>
+              <m:rad>
+                <m:radPr>
+                  <m:degHide m:val="1"/>
+                  <m:ctrlPr>
+                    <w:rPr>
+                      <w:rFonts w:ascii="Cambria Math" w:eastAsiaTheme="minorEastAsia" w:hAnsi="Cambria Math"/>
+                      <w:lang w:bidi="he-IL"/>
+                    </w:rPr>
+                  </m:ctrlPr>
+                </m:radPr>
+                <m:deg>
+                  <m:ctrlPr>
+                    <w:rPr>
+                      <w:rFonts w:ascii="Cambria Math" w:eastAsiaTheme="minorEastAsia" w:hAnsi="Cambria Math"/>
+                      <w:i/>
+                      <w:lang w:bidi="he-IL"/>
+                    </w:rPr>
+                  </m:ctrlPr>
+                </m:deg>
+                <m:e>
+                  <m:sSup>
+                    <m:sSupPr>
+                      <m:ctrlPr>
+                        <w:rPr>
+                          <w:rFonts w:ascii="Cambria Math" w:eastAsiaTheme="minorEastAsia" w:hAnsi="Cambria Math"/>
+                          <w:i/>
+                          <w:lang w:bidi="he-IL"/>
+                        </w:rPr>
+                      </m:ctrlPr>
+                    </m:sSupPr>
+                    <m:e>
+                      <m:r>
+                        <w:rPr>
+                          <w:rFonts w:ascii="Cambria Math" w:eastAsiaTheme="minorEastAsia" w:hAnsi="Cambria Math"/>
+                          <w:lang w:bidi="he-IL"/>
+                        </w:rPr>
+                        <m:t>1</m:t>
+                      </m:r>
+                    </m:e>
+                    <m:sup>
+                      <m:r>
+                        <w:rPr>
+                          <w:rFonts w:ascii="Cambria Math" w:eastAsiaTheme="minorEastAsia" w:hAnsi="Cambria Math"/>
+                          <w:lang w:bidi="he-IL"/>
+                        </w:rPr>
+                        <m:t>2</m:t>
+                      </m:r>
+                    </m:sup>
+                  </m:sSup>
+                  <m:r>
+                    <w:rPr>
+                      <w:rFonts w:ascii="Cambria Math" w:eastAsiaTheme="minorEastAsia" w:hAnsi="Cambria Math"/>
+                      <w:lang w:bidi="he-IL"/>
+                    </w:rPr>
+                    <m:t>+</m:t>
+                  </m:r>
+                  <m:sSup>
+                    <m:sSupPr>
+                      <m:ctrlPr>
+                        <w:rPr>
+                          <w:rFonts w:ascii="Cambria Math" w:eastAsiaTheme="minorEastAsia" w:hAnsi="Cambria Math"/>
+                          <w:i/>
+                          <w:lang w:bidi="he-IL"/>
+                        </w:rPr>
+                      </m:ctrlPr>
+                    </m:sSupPr>
+                    <m:e>
+                      <m:r>
+                        <w:rPr>
+                          <w:rFonts w:ascii="Cambria Math" w:eastAsiaTheme="minorEastAsia" w:hAnsi="Cambria Math"/>
+                          <w:lang w:bidi="he-IL"/>
+                        </w:rPr>
+                        <m:t>0</m:t>
+                      </m:r>
+                    </m:e>
+                    <m:sup>
+                      <m:r>
+                        <w:rPr>
+                          <w:rFonts w:ascii="Cambria Math" w:eastAsiaTheme="minorEastAsia" w:hAnsi="Cambria Math"/>
+                          <w:lang w:bidi="he-IL"/>
+                        </w:rPr>
+                        <m:t>2</m:t>
+                      </m:r>
+                    </m:sup>
+                  </m:sSup>
+                </m:e>
+              </m:rad>
+              <m:ctrlPr>
+                <w:rPr>
+                  <w:rFonts w:ascii="Cambria Math" w:eastAsiaTheme="minorEastAsia" w:hAnsi="Cambria Math"/>
+                  <w:i/>
+                  <w:lang w:bidi="he-IL"/>
+                </w:rPr>
+              </m:ctrlPr>
+            </m:den>
+          </m:f>
+          <m:r>
+            <w:rPr>
+              <w:rFonts w:ascii="Cambria Math" w:eastAsiaTheme="minorEastAsia" w:hAnsi="Cambria Math"/>
+              <w:lang w:bidi="he-IL"/>
+            </w:rPr>
+            <m:t>=1.7324</m:t>
+          </m:r>
+          <m:r>
+            <w:rPr>
+              <w:rFonts w:eastAsiaTheme="minorEastAsia"/>
+              <w:lang w:bidi="he-IL"/>
+            </w:rPr>
+            <w:br/>
+          </m:r>
+        </m:oMath>
+        <m:oMath>
+          <m:r>
+            <w:rPr>
+              <w:rFonts w:ascii="Cambria Math" w:eastAsiaTheme="minorEastAsia" w:hAnsi="Cambria Math"/>
+              <w:lang w:bidi="he-IL"/>
+            </w:rPr>
+            <m:t>δ</m:t>
+          </m:r>
+          <m:d>
+            <m:dPr>
+              <m:ctrlPr>
+                <w:rPr>
+                  <w:rFonts w:ascii="Cambria Math" w:eastAsiaTheme="minorEastAsia" w:hAnsi="Cambria Math"/>
+                  <w:i/>
+                  <w:lang w:bidi="he-IL"/>
+                </w:rPr>
+              </m:ctrlPr>
+            </m:dPr>
+            <m:e>
+              <m:r>
+                <w:rPr>
+                  <w:rFonts w:ascii="Cambria Math" w:eastAsiaTheme="minorEastAsia" w:hAnsi="Cambria Math"/>
+                  <w:lang w:bidi="he-IL"/>
+                </w:rPr>
+                <m:t>b</m:t>
+              </m:r>
+            </m:e>
+          </m:d>
+          <m:r>
+            <w:rPr>
+              <w:rFonts w:ascii="Cambria Math" w:eastAsiaTheme="minorEastAsia" w:hAnsi="Cambria Math"/>
+              <w:lang w:bidi="he-IL"/>
+            </w:rPr>
+            <m:t>=</m:t>
+          </m:r>
+          <m:f>
+            <m:fPr>
+              <m:ctrlPr>
+                <w:rPr>
+                  <w:rFonts w:ascii="Cambria Math" w:eastAsiaTheme="minorEastAsia" w:hAnsi="Cambria Math"/>
+                  <w:lang w:bidi="he-IL"/>
+                </w:rPr>
+              </m:ctrlPr>
+            </m:fPr>
+            <m:num>
+              <m:sSub>
+                <m:sSubPr>
+                  <m:ctrlPr>
+                    <w:rPr>
+                      <w:rFonts w:ascii="Cambria Math" w:eastAsiaTheme="minorEastAsia" w:hAnsi="Cambria Math"/>
+                      <w:i/>
+                      <w:lang w:bidi="he-IL"/>
+                    </w:rPr>
+                  </m:ctrlPr>
+                </m:sSubPr>
+                <m:e>
+                  <m:d>
+                    <m:dPr>
+                      <m:begChr m:val="|"/>
+                      <m:endChr m:val="|"/>
+                      <m:ctrlPr>
+                        <w:rPr>
+                          <w:rFonts w:ascii="Cambria Math" w:eastAsiaTheme="minorEastAsia" w:hAnsi="Cambria Math"/>
+                          <w:lang w:bidi="he-IL"/>
+                        </w:rPr>
+                      </m:ctrlPr>
+                    </m:dPr>
+                    <m:e>
+                      <m:d>
+                        <m:dPr>
+                          <m:begChr m:val="|"/>
+                          <m:endChr m:val="|"/>
+                          <m:ctrlPr>
+                            <w:rPr>
+                              <w:rFonts w:ascii="Cambria Math" w:eastAsiaTheme="minorEastAsia" w:hAnsi="Cambria Math"/>
+                              <w:lang w:bidi="he-IL"/>
+                            </w:rPr>
+                          </m:ctrlPr>
+                        </m:dPr>
+                        <m:e>
+                          <m:m>
+                            <m:mPr>
+                              <m:mcs>
+                                <m:mc>
+                                  <m:mcPr>
+                                    <m:count m:val="1"/>
+                                    <m:mcJc m:val="center"/>
+                                  </m:mcPr>
+                                </m:mc>
+                              </m:mcs>
+                              <m:ctrlPr>
+                                <w:rPr>
+                                  <w:rFonts w:ascii="Cambria Math" w:eastAsiaTheme="minorEastAsia" w:hAnsi="Cambria Math"/>
+                                  <w:lang w:bidi="he-IL"/>
+                                </w:rPr>
+                              </m:ctrlPr>
+                            </m:mPr>
+                            <m:mr>
+                              <m:e>
+                                <m:r>
+                                  <w:rPr>
+                                    <w:rFonts w:ascii="Cambria Math" w:eastAsiaTheme="minorEastAsia" w:hAnsi="Cambria Math"/>
+                                    <w:lang w:bidi="he-IL"/>
+                                  </w:rPr>
+                                  <m:t>0</m:t>
+                                </m:r>
+                              </m:e>
+                            </m:mr>
+                            <m:mr>
+                              <m:e>
+                                <m:r>
+                                  <w:rPr>
+                                    <w:rFonts w:ascii="Cambria Math" w:eastAsiaTheme="minorEastAsia" w:hAnsi="Cambria Math"/>
+                                    <w:lang w:bidi="he-IL"/>
+                                  </w:rPr>
+                                  <m:t>0.01</m:t>
+                                </m:r>
+                              </m:e>
+                            </m:mr>
+                          </m:m>
+                        </m:e>
+                      </m:d>
+                    </m:e>
+                  </m:d>
+                </m:e>
+                <m:sub>
+                  <m:r>
+                    <w:rPr>
+                      <w:rFonts w:ascii="Cambria Math" w:eastAsiaTheme="minorEastAsia" w:hAnsi="Cambria Math"/>
+                      <w:lang w:bidi="he-IL"/>
+                    </w:rPr>
+                    <m:t>2</m:t>
+                  </m:r>
+                </m:sub>
+              </m:sSub>
+              <m:ctrlPr>
+                <w:rPr>
+                  <w:rFonts w:ascii="Cambria Math" w:eastAsiaTheme="minorEastAsia" w:hAnsi="Cambria Math"/>
+                  <w:i/>
+                  <w:lang w:bidi="he-IL"/>
+                </w:rPr>
+              </m:ctrlPr>
+            </m:num>
+            <m:den>
+              <m:sSub>
+                <m:sSubPr>
+                  <m:ctrlPr>
+                    <w:rPr>
+                      <w:rFonts w:ascii="Cambria Math" w:eastAsiaTheme="minorEastAsia" w:hAnsi="Cambria Math"/>
+                      <w:i/>
+                      <w:lang w:bidi="he-IL"/>
+                    </w:rPr>
+                  </m:ctrlPr>
+                </m:sSubPr>
+                <m:e>
+                  <m:d>
+                    <m:dPr>
+                      <m:begChr m:val="|"/>
+                      <m:endChr m:val="|"/>
+                      <m:ctrlPr>
+                        <w:rPr>
+                          <w:rFonts w:ascii="Cambria Math" w:eastAsiaTheme="minorEastAsia" w:hAnsi="Cambria Math"/>
+                          <w:i/>
+                          <w:lang w:bidi="he-IL"/>
+                        </w:rPr>
+                      </m:ctrlPr>
+                    </m:dPr>
+                    <m:e>
+                      <m:d>
+                        <m:dPr>
+                          <m:begChr m:val="|"/>
+                          <m:endChr m:val="|"/>
+                          <m:ctrlPr>
+                            <w:rPr>
+                              <w:rFonts w:ascii="Cambria Math" w:eastAsiaTheme="minorEastAsia" w:hAnsi="Cambria Math"/>
+                              <w:i/>
+                              <w:lang w:bidi="he-IL"/>
+                            </w:rPr>
+                          </m:ctrlPr>
+                        </m:dPr>
+                        <m:e>
+                          <m:m>
+                            <m:mPr>
+                              <m:mcs>
+                                <m:mc>
+                                  <m:mcPr>
+                                    <m:count m:val="1"/>
+                                    <m:mcJc m:val="center"/>
+                                  </m:mcPr>
+                                </m:mc>
+                              </m:mcs>
+                              <m:ctrlPr>
+                                <w:rPr>
+                                  <w:rFonts w:ascii="Cambria Math" w:eastAsiaTheme="minorEastAsia" w:hAnsi="Cambria Math"/>
+                                  <w:lang w:bidi="he-IL"/>
+                                </w:rPr>
+                              </m:ctrlPr>
+                            </m:mPr>
+                            <m:mr>
+                              <m:e>
+                                <m:r>
+                                  <w:rPr>
+                                    <w:rFonts w:ascii="Cambria Math" w:eastAsiaTheme="minorEastAsia" w:hAnsi="Cambria Math"/>
+                                    <w:lang w:bidi="he-IL"/>
+                                  </w:rPr>
+                                  <m:t>9.7</m:t>
+                                </m:r>
+                              </m:e>
+                            </m:mr>
+                            <m:mr>
+                              <m:e>
+                                <m:r>
+                                  <w:rPr>
+                                    <w:rFonts w:ascii="Cambria Math" w:eastAsiaTheme="minorEastAsia" w:hAnsi="Cambria Math"/>
+                                    <w:lang w:bidi="he-IL"/>
+                                  </w:rPr>
+                                  <m:t>4.1</m:t>
+                                </m:r>
+                              </m:e>
+                            </m:mr>
+                          </m:m>
+                        </m:e>
+                      </m:d>
+                    </m:e>
+                  </m:d>
+                </m:e>
+                <m:sub>
+                  <m:r>
+                    <w:rPr>
+                      <w:rFonts w:ascii="Cambria Math" w:eastAsiaTheme="minorEastAsia" w:hAnsi="Cambria Math"/>
+                      <w:lang w:bidi="he-IL"/>
+                    </w:rPr>
+                    <m:t>2</m:t>
+                  </m:r>
+                </m:sub>
+              </m:sSub>
+              <m:ctrlPr>
+                <w:rPr>
+                  <w:rFonts w:ascii="Cambria Math" w:eastAsiaTheme="minorEastAsia" w:hAnsi="Cambria Math"/>
+                  <w:i/>
+                  <w:lang w:bidi="he-IL"/>
+                </w:rPr>
+              </m:ctrlPr>
+            </m:den>
+          </m:f>
+          <m:r>
+            <w:rPr>
+              <w:rFonts w:ascii="Cambria Math" w:eastAsiaTheme="minorEastAsia" w:hAnsi="Cambria Math"/>
+              <w:lang w:bidi="he-IL"/>
+            </w:rPr>
+            <m:t>=</m:t>
+          </m:r>
+          <m:f>
+            <m:fPr>
+              <m:ctrlPr>
+                <w:rPr>
+                  <w:rFonts w:ascii="Cambria Math" w:eastAsiaTheme="minorEastAsia" w:hAnsi="Cambria Math"/>
+                  <w:lang w:bidi="he-IL"/>
+                </w:rPr>
+              </m:ctrlPr>
+            </m:fPr>
+            <m:num>
+              <m:rad>
+                <m:radPr>
+                  <m:degHide m:val="1"/>
+                  <m:ctrlPr>
+                    <w:rPr>
+                      <w:rFonts w:ascii="Cambria Math" w:eastAsiaTheme="minorEastAsia" w:hAnsi="Cambria Math"/>
+                      <w:lang w:bidi="he-IL"/>
+                    </w:rPr>
+                  </m:ctrlPr>
+                </m:radPr>
+                <m:deg>
+                  <m:ctrlPr>
+                    <w:rPr>
+                      <w:rFonts w:ascii="Cambria Math" w:eastAsiaTheme="minorEastAsia" w:hAnsi="Cambria Math"/>
+                      <w:i/>
+                      <w:lang w:bidi="he-IL"/>
+                    </w:rPr>
+                  </m:ctrlPr>
+                </m:deg>
+                <m:e>
+                  <m:sSup>
+                    <m:sSupPr>
+                      <m:ctrlPr>
+                        <w:rPr>
+                          <w:rFonts w:ascii="Cambria Math" w:eastAsiaTheme="minorEastAsia" w:hAnsi="Cambria Math"/>
+                          <w:i/>
+                          <w:lang w:bidi="he-IL"/>
+                        </w:rPr>
+                      </m:ctrlPr>
+                    </m:sSupPr>
+                    <m:e>
+                      <m:r>
+                        <w:rPr>
+                          <w:rFonts w:ascii="Cambria Math" w:eastAsiaTheme="minorEastAsia" w:hAnsi="Cambria Math"/>
+                          <w:lang w:bidi="he-IL"/>
+                        </w:rPr>
+                        <m:t>0</m:t>
+                      </m:r>
+                    </m:e>
+                    <m:sup>
+                      <m:r>
+                        <w:rPr>
+                          <w:rFonts w:ascii="Cambria Math" w:eastAsiaTheme="minorEastAsia" w:hAnsi="Cambria Math"/>
+                          <w:lang w:bidi="he-IL"/>
+                        </w:rPr>
+                        <m:t>2</m:t>
+                      </m:r>
+                    </m:sup>
+                  </m:sSup>
+                  <m:r>
+                    <w:rPr>
+                      <w:rFonts w:ascii="Cambria Math" w:eastAsiaTheme="minorEastAsia" w:hAnsi="Cambria Math"/>
+                      <w:lang w:bidi="he-IL"/>
+                    </w:rPr>
+                    <m:t>+</m:t>
+                  </m:r>
+                  <m:sSup>
+                    <m:sSupPr>
+                      <m:ctrlPr>
+                        <w:rPr>
+                          <w:rFonts w:ascii="Cambria Math" w:eastAsiaTheme="minorEastAsia" w:hAnsi="Cambria Math"/>
+                          <w:i/>
+                          <w:lang w:bidi="he-IL"/>
+                        </w:rPr>
+                      </m:ctrlPr>
+                    </m:sSupPr>
+                    <m:e>
+                      <m:r>
+                        <w:rPr>
+                          <w:rFonts w:ascii="Cambria Math" w:eastAsiaTheme="minorEastAsia" w:hAnsi="Cambria Math"/>
+                          <w:lang w:bidi="he-IL"/>
+                        </w:rPr>
+                        <m:t>0.01</m:t>
+                      </m:r>
+                    </m:e>
+                    <m:sup>
+                      <m:r>
+                        <w:rPr>
+                          <w:rFonts w:ascii="Cambria Math" w:eastAsiaTheme="minorEastAsia" w:hAnsi="Cambria Math"/>
+                          <w:lang w:bidi="he-IL"/>
+                        </w:rPr>
+                        <m:t>2</m:t>
+                      </m:r>
+                    </m:sup>
+                  </m:sSup>
+                </m:e>
+              </m:rad>
+              <m:ctrlPr>
+                <w:rPr>
+                  <w:rFonts w:ascii="Cambria Math" w:eastAsiaTheme="minorEastAsia" w:hAnsi="Cambria Math"/>
+                  <w:i/>
+                  <w:lang w:bidi="he-IL"/>
+                </w:rPr>
+              </m:ctrlPr>
+            </m:num>
+            <m:den>
+              <m:rad>
+                <m:radPr>
+                  <m:degHide m:val="1"/>
+                  <m:ctrlPr>
+                    <w:rPr>
+                      <w:rFonts w:ascii="Cambria Math" w:eastAsiaTheme="minorEastAsia" w:hAnsi="Cambria Math"/>
+                      <w:lang w:bidi="he-IL"/>
+                    </w:rPr>
+                  </m:ctrlPr>
+                </m:radPr>
+                <m:deg>
+                  <m:ctrlPr>
+                    <w:rPr>
+                      <w:rFonts w:ascii="Cambria Math" w:eastAsiaTheme="minorEastAsia" w:hAnsi="Cambria Math"/>
+                      <w:i/>
+                      <w:lang w:bidi="he-IL"/>
+                    </w:rPr>
+                  </m:ctrlPr>
+                </m:deg>
+                <m:e>
+                  <m:sSup>
+                    <m:sSupPr>
+                      <m:ctrlPr>
+                        <w:rPr>
+                          <w:rFonts w:ascii="Cambria Math" w:eastAsiaTheme="minorEastAsia" w:hAnsi="Cambria Math"/>
+                          <w:i/>
+                          <w:lang w:bidi="he-IL"/>
+                        </w:rPr>
+                      </m:ctrlPr>
+                    </m:sSupPr>
+                    <m:e>
+                      <m:r>
+                        <w:rPr>
+                          <w:rFonts w:ascii="Cambria Math" w:eastAsiaTheme="minorEastAsia" w:hAnsi="Cambria Math"/>
+                          <w:lang w:bidi="he-IL"/>
+                        </w:rPr>
+                        <m:t>9.7</m:t>
+                      </m:r>
+                    </m:e>
+                    <m:sup>
+                      <m:r>
+                        <w:rPr>
+                          <w:rFonts w:ascii="Cambria Math" w:eastAsiaTheme="minorEastAsia" w:hAnsi="Cambria Math"/>
+                          <w:lang w:bidi="he-IL"/>
+                        </w:rPr>
+                        <m:t>2</m:t>
+                      </m:r>
+                    </m:sup>
+                  </m:sSup>
+                  <m:r>
+                    <w:rPr>
+                      <w:rFonts w:ascii="Cambria Math" w:eastAsiaTheme="minorEastAsia" w:hAnsi="Cambria Math"/>
+                      <w:lang w:bidi="he-IL"/>
+                    </w:rPr>
+                    <m:t>+</m:t>
+                  </m:r>
+                  <m:sSup>
+                    <m:sSupPr>
+                      <m:ctrlPr>
+                        <w:rPr>
+                          <w:rFonts w:ascii="Cambria Math" w:eastAsiaTheme="minorEastAsia" w:hAnsi="Cambria Math"/>
+                          <w:i/>
+                          <w:lang w:bidi="he-IL"/>
+                        </w:rPr>
+                      </m:ctrlPr>
+                    </m:sSupPr>
+                    <m:e>
+                      <m:r>
+                        <w:rPr>
+                          <w:rFonts w:ascii="Cambria Math" w:eastAsiaTheme="minorEastAsia" w:hAnsi="Cambria Math"/>
+                          <w:lang w:bidi="he-IL"/>
+                        </w:rPr>
+                        <m:t>4.1</m:t>
+                      </m:r>
+                    </m:e>
+                    <m:sup>
+                      <m:r>
+                        <w:rPr>
+                          <w:rFonts w:ascii="Cambria Math" w:eastAsiaTheme="minorEastAsia" w:hAnsi="Cambria Math"/>
+                          <w:lang w:bidi="he-IL"/>
+                        </w:rPr>
+                        <m:t>2</m:t>
+                      </m:r>
+                    </m:sup>
+                  </m:sSup>
+                </m:e>
+              </m:rad>
+              <m:ctrlPr>
+                <w:rPr>
+                  <w:rFonts w:ascii="Cambria Math" w:eastAsiaTheme="minorEastAsia" w:hAnsi="Cambria Math"/>
+                  <w:i/>
+                  <w:lang w:bidi="he-IL"/>
+                </w:rPr>
+              </m:ctrlPr>
+            </m:den>
+          </m:f>
+          <m:r>
+            <w:rPr>
+              <w:rFonts w:ascii="Cambria Math" w:eastAsiaTheme="minorEastAsia" w:hAnsi="Cambria Math"/>
+              <w:lang w:bidi="he-IL"/>
+            </w:rPr>
+            <m:t>=</m:t>
+          </m:r>
+          <m:f>
+            <m:fPr>
+              <m:ctrlPr>
+                <w:rPr>
+                  <w:rFonts w:ascii="Cambria Math" w:eastAsiaTheme="minorEastAsia" w:hAnsi="Cambria Math"/>
+                  <w:lang w:bidi="he-IL"/>
+                </w:rPr>
+              </m:ctrlPr>
+            </m:fPr>
+            <m:num>
+              <m:r>
+                <w:rPr>
+                  <w:rFonts w:ascii="Cambria Math" w:eastAsiaTheme="minorEastAsia" w:hAnsi="Cambria Math"/>
+                  <w:lang w:bidi="he-IL"/>
+                </w:rPr>
+                <m:t>0.01</m:t>
+              </m:r>
+              <m:ctrlPr>
+                <w:rPr>
+                  <w:rFonts w:ascii="Cambria Math" w:eastAsiaTheme="minorEastAsia" w:hAnsi="Cambria Math"/>
+                  <w:i/>
+                  <w:lang w:bidi="he-IL"/>
+                </w:rPr>
+              </m:ctrlPr>
+            </m:num>
+            <m:den>
+              <m:r>
+                <w:rPr>
+                  <w:rFonts w:ascii="Cambria Math" w:eastAsiaTheme="minorEastAsia" w:hAnsi="Cambria Math"/>
+                  <w:lang w:bidi="he-IL"/>
+                </w:rPr>
+                <m:t>10.5309</m:t>
+              </m:r>
+              <m:ctrlPr>
+                <w:rPr>
+                  <w:rFonts w:ascii="Cambria Math" w:eastAsiaTheme="minorEastAsia" w:hAnsi="Cambria Math"/>
+                  <w:i/>
+                  <w:lang w:bidi="he-IL"/>
+                </w:rPr>
+              </m:ctrlPr>
+            </m:den>
+          </m:f>
+          <m:r>
+            <w:rPr>
+              <w:rFonts w:ascii="Cambria Math" w:eastAsiaTheme="minorEastAsia" w:hAnsi="Cambria Math"/>
+              <w:lang w:bidi="he-IL"/>
+            </w:rPr>
+            <m:t>=0.000949</m:t>
+          </m:r>
+          <m:r>
+            <w:rPr>
+              <w:rFonts w:ascii="Cambria Math" w:eastAsiaTheme="minorEastAsia" w:hAnsi="Cambria Math"/>
+              <w:lang w:bidi="he-IL"/>
+            </w:rPr>
+            <w:br/>
+          </m:r>
+        </m:oMath>
+        <m:oMath>
+          <m:f>
+            <m:fPr>
+              <m:ctrlPr>
+                <w:rPr>
+                  <w:rFonts w:ascii="Cambria Math" w:eastAsiaTheme="minorEastAsia" w:hAnsi="Cambria Math"/>
+                  <w:lang w:bidi="he-IL"/>
+                </w:rPr>
+              </m:ctrlPr>
+            </m:fPr>
+            <m:num>
+              <m:r>
+                <w:rPr>
+                  <w:rFonts w:ascii="Cambria Math" w:eastAsiaTheme="minorEastAsia" w:hAnsi="Cambria Math"/>
+                  <w:lang w:bidi="he-IL"/>
+                </w:rPr>
+                <m:t>δ</m:t>
+              </m:r>
+              <m:d>
+                <m:dPr>
+                  <m:ctrlPr>
+                    <w:rPr>
+                      <w:rFonts w:ascii="Cambria Math" w:eastAsiaTheme="minorEastAsia" w:hAnsi="Cambria Math"/>
+                      <w:i/>
+                      <w:lang w:bidi="he-IL"/>
+                    </w:rPr>
+                  </m:ctrlPr>
+                </m:dPr>
+                <m:e>
+                  <m:r>
+                    <w:rPr>
+                      <w:rFonts w:ascii="Cambria Math" w:eastAsiaTheme="minorEastAsia" w:hAnsi="Cambria Math"/>
+                      <w:lang w:bidi="he-IL"/>
+                    </w:rPr>
+                    <m:t>x</m:t>
+                  </m:r>
+                </m:e>
+              </m:d>
+              <m:ctrlPr>
+                <w:rPr>
+                  <w:rFonts w:ascii="Cambria Math" w:eastAsiaTheme="minorEastAsia" w:hAnsi="Cambria Math"/>
+                  <w:i/>
+                  <w:lang w:bidi="he-IL"/>
+                </w:rPr>
+              </m:ctrlPr>
+            </m:num>
+            <m:den>
+              <m:r>
+                <w:rPr>
+                  <w:rFonts w:ascii="Cambria Math" w:eastAsiaTheme="minorEastAsia" w:hAnsi="Cambria Math"/>
+                  <w:lang w:bidi="he-IL"/>
+                </w:rPr>
+                <m:t>δ</m:t>
+              </m:r>
+              <m:d>
+                <m:dPr>
+                  <m:ctrlPr>
+                    <w:rPr>
+                      <w:rFonts w:ascii="Cambria Math" w:eastAsiaTheme="minorEastAsia" w:hAnsi="Cambria Math"/>
+                      <w:i/>
+                      <w:lang w:bidi="he-IL"/>
+                    </w:rPr>
+                  </m:ctrlPr>
+                </m:dPr>
+                <m:e>
+                  <m:r>
+                    <w:rPr>
+                      <w:rFonts w:ascii="Cambria Math" w:eastAsiaTheme="minorEastAsia" w:hAnsi="Cambria Math"/>
+                      <w:lang w:bidi="he-IL"/>
+                    </w:rPr>
+                    <m:t>b</m:t>
+                  </m:r>
+                </m:e>
+              </m:d>
+              <m:ctrlPr>
+                <w:rPr>
+                  <w:rFonts w:ascii="Cambria Math" w:eastAsiaTheme="minorEastAsia" w:hAnsi="Cambria Math"/>
+                  <w:i/>
+                  <w:lang w:bidi="he-IL"/>
+                </w:rPr>
+              </m:ctrlPr>
+            </m:den>
+          </m:f>
+          <m:r>
+            <w:rPr>
+              <w:rFonts w:ascii="Cambria Math" w:eastAsiaTheme="minorEastAsia" w:hAnsi="Cambria Math"/>
+              <w:lang w:bidi="he-IL"/>
+            </w:rPr>
+            <m:t>=</m:t>
+          </m:r>
+          <m:f>
+            <m:fPr>
+              <m:ctrlPr>
+                <w:rPr>
+                  <w:rFonts w:ascii="Cambria Math" w:eastAsiaTheme="minorEastAsia" w:hAnsi="Cambria Math"/>
+                  <w:lang w:bidi="he-IL"/>
+                </w:rPr>
+              </m:ctrlPr>
+            </m:fPr>
+            <m:num>
+              <m:r>
+                <w:rPr>
+                  <w:rFonts w:ascii="Cambria Math" w:eastAsiaTheme="minorEastAsia" w:hAnsi="Cambria Math"/>
+                  <w:lang w:bidi="he-IL"/>
+                </w:rPr>
+                <m:t>1.7324</m:t>
+              </m:r>
+              <m:ctrlPr>
+                <w:rPr>
+                  <w:rFonts w:ascii="Cambria Math" w:eastAsiaTheme="minorEastAsia" w:hAnsi="Cambria Math"/>
+                  <w:i/>
+                  <w:lang w:bidi="he-IL"/>
+                </w:rPr>
+              </m:ctrlPr>
+            </m:num>
+            <m:den>
+              <m:r>
+                <w:rPr>
+                  <w:rFonts w:ascii="Cambria Math" w:eastAsiaTheme="minorEastAsia" w:hAnsi="Cambria Math"/>
+                  <w:lang w:bidi="he-IL"/>
+                </w:rPr>
+                <m:t>0.</m:t>
+              </m:r>
+              <m:r>
+                <w:rPr>
+                  <w:rFonts w:ascii="Cambria Math" w:eastAsiaTheme="minorEastAsia" w:hAnsi="Cambria Math"/>
+                  <w:lang w:bidi="he-IL"/>
+                </w:rPr>
+                <m:t>000949</m:t>
+              </m:r>
+              <m:ctrlPr>
+                <w:rPr>
+                  <w:rFonts w:ascii="Cambria Math" w:eastAsiaTheme="minorEastAsia" w:hAnsi="Cambria Math"/>
+                  <w:i/>
+                  <w:lang w:bidi="he-IL"/>
+                </w:rPr>
+              </m:ctrlPr>
+            </m:den>
+          </m:f>
+          <m:r>
+            <w:rPr>
+              <w:rFonts w:ascii="Cambria Math" w:eastAsiaTheme="minorEastAsia" w:hAnsi="Cambria Math"/>
+              <w:lang w:bidi="he-IL"/>
+            </w:rPr>
+            <m:t>=</m:t>
+          </m:r>
+          <m:r>
+            <w:rPr>
+              <w:rFonts w:ascii="Cambria Math" w:eastAsiaTheme="minorEastAsia" w:hAnsi="Cambria Math"/>
+              <w:lang w:bidi="he-IL"/>
+            </w:rPr>
+            <m:t>1824.37</m:t>
+          </m:r>
+          <m:r>
+            <m:rPr>
+              <m:sty m:val="p"/>
+            </m:rPr>
+            <w:rPr>
+              <w:rFonts w:ascii="Cambria Math" w:eastAsiaTheme="minorEastAsia" w:hAnsi="Cambria Math"/>
+              <w:lang w:bidi="he-IL"/>
+            </w:rPr>
+            <m:t>⇒</m:t>
+          </m:r>
+          <m:r>
+            <w:rPr>
+              <w:rFonts w:ascii="Cambria Math" w:eastAsiaTheme="minorEastAsia" w:hAnsi="Cambria Math"/>
+              <w:lang w:bidi="he-IL"/>
+            </w:rPr>
+            <m:t>cond</m:t>
+          </m:r>
+          <m:d>
+            <m:dPr>
+              <m:ctrlPr>
+                <w:rPr>
+                  <w:rFonts w:ascii="Cambria Math" w:eastAsiaTheme="minorEastAsia" w:hAnsi="Cambria Math"/>
+                  <w:i/>
+                  <w:lang w:bidi="he-IL"/>
+                </w:rPr>
+              </m:ctrlPr>
+            </m:dPr>
+            <m:e>
+              <m:r>
+                <w:rPr>
+                  <w:rFonts w:ascii="Cambria Math" w:eastAsiaTheme="minorEastAsia" w:hAnsi="Cambria Math"/>
+                  <w:lang w:bidi="he-IL"/>
+                </w:rPr>
+                <m:t>A</m:t>
+              </m:r>
+            </m:e>
+          </m:d>
+          <m:r>
+            <m:rPr>
+              <m:sty m:val="p"/>
+            </m:rPr>
+            <w:rPr>
+              <w:rFonts w:ascii="Cambria Math" w:eastAsiaTheme="minorEastAsia" w:hAnsi="Cambria Math"/>
+              <w:lang w:bidi="he-IL"/>
+            </w:rPr>
+            <m:t>≥</m:t>
+          </m:r>
+          <m:r>
+            <w:rPr>
+              <w:rFonts w:ascii="Cambria Math" w:eastAsiaTheme="minorEastAsia" w:hAnsi="Cambria Math"/>
+              <w:lang w:bidi="he-IL"/>
+            </w:rPr>
+            <m:t>1824.37</m:t>
+          </m:r>
+        </m:oMath>
+      </m:oMathPara>
+    </w:p>
+    <w:p>
+      <w:pPr>
+        <w:bidi/>
+        <w:rPr>
+          <w:rFonts w:eastAsiaTheme="minorEastAsia"/>
+          <w:i/>
+          <w:lang w:bidi="he-IL"/>
+        </w:rPr>
+      </w:pPr>
+      <w:r>
+        <w:rPr>
+          <w:rFonts w:eastAsiaTheme="minorEastAsia" w:hint="cs"/>
+          <w:rtl/>
+          <w:lang w:bidi="he-IL"/>
+        </w:rPr>
+        <w:t xml:space="preserve">לפי נורמת </w:t>
+      </w:r>
+      <m:oMath>
+        <m:sSub>
+          <m:sSubPr>
+            <m:ctrlPr>
+              <w:rPr>
+                <w:rFonts w:ascii="Cambria Math" w:eastAsiaTheme="minorEastAsia" w:hAnsi="Cambria Math"/>
+                <w:i/>
+                <w:lang w:bidi="he-IL"/>
+              </w:rPr>
+            </m:ctrlPr>
+          </m:sSubPr>
+          <m:e>
+            <m:r>
+              <w:rPr>
+                <w:rFonts w:ascii="Cambria Math" w:eastAsiaTheme="minorEastAsia" w:hAnsi="Cambria Math"/>
+                <w:lang w:bidi="he-IL"/>
+              </w:rPr>
+              <m:t>L</m:t>
+            </m:r>
+          </m:e>
+          <m:sub>
+            <m:r>
+              <m:rPr>
+                <m:sty m:val="p"/>
+              </m:rPr>
+              <w:rPr>
+                <w:rFonts w:ascii="Cambria Math" w:eastAsiaTheme="minorEastAsia" w:hAnsi="Cambria Math"/>
+                <w:lang w:bidi="he-IL"/>
+              </w:rPr>
+              <m:t>∞</m:t>
+            </m:r>
+          </m:sub>
+        </m:sSub>
+      </m:oMath>
+      <w:r>
+        <w:rPr>
+          <w:rFonts w:eastAsiaTheme="minorEastAsia"/>
+          <w:lang w:bidi="he-IL"/>
+        </w:rPr>
+        <w:t>:</w:t>
+      </w:r>
+      <w:r>
+        <w:rPr>
+          <w:rFonts w:eastAsiaTheme="minorEastAsia"/>
+          <w:lang w:bidi="he-IL"/>
+        </w:rPr>
+        <w:br/>
+      </w:r>
+      <m:oMathPara>
+        <m:oMath>
+          <m:r>
+            <w:rPr>
+              <w:rFonts w:ascii="Cambria Math" w:eastAsiaTheme="minorEastAsia" w:hAnsi="Cambria Math"/>
+              <w:lang w:bidi="he-IL"/>
+            </w:rPr>
+            <m:t>δ</m:t>
+          </m:r>
+          <m:d>
+            <m:dPr>
+              <m:ctrlPr>
+                <w:rPr>
+                  <w:rFonts w:ascii="Cambria Math" w:eastAsiaTheme="minorEastAsia" w:hAnsi="Cambria Math"/>
+                  <w:i/>
+                  <w:lang w:bidi="he-IL"/>
+                </w:rPr>
+              </m:ctrlPr>
+            </m:dPr>
+            <m:e>
+              <m:r>
+                <w:rPr>
+                  <w:rFonts w:ascii="Cambria Math" w:eastAsiaTheme="minorEastAsia" w:hAnsi="Cambria Math"/>
+                  <w:lang w:bidi="he-IL"/>
+                </w:rPr>
+                <m:t>x</m:t>
+              </m:r>
+            </m:e>
+          </m:d>
+          <m:r>
+            <w:rPr>
+              <w:rFonts w:ascii="Cambria Math" w:eastAsiaTheme="minorEastAsia" w:hAnsi="Cambria Math"/>
+              <w:lang w:bidi="he-IL"/>
+            </w:rPr>
+            <m:t>=</m:t>
+          </m:r>
+          <m:f>
+            <m:fPr>
+              <m:ctrlPr>
+                <w:rPr>
+                  <w:rFonts w:ascii="Cambria Math" w:eastAsiaTheme="minorEastAsia" w:hAnsi="Cambria Math"/>
+                  <w:lang w:bidi="he-IL"/>
+                </w:rPr>
+              </m:ctrlPr>
+            </m:fPr>
+            <m:num>
+              <m:sSub>
+                <m:sSubPr>
+                  <m:ctrlPr>
+                    <w:rPr>
+                      <w:rFonts w:ascii="Cambria Math" w:eastAsiaTheme="minorEastAsia" w:hAnsi="Cambria Math"/>
+                      <w:i/>
+                      <w:lang w:bidi="he-IL"/>
+                    </w:rPr>
+                  </m:ctrlPr>
+                </m:sSubPr>
+                <m:e>
+                  <m:d>
+                    <m:dPr>
+                      <m:begChr m:val="|"/>
+                      <m:endChr m:val="|"/>
+                      <m:ctrlPr>
+                        <w:rPr>
+                          <w:rFonts w:ascii="Cambria Math" w:eastAsiaTheme="minorEastAsia" w:hAnsi="Cambria Math"/>
+                          <w:lang w:bidi="he-IL"/>
+                        </w:rPr>
+                      </m:ctrlPr>
+                    </m:dPr>
+                    <m:e>
+                      <m:d>
+                        <m:dPr>
+                          <m:begChr m:val="|"/>
+                          <m:endChr m:val="|"/>
+                          <m:ctrlPr>
+                            <w:rPr>
+                              <w:rFonts w:ascii="Cambria Math" w:eastAsiaTheme="minorEastAsia" w:hAnsi="Cambria Math"/>
+                              <w:lang w:bidi="he-IL"/>
+                            </w:rPr>
+                          </m:ctrlPr>
+                        </m:dPr>
+                        <m:e>
+                          <m:m>
+                            <m:mPr>
+                              <m:mcs>
+                                <m:mc>
+                                  <m:mcPr>
+                                    <m:count m:val="1"/>
+                                    <m:mcJc m:val="center"/>
+                                  </m:mcPr>
+                                </m:mc>
+                              </m:mcs>
+                              <m:ctrlPr>
+                                <w:rPr>
+                                  <w:rFonts w:ascii="Cambria Math" w:eastAsiaTheme="minorEastAsia" w:hAnsi="Cambria Math"/>
+                                  <w:lang w:bidi="he-IL"/>
+                                </w:rPr>
+                              </m:ctrlPr>
+                            </m:mPr>
+                            <m:mr>
+                              <m:e>
+                                <m:r>
+                                  <w:rPr>
+                                    <w:rFonts w:ascii="Cambria Math" w:eastAsiaTheme="minorEastAsia" w:hAnsi="Cambria Math"/>
+                                    <w:lang w:bidi="he-IL"/>
+                                  </w:rPr>
+                                  <m:t>0.66</m:t>
+                                </m:r>
+                              </m:e>
+                            </m:mr>
+                            <m:mr>
+                              <m:e>
+                                <m:r>
+                                  <w:rPr>
+                                    <w:rFonts w:ascii="Cambria Math" w:eastAsiaTheme="minorEastAsia" w:hAnsi="Cambria Math"/>
+                                    <w:lang w:bidi="he-IL"/>
+                                  </w:rPr>
+                                  <m:t>-0.97</m:t>
+                                </m:r>
+                              </m:e>
+                            </m:mr>
+                          </m:m>
+                        </m:e>
+                      </m:d>
+                    </m:e>
+                  </m:d>
+                </m:e>
+                <m:sub>
+                  <m:r>
+                    <m:rPr>
+                      <m:sty m:val="p"/>
+                    </m:rPr>
+                    <w:rPr>
+                      <w:rFonts w:ascii="Cambria Math" w:eastAsiaTheme="minorEastAsia" w:hAnsi="Cambria Math"/>
+                      <w:lang w:bidi="he-IL"/>
+                    </w:rPr>
+                    <m:t>∞</m:t>
+                  </m:r>
+                </m:sub>
+              </m:sSub>
+              <m:ctrlPr>
+                <w:rPr>
+                  <w:rFonts w:ascii="Cambria Math" w:eastAsiaTheme="minorEastAsia" w:hAnsi="Cambria Math"/>
+                  <w:i/>
+                  <w:lang w:bidi="he-IL"/>
+                </w:rPr>
+              </m:ctrlPr>
+            </m:num>
+            <m:den>
+              <m:sSub>
+                <m:sSubPr>
+                  <m:ctrlPr>
+                    <w:rPr>
+                      <w:rFonts w:ascii="Cambria Math" w:eastAsiaTheme="minorEastAsia" w:hAnsi="Cambria Math"/>
+                      <w:i/>
+                      <w:lang w:bidi="he-IL"/>
+                    </w:rPr>
+                  </m:ctrlPr>
+                </m:sSubPr>
+                <m:e>
+                  <m:d>
+                    <m:dPr>
+                      <m:begChr m:val="|"/>
+                      <m:endChr m:val="|"/>
+                      <m:ctrlPr>
+                        <w:rPr>
+                          <w:rFonts w:ascii="Cambria Math" w:eastAsiaTheme="minorEastAsia" w:hAnsi="Cambria Math"/>
+                          <w:i/>
+                          <w:lang w:bidi="he-IL"/>
+                        </w:rPr>
+                      </m:ctrlPr>
+                    </m:dPr>
+                    <m:e>
+                      <m:d>
+                        <m:dPr>
+                          <m:begChr m:val="|"/>
+                          <m:endChr m:val="|"/>
+                          <m:ctrlPr>
+                            <w:rPr>
+                              <w:rFonts w:ascii="Cambria Math" w:eastAsiaTheme="minorEastAsia" w:hAnsi="Cambria Math"/>
+                              <w:i/>
+                              <w:lang w:bidi="he-IL"/>
+                            </w:rPr>
+                          </m:ctrlPr>
+                        </m:dPr>
+                        <m:e>
+                          <m:m>
+                            <m:mPr>
+                              <m:mcs>
+                                <m:mc>
+                                  <m:mcPr>
+                                    <m:count m:val="1"/>
+                                    <m:mcJc m:val="center"/>
+                                  </m:mcPr>
+                                </m:mc>
+                              </m:mcs>
+                              <m:ctrlPr>
+                                <w:rPr>
+                                  <w:rFonts w:ascii="Cambria Math" w:eastAsiaTheme="minorEastAsia" w:hAnsi="Cambria Math"/>
+                                  <w:lang w:bidi="he-IL"/>
+                                </w:rPr>
+                              </m:ctrlPr>
+                            </m:mPr>
+                            <m:mr>
+                              <m:e>
+                                <m:r>
+                                  <w:rPr>
+                                    <w:rFonts w:ascii="Cambria Math" w:eastAsiaTheme="minorEastAsia" w:hAnsi="Cambria Math"/>
+                                    <w:lang w:bidi="he-IL"/>
+                                  </w:rPr>
+                                  <m:t>1</m:t>
+                                </m:r>
+                              </m:e>
+                            </m:mr>
+                            <m:mr>
+                              <m:e>
+                                <m:r>
+                                  <w:rPr>
+                                    <w:rFonts w:ascii="Cambria Math" w:eastAsiaTheme="minorEastAsia" w:hAnsi="Cambria Math"/>
+                                    <w:lang w:bidi="he-IL"/>
+                                  </w:rPr>
+                                  <m:t>0</m:t>
+                                </m:r>
+                              </m:e>
+                            </m:mr>
+                          </m:m>
+                        </m:e>
+                      </m:d>
+                    </m:e>
+                  </m:d>
+                </m:e>
+                <m:sub>
+                  <m:r>
+                    <m:rPr>
+                      <m:sty m:val="p"/>
+                    </m:rPr>
+                    <w:rPr>
+                      <w:rFonts w:ascii="Cambria Math" w:eastAsiaTheme="minorEastAsia" w:hAnsi="Cambria Math"/>
+                      <w:lang w:bidi="he-IL"/>
+                    </w:rPr>
+                    <m:t>∞</m:t>
+                  </m:r>
+                </m:sub>
+              </m:sSub>
+              <m:ctrlPr>
+                <w:rPr>
+                  <w:rFonts w:ascii="Cambria Math" w:eastAsiaTheme="minorEastAsia" w:hAnsi="Cambria Math"/>
+                  <w:i/>
+                  <w:lang w:bidi="he-IL"/>
+                </w:rPr>
+              </m:ctrlPr>
+            </m:den>
+          </m:f>
+          <m:r>
+            <w:rPr>
+              <w:rFonts w:ascii="Cambria Math" w:eastAsiaTheme="minorEastAsia" w:hAnsi="Cambria Math"/>
+              <w:lang w:bidi="he-IL"/>
+            </w:rPr>
+            <m:t>=</m:t>
+          </m:r>
+          <m:f>
+            <m:fPr>
+              <m:ctrlPr>
+                <w:rPr>
+                  <w:rFonts w:ascii="Cambria Math" w:eastAsiaTheme="minorEastAsia" w:hAnsi="Cambria Math"/>
+                  <w:lang w:bidi="he-IL"/>
+                </w:rPr>
+              </m:ctrlPr>
+            </m:fPr>
+            <m:num>
+              <m:r>
+                <w:rPr>
+                  <w:rFonts w:ascii="Cambria Math" w:eastAsiaTheme="minorEastAsia" w:hAnsi="Cambria Math"/>
+                  <w:lang w:bidi="he-IL"/>
+                </w:rPr>
+                <m:t>0.97</m:t>
+              </m:r>
+              <m:ctrlPr>
+                <w:rPr>
+                  <w:rFonts w:ascii="Cambria Math" w:eastAsiaTheme="minorEastAsia" w:hAnsi="Cambria Math"/>
+                  <w:i/>
+                  <w:lang w:bidi="he-IL"/>
+                </w:rPr>
+              </m:ctrlPr>
+            </m:num>
+            <m:den>
+              <m:r>
+                <w:rPr>
+                  <w:rFonts w:ascii="Cambria Math" w:eastAsiaTheme="minorEastAsia" w:hAnsi="Cambria Math"/>
+                  <w:lang w:bidi="he-IL"/>
+                </w:rPr>
+                <m:t>1</m:t>
+              </m:r>
+              <m:ctrlPr>
+                <w:rPr>
+                  <w:rFonts w:ascii="Cambria Math" w:eastAsiaTheme="minorEastAsia" w:hAnsi="Cambria Math"/>
+                  <w:i/>
+                  <w:lang w:bidi="he-IL"/>
+                </w:rPr>
+              </m:ctrlPr>
+            </m:den>
+          </m:f>
+          <m:r>
+            <w:rPr>
+              <w:rFonts w:ascii="Cambria Math" w:eastAsiaTheme="minorEastAsia" w:hAnsi="Cambria Math"/>
+              <w:lang w:bidi="he-IL"/>
+            </w:rPr>
+            <m:t>=</m:t>
+          </m:r>
+          <m:r>
+            <w:rPr>
+              <w:rFonts w:ascii="Cambria Math" w:eastAsiaTheme="minorEastAsia" w:hAnsi="Cambria Math"/>
+              <w:lang w:bidi="he-IL"/>
+            </w:rPr>
+            <m:t>0.97</m:t>
+          </m:r>
+          <m:r>
+            <w:rPr>
+              <w:rFonts w:eastAsiaTheme="minorEastAsia"/>
+              <w:lang w:bidi="he-IL"/>
+            </w:rPr>
+            <w:br/>
+          </m:r>
+        </m:oMath>
+        <m:oMath>
+          <m:r>
+            <w:rPr>
+              <w:rFonts w:ascii="Cambria Math" w:eastAsiaTheme="minorEastAsia" w:hAnsi="Cambria Math"/>
+              <w:lang w:bidi="he-IL"/>
+            </w:rPr>
+            <m:t>δ</m:t>
+          </m:r>
+          <m:d>
+            <m:dPr>
+              <m:ctrlPr>
+                <w:rPr>
+                  <w:rFonts w:ascii="Cambria Math" w:eastAsiaTheme="minorEastAsia" w:hAnsi="Cambria Math"/>
+                  <w:i/>
+                  <w:lang w:bidi="he-IL"/>
+                </w:rPr>
+              </m:ctrlPr>
+            </m:dPr>
+            <m:e>
+              <m:r>
+                <w:rPr>
+                  <w:rFonts w:ascii="Cambria Math" w:eastAsiaTheme="minorEastAsia" w:hAnsi="Cambria Math"/>
+                  <w:lang w:bidi="he-IL"/>
+                </w:rPr>
+                <m:t>b</m:t>
+              </m:r>
+            </m:e>
+          </m:d>
+          <m:r>
+            <w:rPr>
+              <w:rFonts w:ascii="Cambria Math" w:eastAsiaTheme="minorEastAsia" w:hAnsi="Cambria Math"/>
+              <w:lang w:bidi="he-IL"/>
+            </w:rPr>
+            <m:t>=</m:t>
+          </m:r>
+          <m:f>
+            <m:fPr>
+              <m:ctrlPr>
+                <w:rPr>
+                  <w:rFonts w:ascii="Cambria Math" w:eastAsiaTheme="minorEastAsia" w:hAnsi="Cambria Math"/>
+                  <w:lang w:bidi="he-IL"/>
+                </w:rPr>
+              </m:ctrlPr>
+            </m:fPr>
+            <m:num>
+              <m:sSub>
+                <m:sSubPr>
+                  <m:ctrlPr>
+                    <w:rPr>
+                      <w:rFonts w:ascii="Cambria Math" w:eastAsiaTheme="minorEastAsia" w:hAnsi="Cambria Math"/>
+                      <w:i/>
+                      <w:lang w:bidi="he-IL"/>
+                    </w:rPr>
+                  </m:ctrlPr>
+                </m:sSubPr>
+                <m:e>
+                  <m:d>
+                    <m:dPr>
+                      <m:begChr m:val="|"/>
+                      <m:endChr m:val="|"/>
+                      <m:ctrlPr>
+                        <w:rPr>
+                          <w:rFonts w:ascii="Cambria Math" w:eastAsiaTheme="minorEastAsia" w:hAnsi="Cambria Math"/>
+                          <w:lang w:bidi="he-IL"/>
+                        </w:rPr>
+                      </m:ctrlPr>
+                    </m:dPr>
+                    <m:e>
+                      <m:d>
+                        <m:dPr>
+                          <m:begChr m:val="|"/>
+                          <m:endChr m:val="|"/>
+                          <m:ctrlPr>
+                            <w:rPr>
+                              <w:rFonts w:ascii="Cambria Math" w:eastAsiaTheme="minorEastAsia" w:hAnsi="Cambria Math"/>
+                              <w:lang w:bidi="he-IL"/>
+                            </w:rPr>
+                          </m:ctrlPr>
+                        </m:dPr>
+                        <m:e>
+                          <m:m>
+                            <m:mPr>
+                              <m:mcs>
+                                <m:mc>
+                                  <m:mcPr>
+                                    <m:count m:val="1"/>
+                                    <m:mcJc m:val="center"/>
+                                  </m:mcPr>
+                                </m:mc>
+                              </m:mcs>
+                              <m:ctrlPr>
+                                <w:rPr>
+                                  <w:rFonts w:ascii="Cambria Math" w:eastAsiaTheme="minorEastAsia" w:hAnsi="Cambria Math"/>
+                                  <w:lang w:bidi="he-IL"/>
+                                </w:rPr>
+                              </m:ctrlPr>
+                            </m:mPr>
+                            <m:mr>
+                              <m:e>
+                                <m:r>
+                                  <w:rPr>
+                                    <w:rFonts w:ascii="Cambria Math" w:eastAsiaTheme="minorEastAsia" w:hAnsi="Cambria Math"/>
+                                    <w:lang w:bidi="he-IL"/>
+                                  </w:rPr>
+                                  <m:t>0</m:t>
+                                </m:r>
+                              </m:e>
+                            </m:mr>
+                            <m:mr>
+                              <m:e>
+                                <m:r>
+                                  <w:rPr>
+                                    <w:rFonts w:ascii="Cambria Math" w:eastAsiaTheme="minorEastAsia" w:hAnsi="Cambria Math"/>
+                                    <w:lang w:bidi="he-IL"/>
+                                  </w:rPr>
+                                  <m:t>0.01</m:t>
+                                </m:r>
+                              </m:e>
+                            </m:mr>
+                          </m:m>
+                        </m:e>
+                      </m:d>
+                    </m:e>
+                  </m:d>
+                </m:e>
+                <m:sub>
+                  <m:r>
+                    <m:rPr>
+                      <m:sty m:val="p"/>
+                    </m:rPr>
+                    <w:rPr>
+                      <w:rFonts w:ascii="Cambria Math" w:eastAsiaTheme="minorEastAsia" w:hAnsi="Cambria Math"/>
+                      <w:lang w:bidi="he-IL"/>
+                    </w:rPr>
+                    <m:t>∞</m:t>
+                  </m:r>
+                </m:sub>
+              </m:sSub>
+              <m:ctrlPr>
+                <w:rPr>
+                  <w:rFonts w:ascii="Cambria Math" w:eastAsiaTheme="minorEastAsia" w:hAnsi="Cambria Math"/>
+                  <w:i/>
+                  <w:lang w:bidi="he-IL"/>
+                </w:rPr>
+              </m:ctrlPr>
+            </m:num>
+            <m:den>
+              <m:sSub>
+                <m:sSubPr>
+                  <m:ctrlPr>
+                    <w:rPr>
+                      <w:rFonts w:ascii="Cambria Math" w:eastAsiaTheme="minorEastAsia" w:hAnsi="Cambria Math"/>
+                      <w:i/>
+                      <w:lang w:bidi="he-IL"/>
+                    </w:rPr>
+                  </m:ctrlPr>
+                </m:sSubPr>
+                <m:e>
+                  <m:d>
+                    <m:dPr>
+                      <m:begChr m:val="|"/>
+                      <m:endChr m:val="|"/>
+                      <m:ctrlPr>
+                        <w:rPr>
+                          <w:rFonts w:ascii="Cambria Math" w:eastAsiaTheme="minorEastAsia" w:hAnsi="Cambria Math"/>
+                          <w:i/>
+                          <w:lang w:bidi="he-IL"/>
+                        </w:rPr>
+                      </m:ctrlPr>
+                    </m:dPr>
+                    <m:e>
+                      <m:d>
+                        <m:dPr>
+                          <m:begChr m:val="|"/>
+                          <m:endChr m:val="|"/>
+                          <m:ctrlPr>
+                            <w:rPr>
+                              <w:rFonts w:ascii="Cambria Math" w:eastAsiaTheme="minorEastAsia" w:hAnsi="Cambria Math"/>
+                              <w:i/>
+                              <w:lang w:bidi="he-IL"/>
+                            </w:rPr>
+                          </m:ctrlPr>
+                        </m:dPr>
+                        <m:e>
+                          <m:m>
+                            <m:mPr>
+                              <m:mcs>
+                                <m:mc>
+                                  <m:mcPr>
+                                    <m:count m:val="1"/>
+                                    <m:mcJc m:val="center"/>
+                                  </m:mcPr>
+                                </m:mc>
+                              </m:mcs>
+                              <m:ctrlPr>
+                                <w:rPr>
+                                  <w:rFonts w:ascii="Cambria Math" w:eastAsiaTheme="minorEastAsia" w:hAnsi="Cambria Math"/>
+                                  <w:lang w:bidi="he-IL"/>
+                                </w:rPr>
+                              </m:ctrlPr>
+                            </m:mPr>
+                            <m:mr>
+                              <m:e>
+                                <m:r>
+                                  <w:rPr>
+                                    <w:rFonts w:ascii="Cambria Math" w:eastAsiaTheme="minorEastAsia" w:hAnsi="Cambria Math"/>
+                                    <w:lang w:bidi="he-IL"/>
+                                  </w:rPr>
+                                  <m:t>9.7</m:t>
+                                </m:r>
+                              </m:e>
+                            </m:mr>
+                            <m:mr>
+                              <m:e>
+                                <m:r>
+                                  <w:rPr>
+                                    <w:rFonts w:ascii="Cambria Math" w:eastAsiaTheme="minorEastAsia" w:hAnsi="Cambria Math"/>
+                                    <w:lang w:bidi="he-IL"/>
+                                  </w:rPr>
+                                  <m:t>4.1</m:t>
+                                </m:r>
+                              </m:e>
+                            </m:mr>
+                          </m:m>
+                        </m:e>
+                      </m:d>
+                    </m:e>
+                  </m:d>
+                </m:e>
+                <m:sub>
+                  <m:r>
+                    <m:rPr>
+                      <m:sty m:val="p"/>
+                    </m:rPr>
+                    <w:rPr>
+                      <w:rFonts w:ascii="Cambria Math" w:eastAsiaTheme="minorEastAsia" w:hAnsi="Cambria Math"/>
+                      <w:lang w:bidi="he-IL"/>
+                    </w:rPr>
+                    <m:t>∞</m:t>
+                  </m:r>
+                </m:sub>
+              </m:sSub>
+              <m:ctrlPr>
+                <w:rPr>
+                  <w:rFonts w:ascii="Cambria Math" w:eastAsiaTheme="minorEastAsia" w:hAnsi="Cambria Math"/>
+                  <w:i/>
+                  <w:lang w:bidi="he-IL"/>
+                </w:rPr>
+              </m:ctrlPr>
+            </m:den>
+          </m:f>
+          <m:r>
+            <w:rPr>
+              <w:rFonts w:ascii="Cambria Math" w:eastAsiaTheme="minorEastAsia" w:hAnsi="Cambria Math"/>
+              <w:lang w:bidi="he-IL"/>
+            </w:rPr>
+            <m:t>=</m:t>
+          </m:r>
+          <m:f>
+            <m:fPr>
+              <m:ctrlPr>
+                <w:rPr>
+                  <w:rFonts w:ascii="Cambria Math" w:eastAsiaTheme="minorEastAsia" w:hAnsi="Cambria Math"/>
+                  <w:lang w:bidi="he-IL"/>
+                </w:rPr>
+              </m:ctrlPr>
+            </m:fPr>
+            <m:num>
+              <m:r>
+                <w:rPr>
+                  <w:rFonts w:ascii="Cambria Math" w:eastAsiaTheme="minorEastAsia" w:hAnsi="Cambria Math"/>
+                  <w:lang w:bidi="he-IL"/>
+                </w:rPr>
+                <m:t>0.01</m:t>
+              </m:r>
+              <m:ctrlPr>
+                <w:rPr>
+                  <w:rFonts w:ascii="Cambria Math" w:eastAsiaTheme="minorEastAsia" w:hAnsi="Cambria Math"/>
+                  <w:i/>
+                  <w:lang w:bidi="he-IL"/>
+                </w:rPr>
+              </m:ctrlPr>
+            </m:num>
+            <m:den>
+              <m:r>
+                <w:rPr>
+                  <w:rFonts w:ascii="Cambria Math" w:eastAsiaTheme="minorEastAsia" w:hAnsi="Cambria Math"/>
+                  <w:lang w:bidi="he-IL"/>
+                </w:rPr>
+                <m:t>9.7</m:t>
+              </m:r>
+              <m:ctrlPr>
+                <w:rPr>
+                  <w:rFonts w:ascii="Cambria Math" w:eastAsiaTheme="minorEastAsia" w:hAnsi="Cambria Math"/>
+                  <w:i/>
+                  <w:lang w:bidi="he-IL"/>
+                </w:rPr>
+              </m:ctrlPr>
+            </m:den>
+          </m:f>
+          <m:r>
+            <w:rPr>
+              <w:rFonts w:ascii="Cambria Math" w:eastAsiaTheme="minorEastAsia" w:hAnsi="Cambria Math"/>
+              <w:lang w:bidi="he-IL"/>
+            </w:rPr>
+            <m:t>=</m:t>
+          </m:r>
+          <m:f>
+            <m:fPr>
+              <m:ctrlPr>
+                <w:rPr>
+                  <w:rFonts w:ascii="Cambria Math" w:eastAsiaTheme="minorEastAsia" w:hAnsi="Cambria Math"/>
+                  <w:lang w:bidi="he-IL"/>
+                </w:rPr>
+              </m:ctrlPr>
+            </m:fPr>
+            <m:num>
+              <m:r>
+                <w:rPr>
+                  <w:rFonts w:ascii="Cambria Math" w:eastAsiaTheme="minorEastAsia" w:hAnsi="Cambria Math"/>
+                  <w:lang w:bidi="he-IL"/>
+                </w:rPr>
+                <m:t>1</m:t>
+              </m:r>
+              <m:ctrlPr>
+                <w:rPr>
+                  <w:rFonts w:ascii="Cambria Math" w:eastAsiaTheme="minorEastAsia" w:hAnsi="Cambria Math"/>
+                  <w:i/>
+                  <w:lang w:bidi="he-IL"/>
+                </w:rPr>
+              </m:ctrlPr>
+            </m:num>
+            <m:den>
+              <m:r>
+                <w:rPr>
+                  <w:rFonts w:ascii="Cambria Math" w:eastAsiaTheme="minorEastAsia" w:hAnsi="Cambria Math"/>
+                  <w:lang w:bidi="he-IL"/>
+                </w:rPr>
+                <m:t>970</m:t>
+              </m:r>
+              <m:ctrlPr>
+                <w:rPr>
+                  <w:rFonts w:ascii="Cambria Math" w:eastAsiaTheme="minorEastAsia" w:hAnsi="Cambria Math"/>
+                  <w:i/>
+                  <w:lang w:bidi="he-IL"/>
+                </w:rPr>
+              </m:ctrlPr>
+            </m:den>
+          </m:f>
+          <m:r>
+            <w:rPr>
+              <w:rFonts w:ascii="Cambria Math" w:eastAsiaTheme="minorEastAsia" w:hAnsi="Cambria Math"/>
+              <w:lang w:bidi="he-IL"/>
+            </w:rPr>
+            <w:br/>
+          </m:r>
+        </m:oMath>
+        <m:oMath>
+          <m:f>
+            <m:fPr>
+              <m:ctrlPr>
+                <w:rPr>
+                  <w:rFonts w:ascii="Cambria Math" w:eastAsiaTheme="minorEastAsia" w:hAnsi="Cambria Math"/>
+                  <w:lang w:bidi="he-IL"/>
+                </w:rPr>
+              </m:ctrlPr>
+            </m:fPr>
+            <m:num>
+              <m:r>
+                <w:rPr>
+                  <w:rFonts w:ascii="Cambria Math" w:eastAsiaTheme="minorEastAsia" w:hAnsi="Cambria Math"/>
+                  <w:lang w:bidi="he-IL"/>
+                </w:rPr>
+                <m:t>δ</m:t>
+              </m:r>
+              <m:d>
+                <m:dPr>
+                  <m:ctrlPr>
+                    <w:rPr>
+                      <w:rFonts w:ascii="Cambria Math" w:eastAsiaTheme="minorEastAsia" w:hAnsi="Cambria Math"/>
+                      <w:i/>
+                      <w:lang w:bidi="he-IL"/>
+                    </w:rPr>
+                  </m:ctrlPr>
+                </m:dPr>
+                <m:e>
+                  <m:r>
+                    <w:rPr>
+                      <w:rFonts w:ascii="Cambria Math" w:eastAsiaTheme="minorEastAsia" w:hAnsi="Cambria Math"/>
+                      <w:lang w:bidi="he-IL"/>
+                    </w:rPr>
+                    <m:t>x</m:t>
+                  </m:r>
+                </m:e>
+              </m:d>
+              <m:ctrlPr>
+                <w:rPr>
+                  <w:rFonts w:ascii="Cambria Math" w:eastAsiaTheme="minorEastAsia" w:hAnsi="Cambria Math"/>
+                  <w:i/>
+                  <w:lang w:bidi="he-IL"/>
+                </w:rPr>
+              </m:ctrlPr>
+            </m:num>
+            <m:den>
+              <m:r>
+                <w:rPr>
+                  <w:rFonts w:ascii="Cambria Math" w:eastAsiaTheme="minorEastAsia" w:hAnsi="Cambria Math"/>
+                  <w:lang w:bidi="he-IL"/>
+                </w:rPr>
+                <m:t>δ</m:t>
+              </m:r>
+              <m:d>
+                <m:dPr>
+                  <m:ctrlPr>
+                    <w:rPr>
+                      <w:rFonts w:ascii="Cambria Math" w:eastAsiaTheme="minorEastAsia" w:hAnsi="Cambria Math"/>
+                      <w:i/>
+                      <w:lang w:bidi="he-IL"/>
+                    </w:rPr>
+                  </m:ctrlPr>
+                </m:dPr>
+                <m:e>
+                  <m:r>
+                    <w:rPr>
+                      <w:rFonts w:ascii="Cambria Math" w:eastAsiaTheme="minorEastAsia" w:hAnsi="Cambria Math"/>
+                      <w:lang w:bidi="he-IL"/>
+                    </w:rPr>
+                    <m:t>b</m:t>
+                  </m:r>
+                </m:e>
+              </m:d>
+              <m:ctrlPr>
+                <w:rPr>
+                  <w:rFonts w:ascii="Cambria Math" w:eastAsiaTheme="minorEastAsia" w:hAnsi="Cambria Math"/>
+                  <w:i/>
+                  <w:lang w:bidi="he-IL"/>
+                </w:rPr>
+              </m:ctrlPr>
+            </m:den>
+          </m:f>
+          <m:r>
+            <w:rPr>
+              <w:rFonts w:ascii="Cambria Math" w:eastAsiaTheme="minorEastAsia" w:hAnsi="Cambria Math"/>
+              <w:lang w:bidi="he-IL"/>
+            </w:rPr>
+            <m:t>=</m:t>
+          </m:r>
+          <m:r>
+            <w:rPr>
+              <w:rFonts w:ascii="Cambria Math" w:eastAsiaTheme="minorEastAsia" w:hAnsi="Cambria Math"/>
+              <w:lang w:bidi="he-IL"/>
+            </w:rPr>
+            <m:t xml:space="preserve">0.97 </m:t>
+          </m:r>
+          <m:r>
+            <m:rPr>
+              <m:sty m:val="p"/>
+            </m:rPr>
+            <w:rPr>
+              <w:rFonts w:ascii="Cambria Math" w:eastAsiaTheme="minorEastAsia" w:hAnsi="Cambria Math"/>
+              <w:lang w:bidi="he-IL"/>
+            </w:rPr>
+            <m:t>×</m:t>
+          </m:r>
+          <m:r>
+            <w:rPr>
+              <w:rFonts w:ascii="Cambria Math" w:eastAsiaTheme="minorEastAsia" w:hAnsi="Cambria Math"/>
+              <w:lang w:bidi="he-IL"/>
+            </w:rPr>
+            <m:t>970</m:t>
+          </m:r>
+          <m:r>
+            <w:rPr>
+              <w:rFonts w:ascii="Cambria Math" w:eastAsiaTheme="minorEastAsia" w:hAnsi="Cambria Math"/>
+              <w:lang w:bidi="he-IL"/>
+            </w:rPr>
+            <m:t>=</m:t>
+          </m:r>
+          <m:r>
+            <w:rPr>
+              <w:rFonts w:ascii="Cambria Math" w:eastAsiaTheme="minorEastAsia" w:hAnsi="Cambria Math"/>
+              <w:lang w:bidi="he-IL"/>
+            </w:rPr>
+            <m:t>940.9</m:t>
+          </m:r>
+          <m:r>
+            <m:rPr>
+              <m:sty m:val="p"/>
+            </m:rPr>
+            <w:rPr>
+              <w:rFonts w:ascii="Cambria Math" w:eastAsiaTheme="minorEastAsia" w:hAnsi="Cambria Math"/>
+              <w:lang w:bidi="he-IL"/>
+            </w:rPr>
+            <m:t>⇒</m:t>
+          </m:r>
+          <m:r>
+            <w:rPr>
+              <w:rFonts w:ascii="Cambria Math" w:eastAsiaTheme="minorEastAsia" w:hAnsi="Cambria Math"/>
+              <w:lang w:bidi="he-IL"/>
+            </w:rPr>
+            <m:t>cond</m:t>
+          </m:r>
+          <m:d>
+            <m:dPr>
+              <m:ctrlPr>
+                <w:rPr>
+                  <w:rFonts w:ascii="Cambria Math" w:eastAsiaTheme="minorEastAsia" w:hAnsi="Cambria Math"/>
+                  <w:i/>
+                  <w:lang w:bidi="he-IL"/>
+                </w:rPr>
+              </m:ctrlPr>
+            </m:dPr>
+            <m:e>
+              <m:r>
+                <w:rPr>
+                  <w:rFonts w:ascii="Cambria Math" w:eastAsiaTheme="minorEastAsia" w:hAnsi="Cambria Math"/>
+                  <w:lang w:bidi="he-IL"/>
+                </w:rPr>
+                <m:t>A</m:t>
+              </m:r>
+            </m:e>
+          </m:d>
+          <m:r>
+            <m:rPr>
+              <m:sty m:val="p"/>
+            </m:rPr>
+            <w:rPr>
+              <w:rFonts w:ascii="Cambria Math" w:eastAsiaTheme="minorEastAsia" w:hAnsi="Cambria Math"/>
+              <w:lang w:bidi="he-IL"/>
+            </w:rPr>
+            <m:t>≥</m:t>
+          </m:r>
+          <m:r>
+            <w:rPr>
+              <w:rFonts w:ascii="Cambria Math" w:eastAsiaTheme="minorEastAsia" w:hAnsi="Cambria Math"/>
+              <w:lang w:bidi="he-IL"/>
+            </w:rPr>
+            <m:t>940.9</m:t>
+          </m:r>
+        </m:oMath>
+      </m:oMathPara>
+    </w:p>
+    <w:p>
+      <w:pPr>
+        <w:bidi/>
+        <w:rPr>
+          <w:rFonts w:eastAsiaTheme="minorEastAsia"/>
           <w:lang w:bidi="he-IL"/>
         </w:rPr>
       </w:pPr>
@@ -5552,12 +10334,20 @@
         <w:bidi/>
         <w:rPr>
           <w:rFonts w:eastAsiaTheme="minorEastAsia"/>
+          <w:lang w:bidi="he-IL"/>
+        </w:rPr>
+      </w:pPr>
+    </w:p>
+    <w:p>
+      <w:pPr>
+        <w:pStyle w:val="Heading1"/>
+        <w:bidi/>
+        <w:rPr>
+          <w:rFonts w:eastAsiaTheme="minorEastAsia"/>
           <w:rtl/>
           <w:lang w:bidi="he-IL"/>
         </w:rPr>
       </w:pPr>
-      <w:bookmarkStart w:id="0" w:name="_GoBack"/>
-      <w:bookmarkEnd w:id="0"/>
       <w:r>
         <w:rPr>
           <w:rFonts w:eastAsiaTheme="minorEastAsia" w:hint="cs"/>
@@ -6136,14 +10926,7 @@
                         <w:rFonts w:ascii="Cambria Math" w:eastAsiaTheme="minorEastAsia" w:hAnsi="Cambria Math"/>
                         <w:lang w:bidi="he-IL"/>
                       </w:rPr>
-                      <m:t>-</m:t>
-                    </m:r>
-                    <m:r>
-                      <w:rPr>
-                        <w:rFonts w:ascii="Cambria Math" w:eastAsiaTheme="minorEastAsia" w:hAnsi="Cambria Math"/>
-                        <w:lang w:bidi="he-IL"/>
-                      </w:rPr>
-                      <m:t>1.158</m:t>
+                      <m:t>-1.158</m:t>
                     </m:r>
                   </m:e>
                 </m:mr>
@@ -6533,14 +11316,7 @@
               <w:rFonts w:ascii="Cambria Math" w:eastAsiaTheme="minorEastAsia" w:hAnsi="Cambria Math"/>
               <w:lang w:bidi="he-IL"/>
             </w:rPr>
-            <m:t>-</m:t>
-          </m:r>
-          <m:r>
-            <w:rPr>
-              <w:rFonts w:ascii="Cambria Math" w:eastAsiaTheme="minorEastAsia" w:hAnsi="Cambria Math"/>
-              <w:lang w:bidi="he-IL"/>
-            </w:rPr>
-            <m:t>19710</m:t>
+            <m:t>-19710</m:t>
           </m:r>
           <m:sSub>
             <m:sSubPr>
@@ -6576,14 +11352,7 @@
               <w:rFonts w:ascii="Cambria Math" w:eastAsiaTheme="minorEastAsia" w:hAnsi="Cambria Math"/>
               <w:lang w:bidi="he-IL"/>
             </w:rPr>
-            <m:t>=-</m:t>
-          </m:r>
-          <m:r>
-            <w:rPr>
-              <w:rFonts w:ascii="Cambria Math" w:eastAsiaTheme="minorEastAsia" w:hAnsi="Cambria Math"/>
-              <w:lang w:bidi="he-IL"/>
-            </w:rPr>
-            <m:t>19710</m:t>
+            <m:t>=-19710</m:t>
           </m:r>
           <m:r>
             <m:rPr>
@@ -6883,6 +11652,7 @@
     </w:p>
     <w:p>
       <w:pPr>
+        <w:pStyle w:val="Heading1"/>
         <w:bidi/>
         <w:rPr>
           <w:rFonts w:eastAsiaTheme="minorEastAsia"/>
@@ -6896,6 +11666,7 @@
           <w:rtl/>
           <w:lang w:bidi="he-IL"/>
         </w:rPr>
+        <w:lastRenderedPageBreak/>
         <w:t>שאלה 4</w:t>
       </w:r>
     </w:p>
@@ -12854,7 +17625,6 @@
           <w:rtl/>
           <w:lang w:bidi="he-IL"/>
         </w:rPr>
-        <w:lastRenderedPageBreak/>
         <w:t xml:space="preserve">נבחין כי כל עמודה הינה מטריצה בגודל </w:t>
       </w:r>
       <m:oMath>
@@ -15161,15 +19931,16 @@
         </w:rPr>
         <w:br/>
       </w:r>
-      <w:r>
-        <w:rPr>
-          <w:rFonts w:eastAsiaTheme="minorEastAsia" w:hint="cs"/>
-          <w:i/>
+      <w:bookmarkStart w:id="0" w:name="_GoBack"/>
+      <w:r>
+        <w:rPr>
+          <w:rStyle w:val="Heading1Char"/>
+          <w:rFonts w:hint="cs"/>
           <w:rtl/>
-          <w:lang w:bidi="he-IL"/>
         </w:rPr>
         <w:t>שאלה 5</w:t>
       </w:r>
+      <w:bookmarkEnd w:id="0"/>
     </w:p>
     <w:p>
       <w:pPr>
@@ -15475,6 +20246,7 @@
               <w:rFonts w:ascii="Cambria Math" w:eastAsiaTheme="minorEastAsia" w:hAnsi="Cambria Math"/>
               <w:lang w:bidi="he-IL"/>
             </w:rPr>
+            <w:lastRenderedPageBreak/>
             <m:t>I-</m:t>
           </m:r>
           <m:sSup>
@@ -16515,14 +21287,6 @@
           <w:szCs w:val="24"/>
         </w:rPr>
         <w:br/>
-      </w:r>
-      <w:r>
-        <w:rPr>
-          <w:color w:val="6897BB"/>
-          <w:sz w:val="24"/>
-          <w:szCs w:val="24"/>
-        </w:rPr>
-        <w:lastRenderedPageBreak/>
         <w:t xml:space="preserve">        </w:t>
       </w:r>
       <w:r>
@@ -18086,6 +22850,7 @@
           <w:sz w:val="24"/>
           <w:szCs w:val="24"/>
         </w:rPr>
+        <w:lastRenderedPageBreak/>
         <w:t>step_results</w:t>
       </w:r>
       <w:proofErr w:type="spellEnd"/>
@@ -18650,14 +23415,6 @@
           <w:szCs w:val="24"/>
         </w:rPr>
         <w:br/>
-      </w:r>
-      <w:r>
-        <w:rPr>
-          <w:color w:val="A9B7C6"/>
-          <w:sz w:val="24"/>
-          <w:szCs w:val="24"/>
-        </w:rPr>
-        <w:lastRenderedPageBreak/>
         <w:t xml:space="preserve">    </w:t>
       </w:r>
       <w:r>
@@ -20991,6 +25748,7 @@
           <w:sz w:val="24"/>
           <w:szCs w:val="24"/>
         </w:rPr>
+        <w:lastRenderedPageBreak/>
         <w:t>lu</w:t>
       </w:r>
       <w:proofErr w:type="spellEnd"/>
@@ -21370,7 +26128,6 @@
           <w:rtl/>
           <w:lang w:bidi="he-IL"/>
         </w:rPr>
-        <w:lastRenderedPageBreak/>
         <w:t xml:space="preserve">לאחר 12 איטרציות קיבלנו </w:t>
       </w:r>
       <w:r>
@@ -21430,6 +26187,7 @@
           <w:rtl/>
           <w:lang w:bidi="he-IL"/>
         </w:rPr>
+        <w:lastRenderedPageBreak/>
         <w:t>ג. נפרק את המטריצה ל</w:t>
       </w:r>
       <m:oMath>
@@ -22723,10 +27481,30 @@
     <w:name w:val="Normal"/>
     <w:qFormat/>
   </w:style>
+  <w:style w:type="paragraph" w:styleId="Heading1">
+    <w:name w:val="heading 1"/>
+    <w:basedOn w:val="Normal"/>
+    <w:next w:val="Normal"/>
+    <w:link w:val="Heading1Char"/>
+    <w:uiPriority w:val="9"/>
+    <w:qFormat/>
+    <w:rsid w:val="00B97C02"/>
+    <w:pPr>
+      <w:keepNext/>
+      <w:keepLines/>
+      <w:spacing w:before="240" w:after="0"/>
+      <w:outlineLvl w:val="0"/>
+    </w:pPr>
+    <w:rPr>
+      <w:rFonts w:asciiTheme="majorHAnsi" w:eastAsiaTheme="majorEastAsia" w:hAnsiTheme="majorHAnsi" w:cstheme="majorBidi"/>
+      <w:color w:val="2F5496" w:themeColor="accent1" w:themeShade="BF"/>
+      <w:sz w:val="32"/>
+      <w:szCs w:val="32"/>
+    </w:rPr>
+  </w:style>
   <w:style w:type="character" w:default="1" w:styleId="DefaultParagraphFont">
     <w:name w:val="Default Paragraph Font"/>
     <w:uiPriority w:val="1"/>
-    <w:semiHidden/>
     <w:unhideWhenUsed/>
   </w:style>
   <w:style w:type="table" w:default="1" w:styleId="TableNormal">
@@ -22819,6 +27597,53 @@
       <w:sz w:val="20"/>
       <w:szCs w:val="20"/>
       <w:lang w:bidi="he-IL"/>
+    </w:rPr>
+  </w:style>
+  <w:style w:type="paragraph" w:styleId="Title">
+    <w:name w:val="Title"/>
+    <w:basedOn w:val="Normal"/>
+    <w:next w:val="Normal"/>
+    <w:link w:val="TitleChar"/>
+    <w:uiPriority w:val="10"/>
+    <w:qFormat/>
+    <w:rsid w:val="00B97C02"/>
+    <w:pPr>
+      <w:spacing w:after="0" w:line="240" w:lineRule="auto"/>
+      <w:contextualSpacing/>
+    </w:pPr>
+    <w:rPr>
+      <w:rFonts w:asciiTheme="majorHAnsi" w:eastAsiaTheme="majorEastAsia" w:hAnsiTheme="majorHAnsi" w:cstheme="majorBidi"/>
+      <w:spacing w:val="-10"/>
+      <w:kern w:val="28"/>
+      <w:sz w:val="56"/>
+      <w:szCs w:val="56"/>
+    </w:rPr>
+  </w:style>
+  <w:style w:type="character" w:customStyle="1" w:styleId="TitleChar">
+    <w:name w:val="Title Char"/>
+    <w:basedOn w:val="DefaultParagraphFont"/>
+    <w:link w:val="Title"/>
+    <w:uiPriority w:val="10"/>
+    <w:rsid w:val="00B97C02"/>
+    <w:rPr>
+      <w:rFonts w:asciiTheme="majorHAnsi" w:eastAsiaTheme="majorEastAsia" w:hAnsiTheme="majorHAnsi" w:cstheme="majorBidi"/>
+      <w:spacing w:val="-10"/>
+      <w:kern w:val="28"/>
+      <w:sz w:val="56"/>
+      <w:szCs w:val="56"/>
+    </w:rPr>
+  </w:style>
+  <w:style w:type="character" w:customStyle="1" w:styleId="Heading1Char">
+    <w:name w:val="Heading 1 Char"/>
+    <w:basedOn w:val="DefaultParagraphFont"/>
+    <w:link w:val="Heading1"/>
+    <w:uiPriority w:val="9"/>
+    <w:rsid w:val="00B97C02"/>
+    <w:rPr>
+      <w:rFonts w:asciiTheme="majorHAnsi" w:eastAsiaTheme="majorEastAsia" w:hAnsiTheme="majorHAnsi" w:cstheme="majorBidi"/>
+      <w:color w:val="2F5496" w:themeColor="accent1" w:themeShade="BF"/>
+      <w:sz w:val="32"/>
+      <w:szCs w:val="32"/>
     </w:rPr>
   </w:style>
 </w:styles>
@@ -23124,7 +27949,7 @@
 </file>
 
 <file path=customXml/itemProps1.xml><?xml version="1.0" encoding="utf-8"?>
-<ds:datastoreItem xmlns:ds="http://schemas.openxmlformats.org/officeDocument/2006/customXml" ds:itemID="{EFE738C0-A6C6-43AF-AE2E-D22DFC3A402D}">
+<ds:datastoreItem xmlns:ds="http://schemas.openxmlformats.org/officeDocument/2006/customXml" ds:itemID="{23B1856C-D7D8-45BF-A588-875735D747C8}">
   <ds:schemaRefs>
     <ds:schemaRef ds:uri="http://schemas.openxmlformats.org/officeDocument/2006/bibliography"/>
   </ds:schemaRefs>
